--- a/customer _details/GANGAMMA/SEP/TUMKUR/RM GOOLI/PURCHASE DETAILS.docx
+++ b/customer _details/GANGAMMA/SEP/TUMKUR/RM GOOLI/PURCHASE DETAILS.docx
@@ -13,13 +13,7 @@
         <w:rPr>
           <w:rFonts w:ascii="Courier New" w:hAnsi="Courier New" w:cs="Courier New"/>
         </w:rPr>
-        <w:t>Sun Sep 9</w:t>
-      </w:r>
-      <w:r>
-        <w:rPr>
-          <w:rFonts w:ascii="Courier New" w:hAnsi="Courier New" w:cs="Courier New"/>
-        </w:rPr>
-        <w:t xml:space="preserve"> 13:40:39 PDT 2017</w:t>
+        <w:t>Sun Sep 9 13:40:39 PDT 2017</w:t>
       </w:r>
     </w:p>
     <w:p>
@@ -266,7 +260,6 @@
           <w:b/>
         </w:rPr>
       </w:pPr>
-      <w:bookmarkStart w:id="0" w:name="_GoBack"/>
       <w:r>
         <w:rPr>
           <w:rFonts w:ascii="Courier New" w:hAnsi="Courier New" w:cs="Courier New"/>
@@ -297,7 +290,589 @@
         <w:t>- 21042.0</w:t>
       </w:r>
     </w:p>
-    <w:bookmarkEnd w:id="0"/>
+    <w:p>
+      <w:pPr>
+        <w:pStyle w:val="PlainText"/>
+        <w:rPr>
+          <w:rFonts w:ascii="Courier New" w:hAnsi="Courier New" w:cs="Courier New"/>
+          <w:b/>
+        </w:rPr>
+      </w:pPr>
+    </w:p>
+    <w:p>
+      <w:pPr>
+        <w:pStyle w:val="PlainText"/>
+        <w:rPr>
+          <w:rFonts w:ascii="Courier New" w:hAnsi="Courier New" w:cs="Courier New"/>
+        </w:rPr>
+      </w:pPr>
+      <w:r>
+        <w:rPr>
+          <w:rFonts w:ascii="Courier New" w:hAnsi="Courier New" w:cs="Courier New"/>
+        </w:rPr>
+        <w:t>Mon Sep 10 10:42:57 PDT 2017</w:t>
+      </w:r>
+    </w:p>
+    <w:p>
+      <w:pPr>
+        <w:pStyle w:val="PlainText"/>
+        <w:rPr>
+          <w:rFonts w:ascii="Courier New" w:hAnsi="Courier New" w:cs="Courier New"/>
+        </w:rPr>
+      </w:pPr>
+      <w:r>
+        <w:rPr>
+          <w:rFonts w:ascii="Courier New" w:hAnsi="Courier New" w:cs="Courier New"/>
+        </w:rPr>
+        <w:t>---------------------------------------------------------------</w:t>
+      </w:r>
+    </w:p>
+    <w:p>
+      <w:pPr>
+        <w:pStyle w:val="PlainText"/>
+        <w:rPr>
+          <w:rFonts w:ascii="Courier New" w:hAnsi="Courier New" w:cs="Courier New"/>
+        </w:rPr>
+      </w:pPr>
+      <w:r>
+        <w:rPr>
+          <w:rFonts w:ascii="Courier New" w:hAnsi="Courier New" w:cs="Courier New"/>
+        </w:rPr>
+        <w:t>Person Name</w:t>
+      </w:r>
+      <w:r>
+        <w:rPr>
+          <w:rFonts w:ascii="Courier New" w:hAnsi="Courier New" w:cs="Courier New"/>
+        </w:rPr>
+        <w:tab/>
+      </w:r>
+      <w:r>
+        <w:rPr>
+          <w:rFonts w:ascii="Courier New" w:hAnsi="Courier New" w:cs="Courier New"/>
+        </w:rPr>
+        <w:tab/>
+      </w:r>
+      <w:r>
+        <w:rPr>
+          <w:rFonts w:ascii="Courier New" w:hAnsi="Courier New" w:cs="Courier New"/>
+        </w:rPr>
+        <w:tab/>
+      </w:r>
+      <w:r>
+        <w:rPr>
+          <w:rFonts w:ascii="Courier New" w:hAnsi="Courier New" w:cs="Courier New"/>
+        </w:rPr>
+        <w:tab/>
+        <w:t>- RM GOOLI</w:t>
+      </w:r>
+    </w:p>
+    <w:p>
+      <w:pPr>
+        <w:pStyle w:val="PlainText"/>
+        <w:rPr>
+          <w:rFonts w:ascii="Courier New" w:hAnsi="Courier New" w:cs="Courier New"/>
+        </w:rPr>
+      </w:pPr>
+      <w:r>
+        <w:rPr>
+          <w:rFonts w:ascii="Courier New" w:hAnsi="Courier New" w:cs="Courier New"/>
+        </w:rPr>
+        <w:t>Number of Pockets</w:t>
+      </w:r>
+      <w:r>
+        <w:rPr>
+          <w:rFonts w:ascii="Courier New" w:hAnsi="Courier New" w:cs="Courier New"/>
+        </w:rPr>
+        <w:tab/>
+      </w:r>
+      <w:r>
+        <w:rPr>
+          <w:rFonts w:ascii="Courier New" w:hAnsi="Courier New" w:cs="Courier New"/>
+        </w:rPr>
+        <w:tab/>
+      </w:r>
+      <w:r>
+        <w:rPr>
+          <w:rFonts w:ascii="Courier New" w:hAnsi="Courier New" w:cs="Courier New"/>
+        </w:rPr>
+        <w:tab/>
+        <w:t>- 6</w:t>
+      </w:r>
+    </w:p>
+    <w:p>
+      <w:pPr>
+        <w:pStyle w:val="PlainText"/>
+        <w:rPr>
+          <w:rFonts w:ascii="Courier New" w:hAnsi="Courier New" w:cs="Courier New"/>
+        </w:rPr>
+      </w:pPr>
+      <w:r>
+        <w:rPr>
+          <w:rFonts w:ascii="Courier New" w:hAnsi="Courier New" w:cs="Courier New"/>
+        </w:rPr>
+        <w:t>Number of KGs</w:t>
+      </w:r>
+      <w:r>
+        <w:rPr>
+          <w:rFonts w:ascii="Courier New" w:hAnsi="Courier New" w:cs="Courier New"/>
+        </w:rPr>
+        <w:tab/>
+      </w:r>
+      <w:r>
+        <w:rPr>
+          <w:rFonts w:ascii="Courier New" w:hAnsi="Courier New" w:cs="Courier New"/>
+        </w:rPr>
+        <w:tab/>
+      </w:r>
+      <w:r>
+        <w:rPr>
+          <w:rFonts w:ascii="Courier New" w:hAnsi="Courier New" w:cs="Courier New"/>
+        </w:rPr>
+        <w:tab/>
+        <w:t>- 312</w:t>
+      </w:r>
+    </w:p>
+    <w:p>
+      <w:pPr>
+        <w:pStyle w:val="PlainText"/>
+        <w:rPr>
+          <w:rFonts w:ascii="Courier New" w:hAnsi="Courier New" w:cs="Courier New"/>
+        </w:rPr>
+      </w:pPr>
+      <w:r>
+        <w:rPr>
+          <w:rFonts w:ascii="Courier New" w:hAnsi="Courier New" w:cs="Courier New"/>
+        </w:rPr>
+        <w:t>Rate</w:t>
+      </w:r>
+      <w:r>
+        <w:rPr>
+          <w:rFonts w:ascii="Courier New" w:hAnsi="Courier New" w:cs="Courier New"/>
+        </w:rPr>
+        <w:tab/>
+      </w:r>
+      <w:r>
+        <w:rPr>
+          <w:rFonts w:ascii="Courier New" w:hAnsi="Courier New" w:cs="Courier New"/>
+        </w:rPr>
+        <w:tab/>
+      </w:r>
+      <w:r>
+        <w:rPr>
+          <w:rFonts w:ascii="Courier New" w:hAnsi="Courier New" w:cs="Courier New"/>
+        </w:rPr>
+        <w:tab/>
+      </w:r>
+      <w:r>
+        <w:rPr>
+          <w:rFonts w:ascii="Courier New" w:hAnsi="Courier New" w:cs="Courier New"/>
+        </w:rPr>
+        <w:tab/>
+      </w:r>
+      <w:r>
+        <w:rPr>
+          <w:rFonts w:ascii="Courier New" w:hAnsi="Courier New" w:cs="Courier New"/>
+        </w:rPr>
+        <w:tab/>
+        <w:t>- 10</w:t>
+      </w:r>
+    </w:p>
+    <w:p>
+      <w:pPr>
+        <w:pStyle w:val="PlainText"/>
+        <w:rPr>
+          <w:rFonts w:ascii="Courier New" w:hAnsi="Courier New" w:cs="Courier New"/>
+        </w:rPr>
+      </w:pPr>
+      <w:r>
+        <w:rPr>
+          <w:rFonts w:ascii="Courier New" w:hAnsi="Courier New" w:cs="Courier New"/>
+        </w:rPr>
+        <w:t>Total Price</w:t>
+      </w:r>
+      <w:r>
+        <w:rPr>
+          <w:rFonts w:ascii="Courier New" w:hAnsi="Courier New" w:cs="Courier New"/>
+        </w:rPr>
+        <w:tab/>
+      </w:r>
+      <w:r>
+        <w:rPr>
+          <w:rFonts w:ascii="Courier New" w:hAnsi="Courier New" w:cs="Courier New"/>
+        </w:rPr>
+        <w:tab/>
+      </w:r>
+      <w:r>
+        <w:rPr>
+          <w:rFonts w:ascii="Courier New" w:hAnsi="Courier New" w:cs="Courier New"/>
+        </w:rPr>
+        <w:tab/>
+      </w:r>
+      <w:r>
+        <w:rPr>
+          <w:rFonts w:ascii="Courier New" w:hAnsi="Courier New" w:cs="Courier New"/>
+        </w:rPr>
+        <w:tab/>
+        <w:t>- 3120.0</w:t>
+      </w:r>
+    </w:p>
+    <w:p>
+      <w:pPr>
+        <w:pStyle w:val="PlainText"/>
+        <w:rPr>
+          <w:rFonts w:ascii="Courier New" w:hAnsi="Courier New" w:cs="Courier New"/>
+          <w:color w:val="FF0000"/>
+        </w:rPr>
+      </w:pPr>
+      <w:r>
+        <w:rPr>
+          <w:rFonts w:ascii="Courier New" w:hAnsi="Courier New" w:cs="Courier New"/>
+          <w:color w:val="FF0000"/>
+        </w:rPr>
+        <w:t>Amount Received</w:t>
+      </w:r>
+      <w:r>
+        <w:rPr>
+          <w:rFonts w:ascii="Courier New" w:hAnsi="Courier New" w:cs="Courier New"/>
+          <w:color w:val="FF0000"/>
+        </w:rPr>
+        <w:tab/>
+      </w:r>
+      <w:r>
+        <w:rPr>
+          <w:rFonts w:ascii="Courier New" w:hAnsi="Courier New" w:cs="Courier New"/>
+          <w:color w:val="FF0000"/>
+        </w:rPr>
+        <w:tab/>
+      </w:r>
+      <w:r>
+        <w:rPr>
+          <w:rFonts w:ascii="Courier New" w:hAnsi="Courier New" w:cs="Courier New"/>
+          <w:color w:val="FF0000"/>
+        </w:rPr>
+        <w:tab/>
+        <w:t>- 10000</w:t>
+      </w:r>
+    </w:p>
+    <w:p>
+      <w:pPr>
+        <w:pStyle w:val="PlainText"/>
+        <w:rPr>
+          <w:rFonts w:ascii="Courier New" w:hAnsi="Courier New" w:cs="Courier New"/>
+        </w:rPr>
+      </w:pPr>
+      <w:r>
+        <w:rPr>
+          <w:rFonts w:ascii="Courier New" w:hAnsi="Courier New" w:cs="Courier New"/>
+        </w:rPr>
+        <w:t>Amount balance</w:t>
+      </w:r>
+      <w:r>
+        <w:rPr>
+          <w:rFonts w:ascii="Courier New" w:hAnsi="Courier New" w:cs="Courier New"/>
+        </w:rPr>
+        <w:tab/>
+      </w:r>
+      <w:r>
+        <w:rPr>
+          <w:rFonts w:ascii="Courier New" w:hAnsi="Courier New" w:cs="Courier New"/>
+        </w:rPr>
+        <w:tab/>
+      </w:r>
+      <w:r>
+        <w:rPr>
+          <w:rFonts w:ascii="Courier New" w:hAnsi="Courier New" w:cs="Courier New"/>
+        </w:rPr>
+        <w:tab/>
+        <w:t>- 14162.0</w:t>
+      </w:r>
+    </w:p>
+    <w:p>
+      <w:pPr>
+        <w:pStyle w:val="PlainText"/>
+        <w:rPr>
+          <w:rFonts w:ascii="Courier New" w:hAnsi="Courier New" w:cs="Courier New"/>
+        </w:rPr>
+      </w:pPr>
+    </w:p>
+    <w:p>
+      <w:pPr>
+        <w:pStyle w:val="PlainText"/>
+        <w:rPr>
+          <w:rFonts w:ascii="Courier New" w:hAnsi="Courier New" w:cs="Courier New"/>
+        </w:rPr>
+      </w:pPr>
+      <w:r>
+        <w:rPr>
+          <w:rFonts w:ascii="Courier New" w:hAnsi="Courier New" w:cs="Courier New"/>
+        </w:rPr>
+        <w:t>Mon Sep 10</w:t>
+      </w:r>
+      <w:r>
+        <w:rPr>
+          <w:rFonts w:ascii="Courier New" w:hAnsi="Courier New" w:cs="Courier New"/>
+        </w:rPr>
+        <w:t xml:space="preserve"> 11:23:25 PDT 2017</w:t>
+      </w:r>
+    </w:p>
+    <w:p>
+      <w:pPr>
+        <w:pStyle w:val="PlainText"/>
+        <w:rPr>
+          <w:rFonts w:ascii="Courier New" w:hAnsi="Courier New" w:cs="Courier New"/>
+        </w:rPr>
+      </w:pPr>
+      <w:r>
+        <w:rPr>
+          <w:rFonts w:ascii="Courier New" w:hAnsi="Courier New" w:cs="Courier New"/>
+        </w:rPr>
+        <w:t>---------------------------------------------------------------</w:t>
+      </w:r>
+    </w:p>
+    <w:p>
+      <w:pPr>
+        <w:pStyle w:val="PlainText"/>
+        <w:rPr>
+          <w:rFonts w:ascii="Courier New" w:hAnsi="Courier New" w:cs="Courier New"/>
+        </w:rPr>
+      </w:pPr>
+      <w:r>
+        <w:rPr>
+          <w:rFonts w:ascii="Courier New" w:hAnsi="Courier New" w:cs="Courier New"/>
+        </w:rPr>
+        <w:t>Person Name</w:t>
+      </w:r>
+      <w:r>
+        <w:rPr>
+          <w:rFonts w:ascii="Courier New" w:hAnsi="Courier New" w:cs="Courier New"/>
+        </w:rPr>
+        <w:tab/>
+      </w:r>
+      <w:r>
+        <w:rPr>
+          <w:rFonts w:ascii="Courier New" w:hAnsi="Courier New" w:cs="Courier New"/>
+        </w:rPr>
+        <w:tab/>
+      </w:r>
+      <w:r>
+        <w:rPr>
+          <w:rFonts w:ascii="Courier New" w:hAnsi="Courier New" w:cs="Courier New"/>
+        </w:rPr>
+        <w:tab/>
+      </w:r>
+      <w:r>
+        <w:rPr>
+          <w:rFonts w:ascii="Courier New" w:hAnsi="Courier New" w:cs="Courier New"/>
+        </w:rPr>
+        <w:tab/>
+        <w:t>- RM GOOLI</w:t>
+      </w:r>
+    </w:p>
+    <w:p>
+      <w:pPr>
+        <w:pStyle w:val="PlainText"/>
+        <w:rPr>
+          <w:rFonts w:ascii="Courier New" w:hAnsi="Courier New" w:cs="Courier New"/>
+        </w:rPr>
+      </w:pPr>
+      <w:r>
+        <w:rPr>
+          <w:rFonts w:ascii="Courier New" w:hAnsi="Courier New" w:cs="Courier New"/>
+        </w:rPr>
+        <w:t>Number of Pockets</w:t>
+      </w:r>
+      <w:r>
+        <w:rPr>
+          <w:rFonts w:ascii="Courier New" w:hAnsi="Courier New" w:cs="Courier New"/>
+        </w:rPr>
+        <w:tab/>
+      </w:r>
+      <w:r>
+        <w:rPr>
+          <w:rFonts w:ascii="Courier New" w:hAnsi="Courier New" w:cs="Courier New"/>
+        </w:rPr>
+        <w:tab/>
+      </w:r>
+      <w:r>
+        <w:rPr>
+          <w:rFonts w:ascii="Courier New" w:hAnsi="Courier New" w:cs="Courier New"/>
+        </w:rPr>
+        <w:tab/>
+        <w:t>- 1</w:t>
+      </w:r>
+    </w:p>
+    <w:p>
+      <w:pPr>
+        <w:pStyle w:val="PlainText"/>
+        <w:rPr>
+          <w:rFonts w:ascii="Courier New" w:hAnsi="Courier New" w:cs="Courier New"/>
+        </w:rPr>
+      </w:pPr>
+      <w:r>
+        <w:rPr>
+          <w:rFonts w:ascii="Courier New" w:hAnsi="Courier New" w:cs="Courier New"/>
+        </w:rPr>
+        <w:t>Number of KGs</w:t>
+      </w:r>
+      <w:r>
+        <w:rPr>
+          <w:rFonts w:ascii="Courier New" w:hAnsi="Courier New" w:cs="Courier New"/>
+        </w:rPr>
+        <w:tab/>
+      </w:r>
+      <w:r>
+        <w:rPr>
+          <w:rFonts w:ascii="Courier New" w:hAnsi="Courier New" w:cs="Courier New"/>
+        </w:rPr>
+        <w:tab/>
+      </w:r>
+      <w:r>
+        <w:rPr>
+          <w:rFonts w:ascii="Courier New" w:hAnsi="Courier New" w:cs="Courier New"/>
+        </w:rPr>
+        <w:tab/>
+        <w:t>- 54</w:t>
+      </w:r>
+    </w:p>
+    <w:p>
+      <w:pPr>
+        <w:pStyle w:val="PlainText"/>
+        <w:rPr>
+          <w:rFonts w:ascii="Courier New" w:hAnsi="Courier New" w:cs="Courier New"/>
+        </w:rPr>
+      </w:pPr>
+      <w:r>
+        <w:rPr>
+          <w:rFonts w:ascii="Courier New" w:hAnsi="Courier New" w:cs="Courier New"/>
+        </w:rPr>
+        <w:t>Rate</w:t>
+      </w:r>
+      <w:r>
+        <w:rPr>
+          <w:rFonts w:ascii="Courier New" w:hAnsi="Courier New" w:cs="Courier New"/>
+        </w:rPr>
+        <w:tab/>
+      </w:r>
+      <w:r>
+        <w:rPr>
+          <w:rFonts w:ascii="Courier New" w:hAnsi="Courier New" w:cs="Courier New"/>
+        </w:rPr>
+        <w:tab/>
+      </w:r>
+      <w:r>
+        <w:rPr>
+          <w:rFonts w:ascii="Courier New" w:hAnsi="Courier New" w:cs="Courier New"/>
+        </w:rPr>
+        <w:tab/>
+      </w:r>
+      <w:r>
+        <w:rPr>
+          <w:rFonts w:ascii="Courier New" w:hAnsi="Courier New" w:cs="Courier New"/>
+        </w:rPr>
+        <w:tab/>
+      </w:r>
+      <w:r>
+        <w:rPr>
+          <w:rFonts w:ascii="Courier New" w:hAnsi="Courier New" w:cs="Courier New"/>
+        </w:rPr>
+        <w:tab/>
+        <w:t>- 20</w:t>
+      </w:r>
+    </w:p>
+    <w:p>
+      <w:pPr>
+        <w:pStyle w:val="PlainText"/>
+        <w:rPr>
+          <w:rFonts w:ascii="Courier New" w:hAnsi="Courier New" w:cs="Courier New"/>
+        </w:rPr>
+      </w:pPr>
+      <w:r>
+        <w:rPr>
+          <w:rFonts w:ascii="Courier New" w:hAnsi="Courier New" w:cs="Courier New"/>
+        </w:rPr>
+        <w:t>Total Price</w:t>
+      </w:r>
+      <w:r>
+        <w:rPr>
+          <w:rFonts w:ascii="Courier New" w:hAnsi="Courier New" w:cs="Courier New"/>
+        </w:rPr>
+        <w:tab/>
+      </w:r>
+      <w:r>
+        <w:rPr>
+          <w:rFonts w:ascii="Courier New" w:hAnsi="Courier New" w:cs="Courier New"/>
+        </w:rPr>
+        <w:tab/>
+      </w:r>
+      <w:r>
+        <w:rPr>
+          <w:rFonts w:ascii="Courier New" w:hAnsi="Courier New" w:cs="Courier New"/>
+        </w:rPr>
+        <w:tab/>
+      </w:r>
+      <w:r>
+        <w:rPr>
+          <w:rFonts w:ascii="Courier New" w:hAnsi="Courier New" w:cs="Courier New"/>
+        </w:rPr>
+        <w:tab/>
+        <w:t>- 1080.0</w:t>
+      </w:r>
+    </w:p>
+    <w:p>
+      <w:pPr>
+        <w:pStyle w:val="PlainText"/>
+        <w:rPr>
+          <w:rFonts w:ascii="Courier New" w:hAnsi="Courier New" w:cs="Courier New"/>
+          <w:b/>
+        </w:rPr>
+      </w:pPr>
+      <w:r>
+        <w:rPr>
+          <w:rFonts w:ascii="Courier New" w:hAnsi="Courier New" w:cs="Courier New"/>
+          <w:b/>
+        </w:rPr>
+        <w:t>Amount balance</w:t>
+      </w:r>
+      <w:r>
+        <w:rPr>
+          <w:rFonts w:ascii="Courier New" w:hAnsi="Courier New" w:cs="Courier New"/>
+          <w:b/>
+        </w:rPr>
+        <w:tab/>
+      </w:r>
+      <w:r>
+        <w:rPr>
+          <w:rFonts w:ascii="Courier New" w:hAnsi="Courier New" w:cs="Courier New"/>
+          <w:b/>
+        </w:rPr>
+        <w:tab/>
+      </w:r>
+      <w:r>
+        <w:rPr>
+          <w:rFonts w:ascii="Courier New" w:hAnsi="Courier New" w:cs="Courier New"/>
+          <w:b/>
+        </w:rPr>
+        <w:tab/>
+        <w:t>- 15242.0</w:t>
+      </w:r>
+    </w:p>
+    <w:p>
+      <w:pPr>
+        <w:pStyle w:val="PlainText"/>
+        <w:rPr>
+          <w:rFonts w:ascii="Courier New" w:hAnsi="Courier New" w:cs="Courier New"/>
+        </w:rPr>
+      </w:pPr>
+    </w:p>
+    <w:p>
+      <w:pPr>
+        <w:pStyle w:val="PlainText"/>
+        <w:rPr>
+          <w:rFonts w:ascii="Courier New" w:hAnsi="Courier New" w:cs="Courier New"/>
+          <w:b/>
+        </w:rPr>
+      </w:pPr>
+    </w:p>
     <w:p/>
     <w:sectPr>
       <w:pgSz w:w="12240" w:h="15840"/>

--- a/customer _details/GANGAMMA/SEP/TUMKUR/RM GOOLI/PURCHASE DETAILS.docx
+++ b/customer _details/GANGAMMA/SEP/TUMKUR/RM GOOLI/PURCHASE DETAILS.docx
@@ -606,13 +606,7 @@
         <w:rPr>
           <w:rFonts w:ascii="Courier New" w:hAnsi="Courier New" w:cs="Courier New"/>
         </w:rPr>
-        <w:t>Mon Sep 10</w:t>
-      </w:r>
-      <w:r>
-        <w:rPr>
-          <w:rFonts w:ascii="Courier New" w:hAnsi="Courier New" w:cs="Courier New"/>
-        </w:rPr>
-        <w:t xml:space="preserve"> 11:23:25 PDT 2017</w:t>
+        <w:t>Mon Sep 10 11:23:25 PDT 2017</w:t>
       </w:r>
     </w:p>
     <w:p>
@@ -855,6 +849,562 @@
         <w:tab/>
         <w:t>- 15242.0</w:t>
       </w:r>
+    </w:p>
+    <w:p>
+      <w:pPr>
+        <w:pStyle w:val="PlainText"/>
+        <w:rPr>
+          <w:rFonts w:ascii="Courier New" w:hAnsi="Courier New" w:cs="Courier New"/>
+          <w:b/>
+        </w:rPr>
+      </w:pPr>
+    </w:p>
+    <w:p>
+      <w:pPr>
+        <w:pStyle w:val="PlainText"/>
+        <w:rPr>
+          <w:rFonts w:ascii="Courier New" w:hAnsi="Courier New" w:cs="Courier New"/>
+        </w:rPr>
+      </w:pPr>
+      <w:r>
+        <w:rPr>
+          <w:rFonts w:ascii="Courier New" w:hAnsi="Courier New" w:cs="Courier New"/>
+        </w:rPr>
+        <w:t>Sun Sep 23</w:t>
+      </w:r>
+      <w:r>
+        <w:rPr>
+          <w:rFonts w:ascii="Courier New" w:hAnsi="Courier New" w:cs="Courier New"/>
+        </w:rPr>
+        <w:t xml:space="preserve"> 11:16:18 PDT 2017</w:t>
+      </w:r>
+    </w:p>
+    <w:p>
+      <w:pPr>
+        <w:pStyle w:val="PlainText"/>
+        <w:rPr>
+          <w:rFonts w:ascii="Courier New" w:hAnsi="Courier New" w:cs="Courier New"/>
+        </w:rPr>
+      </w:pPr>
+      <w:r>
+        <w:rPr>
+          <w:rFonts w:ascii="Courier New" w:hAnsi="Courier New" w:cs="Courier New"/>
+        </w:rPr>
+        <w:t>Person Name</w:t>
+      </w:r>
+      <w:r>
+        <w:rPr>
+          <w:rFonts w:ascii="Courier New" w:hAnsi="Courier New" w:cs="Courier New"/>
+        </w:rPr>
+        <w:tab/>
+      </w:r>
+      <w:r>
+        <w:rPr>
+          <w:rFonts w:ascii="Courier New" w:hAnsi="Courier New" w:cs="Courier New"/>
+        </w:rPr>
+        <w:tab/>
+      </w:r>
+      <w:r>
+        <w:rPr>
+          <w:rFonts w:ascii="Courier New" w:hAnsi="Courier New" w:cs="Courier New"/>
+        </w:rPr>
+        <w:tab/>
+      </w:r>
+      <w:r>
+        <w:rPr>
+          <w:rFonts w:ascii="Courier New" w:hAnsi="Courier New" w:cs="Courier New"/>
+        </w:rPr>
+        <w:tab/>
+        <w:t>- RM GOOLI</w:t>
+      </w:r>
+    </w:p>
+    <w:p>
+      <w:pPr>
+        <w:pStyle w:val="PlainText"/>
+        <w:rPr>
+          <w:rFonts w:ascii="Courier New" w:hAnsi="Courier New" w:cs="Courier New"/>
+        </w:rPr>
+      </w:pPr>
+      <w:r>
+        <w:rPr>
+          <w:rFonts w:ascii="Courier New" w:hAnsi="Courier New" w:cs="Courier New"/>
+        </w:rPr>
+        <w:t>---------------------------------------------------------------</w:t>
+      </w:r>
+    </w:p>
+    <w:p>
+      <w:pPr>
+        <w:pStyle w:val="PlainText"/>
+        <w:rPr>
+          <w:rFonts w:ascii="Courier New" w:hAnsi="Courier New" w:cs="Courier New"/>
+        </w:rPr>
+      </w:pPr>
+      <w:r>
+        <w:rPr>
+          <w:rFonts w:ascii="Courier New" w:hAnsi="Courier New" w:cs="Courier New"/>
+        </w:rPr>
+        <w:t>Item Name</w:t>
+      </w:r>
+      <w:r>
+        <w:rPr>
+          <w:rFonts w:ascii="Courier New" w:hAnsi="Courier New" w:cs="Courier New"/>
+        </w:rPr>
+        <w:tab/>
+      </w:r>
+      <w:r>
+        <w:rPr>
+          <w:rFonts w:ascii="Courier New" w:hAnsi="Courier New" w:cs="Courier New"/>
+        </w:rPr>
+        <w:tab/>
+      </w:r>
+      <w:r>
+        <w:rPr>
+          <w:rFonts w:ascii="Courier New" w:hAnsi="Courier New" w:cs="Courier New"/>
+        </w:rPr>
+        <w:tab/>
+      </w:r>
+      <w:r>
+        <w:rPr>
+          <w:rFonts w:ascii="Courier New" w:hAnsi="Courier New" w:cs="Courier New"/>
+        </w:rPr>
+        <w:tab/>
+        <w:t>- POTATO</w:t>
+      </w:r>
+    </w:p>
+    <w:p>
+      <w:pPr>
+        <w:pStyle w:val="PlainText"/>
+        <w:rPr>
+          <w:rFonts w:ascii="Courier New" w:hAnsi="Courier New" w:cs="Courier New"/>
+        </w:rPr>
+      </w:pPr>
+      <w:r>
+        <w:rPr>
+          <w:rFonts w:ascii="Courier New" w:hAnsi="Courier New" w:cs="Courier New"/>
+        </w:rPr>
+        <w:t>Number of Pockets</w:t>
+      </w:r>
+      <w:r>
+        <w:rPr>
+          <w:rFonts w:ascii="Courier New" w:hAnsi="Courier New" w:cs="Courier New"/>
+        </w:rPr>
+        <w:tab/>
+      </w:r>
+      <w:r>
+        <w:rPr>
+          <w:rFonts w:ascii="Courier New" w:hAnsi="Courier New" w:cs="Courier New"/>
+        </w:rPr>
+        <w:tab/>
+      </w:r>
+      <w:r>
+        <w:rPr>
+          <w:rFonts w:ascii="Courier New" w:hAnsi="Courier New" w:cs="Courier New"/>
+        </w:rPr>
+        <w:tab/>
+        <w:t>- 2</w:t>
+      </w:r>
+    </w:p>
+    <w:p>
+      <w:pPr>
+        <w:pStyle w:val="PlainText"/>
+        <w:rPr>
+          <w:rFonts w:ascii="Courier New" w:hAnsi="Courier New" w:cs="Courier New"/>
+        </w:rPr>
+      </w:pPr>
+      <w:r>
+        <w:rPr>
+          <w:rFonts w:ascii="Courier New" w:hAnsi="Courier New" w:cs="Courier New"/>
+        </w:rPr>
+        <w:t>Number of KGs</w:t>
+      </w:r>
+      <w:r>
+        <w:rPr>
+          <w:rFonts w:ascii="Courier New" w:hAnsi="Courier New" w:cs="Courier New"/>
+        </w:rPr>
+        <w:tab/>
+      </w:r>
+      <w:r>
+        <w:rPr>
+          <w:rFonts w:ascii="Courier New" w:hAnsi="Courier New" w:cs="Courier New"/>
+        </w:rPr>
+        <w:tab/>
+      </w:r>
+      <w:r>
+        <w:rPr>
+          <w:rFonts w:ascii="Courier New" w:hAnsi="Courier New" w:cs="Courier New"/>
+        </w:rPr>
+        <w:tab/>
+        <w:t>- 101</w:t>
+      </w:r>
+    </w:p>
+    <w:p>
+      <w:pPr>
+        <w:pStyle w:val="PlainText"/>
+        <w:rPr>
+          <w:rFonts w:ascii="Courier New" w:hAnsi="Courier New" w:cs="Courier New"/>
+        </w:rPr>
+      </w:pPr>
+      <w:r>
+        <w:rPr>
+          <w:rFonts w:ascii="Courier New" w:hAnsi="Courier New" w:cs="Courier New"/>
+        </w:rPr>
+        <w:t>Rate</w:t>
+      </w:r>
+      <w:r>
+        <w:rPr>
+          <w:rFonts w:ascii="Courier New" w:hAnsi="Courier New" w:cs="Courier New"/>
+        </w:rPr>
+        <w:tab/>
+      </w:r>
+      <w:r>
+        <w:rPr>
+          <w:rFonts w:ascii="Courier New" w:hAnsi="Courier New" w:cs="Courier New"/>
+        </w:rPr>
+        <w:tab/>
+      </w:r>
+      <w:r>
+        <w:rPr>
+          <w:rFonts w:ascii="Courier New" w:hAnsi="Courier New" w:cs="Courier New"/>
+        </w:rPr>
+        <w:tab/>
+      </w:r>
+      <w:r>
+        <w:rPr>
+          <w:rFonts w:ascii="Courier New" w:hAnsi="Courier New" w:cs="Courier New"/>
+        </w:rPr>
+        <w:tab/>
+      </w:r>
+      <w:r>
+        <w:rPr>
+          <w:rFonts w:ascii="Courier New" w:hAnsi="Courier New" w:cs="Courier New"/>
+        </w:rPr>
+        <w:tab/>
+        <w:t>- 13</w:t>
+      </w:r>
+    </w:p>
+    <w:p>
+      <w:pPr>
+        <w:pStyle w:val="PlainText"/>
+        <w:rPr>
+          <w:rFonts w:ascii="Courier New" w:hAnsi="Courier New" w:cs="Courier New"/>
+        </w:rPr>
+      </w:pPr>
+      <w:r>
+        <w:rPr>
+          <w:rFonts w:ascii="Courier New" w:hAnsi="Courier New" w:cs="Courier New"/>
+        </w:rPr>
+        <w:t>Total Price</w:t>
+      </w:r>
+      <w:r>
+        <w:rPr>
+          <w:rFonts w:ascii="Courier New" w:hAnsi="Courier New" w:cs="Courier New"/>
+        </w:rPr>
+        <w:tab/>
+      </w:r>
+      <w:r>
+        <w:rPr>
+          <w:rFonts w:ascii="Courier New" w:hAnsi="Courier New" w:cs="Courier New"/>
+        </w:rPr>
+        <w:tab/>
+      </w:r>
+      <w:r>
+        <w:rPr>
+          <w:rFonts w:ascii="Courier New" w:hAnsi="Courier New" w:cs="Courier New"/>
+        </w:rPr>
+        <w:tab/>
+      </w:r>
+      <w:r>
+        <w:rPr>
+          <w:rFonts w:ascii="Courier New" w:hAnsi="Courier New" w:cs="Courier New"/>
+        </w:rPr>
+        <w:tab/>
+        <w:t>- 1313.0</w:t>
+      </w:r>
+    </w:p>
+    <w:p>
+      <w:pPr>
+        <w:pStyle w:val="PlainText"/>
+        <w:rPr>
+          <w:rFonts w:ascii="Courier New" w:hAnsi="Courier New" w:cs="Courier New"/>
+        </w:rPr>
+      </w:pPr>
+      <w:r>
+        <w:rPr>
+          <w:rFonts w:ascii="Courier New" w:hAnsi="Courier New" w:cs="Courier New"/>
+        </w:rPr>
+        <w:t>Amount balance</w:t>
+      </w:r>
+      <w:r>
+        <w:rPr>
+          <w:rFonts w:ascii="Courier New" w:hAnsi="Courier New" w:cs="Courier New"/>
+        </w:rPr>
+        <w:tab/>
+      </w:r>
+      <w:r>
+        <w:rPr>
+          <w:rFonts w:ascii="Courier New" w:hAnsi="Courier New" w:cs="Courier New"/>
+        </w:rPr>
+        <w:tab/>
+      </w:r>
+      <w:r>
+        <w:rPr>
+          <w:rFonts w:ascii="Courier New" w:hAnsi="Courier New" w:cs="Courier New"/>
+        </w:rPr>
+        <w:tab/>
+        <w:t>- 16555.0</w:t>
+      </w:r>
+    </w:p>
+    <w:p>
+      <w:pPr>
+        <w:pStyle w:val="PlainText"/>
+        <w:rPr>
+          <w:rFonts w:ascii="Courier New" w:hAnsi="Courier New" w:cs="Courier New"/>
+        </w:rPr>
+      </w:pPr>
+    </w:p>
+    <w:p>
+      <w:pPr>
+        <w:pStyle w:val="PlainText"/>
+        <w:rPr>
+          <w:rFonts w:ascii="Courier New" w:hAnsi="Courier New" w:cs="Courier New"/>
+        </w:rPr>
+      </w:pPr>
+      <w:r>
+        <w:rPr>
+          <w:rFonts w:ascii="Courier New" w:hAnsi="Courier New" w:cs="Courier New"/>
+        </w:rPr>
+        <w:t>Item Name</w:t>
+      </w:r>
+      <w:r>
+        <w:rPr>
+          <w:rFonts w:ascii="Courier New" w:hAnsi="Courier New" w:cs="Courier New"/>
+        </w:rPr>
+        <w:tab/>
+      </w:r>
+      <w:r>
+        <w:rPr>
+          <w:rFonts w:ascii="Courier New" w:hAnsi="Courier New" w:cs="Courier New"/>
+        </w:rPr>
+        <w:tab/>
+      </w:r>
+      <w:r>
+        <w:rPr>
+          <w:rFonts w:ascii="Courier New" w:hAnsi="Courier New" w:cs="Courier New"/>
+        </w:rPr>
+        <w:tab/>
+      </w:r>
+      <w:r>
+        <w:rPr>
+          <w:rFonts w:ascii="Courier New" w:hAnsi="Courier New" w:cs="Courier New"/>
+        </w:rPr>
+        <w:tab/>
+        <w:t>- CARROT EVE</w:t>
+      </w:r>
+    </w:p>
+    <w:p>
+      <w:pPr>
+        <w:pStyle w:val="PlainText"/>
+        <w:rPr>
+          <w:rFonts w:ascii="Courier New" w:hAnsi="Courier New" w:cs="Courier New"/>
+        </w:rPr>
+      </w:pPr>
+      <w:r>
+        <w:rPr>
+          <w:rFonts w:ascii="Courier New" w:hAnsi="Courier New" w:cs="Courier New"/>
+        </w:rPr>
+        <w:t>Number of Pockets</w:t>
+      </w:r>
+      <w:r>
+        <w:rPr>
+          <w:rFonts w:ascii="Courier New" w:hAnsi="Courier New" w:cs="Courier New"/>
+        </w:rPr>
+        <w:tab/>
+      </w:r>
+      <w:r>
+        <w:rPr>
+          <w:rFonts w:ascii="Courier New" w:hAnsi="Courier New" w:cs="Courier New"/>
+        </w:rPr>
+        <w:tab/>
+      </w:r>
+      <w:r>
+        <w:rPr>
+          <w:rFonts w:ascii="Courier New" w:hAnsi="Courier New" w:cs="Courier New"/>
+        </w:rPr>
+        <w:tab/>
+        <w:t>- 2</w:t>
+      </w:r>
+    </w:p>
+    <w:p>
+      <w:pPr>
+        <w:pStyle w:val="PlainText"/>
+        <w:rPr>
+          <w:rFonts w:ascii="Courier New" w:hAnsi="Courier New" w:cs="Courier New"/>
+        </w:rPr>
+      </w:pPr>
+      <w:r>
+        <w:rPr>
+          <w:rFonts w:ascii="Courier New" w:hAnsi="Courier New" w:cs="Courier New"/>
+        </w:rPr>
+        <w:t>Number of KGs</w:t>
+      </w:r>
+      <w:r>
+        <w:rPr>
+          <w:rFonts w:ascii="Courier New" w:hAnsi="Courier New" w:cs="Courier New"/>
+        </w:rPr>
+        <w:tab/>
+      </w:r>
+      <w:r>
+        <w:rPr>
+          <w:rFonts w:ascii="Courier New" w:hAnsi="Courier New" w:cs="Courier New"/>
+        </w:rPr>
+        <w:tab/>
+      </w:r>
+      <w:r>
+        <w:rPr>
+          <w:rFonts w:ascii="Courier New" w:hAnsi="Courier New" w:cs="Courier New"/>
+        </w:rPr>
+        <w:tab/>
+        <w:t>- 181</w:t>
+      </w:r>
+    </w:p>
+    <w:p>
+      <w:pPr>
+        <w:pStyle w:val="PlainText"/>
+        <w:rPr>
+          <w:rFonts w:ascii="Courier New" w:hAnsi="Courier New" w:cs="Courier New"/>
+        </w:rPr>
+      </w:pPr>
+      <w:r>
+        <w:rPr>
+          <w:rFonts w:ascii="Courier New" w:hAnsi="Courier New" w:cs="Courier New"/>
+        </w:rPr>
+        <w:t>Rate</w:t>
+      </w:r>
+      <w:r>
+        <w:rPr>
+          <w:rFonts w:ascii="Courier New" w:hAnsi="Courier New" w:cs="Courier New"/>
+        </w:rPr>
+        <w:tab/>
+      </w:r>
+      <w:r>
+        <w:rPr>
+          <w:rFonts w:ascii="Courier New" w:hAnsi="Courier New" w:cs="Courier New"/>
+        </w:rPr>
+        <w:tab/>
+      </w:r>
+      <w:r>
+        <w:rPr>
+          <w:rFonts w:ascii="Courier New" w:hAnsi="Courier New" w:cs="Courier New"/>
+        </w:rPr>
+        <w:tab/>
+      </w:r>
+      <w:r>
+        <w:rPr>
+          <w:rFonts w:ascii="Courier New" w:hAnsi="Courier New" w:cs="Courier New"/>
+        </w:rPr>
+        <w:tab/>
+      </w:r>
+      <w:r>
+        <w:rPr>
+          <w:rFonts w:ascii="Courier New" w:hAnsi="Courier New" w:cs="Courier New"/>
+        </w:rPr>
+        <w:tab/>
+        <w:t>- 22</w:t>
+      </w:r>
+    </w:p>
+    <w:p>
+      <w:pPr>
+        <w:pStyle w:val="PlainText"/>
+        <w:rPr>
+          <w:rFonts w:ascii="Courier New" w:hAnsi="Courier New" w:cs="Courier New"/>
+        </w:rPr>
+      </w:pPr>
+      <w:r>
+        <w:rPr>
+          <w:rFonts w:ascii="Courier New" w:hAnsi="Courier New" w:cs="Courier New"/>
+        </w:rPr>
+        <w:t>Total Price</w:t>
+      </w:r>
+      <w:r>
+        <w:rPr>
+          <w:rFonts w:ascii="Courier New" w:hAnsi="Courier New" w:cs="Courier New"/>
+        </w:rPr>
+        <w:tab/>
+      </w:r>
+      <w:r>
+        <w:rPr>
+          <w:rFonts w:ascii="Courier New" w:hAnsi="Courier New" w:cs="Courier New"/>
+        </w:rPr>
+        <w:tab/>
+      </w:r>
+      <w:r>
+        <w:rPr>
+          <w:rFonts w:ascii="Courier New" w:hAnsi="Courier New" w:cs="Courier New"/>
+        </w:rPr>
+        <w:tab/>
+      </w:r>
+      <w:r>
+        <w:rPr>
+          <w:rFonts w:ascii="Courier New" w:hAnsi="Courier New" w:cs="Courier New"/>
+        </w:rPr>
+        <w:tab/>
+        <w:t>- 3982.0</w:t>
+      </w:r>
+    </w:p>
+    <w:p>
+      <w:pPr>
+        <w:pStyle w:val="PlainText"/>
+        <w:rPr>
+          <w:rFonts w:ascii="Courier New" w:hAnsi="Courier New" w:cs="Courier New"/>
+          <w:b/>
+        </w:rPr>
+      </w:pPr>
+      <w:r>
+        <w:rPr>
+          <w:rFonts w:ascii="Courier New" w:hAnsi="Courier New" w:cs="Courier New"/>
+          <w:b/>
+        </w:rPr>
+        <w:t>Amount balance</w:t>
+      </w:r>
+      <w:r>
+        <w:rPr>
+          <w:rFonts w:ascii="Courier New" w:hAnsi="Courier New" w:cs="Courier New"/>
+          <w:b/>
+        </w:rPr>
+        <w:tab/>
+      </w:r>
+      <w:r>
+        <w:rPr>
+          <w:rFonts w:ascii="Courier New" w:hAnsi="Courier New" w:cs="Courier New"/>
+          <w:b/>
+        </w:rPr>
+        <w:tab/>
+      </w:r>
+      <w:r>
+        <w:rPr>
+          <w:rFonts w:ascii="Courier New" w:hAnsi="Courier New" w:cs="Courier New"/>
+          <w:b/>
+        </w:rPr>
+        <w:tab/>
+        <w:t>- 20537.0</w:t>
+      </w:r>
+    </w:p>
+    <w:p>
+      <w:pPr>
+        <w:pStyle w:val="PlainText"/>
+        <w:rPr>
+          <w:rFonts w:ascii="Courier New" w:hAnsi="Courier New" w:cs="Courier New"/>
+        </w:rPr>
+      </w:pPr>
+    </w:p>
+    <w:p>
+      <w:pPr>
+        <w:pStyle w:val="PlainText"/>
+        <w:rPr>
+          <w:rFonts w:ascii="Courier New" w:hAnsi="Courier New" w:cs="Courier New"/>
+          <w:b/>
+        </w:rPr>
+      </w:pPr>
     </w:p>
     <w:p>
       <w:pPr>

--- a/customer _details/GANGAMMA/SEP/TUMKUR/RM GOOLI/PURCHASE DETAILS.docx
+++ b/customer _details/GANGAMMA/SEP/TUMKUR/RM GOOLI/PURCHASE DETAILS.docx
@@ -870,13 +870,7 @@
         <w:rPr>
           <w:rFonts w:ascii="Courier New" w:hAnsi="Courier New" w:cs="Courier New"/>
         </w:rPr>
-        <w:t>Sun Sep 23</w:t>
-      </w:r>
-      <w:r>
-        <w:rPr>
-          <w:rFonts w:ascii="Courier New" w:hAnsi="Courier New" w:cs="Courier New"/>
-        </w:rPr>
-        <w:t xml:space="preserve"> 11:16:18 PDT 2017</w:t>
+        <w:t>Sun Sep 23 11:16:18 PDT 2017</w:t>
       </w:r>
     </w:p>
     <w:p>
@@ -1388,6 +1382,627 @@
         <w:tab/>
         <w:t>- 20537.0</w:t>
       </w:r>
+    </w:p>
+    <w:p>
+      <w:pPr>
+        <w:pStyle w:val="PlainText"/>
+        <w:rPr>
+          <w:rFonts w:ascii="Courier New" w:hAnsi="Courier New" w:cs="Courier New"/>
+          <w:b/>
+        </w:rPr>
+      </w:pPr>
+    </w:p>
+    <w:p>
+      <w:pPr>
+        <w:pStyle w:val="PlainText"/>
+        <w:rPr>
+          <w:rFonts w:ascii="Courier New" w:hAnsi="Courier New" w:cs="Courier New"/>
+        </w:rPr>
+      </w:pPr>
+      <w:r>
+        <w:rPr>
+          <w:rFonts w:ascii="Courier New" w:hAnsi="Courier New" w:cs="Courier New"/>
+        </w:rPr>
+        <w:t>Mon Sep 24</w:t>
+      </w:r>
+      <w:r>
+        <w:rPr>
+          <w:rFonts w:ascii="Courier New" w:hAnsi="Courier New" w:cs="Courier New"/>
+        </w:rPr>
+        <w:t xml:space="preserve"> 11:12:56 PDT 2017</w:t>
+      </w:r>
+    </w:p>
+    <w:p>
+      <w:pPr>
+        <w:pStyle w:val="PlainText"/>
+        <w:rPr>
+          <w:rFonts w:ascii="Courier New" w:hAnsi="Courier New" w:cs="Courier New"/>
+        </w:rPr>
+      </w:pPr>
+      <w:r>
+        <w:rPr>
+          <w:rFonts w:ascii="Courier New" w:hAnsi="Courier New" w:cs="Courier New"/>
+        </w:rPr>
+        <w:t>Person Name</w:t>
+      </w:r>
+      <w:r>
+        <w:rPr>
+          <w:rFonts w:ascii="Courier New" w:hAnsi="Courier New" w:cs="Courier New"/>
+        </w:rPr>
+        <w:tab/>
+      </w:r>
+      <w:r>
+        <w:rPr>
+          <w:rFonts w:ascii="Courier New" w:hAnsi="Courier New" w:cs="Courier New"/>
+        </w:rPr>
+        <w:tab/>
+      </w:r>
+      <w:r>
+        <w:rPr>
+          <w:rFonts w:ascii="Courier New" w:hAnsi="Courier New" w:cs="Courier New"/>
+        </w:rPr>
+        <w:tab/>
+      </w:r>
+      <w:r>
+        <w:rPr>
+          <w:rFonts w:ascii="Courier New" w:hAnsi="Courier New" w:cs="Courier New"/>
+        </w:rPr>
+        <w:tab/>
+        <w:t>- RM GOOLI</w:t>
+      </w:r>
+    </w:p>
+    <w:p>
+      <w:pPr>
+        <w:pStyle w:val="PlainText"/>
+        <w:rPr>
+          <w:rFonts w:ascii="Courier New" w:hAnsi="Courier New" w:cs="Courier New"/>
+        </w:rPr>
+      </w:pPr>
+      <w:r>
+        <w:rPr>
+          <w:rFonts w:ascii="Courier New" w:hAnsi="Courier New" w:cs="Courier New"/>
+        </w:rPr>
+        <w:t>---------------------------------------------------------------</w:t>
+      </w:r>
+    </w:p>
+    <w:p>
+      <w:pPr>
+        <w:pStyle w:val="PlainText"/>
+        <w:rPr>
+          <w:rFonts w:ascii="Courier New" w:hAnsi="Courier New" w:cs="Courier New"/>
+        </w:rPr>
+      </w:pPr>
+      <w:r>
+        <w:rPr>
+          <w:rFonts w:ascii="Courier New" w:hAnsi="Courier New" w:cs="Courier New"/>
+        </w:rPr>
+        <w:t>Item Name</w:t>
+      </w:r>
+      <w:r>
+        <w:rPr>
+          <w:rFonts w:ascii="Courier New" w:hAnsi="Courier New" w:cs="Courier New"/>
+        </w:rPr>
+        <w:tab/>
+      </w:r>
+      <w:r>
+        <w:rPr>
+          <w:rFonts w:ascii="Courier New" w:hAnsi="Courier New" w:cs="Courier New"/>
+        </w:rPr>
+        <w:tab/>
+      </w:r>
+      <w:r>
+        <w:rPr>
+          <w:rFonts w:ascii="Courier New" w:hAnsi="Courier New" w:cs="Courier New"/>
+        </w:rPr>
+        <w:tab/>
+      </w:r>
+      <w:r>
+        <w:rPr>
+          <w:rFonts w:ascii="Courier New" w:hAnsi="Courier New" w:cs="Courier New"/>
+        </w:rPr>
+        <w:tab/>
+        <w:t>- POTATO</w:t>
+      </w:r>
+    </w:p>
+    <w:p>
+      <w:pPr>
+        <w:pStyle w:val="PlainText"/>
+        <w:rPr>
+          <w:rFonts w:ascii="Courier New" w:hAnsi="Courier New" w:cs="Courier New"/>
+        </w:rPr>
+      </w:pPr>
+      <w:r>
+        <w:rPr>
+          <w:rFonts w:ascii="Courier New" w:hAnsi="Courier New" w:cs="Courier New"/>
+        </w:rPr>
+        <w:t>Number of Pockets</w:t>
+      </w:r>
+      <w:r>
+        <w:rPr>
+          <w:rFonts w:ascii="Courier New" w:hAnsi="Courier New" w:cs="Courier New"/>
+        </w:rPr>
+        <w:tab/>
+      </w:r>
+      <w:r>
+        <w:rPr>
+          <w:rFonts w:ascii="Courier New" w:hAnsi="Courier New" w:cs="Courier New"/>
+        </w:rPr>
+        <w:tab/>
+      </w:r>
+      <w:r>
+        <w:rPr>
+          <w:rFonts w:ascii="Courier New" w:hAnsi="Courier New" w:cs="Courier New"/>
+        </w:rPr>
+        <w:tab/>
+        <w:t>- 8</w:t>
+      </w:r>
+    </w:p>
+    <w:p>
+      <w:pPr>
+        <w:pStyle w:val="PlainText"/>
+        <w:rPr>
+          <w:rFonts w:ascii="Courier New" w:hAnsi="Courier New" w:cs="Courier New"/>
+        </w:rPr>
+      </w:pPr>
+      <w:r>
+        <w:rPr>
+          <w:rFonts w:ascii="Courier New" w:hAnsi="Courier New" w:cs="Courier New"/>
+        </w:rPr>
+        <w:t>Number of KGs</w:t>
+      </w:r>
+      <w:r>
+        <w:rPr>
+          <w:rFonts w:ascii="Courier New" w:hAnsi="Courier New" w:cs="Courier New"/>
+        </w:rPr>
+        <w:tab/>
+      </w:r>
+      <w:r>
+        <w:rPr>
+          <w:rFonts w:ascii="Courier New" w:hAnsi="Courier New" w:cs="Courier New"/>
+        </w:rPr>
+        <w:tab/>
+      </w:r>
+      <w:r>
+        <w:rPr>
+          <w:rFonts w:ascii="Courier New" w:hAnsi="Courier New" w:cs="Courier New"/>
+        </w:rPr>
+        <w:tab/>
+        <w:t>- 414</w:t>
+      </w:r>
+    </w:p>
+    <w:p>
+      <w:pPr>
+        <w:pStyle w:val="PlainText"/>
+        <w:rPr>
+          <w:rFonts w:ascii="Courier New" w:hAnsi="Courier New" w:cs="Courier New"/>
+        </w:rPr>
+      </w:pPr>
+      <w:r>
+        <w:rPr>
+          <w:rFonts w:ascii="Courier New" w:hAnsi="Courier New" w:cs="Courier New"/>
+        </w:rPr>
+        <w:t>Rate</w:t>
+      </w:r>
+      <w:r>
+        <w:rPr>
+          <w:rFonts w:ascii="Courier New" w:hAnsi="Courier New" w:cs="Courier New"/>
+        </w:rPr>
+        <w:tab/>
+      </w:r>
+      <w:r>
+        <w:rPr>
+          <w:rFonts w:ascii="Courier New" w:hAnsi="Courier New" w:cs="Courier New"/>
+        </w:rPr>
+        <w:tab/>
+      </w:r>
+      <w:r>
+        <w:rPr>
+          <w:rFonts w:ascii="Courier New" w:hAnsi="Courier New" w:cs="Courier New"/>
+        </w:rPr>
+        <w:tab/>
+      </w:r>
+      <w:r>
+        <w:rPr>
+          <w:rFonts w:ascii="Courier New" w:hAnsi="Courier New" w:cs="Courier New"/>
+        </w:rPr>
+        <w:tab/>
+      </w:r>
+      <w:r>
+        <w:rPr>
+          <w:rFonts w:ascii="Courier New" w:hAnsi="Courier New" w:cs="Courier New"/>
+        </w:rPr>
+        <w:tab/>
+        <w:t>- 13</w:t>
+      </w:r>
+    </w:p>
+    <w:p>
+      <w:pPr>
+        <w:pStyle w:val="PlainText"/>
+        <w:rPr>
+          <w:rFonts w:ascii="Courier New" w:hAnsi="Courier New" w:cs="Courier New"/>
+        </w:rPr>
+      </w:pPr>
+      <w:r>
+        <w:rPr>
+          <w:rFonts w:ascii="Courier New" w:hAnsi="Courier New" w:cs="Courier New"/>
+        </w:rPr>
+        <w:t>Total Price</w:t>
+      </w:r>
+      <w:r>
+        <w:rPr>
+          <w:rFonts w:ascii="Courier New" w:hAnsi="Courier New" w:cs="Courier New"/>
+        </w:rPr>
+        <w:tab/>
+      </w:r>
+      <w:r>
+        <w:rPr>
+          <w:rFonts w:ascii="Courier New" w:hAnsi="Courier New" w:cs="Courier New"/>
+        </w:rPr>
+        <w:tab/>
+      </w:r>
+      <w:r>
+        <w:rPr>
+          <w:rFonts w:ascii="Courier New" w:hAnsi="Courier New" w:cs="Courier New"/>
+        </w:rPr>
+        <w:tab/>
+      </w:r>
+      <w:r>
+        <w:rPr>
+          <w:rFonts w:ascii="Courier New" w:hAnsi="Courier New" w:cs="Courier New"/>
+        </w:rPr>
+        <w:tab/>
+        <w:t>- 5382.0</w:t>
+      </w:r>
+    </w:p>
+    <w:p>
+      <w:pPr>
+        <w:pStyle w:val="PlainText"/>
+        <w:rPr>
+          <w:rFonts w:ascii="Courier New" w:hAnsi="Courier New" w:cs="Courier New"/>
+          <w:color w:val="FF0000"/>
+        </w:rPr>
+      </w:pPr>
+      <w:r>
+        <w:rPr>
+          <w:rFonts w:ascii="Courier New" w:hAnsi="Courier New" w:cs="Courier New"/>
+          <w:color w:val="FF0000"/>
+        </w:rPr>
+        <w:t>Amount Received</w:t>
+      </w:r>
+      <w:r>
+        <w:rPr>
+          <w:rFonts w:ascii="Courier New" w:hAnsi="Courier New" w:cs="Courier New"/>
+          <w:color w:val="FF0000"/>
+        </w:rPr>
+        <w:tab/>
+      </w:r>
+      <w:r>
+        <w:rPr>
+          <w:rFonts w:ascii="Courier New" w:hAnsi="Courier New" w:cs="Courier New"/>
+          <w:color w:val="FF0000"/>
+        </w:rPr>
+        <w:tab/>
+      </w:r>
+      <w:r>
+        <w:rPr>
+          <w:rFonts w:ascii="Courier New" w:hAnsi="Courier New" w:cs="Courier New"/>
+          <w:color w:val="FF0000"/>
+        </w:rPr>
+        <w:tab/>
+        <w:t>- 10000</w:t>
+      </w:r>
+    </w:p>
+    <w:p>
+      <w:pPr>
+        <w:pStyle w:val="PlainText"/>
+        <w:rPr>
+          <w:rFonts w:ascii="Courier New" w:hAnsi="Courier New" w:cs="Courier New"/>
+        </w:rPr>
+      </w:pPr>
+      <w:r>
+        <w:rPr>
+          <w:rFonts w:ascii="Courier New" w:hAnsi="Courier New" w:cs="Courier New"/>
+        </w:rPr>
+        <w:t>Amount balance</w:t>
+      </w:r>
+      <w:r>
+        <w:rPr>
+          <w:rFonts w:ascii="Courier New" w:hAnsi="Courier New" w:cs="Courier New"/>
+        </w:rPr>
+        <w:tab/>
+      </w:r>
+      <w:r>
+        <w:rPr>
+          <w:rFonts w:ascii="Courier New" w:hAnsi="Courier New" w:cs="Courier New"/>
+        </w:rPr>
+        <w:tab/>
+      </w:r>
+      <w:r>
+        <w:rPr>
+          <w:rFonts w:ascii="Courier New" w:hAnsi="Courier New" w:cs="Courier New"/>
+        </w:rPr>
+        <w:tab/>
+        <w:t>- 15919.0</w:t>
+      </w:r>
+    </w:p>
+    <w:p>
+      <w:pPr>
+        <w:pStyle w:val="PlainText"/>
+        <w:rPr>
+          <w:rFonts w:ascii="Courier New" w:hAnsi="Courier New" w:cs="Courier New"/>
+        </w:rPr>
+      </w:pPr>
+      <w:r>
+        <w:rPr>
+          <w:rFonts w:ascii="Courier New" w:hAnsi="Courier New" w:cs="Courier New"/>
+        </w:rPr>
+        <w:t>Amount Received mode</w:t>
+      </w:r>
+      <w:r>
+        <w:rPr>
+          <w:rFonts w:ascii="Courier New" w:hAnsi="Courier New" w:cs="Courier New"/>
+        </w:rPr>
+        <w:tab/>
+      </w:r>
+      <w:r>
+        <w:rPr>
+          <w:rFonts w:ascii="Courier New" w:hAnsi="Courier New" w:cs="Courier New"/>
+        </w:rPr>
+        <w:tab/>
+        <w:t>- CASH</w:t>
+      </w:r>
+    </w:p>
+    <w:p>
+      <w:pPr>
+        <w:pStyle w:val="PlainText"/>
+        <w:rPr>
+          <w:rFonts w:ascii="Courier New" w:hAnsi="Courier New" w:cs="Courier New"/>
+        </w:rPr>
+      </w:pPr>
+    </w:p>
+    <w:p>
+      <w:pPr>
+        <w:pStyle w:val="PlainText"/>
+        <w:rPr>
+          <w:rFonts w:ascii="Courier New" w:hAnsi="Courier New" w:cs="Courier New"/>
+        </w:rPr>
+      </w:pPr>
+      <w:r>
+        <w:rPr>
+          <w:rFonts w:ascii="Courier New" w:hAnsi="Courier New" w:cs="Courier New"/>
+        </w:rPr>
+        <w:t>Item Name</w:t>
+      </w:r>
+      <w:r>
+        <w:rPr>
+          <w:rFonts w:ascii="Courier New" w:hAnsi="Courier New" w:cs="Courier New"/>
+        </w:rPr>
+        <w:tab/>
+      </w:r>
+      <w:r>
+        <w:rPr>
+          <w:rFonts w:ascii="Courier New" w:hAnsi="Courier New" w:cs="Courier New"/>
+        </w:rPr>
+        <w:tab/>
+      </w:r>
+      <w:r>
+        <w:rPr>
+          <w:rFonts w:ascii="Courier New" w:hAnsi="Courier New" w:cs="Courier New"/>
+        </w:rPr>
+        <w:tab/>
+      </w:r>
+      <w:r>
+        <w:rPr>
+          <w:rFonts w:ascii="Courier New" w:hAnsi="Courier New" w:cs="Courier New"/>
+        </w:rPr>
+        <w:tab/>
+        <w:t>- BEET</w:t>
+      </w:r>
+    </w:p>
+    <w:p>
+      <w:pPr>
+        <w:pStyle w:val="PlainText"/>
+        <w:rPr>
+          <w:rFonts w:ascii="Courier New" w:hAnsi="Courier New" w:cs="Courier New"/>
+        </w:rPr>
+      </w:pPr>
+      <w:r>
+        <w:rPr>
+          <w:rFonts w:ascii="Courier New" w:hAnsi="Courier New" w:cs="Courier New"/>
+        </w:rPr>
+        <w:t>Number of Pockets</w:t>
+      </w:r>
+      <w:r>
+        <w:rPr>
+          <w:rFonts w:ascii="Courier New" w:hAnsi="Courier New" w:cs="Courier New"/>
+        </w:rPr>
+        <w:tab/>
+      </w:r>
+      <w:r>
+        <w:rPr>
+          <w:rFonts w:ascii="Courier New" w:hAnsi="Courier New" w:cs="Courier New"/>
+        </w:rPr>
+        <w:tab/>
+      </w:r>
+      <w:r>
+        <w:rPr>
+          <w:rFonts w:ascii="Courier New" w:hAnsi="Courier New" w:cs="Courier New"/>
+        </w:rPr>
+        <w:tab/>
+        <w:t>- 1</w:t>
+      </w:r>
+    </w:p>
+    <w:p>
+      <w:pPr>
+        <w:pStyle w:val="PlainText"/>
+        <w:rPr>
+          <w:rFonts w:ascii="Courier New" w:hAnsi="Courier New" w:cs="Courier New"/>
+        </w:rPr>
+      </w:pPr>
+      <w:r>
+        <w:rPr>
+          <w:rFonts w:ascii="Courier New" w:hAnsi="Courier New" w:cs="Courier New"/>
+        </w:rPr>
+        <w:t>Number of KGs</w:t>
+      </w:r>
+      <w:r>
+        <w:rPr>
+          <w:rFonts w:ascii="Courier New" w:hAnsi="Courier New" w:cs="Courier New"/>
+        </w:rPr>
+        <w:tab/>
+      </w:r>
+      <w:r>
+        <w:rPr>
+          <w:rFonts w:ascii="Courier New" w:hAnsi="Courier New" w:cs="Courier New"/>
+        </w:rPr>
+        <w:tab/>
+      </w:r>
+      <w:r>
+        <w:rPr>
+          <w:rFonts w:ascii="Courier New" w:hAnsi="Courier New" w:cs="Courier New"/>
+        </w:rPr>
+        <w:tab/>
+        <w:t>- 56</w:t>
+      </w:r>
+    </w:p>
+    <w:p>
+      <w:pPr>
+        <w:pStyle w:val="PlainText"/>
+        <w:rPr>
+          <w:rFonts w:ascii="Courier New" w:hAnsi="Courier New" w:cs="Courier New"/>
+        </w:rPr>
+      </w:pPr>
+      <w:r>
+        <w:rPr>
+          <w:rFonts w:ascii="Courier New" w:hAnsi="Courier New" w:cs="Courier New"/>
+        </w:rPr>
+        <w:t>Rate</w:t>
+      </w:r>
+      <w:r>
+        <w:rPr>
+          <w:rFonts w:ascii="Courier New" w:hAnsi="Courier New" w:cs="Courier New"/>
+        </w:rPr>
+        <w:tab/>
+      </w:r>
+      <w:r>
+        <w:rPr>
+          <w:rFonts w:ascii="Courier New" w:hAnsi="Courier New" w:cs="Courier New"/>
+        </w:rPr>
+        <w:tab/>
+      </w:r>
+      <w:r>
+        <w:rPr>
+          <w:rFonts w:ascii="Courier New" w:hAnsi="Courier New" w:cs="Courier New"/>
+        </w:rPr>
+        <w:tab/>
+      </w:r>
+      <w:r>
+        <w:rPr>
+          <w:rFonts w:ascii="Courier New" w:hAnsi="Courier New" w:cs="Courier New"/>
+        </w:rPr>
+        <w:tab/>
+      </w:r>
+      <w:r>
+        <w:rPr>
+          <w:rFonts w:ascii="Courier New" w:hAnsi="Courier New" w:cs="Courier New"/>
+        </w:rPr>
+        <w:tab/>
+        <w:t>- 20</w:t>
+      </w:r>
+    </w:p>
+    <w:p>
+      <w:pPr>
+        <w:pStyle w:val="PlainText"/>
+        <w:rPr>
+          <w:rFonts w:ascii="Courier New" w:hAnsi="Courier New" w:cs="Courier New"/>
+        </w:rPr>
+      </w:pPr>
+      <w:r>
+        <w:rPr>
+          <w:rFonts w:ascii="Courier New" w:hAnsi="Courier New" w:cs="Courier New"/>
+        </w:rPr>
+        <w:t>Total Price</w:t>
+      </w:r>
+      <w:r>
+        <w:rPr>
+          <w:rFonts w:ascii="Courier New" w:hAnsi="Courier New" w:cs="Courier New"/>
+        </w:rPr>
+        <w:tab/>
+      </w:r>
+      <w:r>
+        <w:rPr>
+          <w:rFonts w:ascii="Courier New" w:hAnsi="Courier New" w:cs="Courier New"/>
+        </w:rPr>
+        <w:tab/>
+      </w:r>
+      <w:r>
+        <w:rPr>
+          <w:rFonts w:ascii="Courier New" w:hAnsi="Courier New" w:cs="Courier New"/>
+        </w:rPr>
+        <w:tab/>
+      </w:r>
+      <w:r>
+        <w:rPr>
+          <w:rFonts w:ascii="Courier New" w:hAnsi="Courier New" w:cs="Courier New"/>
+        </w:rPr>
+        <w:tab/>
+        <w:t>- 1120.0</w:t>
+      </w:r>
+    </w:p>
+    <w:p>
+      <w:pPr>
+        <w:pStyle w:val="PlainText"/>
+        <w:rPr>
+          <w:rFonts w:ascii="Courier New" w:hAnsi="Courier New" w:cs="Courier New"/>
+          <w:b/>
+        </w:rPr>
+      </w:pPr>
+      <w:r>
+        <w:rPr>
+          <w:rFonts w:ascii="Courier New" w:hAnsi="Courier New" w:cs="Courier New"/>
+          <w:b/>
+        </w:rPr>
+        <w:t>Amount balance</w:t>
+      </w:r>
+      <w:r>
+        <w:rPr>
+          <w:rFonts w:ascii="Courier New" w:hAnsi="Courier New" w:cs="Courier New"/>
+          <w:b/>
+        </w:rPr>
+        <w:tab/>
+      </w:r>
+      <w:r>
+        <w:rPr>
+          <w:rFonts w:ascii="Courier New" w:hAnsi="Courier New" w:cs="Courier New"/>
+          <w:b/>
+        </w:rPr>
+        <w:tab/>
+      </w:r>
+      <w:r>
+        <w:rPr>
+          <w:rFonts w:ascii="Courier New" w:hAnsi="Courier New" w:cs="Courier New"/>
+          <w:b/>
+        </w:rPr>
+        <w:tab/>
+        <w:t>- 17039.0</w:t>
+      </w:r>
+    </w:p>
+    <w:p>
+      <w:pPr>
+        <w:pStyle w:val="PlainText"/>
+        <w:rPr>
+          <w:rFonts w:ascii="Courier New" w:hAnsi="Courier New" w:cs="Courier New"/>
+        </w:rPr>
+      </w:pPr>
+    </w:p>
+    <w:p>
+      <w:pPr>
+        <w:pStyle w:val="PlainText"/>
+        <w:rPr>
+          <w:rFonts w:ascii="Courier New" w:hAnsi="Courier New" w:cs="Courier New"/>
+          <w:b/>
+        </w:rPr>
+      </w:pPr>
     </w:p>
     <w:p>
       <w:pPr>

--- a/customer _details/GANGAMMA/SEP/TUMKUR/RM GOOLI/PURCHASE DETAILS.docx
+++ b/customer _details/GANGAMMA/SEP/TUMKUR/RM GOOLI/PURCHASE DETAILS.docx
@@ -1403,13 +1403,7 @@
         <w:rPr>
           <w:rFonts w:ascii="Courier New" w:hAnsi="Courier New" w:cs="Courier New"/>
         </w:rPr>
-        <w:t>Mon Sep 24</w:t>
-      </w:r>
-      <w:r>
-        <w:rPr>
-          <w:rFonts w:ascii="Courier New" w:hAnsi="Courier New" w:cs="Courier New"/>
-        </w:rPr>
-        <w:t xml:space="preserve"> 11:12:56 PDT 2017</w:t>
+        <w:t>Mon Sep 24 11:12:56 PDT 2017</w:t>
       </w:r>
     </w:p>
     <w:p>
@@ -1986,6 +1980,332 @@
         <w:tab/>
         <w:t>- 17039.0</w:t>
       </w:r>
+    </w:p>
+    <w:p>
+      <w:pPr>
+        <w:pStyle w:val="PlainText"/>
+        <w:rPr>
+          <w:rFonts w:ascii="Courier New" w:hAnsi="Courier New" w:cs="Courier New"/>
+          <w:b/>
+        </w:rPr>
+      </w:pPr>
+    </w:p>
+    <w:p>
+      <w:pPr>
+        <w:pStyle w:val="PlainText"/>
+        <w:rPr>
+          <w:rFonts w:ascii="Courier New" w:hAnsi="Courier New" w:cs="Courier New"/>
+        </w:rPr>
+      </w:pPr>
+      <w:r>
+        <w:rPr>
+          <w:rFonts w:ascii="Courier New" w:hAnsi="Courier New" w:cs="Courier New"/>
+        </w:rPr>
+        <w:t>SAT SEP 30</w:t>
+      </w:r>
+      <w:r>
+        <w:rPr>
+          <w:rFonts w:ascii="Courier New" w:hAnsi="Courier New" w:cs="Courier New"/>
+        </w:rPr>
+        <w:t xml:space="preserve"> 13:52:51 PDT 2017</w:t>
+      </w:r>
+    </w:p>
+    <w:p>
+      <w:pPr>
+        <w:pStyle w:val="PlainText"/>
+        <w:rPr>
+          <w:rFonts w:ascii="Courier New" w:hAnsi="Courier New" w:cs="Courier New"/>
+        </w:rPr>
+      </w:pPr>
+      <w:r>
+        <w:rPr>
+          <w:rFonts w:ascii="Courier New" w:hAnsi="Courier New" w:cs="Courier New"/>
+        </w:rPr>
+        <w:t>Person Name</w:t>
+      </w:r>
+      <w:r>
+        <w:rPr>
+          <w:rFonts w:ascii="Courier New" w:hAnsi="Courier New" w:cs="Courier New"/>
+        </w:rPr>
+        <w:tab/>
+      </w:r>
+      <w:r>
+        <w:rPr>
+          <w:rFonts w:ascii="Courier New" w:hAnsi="Courier New" w:cs="Courier New"/>
+        </w:rPr>
+        <w:tab/>
+      </w:r>
+      <w:r>
+        <w:rPr>
+          <w:rFonts w:ascii="Courier New" w:hAnsi="Courier New" w:cs="Courier New"/>
+        </w:rPr>
+        <w:tab/>
+      </w:r>
+      <w:r>
+        <w:rPr>
+          <w:rFonts w:ascii="Courier New" w:hAnsi="Courier New" w:cs="Courier New"/>
+        </w:rPr>
+        <w:tab/>
+        <w:t>- RM GOOLI</w:t>
+      </w:r>
+    </w:p>
+    <w:p>
+      <w:pPr>
+        <w:pStyle w:val="PlainText"/>
+        <w:rPr>
+          <w:rFonts w:ascii="Courier New" w:hAnsi="Courier New" w:cs="Courier New"/>
+        </w:rPr>
+      </w:pPr>
+      <w:r>
+        <w:rPr>
+          <w:rFonts w:ascii="Courier New" w:hAnsi="Courier New" w:cs="Courier New"/>
+        </w:rPr>
+        <w:t>---------------------------------------------------------------</w:t>
+      </w:r>
+    </w:p>
+    <w:p>
+      <w:pPr>
+        <w:pStyle w:val="PlainText"/>
+        <w:rPr>
+          <w:rFonts w:ascii="Courier New" w:hAnsi="Courier New" w:cs="Courier New"/>
+        </w:rPr>
+      </w:pPr>
+      <w:r>
+        <w:rPr>
+          <w:rFonts w:ascii="Courier New" w:hAnsi="Courier New" w:cs="Courier New"/>
+        </w:rPr>
+        <w:t>Item Name</w:t>
+      </w:r>
+      <w:r>
+        <w:rPr>
+          <w:rFonts w:ascii="Courier New" w:hAnsi="Courier New" w:cs="Courier New"/>
+        </w:rPr>
+        <w:tab/>
+      </w:r>
+      <w:r>
+        <w:rPr>
+          <w:rFonts w:ascii="Courier New" w:hAnsi="Courier New" w:cs="Courier New"/>
+        </w:rPr>
+        <w:tab/>
+      </w:r>
+      <w:r>
+        <w:rPr>
+          <w:rFonts w:ascii="Courier New" w:hAnsi="Courier New" w:cs="Courier New"/>
+        </w:rPr>
+        <w:tab/>
+      </w:r>
+      <w:r>
+        <w:rPr>
+          <w:rFonts w:ascii="Courier New" w:hAnsi="Courier New" w:cs="Courier New"/>
+        </w:rPr>
+        <w:tab/>
+        <w:t>- CARROT EVE</w:t>
+      </w:r>
+    </w:p>
+    <w:p>
+      <w:pPr>
+        <w:pStyle w:val="PlainText"/>
+        <w:rPr>
+          <w:rFonts w:ascii="Courier New" w:hAnsi="Courier New" w:cs="Courier New"/>
+        </w:rPr>
+      </w:pPr>
+      <w:r>
+        <w:rPr>
+          <w:rFonts w:ascii="Courier New" w:hAnsi="Courier New" w:cs="Courier New"/>
+        </w:rPr>
+        <w:t>Number of Pockets</w:t>
+      </w:r>
+      <w:r>
+        <w:rPr>
+          <w:rFonts w:ascii="Courier New" w:hAnsi="Courier New" w:cs="Courier New"/>
+        </w:rPr>
+        <w:tab/>
+      </w:r>
+      <w:r>
+        <w:rPr>
+          <w:rFonts w:ascii="Courier New" w:hAnsi="Courier New" w:cs="Courier New"/>
+        </w:rPr>
+        <w:tab/>
+      </w:r>
+      <w:r>
+        <w:rPr>
+          <w:rFonts w:ascii="Courier New" w:hAnsi="Courier New" w:cs="Courier New"/>
+        </w:rPr>
+        <w:tab/>
+        <w:t>- 1</w:t>
+      </w:r>
+    </w:p>
+    <w:p>
+      <w:pPr>
+        <w:pStyle w:val="PlainText"/>
+        <w:rPr>
+          <w:rFonts w:ascii="Courier New" w:hAnsi="Courier New" w:cs="Courier New"/>
+        </w:rPr>
+      </w:pPr>
+      <w:r>
+        <w:rPr>
+          <w:rFonts w:ascii="Courier New" w:hAnsi="Courier New" w:cs="Courier New"/>
+        </w:rPr>
+        <w:t>Number of KGs</w:t>
+      </w:r>
+      <w:r>
+        <w:rPr>
+          <w:rFonts w:ascii="Courier New" w:hAnsi="Courier New" w:cs="Courier New"/>
+        </w:rPr>
+        <w:tab/>
+      </w:r>
+      <w:r>
+        <w:rPr>
+          <w:rFonts w:ascii="Courier New" w:hAnsi="Courier New" w:cs="Courier New"/>
+        </w:rPr>
+        <w:tab/>
+      </w:r>
+      <w:r>
+        <w:rPr>
+          <w:rFonts w:ascii="Courier New" w:hAnsi="Courier New" w:cs="Courier New"/>
+        </w:rPr>
+        <w:tab/>
+        <w:t>- 98</w:t>
+      </w:r>
+    </w:p>
+    <w:p>
+      <w:pPr>
+        <w:pStyle w:val="PlainText"/>
+        <w:rPr>
+          <w:rFonts w:ascii="Courier New" w:hAnsi="Courier New" w:cs="Courier New"/>
+        </w:rPr>
+      </w:pPr>
+      <w:r>
+        <w:rPr>
+          <w:rFonts w:ascii="Courier New" w:hAnsi="Courier New" w:cs="Courier New"/>
+        </w:rPr>
+        <w:t>Rate</w:t>
+      </w:r>
+      <w:r>
+        <w:rPr>
+          <w:rFonts w:ascii="Courier New" w:hAnsi="Courier New" w:cs="Courier New"/>
+        </w:rPr>
+        <w:tab/>
+      </w:r>
+      <w:r>
+        <w:rPr>
+          <w:rFonts w:ascii="Courier New" w:hAnsi="Courier New" w:cs="Courier New"/>
+        </w:rPr>
+        <w:tab/>
+      </w:r>
+      <w:r>
+        <w:rPr>
+          <w:rFonts w:ascii="Courier New" w:hAnsi="Courier New" w:cs="Courier New"/>
+        </w:rPr>
+        <w:tab/>
+      </w:r>
+      <w:r>
+        <w:rPr>
+          <w:rFonts w:ascii="Courier New" w:hAnsi="Courier New" w:cs="Courier New"/>
+        </w:rPr>
+        <w:tab/>
+      </w:r>
+      <w:r>
+        <w:rPr>
+          <w:rFonts w:ascii="Courier New" w:hAnsi="Courier New" w:cs="Courier New"/>
+        </w:rPr>
+        <w:tab/>
+        <w:t>- 20</w:t>
+      </w:r>
+    </w:p>
+    <w:p>
+      <w:pPr>
+        <w:pStyle w:val="PlainText"/>
+        <w:rPr>
+          <w:rFonts w:ascii="Courier New" w:hAnsi="Courier New" w:cs="Courier New"/>
+        </w:rPr>
+      </w:pPr>
+      <w:r>
+        <w:rPr>
+          <w:rFonts w:ascii="Courier New" w:hAnsi="Courier New" w:cs="Courier New"/>
+        </w:rPr>
+        <w:t>Total Price</w:t>
+      </w:r>
+      <w:r>
+        <w:rPr>
+          <w:rFonts w:ascii="Courier New" w:hAnsi="Courier New" w:cs="Courier New"/>
+        </w:rPr>
+        <w:tab/>
+      </w:r>
+      <w:r>
+        <w:rPr>
+          <w:rFonts w:ascii="Courier New" w:hAnsi="Courier New" w:cs="Courier New"/>
+        </w:rPr>
+        <w:tab/>
+      </w:r>
+      <w:r>
+        <w:rPr>
+          <w:rFonts w:ascii="Courier New" w:hAnsi="Courier New" w:cs="Courier New"/>
+        </w:rPr>
+        <w:tab/>
+      </w:r>
+      <w:r>
+        <w:rPr>
+          <w:rFonts w:ascii="Courier New" w:hAnsi="Courier New" w:cs="Courier New"/>
+        </w:rPr>
+        <w:tab/>
+        <w:t>- 1960.0</w:t>
+      </w:r>
+    </w:p>
+    <w:p>
+      <w:pPr>
+        <w:pStyle w:val="PlainText"/>
+        <w:rPr>
+          <w:rFonts w:ascii="Courier New" w:hAnsi="Courier New" w:cs="Courier New"/>
+          <w:b/>
+        </w:rPr>
+      </w:pPr>
+      <w:r>
+        <w:rPr>
+          <w:rFonts w:ascii="Courier New" w:hAnsi="Courier New" w:cs="Courier New"/>
+          <w:b/>
+        </w:rPr>
+        <w:t>Amount balance</w:t>
+      </w:r>
+      <w:r>
+        <w:rPr>
+          <w:rFonts w:ascii="Courier New" w:hAnsi="Courier New" w:cs="Courier New"/>
+          <w:b/>
+        </w:rPr>
+        <w:tab/>
+      </w:r>
+      <w:r>
+        <w:rPr>
+          <w:rFonts w:ascii="Courier New" w:hAnsi="Courier New" w:cs="Courier New"/>
+          <w:b/>
+        </w:rPr>
+        <w:tab/>
+      </w:r>
+      <w:r>
+        <w:rPr>
+          <w:rFonts w:ascii="Courier New" w:hAnsi="Courier New" w:cs="Courier New"/>
+          <w:b/>
+        </w:rPr>
+        <w:tab/>
+        <w:t>- 18999.0</w:t>
+      </w:r>
+    </w:p>
+    <w:p>
+      <w:pPr>
+        <w:pStyle w:val="PlainText"/>
+        <w:rPr>
+          <w:rFonts w:ascii="Courier New" w:hAnsi="Courier New" w:cs="Courier New"/>
+        </w:rPr>
+      </w:pPr>
+    </w:p>
+    <w:p>
+      <w:pPr>
+        <w:pStyle w:val="PlainText"/>
+        <w:rPr>
+          <w:rFonts w:ascii="Courier New" w:hAnsi="Courier New" w:cs="Courier New"/>
+          <w:b/>
+        </w:rPr>
+      </w:pPr>
     </w:p>
     <w:p>
       <w:pPr>

--- a/customer _details/GANGAMMA/SEP/TUMKUR/RM GOOLI/PURCHASE DETAILS.docx
+++ b/customer _details/GANGAMMA/SEP/TUMKUR/RM GOOLI/PURCHASE DETAILS.docx
@@ -2001,13 +2001,7 @@
         <w:rPr>
           <w:rFonts w:ascii="Courier New" w:hAnsi="Courier New" w:cs="Courier New"/>
         </w:rPr>
-        <w:t>SAT SEP 30</w:t>
-      </w:r>
-      <w:r>
-        <w:rPr>
-          <w:rFonts w:ascii="Courier New" w:hAnsi="Courier New" w:cs="Courier New"/>
-        </w:rPr>
-        <w:t xml:space="preserve"> 13:52:51 PDT 2017</w:t>
+        <w:t>SAT SEP 30 13:52:51 PDT 2017</w:t>
       </w:r>
     </w:p>
     <w:p>
@@ -2289,6 +2283,627 @@
         <w:tab/>
         <w:t>- 18999.0</w:t>
       </w:r>
+    </w:p>
+    <w:p>
+      <w:pPr>
+        <w:pStyle w:val="PlainText"/>
+        <w:rPr>
+          <w:rFonts w:ascii="Courier New" w:hAnsi="Courier New" w:cs="Courier New"/>
+          <w:b/>
+        </w:rPr>
+      </w:pPr>
+    </w:p>
+    <w:p>
+      <w:pPr>
+        <w:pStyle w:val="PlainText"/>
+        <w:rPr>
+          <w:rFonts w:ascii="Courier New" w:hAnsi="Courier New" w:cs="Courier New"/>
+        </w:rPr>
+      </w:pPr>
+      <w:r>
+        <w:rPr>
+          <w:rFonts w:ascii="Courier New" w:hAnsi="Courier New" w:cs="Courier New"/>
+        </w:rPr>
+        <w:t>SUN Oct 01</w:t>
+      </w:r>
+      <w:r>
+        <w:rPr>
+          <w:rFonts w:ascii="Courier New" w:hAnsi="Courier New" w:cs="Courier New"/>
+        </w:rPr>
+        <w:t xml:space="preserve"> 10:50:39 PDT 2017</w:t>
+      </w:r>
+    </w:p>
+    <w:p>
+      <w:pPr>
+        <w:pStyle w:val="PlainText"/>
+        <w:rPr>
+          <w:rFonts w:ascii="Courier New" w:hAnsi="Courier New" w:cs="Courier New"/>
+        </w:rPr>
+      </w:pPr>
+      <w:r>
+        <w:rPr>
+          <w:rFonts w:ascii="Courier New" w:hAnsi="Courier New" w:cs="Courier New"/>
+        </w:rPr>
+        <w:t>Person Name</w:t>
+      </w:r>
+      <w:r>
+        <w:rPr>
+          <w:rFonts w:ascii="Courier New" w:hAnsi="Courier New" w:cs="Courier New"/>
+        </w:rPr>
+        <w:tab/>
+      </w:r>
+      <w:r>
+        <w:rPr>
+          <w:rFonts w:ascii="Courier New" w:hAnsi="Courier New" w:cs="Courier New"/>
+        </w:rPr>
+        <w:tab/>
+      </w:r>
+      <w:r>
+        <w:rPr>
+          <w:rFonts w:ascii="Courier New" w:hAnsi="Courier New" w:cs="Courier New"/>
+        </w:rPr>
+        <w:tab/>
+      </w:r>
+      <w:r>
+        <w:rPr>
+          <w:rFonts w:ascii="Courier New" w:hAnsi="Courier New" w:cs="Courier New"/>
+        </w:rPr>
+        <w:tab/>
+        <w:t>- RM GOOLI</w:t>
+      </w:r>
+    </w:p>
+    <w:p>
+      <w:pPr>
+        <w:pStyle w:val="PlainText"/>
+        <w:rPr>
+          <w:rFonts w:ascii="Courier New" w:hAnsi="Courier New" w:cs="Courier New"/>
+        </w:rPr>
+      </w:pPr>
+      <w:r>
+        <w:rPr>
+          <w:rFonts w:ascii="Courier New" w:hAnsi="Courier New" w:cs="Courier New"/>
+        </w:rPr>
+        <w:t>---------------------------------------------------------------</w:t>
+      </w:r>
+    </w:p>
+    <w:p>
+      <w:pPr>
+        <w:pStyle w:val="PlainText"/>
+        <w:rPr>
+          <w:rFonts w:ascii="Courier New" w:hAnsi="Courier New" w:cs="Courier New"/>
+        </w:rPr>
+      </w:pPr>
+      <w:r>
+        <w:rPr>
+          <w:rFonts w:ascii="Courier New" w:hAnsi="Courier New" w:cs="Courier New"/>
+        </w:rPr>
+        <w:t>Item Name</w:t>
+      </w:r>
+      <w:r>
+        <w:rPr>
+          <w:rFonts w:ascii="Courier New" w:hAnsi="Courier New" w:cs="Courier New"/>
+        </w:rPr>
+        <w:tab/>
+      </w:r>
+      <w:r>
+        <w:rPr>
+          <w:rFonts w:ascii="Courier New" w:hAnsi="Courier New" w:cs="Courier New"/>
+        </w:rPr>
+        <w:tab/>
+      </w:r>
+      <w:r>
+        <w:rPr>
+          <w:rFonts w:ascii="Courier New" w:hAnsi="Courier New" w:cs="Courier New"/>
+        </w:rPr>
+        <w:tab/>
+      </w:r>
+      <w:r>
+        <w:rPr>
+          <w:rFonts w:ascii="Courier New" w:hAnsi="Courier New" w:cs="Courier New"/>
+        </w:rPr>
+        <w:tab/>
+        <w:t>- POTATO 2</w:t>
+      </w:r>
+    </w:p>
+    <w:p>
+      <w:pPr>
+        <w:pStyle w:val="PlainText"/>
+        <w:rPr>
+          <w:rFonts w:ascii="Courier New" w:hAnsi="Courier New" w:cs="Courier New"/>
+        </w:rPr>
+      </w:pPr>
+      <w:r>
+        <w:rPr>
+          <w:rFonts w:ascii="Courier New" w:hAnsi="Courier New" w:cs="Courier New"/>
+        </w:rPr>
+        <w:t>Number of Pockets</w:t>
+      </w:r>
+      <w:r>
+        <w:rPr>
+          <w:rFonts w:ascii="Courier New" w:hAnsi="Courier New" w:cs="Courier New"/>
+        </w:rPr>
+        <w:tab/>
+      </w:r>
+      <w:r>
+        <w:rPr>
+          <w:rFonts w:ascii="Courier New" w:hAnsi="Courier New" w:cs="Courier New"/>
+        </w:rPr>
+        <w:tab/>
+      </w:r>
+      <w:r>
+        <w:rPr>
+          <w:rFonts w:ascii="Courier New" w:hAnsi="Courier New" w:cs="Courier New"/>
+        </w:rPr>
+        <w:tab/>
+        <w:t>- 8</w:t>
+      </w:r>
+    </w:p>
+    <w:p>
+      <w:pPr>
+        <w:pStyle w:val="PlainText"/>
+        <w:rPr>
+          <w:rFonts w:ascii="Courier New" w:hAnsi="Courier New" w:cs="Courier New"/>
+        </w:rPr>
+      </w:pPr>
+      <w:r>
+        <w:rPr>
+          <w:rFonts w:ascii="Courier New" w:hAnsi="Courier New" w:cs="Courier New"/>
+        </w:rPr>
+        <w:t>Number of KGs</w:t>
+      </w:r>
+      <w:r>
+        <w:rPr>
+          <w:rFonts w:ascii="Courier New" w:hAnsi="Courier New" w:cs="Courier New"/>
+        </w:rPr>
+        <w:tab/>
+      </w:r>
+      <w:r>
+        <w:rPr>
+          <w:rFonts w:ascii="Courier New" w:hAnsi="Courier New" w:cs="Courier New"/>
+        </w:rPr>
+        <w:tab/>
+      </w:r>
+      <w:r>
+        <w:rPr>
+          <w:rFonts w:ascii="Courier New" w:hAnsi="Courier New" w:cs="Courier New"/>
+        </w:rPr>
+        <w:tab/>
+        <w:t>- 404</w:t>
+      </w:r>
+    </w:p>
+    <w:p>
+      <w:pPr>
+        <w:pStyle w:val="PlainText"/>
+        <w:rPr>
+          <w:rFonts w:ascii="Courier New" w:hAnsi="Courier New" w:cs="Courier New"/>
+        </w:rPr>
+      </w:pPr>
+      <w:r>
+        <w:rPr>
+          <w:rFonts w:ascii="Courier New" w:hAnsi="Courier New" w:cs="Courier New"/>
+        </w:rPr>
+        <w:t>Rate</w:t>
+      </w:r>
+      <w:r>
+        <w:rPr>
+          <w:rFonts w:ascii="Courier New" w:hAnsi="Courier New" w:cs="Courier New"/>
+        </w:rPr>
+        <w:tab/>
+      </w:r>
+      <w:r>
+        <w:rPr>
+          <w:rFonts w:ascii="Courier New" w:hAnsi="Courier New" w:cs="Courier New"/>
+        </w:rPr>
+        <w:tab/>
+      </w:r>
+      <w:r>
+        <w:rPr>
+          <w:rFonts w:ascii="Courier New" w:hAnsi="Courier New" w:cs="Courier New"/>
+        </w:rPr>
+        <w:tab/>
+      </w:r>
+      <w:r>
+        <w:rPr>
+          <w:rFonts w:ascii="Courier New" w:hAnsi="Courier New" w:cs="Courier New"/>
+        </w:rPr>
+        <w:tab/>
+      </w:r>
+      <w:r>
+        <w:rPr>
+          <w:rFonts w:ascii="Courier New" w:hAnsi="Courier New" w:cs="Courier New"/>
+        </w:rPr>
+        <w:tab/>
+        <w:t>- 13</w:t>
+      </w:r>
+    </w:p>
+    <w:p>
+      <w:pPr>
+        <w:pStyle w:val="PlainText"/>
+        <w:rPr>
+          <w:rFonts w:ascii="Courier New" w:hAnsi="Courier New" w:cs="Courier New"/>
+        </w:rPr>
+      </w:pPr>
+      <w:r>
+        <w:rPr>
+          <w:rFonts w:ascii="Courier New" w:hAnsi="Courier New" w:cs="Courier New"/>
+        </w:rPr>
+        <w:t>Total Price</w:t>
+      </w:r>
+      <w:r>
+        <w:rPr>
+          <w:rFonts w:ascii="Courier New" w:hAnsi="Courier New" w:cs="Courier New"/>
+        </w:rPr>
+        <w:tab/>
+      </w:r>
+      <w:r>
+        <w:rPr>
+          <w:rFonts w:ascii="Courier New" w:hAnsi="Courier New" w:cs="Courier New"/>
+        </w:rPr>
+        <w:tab/>
+      </w:r>
+      <w:r>
+        <w:rPr>
+          <w:rFonts w:ascii="Courier New" w:hAnsi="Courier New" w:cs="Courier New"/>
+        </w:rPr>
+        <w:tab/>
+      </w:r>
+      <w:r>
+        <w:rPr>
+          <w:rFonts w:ascii="Courier New" w:hAnsi="Courier New" w:cs="Courier New"/>
+        </w:rPr>
+        <w:tab/>
+        <w:t>- 5252.0</w:t>
+      </w:r>
+    </w:p>
+    <w:p>
+      <w:pPr>
+        <w:pStyle w:val="PlainText"/>
+        <w:rPr>
+          <w:rFonts w:ascii="Courier New" w:hAnsi="Courier New" w:cs="Courier New"/>
+          <w:color w:val="FF0000"/>
+        </w:rPr>
+      </w:pPr>
+      <w:r>
+        <w:rPr>
+          <w:rFonts w:ascii="Courier New" w:hAnsi="Courier New" w:cs="Courier New"/>
+          <w:color w:val="FF0000"/>
+        </w:rPr>
+        <w:t>Amount Received</w:t>
+      </w:r>
+      <w:r>
+        <w:rPr>
+          <w:rFonts w:ascii="Courier New" w:hAnsi="Courier New" w:cs="Courier New"/>
+          <w:color w:val="FF0000"/>
+        </w:rPr>
+        <w:tab/>
+      </w:r>
+      <w:r>
+        <w:rPr>
+          <w:rFonts w:ascii="Courier New" w:hAnsi="Courier New" w:cs="Courier New"/>
+          <w:color w:val="FF0000"/>
+        </w:rPr>
+        <w:tab/>
+      </w:r>
+      <w:r>
+        <w:rPr>
+          <w:rFonts w:ascii="Courier New" w:hAnsi="Courier New" w:cs="Courier New"/>
+          <w:color w:val="FF0000"/>
+        </w:rPr>
+        <w:tab/>
+        <w:t>- 8000</w:t>
+      </w:r>
+    </w:p>
+    <w:p>
+      <w:pPr>
+        <w:pStyle w:val="PlainText"/>
+        <w:rPr>
+          <w:rFonts w:ascii="Courier New" w:hAnsi="Courier New" w:cs="Courier New"/>
+        </w:rPr>
+      </w:pPr>
+      <w:r>
+        <w:rPr>
+          <w:rFonts w:ascii="Courier New" w:hAnsi="Courier New" w:cs="Courier New"/>
+        </w:rPr>
+        <w:t>Amount balance</w:t>
+      </w:r>
+      <w:r>
+        <w:rPr>
+          <w:rFonts w:ascii="Courier New" w:hAnsi="Courier New" w:cs="Courier New"/>
+        </w:rPr>
+        <w:tab/>
+      </w:r>
+      <w:r>
+        <w:rPr>
+          <w:rFonts w:ascii="Courier New" w:hAnsi="Courier New" w:cs="Courier New"/>
+        </w:rPr>
+        <w:tab/>
+      </w:r>
+      <w:r>
+        <w:rPr>
+          <w:rFonts w:ascii="Courier New" w:hAnsi="Courier New" w:cs="Courier New"/>
+        </w:rPr>
+        <w:tab/>
+        <w:t>- 16251.0</w:t>
+      </w:r>
+    </w:p>
+    <w:p>
+      <w:pPr>
+        <w:pStyle w:val="PlainText"/>
+        <w:rPr>
+          <w:rFonts w:ascii="Courier New" w:hAnsi="Courier New" w:cs="Courier New"/>
+        </w:rPr>
+      </w:pPr>
+      <w:r>
+        <w:rPr>
+          <w:rFonts w:ascii="Courier New" w:hAnsi="Courier New" w:cs="Courier New"/>
+        </w:rPr>
+        <w:t>Amount Received mode</w:t>
+      </w:r>
+      <w:r>
+        <w:rPr>
+          <w:rFonts w:ascii="Courier New" w:hAnsi="Courier New" w:cs="Courier New"/>
+        </w:rPr>
+        <w:tab/>
+      </w:r>
+      <w:r>
+        <w:rPr>
+          <w:rFonts w:ascii="Courier New" w:hAnsi="Courier New" w:cs="Courier New"/>
+        </w:rPr>
+        <w:tab/>
+        <w:t>- CASH</w:t>
+      </w:r>
+    </w:p>
+    <w:p>
+      <w:pPr>
+        <w:pStyle w:val="PlainText"/>
+        <w:rPr>
+          <w:rFonts w:ascii="Courier New" w:hAnsi="Courier New" w:cs="Courier New"/>
+        </w:rPr>
+      </w:pPr>
+    </w:p>
+    <w:p>
+      <w:pPr>
+        <w:pStyle w:val="PlainText"/>
+        <w:rPr>
+          <w:rFonts w:ascii="Courier New" w:hAnsi="Courier New" w:cs="Courier New"/>
+        </w:rPr>
+      </w:pPr>
+      <w:r>
+        <w:rPr>
+          <w:rFonts w:ascii="Courier New" w:hAnsi="Courier New" w:cs="Courier New"/>
+        </w:rPr>
+        <w:t>Item Name</w:t>
+      </w:r>
+      <w:r>
+        <w:rPr>
+          <w:rFonts w:ascii="Courier New" w:hAnsi="Courier New" w:cs="Courier New"/>
+        </w:rPr>
+        <w:tab/>
+      </w:r>
+      <w:r>
+        <w:rPr>
+          <w:rFonts w:ascii="Courier New" w:hAnsi="Courier New" w:cs="Courier New"/>
+        </w:rPr>
+        <w:tab/>
+      </w:r>
+      <w:r>
+        <w:rPr>
+          <w:rFonts w:ascii="Courier New" w:hAnsi="Courier New" w:cs="Courier New"/>
+        </w:rPr>
+        <w:tab/>
+      </w:r>
+      <w:r>
+        <w:rPr>
+          <w:rFonts w:ascii="Courier New" w:hAnsi="Courier New" w:cs="Courier New"/>
+        </w:rPr>
+        <w:tab/>
+        <w:t>- CARROT</w:t>
+      </w:r>
+    </w:p>
+    <w:p>
+      <w:pPr>
+        <w:pStyle w:val="PlainText"/>
+        <w:rPr>
+          <w:rFonts w:ascii="Courier New" w:hAnsi="Courier New" w:cs="Courier New"/>
+        </w:rPr>
+      </w:pPr>
+      <w:r>
+        <w:rPr>
+          <w:rFonts w:ascii="Courier New" w:hAnsi="Courier New" w:cs="Courier New"/>
+        </w:rPr>
+        <w:t>Number of Pockets</w:t>
+      </w:r>
+      <w:r>
+        <w:rPr>
+          <w:rFonts w:ascii="Courier New" w:hAnsi="Courier New" w:cs="Courier New"/>
+        </w:rPr>
+        <w:tab/>
+      </w:r>
+      <w:r>
+        <w:rPr>
+          <w:rFonts w:ascii="Courier New" w:hAnsi="Courier New" w:cs="Courier New"/>
+        </w:rPr>
+        <w:tab/>
+      </w:r>
+      <w:r>
+        <w:rPr>
+          <w:rFonts w:ascii="Courier New" w:hAnsi="Courier New" w:cs="Courier New"/>
+        </w:rPr>
+        <w:tab/>
+        <w:t>- 1</w:t>
+      </w:r>
+    </w:p>
+    <w:p>
+      <w:pPr>
+        <w:pStyle w:val="PlainText"/>
+        <w:rPr>
+          <w:rFonts w:ascii="Courier New" w:hAnsi="Courier New" w:cs="Courier New"/>
+        </w:rPr>
+      </w:pPr>
+      <w:r>
+        <w:rPr>
+          <w:rFonts w:ascii="Courier New" w:hAnsi="Courier New" w:cs="Courier New"/>
+        </w:rPr>
+        <w:t>Number of KGs</w:t>
+      </w:r>
+      <w:r>
+        <w:rPr>
+          <w:rFonts w:ascii="Courier New" w:hAnsi="Courier New" w:cs="Courier New"/>
+        </w:rPr>
+        <w:tab/>
+      </w:r>
+      <w:r>
+        <w:rPr>
+          <w:rFonts w:ascii="Courier New" w:hAnsi="Courier New" w:cs="Courier New"/>
+        </w:rPr>
+        <w:tab/>
+      </w:r>
+      <w:r>
+        <w:rPr>
+          <w:rFonts w:ascii="Courier New" w:hAnsi="Courier New" w:cs="Courier New"/>
+        </w:rPr>
+        <w:tab/>
+        <w:t>- 57</w:t>
+      </w:r>
+    </w:p>
+    <w:p>
+      <w:pPr>
+        <w:pStyle w:val="PlainText"/>
+        <w:rPr>
+          <w:rFonts w:ascii="Courier New" w:hAnsi="Courier New" w:cs="Courier New"/>
+        </w:rPr>
+      </w:pPr>
+      <w:r>
+        <w:rPr>
+          <w:rFonts w:ascii="Courier New" w:hAnsi="Courier New" w:cs="Courier New"/>
+        </w:rPr>
+        <w:t>Rate</w:t>
+      </w:r>
+      <w:r>
+        <w:rPr>
+          <w:rFonts w:ascii="Courier New" w:hAnsi="Courier New" w:cs="Courier New"/>
+        </w:rPr>
+        <w:tab/>
+      </w:r>
+      <w:r>
+        <w:rPr>
+          <w:rFonts w:ascii="Courier New" w:hAnsi="Courier New" w:cs="Courier New"/>
+        </w:rPr>
+        <w:tab/>
+      </w:r>
+      <w:r>
+        <w:rPr>
+          <w:rFonts w:ascii="Courier New" w:hAnsi="Courier New" w:cs="Courier New"/>
+        </w:rPr>
+        <w:tab/>
+      </w:r>
+      <w:r>
+        <w:rPr>
+          <w:rFonts w:ascii="Courier New" w:hAnsi="Courier New" w:cs="Courier New"/>
+        </w:rPr>
+        <w:tab/>
+      </w:r>
+      <w:r>
+        <w:rPr>
+          <w:rFonts w:ascii="Courier New" w:hAnsi="Courier New" w:cs="Courier New"/>
+        </w:rPr>
+        <w:tab/>
+        <w:t>- 20</w:t>
+      </w:r>
+    </w:p>
+    <w:p>
+      <w:pPr>
+        <w:pStyle w:val="PlainText"/>
+        <w:rPr>
+          <w:rFonts w:ascii="Courier New" w:hAnsi="Courier New" w:cs="Courier New"/>
+        </w:rPr>
+      </w:pPr>
+      <w:r>
+        <w:rPr>
+          <w:rFonts w:ascii="Courier New" w:hAnsi="Courier New" w:cs="Courier New"/>
+        </w:rPr>
+        <w:t>Total Price</w:t>
+      </w:r>
+      <w:r>
+        <w:rPr>
+          <w:rFonts w:ascii="Courier New" w:hAnsi="Courier New" w:cs="Courier New"/>
+        </w:rPr>
+        <w:tab/>
+      </w:r>
+      <w:r>
+        <w:rPr>
+          <w:rFonts w:ascii="Courier New" w:hAnsi="Courier New" w:cs="Courier New"/>
+        </w:rPr>
+        <w:tab/>
+      </w:r>
+      <w:r>
+        <w:rPr>
+          <w:rFonts w:ascii="Courier New" w:hAnsi="Courier New" w:cs="Courier New"/>
+        </w:rPr>
+        <w:tab/>
+      </w:r>
+      <w:r>
+        <w:rPr>
+          <w:rFonts w:ascii="Courier New" w:hAnsi="Courier New" w:cs="Courier New"/>
+        </w:rPr>
+        <w:tab/>
+        <w:t>- 1140.0</w:t>
+      </w:r>
+    </w:p>
+    <w:p>
+      <w:pPr>
+        <w:pStyle w:val="PlainText"/>
+        <w:rPr>
+          <w:rFonts w:ascii="Courier New" w:hAnsi="Courier New" w:cs="Courier New"/>
+          <w:b/>
+        </w:rPr>
+      </w:pPr>
+      <w:r>
+        <w:rPr>
+          <w:rFonts w:ascii="Courier New" w:hAnsi="Courier New" w:cs="Courier New"/>
+          <w:b/>
+        </w:rPr>
+        <w:t>Amount balance</w:t>
+      </w:r>
+      <w:r>
+        <w:rPr>
+          <w:rFonts w:ascii="Courier New" w:hAnsi="Courier New" w:cs="Courier New"/>
+          <w:b/>
+        </w:rPr>
+        <w:tab/>
+      </w:r>
+      <w:r>
+        <w:rPr>
+          <w:rFonts w:ascii="Courier New" w:hAnsi="Courier New" w:cs="Courier New"/>
+          <w:b/>
+        </w:rPr>
+        <w:tab/>
+      </w:r>
+      <w:r>
+        <w:rPr>
+          <w:rFonts w:ascii="Courier New" w:hAnsi="Courier New" w:cs="Courier New"/>
+          <w:b/>
+        </w:rPr>
+        <w:tab/>
+        <w:t>- 17391.0</w:t>
+      </w:r>
+    </w:p>
+    <w:p>
+      <w:pPr>
+        <w:pStyle w:val="PlainText"/>
+        <w:rPr>
+          <w:rFonts w:ascii="Courier New" w:hAnsi="Courier New" w:cs="Courier New"/>
+        </w:rPr>
+      </w:pPr>
+    </w:p>
+    <w:p>
+      <w:pPr>
+        <w:pStyle w:val="PlainText"/>
+        <w:rPr>
+          <w:rFonts w:ascii="Courier New" w:hAnsi="Courier New" w:cs="Courier New"/>
+          <w:b/>
+        </w:rPr>
+      </w:pPr>
     </w:p>
     <w:p>
       <w:pPr>

--- a/customer _details/GANGAMMA/SEP/TUMKUR/RM GOOLI/PURCHASE DETAILS.docx
+++ b/customer _details/GANGAMMA/SEP/TUMKUR/RM GOOLI/PURCHASE DETAILS.docx
@@ -2304,13 +2304,7 @@
         <w:rPr>
           <w:rFonts w:ascii="Courier New" w:hAnsi="Courier New" w:cs="Courier New"/>
         </w:rPr>
-        <w:t>SUN Oct 01</w:t>
-      </w:r>
-      <w:r>
-        <w:rPr>
-          <w:rFonts w:ascii="Courier New" w:hAnsi="Courier New" w:cs="Courier New"/>
-        </w:rPr>
-        <w:t xml:space="preserve"> 10:50:39 PDT 2017</w:t>
+        <w:t>SUN Oct 01 10:50:39 PDT 2017</w:t>
       </w:r>
     </w:p>
     <w:p>
@@ -2887,6 +2881,948 @@
         <w:tab/>
         <w:t>- 17391.0</w:t>
       </w:r>
+    </w:p>
+    <w:p>
+      <w:pPr>
+        <w:pStyle w:val="PlainText"/>
+        <w:rPr>
+          <w:rFonts w:ascii="Courier New" w:hAnsi="Courier New" w:cs="Courier New"/>
+          <w:b/>
+        </w:rPr>
+      </w:pPr>
+    </w:p>
+    <w:p>
+      <w:pPr>
+        <w:pStyle w:val="PlainText"/>
+        <w:rPr>
+          <w:rFonts w:ascii="Courier New" w:hAnsi="Courier New" w:cs="Courier New"/>
+        </w:rPr>
+      </w:pPr>
+      <w:r>
+        <w:rPr>
+          <w:rFonts w:ascii="Courier New" w:hAnsi="Courier New" w:cs="Courier New"/>
+        </w:rPr>
+        <w:t>SAT Oct 07 11:50:47 PDT 2017</w:t>
+      </w:r>
+    </w:p>
+    <w:p>
+      <w:pPr>
+        <w:pStyle w:val="PlainText"/>
+        <w:rPr>
+          <w:rFonts w:ascii="Courier New" w:hAnsi="Courier New" w:cs="Courier New"/>
+        </w:rPr>
+      </w:pPr>
+      <w:r>
+        <w:rPr>
+          <w:rFonts w:ascii="Courier New" w:hAnsi="Courier New" w:cs="Courier New"/>
+        </w:rPr>
+        <w:t>Person Name</w:t>
+      </w:r>
+      <w:r>
+        <w:rPr>
+          <w:rFonts w:ascii="Courier New" w:hAnsi="Courier New" w:cs="Courier New"/>
+        </w:rPr>
+        <w:tab/>
+      </w:r>
+      <w:r>
+        <w:rPr>
+          <w:rFonts w:ascii="Courier New" w:hAnsi="Courier New" w:cs="Courier New"/>
+        </w:rPr>
+        <w:tab/>
+      </w:r>
+      <w:r>
+        <w:rPr>
+          <w:rFonts w:ascii="Courier New" w:hAnsi="Courier New" w:cs="Courier New"/>
+        </w:rPr>
+        <w:tab/>
+      </w:r>
+      <w:r>
+        <w:rPr>
+          <w:rFonts w:ascii="Courier New" w:hAnsi="Courier New" w:cs="Courier New"/>
+        </w:rPr>
+        <w:tab/>
+        <w:t>- RM GOOLI</w:t>
+      </w:r>
+    </w:p>
+    <w:p>
+      <w:pPr>
+        <w:pStyle w:val="PlainText"/>
+        <w:rPr>
+          <w:rFonts w:ascii="Courier New" w:hAnsi="Courier New" w:cs="Courier New"/>
+        </w:rPr>
+      </w:pPr>
+      <w:r>
+        <w:rPr>
+          <w:rFonts w:ascii="Courier New" w:hAnsi="Courier New" w:cs="Courier New"/>
+        </w:rPr>
+        <w:t>---------------------------------------------------------------</w:t>
+      </w:r>
+    </w:p>
+    <w:p>
+      <w:pPr>
+        <w:pStyle w:val="PlainText"/>
+        <w:rPr>
+          <w:rFonts w:ascii="Courier New" w:hAnsi="Courier New" w:cs="Courier New"/>
+        </w:rPr>
+      </w:pPr>
+      <w:r>
+        <w:rPr>
+          <w:rFonts w:ascii="Courier New" w:hAnsi="Courier New" w:cs="Courier New"/>
+        </w:rPr>
+        <w:t>Item Name</w:t>
+      </w:r>
+      <w:r>
+        <w:rPr>
+          <w:rFonts w:ascii="Courier New" w:hAnsi="Courier New" w:cs="Courier New"/>
+        </w:rPr>
+        <w:tab/>
+      </w:r>
+      <w:r>
+        <w:rPr>
+          <w:rFonts w:ascii="Courier New" w:hAnsi="Courier New" w:cs="Courier New"/>
+        </w:rPr>
+        <w:tab/>
+      </w:r>
+      <w:r>
+        <w:rPr>
+          <w:rFonts w:ascii="Courier New" w:hAnsi="Courier New" w:cs="Courier New"/>
+        </w:rPr>
+        <w:tab/>
+      </w:r>
+      <w:r>
+        <w:rPr>
+          <w:rFonts w:ascii="Courier New" w:hAnsi="Courier New" w:cs="Courier New"/>
+        </w:rPr>
+        <w:tab/>
+        <w:t>- CARROT 2</w:t>
+      </w:r>
+    </w:p>
+    <w:p>
+      <w:pPr>
+        <w:pStyle w:val="PlainText"/>
+        <w:rPr>
+          <w:rFonts w:ascii="Courier New" w:hAnsi="Courier New" w:cs="Courier New"/>
+        </w:rPr>
+      </w:pPr>
+      <w:r>
+        <w:rPr>
+          <w:rFonts w:ascii="Courier New" w:hAnsi="Courier New" w:cs="Courier New"/>
+        </w:rPr>
+        <w:t>Number of Pockets</w:t>
+      </w:r>
+      <w:r>
+        <w:rPr>
+          <w:rFonts w:ascii="Courier New" w:hAnsi="Courier New" w:cs="Courier New"/>
+        </w:rPr>
+        <w:tab/>
+      </w:r>
+      <w:r>
+        <w:rPr>
+          <w:rFonts w:ascii="Courier New" w:hAnsi="Courier New" w:cs="Courier New"/>
+        </w:rPr>
+        <w:tab/>
+      </w:r>
+      <w:r>
+        <w:rPr>
+          <w:rFonts w:ascii="Courier New" w:hAnsi="Courier New" w:cs="Courier New"/>
+        </w:rPr>
+        <w:tab/>
+        <w:t>- 2</w:t>
+      </w:r>
+    </w:p>
+    <w:p>
+      <w:pPr>
+        <w:pStyle w:val="PlainText"/>
+        <w:rPr>
+          <w:rFonts w:ascii="Courier New" w:hAnsi="Courier New" w:cs="Courier New"/>
+        </w:rPr>
+      </w:pPr>
+      <w:r>
+        <w:rPr>
+          <w:rFonts w:ascii="Courier New" w:hAnsi="Courier New" w:cs="Courier New"/>
+        </w:rPr>
+        <w:t>Number of KGs</w:t>
+      </w:r>
+      <w:r>
+        <w:rPr>
+          <w:rFonts w:ascii="Courier New" w:hAnsi="Courier New" w:cs="Courier New"/>
+        </w:rPr>
+        <w:tab/>
+      </w:r>
+      <w:r>
+        <w:rPr>
+          <w:rFonts w:ascii="Courier New" w:hAnsi="Courier New" w:cs="Courier New"/>
+        </w:rPr>
+        <w:tab/>
+      </w:r>
+      <w:r>
+        <w:rPr>
+          <w:rFonts w:ascii="Courier New" w:hAnsi="Courier New" w:cs="Courier New"/>
+        </w:rPr>
+        <w:tab/>
+        <w:t>- 171</w:t>
+      </w:r>
+    </w:p>
+    <w:p>
+      <w:pPr>
+        <w:pStyle w:val="PlainText"/>
+        <w:rPr>
+          <w:rFonts w:ascii="Courier New" w:hAnsi="Courier New" w:cs="Courier New"/>
+        </w:rPr>
+      </w:pPr>
+      <w:r>
+        <w:rPr>
+          <w:rFonts w:ascii="Courier New" w:hAnsi="Courier New" w:cs="Courier New"/>
+        </w:rPr>
+        <w:t>Rate</w:t>
+      </w:r>
+      <w:r>
+        <w:rPr>
+          <w:rFonts w:ascii="Courier New" w:hAnsi="Courier New" w:cs="Courier New"/>
+        </w:rPr>
+        <w:tab/>
+      </w:r>
+      <w:r>
+        <w:rPr>
+          <w:rFonts w:ascii="Courier New" w:hAnsi="Courier New" w:cs="Courier New"/>
+        </w:rPr>
+        <w:tab/>
+      </w:r>
+      <w:r>
+        <w:rPr>
+          <w:rFonts w:ascii="Courier New" w:hAnsi="Courier New" w:cs="Courier New"/>
+        </w:rPr>
+        <w:tab/>
+      </w:r>
+      <w:r>
+        <w:rPr>
+          <w:rFonts w:ascii="Courier New" w:hAnsi="Courier New" w:cs="Courier New"/>
+        </w:rPr>
+        <w:tab/>
+      </w:r>
+      <w:r>
+        <w:rPr>
+          <w:rFonts w:ascii="Courier New" w:hAnsi="Courier New" w:cs="Courier New"/>
+        </w:rPr>
+        <w:tab/>
+        <w:t>- 18</w:t>
+      </w:r>
+    </w:p>
+    <w:p>
+      <w:pPr>
+        <w:pStyle w:val="PlainText"/>
+        <w:rPr>
+          <w:rFonts w:ascii="Courier New" w:hAnsi="Courier New" w:cs="Courier New"/>
+        </w:rPr>
+      </w:pPr>
+      <w:r>
+        <w:rPr>
+          <w:rFonts w:ascii="Courier New" w:hAnsi="Courier New" w:cs="Courier New"/>
+        </w:rPr>
+        <w:t>Total Price</w:t>
+      </w:r>
+      <w:r>
+        <w:rPr>
+          <w:rFonts w:ascii="Courier New" w:hAnsi="Courier New" w:cs="Courier New"/>
+        </w:rPr>
+        <w:tab/>
+      </w:r>
+      <w:r>
+        <w:rPr>
+          <w:rFonts w:ascii="Courier New" w:hAnsi="Courier New" w:cs="Courier New"/>
+        </w:rPr>
+        <w:tab/>
+      </w:r>
+      <w:r>
+        <w:rPr>
+          <w:rFonts w:ascii="Courier New" w:hAnsi="Courier New" w:cs="Courier New"/>
+        </w:rPr>
+        <w:tab/>
+      </w:r>
+      <w:r>
+        <w:rPr>
+          <w:rFonts w:ascii="Courier New" w:hAnsi="Courier New" w:cs="Courier New"/>
+        </w:rPr>
+        <w:tab/>
+        <w:t>- 3078.0</w:t>
+      </w:r>
+    </w:p>
+    <w:p>
+      <w:pPr>
+        <w:pStyle w:val="PlainText"/>
+        <w:rPr>
+          <w:rFonts w:ascii="Courier New" w:hAnsi="Courier New" w:cs="Courier New"/>
+          <w:b/>
+        </w:rPr>
+      </w:pPr>
+      <w:r>
+        <w:rPr>
+          <w:rFonts w:ascii="Courier New" w:hAnsi="Courier New" w:cs="Courier New"/>
+          <w:b/>
+        </w:rPr>
+        <w:t>Amount balance</w:t>
+      </w:r>
+      <w:r>
+        <w:rPr>
+          <w:rFonts w:ascii="Courier New" w:hAnsi="Courier New" w:cs="Courier New"/>
+          <w:b/>
+        </w:rPr>
+        <w:tab/>
+      </w:r>
+      <w:r>
+        <w:rPr>
+          <w:rFonts w:ascii="Courier New" w:hAnsi="Courier New" w:cs="Courier New"/>
+          <w:b/>
+        </w:rPr>
+        <w:tab/>
+      </w:r>
+      <w:r>
+        <w:rPr>
+          <w:rFonts w:ascii="Courier New" w:hAnsi="Courier New" w:cs="Courier New"/>
+          <w:b/>
+        </w:rPr>
+        <w:tab/>
+        <w:t>- 20469.0</w:t>
+      </w:r>
+    </w:p>
+    <w:p>
+      <w:pPr>
+        <w:pStyle w:val="PlainText"/>
+        <w:rPr>
+          <w:rFonts w:ascii="Courier New" w:hAnsi="Courier New" w:cs="Courier New"/>
+          <w:b/>
+        </w:rPr>
+      </w:pPr>
+    </w:p>
+    <w:p>
+      <w:pPr>
+        <w:pStyle w:val="PlainText"/>
+        <w:rPr>
+          <w:rFonts w:ascii="Courier New" w:hAnsi="Courier New" w:cs="Courier New"/>
+        </w:rPr>
+      </w:pPr>
+      <w:r>
+        <w:rPr>
+          <w:rFonts w:ascii="Courier New" w:hAnsi="Courier New" w:cs="Courier New"/>
+        </w:rPr>
+        <w:t>SUN Oct 08</w:t>
+      </w:r>
+      <w:r>
+        <w:rPr>
+          <w:rFonts w:ascii="Courier New" w:hAnsi="Courier New" w:cs="Courier New"/>
+        </w:rPr>
+        <w:t xml:space="preserve"> 14:31:50 PDT 2017</w:t>
+      </w:r>
+    </w:p>
+    <w:p>
+      <w:pPr>
+        <w:pStyle w:val="PlainText"/>
+        <w:rPr>
+          <w:rFonts w:ascii="Courier New" w:hAnsi="Courier New" w:cs="Courier New"/>
+        </w:rPr>
+      </w:pPr>
+      <w:r>
+        <w:rPr>
+          <w:rFonts w:ascii="Courier New" w:hAnsi="Courier New" w:cs="Courier New"/>
+        </w:rPr>
+        <w:t>Person Name</w:t>
+      </w:r>
+      <w:r>
+        <w:rPr>
+          <w:rFonts w:ascii="Courier New" w:hAnsi="Courier New" w:cs="Courier New"/>
+        </w:rPr>
+        <w:tab/>
+      </w:r>
+      <w:r>
+        <w:rPr>
+          <w:rFonts w:ascii="Courier New" w:hAnsi="Courier New" w:cs="Courier New"/>
+        </w:rPr>
+        <w:tab/>
+      </w:r>
+      <w:r>
+        <w:rPr>
+          <w:rFonts w:ascii="Courier New" w:hAnsi="Courier New" w:cs="Courier New"/>
+        </w:rPr>
+        <w:tab/>
+      </w:r>
+      <w:r>
+        <w:rPr>
+          <w:rFonts w:ascii="Courier New" w:hAnsi="Courier New" w:cs="Courier New"/>
+        </w:rPr>
+        <w:tab/>
+        <w:t>- RM GOOLI</w:t>
+      </w:r>
+    </w:p>
+    <w:p>
+      <w:pPr>
+        <w:pStyle w:val="PlainText"/>
+        <w:rPr>
+          <w:rFonts w:ascii="Courier New" w:hAnsi="Courier New" w:cs="Courier New"/>
+        </w:rPr>
+      </w:pPr>
+      <w:r>
+        <w:rPr>
+          <w:rFonts w:ascii="Courier New" w:hAnsi="Courier New" w:cs="Courier New"/>
+        </w:rPr>
+        <w:t>---------------------------------------------------------------</w:t>
+      </w:r>
+    </w:p>
+    <w:p>
+      <w:pPr>
+        <w:pStyle w:val="PlainText"/>
+        <w:rPr>
+          <w:rFonts w:ascii="Courier New" w:hAnsi="Courier New" w:cs="Courier New"/>
+        </w:rPr>
+      </w:pPr>
+      <w:r>
+        <w:rPr>
+          <w:rFonts w:ascii="Courier New" w:hAnsi="Courier New" w:cs="Courier New"/>
+        </w:rPr>
+        <w:t>Item Name</w:t>
+      </w:r>
+      <w:r>
+        <w:rPr>
+          <w:rFonts w:ascii="Courier New" w:hAnsi="Courier New" w:cs="Courier New"/>
+        </w:rPr>
+        <w:tab/>
+      </w:r>
+      <w:r>
+        <w:rPr>
+          <w:rFonts w:ascii="Courier New" w:hAnsi="Courier New" w:cs="Courier New"/>
+        </w:rPr>
+        <w:tab/>
+      </w:r>
+      <w:r>
+        <w:rPr>
+          <w:rFonts w:ascii="Courier New" w:hAnsi="Courier New" w:cs="Courier New"/>
+        </w:rPr>
+        <w:tab/>
+      </w:r>
+      <w:r>
+        <w:rPr>
+          <w:rFonts w:ascii="Courier New" w:hAnsi="Courier New" w:cs="Courier New"/>
+        </w:rPr>
+        <w:tab/>
+        <w:t>- POTATO</w:t>
+      </w:r>
+    </w:p>
+    <w:p>
+      <w:pPr>
+        <w:pStyle w:val="PlainText"/>
+        <w:rPr>
+          <w:rFonts w:ascii="Courier New" w:hAnsi="Courier New" w:cs="Courier New"/>
+        </w:rPr>
+      </w:pPr>
+      <w:r>
+        <w:rPr>
+          <w:rFonts w:ascii="Courier New" w:hAnsi="Courier New" w:cs="Courier New"/>
+        </w:rPr>
+        <w:t>Number of Pockets</w:t>
+      </w:r>
+      <w:r>
+        <w:rPr>
+          <w:rFonts w:ascii="Courier New" w:hAnsi="Courier New" w:cs="Courier New"/>
+        </w:rPr>
+        <w:tab/>
+      </w:r>
+      <w:r>
+        <w:rPr>
+          <w:rFonts w:ascii="Courier New" w:hAnsi="Courier New" w:cs="Courier New"/>
+        </w:rPr>
+        <w:tab/>
+      </w:r>
+      <w:r>
+        <w:rPr>
+          <w:rFonts w:ascii="Courier New" w:hAnsi="Courier New" w:cs="Courier New"/>
+        </w:rPr>
+        <w:tab/>
+        <w:t>- 7</w:t>
+      </w:r>
+    </w:p>
+    <w:p>
+      <w:pPr>
+        <w:pStyle w:val="PlainText"/>
+        <w:rPr>
+          <w:rFonts w:ascii="Courier New" w:hAnsi="Courier New" w:cs="Courier New"/>
+        </w:rPr>
+      </w:pPr>
+      <w:r>
+        <w:rPr>
+          <w:rFonts w:ascii="Courier New" w:hAnsi="Courier New" w:cs="Courier New"/>
+        </w:rPr>
+        <w:t>Number of KGs</w:t>
+      </w:r>
+      <w:r>
+        <w:rPr>
+          <w:rFonts w:ascii="Courier New" w:hAnsi="Courier New" w:cs="Courier New"/>
+        </w:rPr>
+        <w:tab/>
+      </w:r>
+      <w:r>
+        <w:rPr>
+          <w:rFonts w:ascii="Courier New" w:hAnsi="Courier New" w:cs="Courier New"/>
+        </w:rPr>
+        <w:tab/>
+      </w:r>
+      <w:r>
+        <w:rPr>
+          <w:rFonts w:ascii="Courier New" w:hAnsi="Courier New" w:cs="Courier New"/>
+        </w:rPr>
+        <w:tab/>
+        <w:t>- 360</w:t>
+      </w:r>
+    </w:p>
+    <w:p>
+      <w:pPr>
+        <w:pStyle w:val="PlainText"/>
+        <w:rPr>
+          <w:rFonts w:ascii="Courier New" w:hAnsi="Courier New" w:cs="Courier New"/>
+        </w:rPr>
+      </w:pPr>
+      <w:r>
+        <w:rPr>
+          <w:rFonts w:ascii="Courier New" w:hAnsi="Courier New" w:cs="Courier New"/>
+        </w:rPr>
+        <w:t>Rate</w:t>
+      </w:r>
+      <w:r>
+        <w:rPr>
+          <w:rFonts w:ascii="Courier New" w:hAnsi="Courier New" w:cs="Courier New"/>
+        </w:rPr>
+        <w:tab/>
+      </w:r>
+      <w:r>
+        <w:rPr>
+          <w:rFonts w:ascii="Courier New" w:hAnsi="Courier New" w:cs="Courier New"/>
+        </w:rPr>
+        <w:tab/>
+      </w:r>
+      <w:r>
+        <w:rPr>
+          <w:rFonts w:ascii="Courier New" w:hAnsi="Courier New" w:cs="Courier New"/>
+        </w:rPr>
+        <w:tab/>
+      </w:r>
+      <w:r>
+        <w:rPr>
+          <w:rFonts w:ascii="Courier New" w:hAnsi="Courier New" w:cs="Courier New"/>
+        </w:rPr>
+        <w:tab/>
+      </w:r>
+      <w:r>
+        <w:rPr>
+          <w:rFonts w:ascii="Courier New" w:hAnsi="Courier New" w:cs="Courier New"/>
+        </w:rPr>
+        <w:tab/>
+        <w:t>- 13</w:t>
+      </w:r>
+    </w:p>
+    <w:p>
+      <w:pPr>
+        <w:pStyle w:val="PlainText"/>
+        <w:rPr>
+          <w:rFonts w:ascii="Courier New" w:hAnsi="Courier New" w:cs="Courier New"/>
+        </w:rPr>
+      </w:pPr>
+      <w:r>
+        <w:rPr>
+          <w:rFonts w:ascii="Courier New" w:hAnsi="Courier New" w:cs="Courier New"/>
+        </w:rPr>
+        <w:t>Total Price</w:t>
+      </w:r>
+      <w:r>
+        <w:rPr>
+          <w:rFonts w:ascii="Courier New" w:hAnsi="Courier New" w:cs="Courier New"/>
+        </w:rPr>
+        <w:tab/>
+      </w:r>
+      <w:r>
+        <w:rPr>
+          <w:rFonts w:ascii="Courier New" w:hAnsi="Courier New" w:cs="Courier New"/>
+        </w:rPr>
+        <w:tab/>
+      </w:r>
+      <w:r>
+        <w:rPr>
+          <w:rFonts w:ascii="Courier New" w:hAnsi="Courier New" w:cs="Courier New"/>
+        </w:rPr>
+        <w:tab/>
+      </w:r>
+      <w:r>
+        <w:rPr>
+          <w:rFonts w:ascii="Courier New" w:hAnsi="Courier New" w:cs="Courier New"/>
+        </w:rPr>
+        <w:tab/>
+        <w:t>- 4680.0</w:t>
+      </w:r>
+    </w:p>
+    <w:p>
+      <w:pPr>
+        <w:pStyle w:val="PlainText"/>
+        <w:rPr>
+          <w:rFonts w:ascii="Courier New" w:hAnsi="Courier New" w:cs="Courier New"/>
+          <w:color w:val="FF0000"/>
+        </w:rPr>
+      </w:pPr>
+      <w:r>
+        <w:rPr>
+          <w:rFonts w:ascii="Courier New" w:hAnsi="Courier New" w:cs="Courier New"/>
+          <w:color w:val="FF0000"/>
+        </w:rPr>
+        <w:t>Amount Received</w:t>
+      </w:r>
+      <w:r>
+        <w:rPr>
+          <w:rFonts w:ascii="Courier New" w:hAnsi="Courier New" w:cs="Courier New"/>
+          <w:color w:val="FF0000"/>
+        </w:rPr>
+        <w:tab/>
+      </w:r>
+      <w:r>
+        <w:rPr>
+          <w:rFonts w:ascii="Courier New" w:hAnsi="Courier New" w:cs="Courier New"/>
+          <w:color w:val="FF0000"/>
+        </w:rPr>
+        <w:tab/>
+      </w:r>
+      <w:r>
+        <w:rPr>
+          <w:rFonts w:ascii="Courier New" w:hAnsi="Courier New" w:cs="Courier New"/>
+          <w:color w:val="FF0000"/>
+        </w:rPr>
+        <w:tab/>
+        <w:t>- 10000</w:t>
+      </w:r>
+    </w:p>
+    <w:p>
+      <w:pPr>
+        <w:pStyle w:val="PlainText"/>
+        <w:rPr>
+          <w:rFonts w:ascii="Courier New" w:hAnsi="Courier New" w:cs="Courier New"/>
+        </w:rPr>
+      </w:pPr>
+      <w:r>
+        <w:rPr>
+          <w:rFonts w:ascii="Courier New" w:hAnsi="Courier New" w:cs="Courier New"/>
+        </w:rPr>
+        <w:t>Amount balance</w:t>
+      </w:r>
+      <w:r>
+        <w:rPr>
+          <w:rFonts w:ascii="Courier New" w:hAnsi="Courier New" w:cs="Courier New"/>
+        </w:rPr>
+        <w:tab/>
+      </w:r>
+      <w:r>
+        <w:rPr>
+          <w:rFonts w:ascii="Courier New" w:hAnsi="Courier New" w:cs="Courier New"/>
+        </w:rPr>
+        <w:tab/>
+      </w:r>
+      <w:r>
+        <w:rPr>
+          <w:rFonts w:ascii="Courier New" w:hAnsi="Courier New" w:cs="Courier New"/>
+        </w:rPr>
+        <w:tab/>
+        <w:t>- 15149.0</w:t>
+      </w:r>
+    </w:p>
+    <w:p>
+      <w:pPr>
+        <w:pStyle w:val="PlainText"/>
+        <w:rPr>
+          <w:rFonts w:ascii="Courier New" w:hAnsi="Courier New" w:cs="Courier New"/>
+        </w:rPr>
+      </w:pPr>
+      <w:r>
+        <w:rPr>
+          <w:rFonts w:ascii="Courier New" w:hAnsi="Courier New" w:cs="Courier New"/>
+        </w:rPr>
+        <w:t>Amount Received mode</w:t>
+      </w:r>
+      <w:r>
+        <w:rPr>
+          <w:rFonts w:ascii="Courier New" w:hAnsi="Courier New" w:cs="Courier New"/>
+        </w:rPr>
+        <w:tab/>
+      </w:r>
+      <w:r>
+        <w:rPr>
+          <w:rFonts w:ascii="Courier New" w:hAnsi="Courier New" w:cs="Courier New"/>
+        </w:rPr>
+        <w:tab/>
+        <w:t>- CASH</w:t>
+      </w:r>
+    </w:p>
+    <w:p>
+      <w:pPr>
+        <w:pStyle w:val="PlainText"/>
+        <w:rPr>
+          <w:rFonts w:ascii="Courier New" w:hAnsi="Courier New" w:cs="Courier New"/>
+        </w:rPr>
+      </w:pPr>
+    </w:p>
+    <w:p>
+      <w:pPr>
+        <w:pStyle w:val="PlainText"/>
+        <w:rPr>
+          <w:rFonts w:ascii="Courier New" w:hAnsi="Courier New" w:cs="Courier New"/>
+        </w:rPr>
+      </w:pPr>
+      <w:r>
+        <w:rPr>
+          <w:rFonts w:ascii="Courier New" w:hAnsi="Courier New" w:cs="Courier New"/>
+        </w:rPr>
+        <w:t>Item Name</w:t>
+      </w:r>
+      <w:r>
+        <w:rPr>
+          <w:rFonts w:ascii="Courier New" w:hAnsi="Courier New" w:cs="Courier New"/>
+        </w:rPr>
+        <w:tab/>
+      </w:r>
+      <w:r>
+        <w:rPr>
+          <w:rFonts w:ascii="Courier New" w:hAnsi="Courier New" w:cs="Courier New"/>
+        </w:rPr>
+        <w:tab/>
+      </w:r>
+      <w:r>
+        <w:rPr>
+          <w:rFonts w:ascii="Courier New" w:hAnsi="Courier New" w:cs="Courier New"/>
+        </w:rPr>
+        <w:tab/>
+      </w:r>
+      <w:r>
+        <w:rPr>
+          <w:rFonts w:ascii="Courier New" w:hAnsi="Courier New" w:cs="Courier New"/>
+        </w:rPr>
+        <w:tab/>
+        <w:t>- BEET</w:t>
+      </w:r>
+    </w:p>
+    <w:p>
+      <w:pPr>
+        <w:pStyle w:val="PlainText"/>
+        <w:rPr>
+          <w:rFonts w:ascii="Courier New" w:hAnsi="Courier New" w:cs="Courier New"/>
+        </w:rPr>
+      </w:pPr>
+      <w:r>
+        <w:rPr>
+          <w:rFonts w:ascii="Courier New" w:hAnsi="Courier New" w:cs="Courier New"/>
+        </w:rPr>
+        <w:t>Number of Pockets</w:t>
+      </w:r>
+      <w:r>
+        <w:rPr>
+          <w:rFonts w:ascii="Courier New" w:hAnsi="Courier New" w:cs="Courier New"/>
+        </w:rPr>
+        <w:tab/>
+      </w:r>
+      <w:r>
+        <w:rPr>
+          <w:rFonts w:ascii="Courier New" w:hAnsi="Courier New" w:cs="Courier New"/>
+        </w:rPr>
+        <w:tab/>
+      </w:r>
+      <w:r>
+        <w:rPr>
+          <w:rFonts w:ascii="Courier New" w:hAnsi="Courier New" w:cs="Courier New"/>
+        </w:rPr>
+        <w:tab/>
+        <w:t>- 1</w:t>
+      </w:r>
+    </w:p>
+    <w:p>
+      <w:pPr>
+        <w:pStyle w:val="PlainText"/>
+        <w:rPr>
+          <w:rFonts w:ascii="Courier New" w:hAnsi="Courier New" w:cs="Courier New"/>
+        </w:rPr>
+      </w:pPr>
+      <w:r>
+        <w:rPr>
+          <w:rFonts w:ascii="Courier New" w:hAnsi="Courier New" w:cs="Courier New"/>
+        </w:rPr>
+        <w:t>Number of KGs</w:t>
+      </w:r>
+      <w:r>
+        <w:rPr>
+          <w:rFonts w:ascii="Courier New" w:hAnsi="Courier New" w:cs="Courier New"/>
+        </w:rPr>
+        <w:tab/>
+      </w:r>
+      <w:r>
+        <w:rPr>
+          <w:rFonts w:ascii="Courier New" w:hAnsi="Courier New" w:cs="Courier New"/>
+        </w:rPr>
+        <w:tab/>
+      </w:r>
+      <w:r>
+        <w:rPr>
+          <w:rFonts w:ascii="Courier New" w:hAnsi="Courier New" w:cs="Courier New"/>
+        </w:rPr>
+        <w:tab/>
+        <w:t>- 44</w:t>
+      </w:r>
+    </w:p>
+    <w:p>
+      <w:pPr>
+        <w:pStyle w:val="PlainText"/>
+        <w:rPr>
+          <w:rFonts w:ascii="Courier New" w:hAnsi="Courier New" w:cs="Courier New"/>
+        </w:rPr>
+      </w:pPr>
+      <w:r>
+        <w:rPr>
+          <w:rFonts w:ascii="Courier New" w:hAnsi="Courier New" w:cs="Courier New"/>
+        </w:rPr>
+        <w:t>Rate</w:t>
+      </w:r>
+      <w:r>
+        <w:rPr>
+          <w:rFonts w:ascii="Courier New" w:hAnsi="Courier New" w:cs="Courier New"/>
+        </w:rPr>
+        <w:tab/>
+      </w:r>
+      <w:r>
+        <w:rPr>
+          <w:rFonts w:ascii="Courier New" w:hAnsi="Courier New" w:cs="Courier New"/>
+        </w:rPr>
+        <w:tab/>
+      </w:r>
+      <w:r>
+        <w:rPr>
+          <w:rFonts w:ascii="Courier New" w:hAnsi="Courier New" w:cs="Courier New"/>
+        </w:rPr>
+        <w:tab/>
+      </w:r>
+      <w:r>
+        <w:rPr>
+          <w:rFonts w:ascii="Courier New" w:hAnsi="Courier New" w:cs="Courier New"/>
+        </w:rPr>
+        <w:tab/>
+      </w:r>
+      <w:r>
+        <w:rPr>
+          <w:rFonts w:ascii="Courier New" w:hAnsi="Courier New" w:cs="Courier New"/>
+        </w:rPr>
+        <w:tab/>
+        <w:t>- 28</w:t>
+      </w:r>
+    </w:p>
+    <w:p>
+      <w:pPr>
+        <w:pStyle w:val="PlainText"/>
+        <w:rPr>
+          <w:rFonts w:ascii="Courier New" w:hAnsi="Courier New" w:cs="Courier New"/>
+        </w:rPr>
+      </w:pPr>
+      <w:r>
+        <w:rPr>
+          <w:rFonts w:ascii="Courier New" w:hAnsi="Courier New" w:cs="Courier New"/>
+        </w:rPr>
+        <w:t>Total Price</w:t>
+      </w:r>
+      <w:r>
+        <w:rPr>
+          <w:rFonts w:ascii="Courier New" w:hAnsi="Courier New" w:cs="Courier New"/>
+        </w:rPr>
+        <w:tab/>
+      </w:r>
+      <w:r>
+        <w:rPr>
+          <w:rFonts w:ascii="Courier New" w:hAnsi="Courier New" w:cs="Courier New"/>
+        </w:rPr>
+        <w:tab/>
+      </w:r>
+      <w:r>
+        <w:rPr>
+          <w:rFonts w:ascii="Courier New" w:hAnsi="Courier New" w:cs="Courier New"/>
+        </w:rPr>
+        <w:tab/>
+      </w:r>
+      <w:r>
+        <w:rPr>
+          <w:rFonts w:ascii="Courier New" w:hAnsi="Courier New" w:cs="Courier New"/>
+        </w:rPr>
+        <w:tab/>
+        <w:t>- 1232.0</w:t>
+      </w:r>
+    </w:p>
+    <w:p>
+      <w:pPr>
+        <w:pStyle w:val="PlainText"/>
+        <w:rPr>
+          <w:rFonts w:ascii="Courier New" w:hAnsi="Courier New" w:cs="Courier New"/>
+          <w:b/>
+        </w:rPr>
+      </w:pPr>
+      <w:r>
+        <w:rPr>
+          <w:rFonts w:ascii="Courier New" w:hAnsi="Courier New" w:cs="Courier New"/>
+          <w:b/>
+        </w:rPr>
+        <w:t>Amount balance</w:t>
+      </w:r>
+      <w:r>
+        <w:rPr>
+          <w:rFonts w:ascii="Courier New" w:hAnsi="Courier New" w:cs="Courier New"/>
+          <w:b/>
+        </w:rPr>
+        <w:tab/>
+      </w:r>
+      <w:r>
+        <w:rPr>
+          <w:rFonts w:ascii="Courier New" w:hAnsi="Courier New" w:cs="Courier New"/>
+          <w:b/>
+        </w:rPr>
+        <w:tab/>
+      </w:r>
+      <w:r>
+        <w:rPr>
+          <w:rFonts w:ascii="Courier New" w:hAnsi="Courier New" w:cs="Courier New"/>
+          <w:b/>
+        </w:rPr>
+        <w:tab/>
+        <w:t>- 16381.0</w:t>
+      </w:r>
+    </w:p>
+    <w:p>
+      <w:pPr>
+        <w:pStyle w:val="PlainText"/>
+        <w:rPr>
+          <w:rFonts w:ascii="Courier New" w:hAnsi="Courier New" w:cs="Courier New"/>
+        </w:rPr>
+      </w:pPr>
+    </w:p>
+    <w:p>
+      <w:pPr>
+        <w:pStyle w:val="PlainText"/>
+        <w:rPr>
+          <w:rFonts w:ascii="Courier New" w:hAnsi="Courier New" w:cs="Courier New"/>
+          <w:b/>
+        </w:rPr>
+      </w:pPr>
+    </w:p>
+    <w:p>
+      <w:pPr>
+        <w:pStyle w:val="PlainText"/>
+        <w:rPr>
+          <w:rFonts w:ascii="Courier New" w:hAnsi="Courier New" w:cs="Courier New"/>
+          <w:b/>
+        </w:rPr>
+      </w:pPr>
+    </w:p>
+    <w:p>
+      <w:pPr>
+        <w:pStyle w:val="PlainText"/>
+        <w:rPr>
+          <w:rFonts w:ascii="Courier New" w:hAnsi="Courier New" w:cs="Courier New"/>
+          <w:b/>
+        </w:rPr>
+      </w:pPr>
     </w:p>
     <w:p>
       <w:pPr>

--- a/customer _details/GANGAMMA/SEP/TUMKUR/RM GOOLI/PURCHASE DETAILS.docx
+++ b/customer _details/GANGAMMA/SEP/TUMKUR/RM GOOLI/PURCHASE DETAILS.docx
@@ -3205,13 +3205,7 @@
         <w:rPr>
           <w:rFonts w:ascii="Courier New" w:hAnsi="Courier New" w:cs="Courier New"/>
         </w:rPr>
-        <w:t>SUN Oct 08</w:t>
-      </w:r>
-      <w:r>
-        <w:rPr>
-          <w:rFonts w:ascii="Courier New" w:hAnsi="Courier New" w:cs="Courier New"/>
-        </w:rPr>
-        <w:t xml:space="preserve"> 14:31:50 PDT 2017</w:t>
+        <w:t>SUN Oct 08 14:31:50 PDT 2017</w:t>
       </w:r>
     </w:p>
     <w:p>
@@ -3788,6 +3782,332 @@
         <w:tab/>
         <w:t>- 16381.0</w:t>
       </w:r>
+    </w:p>
+    <w:p>
+      <w:pPr>
+        <w:pStyle w:val="PlainText"/>
+        <w:rPr>
+          <w:rFonts w:ascii="Courier New" w:hAnsi="Courier New" w:cs="Courier New"/>
+          <w:b/>
+        </w:rPr>
+      </w:pPr>
+    </w:p>
+    <w:p>
+      <w:pPr>
+        <w:pStyle w:val="PlainText"/>
+        <w:rPr>
+          <w:rFonts w:ascii="Courier New" w:hAnsi="Courier New" w:cs="Courier New"/>
+        </w:rPr>
+      </w:pPr>
+      <w:r>
+        <w:rPr>
+          <w:rFonts w:ascii="Courier New" w:hAnsi="Courier New" w:cs="Courier New"/>
+        </w:rPr>
+        <w:t>SAT Oct 14</w:t>
+      </w:r>
+      <w:r>
+        <w:rPr>
+          <w:rFonts w:ascii="Courier New" w:hAnsi="Courier New" w:cs="Courier New"/>
+        </w:rPr>
+        <w:t xml:space="preserve"> 11:53:31 PDT 2017</w:t>
+      </w:r>
+    </w:p>
+    <w:p>
+      <w:pPr>
+        <w:pStyle w:val="PlainText"/>
+        <w:rPr>
+          <w:rFonts w:ascii="Courier New" w:hAnsi="Courier New" w:cs="Courier New"/>
+        </w:rPr>
+      </w:pPr>
+      <w:r>
+        <w:rPr>
+          <w:rFonts w:ascii="Courier New" w:hAnsi="Courier New" w:cs="Courier New"/>
+        </w:rPr>
+        <w:t>Person Name</w:t>
+      </w:r>
+      <w:r>
+        <w:rPr>
+          <w:rFonts w:ascii="Courier New" w:hAnsi="Courier New" w:cs="Courier New"/>
+        </w:rPr>
+        <w:tab/>
+      </w:r>
+      <w:r>
+        <w:rPr>
+          <w:rFonts w:ascii="Courier New" w:hAnsi="Courier New" w:cs="Courier New"/>
+        </w:rPr>
+        <w:tab/>
+      </w:r>
+      <w:r>
+        <w:rPr>
+          <w:rFonts w:ascii="Courier New" w:hAnsi="Courier New" w:cs="Courier New"/>
+        </w:rPr>
+        <w:tab/>
+      </w:r>
+      <w:r>
+        <w:rPr>
+          <w:rFonts w:ascii="Courier New" w:hAnsi="Courier New" w:cs="Courier New"/>
+        </w:rPr>
+        <w:tab/>
+        <w:t>- RM GOOLI</w:t>
+      </w:r>
+    </w:p>
+    <w:p>
+      <w:pPr>
+        <w:pStyle w:val="PlainText"/>
+        <w:rPr>
+          <w:rFonts w:ascii="Courier New" w:hAnsi="Courier New" w:cs="Courier New"/>
+        </w:rPr>
+      </w:pPr>
+      <w:r>
+        <w:rPr>
+          <w:rFonts w:ascii="Courier New" w:hAnsi="Courier New" w:cs="Courier New"/>
+        </w:rPr>
+        <w:t>---------------------------------------------------------------</w:t>
+      </w:r>
+    </w:p>
+    <w:p>
+      <w:pPr>
+        <w:pStyle w:val="PlainText"/>
+        <w:rPr>
+          <w:rFonts w:ascii="Courier New" w:hAnsi="Courier New" w:cs="Courier New"/>
+        </w:rPr>
+      </w:pPr>
+      <w:r>
+        <w:rPr>
+          <w:rFonts w:ascii="Courier New" w:hAnsi="Courier New" w:cs="Courier New"/>
+        </w:rPr>
+        <w:t>Item Name</w:t>
+      </w:r>
+      <w:r>
+        <w:rPr>
+          <w:rFonts w:ascii="Courier New" w:hAnsi="Courier New" w:cs="Courier New"/>
+        </w:rPr>
+        <w:tab/>
+      </w:r>
+      <w:r>
+        <w:rPr>
+          <w:rFonts w:ascii="Courier New" w:hAnsi="Courier New" w:cs="Courier New"/>
+        </w:rPr>
+        <w:tab/>
+      </w:r>
+      <w:r>
+        <w:rPr>
+          <w:rFonts w:ascii="Courier New" w:hAnsi="Courier New" w:cs="Courier New"/>
+        </w:rPr>
+        <w:tab/>
+      </w:r>
+      <w:r>
+        <w:rPr>
+          <w:rFonts w:ascii="Courier New" w:hAnsi="Courier New" w:cs="Courier New"/>
+        </w:rPr>
+        <w:tab/>
+        <w:t>- CARROT</w:t>
+      </w:r>
+    </w:p>
+    <w:p>
+      <w:pPr>
+        <w:pStyle w:val="PlainText"/>
+        <w:rPr>
+          <w:rFonts w:ascii="Courier New" w:hAnsi="Courier New" w:cs="Courier New"/>
+        </w:rPr>
+      </w:pPr>
+      <w:r>
+        <w:rPr>
+          <w:rFonts w:ascii="Courier New" w:hAnsi="Courier New" w:cs="Courier New"/>
+        </w:rPr>
+        <w:t>Number of Pockets</w:t>
+      </w:r>
+      <w:r>
+        <w:rPr>
+          <w:rFonts w:ascii="Courier New" w:hAnsi="Courier New" w:cs="Courier New"/>
+        </w:rPr>
+        <w:tab/>
+      </w:r>
+      <w:r>
+        <w:rPr>
+          <w:rFonts w:ascii="Courier New" w:hAnsi="Courier New" w:cs="Courier New"/>
+        </w:rPr>
+        <w:tab/>
+      </w:r>
+      <w:r>
+        <w:rPr>
+          <w:rFonts w:ascii="Courier New" w:hAnsi="Courier New" w:cs="Courier New"/>
+        </w:rPr>
+        <w:tab/>
+        <w:t>- 2</w:t>
+      </w:r>
+    </w:p>
+    <w:p>
+      <w:pPr>
+        <w:pStyle w:val="PlainText"/>
+        <w:rPr>
+          <w:rFonts w:ascii="Courier New" w:hAnsi="Courier New" w:cs="Courier New"/>
+        </w:rPr>
+      </w:pPr>
+      <w:r>
+        <w:rPr>
+          <w:rFonts w:ascii="Courier New" w:hAnsi="Courier New" w:cs="Courier New"/>
+        </w:rPr>
+        <w:t>Number of KGs</w:t>
+      </w:r>
+      <w:r>
+        <w:rPr>
+          <w:rFonts w:ascii="Courier New" w:hAnsi="Courier New" w:cs="Courier New"/>
+        </w:rPr>
+        <w:tab/>
+      </w:r>
+      <w:r>
+        <w:rPr>
+          <w:rFonts w:ascii="Courier New" w:hAnsi="Courier New" w:cs="Courier New"/>
+        </w:rPr>
+        <w:tab/>
+      </w:r>
+      <w:r>
+        <w:rPr>
+          <w:rFonts w:ascii="Courier New" w:hAnsi="Courier New" w:cs="Courier New"/>
+        </w:rPr>
+        <w:tab/>
+        <w:t>- 178</w:t>
+      </w:r>
+    </w:p>
+    <w:p>
+      <w:pPr>
+        <w:pStyle w:val="PlainText"/>
+        <w:rPr>
+          <w:rFonts w:ascii="Courier New" w:hAnsi="Courier New" w:cs="Courier New"/>
+        </w:rPr>
+      </w:pPr>
+      <w:r>
+        <w:rPr>
+          <w:rFonts w:ascii="Courier New" w:hAnsi="Courier New" w:cs="Courier New"/>
+        </w:rPr>
+        <w:t>Rate</w:t>
+      </w:r>
+      <w:r>
+        <w:rPr>
+          <w:rFonts w:ascii="Courier New" w:hAnsi="Courier New" w:cs="Courier New"/>
+        </w:rPr>
+        <w:tab/>
+      </w:r>
+      <w:r>
+        <w:rPr>
+          <w:rFonts w:ascii="Courier New" w:hAnsi="Courier New" w:cs="Courier New"/>
+        </w:rPr>
+        <w:tab/>
+      </w:r>
+      <w:r>
+        <w:rPr>
+          <w:rFonts w:ascii="Courier New" w:hAnsi="Courier New" w:cs="Courier New"/>
+        </w:rPr>
+        <w:tab/>
+      </w:r>
+      <w:r>
+        <w:rPr>
+          <w:rFonts w:ascii="Courier New" w:hAnsi="Courier New" w:cs="Courier New"/>
+        </w:rPr>
+        <w:tab/>
+      </w:r>
+      <w:r>
+        <w:rPr>
+          <w:rFonts w:ascii="Courier New" w:hAnsi="Courier New" w:cs="Courier New"/>
+        </w:rPr>
+        <w:tab/>
+        <w:t>- 23</w:t>
+      </w:r>
+    </w:p>
+    <w:p>
+      <w:pPr>
+        <w:pStyle w:val="PlainText"/>
+        <w:rPr>
+          <w:rFonts w:ascii="Courier New" w:hAnsi="Courier New" w:cs="Courier New"/>
+        </w:rPr>
+      </w:pPr>
+      <w:r>
+        <w:rPr>
+          <w:rFonts w:ascii="Courier New" w:hAnsi="Courier New" w:cs="Courier New"/>
+        </w:rPr>
+        <w:t>Total Price</w:t>
+      </w:r>
+      <w:r>
+        <w:rPr>
+          <w:rFonts w:ascii="Courier New" w:hAnsi="Courier New" w:cs="Courier New"/>
+        </w:rPr>
+        <w:tab/>
+      </w:r>
+      <w:r>
+        <w:rPr>
+          <w:rFonts w:ascii="Courier New" w:hAnsi="Courier New" w:cs="Courier New"/>
+        </w:rPr>
+        <w:tab/>
+      </w:r>
+      <w:r>
+        <w:rPr>
+          <w:rFonts w:ascii="Courier New" w:hAnsi="Courier New" w:cs="Courier New"/>
+        </w:rPr>
+        <w:tab/>
+      </w:r>
+      <w:r>
+        <w:rPr>
+          <w:rFonts w:ascii="Courier New" w:hAnsi="Courier New" w:cs="Courier New"/>
+        </w:rPr>
+        <w:tab/>
+        <w:t>- 4094.0</w:t>
+      </w:r>
+    </w:p>
+    <w:p>
+      <w:pPr>
+        <w:pStyle w:val="PlainText"/>
+        <w:rPr>
+          <w:rFonts w:ascii="Courier New" w:hAnsi="Courier New" w:cs="Courier New"/>
+          <w:b/>
+        </w:rPr>
+      </w:pPr>
+      <w:r>
+        <w:rPr>
+          <w:rFonts w:ascii="Courier New" w:hAnsi="Courier New" w:cs="Courier New"/>
+          <w:b/>
+        </w:rPr>
+        <w:t>Amount balance</w:t>
+      </w:r>
+      <w:r>
+        <w:rPr>
+          <w:rFonts w:ascii="Courier New" w:hAnsi="Courier New" w:cs="Courier New"/>
+          <w:b/>
+        </w:rPr>
+        <w:tab/>
+      </w:r>
+      <w:r>
+        <w:rPr>
+          <w:rFonts w:ascii="Courier New" w:hAnsi="Courier New" w:cs="Courier New"/>
+          <w:b/>
+        </w:rPr>
+        <w:tab/>
+      </w:r>
+      <w:r>
+        <w:rPr>
+          <w:rFonts w:ascii="Courier New" w:hAnsi="Courier New" w:cs="Courier New"/>
+          <w:b/>
+        </w:rPr>
+        <w:tab/>
+        <w:t>- 20475.0</w:t>
+      </w:r>
+    </w:p>
+    <w:p>
+      <w:pPr>
+        <w:pStyle w:val="PlainText"/>
+        <w:rPr>
+          <w:rFonts w:ascii="Courier New" w:hAnsi="Courier New" w:cs="Courier New"/>
+        </w:rPr>
+      </w:pPr>
+    </w:p>
+    <w:p>
+      <w:pPr>
+        <w:pStyle w:val="PlainText"/>
+        <w:rPr>
+          <w:rFonts w:ascii="Courier New" w:hAnsi="Courier New" w:cs="Courier New"/>
+          <w:b/>
+        </w:rPr>
+      </w:pPr>
     </w:p>
     <w:p>
       <w:pPr>

--- a/customer _details/GANGAMMA/SEP/TUMKUR/RM GOOLI/PURCHASE DETAILS.docx
+++ b/customer _details/GANGAMMA/SEP/TUMKUR/RM GOOLI/PURCHASE DETAILS.docx
@@ -3803,13 +3803,7 @@
         <w:rPr>
           <w:rFonts w:ascii="Courier New" w:hAnsi="Courier New" w:cs="Courier New"/>
         </w:rPr>
-        <w:t>SAT Oct 14</w:t>
-      </w:r>
-      <w:r>
-        <w:rPr>
-          <w:rFonts w:ascii="Courier New" w:hAnsi="Courier New" w:cs="Courier New"/>
-        </w:rPr>
-        <w:t xml:space="preserve"> 11:53:31 PDT 2017</w:t>
+        <w:t>SAT Oct 14 11:53:31 PDT 2017</w:t>
       </w:r>
     </w:p>
     <w:p>
@@ -4091,6 +4085,397 @@
         <w:tab/>
         <w:t>- 20475.0</w:t>
       </w:r>
+    </w:p>
+    <w:p>
+      <w:pPr>
+        <w:pStyle w:val="PlainText"/>
+        <w:rPr>
+          <w:rFonts w:ascii="Courier New" w:hAnsi="Courier New" w:cs="Courier New"/>
+          <w:b/>
+        </w:rPr>
+      </w:pPr>
+    </w:p>
+    <w:p>
+      <w:pPr>
+        <w:pStyle w:val="PlainText"/>
+        <w:rPr>
+          <w:rFonts w:ascii="Courier New" w:hAnsi="Courier New" w:cs="Courier New"/>
+        </w:rPr>
+      </w:pPr>
+      <w:r>
+        <w:rPr>
+          <w:rFonts w:ascii="Courier New" w:hAnsi="Courier New" w:cs="Courier New"/>
+        </w:rPr>
+        <w:t>SUN Oct 15</w:t>
+      </w:r>
+      <w:r>
+        <w:rPr>
+          <w:rFonts w:ascii="Courier New" w:hAnsi="Courier New" w:cs="Courier New"/>
+        </w:rPr>
+        <w:t xml:space="preserve"> 11:21:59 PDT 2017</w:t>
+      </w:r>
+    </w:p>
+    <w:p>
+      <w:pPr>
+        <w:pStyle w:val="PlainText"/>
+        <w:rPr>
+          <w:rFonts w:ascii="Courier New" w:hAnsi="Courier New" w:cs="Courier New"/>
+        </w:rPr>
+      </w:pPr>
+      <w:r>
+        <w:rPr>
+          <w:rFonts w:ascii="Courier New" w:hAnsi="Courier New" w:cs="Courier New"/>
+        </w:rPr>
+        <w:t>Person Name</w:t>
+      </w:r>
+      <w:r>
+        <w:rPr>
+          <w:rFonts w:ascii="Courier New" w:hAnsi="Courier New" w:cs="Courier New"/>
+        </w:rPr>
+        <w:tab/>
+      </w:r>
+      <w:r>
+        <w:rPr>
+          <w:rFonts w:ascii="Courier New" w:hAnsi="Courier New" w:cs="Courier New"/>
+        </w:rPr>
+        <w:tab/>
+      </w:r>
+      <w:r>
+        <w:rPr>
+          <w:rFonts w:ascii="Courier New" w:hAnsi="Courier New" w:cs="Courier New"/>
+        </w:rPr>
+        <w:tab/>
+      </w:r>
+      <w:r>
+        <w:rPr>
+          <w:rFonts w:ascii="Courier New" w:hAnsi="Courier New" w:cs="Courier New"/>
+        </w:rPr>
+        <w:tab/>
+        <w:t>- RM GOOLI</w:t>
+      </w:r>
+    </w:p>
+    <w:p>
+      <w:pPr>
+        <w:pStyle w:val="PlainText"/>
+        <w:rPr>
+          <w:rFonts w:ascii="Courier New" w:hAnsi="Courier New" w:cs="Courier New"/>
+        </w:rPr>
+      </w:pPr>
+      <w:r>
+        <w:rPr>
+          <w:rFonts w:ascii="Courier New" w:hAnsi="Courier New" w:cs="Courier New"/>
+        </w:rPr>
+        <w:t>---------------------------------------------------------------</w:t>
+      </w:r>
+    </w:p>
+    <w:p>
+      <w:pPr>
+        <w:pStyle w:val="PlainText"/>
+        <w:rPr>
+          <w:rFonts w:ascii="Courier New" w:hAnsi="Courier New" w:cs="Courier New"/>
+        </w:rPr>
+      </w:pPr>
+      <w:r>
+        <w:rPr>
+          <w:rFonts w:ascii="Courier New" w:hAnsi="Courier New" w:cs="Courier New"/>
+        </w:rPr>
+        <w:t>Item Name</w:t>
+      </w:r>
+      <w:r>
+        <w:rPr>
+          <w:rFonts w:ascii="Courier New" w:hAnsi="Courier New" w:cs="Courier New"/>
+        </w:rPr>
+        <w:tab/>
+      </w:r>
+      <w:r>
+        <w:rPr>
+          <w:rFonts w:ascii="Courier New" w:hAnsi="Courier New" w:cs="Courier New"/>
+        </w:rPr>
+        <w:tab/>
+      </w:r>
+      <w:r>
+        <w:rPr>
+          <w:rFonts w:ascii="Courier New" w:hAnsi="Courier New" w:cs="Courier New"/>
+        </w:rPr>
+        <w:tab/>
+      </w:r>
+      <w:r>
+        <w:rPr>
+          <w:rFonts w:ascii="Courier New" w:hAnsi="Courier New" w:cs="Courier New"/>
+        </w:rPr>
+        <w:tab/>
+        <w:t>- POTATO2</w:t>
+      </w:r>
+    </w:p>
+    <w:p>
+      <w:pPr>
+        <w:pStyle w:val="PlainText"/>
+        <w:rPr>
+          <w:rFonts w:ascii="Courier New" w:hAnsi="Courier New" w:cs="Courier New"/>
+        </w:rPr>
+      </w:pPr>
+      <w:r>
+        <w:rPr>
+          <w:rFonts w:ascii="Courier New" w:hAnsi="Courier New" w:cs="Courier New"/>
+        </w:rPr>
+        <w:t>Number of Pockets</w:t>
+      </w:r>
+      <w:r>
+        <w:rPr>
+          <w:rFonts w:ascii="Courier New" w:hAnsi="Courier New" w:cs="Courier New"/>
+        </w:rPr>
+        <w:tab/>
+      </w:r>
+      <w:r>
+        <w:rPr>
+          <w:rFonts w:ascii="Courier New" w:hAnsi="Courier New" w:cs="Courier New"/>
+        </w:rPr>
+        <w:tab/>
+      </w:r>
+      <w:r>
+        <w:rPr>
+          <w:rFonts w:ascii="Courier New" w:hAnsi="Courier New" w:cs="Courier New"/>
+        </w:rPr>
+        <w:tab/>
+        <w:t>- 7</w:t>
+      </w:r>
+    </w:p>
+    <w:p>
+      <w:pPr>
+        <w:pStyle w:val="PlainText"/>
+        <w:rPr>
+          <w:rFonts w:ascii="Courier New" w:hAnsi="Courier New" w:cs="Courier New"/>
+        </w:rPr>
+      </w:pPr>
+      <w:r>
+        <w:rPr>
+          <w:rFonts w:ascii="Courier New" w:hAnsi="Courier New" w:cs="Courier New"/>
+        </w:rPr>
+        <w:t>Number of KGs</w:t>
+      </w:r>
+      <w:r>
+        <w:rPr>
+          <w:rFonts w:ascii="Courier New" w:hAnsi="Courier New" w:cs="Courier New"/>
+        </w:rPr>
+        <w:tab/>
+      </w:r>
+      <w:r>
+        <w:rPr>
+          <w:rFonts w:ascii="Courier New" w:hAnsi="Courier New" w:cs="Courier New"/>
+        </w:rPr>
+        <w:tab/>
+      </w:r>
+      <w:r>
+        <w:rPr>
+          <w:rFonts w:ascii="Courier New" w:hAnsi="Courier New" w:cs="Courier New"/>
+        </w:rPr>
+        <w:tab/>
+        <w:t>- 375</w:t>
+      </w:r>
+    </w:p>
+    <w:p>
+      <w:pPr>
+        <w:pStyle w:val="PlainText"/>
+        <w:rPr>
+          <w:rFonts w:ascii="Courier New" w:hAnsi="Courier New" w:cs="Courier New"/>
+        </w:rPr>
+      </w:pPr>
+      <w:r>
+        <w:rPr>
+          <w:rFonts w:ascii="Courier New" w:hAnsi="Courier New" w:cs="Courier New"/>
+        </w:rPr>
+        <w:t>Rate</w:t>
+      </w:r>
+      <w:r>
+        <w:rPr>
+          <w:rFonts w:ascii="Courier New" w:hAnsi="Courier New" w:cs="Courier New"/>
+        </w:rPr>
+        <w:tab/>
+      </w:r>
+      <w:r>
+        <w:rPr>
+          <w:rFonts w:ascii="Courier New" w:hAnsi="Courier New" w:cs="Courier New"/>
+        </w:rPr>
+        <w:tab/>
+      </w:r>
+      <w:r>
+        <w:rPr>
+          <w:rFonts w:ascii="Courier New" w:hAnsi="Courier New" w:cs="Courier New"/>
+        </w:rPr>
+        <w:tab/>
+      </w:r>
+      <w:r>
+        <w:rPr>
+          <w:rFonts w:ascii="Courier New" w:hAnsi="Courier New" w:cs="Courier New"/>
+        </w:rPr>
+        <w:tab/>
+      </w:r>
+      <w:r>
+        <w:rPr>
+          <w:rFonts w:ascii="Courier New" w:hAnsi="Courier New" w:cs="Courier New"/>
+        </w:rPr>
+        <w:tab/>
+        <w:t>- 12</w:t>
+      </w:r>
+    </w:p>
+    <w:p>
+      <w:pPr>
+        <w:pStyle w:val="PlainText"/>
+        <w:rPr>
+          <w:rFonts w:ascii="Courier New" w:hAnsi="Courier New" w:cs="Courier New"/>
+        </w:rPr>
+      </w:pPr>
+      <w:r>
+        <w:rPr>
+          <w:rFonts w:ascii="Courier New" w:hAnsi="Courier New" w:cs="Courier New"/>
+        </w:rPr>
+        <w:t>Total Price</w:t>
+      </w:r>
+      <w:r>
+        <w:rPr>
+          <w:rFonts w:ascii="Courier New" w:hAnsi="Courier New" w:cs="Courier New"/>
+        </w:rPr>
+        <w:tab/>
+      </w:r>
+      <w:r>
+        <w:rPr>
+          <w:rFonts w:ascii="Courier New" w:hAnsi="Courier New" w:cs="Courier New"/>
+        </w:rPr>
+        <w:tab/>
+      </w:r>
+      <w:r>
+        <w:rPr>
+          <w:rFonts w:ascii="Courier New" w:hAnsi="Courier New" w:cs="Courier New"/>
+        </w:rPr>
+        <w:tab/>
+      </w:r>
+      <w:r>
+        <w:rPr>
+          <w:rFonts w:ascii="Courier New" w:hAnsi="Courier New" w:cs="Courier New"/>
+        </w:rPr>
+        <w:tab/>
+        <w:t>- 4500.0</w:t>
+      </w:r>
+    </w:p>
+    <w:p>
+      <w:pPr>
+        <w:pStyle w:val="PlainText"/>
+        <w:rPr>
+          <w:rFonts w:ascii="Courier New" w:hAnsi="Courier New" w:cs="Courier New"/>
+          <w:color w:val="FF0000"/>
+        </w:rPr>
+      </w:pPr>
+      <w:r>
+        <w:rPr>
+          <w:rFonts w:ascii="Courier New" w:hAnsi="Courier New" w:cs="Courier New"/>
+          <w:color w:val="FF0000"/>
+        </w:rPr>
+        <w:t>Amount Received</w:t>
+      </w:r>
+      <w:r>
+        <w:rPr>
+          <w:rFonts w:ascii="Courier New" w:hAnsi="Courier New" w:cs="Courier New"/>
+          <w:color w:val="FF0000"/>
+        </w:rPr>
+        <w:tab/>
+      </w:r>
+      <w:r>
+        <w:rPr>
+          <w:rFonts w:ascii="Courier New" w:hAnsi="Courier New" w:cs="Courier New"/>
+          <w:color w:val="FF0000"/>
+        </w:rPr>
+        <w:tab/>
+      </w:r>
+      <w:r>
+        <w:rPr>
+          <w:rFonts w:ascii="Courier New" w:hAnsi="Courier New" w:cs="Courier New"/>
+          <w:color w:val="FF0000"/>
+        </w:rPr>
+        <w:tab/>
+        <w:t>- 10000</w:t>
+      </w:r>
+    </w:p>
+    <w:p>
+      <w:pPr>
+        <w:pStyle w:val="PlainText"/>
+        <w:rPr>
+          <w:rFonts w:ascii="Courier New" w:hAnsi="Courier New" w:cs="Courier New"/>
+          <w:b/>
+        </w:rPr>
+      </w:pPr>
+      <w:r>
+        <w:rPr>
+          <w:rFonts w:ascii="Courier New" w:hAnsi="Courier New" w:cs="Courier New"/>
+          <w:b/>
+        </w:rPr>
+        <w:t>Amount balance</w:t>
+      </w:r>
+      <w:r>
+        <w:rPr>
+          <w:rFonts w:ascii="Courier New" w:hAnsi="Courier New" w:cs="Courier New"/>
+          <w:b/>
+        </w:rPr>
+        <w:tab/>
+      </w:r>
+      <w:r>
+        <w:rPr>
+          <w:rFonts w:ascii="Courier New" w:hAnsi="Courier New" w:cs="Courier New"/>
+          <w:b/>
+        </w:rPr>
+        <w:tab/>
+      </w:r>
+      <w:r>
+        <w:rPr>
+          <w:rFonts w:ascii="Courier New" w:hAnsi="Courier New" w:cs="Courier New"/>
+          <w:b/>
+        </w:rPr>
+        <w:tab/>
+        <w:t>- 14975.0</w:t>
+      </w:r>
+    </w:p>
+    <w:p>
+      <w:pPr>
+        <w:pStyle w:val="PlainText"/>
+        <w:rPr>
+          <w:rFonts w:ascii="Courier New" w:hAnsi="Courier New" w:cs="Courier New"/>
+        </w:rPr>
+      </w:pPr>
+      <w:r>
+        <w:rPr>
+          <w:rFonts w:ascii="Courier New" w:hAnsi="Courier New" w:cs="Courier New"/>
+        </w:rPr>
+        <w:t>Amount Received mode</w:t>
+      </w:r>
+      <w:r>
+        <w:rPr>
+          <w:rFonts w:ascii="Courier New" w:hAnsi="Courier New" w:cs="Courier New"/>
+        </w:rPr>
+        <w:tab/>
+      </w:r>
+      <w:r>
+        <w:rPr>
+          <w:rFonts w:ascii="Courier New" w:hAnsi="Courier New" w:cs="Courier New"/>
+        </w:rPr>
+        <w:tab/>
+        <w:t>- CASH</w:t>
+      </w:r>
+    </w:p>
+    <w:p>
+      <w:pPr>
+        <w:pStyle w:val="PlainText"/>
+        <w:rPr>
+          <w:rFonts w:ascii="Courier New" w:hAnsi="Courier New" w:cs="Courier New"/>
+        </w:rPr>
+      </w:pPr>
+    </w:p>
+    <w:p>
+      <w:pPr>
+        <w:pStyle w:val="PlainText"/>
+        <w:rPr>
+          <w:rFonts w:ascii="Courier New" w:hAnsi="Courier New" w:cs="Courier New"/>
+          <w:b/>
+        </w:rPr>
+      </w:pPr>
     </w:p>
     <w:p>
       <w:pPr>

--- a/customer _details/GANGAMMA/SEP/TUMKUR/RM GOOLI/PURCHASE DETAILS.docx
+++ b/customer _details/GANGAMMA/SEP/TUMKUR/RM GOOLI/PURCHASE DETAILS.docx
@@ -4106,13 +4106,7 @@
         <w:rPr>
           <w:rFonts w:ascii="Courier New" w:hAnsi="Courier New" w:cs="Courier New"/>
         </w:rPr>
-        <w:t>SUN Oct 15</w:t>
-      </w:r>
-      <w:r>
-        <w:rPr>
-          <w:rFonts w:ascii="Courier New" w:hAnsi="Courier New" w:cs="Courier New"/>
-        </w:rPr>
-        <w:t xml:space="preserve"> 11:21:59 PDT 2017</w:t>
+        <w:t>SUN Oct 15 11:21:59 PDT 2017</w:t>
       </w:r>
     </w:p>
     <w:p>
@@ -4459,6 +4453,560 @@
         <w:tab/>
         <w:t>- CASH</w:t>
       </w:r>
+    </w:p>
+    <w:p>
+      <w:pPr>
+        <w:pStyle w:val="PlainText"/>
+        <w:rPr>
+          <w:rFonts w:ascii="Courier New" w:hAnsi="Courier New" w:cs="Courier New"/>
+        </w:rPr>
+      </w:pPr>
+    </w:p>
+    <w:p>
+      <w:pPr>
+        <w:pStyle w:val="PlainText"/>
+        <w:rPr>
+          <w:rFonts w:ascii="Courier New" w:hAnsi="Courier New" w:cs="Courier New"/>
+        </w:rPr>
+      </w:pPr>
+      <w:r>
+        <w:rPr>
+          <w:rFonts w:ascii="Courier New" w:hAnsi="Courier New" w:cs="Courier New"/>
+        </w:rPr>
+        <w:t>SAT Oct 21</w:t>
+      </w:r>
+      <w:r>
+        <w:rPr>
+          <w:rFonts w:ascii="Courier New" w:hAnsi="Courier New" w:cs="Courier New"/>
+        </w:rPr>
+        <w:t xml:space="preserve"> 11:22:31 PDT 2017</w:t>
+      </w:r>
+    </w:p>
+    <w:p>
+      <w:pPr>
+        <w:pStyle w:val="PlainText"/>
+        <w:rPr>
+          <w:rFonts w:ascii="Courier New" w:hAnsi="Courier New" w:cs="Courier New"/>
+        </w:rPr>
+      </w:pPr>
+      <w:r>
+        <w:rPr>
+          <w:rFonts w:ascii="Courier New" w:hAnsi="Courier New" w:cs="Courier New"/>
+        </w:rPr>
+        <w:t>Person Name</w:t>
+      </w:r>
+      <w:r>
+        <w:rPr>
+          <w:rFonts w:ascii="Courier New" w:hAnsi="Courier New" w:cs="Courier New"/>
+        </w:rPr>
+        <w:tab/>
+      </w:r>
+      <w:r>
+        <w:rPr>
+          <w:rFonts w:ascii="Courier New" w:hAnsi="Courier New" w:cs="Courier New"/>
+        </w:rPr>
+        <w:tab/>
+      </w:r>
+      <w:r>
+        <w:rPr>
+          <w:rFonts w:ascii="Courier New" w:hAnsi="Courier New" w:cs="Courier New"/>
+        </w:rPr>
+        <w:tab/>
+      </w:r>
+      <w:r>
+        <w:rPr>
+          <w:rFonts w:ascii="Courier New" w:hAnsi="Courier New" w:cs="Courier New"/>
+        </w:rPr>
+        <w:tab/>
+        <w:t>- RM GOOLI</w:t>
+      </w:r>
+    </w:p>
+    <w:p>
+      <w:pPr>
+        <w:pStyle w:val="PlainText"/>
+        <w:rPr>
+          <w:rFonts w:ascii="Courier New" w:hAnsi="Courier New" w:cs="Courier New"/>
+        </w:rPr>
+      </w:pPr>
+      <w:r>
+        <w:rPr>
+          <w:rFonts w:ascii="Courier New" w:hAnsi="Courier New" w:cs="Courier New"/>
+        </w:rPr>
+        <w:t>---------------------------------------------------------------</w:t>
+      </w:r>
+    </w:p>
+    <w:p>
+      <w:pPr>
+        <w:pStyle w:val="PlainText"/>
+        <w:rPr>
+          <w:rFonts w:ascii="Courier New" w:hAnsi="Courier New" w:cs="Courier New"/>
+        </w:rPr>
+      </w:pPr>
+      <w:r>
+        <w:rPr>
+          <w:rFonts w:ascii="Courier New" w:hAnsi="Courier New" w:cs="Courier New"/>
+        </w:rPr>
+        <w:t>Item Name</w:t>
+      </w:r>
+      <w:r>
+        <w:rPr>
+          <w:rFonts w:ascii="Courier New" w:hAnsi="Courier New" w:cs="Courier New"/>
+        </w:rPr>
+        <w:tab/>
+      </w:r>
+      <w:r>
+        <w:rPr>
+          <w:rFonts w:ascii="Courier New" w:hAnsi="Courier New" w:cs="Courier New"/>
+        </w:rPr>
+        <w:tab/>
+      </w:r>
+      <w:r>
+        <w:rPr>
+          <w:rFonts w:ascii="Courier New" w:hAnsi="Courier New" w:cs="Courier New"/>
+        </w:rPr>
+        <w:tab/>
+      </w:r>
+      <w:r>
+        <w:rPr>
+          <w:rFonts w:ascii="Courier New" w:hAnsi="Courier New" w:cs="Courier New"/>
+        </w:rPr>
+        <w:tab/>
+        <w:t>- CHOWCHOW</w:t>
+      </w:r>
+    </w:p>
+    <w:p>
+      <w:pPr>
+        <w:pStyle w:val="PlainText"/>
+        <w:rPr>
+          <w:rFonts w:ascii="Courier New" w:hAnsi="Courier New" w:cs="Courier New"/>
+        </w:rPr>
+      </w:pPr>
+      <w:r>
+        <w:rPr>
+          <w:rFonts w:ascii="Courier New" w:hAnsi="Courier New" w:cs="Courier New"/>
+        </w:rPr>
+        <w:t>Number of Pockets</w:t>
+      </w:r>
+      <w:r>
+        <w:rPr>
+          <w:rFonts w:ascii="Courier New" w:hAnsi="Courier New" w:cs="Courier New"/>
+        </w:rPr>
+        <w:tab/>
+      </w:r>
+      <w:r>
+        <w:rPr>
+          <w:rFonts w:ascii="Courier New" w:hAnsi="Courier New" w:cs="Courier New"/>
+        </w:rPr>
+        <w:tab/>
+      </w:r>
+      <w:r>
+        <w:rPr>
+          <w:rFonts w:ascii="Courier New" w:hAnsi="Courier New" w:cs="Courier New"/>
+        </w:rPr>
+        <w:tab/>
+        <w:t>- 1</w:t>
+      </w:r>
+    </w:p>
+    <w:p>
+      <w:pPr>
+        <w:pStyle w:val="PlainText"/>
+        <w:rPr>
+          <w:rFonts w:ascii="Courier New" w:hAnsi="Courier New" w:cs="Courier New"/>
+        </w:rPr>
+      </w:pPr>
+      <w:r>
+        <w:rPr>
+          <w:rFonts w:ascii="Courier New" w:hAnsi="Courier New" w:cs="Courier New"/>
+        </w:rPr>
+        <w:t>Number of KGs</w:t>
+      </w:r>
+      <w:r>
+        <w:rPr>
+          <w:rFonts w:ascii="Courier New" w:hAnsi="Courier New" w:cs="Courier New"/>
+        </w:rPr>
+        <w:tab/>
+      </w:r>
+      <w:r>
+        <w:rPr>
+          <w:rFonts w:ascii="Courier New" w:hAnsi="Courier New" w:cs="Courier New"/>
+        </w:rPr>
+        <w:tab/>
+      </w:r>
+      <w:r>
+        <w:rPr>
+          <w:rFonts w:ascii="Courier New" w:hAnsi="Courier New" w:cs="Courier New"/>
+        </w:rPr>
+        <w:tab/>
+        <w:t>- 59</w:t>
+      </w:r>
+    </w:p>
+    <w:p>
+      <w:pPr>
+        <w:pStyle w:val="PlainText"/>
+        <w:rPr>
+          <w:rFonts w:ascii="Courier New" w:hAnsi="Courier New" w:cs="Courier New"/>
+        </w:rPr>
+      </w:pPr>
+      <w:r>
+        <w:rPr>
+          <w:rFonts w:ascii="Courier New" w:hAnsi="Courier New" w:cs="Courier New"/>
+        </w:rPr>
+        <w:t>Rate</w:t>
+      </w:r>
+      <w:r>
+        <w:rPr>
+          <w:rFonts w:ascii="Courier New" w:hAnsi="Courier New" w:cs="Courier New"/>
+        </w:rPr>
+        <w:tab/>
+      </w:r>
+      <w:r>
+        <w:rPr>
+          <w:rFonts w:ascii="Courier New" w:hAnsi="Courier New" w:cs="Courier New"/>
+        </w:rPr>
+        <w:tab/>
+      </w:r>
+      <w:r>
+        <w:rPr>
+          <w:rFonts w:ascii="Courier New" w:hAnsi="Courier New" w:cs="Courier New"/>
+        </w:rPr>
+        <w:tab/>
+      </w:r>
+      <w:r>
+        <w:rPr>
+          <w:rFonts w:ascii="Courier New" w:hAnsi="Courier New" w:cs="Courier New"/>
+        </w:rPr>
+        <w:tab/>
+      </w:r>
+      <w:r>
+        <w:rPr>
+          <w:rFonts w:ascii="Courier New" w:hAnsi="Courier New" w:cs="Courier New"/>
+        </w:rPr>
+        <w:tab/>
+        <w:t>- 15</w:t>
+      </w:r>
+    </w:p>
+    <w:p>
+      <w:pPr>
+        <w:pStyle w:val="PlainText"/>
+        <w:rPr>
+          <w:rFonts w:ascii="Courier New" w:hAnsi="Courier New" w:cs="Courier New"/>
+        </w:rPr>
+      </w:pPr>
+      <w:r>
+        <w:rPr>
+          <w:rFonts w:ascii="Courier New" w:hAnsi="Courier New" w:cs="Courier New"/>
+        </w:rPr>
+        <w:t>Total Price</w:t>
+      </w:r>
+      <w:r>
+        <w:rPr>
+          <w:rFonts w:ascii="Courier New" w:hAnsi="Courier New" w:cs="Courier New"/>
+        </w:rPr>
+        <w:tab/>
+      </w:r>
+      <w:r>
+        <w:rPr>
+          <w:rFonts w:ascii="Courier New" w:hAnsi="Courier New" w:cs="Courier New"/>
+        </w:rPr>
+        <w:tab/>
+      </w:r>
+      <w:r>
+        <w:rPr>
+          <w:rFonts w:ascii="Courier New" w:hAnsi="Courier New" w:cs="Courier New"/>
+        </w:rPr>
+        <w:tab/>
+      </w:r>
+      <w:r>
+        <w:rPr>
+          <w:rFonts w:ascii="Courier New" w:hAnsi="Courier New" w:cs="Courier New"/>
+        </w:rPr>
+        <w:tab/>
+        <w:t>- 885.0</w:t>
+      </w:r>
+    </w:p>
+    <w:p>
+      <w:pPr>
+        <w:pStyle w:val="PlainText"/>
+        <w:rPr>
+          <w:rFonts w:ascii="Courier New" w:hAnsi="Courier New" w:cs="Courier New"/>
+        </w:rPr>
+      </w:pPr>
+      <w:r>
+        <w:rPr>
+          <w:rFonts w:ascii="Courier New" w:hAnsi="Courier New" w:cs="Courier New"/>
+        </w:rPr>
+        <w:t>Amount balance</w:t>
+      </w:r>
+      <w:r>
+        <w:rPr>
+          <w:rFonts w:ascii="Courier New" w:hAnsi="Courier New" w:cs="Courier New"/>
+        </w:rPr>
+        <w:tab/>
+      </w:r>
+      <w:r>
+        <w:rPr>
+          <w:rFonts w:ascii="Courier New" w:hAnsi="Courier New" w:cs="Courier New"/>
+        </w:rPr>
+        <w:tab/>
+      </w:r>
+      <w:r>
+        <w:rPr>
+          <w:rFonts w:ascii="Courier New" w:hAnsi="Courier New" w:cs="Courier New"/>
+        </w:rPr>
+        <w:tab/>
+        <w:t>- 15860.0</w:t>
+      </w:r>
+    </w:p>
+    <w:p>
+      <w:pPr>
+        <w:pStyle w:val="PlainText"/>
+        <w:rPr>
+          <w:rFonts w:ascii="Courier New" w:hAnsi="Courier New" w:cs="Courier New"/>
+        </w:rPr>
+      </w:pPr>
+    </w:p>
+    <w:p>
+      <w:pPr>
+        <w:pStyle w:val="PlainText"/>
+        <w:rPr>
+          <w:rFonts w:ascii="Courier New" w:hAnsi="Courier New" w:cs="Courier New"/>
+        </w:rPr>
+      </w:pPr>
+      <w:r>
+        <w:rPr>
+          <w:rFonts w:ascii="Courier New" w:hAnsi="Courier New" w:cs="Courier New"/>
+        </w:rPr>
+        <w:t>Item Name</w:t>
+      </w:r>
+      <w:r>
+        <w:rPr>
+          <w:rFonts w:ascii="Courier New" w:hAnsi="Courier New" w:cs="Courier New"/>
+        </w:rPr>
+        <w:tab/>
+      </w:r>
+      <w:r>
+        <w:rPr>
+          <w:rFonts w:ascii="Courier New" w:hAnsi="Courier New" w:cs="Courier New"/>
+        </w:rPr>
+        <w:tab/>
+      </w:r>
+      <w:r>
+        <w:rPr>
+          <w:rFonts w:ascii="Courier New" w:hAnsi="Courier New" w:cs="Courier New"/>
+        </w:rPr>
+        <w:tab/>
+      </w:r>
+      <w:r>
+        <w:rPr>
+          <w:rFonts w:ascii="Courier New" w:hAnsi="Courier New" w:cs="Courier New"/>
+        </w:rPr>
+        <w:tab/>
+        <w:t>- CARROT EVE</w:t>
+      </w:r>
+    </w:p>
+    <w:p>
+      <w:pPr>
+        <w:pStyle w:val="PlainText"/>
+        <w:rPr>
+          <w:rFonts w:ascii="Courier New" w:hAnsi="Courier New" w:cs="Courier New"/>
+        </w:rPr>
+      </w:pPr>
+      <w:r>
+        <w:rPr>
+          <w:rFonts w:ascii="Courier New" w:hAnsi="Courier New" w:cs="Courier New"/>
+        </w:rPr>
+        <w:t>Number of Pockets</w:t>
+      </w:r>
+      <w:r>
+        <w:rPr>
+          <w:rFonts w:ascii="Courier New" w:hAnsi="Courier New" w:cs="Courier New"/>
+        </w:rPr>
+        <w:tab/>
+      </w:r>
+      <w:r>
+        <w:rPr>
+          <w:rFonts w:ascii="Courier New" w:hAnsi="Courier New" w:cs="Courier New"/>
+        </w:rPr>
+        <w:tab/>
+      </w:r>
+      <w:r>
+        <w:rPr>
+          <w:rFonts w:ascii="Courier New" w:hAnsi="Courier New" w:cs="Courier New"/>
+        </w:rPr>
+        <w:tab/>
+        <w:t>- 1</w:t>
+      </w:r>
+    </w:p>
+    <w:p>
+      <w:pPr>
+        <w:pStyle w:val="PlainText"/>
+        <w:rPr>
+          <w:rFonts w:ascii="Courier New" w:hAnsi="Courier New" w:cs="Courier New"/>
+        </w:rPr>
+      </w:pPr>
+      <w:r>
+        <w:rPr>
+          <w:rFonts w:ascii="Courier New" w:hAnsi="Courier New" w:cs="Courier New"/>
+        </w:rPr>
+        <w:t>Number of KGs</w:t>
+      </w:r>
+      <w:r>
+        <w:rPr>
+          <w:rFonts w:ascii="Courier New" w:hAnsi="Courier New" w:cs="Courier New"/>
+        </w:rPr>
+        <w:tab/>
+      </w:r>
+      <w:r>
+        <w:rPr>
+          <w:rFonts w:ascii="Courier New" w:hAnsi="Courier New" w:cs="Courier New"/>
+        </w:rPr>
+        <w:tab/>
+      </w:r>
+      <w:r>
+        <w:rPr>
+          <w:rFonts w:ascii="Courier New" w:hAnsi="Courier New" w:cs="Courier New"/>
+        </w:rPr>
+        <w:tab/>
+        <w:t>- 79</w:t>
+      </w:r>
+    </w:p>
+    <w:p>
+      <w:pPr>
+        <w:pStyle w:val="PlainText"/>
+        <w:rPr>
+          <w:rFonts w:ascii="Courier New" w:hAnsi="Courier New" w:cs="Courier New"/>
+        </w:rPr>
+      </w:pPr>
+      <w:r>
+        <w:rPr>
+          <w:rFonts w:ascii="Courier New" w:hAnsi="Courier New" w:cs="Courier New"/>
+        </w:rPr>
+        <w:t>Rate</w:t>
+      </w:r>
+      <w:r>
+        <w:rPr>
+          <w:rFonts w:ascii="Courier New" w:hAnsi="Courier New" w:cs="Courier New"/>
+        </w:rPr>
+        <w:tab/>
+      </w:r>
+      <w:r>
+        <w:rPr>
+          <w:rFonts w:ascii="Courier New" w:hAnsi="Courier New" w:cs="Courier New"/>
+        </w:rPr>
+        <w:tab/>
+      </w:r>
+      <w:r>
+        <w:rPr>
+          <w:rFonts w:ascii="Courier New" w:hAnsi="Courier New" w:cs="Courier New"/>
+        </w:rPr>
+        <w:tab/>
+      </w:r>
+      <w:r>
+        <w:rPr>
+          <w:rFonts w:ascii="Courier New" w:hAnsi="Courier New" w:cs="Courier New"/>
+        </w:rPr>
+        <w:tab/>
+      </w:r>
+      <w:r>
+        <w:rPr>
+          <w:rFonts w:ascii="Courier New" w:hAnsi="Courier New" w:cs="Courier New"/>
+        </w:rPr>
+        <w:tab/>
+        <w:t>- 50</w:t>
+      </w:r>
+    </w:p>
+    <w:p>
+      <w:pPr>
+        <w:pStyle w:val="PlainText"/>
+        <w:rPr>
+          <w:rFonts w:ascii="Courier New" w:hAnsi="Courier New" w:cs="Courier New"/>
+        </w:rPr>
+      </w:pPr>
+      <w:r>
+        <w:rPr>
+          <w:rFonts w:ascii="Courier New" w:hAnsi="Courier New" w:cs="Courier New"/>
+        </w:rPr>
+        <w:t>Total Price</w:t>
+      </w:r>
+      <w:r>
+        <w:rPr>
+          <w:rFonts w:ascii="Courier New" w:hAnsi="Courier New" w:cs="Courier New"/>
+        </w:rPr>
+        <w:tab/>
+      </w:r>
+      <w:r>
+        <w:rPr>
+          <w:rFonts w:ascii="Courier New" w:hAnsi="Courier New" w:cs="Courier New"/>
+        </w:rPr>
+        <w:tab/>
+      </w:r>
+      <w:r>
+        <w:rPr>
+          <w:rFonts w:ascii="Courier New" w:hAnsi="Courier New" w:cs="Courier New"/>
+        </w:rPr>
+        <w:tab/>
+      </w:r>
+      <w:r>
+        <w:rPr>
+          <w:rFonts w:ascii="Courier New" w:hAnsi="Courier New" w:cs="Courier New"/>
+        </w:rPr>
+        <w:tab/>
+        <w:t>- 3950.0</w:t>
+      </w:r>
+    </w:p>
+    <w:p>
+      <w:pPr>
+        <w:pStyle w:val="PlainText"/>
+        <w:rPr>
+          <w:rFonts w:ascii="Courier New" w:hAnsi="Courier New" w:cs="Courier New"/>
+          <w:b/>
+        </w:rPr>
+      </w:pPr>
+      <w:r>
+        <w:rPr>
+          <w:rFonts w:ascii="Courier New" w:hAnsi="Courier New" w:cs="Courier New"/>
+          <w:b/>
+        </w:rPr>
+        <w:t>Amount balance</w:t>
+      </w:r>
+      <w:r>
+        <w:rPr>
+          <w:rFonts w:ascii="Courier New" w:hAnsi="Courier New" w:cs="Courier New"/>
+          <w:b/>
+        </w:rPr>
+        <w:tab/>
+      </w:r>
+      <w:r>
+        <w:rPr>
+          <w:rFonts w:ascii="Courier New" w:hAnsi="Courier New" w:cs="Courier New"/>
+          <w:b/>
+        </w:rPr>
+        <w:tab/>
+      </w:r>
+      <w:r>
+        <w:rPr>
+          <w:rFonts w:ascii="Courier New" w:hAnsi="Courier New" w:cs="Courier New"/>
+          <w:b/>
+        </w:rPr>
+        <w:tab/>
+        <w:t>- 19810.0</w:t>
+      </w:r>
+    </w:p>
+    <w:p>
+      <w:pPr>
+        <w:pStyle w:val="PlainText"/>
+        <w:rPr>
+          <w:rFonts w:ascii="Courier New" w:hAnsi="Courier New" w:cs="Courier New"/>
+        </w:rPr>
+      </w:pPr>
+    </w:p>
+    <w:p>
+      <w:pPr>
+        <w:pStyle w:val="PlainText"/>
+        <w:rPr>
+          <w:rFonts w:ascii="Courier New" w:hAnsi="Courier New" w:cs="Courier New"/>
+        </w:rPr>
+      </w:pPr>
     </w:p>
     <w:p>
       <w:pPr>

--- a/customer _details/GANGAMMA/SEP/TUMKUR/RM GOOLI/PURCHASE DETAILS.docx
+++ b/customer _details/GANGAMMA/SEP/TUMKUR/RM GOOLI/PURCHASE DETAILS.docx
@@ -4473,13 +4473,7 @@
         <w:rPr>
           <w:rFonts w:ascii="Courier New" w:hAnsi="Courier New" w:cs="Courier New"/>
         </w:rPr>
-        <w:t>SAT Oct 21</w:t>
-      </w:r>
-      <w:r>
-        <w:rPr>
-          <w:rFonts w:ascii="Courier New" w:hAnsi="Courier New" w:cs="Courier New"/>
-        </w:rPr>
-        <w:t xml:space="preserve"> 11:22:31 PDT 2017</w:t>
+        <w:t>SAT Oct 21 11:22:31 PDT 2017</w:t>
       </w:r>
     </w:p>
     <w:p>
@@ -4991,6 +4985,436 @@
         <w:tab/>
         <w:t>- 19810.0</w:t>
       </w:r>
+    </w:p>
+    <w:p>
+      <w:pPr>
+        <w:pStyle w:val="PlainText"/>
+        <w:rPr>
+          <w:rFonts w:ascii="Courier New" w:hAnsi="Courier New" w:cs="Courier New"/>
+          <w:b/>
+        </w:rPr>
+      </w:pPr>
+    </w:p>
+    <w:p>
+      <w:pPr>
+        <w:pStyle w:val="PlainText"/>
+        <w:rPr>
+          <w:rFonts w:ascii="Courier New" w:hAnsi="Courier New" w:cs="Courier New"/>
+        </w:rPr>
+      </w:pPr>
+      <w:r>
+        <w:rPr>
+          <w:rFonts w:ascii="Courier New" w:hAnsi="Courier New" w:cs="Courier New"/>
+        </w:rPr>
+        <w:t>SUN Oct 22</w:t>
+      </w:r>
+      <w:r>
+        <w:rPr>
+          <w:rFonts w:ascii="Courier New" w:hAnsi="Courier New" w:cs="Courier New"/>
+        </w:rPr>
+        <w:t xml:space="preserve"> 10:23:22 PDT 2017</w:t>
+      </w:r>
+    </w:p>
+    <w:p>
+      <w:pPr>
+        <w:pStyle w:val="PlainText"/>
+        <w:rPr>
+          <w:rFonts w:ascii="Courier New" w:hAnsi="Courier New" w:cs="Courier New"/>
+        </w:rPr>
+      </w:pPr>
+      <w:r>
+        <w:rPr>
+          <w:rFonts w:ascii="Courier New" w:hAnsi="Courier New" w:cs="Courier New"/>
+        </w:rPr>
+        <w:t>Person Name</w:t>
+      </w:r>
+      <w:r>
+        <w:rPr>
+          <w:rFonts w:ascii="Courier New" w:hAnsi="Courier New" w:cs="Courier New"/>
+        </w:rPr>
+        <w:tab/>
+      </w:r>
+      <w:r>
+        <w:rPr>
+          <w:rFonts w:ascii="Courier New" w:hAnsi="Courier New" w:cs="Courier New"/>
+        </w:rPr>
+        <w:tab/>
+      </w:r>
+      <w:r>
+        <w:rPr>
+          <w:rFonts w:ascii="Courier New" w:hAnsi="Courier New" w:cs="Courier New"/>
+        </w:rPr>
+        <w:tab/>
+      </w:r>
+      <w:r>
+        <w:rPr>
+          <w:rFonts w:ascii="Courier New" w:hAnsi="Courier New" w:cs="Courier New"/>
+        </w:rPr>
+        <w:tab/>
+        <w:t>- RM GOOLI</w:t>
+      </w:r>
+    </w:p>
+    <w:p>
+      <w:pPr>
+        <w:pStyle w:val="PlainText"/>
+        <w:rPr>
+          <w:rFonts w:ascii="Courier New" w:hAnsi="Courier New" w:cs="Courier New"/>
+        </w:rPr>
+      </w:pPr>
+      <w:r>
+        <w:rPr>
+          <w:rFonts w:ascii="Courier New" w:hAnsi="Courier New" w:cs="Courier New"/>
+        </w:rPr>
+        <w:t>Bill number</w:t>
+      </w:r>
+      <w:r>
+        <w:rPr>
+          <w:rFonts w:ascii="Courier New" w:hAnsi="Courier New" w:cs="Courier New"/>
+        </w:rPr>
+        <w:tab/>
+      </w:r>
+      <w:r>
+        <w:rPr>
+          <w:rFonts w:ascii="Courier New" w:hAnsi="Courier New" w:cs="Courier New"/>
+        </w:rPr>
+        <w:tab/>
+      </w:r>
+      <w:r>
+        <w:rPr>
+          <w:rFonts w:ascii="Courier New" w:hAnsi="Courier New" w:cs="Courier New"/>
+        </w:rPr>
+        <w:tab/>
+      </w:r>
+      <w:r>
+        <w:rPr>
+          <w:rFonts w:ascii="Courier New" w:hAnsi="Courier New" w:cs="Courier New"/>
+        </w:rPr>
+        <w:tab/>
+        <w:t>- 1072</w:t>
+      </w:r>
+    </w:p>
+    <w:p>
+      <w:pPr>
+        <w:pStyle w:val="PlainText"/>
+        <w:rPr>
+          <w:rFonts w:ascii="Courier New" w:hAnsi="Courier New" w:cs="Courier New"/>
+        </w:rPr>
+      </w:pPr>
+      <w:r>
+        <w:rPr>
+          <w:rFonts w:ascii="Courier New" w:hAnsi="Courier New" w:cs="Courier New"/>
+        </w:rPr>
+        <w:t>---------------------------------------------------------------</w:t>
+      </w:r>
+    </w:p>
+    <w:p>
+      <w:pPr>
+        <w:pStyle w:val="PlainText"/>
+        <w:rPr>
+          <w:rFonts w:ascii="Courier New" w:hAnsi="Courier New" w:cs="Courier New"/>
+        </w:rPr>
+      </w:pPr>
+      <w:r>
+        <w:rPr>
+          <w:rFonts w:ascii="Courier New" w:hAnsi="Courier New" w:cs="Courier New"/>
+        </w:rPr>
+        <w:t>Item Name</w:t>
+      </w:r>
+      <w:r>
+        <w:rPr>
+          <w:rFonts w:ascii="Courier New" w:hAnsi="Courier New" w:cs="Courier New"/>
+        </w:rPr>
+        <w:tab/>
+      </w:r>
+      <w:r>
+        <w:rPr>
+          <w:rFonts w:ascii="Courier New" w:hAnsi="Courier New" w:cs="Courier New"/>
+        </w:rPr>
+        <w:tab/>
+      </w:r>
+      <w:r>
+        <w:rPr>
+          <w:rFonts w:ascii="Courier New" w:hAnsi="Courier New" w:cs="Courier New"/>
+        </w:rPr>
+        <w:tab/>
+      </w:r>
+      <w:r>
+        <w:rPr>
+          <w:rFonts w:ascii="Courier New" w:hAnsi="Courier New" w:cs="Courier New"/>
+        </w:rPr>
+        <w:tab/>
+        <w:t>- POTATO</w:t>
+      </w:r>
+    </w:p>
+    <w:p>
+      <w:pPr>
+        <w:pStyle w:val="PlainText"/>
+        <w:rPr>
+          <w:rFonts w:ascii="Courier New" w:hAnsi="Courier New" w:cs="Courier New"/>
+        </w:rPr>
+      </w:pPr>
+      <w:r>
+        <w:rPr>
+          <w:rFonts w:ascii="Courier New" w:hAnsi="Courier New" w:cs="Courier New"/>
+        </w:rPr>
+        <w:t>Number of Pockets</w:t>
+      </w:r>
+      <w:r>
+        <w:rPr>
+          <w:rFonts w:ascii="Courier New" w:hAnsi="Courier New" w:cs="Courier New"/>
+        </w:rPr>
+        <w:tab/>
+      </w:r>
+      <w:r>
+        <w:rPr>
+          <w:rFonts w:ascii="Courier New" w:hAnsi="Courier New" w:cs="Courier New"/>
+        </w:rPr>
+        <w:tab/>
+      </w:r>
+      <w:r>
+        <w:rPr>
+          <w:rFonts w:ascii="Courier New" w:hAnsi="Courier New" w:cs="Courier New"/>
+        </w:rPr>
+        <w:tab/>
+        <w:t>- 7</w:t>
+      </w:r>
+    </w:p>
+    <w:p>
+      <w:pPr>
+        <w:pStyle w:val="PlainText"/>
+        <w:rPr>
+          <w:rFonts w:ascii="Courier New" w:hAnsi="Courier New" w:cs="Courier New"/>
+        </w:rPr>
+      </w:pPr>
+      <w:r>
+        <w:rPr>
+          <w:rFonts w:ascii="Courier New" w:hAnsi="Courier New" w:cs="Courier New"/>
+        </w:rPr>
+        <w:t>Number of KGs</w:t>
+      </w:r>
+      <w:r>
+        <w:rPr>
+          <w:rFonts w:ascii="Courier New" w:hAnsi="Courier New" w:cs="Courier New"/>
+        </w:rPr>
+        <w:tab/>
+      </w:r>
+      <w:r>
+        <w:rPr>
+          <w:rFonts w:ascii="Courier New" w:hAnsi="Courier New" w:cs="Courier New"/>
+        </w:rPr>
+        <w:tab/>
+      </w:r>
+      <w:r>
+        <w:rPr>
+          <w:rFonts w:ascii="Courier New" w:hAnsi="Courier New" w:cs="Courier New"/>
+        </w:rPr>
+        <w:tab/>
+        <w:t>- 373</w:t>
+      </w:r>
+    </w:p>
+    <w:p>
+      <w:pPr>
+        <w:pStyle w:val="PlainText"/>
+        <w:rPr>
+          <w:rFonts w:ascii="Courier New" w:hAnsi="Courier New" w:cs="Courier New"/>
+        </w:rPr>
+      </w:pPr>
+      <w:r>
+        <w:rPr>
+          <w:rFonts w:ascii="Courier New" w:hAnsi="Courier New" w:cs="Courier New"/>
+        </w:rPr>
+        <w:t>Rate</w:t>
+      </w:r>
+      <w:r>
+        <w:rPr>
+          <w:rFonts w:ascii="Courier New" w:hAnsi="Courier New" w:cs="Courier New"/>
+        </w:rPr>
+        <w:tab/>
+      </w:r>
+      <w:r>
+        <w:rPr>
+          <w:rFonts w:ascii="Courier New" w:hAnsi="Courier New" w:cs="Courier New"/>
+        </w:rPr>
+        <w:tab/>
+      </w:r>
+      <w:r>
+        <w:rPr>
+          <w:rFonts w:ascii="Courier New" w:hAnsi="Courier New" w:cs="Courier New"/>
+        </w:rPr>
+        <w:tab/>
+      </w:r>
+      <w:r>
+        <w:rPr>
+          <w:rFonts w:ascii="Courier New" w:hAnsi="Courier New" w:cs="Courier New"/>
+        </w:rPr>
+        <w:tab/>
+      </w:r>
+      <w:r>
+        <w:rPr>
+          <w:rFonts w:ascii="Courier New" w:hAnsi="Courier New" w:cs="Courier New"/>
+        </w:rPr>
+        <w:tab/>
+        <w:t>- 13</w:t>
+      </w:r>
+    </w:p>
+    <w:p>
+      <w:pPr>
+        <w:pStyle w:val="PlainText"/>
+        <w:rPr>
+          <w:rFonts w:ascii="Courier New" w:hAnsi="Courier New" w:cs="Courier New"/>
+        </w:rPr>
+      </w:pPr>
+      <w:r>
+        <w:rPr>
+          <w:rFonts w:ascii="Courier New" w:hAnsi="Courier New" w:cs="Courier New"/>
+        </w:rPr>
+        <w:t>Total Price</w:t>
+      </w:r>
+      <w:r>
+        <w:rPr>
+          <w:rFonts w:ascii="Courier New" w:hAnsi="Courier New" w:cs="Courier New"/>
+        </w:rPr>
+        <w:tab/>
+      </w:r>
+      <w:r>
+        <w:rPr>
+          <w:rFonts w:ascii="Courier New" w:hAnsi="Courier New" w:cs="Courier New"/>
+        </w:rPr>
+        <w:tab/>
+      </w:r>
+      <w:r>
+        <w:rPr>
+          <w:rFonts w:ascii="Courier New" w:hAnsi="Courier New" w:cs="Courier New"/>
+        </w:rPr>
+        <w:tab/>
+      </w:r>
+      <w:r>
+        <w:rPr>
+          <w:rFonts w:ascii="Courier New" w:hAnsi="Courier New" w:cs="Courier New"/>
+        </w:rPr>
+        <w:tab/>
+        <w:t>- 4849.0</w:t>
+      </w:r>
+    </w:p>
+    <w:p>
+      <w:pPr>
+        <w:pStyle w:val="PlainText"/>
+        <w:rPr>
+          <w:rFonts w:ascii="Courier New" w:hAnsi="Courier New" w:cs="Courier New"/>
+          <w:color w:val="FF0000"/>
+        </w:rPr>
+      </w:pPr>
+      <w:r>
+        <w:rPr>
+          <w:rFonts w:ascii="Courier New" w:hAnsi="Courier New" w:cs="Courier New"/>
+          <w:color w:val="FF0000"/>
+        </w:rPr>
+        <w:t>Amount Received</w:t>
+      </w:r>
+      <w:r>
+        <w:rPr>
+          <w:rFonts w:ascii="Courier New" w:hAnsi="Courier New" w:cs="Courier New"/>
+          <w:color w:val="FF0000"/>
+        </w:rPr>
+        <w:tab/>
+      </w:r>
+      <w:r>
+        <w:rPr>
+          <w:rFonts w:ascii="Courier New" w:hAnsi="Courier New" w:cs="Courier New"/>
+          <w:color w:val="FF0000"/>
+        </w:rPr>
+        <w:tab/>
+      </w:r>
+      <w:r>
+        <w:rPr>
+          <w:rFonts w:ascii="Courier New" w:hAnsi="Courier New" w:cs="Courier New"/>
+          <w:color w:val="FF0000"/>
+        </w:rPr>
+        <w:tab/>
+        <w:t>- 10000</w:t>
+      </w:r>
+    </w:p>
+    <w:p>
+      <w:pPr>
+        <w:pStyle w:val="PlainText"/>
+        <w:rPr>
+          <w:rFonts w:ascii="Courier New" w:hAnsi="Courier New" w:cs="Courier New"/>
+          <w:b/>
+        </w:rPr>
+      </w:pPr>
+      <w:r>
+        <w:rPr>
+          <w:rFonts w:ascii="Courier New" w:hAnsi="Courier New" w:cs="Courier New"/>
+          <w:b/>
+        </w:rPr>
+        <w:t>Amount balance</w:t>
+      </w:r>
+      <w:r>
+        <w:rPr>
+          <w:rFonts w:ascii="Courier New" w:hAnsi="Courier New" w:cs="Courier New"/>
+          <w:b/>
+        </w:rPr>
+        <w:tab/>
+      </w:r>
+      <w:r>
+        <w:rPr>
+          <w:rFonts w:ascii="Courier New" w:hAnsi="Courier New" w:cs="Courier New"/>
+          <w:b/>
+        </w:rPr>
+        <w:tab/>
+      </w:r>
+      <w:r>
+        <w:rPr>
+          <w:rFonts w:ascii="Courier New" w:hAnsi="Courier New" w:cs="Courier New"/>
+          <w:b/>
+        </w:rPr>
+        <w:tab/>
+        <w:t>- 14659.0</w:t>
+      </w:r>
+    </w:p>
+    <w:p>
+      <w:pPr>
+        <w:pStyle w:val="PlainText"/>
+        <w:rPr>
+          <w:rFonts w:ascii="Courier New" w:hAnsi="Courier New" w:cs="Courier New"/>
+        </w:rPr>
+      </w:pPr>
+      <w:r>
+        <w:rPr>
+          <w:rFonts w:ascii="Courier New" w:hAnsi="Courier New" w:cs="Courier New"/>
+        </w:rPr>
+        <w:t>Amount Received mode</w:t>
+      </w:r>
+      <w:r>
+        <w:rPr>
+          <w:rFonts w:ascii="Courier New" w:hAnsi="Courier New" w:cs="Courier New"/>
+        </w:rPr>
+        <w:tab/>
+      </w:r>
+      <w:r>
+        <w:rPr>
+          <w:rFonts w:ascii="Courier New" w:hAnsi="Courier New" w:cs="Courier New"/>
+        </w:rPr>
+        <w:tab/>
+        <w:t>- CASH</w:t>
+      </w:r>
+    </w:p>
+    <w:p>
+      <w:pPr>
+        <w:pStyle w:val="PlainText"/>
+        <w:rPr>
+          <w:rFonts w:ascii="Courier New" w:hAnsi="Courier New" w:cs="Courier New"/>
+        </w:rPr>
+      </w:pPr>
+    </w:p>
+    <w:p>
+      <w:pPr>
+        <w:pStyle w:val="PlainText"/>
+        <w:rPr>
+          <w:rFonts w:ascii="Courier New" w:hAnsi="Courier New" w:cs="Courier New"/>
+          <w:b/>
+        </w:rPr>
+      </w:pPr>
     </w:p>
     <w:p>
       <w:pPr>

--- a/customer _details/GANGAMMA/SEP/TUMKUR/RM GOOLI/PURCHASE DETAILS.docx
+++ b/customer _details/GANGAMMA/SEP/TUMKUR/RM GOOLI/PURCHASE DETAILS.docx
@@ -5006,13 +5006,7 @@
         <w:rPr>
           <w:rFonts w:ascii="Courier New" w:hAnsi="Courier New" w:cs="Courier New"/>
         </w:rPr>
-        <w:t>SUN Oct 22</w:t>
-      </w:r>
-      <w:r>
-        <w:rPr>
-          <w:rFonts w:ascii="Courier New" w:hAnsi="Courier New" w:cs="Courier New"/>
-        </w:rPr>
-        <w:t xml:space="preserve"> 10:23:22 PDT 2017</w:t>
+        <w:t>SUN Oct 22 10:23:22 PDT 2017</w:t>
       </w:r>
     </w:p>
     <w:p>
@@ -5423,6 +5417,408 @@
           <w:rFonts w:ascii="Courier New" w:hAnsi="Courier New" w:cs="Courier New"/>
         </w:rPr>
       </w:pPr>
+    </w:p>
+    <w:p>
+      <w:pPr>
+        <w:pStyle w:val="PlainText"/>
+        <w:rPr>
+          <w:rFonts w:ascii="Courier New" w:hAnsi="Courier New" w:cs="Courier New"/>
+        </w:rPr>
+      </w:pPr>
+    </w:p>
+    <w:p>
+      <w:pPr>
+        <w:pStyle w:val="PlainText"/>
+        <w:rPr>
+          <w:rFonts w:ascii="Courier New" w:hAnsi="Courier New" w:cs="Courier New"/>
+        </w:rPr>
+      </w:pPr>
+      <w:r>
+        <w:rPr>
+          <w:rFonts w:ascii="Courier New" w:hAnsi="Courier New" w:cs="Courier New"/>
+        </w:rPr>
+        <w:t>THU Oct 26</w:t>
+      </w:r>
+      <w:r>
+        <w:rPr>
+          <w:rFonts w:ascii="Courier New" w:hAnsi="Courier New" w:cs="Courier New"/>
+        </w:rPr>
+        <w:t xml:space="preserve"> 11:23:45 PDT 2017</w:t>
+      </w:r>
+    </w:p>
+    <w:p>
+      <w:pPr>
+        <w:pStyle w:val="PlainText"/>
+        <w:rPr>
+          <w:rFonts w:ascii="Courier New" w:hAnsi="Courier New" w:cs="Courier New"/>
+        </w:rPr>
+      </w:pPr>
+      <w:r>
+        <w:rPr>
+          <w:rFonts w:ascii="Courier New" w:hAnsi="Courier New" w:cs="Courier New"/>
+        </w:rPr>
+        <w:t>Person Name</w:t>
+      </w:r>
+      <w:r>
+        <w:rPr>
+          <w:rFonts w:ascii="Courier New" w:hAnsi="Courier New" w:cs="Courier New"/>
+        </w:rPr>
+        <w:tab/>
+      </w:r>
+      <w:r>
+        <w:rPr>
+          <w:rFonts w:ascii="Courier New" w:hAnsi="Courier New" w:cs="Courier New"/>
+        </w:rPr>
+        <w:tab/>
+      </w:r>
+      <w:r>
+        <w:rPr>
+          <w:rFonts w:ascii="Courier New" w:hAnsi="Courier New" w:cs="Courier New"/>
+        </w:rPr>
+        <w:tab/>
+      </w:r>
+      <w:r>
+        <w:rPr>
+          <w:rFonts w:ascii="Courier New" w:hAnsi="Courier New" w:cs="Courier New"/>
+        </w:rPr>
+        <w:tab/>
+        <w:t>- RM GOOLI</w:t>
+      </w:r>
+    </w:p>
+    <w:p>
+      <w:pPr>
+        <w:pStyle w:val="PlainText"/>
+        <w:rPr>
+          <w:rFonts w:ascii="Courier New" w:hAnsi="Courier New" w:cs="Courier New"/>
+        </w:rPr>
+      </w:pPr>
+      <w:r>
+        <w:rPr>
+          <w:rFonts w:ascii="Courier New" w:hAnsi="Courier New" w:cs="Courier New"/>
+        </w:rPr>
+        <w:t>Bill number</w:t>
+      </w:r>
+      <w:r>
+        <w:rPr>
+          <w:rFonts w:ascii="Courier New" w:hAnsi="Courier New" w:cs="Courier New"/>
+        </w:rPr>
+        <w:tab/>
+      </w:r>
+      <w:r>
+        <w:rPr>
+          <w:rFonts w:ascii="Courier New" w:hAnsi="Courier New" w:cs="Courier New"/>
+        </w:rPr>
+        <w:tab/>
+      </w:r>
+      <w:r>
+        <w:rPr>
+          <w:rFonts w:ascii="Courier New" w:hAnsi="Courier New" w:cs="Courier New"/>
+        </w:rPr>
+        <w:tab/>
+      </w:r>
+      <w:r>
+        <w:rPr>
+          <w:rFonts w:ascii="Courier New" w:hAnsi="Courier New" w:cs="Courier New"/>
+        </w:rPr>
+        <w:tab/>
+        <w:t>- 1170</w:t>
+      </w:r>
+    </w:p>
+    <w:p>
+      <w:pPr>
+        <w:pStyle w:val="PlainText"/>
+        <w:rPr>
+          <w:rFonts w:ascii="Courier New" w:hAnsi="Courier New" w:cs="Courier New"/>
+        </w:rPr>
+      </w:pPr>
+      <w:r>
+        <w:rPr>
+          <w:rFonts w:ascii="Courier New" w:hAnsi="Courier New" w:cs="Courier New"/>
+        </w:rPr>
+        <w:t>---------------------------------------------------------------</w:t>
+      </w:r>
+    </w:p>
+    <w:p>
+      <w:pPr>
+        <w:pStyle w:val="PlainText"/>
+        <w:rPr>
+          <w:rFonts w:ascii="Courier New" w:hAnsi="Courier New" w:cs="Courier New"/>
+        </w:rPr>
+      </w:pPr>
+      <w:r>
+        <w:rPr>
+          <w:rFonts w:ascii="Courier New" w:hAnsi="Courier New" w:cs="Courier New"/>
+        </w:rPr>
+        <w:t>Item Name</w:t>
+      </w:r>
+      <w:r>
+        <w:rPr>
+          <w:rFonts w:ascii="Courier New" w:hAnsi="Courier New" w:cs="Courier New"/>
+        </w:rPr>
+        <w:tab/>
+      </w:r>
+      <w:r>
+        <w:rPr>
+          <w:rFonts w:ascii="Courier New" w:hAnsi="Courier New" w:cs="Courier New"/>
+        </w:rPr>
+        <w:tab/>
+      </w:r>
+      <w:r>
+        <w:rPr>
+          <w:rFonts w:ascii="Courier New" w:hAnsi="Courier New" w:cs="Courier New"/>
+        </w:rPr>
+        <w:tab/>
+      </w:r>
+      <w:r>
+        <w:rPr>
+          <w:rFonts w:ascii="Courier New" w:hAnsi="Courier New" w:cs="Courier New"/>
+        </w:rPr>
+        <w:tab/>
+        <w:t>- CHOWCHOW</w:t>
+      </w:r>
+    </w:p>
+    <w:p>
+      <w:pPr>
+        <w:pStyle w:val="PlainText"/>
+        <w:rPr>
+          <w:rFonts w:ascii="Courier New" w:hAnsi="Courier New" w:cs="Courier New"/>
+        </w:rPr>
+      </w:pPr>
+      <w:r>
+        <w:rPr>
+          <w:rFonts w:ascii="Courier New" w:hAnsi="Courier New" w:cs="Courier New"/>
+        </w:rPr>
+        <w:t>Number of Pockets</w:t>
+      </w:r>
+      <w:r>
+        <w:rPr>
+          <w:rFonts w:ascii="Courier New" w:hAnsi="Courier New" w:cs="Courier New"/>
+        </w:rPr>
+        <w:tab/>
+      </w:r>
+      <w:r>
+        <w:rPr>
+          <w:rFonts w:ascii="Courier New" w:hAnsi="Courier New" w:cs="Courier New"/>
+        </w:rPr>
+        <w:tab/>
+      </w:r>
+      <w:r>
+        <w:rPr>
+          <w:rFonts w:ascii="Courier New" w:hAnsi="Courier New" w:cs="Courier New"/>
+        </w:rPr>
+        <w:tab/>
+        <w:t>- 1</w:t>
+      </w:r>
+    </w:p>
+    <w:p>
+      <w:pPr>
+        <w:pStyle w:val="PlainText"/>
+        <w:rPr>
+          <w:rFonts w:ascii="Courier New" w:hAnsi="Courier New" w:cs="Courier New"/>
+        </w:rPr>
+      </w:pPr>
+      <w:r>
+        <w:rPr>
+          <w:rFonts w:ascii="Courier New" w:hAnsi="Courier New" w:cs="Courier New"/>
+        </w:rPr>
+        <w:t>Number of KGs</w:t>
+      </w:r>
+      <w:r>
+        <w:rPr>
+          <w:rFonts w:ascii="Courier New" w:hAnsi="Courier New" w:cs="Courier New"/>
+        </w:rPr>
+        <w:tab/>
+      </w:r>
+      <w:r>
+        <w:rPr>
+          <w:rFonts w:ascii="Courier New" w:hAnsi="Courier New" w:cs="Courier New"/>
+        </w:rPr>
+        <w:tab/>
+      </w:r>
+      <w:r>
+        <w:rPr>
+          <w:rFonts w:ascii="Courier New" w:hAnsi="Courier New" w:cs="Courier New"/>
+        </w:rPr>
+        <w:tab/>
+        <w:t>- 41</w:t>
+      </w:r>
+    </w:p>
+    <w:p>
+      <w:pPr>
+        <w:pStyle w:val="PlainText"/>
+        <w:rPr>
+          <w:rFonts w:ascii="Courier New" w:hAnsi="Courier New" w:cs="Courier New"/>
+        </w:rPr>
+      </w:pPr>
+      <w:r>
+        <w:rPr>
+          <w:rFonts w:ascii="Courier New" w:hAnsi="Courier New" w:cs="Courier New"/>
+        </w:rPr>
+        <w:t>Rate</w:t>
+      </w:r>
+      <w:r>
+        <w:rPr>
+          <w:rFonts w:ascii="Courier New" w:hAnsi="Courier New" w:cs="Courier New"/>
+        </w:rPr>
+        <w:tab/>
+      </w:r>
+      <w:r>
+        <w:rPr>
+          <w:rFonts w:ascii="Courier New" w:hAnsi="Courier New" w:cs="Courier New"/>
+        </w:rPr>
+        <w:tab/>
+      </w:r>
+      <w:r>
+        <w:rPr>
+          <w:rFonts w:ascii="Courier New" w:hAnsi="Courier New" w:cs="Courier New"/>
+        </w:rPr>
+        <w:tab/>
+      </w:r>
+      <w:r>
+        <w:rPr>
+          <w:rFonts w:ascii="Courier New" w:hAnsi="Courier New" w:cs="Courier New"/>
+        </w:rPr>
+        <w:tab/>
+      </w:r>
+      <w:r>
+        <w:rPr>
+          <w:rFonts w:ascii="Courier New" w:hAnsi="Courier New" w:cs="Courier New"/>
+        </w:rPr>
+        <w:tab/>
+        <w:t>- 15</w:t>
+      </w:r>
+    </w:p>
+    <w:p>
+      <w:pPr>
+        <w:pStyle w:val="PlainText"/>
+        <w:rPr>
+          <w:rFonts w:ascii="Courier New" w:hAnsi="Courier New" w:cs="Courier New"/>
+        </w:rPr>
+      </w:pPr>
+      <w:r>
+        <w:rPr>
+          <w:rFonts w:ascii="Courier New" w:hAnsi="Courier New" w:cs="Courier New"/>
+        </w:rPr>
+        <w:t>Total Price</w:t>
+      </w:r>
+      <w:r>
+        <w:rPr>
+          <w:rFonts w:ascii="Courier New" w:hAnsi="Courier New" w:cs="Courier New"/>
+        </w:rPr>
+        <w:tab/>
+      </w:r>
+      <w:r>
+        <w:rPr>
+          <w:rFonts w:ascii="Courier New" w:hAnsi="Courier New" w:cs="Courier New"/>
+        </w:rPr>
+        <w:tab/>
+      </w:r>
+      <w:r>
+        <w:rPr>
+          <w:rFonts w:ascii="Courier New" w:hAnsi="Courier New" w:cs="Courier New"/>
+        </w:rPr>
+        <w:tab/>
+      </w:r>
+      <w:r>
+        <w:rPr>
+          <w:rFonts w:ascii="Courier New" w:hAnsi="Courier New" w:cs="Courier New"/>
+        </w:rPr>
+        <w:tab/>
+        <w:t>- 615.0</w:t>
+      </w:r>
+    </w:p>
+    <w:p>
+      <w:pPr>
+        <w:pStyle w:val="PlainText"/>
+        <w:rPr>
+          <w:rFonts w:ascii="Courier New" w:hAnsi="Courier New" w:cs="Courier New"/>
+        </w:rPr>
+      </w:pPr>
+      <w:r>
+        <w:rPr>
+          <w:rFonts w:ascii="Courier New" w:hAnsi="Courier New" w:cs="Courier New"/>
+        </w:rPr>
+        <w:t>Amount Received</w:t>
+      </w:r>
+      <w:r>
+        <w:rPr>
+          <w:rFonts w:ascii="Courier New" w:hAnsi="Courier New" w:cs="Courier New"/>
+        </w:rPr>
+        <w:tab/>
+      </w:r>
+      <w:r>
+        <w:rPr>
+          <w:rFonts w:ascii="Courier New" w:hAnsi="Courier New" w:cs="Courier New"/>
+        </w:rPr>
+        <w:tab/>
+      </w:r>
+      <w:r>
+        <w:rPr>
+          <w:rFonts w:ascii="Courier New" w:hAnsi="Courier New" w:cs="Courier New"/>
+        </w:rPr>
+        <w:tab/>
+        <w:t>- 1000</w:t>
+      </w:r>
+    </w:p>
+    <w:p>
+      <w:pPr>
+        <w:pStyle w:val="PlainText"/>
+        <w:rPr>
+          <w:rFonts w:ascii="Courier New" w:hAnsi="Courier New" w:cs="Courier New"/>
+        </w:rPr>
+      </w:pPr>
+      <w:r>
+        <w:rPr>
+          <w:rFonts w:ascii="Courier New" w:hAnsi="Courier New" w:cs="Courier New"/>
+        </w:rPr>
+        <w:t>Amount balance</w:t>
+      </w:r>
+      <w:r>
+        <w:rPr>
+          <w:rFonts w:ascii="Courier New" w:hAnsi="Courier New" w:cs="Courier New"/>
+        </w:rPr>
+        <w:tab/>
+      </w:r>
+      <w:r>
+        <w:rPr>
+          <w:rFonts w:ascii="Courier New" w:hAnsi="Courier New" w:cs="Courier New"/>
+        </w:rPr>
+        <w:tab/>
+      </w:r>
+      <w:r>
+        <w:rPr>
+          <w:rFonts w:ascii="Courier New" w:hAnsi="Courier New" w:cs="Courier New"/>
+        </w:rPr>
+        <w:tab/>
+        <w:t>- 14274.0</w:t>
+      </w:r>
+    </w:p>
+    <w:p>
+      <w:pPr>
+        <w:pStyle w:val="PlainText"/>
+        <w:rPr>
+          <w:rFonts w:ascii="Courier New" w:hAnsi="Courier New" w:cs="Courier New"/>
+        </w:rPr>
+      </w:pPr>
+      <w:r>
+        <w:rPr>
+          <w:rFonts w:ascii="Courier New" w:hAnsi="Courier New" w:cs="Courier New"/>
+        </w:rPr>
+        <w:t>Amount Received mode</w:t>
+      </w:r>
+      <w:r>
+        <w:rPr>
+          <w:rFonts w:ascii="Courier New" w:hAnsi="Courier New" w:cs="Courier New"/>
+        </w:rPr>
+        <w:tab/>
+      </w:r>
+      <w:r>
+        <w:rPr>
+          <w:rFonts w:ascii="Courier New" w:hAnsi="Courier New" w:cs="Courier New"/>
+        </w:rPr>
+        <w:tab/>
+        <w:t>- CASH</w:t>
+      </w:r>
     </w:p>
     <w:p>
       <w:pPr>

--- a/customer _details/GANGAMMA/SEP/TUMKUR/RM GOOLI/PURCHASE DETAILS.docx
+++ b/customer _details/GANGAMMA/SEP/TUMKUR/RM GOOLI/PURCHASE DETAILS.docx
@@ -5437,13 +5437,7 @@
         <w:rPr>
           <w:rFonts w:ascii="Courier New" w:hAnsi="Courier New" w:cs="Courier New"/>
         </w:rPr>
-        <w:t>THU Oct 26</w:t>
-      </w:r>
-      <w:r>
-        <w:rPr>
-          <w:rFonts w:ascii="Courier New" w:hAnsi="Courier New" w:cs="Courier New"/>
-        </w:rPr>
-        <w:t xml:space="preserve"> 11:23:45 PDT 2017</w:t>
+        <w:t>THU Oct 26 11:23:45 PDT 2017</w:t>
       </w:r>
     </w:p>
     <w:p>
@@ -5732,29 +5726,34 @@
         <w:pStyle w:val="PlainText"/>
         <w:rPr>
           <w:rFonts w:ascii="Courier New" w:hAnsi="Courier New" w:cs="Courier New"/>
-        </w:rPr>
-      </w:pPr>
-      <w:r>
-        <w:rPr>
-          <w:rFonts w:ascii="Courier New" w:hAnsi="Courier New" w:cs="Courier New"/>
+          <w:color w:val="FF0000"/>
+        </w:rPr>
+      </w:pPr>
+      <w:r>
+        <w:rPr>
+          <w:rFonts w:ascii="Courier New" w:hAnsi="Courier New" w:cs="Courier New"/>
+          <w:color w:val="FF0000"/>
         </w:rPr>
         <w:t>Amount Received</w:t>
       </w:r>
       <w:r>
         <w:rPr>
           <w:rFonts w:ascii="Courier New" w:hAnsi="Courier New" w:cs="Courier New"/>
-        </w:rPr>
-        <w:tab/>
-      </w:r>
-      <w:r>
-        <w:rPr>
-          <w:rFonts w:ascii="Courier New" w:hAnsi="Courier New" w:cs="Courier New"/>
-        </w:rPr>
-        <w:tab/>
-      </w:r>
-      <w:r>
-        <w:rPr>
-          <w:rFonts w:ascii="Courier New" w:hAnsi="Courier New" w:cs="Courier New"/>
+          <w:color w:val="FF0000"/>
+        </w:rPr>
+        <w:tab/>
+      </w:r>
+      <w:r>
+        <w:rPr>
+          <w:rFonts w:ascii="Courier New" w:hAnsi="Courier New" w:cs="Courier New"/>
+          <w:color w:val="FF0000"/>
+        </w:rPr>
+        <w:tab/>
+      </w:r>
+      <w:r>
+        <w:rPr>
+          <w:rFonts w:ascii="Courier New" w:hAnsi="Courier New" w:cs="Courier New"/>
+          <w:color w:val="FF0000"/>
         </w:rPr>
         <w:tab/>
         <w:t>- 1000</w:t>
@@ -5765,29 +5764,34 @@
         <w:pStyle w:val="PlainText"/>
         <w:rPr>
           <w:rFonts w:ascii="Courier New" w:hAnsi="Courier New" w:cs="Courier New"/>
-        </w:rPr>
-      </w:pPr>
-      <w:r>
-        <w:rPr>
-          <w:rFonts w:ascii="Courier New" w:hAnsi="Courier New" w:cs="Courier New"/>
+          <w:b/>
+        </w:rPr>
+      </w:pPr>
+      <w:r>
+        <w:rPr>
+          <w:rFonts w:ascii="Courier New" w:hAnsi="Courier New" w:cs="Courier New"/>
+          <w:b/>
         </w:rPr>
         <w:t>Amount balance</w:t>
       </w:r>
       <w:r>
         <w:rPr>
           <w:rFonts w:ascii="Courier New" w:hAnsi="Courier New" w:cs="Courier New"/>
-        </w:rPr>
-        <w:tab/>
-      </w:r>
-      <w:r>
-        <w:rPr>
-          <w:rFonts w:ascii="Courier New" w:hAnsi="Courier New" w:cs="Courier New"/>
-        </w:rPr>
-        <w:tab/>
-      </w:r>
-      <w:r>
-        <w:rPr>
-          <w:rFonts w:ascii="Courier New" w:hAnsi="Courier New" w:cs="Courier New"/>
+          <w:b/>
+        </w:rPr>
+        <w:tab/>
+      </w:r>
+      <w:r>
+        <w:rPr>
+          <w:rFonts w:ascii="Courier New" w:hAnsi="Courier New" w:cs="Courier New"/>
+          <w:b/>
+        </w:rPr>
+        <w:tab/>
+      </w:r>
+      <w:r>
+        <w:rPr>
+          <w:rFonts w:ascii="Courier New" w:hAnsi="Courier New" w:cs="Courier New"/>
+          <w:b/>
         </w:rPr>
         <w:tab/>
         <w:t>- 14274.0</w:t>
@@ -5819,6 +5823,369 @@
         <w:tab/>
         <w:t>- CASH</w:t>
       </w:r>
+    </w:p>
+    <w:p>
+      <w:pPr>
+        <w:pStyle w:val="PlainText"/>
+        <w:rPr>
+          <w:rFonts w:ascii="Courier New" w:hAnsi="Courier New" w:cs="Courier New"/>
+        </w:rPr>
+      </w:pPr>
+    </w:p>
+    <w:p>
+      <w:pPr>
+        <w:pStyle w:val="PlainText"/>
+        <w:rPr>
+          <w:rFonts w:ascii="Courier New" w:hAnsi="Courier New" w:cs="Courier New"/>
+        </w:rPr>
+      </w:pPr>
+      <w:r>
+        <w:rPr>
+          <w:rFonts w:ascii="Courier New" w:hAnsi="Courier New" w:cs="Courier New"/>
+        </w:rPr>
+        <w:t>SAT Oct 28</w:t>
+      </w:r>
+      <w:r>
+        <w:rPr>
+          <w:rFonts w:ascii="Courier New" w:hAnsi="Courier New" w:cs="Courier New"/>
+        </w:rPr>
+        <w:t xml:space="preserve"> 12:14:59 PDT 2017</w:t>
+      </w:r>
+    </w:p>
+    <w:p>
+      <w:pPr>
+        <w:pStyle w:val="PlainText"/>
+        <w:rPr>
+          <w:rFonts w:ascii="Courier New" w:hAnsi="Courier New" w:cs="Courier New"/>
+        </w:rPr>
+      </w:pPr>
+      <w:r>
+        <w:rPr>
+          <w:rFonts w:ascii="Courier New" w:hAnsi="Courier New" w:cs="Courier New"/>
+        </w:rPr>
+        <w:t>Person Name</w:t>
+      </w:r>
+      <w:r>
+        <w:rPr>
+          <w:rFonts w:ascii="Courier New" w:hAnsi="Courier New" w:cs="Courier New"/>
+        </w:rPr>
+        <w:tab/>
+      </w:r>
+      <w:r>
+        <w:rPr>
+          <w:rFonts w:ascii="Courier New" w:hAnsi="Courier New" w:cs="Courier New"/>
+        </w:rPr>
+        <w:tab/>
+      </w:r>
+      <w:r>
+        <w:rPr>
+          <w:rFonts w:ascii="Courier New" w:hAnsi="Courier New" w:cs="Courier New"/>
+        </w:rPr>
+        <w:tab/>
+      </w:r>
+      <w:r>
+        <w:rPr>
+          <w:rFonts w:ascii="Courier New" w:hAnsi="Courier New" w:cs="Courier New"/>
+        </w:rPr>
+        <w:tab/>
+        <w:t>- RM GOOLI</w:t>
+      </w:r>
+    </w:p>
+    <w:p>
+      <w:pPr>
+        <w:pStyle w:val="PlainText"/>
+        <w:rPr>
+          <w:rFonts w:ascii="Courier New" w:hAnsi="Courier New" w:cs="Courier New"/>
+        </w:rPr>
+      </w:pPr>
+      <w:r>
+        <w:rPr>
+          <w:rFonts w:ascii="Courier New" w:hAnsi="Courier New" w:cs="Courier New"/>
+        </w:rPr>
+        <w:t>Bill number</w:t>
+      </w:r>
+      <w:r>
+        <w:rPr>
+          <w:rFonts w:ascii="Courier New" w:hAnsi="Courier New" w:cs="Courier New"/>
+        </w:rPr>
+        <w:tab/>
+      </w:r>
+      <w:r>
+        <w:rPr>
+          <w:rFonts w:ascii="Courier New" w:hAnsi="Courier New" w:cs="Courier New"/>
+        </w:rPr>
+        <w:tab/>
+      </w:r>
+      <w:r>
+        <w:rPr>
+          <w:rFonts w:ascii="Courier New" w:hAnsi="Courier New" w:cs="Courier New"/>
+        </w:rPr>
+        <w:tab/>
+      </w:r>
+      <w:r>
+        <w:rPr>
+          <w:rFonts w:ascii="Courier New" w:hAnsi="Courier New" w:cs="Courier New"/>
+        </w:rPr>
+        <w:tab/>
+        <w:t>- 1223</w:t>
+      </w:r>
+    </w:p>
+    <w:p>
+      <w:pPr>
+        <w:pStyle w:val="PlainText"/>
+        <w:rPr>
+          <w:rFonts w:ascii="Courier New" w:hAnsi="Courier New" w:cs="Courier New"/>
+        </w:rPr>
+      </w:pPr>
+      <w:r>
+        <w:rPr>
+          <w:rFonts w:ascii="Courier New" w:hAnsi="Courier New" w:cs="Courier New"/>
+        </w:rPr>
+        <w:t>---------------------------------------------------------------</w:t>
+      </w:r>
+    </w:p>
+    <w:p>
+      <w:pPr>
+        <w:pStyle w:val="PlainText"/>
+        <w:rPr>
+          <w:rFonts w:ascii="Courier New" w:hAnsi="Courier New" w:cs="Courier New"/>
+        </w:rPr>
+      </w:pPr>
+      <w:r>
+        <w:rPr>
+          <w:rFonts w:ascii="Courier New" w:hAnsi="Courier New" w:cs="Courier New"/>
+        </w:rPr>
+        <w:t>Item Name</w:t>
+      </w:r>
+      <w:r>
+        <w:rPr>
+          <w:rFonts w:ascii="Courier New" w:hAnsi="Courier New" w:cs="Courier New"/>
+        </w:rPr>
+        <w:tab/>
+      </w:r>
+      <w:r>
+        <w:rPr>
+          <w:rFonts w:ascii="Courier New" w:hAnsi="Courier New" w:cs="Courier New"/>
+        </w:rPr>
+        <w:tab/>
+      </w:r>
+      <w:r>
+        <w:rPr>
+          <w:rFonts w:ascii="Courier New" w:hAnsi="Courier New" w:cs="Courier New"/>
+        </w:rPr>
+        <w:tab/>
+      </w:r>
+      <w:r>
+        <w:rPr>
+          <w:rFonts w:ascii="Courier New" w:hAnsi="Courier New" w:cs="Courier New"/>
+        </w:rPr>
+        <w:tab/>
+        <w:t>- CARROT</w:t>
+      </w:r>
+    </w:p>
+    <w:p>
+      <w:pPr>
+        <w:pStyle w:val="PlainText"/>
+        <w:rPr>
+          <w:rFonts w:ascii="Courier New" w:hAnsi="Courier New" w:cs="Courier New"/>
+        </w:rPr>
+      </w:pPr>
+      <w:r>
+        <w:rPr>
+          <w:rFonts w:ascii="Courier New" w:hAnsi="Courier New" w:cs="Courier New"/>
+        </w:rPr>
+        <w:t>Number of Pockets</w:t>
+      </w:r>
+      <w:r>
+        <w:rPr>
+          <w:rFonts w:ascii="Courier New" w:hAnsi="Courier New" w:cs="Courier New"/>
+        </w:rPr>
+        <w:tab/>
+      </w:r>
+      <w:r>
+        <w:rPr>
+          <w:rFonts w:ascii="Courier New" w:hAnsi="Courier New" w:cs="Courier New"/>
+        </w:rPr>
+        <w:tab/>
+      </w:r>
+      <w:r>
+        <w:rPr>
+          <w:rFonts w:ascii="Courier New" w:hAnsi="Courier New" w:cs="Courier New"/>
+        </w:rPr>
+        <w:tab/>
+        <w:t>- 1</w:t>
+      </w:r>
+    </w:p>
+    <w:p>
+      <w:pPr>
+        <w:pStyle w:val="PlainText"/>
+        <w:rPr>
+          <w:rFonts w:ascii="Courier New" w:hAnsi="Courier New" w:cs="Courier New"/>
+        </w:rPr>
+      </w:pPr>
+      <w:r>
+        <w:rPr>
+          <w:rFonts w:ascii="Courier New" w:hAnsi="Courier New" w:cs="Courier New"/>
+        </w:rPr>
+        <w:t>Number of KGs</w:t>
+      </w:r>
+      <w:r>
+        <w:rPr>
+          <w:rFonts w:ascii="Courier New" w:hAnsi="Courier New" w:cs="Courier New"/>
+        </w:rPr>
+        <w:tab/>
+      </w:r>
+      <w:r>
+        <w:rPr>
+          <w:rFonts w:ascii="Courier New" w:hAnsi="Courier New" w:cs="Courier New"/>
+        </w:rPr>
+        <w:tab/>
+      </w:r>
+      <w:r>
+        <w:rPr>
+          <w:rFonts w:ascii="Courier New" w:hAnsi="Courier New" w:cs="Courier New"/>
+        </w:rPr>
+        <w:tab/>
+        <w:t>- 99</w:t>
+      </w:r>
+    </w:p>
+    <w:p>
+      <w:pPr>
+        <w:pStyle w:val="PlainText"/>
+        <w:rPr>
+          <w:rFonts w:ascii="Courier New" w:hAnsi="Courier New" w:cs="Courier New"/>
+        </w:rPr>
+      </w:pPr>
+      <w:r>
+        <w:rPr>
+          <w:rFonts w:ascii="Courier New" w:hAnsi="Courier New" w:cs="Courier New"/>
+        </w:rPr>
+        <w:t>Rate</w:t>
+      </w:r>
+      <w:r>
+        <w:rPr>
+          <w:rFonts w:ascii="Courier New" w:hAnsi="Courier New" w:cs="Courier New"/>
+        </w:rPr>
+        <w:tab/>
+      </w:r>
+      <w:r>
+        <w:rPr>
+          <w:rFonts w:ascii="Courier New" w:hAnsi="Courier New" w:cs="Courier New"/>
+        </w:rPr>
+        <w:tab/>
+      </w:r>
+      <w:r>
+        <w:rPr>
+          <w:rFonts w:ascii="Courier New" w:hAnsi="Courier New" w:cs="Courier New"/>
+        </w:rPr>
+        <w:tab/>
+      </w:r>
+      <w:r>
+        <w:rPr>
+          <w:rFonts w:ascii="Courier New" w:hAnsi="Courier New" w:cs="Courier New"/>
+        </w:rPr>
+        <w:tab/>
+      </w:r>
+      <w:r>
+        <w:rPr>
+          <w:rFonts w:ascii="Courier New" w:hAnsi="Courier New" w:cs="Courier New"/>
+        </w:rPr>
+        <w:tab/>
+        <w:t>- 45</w:t>
+      </w:r>
+    </w:p>
+    <w:p>
+      <w:pPr>
+        <w:pStyle w:val="PlainText"/>
+        <w:rPr>
+          <w:rFonts w:ascii="Courier New" w:hAnsi="Courier New" w:cs="Courier New"/>
+        </w:rPr>
+      </w:pPr>
+      <w:r>
+        <w:rPr>
+          <w:rFonts w:ascii="Courier New" w:hAnsi="Courier New" w:cs="Courier New"/>
+        </w:rPr>
+        <w:t>Total Price</w:t>
+      </w:r>
+      <w:r>
+        <w:rPr>
+          <w:rFonts w:ascii="Courier New" w:hAnsi="Courier New" w:cs="Courier New"/>
+        </w:rPr>
+        <w:tab/>
+      </w:r>
+      <w:r>
+        <w:rPr>
+          <w:rFonts w:ascii="Courier New" w:hAnsi="Courier New" w:cs="Courier New"/>
+        </w:rPr>
+        <w:tab/>
+      </w:r>
+      <w:r>
+        <w:rPr>
+          <w:rFonts w:ascii="Courier New" w:hAnsi="Courier New" w:cs="Courier New"/>
+        </w:rPr>
+        <w:tab/>
+      </w:r>
+      <w:r>
+        <w:rPr>
+          <w:rFonts w:ascii="Courier New" w:hAnsi="Courier New" w:cs="Courier New"/>
+        </w:rPr>
+        <w:tab/>
+        <w:t>- 4455.0</w:t>
+      </w:r>
+    </w:p>
+    <w:p>
+      <w:pPr>
+        <w:pStyle w:val="PlainText"/>
+        <w:rPr>
+          <w:rFonts w:ascii="Courier New" w:hAnsi="Courier New" w:cs="Courier New"/>
+          <w:b/>
+        </w:rPr>
+      </w:pPr>
+      <w:r>
+        <w:rPr>
+          <w:rFonts w:ascii="Courier New" w:hAnsi="Courier New" w:cs="Courier New"/>
+          <w:b/>
+        </w:rPr>
+        <w:t>Amount balance</w:t>
+      </w:r>
+      <w:r>
+        <w:rPr>
+          <w:rFonts w:ascii="Courier New" w:hAnsi="Courier New" w:cs="Courier New"/>
+          <w:b/>
+        </w:rPr>
+        <w:tab/>
+      </w:r>
+      <w:r>
+        <w:rPr>
+          <w:rFonts w:ascii="Courier New" w:hAnsi="Courier New" w:cs="Courier New"/>
+          <w:b/>
+        </w:rPr>
+        <w:tab/>
+      </w:r>
+      <w:r>
+        <w:rPr>
+          <w:rFonts w:ascii="Courier New" w:hAnsi="Courier New" w:cs="Courier New"/>
+          <w:b/>
+        </w:rPr>
+        <w:tab/>
+        <w:t>- 18729.0</w:t>
+      </w:r>
+    </w:p>
+    <w:p>
+      <w:pPr>
+        <w:pStyle w:val="PlainText"/>
+        <w:rPr>
+          <w:rFonts w:ascii="Courier New" w:hAnsi="Courier New" w:cs="Courier New"/>
+        </w:rPr>
+      </w:pPr>
+    </w:p>
+    <w:p>
+      <w:pPr>
+        <w:pStyle w:val="PlainText"/>
+        <w:rPr>
+          <w:rFonts w:ascii="Courier New" w:hAnsi="Courier New" w:cs="Courier New"/>
+        </w:rPr>
+      </w:pPr>
     </w:p>
     <w:p>
       <w:pPr>

--- a/customer _details/GANGAMMA/SEP/TUMKUR/RM GOOLI/PURCHASE DETAILS.docx
+++ b/customer _details/GANGAMMA/SEP/TUMKUR/RM GOOLI/PURCHASE DETAILS.docx
@@ -5843,13 +5843,7 @@
         <w:rPr>
           <w:rFonts w:ascii="Courier New" w:hAnsi="Courier New" w:cs="Courier New"/>
         </w:rPr>
-        <w:t>SAT Oct 28</w:t>
-      </w:r>
-      <w:r>
-        <w:rPr>
-          <w:rFonts w:ascii="Courier New" w:hAnsi="Courier New" w:cs="Courier New"/>
-        </w:rPr>
-        <w:t xml:space="preserve"> 12:14:59 PDT 2017</w:t>
+        <w:t>SAT Oct 28 12:14:59 PDT 2017</w:t>
       </w:r>
     </w:p>
     <w:p>
@@ -6170,6 +6164,897 @@
         <w:tab/>
         <w:t>- 18729.0</w:t>
       </w:r>
+    </w:p>
+    <w:p>
+      <w:pPr>
+        <w:pStyle w:val="PlainText"/>
+        <w:rPr>
+          <w:rFonts w:ascii="Courier New" w:hAnsi="Courier New" w:cs="Courier New"/>
+          <w:b/>
+        </w:rPr>
+      </w:pPr>
+    </w:p>
+    <w:p>
+      <w:pPr>
+        <w:pStyle w:val="PlainText"/>
+        <w:rPr>
+          <w:rFonts w:ascii="Courier New" w:hAnsi="Courier New" w:cs="Courier New"/>
+        </w:rPr>
+      </w:pPr>
+      <w:r>
+        <w:rPr>
+          <w:rFonts w:ascii="Courier New" w:hAnsi="Courier New" w:cs="Courier New"/>
+        </w:rPr>
+        <w:t>SUN Oct 29</w:t>
+      </w:r>
+      <w:r>
+        <w:rPr>
+          <w:rFonts w:ascii="Courier New" w:hAnsi="Courier New" w:cs="Courier New"/>
+        </w:rPr>
+        <w:t xml:space="preserve"> 11:07:32 PDT 2017</w:t>
+      </w:r>
+    </w:p>
+    <w:p>
+      <w:pPr>
+        <w:pStyle w:val="PlainText"/>
+        <w:rPr>
+          <w:rFonts w:ascii="Courier New" w:hAnsi="Courier New" w:cs="Courier New"/>
+        </w:rPr>
+      </w:pPr>
+      <w:r>
+        <w:rPr>
+          <w:rFonts w:ascii="Courier New" w:hAnsi="Courier New" w:cs="Courier New"/>
+        </w:rPr>
+        <w:t>Person Name</w:t>
+      </w:r>
+      <w:r>
+        <w:rPr>
+          <w:rFonts w:ascii="Courier New" w:hAnsi="Courier New" w:cs="Courier New"/>
+        </w:rPr>
+        <w:tab/>
+      </w:r>
+      <w:r>
+        <w:rPr>
+          <w:rFonts w:ascii="Courier New" w:hAnsi="Courier New" w:cs="Courier New"/>
+        </w:rPr>
+        <w:tab/>
+      </w:r>
+      <w:r>
+        <w:rPr>
+          <w:rFonts w:ascii="Courier New" w:hAnsi="Courier New" w:cs="Courier New"/>
+        </w:rPr>
+        <w:tab/>
+      </w:r>
+      <w:r>
+        <w:rPr>
+          <w:rFonts w:ascii="Courier New" w:hAnsi="Courier New" w:cs="Courier New"/>
+        </w:rPr>
+        <w:tab/>
+        <w:t>- RM GOOLI</w:t>
+      </w:r>
+    </w:p>
+    <w:p>
+      <w:pPr>
+        <w:pStyle w:val="PlainText"/>
+        <w:rPr>
+          <w:rFonts w:ascii="Courier New" w:hAnsi="Courier New" w:cs="Courier New"/>
+        </w:rPr>
+      </w:pPr>
+      <w:r>
+        <w:rPr>
+          <w:rFonts w:ascii="Courier New" w:hAnsi="Courier New" w:cs="Courier New"/>
+        </w:rPr>
+        <w:t>Bill number</w:t>
+      </w:r>
+      <w:r>
+        <w:rPr>
+          <w:rFonts w:ascii="Courier New" w:hAnsi="Courier New" w:cs="Courier New"/>
+        </w:rPr>
+        <w:tab/>
+      </w:r>
+      <w:r>
+        <w:rPr>
+          <w:rFonts w:ascii="Courier New" w:hAnsi="Courier New" w:cs="Courier New"/>
+        </w:rPr>
+        <w:tab/>
+      </w:r>
+      <w:r>
+        <w:rPr>
+          <w:rFonts w:ascii="Courier New" w:hAnsi="Courier New" w:cs="Courier New"/>
+        </w:rPr>
+        <w:tab/>
+      </w:r>
+      <w:r>
+        <w:rPr>
+          <w:rFonts w:ascii="Courier New" w:hAnsi="Courier New" w:cs="Courier New"/>
+        </w:rPr>
+        <w:tab/>
+        <w:t>- 1227</w:t>
+      </w:r>
+    </w:p>
+    <w:p>
+      <w:pPr>
+        <w:pStyle w:val="PlainText"/>
+        <w:rPr>
+          <w:rFonts w:ascii="Courier New" w:hAnsi="Courier New" w:cs="Courier New"/>
+        </w:rPr>
+      </w:pPr>
+      <w:r>
+        <w:rPr>
+          <w:rFonts w:ascii="Courier New" w:hAnsi="Courier New" w:cs="Courier New"/>
+        </w:rPr>
+        <w:t>---------------------------------------------------------------</w:t>
+      </w:r>
+    </w:p>
+    <w:p>
+      <w:pPr>
+        <w:pStyle w:val="PlainText"/>
+        <w:rPr>
+          <w:rFonts w:ascii="Courier New" w:hAnsi="Courier New" w:cs="Courier New"/>
+        </w:rPr>
+      </w:pPr>
+      <w:r>
+        <w:rPr>
+          <w:rFonts w:ascii="Courier New" w:hAnsi="Courier New" w:cs="Courier New"/>
+        </w:rPr>
+        <w:t>Item Name</w:t>
+      </w:r>
+      <w:r>
+        <w:rPr>
+          <w:rFonts w:ascii="Courier New" w:hAnsi="Courier New" w:cs="Courier New"/>
+        </w:rPr>
+        <w:tab/>
+      </w:r>
+      <w:r>
+        <w:rPr>
+          <w:rFonts w:ascii="Courier New" w:hAnsi="Courier New" w:cs="Courier New"/>
+        </w:rPr>
+        <w:tab/>
+      </w:r>
+      <w:r>
+        <w:rPr>
+          <w:rFonts w:ascii="Courier New" w:hAnsi="Courier New" w:cs="Courier New"/>
+        </w:rPr>
+        <w:tab/>
+      </w:r>
+      <w:r>
+        <w:rPr>
+          <w:rFonts w:ascii="Courier New" w:hAnsi="Courier New" w:cs="Courier New"/>
+        </w:rPr>
+        <w:tab/>
+        <w:t>- POTATO</w:t>
+      </w:r>
+    </w:p>
+    <w:p>
+      <w:pPr>
+        <w:pStyle w:val="PlainText"/>
+        <w:rPr>
+          <w:rFonts w:ascii="Courier New" w:hAnsi="Courier New" w:cs="Courier New"/>
+        </w:rPr>
+      </w:pPr>
+      <w:r>
+        <w:rPr>
+          <w:rFonts w:ascii="Courier New" w:hAnsi="Courier New" w:cs="Courier New"/>
+        </w:rPr>
+        <w:t>Number of Pockets</w:t>
+      </w:r>
+      <w:r>
+        <w:rPr>
+          <w:rFonts w:ascii="Courier New" w:hAnsi="Courier New" w:cs="Courier New"/>
+        </w:rPr>
+        <w:tab/>
+      </w:r>
+      <w:r>
+        <w:rPr>
+          <w:rFonts w:ascii="Courier New" w:hAnsi="Courier New" w:cs="Courier New"/>
+        </w:rPr>
+        <w:tab/>
+      </w:r>
+      <w:r>
+        <w:rPr>
+          <w:rFonts w:ascii="Courier New" w:hAnsi="Courier New" w:cs="Courier New"/>
+        </w:rPr>
+        <w:tab/>
+        <w:t>- 4</w:t>
+      </w:r>
+    </w:p>
+    <w:p>
+      <w:pPr>
+        <w:pStyle w:val="PlainText"/>
+        <w:rPr>
+          <w:rFonts w:ascii="Courier New" w:hAnsi="Courier New" w:cs="Courier New"/>
+        </w:rPr>
+      </w:pPr>
+      <w:r>
+        <w:rPr>
+          <w:rFonts w:ascii="Courier New" w:hAnsi="Courier New" w:cs="Courier New"/>
+        </w:rPr>
+        <w:t>Number of KGs</w:t>
+      </w:r>
+      <w:r>
+        <w:rPr>
+          <w:rFonts w:ascii="Courier New" w:hAnsi="Courier New" w:cs="Courier New"/>
+        </w:rPr>
+        <w:tab/>
+      </w:r>
+      <w:r>
+        <w:rPr>
+          <w:rFonts w:ascii="Courier New" w:hAnsi="Courier New" w:cs="Courier New"/>
+        </w:rPr>
+        <w:tab/>
+      </w:r>
+      <w:r>
+        <w:rPr>
+          <w:rFonts w:ascii="Courier New" w:hAnsi="Courier New" w:cs="Courier New"/>
+        </w:rPr>
+        <w:tab/>
+        <w:t>- 208</w:t>
+      </w:r>
+    </w:p>
+    <w:p>
+      <w:pPr>
+        <w:pStyle w:val="PlainText"/>
+        <w:rPr>
+          <w:rFonts w:ascii="Courier New" w:hAnsi="Courier New" w:cs="Courier New"/>
+        </w:rPr>
+      </w:pPr>
+      <w:r>
+        <w:rPr>
+          <w:rFonts w:ascii="Courier New" w:hAnsi="Courier New" w:cs="Courier New"/>
+        </w:rPr>
+        <w:t>Rate</w:t>
+      </w:r>
+      <w:r>
+        <w:rPr>
+          <w:rFonts w:ascii="Courier New" w:hAnsi="Courier New" w:cs="Courier New"/>
+        </w:rPr>
+        <w:tab/>
+      </w:r>
+      <w:r>
+        <w:rPr>
+          <w:rFonts w:ascii="Courier New" w:hAnsi="Courier New" w:cs="Courier New"/>
+        </w:rPr>
+        <w:tab/>
+      </w:r>
+      <w:r>
+        <w:rPr>
+          <w:rFonts w:ascii="Courier New" w:hAnsi="Courier New" w:cs="Courier New"/>
+        </w:rPr>
+        <w:tab/>
+      </w:r>
+      <w:r>
+        <w:rPr>
+          <w:rFonts w:ascii="Courier New" w:hAnsi="Courier New" w:cs="Courier New"/>
+        </w:rPr>
+        <w:tab/>
+      </w:r>
+      <w:r>
+        <w:rPr>
+          <w:rFonts w:ascii="Courier New" w:hAnsi="Courier New" w:cs="Courier New"/>
+        </w:rPr>
+        <w:tab/>
+        <w:t>- 13</w:t>
+      </w:r>
+    </w:p>
+    <w:p>
+      <w:pPr>
+        <w:pStyle w:val="PlainText"/>
+        <w:rPr>
+          <w:rFonts w:ascii="Courier New" w:hAnsi="Courier New" w:cs="Courier New"/>
+        </w:rPr>
+      </w:pPr>
+      <w:r>
+        <w:rPr>
+          <w:rFonts w:ascii="Courier New" w:hAnsi="Courier New" w:cs="Courier New"/>
+        </w:rPr>
+        <w:t>Total Price</w:t>
+      </w:r>
+      <w:r>
+        <w:rPr>
+          <w:rFonts w:ascii="Courier New" w:hAnsi="Courier New" w:cs="Courier New"/>
+        </w:rPr>
+        <w:tab/>
+      </w:r>
+      <w:r>
+        <w:rPr>
+          <w:rFonts w:ascii="Courier New" w:hAnsi="Courier New" w:cs="Courier New"/>
+        </w:rPr>
+        <w:tab/>
+      </w:r>
+      <w:r>
+        <w:rPr>
+          <w:rFonts w:ascii="Courier New" w:hAnsi="Courier New" w:cs="Courier New"/>
+        </w:rPr>
+        <w:tab/>
+      </w:r>
+      <w:r>
+        <w:rPr>
+          <w:rFonts w:ascii="Courier New" w:hAnsi="Courier New" w:cs="Courier New"/>
+        </w:rPr>
+        <w:tab/>
+        <w:t>- 2704.0</w:t>
+      </w:r>
+    </w:p>
+    <w:p>
+      <w:pPr>
+        <w:pStyle w:val="PlainText"/>
+        <w:rPr>
+          <w:rFonts w:ascii="Courier New" w:hAnsi="Courier New" w:cs="Courier New"/>
+        </w:rPr>
+      </w:pPr>
+      <w:r>
+        <w:rPr>
+          <w:rFonts w:ascii="Courier New" w:hAnsi="Courier New" w:cs="Courier New"/>
+        </w:rPr>
+        <w:t>Amount balance</w:t>
+      </w:r>
+      <w:r>
+        <w:rPr>
+          <w:rFonts w:ascii="Courier New" w:hAnsi="Courier New" w:cs="Courier New"/>
+        </w:rPr>
+        <w:tab/>
+      </w:r>
+      <w:r>
+        <w:rPr>
+          <w:rFonts w:ascii="Courier New" w:hAnsi="Courier New" w:cs="Courier New"/>
+        </w:rPr>
+        <w:tab/>
+      </w:r>
+      <w:r>
+        <w:rPr>
+          <w:rFonts w:ascii="Courier New" w:hAnsi="Courier New" w:cs="Courier New"/>
+        </w:rPr>
+        <w:tab/>
+        <w:t>- 21433.0</w:t>
+      </w:r>
+    </w:p>
+    <w:p>
+      <w:pPr>
+        <w:pStyle w:val="PlainText"/>
+        <w:rPr>
+          <w:rFonts w:ascii="Courier New" w:hAnsi="Courier New" w:cs="Courier New"/>
+        </w:rPr>
+      </w:pPr>
+    </w:p>
+    <w:p>
+      <w:pPr>
+        <w:pStyle w:val="PlainText"/>
+        <w:rPr>
+          <w:rFonts w:ascii="Courier New" w:hAnsi="Courier New" w:cs="Courier New"/>
+        </w:rPr>
+      </w:pPr>
+      <w:r>
+        <w:rPr>
+          <w:rFonts w:ascii="Courier New" w:hAnsi="Courier New" w:cs="Courier New"/>
+        </w:rPr>
+        <w:t>Item Name</w:t>
+      </w:r>
+      <w:r>
+        <w:rPr>
+          <w:rFonts w:ascii="Courier New" w:hAnsi="Courier New" w:cs="Courier New"/>
+        </w:rPr>
+        <w:tab/>
+      </w:r>
+      <w:r>
+        <w:rPr>
+          <w:rFonts w:ascii="Courier New" w:hAnsi="Courier New" w:cs="Courier New"/>
+        </w:rPr>
+        <w:tab/>
+      </w:r>
+      <w:r>
+        <w:rPr>
+          <w:rFonts w:ascii="Courier New" w:hAnsi="Courier New" w:cs="Courier New"/>
+        </w:rPr>
+        <w:tab/>
+      </w:r>
+      <w:r>
+        <w:rPr>
+          <w:rFonts w:ascii="Courier New" w:hAnsi="Courier New" w:cs="Courier New"/>
+        </w:rPr>
+        <w:tab/>
+        <w:t>- POTATO</w:t>
+      </w:r>
+    </w:p>
+    <w:p>
+      <w:pPr>
+        <w:pStyle w:val="PlainText"/>
+        <w:rPr>
+          <w:rFonts w:ascii="Courier New" w:hAnsi="Courier New" w:cs="Courier New"/>
+        </w:rPr>
+      </w:pPr>
+      <w:r>
+        <w:rPr>
+          <w:rFonts w:ascii="Courier New" w:hAnsi="Courier New" w:cs="Courier New"/>
+        </w:rPr>
+        <w:t>Number of Pockets</w:t>
+      </w:r>
+      <w:r>
+        <w:rPr>
+          <w:rFonts w:ascii="Courier New" w:hAnsi="Courier New" w:cs="Courier New"/>
+        </w:rPr>
+        <w:tab/>
+      </w:r>
+      <w:r>
+        <w:rPr>
+          <w:rFonts w:ascii="Courier New" w:hAnsi="Courier New" w:cs="Courier New"/>
+        </w:rPr>
+        <w:tab/>
+      </w:r>
+      <w:r>
+        <w:rPr>
+          <w:rFonts w:ascii="Courier New" w:hAnsi="Courier New" w:cs="Courier New"/>
+        </w:rPr>
+        <w:tab/>
+        <w:t>- 4</w:t>
+      </w:r>
+    </w:p>
+    <w:p>
+      <w:pPr>
+        <w:pStyle w:val="PlainText"/>
+        <w:rPr>
+          <w:rFonts w:ascii="Courier New" w:hAnsi="Courier New" w:cs="Courier New"/>
+        </w:rPr>
+      </w:pPr>
+      <w:r>
+        <w:rPr>
+          <w:rFonts w:ascii="Courier New" w:hAnsi="Courier New" w:cs="Courier New"/>
+        </w:rPr>
+        <w:t>Number of KGs</w:t>
+      </w:r>
+      <w:r>
+        <w:rPr>
+          <w:rFonts w:ascii="Courier New" w:hAnsi="Courier New" w:cs="Courier New"/>
+        </w:rPr>
+        <w:tab/>
+      </w:r>
+      <w:r>
+        <w:rPr>
+          <w:rFonts w:ascii="Courier New" w:hAnsi="Courier New" w:cs="Courier New"/>
+        </w:rPr>
+        <w:tab/>
+      </w:r>
+      <w:r>
+        <w:rPr>
+          <w:rFonts w:ascii="Courier New" w:hAnsi="Courier New" w:cs="Courier New"/>
+        </w:rPr>
+        <w:tab/>
+        <w:t>- 209</w:t>
+      </w:r>
+    </w:p>
+    <w:p>
+      <w:pPr>
+        <w:pStyle w:val="PlainText"/>
+        <w:rPr>
+          <w:rFonts w:ascii="Courier New" w:hAnsi="Courier New" w:cs="Courier New"/>
+        </w:rPr>
+      </w:pPr>
+      <w:r>
+        <w:rPr>
+          <w:rFonts w:ascii="Courier New" w:hAnsi="Courier New" w:cs="Courier New"/>
+        </w:rPr>
+        <w:t>Rate</w:t>
+      </w:r>
+      <w:r>
+        <w:rPr>
+          <w:rFonts w:ascii="Courier New" w:hAnsi="Courier New" w:cs="Courier New"/>
+        </w:rPr>
+        <w:tab/>
+      </w:r>
+      <w:r>
+        <w:rPr>
+          <w:rFonts w:ascii="Courier New" w:hAnsi="Courier New" w:cs="Courier New"/>
+        </w:rPr>
+        <w:tab/>
+      </w:r>
+      <w:r>
+        <w:rPr>
+          <w:rFonts w:ascii="Courier New" w:hAnsi="Courier New" w:cs="Courier New"/>
+        </w:rPr>
+        <w:tab/>
+      </w:r>
+      <w:r>
+        <w:rPr>
+          <w:rFonts w:ascii="Courier New" w:hAnsi="Courier New" w:cs="Courier New"/>
+        </w:rPr>
+        <w:tab/>
+      </w:r>
+      <w:r>
+        <w:rPr>
+          <w:rFonts w:ascii="Courier New" w:hAnsi="Courier New" w:cs="Courier New"/>
+        </w:rPr>
+        <w:tab/>
+        <w:t>- 12</w:t>
+      </w:r>
+    </w:p>
+    <w:p>
+      <w:pPr>
+        <w:pStyle w:val="PlainText"/>
+        <w:rPr>
+          <w:rFonts w:ascii="Courier New" w:hAnsi="Courier New" w:cs="Courier New"/>
+        </w:rPr>
+      </w:pPr>
+      <w:r>
+        <w:rPr>
+          <w:rFonts w:ascii="Courier New" w:hAnsi="Courier New" w:cs="Courier New"/>
+        </w:rPr>
+        <w:t>Total Price</w:t>
+      </w:r>
+      <w:r>
+        <w:rPr>
+          <w:rFonts w:ascii="Courier New" w:hAnsi="Courier New" w:cs="Courier New"/>
+        </w:rPr>
+        <w:tab/>
+      </w:r>
+      <w:r>
+        <w:rPr>
+          <w:rFonts w:ascii="Courier New" w:hAnsi="Courier New" w:cs="Courier New"/>
+        </w:rPr>
+        <w:tab/>
+      </w:r>
+      <w:r>
+        <w:rPr>
+          <w:rFonts w:ascii="Courier New" w:hAnsi="Courier New" w:cs="Courier New"/>
+        </w:rPr>
+        <w:tab/>
+      </w:r>
+      <w:r>
+        <w:rPr>
+          <w:rFonts w:ascii="Courier New" w:hAnsi="Courier New" w:cs="Courier New"/>
+        </w:rPr>
+        <w:tab/>
+        <w:t>- 2508.0</w:t>
+      </w:r>
+    </w:p>
+    <w:p>
+      <w:pPr>
+        <w:pStyle w:val="PlainText"/>
+        <w:rPr>
+          <w:rFonts w:ascii="Courier New" w:hAnsi="Courier New" w:cs="Courier New"/>
+          <w:color w:val="FF0000"/>
+        </w:rPr>
+      </w:pPr>
+      <w:r>
+        <w:rPr>
+          <w:rFonts w:ascii="Courier New" w:hAnsi="Courier New" w:cs="Courier New"/>
+          <w:color w:val="FF0000"/>
+        </w:rPr>
+        <w:t>Amount Received</w:t>
+      </w:r>
+      <w:r>
+        <w:rPr>
+          <w:rFonts w:ascii="Courier New" w:hAnsi="Courier New" w:cs="Courier New"/>
+          <w:color w:val="FF0000"/>
+        </w:rPr>
+        <w:tab/>
+      </w:r>
+      <w:r>
+        <w:rPr>
+          <w:rFonts w:ascii="Courier New" w:hAnsi="Courier New" w:cs="Courier New"/>
+          <w:color w:val="FF0000"/>
+        </w:rPr>
+        <w:tab/>
+      </w:r>
+      <w:r>
+        <w:rPr>
+          <w:rFonts w:ascii="Courier New" w:hAnsi="Courier New" w:cs="Courier New"/>
+          <w:color w:val="FF0000"/>
+        </w:rPr>
+        <w:tab/>
+        <w:t>- 10000</w:t>
+      </w:r>
+    </w:p>
+    <w:p>
+      <w:pPr>
+        <w:pStyle w:val="PlainText"/>
+        <w:rPr>
+          <w:rFonts w:ascii="Courier New" w:hAnsi="Courier New" w:cs="Courier New"/>
+        </w:rPr>
+      </w:pPr>
+      <w:r>
+        <w:rPr>
+          <w:rFonts w:ascii="Courier New" w:hAnsi="Courier New" w:cs="Courier New"/>
+        </w:rPr>
+        <w:t>Amount balance</w:t>
+      </w:r>
+      <w:r>
+        <w:rPr>
+          <w:rFonts w:ascii="Courier New" w:hAnsi="Courier New" w:cs="Courier New"/>
+        </w:rPr>
+        <w:tab/>
+      </w:r>
+      <w:r>
+        <w:rPr>
+          <w:rFonts w:ascii="Courier New" w:hAnsi="Courier New" w:cs="Courier New"/>
+        </w:rPr>
+        <w:tab/>
+      </w:r>
+      <w:r>
+        <w:rPr>
+          <w:rFonts w:ascii="Courier New" w:hAnsi="Courier New" w:cs="Courier New"/>
+        </w:rPr>
+        <w:tab/>
+        <w:t>- 13941.0</w:t>
+      </w:r>
+    </w:p>
+    <w:p>
+      <w:pPr>
+        <w:pStyle w:val="PlainText"/>
+        <w:rPr>
+          <w:rFonts w:ascii="Courier New" w:hAnsi="Courier New" w:cs="Courier New"/>
+        </w:rPr>
+      </w:pPr>
+      <w:r>
+        <w:rPr>
+          <w:rFonts w:ascii="Courier New" w:hAnsi="Courier New" w:cs="Courier New"/>
+        </w:rPr>
+        <w:t>Amount Received mode</w:t>
+      </w:r>
+      <w:r>
+        <w:rPr>
+          <w:rFonts w:ascii="Courier New" w:hAnsi="Courier New" w:cs="Courier New"/>
+        </w:rPr>
+        <w:tab/>
+      </w:r>
+      <w:r>
+        <w:rPr>
+          <w:rFonts w:ascii="Courier New" w:hAnsi="Courier New" w:cs="Courier New"/>
+        </w:rPr>
+        <w:tab/>
+        <w:t>- CASH</w:t>
+      </w:r>
+    </w:p>
+    <w:p>
+      <w:pPr>
+        <w:pStyle w:val="PlainText"/>
+        <w:rPr>
+          <w:rFonts w:ascii="Courier New" w:hAnsi="Courier New" w:cs="Courier New"/>
+        </w:rPr>
+      </w:pPr>
+    </w:p>
+    <w:p>
+      <w:pPr>
+        <w:pStyle w:val="PlainText"/>
+        <w:rPr>
+          <w:rFonts w:ascii="Courier New" w:hAnsi="Courier New" w:cs="Courier New"/>
+        </w:rPr>
+      </w:pPr>
+      <w:r>
+        <w:rPr>
+          <w:rFonts w:ascii="Courier New" w:hAnsi="Courier New" w:cs="Courier New"/>
+        </w:rPr>
+        <w:t>Item Name</w:t>
+      </w:r>
+      <w:r>
+        <w:rPr>
+          <w:rFonts w:ascii="Courier New" w:hAnsi="Courier New" w:cs="Courier New"/>
+        </w:rPr>
+        <w:tab/>
+      </w:r>
+      <w:r>
+        <w:rPr>
+          <w:rFonts w:ascii="Courier New" w:hAnsi="Courier New" w:cs="Courier New"/>
+        </w:rPr>
+        <w:tab/>
+      </w:r>
+      <w:r>
+        <w:rPr>
+          <w:rFonts w:ascii="Courier New" w:hAnsi="Courier New" w:cs="Courier New"/>
+        </w:rPr>
+        <w:tab/>
+      </w:r>
+      <w:r>
+        <w:rPr>
+          <w:rFonts w:ascii="Courier New" w:hAnsi="Courier New" w:cs="Courier New"/>
+        </w:rPr>
+        <w:tab/>
+        <w:t>- CHOWCHOW</w:t>
+      </w:r>
+    </w:p>
+    <w:p>
+      <w:pPr>
+        <w:pStyle w:val="PlainText"/>
+        <w:rPr>
+          <w:rFonts w:ascii="Courier New" w:hAnsi="Courier New" w:cs="Courier New"/>
+        </w:rPr>
+      </w:pPr>
+      <w:r>
+        <w:rPr>
+          <w:rFonts w:ascii="Courier New" w:hAnsi="Courier New" w:cs="Courier New"/>
+        </w:rPr>
+        <w:t>Number of Pockets</w:t>
+      </w:r>
+      <w:r>
+        <w:rPr>
+          <w:rFonts w:ascii="Courier New" w:hAnsi="Courier New" w:cs="Courier New"/>
+        </w:rPr>
+        <w:tab/>
+      </w:r>
+      <w:r>
+        <w:rPr>
+          <w:rFonts w:ascii="Courier New" w:hAnsi="Courier New" w:cs="Courier New"/>
+        </w:rPr>
+        <w:tab/>
+      </w:r>
+      <w:r>
+        <w:rPr>
+          <w:rFonts w:ascii="Courier New" w:hAnsi="Courier New" w:cs="Courier New"/>
+        </w:rPr>
+        <w:tab/>
+        <w:t>- 1</w:t>
+      </w:r>
+    </w:p>
+    <w:p>
+      <w:pPr>
+        <w:pStyle w:val="PlainText"/>
+        <w:rPr>
+          <w:rFonts w:ascii="Courier New" w:hAnsi="Courier New" w:cs="Courier New"/>
+        </w:rPr>
+      </w:pPr>
+      <w:r>
+        <w:rPr>
+          <w:rFonts w:ascii="Courier New" w:hAnsi="Courier New" w:cs="Courier New"/>
+        </w:rPr>
+        <w:t>Number of KGs</w:t>
+      </w:r>
+      <w:r>
+        <w:rPr>
+          <w:rFonts w:ascii="Courier New" w:hAnsi="Courier New" w:cs="Courier New"/>
+        </w:rPr>
+        <w:tab/>
+      </w:r>
+      <w:r>
+        <w:rPr>
+          <w:rFonts w:ascii="Courier New" w:hAnsi="Courier New" w:cs="Courier New"/>
+        </w:rPr>
+        <w:tab/>
+      </w:r>
+      <w:r>
+        <w:rPr>
+          <w:rFonts w:ascii="Courier New" w:hAnsi="Courier New" w:cs="Courier New"/>
+        </w:rPr>
+        <w:tab/>
+        <w:t>- 69</w:t>
+      </w:r>
+    </w:p>
+    <w:p>
+      <w:pPr>
+        <w:pStyle w:val="PlainText"/>
+        <w:rPr>
+          <w:rFonts w:ascii="Courier New" w:hAnsi="Courier New" w:cs="Courier New"/>
+        </w:rPr>
+      </w:pPr>
+      <w:r>
+        <w:rPr>
+          <w:rFonts w:ascii="Courier New" w:hAnsi="Courier New" w:cs="Courier New"/>
+        </w:rPr>
+        <w:t>Rate</w:t>
+      </w:r>
+      <w:r>
+        <w:rPr>
+          <w:rFonts w:ascii="Courier New" w:hAnsi="Courier New" w:cs="Courier New"/>
+        </w:rPr>
+        <w:tab/>
+      </w:r>
+      <w:r>
+        <w:rPr>
+          <w:rFonts w:ascii="Courier New" w:hAnsi="Courier New" w:cs="Courier New"/>
+        </w:rPr>
+        <w:tab/>
+      </w:r>
+      <w:r>
+        <w:rPr>
+          <w:rFonts w:ascii="Courier New" w:hAnsi="Courier New" w:cs="Courier New"/>
+        </w:rPr>
+        <w:tab/>
+      </w:r>
+      <w:r>
+        <w:rPr>
+          <w:rFonts w:ascii="Courier New" w:hAnsi="Courier New" w:cs="Courier New"/>
+        </w:rPr>
+        <w:tab/>
+      </w:r>
+      <w:r>
+        <w:rPr>
+          <w:rFonts w:ascii="Courier New" w:hAnsi="Courier New" w:cs="Courier New"/>
+        </w:rPr>
+        <w:tab/>
+        <w:t>- 16</w:t>
+      </w:r>
+    </w:p>
+    <w:p>
+      <w:pPr>
+        <w:pStyle w:val="PlainText"/>
+        <w:rPr>
+          <w:rFonts w:ascii="Courier New" w:hAnsi="Courier New" w:cs="Courier New"/>
+        </w:rPr>
+      </w:pPr>
+      <w:r>
+        <w:rPr>
+          <w:rFonts w:ascii="Courier New" w:hAnsi="Courier New" w:cs="Courier New"/>
+        </w:rPr>
+        <w:t>Total Price</w:t>
+      </w:r>
+      <w:r>
+        <w:rPr>
+          <w:rFonts w:ascii="Courier New" w:hAnsi="Courier New" w:cs="Courier New"/>
+        </w:rPr>
+        <w:tab/>
+      </w:r>
+      <w:r>
+        <w:rPr>
+          <w:rFonts w:ascii="Courier New" w:hAnsi="Courier New" w:cs="Courier New"/>
+        </w:rPr>
+        <w:tab/>
+      </w:r>
+      <w:r>
+        <w:rPr>
+          <w:rFonts w:ascii="Courier New" w:hAnsi="Courier New" w:cs="Courier New"/>
+        </w:rPr>
+        <w:tab/>
+      </w:r>
+      <w:r>
+        <w:rPr>
+          <w:rFonts w:ascii="Courier New" w:hAnsi="Courier New" w:cs="Courier New"/>
+        </w:rPr>
+        <w:tab/>
+        <w:t>- 1104.0</w:t>
+      </w:r>
+    </w:p>
+    <w:p>
+      <w:pPr>
+        <w:pStyle w:val="PlainText"/>
+        <w:rPr>
+          <w:rFonts w:ascii="Courier New" w:hAnsi="Courier New" w:cs="Courier New"/>
+          <w:b/>
+        </w:rPr>
+      </w:pPr>
+      <w:r>
+        <w:rPr>
+          <w:rFonts w:ascii="Courier New" w:hAnsi="Courier New" w:cs="Courier New"/>
+          <w:b/>
+        </w:rPr>
+        <w:t>Amount balance</w:t>
+      </w:r>
+      <w:r>
+        <w:rPr>
+          <w:rFonts w:ascii="Courier New" w:hAnsi="Courier New" w:cs="Courier New"/>
+          <w:b/>
+        </w:rPr>
+        <w:tab/>
+      </w:r>
+      <w:r>
+        <w:rPr>
+          <w:rFonts w:ascii="Courier New" w:hAnsi="Courier New" w:cs="Courier New"/>
+          <w:b/>
+        </w:rPr>
+        <w:tab/>
+      </w:r>
+      <w:r>
+        <w:rPr>
+          <w:rFonts w:ascii="Courier New" w:hAnsi="Courier New" w:cs="Courier New"/>
+          <w:b/>
+        </w:rPr>
+        <w:tab/>
+        <w:t>- 15045.0</w:t>
+      </w:r>
+    </w:p>
+    <w:p>
+      <w:pPr>
+        <w:pStyle w:val="PlainText"/>
+        <w:rPr>
+          <w:rFonts w:ascii="Courier New" w:hAnsi="Courier New" w:cs="Courier New"/>
+          <w:b/>
+        </w:rPr>
+      </w:pPr>
+    </w:p>
+    <w:p>
+      <w:pPr>
+        <w:pStyle w:val="PlainText"/>
+        <w:rPr>
+          <w:rFonts w:ascii="Courier New" w:hAnsi="Courier New" w:cs="Courier New"/>
+          <w:b/>
+        </w:rPr>
+      </w:pPr>
     </w:p>
     <w:p>
       <w:pPr>

--- a/customer _details/GANGAMMA/SEP/TUMKUR/RM GOOLI/PURCHASE DETAILS.docx
+++ b/customer _details/GANGAMMA/SEP/TUMKUR/RM GOOLI/PURCHASE DETAILS.docx
@@ -6185,13 +6185,7 @@
         <w:rPr>
           <w:rFonts w:ascii="Courier New" w:hAnsi="Courier New" w:cs="Courier New"/>
         </w:rPr>
-        <w:t>SUN Oct 29</w:t>
-      </w:r>
-      <w:r>
-        <w:rPr>
-          <w:rFonts w:ascii="Courier New" w:hAnsi="Courier New" w:cs="Courier New"/>
-        </w:rPr>
-        <w:t xml:space="preserve"> 11:07:32 PDT 2017</w:t>
+        <w:t>SUN Oct 29 11:07:32 PDT 2017</w:t>
       </w:r>
     </w:p>
     <w:p>
@@ -7037,6 +7031,371 @@
         <w:tab/>
         <w:t>- 15045.0</w:t>
       </w:r>
+    </w:p>
+    <w:p>
+      <w:pPr>
+        <w:pStyle w:val="PlainText"/>
+        <w:rPr>
+          <w:rFonts w:ascii="Courier New" w:hAnsi="Courier New" w:cs="Courier New"/>
+          <w:b/>
+        </w:rPr>
+      </w:pPr>
+    </w:p>
+    <w:p>
+      <w:pPr>
+        <w:pStyle w:val="PlainText"/>
+        <w:rPr>
+          <w:rFonts w:ascii="Courier New" w:hAnsi="Courier New" w:cs="Courier New"/>
+        </w:rPr>
+      </w:pPr>
+      <w:r>
+        <w:rPr>
+          <w:rFonts w:ascii="Courier New" w:hAnsi="Courier New" w:cs="Courier New"/>
+        </w:rPr>
+        <w:t>SAT Nov 04</w:t>
+      </w:r>
+      <w:r>
+        <w:rPr>
+          <w:rFonts w:ascii="Courier New" w:hAnsi="Courier New" w:cs="Courier New"/>
+        </w:rPr>
+        <w:t xml:space="preserve"> 10:54:48 PST 2017</w:t>
+      </w:r>
+    </w:p>
+    <w:p>
+      <w:pPr>
+        <w:pStyle w:val="PlainText"/>
+        <w:rPr>
+          <w:rFonts w:ascii="Courier New" w:hAnsi="Courier New" w:cs="Courier New"/>
+        </w:rPr>
+      </w:pPr>
+      <w:r>
+        <w:rPr>
+          <w:rFonts w:ascii="Courier New" w:hAnsi="Courier New" w:cs="Courier New"/>
+        </w:rPr>
+        <w:t>Person Name</w:t>
+      </w:r>
+      <w:r>
+        <w:rPr>
+          <w:rFonts w:ascii="Courier New" w:hAnsi="Courier New" w:cs="Courier New"/>
+        </w:rPr>
+        <w:tab/>
+      </w:r>
+      <w:r>
+        <w:rPr>
+          <w:rFonts w:ascii="Courier New" w:hAnsi="Courier New" w:cs="Courier New"/>
+        </w:rPr>
+        <w:tab/>
+      </w:r>
+      <w:r>
+        <w:rPr>
+          <w:rFonts w:ascii="Courier New" w:hAnsi="Courier New" w:cs="Courier New"/>
+        </w:rPr>
+        <w:tab/>
+      </w:r>
+      <w:r>
+        <w:rPr>
+          <w:rFonts w:ascii="Courier New" w:hAnsi="Courier New" w:cs="Courier New"/>
+        </w:rPr>
+        <w:tab/>
+        <w:t>- RM GOOLI</w:t>
+      </w:r>
+    </w:p>
+    <w:p>
+      <w:pPr>
+        <w:pStyle w:val="PlainText"/>
+        <w:rPr>
+          <w:rFonts w:ascii="Courier New" w:hAnsi="Courier New" w:cs="Courier New"/>
+        </w:rPr>
+      </w:pPr>
+      <w:r>
+        <w:rPr>
+          <w:rFonts w:ascii="Courier New" w:hAnsi="Courier New" w:cs="Courier New"/>
+        </w:rPr>
+        <w:t>Bill number</w:t>
+      </w:r>
+      <w:r>
+        <w:rPr>
+          <w:rFonts w:ascii="Courier New" w:hAnsi="Courier New" w:cs="Courier New"/>
+        </w:rPr>
+        <w:tab/>
+      </w:r>
+      <w:r>
+        <w:rPr>
+          <w:rFonts w:ascii="Courier New" w:hAnsi="Courier New" w:cs="Courier New"/>
+        </w:rPr>
+        <w:tab/>
+      </w:r>
+      <w:r>
+        <w:rPr>
+          <w:rFonts w:ascii="Courier New" w:hAnsi="Courier New" w:cs="Courier New"/>
+        </w:rPr>
+        <w:tab/>
+      </w:r>
+      <w:r>
+        <w:rPr>
+          <w:rFonts w:ascii="Courier New" w:hAnsi="Courier New" w:cs="Courier New"/>
+        </w:rPr>
+        <w:tab/>
+        <w:t>- 1371</w:t>
+      </w:r>
+    </w:p>
+    <w:p>
+      <w:pPr>
+        <w:pStyle w:val="PlainText"/>
+        <w:rPr>
+          <w:rFonts w:ascii="Courier New" w:hAnsi="Courier New" w:cs="Courier New"/>
+        </w:rPr>
+      </w:pPr>
+      <w:r>
+        <w:rPr>
+          <w:rFonts w:ascii="Courier New" w:hAnsi="Courier New" w:cs="Courier New"/>
+        </w:rPr>
+        <w:t>---------------------------------------------------------------</w:t>
+      </w:r>
+    </w:p>
+    <w:p>
+      <w:pPr>
+        <w:pStyle w:val="PlainText"/>
+        <w:rPr>
+          <w:rFonts w:ascii="Courier New" w:hAnsi="Courier New" w:cs="Courier New"/>
+        </w:rPr>
+      </w:pPr>
+      <w:r>
+        <w:rPr>
+          <w:rFonts w:ascii="Courier New" w:hAnsi="Courier New" w:cs="Courier New"/>
+        </w:rPr>
+        <w:t>Item Name</w:t>
+      </w:r>
+      <w:r>
+        <w:rPr>
+          <w:rFonts w:ascii="Courier New" w:hAnsi="Courier New" w:cs="Courier New"/>
+        </w:rPr>
+        <w:tab/>
+      </w:r>
+      <w:r>
+        <w:rPr>
+          <w:rFonts w:ascii="Courier New" w:hAnsi="Courier New" w:cs="Courier New"/>
+        </w:rPr>
+        <w:tab/>
+      </w:r>
+      <w:r>
+        <w:rPr>
+          <w:rFonts w:ascii="Courier New" w:hAnsi="Courier New" w:cs="Courier New"/>
+        </w:rPr>
+        <w:tab/>
+      </w:r>
+      <w:r>
+        <w:rPr>
+          <w:rFonts w:ascii="Courier New" w:hAnsi="Courier New" w:cs="Courier New"/>
+        </w:rPr>
+        <w:tab/>
+        <w:t>- CARROT EVE</w:t>
+      </w:r>
+    </w:p>
+    <w:p>
+      <w:pPr>
+        <w:pStyle w:val="PlainText"/>
+        <w:rPr>
+          <w:rFonts w:ascii="Courier New" w:hAnsi="Courier New" w:cs="Courier New"/>
+        </w:rPr>
+      </w:pPr>
+      <w:r>
+        <w:rPr>
+          <w:rFonts w:ascii="Courier New" w:hAnsi="Courier New" w:cs="Courier New"/>
+        </w:rPr>
+        <w:t>Number of Pockets</w:t>
+      </w:r>
+      <w:r>
+        <w:rPr>
+          <w:rFonts w:ascii="Courier New" w:hAnsi="Courier New" w:cs="Courier New"/>
+        </w:rPr>
+        <w:tab/>
+      </w:r>
+      <w:r>
+        <w:rPr>
+          <w:rFonts w:ascii="Courier New" w:hAnsi="Courier New" w:cs="Courier New"/>
+        </w:rPr>
+        <w:tab/>
+      </w:r>
+      <w:r>
+        <w:rPr>
+          <w:rFonts w:ascii="Courier New" w:hAnsi="Courier New" w:cs="Courier New"/>
+        </w:rPr>
+        <w:tab/>
+        <w:t>- 1</w:t>
+      </w:r>
+    </w:p>
+    <w:p>
+      <w:pPr>
+        <w:pStyle w:val="PlainText"/>
+        <w:rPr>
+          <w:rFonts w:ascii="Courier New" w:hAnsi="Courier New" w:cs="Courier New"/>
+        </w:rPr>
+      </w:pPr>
+      <w:r>
+        <w:rPr>
+          <w:rFonts w:ascii="Courier New" w:hAnsi="Courier New" w:cs="Courier New"/>
+        </w:rPr>
+        <w:t>Number of KGs</w:t>
+      </w:r>
+      <w:r>
+        <w:rPr>
+          <w:rFonts w:ascii="Courier New" w:hAnsi="Courier New" w:cs="Courier New"/>
+        </w:rPr>
+        <w:tab/>
+      </w:r>
+      <w:r>
+        <w:rPr>
+          <w:rFonts w:ascii="Courier New" w:hAnsi="Courier New" w:cs="Courier New"/>
+        </w:rPr>
+        <w:tab/>
+      </w:r>
+      <w:r>
+        <w:rPr>
+          <w:rFonts w:ascii="Courier New" w:hAnsi="Courier New" w:cs="Courier New"/>
+        </w:rPr>
+        <w:tab/>
+        <w:t>- 85</w:t>
+      </w:r>
+    </w:p>
+    <w:p>
+      <w:pPr>
+        <w:pStyle w:val="PlainText"/>
+        <w:rPr>
+          <w:rFonts w:ascii="Courier New" w:hAnsi="Courier New" w:cs="Courier New"/>
+        </w:rPr>
+      </w:pPr>
+      <w:r>
+        <w:rPr>
+          <w:rFonts w:ascii="Courier New" w:hAnsi="Courier New" w:cs="Courier New"/>
+        </w:rPr>
+        <w:t>Rate</w:t>
+      </w:r>
+      <w:r>
+        <w:rPr>
+          <w:rFonts w:ascii="Courier New" w:hAnsi="Courier New" w:cs="Courier New"/>
+        </w:rPr>
+        <w:tab/>
+      </w:r>
+      <w:r>
+        <w:rPr>
+          <w:rFonts w:ascii="Courier New" w:hAnsi="Courier New" w:cs="Courier New"/>
+        </w:rPr>
+        <w:tab/>
+      </w:r>
+      <w:r>
+        <w:rPr>
+          <w:rFonts w:ascii="Courier New" w:hAnsi="Courier New" w:cs="Courier New"/>
+        </w:rPr>
+        <w:tab/>
+      </w:r>
+      <w:r>
+        <w:rPr>
+          <w:rFonts w:ascii="Courier New" w:hAnsi="Courier New" w:cs="Courier New"/>
+        </w:rPr>
+        <w:tab/>
+      </w:r>
+      <w:r>
+        <w:rPr>
+          <w:rFonts w:ascii="Courier New" w:hAnsi="Courier New" w:cs="Courier New"/>
+        </w:rPr>
+        <w:tab/>
+        <w:t>- 42</w:t>
+      </w:r>
+    </w:p>
+    <w:p>
+      <w:pPr>
+        <w:pStyle w:val="PlainText"/>
+        <w:rPr>
+          <w:rFonts w:ascii="Courier New" w:hAnsi="Courier New" w:cs="Courier New"/>
+        </w:rPr>
+      </w:pPr>
+      <w:r>
+        <w:rPr>
+          <w:rFonts w:ascii="Courier New" w:hAnsi="Courier New" w:cs="Courier New"/>
+        </w:rPr>
+        <w:t>Total Price</w:t>
+      </w:r>
+      <w:r>
+        <w:rPr>
+          <w:rFonts w:ascii="Courier New" w:hAnsi="Courier New" w:cs="Courier New"/>
+        </w:rPr>
+        <w:tab/>
+      </w:r>
+      <w:r>
+        <w:rPr>
+          <w:rFonts w:ascii="Courier New" w:hAnsi="Courier New" w:cs="Courier New"/>
+        </w:rPr>
+        <w:tab/>
+      </w:r>
+      <w:r>
+        <w:rPr>
+          <w:rFonts w:ascii="Courier New" w:hAnsi="Courier New" w:cs="Courier New"/>
+        </w:rPr>
+        <w:tab/>
+      </w:r>
+      <w:r>
+        <w:rPr>
+          <w:rFonts w:ascii="Courier New" w:hAnsi="Courier New" w:cs="Courier New"/>
+        </w:rPr>
+        <w:tab/>
+        <w:t>- 3570.0</w:t>
+      </w:r>
+    </w:p>
+    <w:p>
+      <w:pPr>
+        <w:pStyle w:val="PlainText"/>
+        <w:rPr>
+          <w:rFonts w:ascii="Courier New" w:hAnsi="Courier New" w:cs="Courier New"/>
+          <w:b/>
+        </w:rPr>
+      </w:pPr>
+      <w:r>
+        <w:rPr>
+          <w:rFonts w:ascii="Courier New" w:hAnsi="Courier New" w:cs="Courier New"/>
+          <w:b/>
+        </w:rPr>
+        <w:t>Amount balance</w:t>
+      </w:r>
+      <w:r>
+        <w:rPr>
+          <w:rFonts w:ascii="Courier New" w:hAnsi="Courier New" w:cs="Courier New"/>
+          <w:b/>
+        </w:rPr>
+        <w:tab/>
+      </w:r>
+      <w:r>
+        <w:rPr>
+          <w:rFonts w:ascii="Courier New" w:hAnsi="Courier New" w:cs="Courier New"/>
+          <w:b/>
+        </w:rPr>
+        <w:tab/>
+      </w:r>
+      <w:r>
+        <w:rPr>
+          <w:rFonts w:ascii="Courier New" w:hAnsi="Courier New" w:cs="Courier New"/>
+          <w:b/>
+        </w:rPr>
+        <w:tab/>
+        <w:t>- 18615.0</w:t>
+      </w:r>
+    </w:p>
+    <w:p>
+      <w:pPr>
+        <w:pStyle w:val="PlainText"/>
+        <w:rPr>
+          <w:rFonts w:ascii="Courier New" w:hAnsi="Courier New" w:cs="Courier New"/>
+        </w:rPr>
+      </w:pPr>
+    </w:p>
+    <w:p>
+      <w:pPr>
+        <w:pStyle w:val="PlainText"/>
+        <w:rPr>
+          <w:rFonts w:ascii="Courier New" w:hAnsi="Courier New" w:cs="Courier New"/>
+          <w:b/>
+        </w:rPr>
+      </w:pPr>
     </w:p>
     <w:p>
       <w:pPr>

--- a/customer _details/GANGAMMA/SEP/TUMKUR/RM GOOLI/PURCHASE DETAILS.docx
+++ b/customer _details/GANGAMMA/SEP/TUMKUR/RM GOOLI/PURCHASE DETAILS.docx
@@ -7052,13 +7052,7 @@
         <w:rPr>
           <w:rFonts w:ascii="Courier New" w:hAnsi="Courier New" w:cs="Courier New"/>
         </w:rPr>
-        <w:t>SAT Nov 04</w:t>
-      </w:r>
-      <w:r>
-        <w:rPr>
-          <w:rFonts w:ascii="Courier New" w:hAnsi="Courier New" w:cs="Courier New"/>
-        </w:rPr>
-        <w:t xml:space="preserve"> 10:54:48 PST 2017</w:t>
+        <w:t>SAT Nov 04 10:54:48 PST 2017</w:t>
       </w:r>
     </w:p>
     <w:p>
@@ -7379,6 +7373,666 @@
         <w:tab/>
         <w:t>- 18615.0</w:t>
       </w:r>
+    </w:p>
+    <w:p>
+      <w:pPr>
+        <w:pStyle w:val="PlainText"/>
+        <w:rPr>
+          <w:rFonts w:ascii="Courier New" w:hAnsi="Courier New" w:cs="Courier New"/>
+          <w:b/>
+        </w:rPr>
+      </w:pPr>
+    </w:p>
+    <w:p>
+      <w:pPr>
+        <w:pStyle w:val="PlainText"/>
+        <w:rPr>
+          <w:rFonts w:ascii="Courier New" w:hAnsi="Courier New" w:cs="Courier New"/>
+        </w:rPr>
+      </w:pPr>
+      <w:r>
+        <w:rPr>
+          <w:rFonts w:ascii="Courier New" w:hAnsi="Courier New" w:cs="Courier New"/>
+        </w:rPr>
+        <w:t>SUN Nov 05</w:t>
+      </w:r>
+      <w:r>
+        <w:rPr>
+          <w:rFonts w:ascii="Courier New" w:hAnsi="Courier New" w:cs="Courier New"/>
+        </w:rPr>
+        <w:t xml:space="preserve"> 10:02:49 PST 2017</w:t>
+      </w:r>
+    </w:p>
+    <w:p>
+      <w:pPr>
+        <w:pStyle w:val="PlainText"/>
+        <w:rPr>
+          <w:rFonts w:ascii="Courier New" w:hAnsi="Courier New" w:cs="Courier New"/>
+        </w:rPr>
+      </w:pPr>
+      <w:r>
+        <w:rPr>
+          <w:rFonts w:ascii="Courier New" w:hAnsi="Courier New" w:cs="Courier New"/>
+        </w:rPr>
+        <w:t>Person Name</w:t>
+      </w:r>
+      <w:r>
+        <w:rPr>
+          <w:rFonts w:ascii="Courier New" w:hAnsi="Courier New" w:cs="Courier New"/>
+        </w:rPr>
+        <w:tab/>
+      </w:r>
+      <w:r>
+        <w:rPr>
+          <w:rFonts w:ascii="Courier New" w:hAnsi="Courier New" w:cs="Courier New"/>
+        </w:rPr>
+        <w:tab/>
+      </w:r>
+      <w:r>
+        <w:rPr>
+          <w:rFonts w:ascii="Courier New" w:hAnsi="Courier New" w:cs="Courier New"/>
+        </w:rPr>
+        <w:tab/>
+      </w:r>
+      <w:r>
+        <w:rPr>
+          <w:rFonts w:ascii="Courier New" w:hAnsi="Courier New" w:cs="Courier New"/>
+        </w:rPr>
+        <w:tab/>
+        <w:t>- RM GOOLI</w:t>
+      </w:r>
+    </w:p>
+    <w:p>
+      <w:pPr>
+        <w:pStyle w:val="PlainText"/>
+        <w:rPr>
+          <w:rFonts w:ascii="Courier New" w:hAnsi="Courier New" w:cs="Courier New"/>
+        </w:rPr>
+      </w:pPr>
+      <w:r>
+        <w:rPr>
+          <w:rFonts w:ascii="Courier New" w:hAnsi="Courier New" w:cs="Courier New"/>
+        </w:rPr>
+        <w:t>Bill number</w:t>
+      </w:r>
+      <w:r>
+        <w:rPr>
+          <w:rFonts w:ascii="Courier New" w:hAnsi="Courier New" w:cs="Courier New"/>
+        </w:rPr>
+        <w:tab/>
+      </w:r>
+      <w:r>
+        <w:rPr>
+          <w:rFonts w:ascii="Courier New" w:hAnsi="Courier New" w:cs="Courier New"/>
+        </w:rPr>
+        <w:tab/>
+      </w:r>
+      <w:r>
+        <w:rPr>
+          <w:rFonts w:ascii="Courier New" w:hAnsi="Courier New" w:cs="Courier New"/>
+        </w:rPr>
+        <w:tab/>
+      </w:r>
+      <w:r>
+        <w:rPr>
+          <w:rFonts w:ascii="Courier New" w:hAnsi="Courier New" w:cs="Courier New"/>
+        </w:rPr>
+        <w:tab/>
+        <w:t>- 1383</w:t>
+      </w:r>
+    </w:p>
+    <w:p>
+      <w:pPr>
+        <w:pStyle w:val="PlainText"/>
+        <w:rPr>
+          <w:rFonts w:ascii="Courier New" w:hAnsi="Courier New" w:cs="Courier New"/>
+        </w:rPr>
+      </w:pPr>
+      <w:r>
+        <w:rPr>
+          <w:rFonts w:ascii="Courier New" w:hAnsi="Courier New" w:cs="Courier New"/>
+        </w:rPr>
+        <w:t>---------------------------------------------------------------</w:t>
+      </w:r>
+    </w:p>
+    <w:p>
+      <w:pPr>
+        <w:pStyle w:val="PlainText"/>
+        <w:rPr>
+          <w:rFonts w:ascii="Courier New" w:hAnsi="Courier New" w:cs="Courier New"/>
+        </w:rPr>
+      </w:pPr>
+      <w:r>
+        <w:rPr>
+          <w:rFonts w:ascii="Courier New" w:hAnsi="Courier New" w:cs="Courier New"/>
+        </w:rPr>
+        <w:t>Item Name</w:t>
+      </w:r>
+      <w:r>
+        <w:rPr>
+          <w:rFonts w:ascii="Courier New" w:hAnsi="Courier New" w:cs="Courier New"/>
+        </w:rPr>
+        <w:tab/>
+      </w:r>
+      <w:r>
+        <w:rPr>
+          <w:rFonts w:ascii="Courier New" w:hAnsi="Courier New" w:cs="Courier New"/>
+        </w:rPr>
+        <w:tab/>
+      </w:r>
+      <w:r>
+        <w:rPr>
+          <w:rFonts w:ascii="Courier New" w:hAnsi="Courier New" w:cs="Courier New"/>
+        </w:rPr>
+        <w:tab/>
+      </w:r>
+      <w:r>
+        <w:rPr>
+          <w:rFonts w:ascii="Courier New" w:hAnsi="Courier New" w:cs="Courier New"/>
+        </w:rPr>
+        <w:tab/>
+        <w:t>- POTATO</w:t>
+      </w:r>
+    </w:p>
+    <w:p>
+      <w:pPr>
+        <w:pStyle w:val="PlainText"/>
+        <w:rPr>
+          <w:rFonts w:ascii="Courier New" w:hAnsi="Courier New" w:cs="Courier New"/>
+        </w:rPr>
+      </w:pPr>
+      <w:r>
+        <w:rPr>
+          <w:rFonts w:ascii="Courier New" w:hAnsi="Courier New" w:cs="Courier New"/>
+        </w:rPr>
+        <w:t>Number of Pockets</w:t>
+      </w:r>
+      <w:r>
+        <w:rPr>
+          <w:rFonts w:ascii="Courier New" w:hAnsi="Courier New" w:cs="Courier New"/>
+        </w:rPr>
+        <w:tab/>
+      </w:r>
+      <w:r>
+        <w:rPr>
+          <w:rFonts w:ascii="Courier New" w:hAnsi="Courier New" w:cs="Courier New"/>
+        </w:rPr>
+        <w:tab/>
+      </w:r>
+      <w:r>
+        <w:rPr>
+          <w:rFonts w:ascii="Courier New" w:hAnsi="Courier New" w:cs="Courier New"/>
+        </w:rPr>
+        <w:tab/>
+        <w:t>- 6</w:t>
+      </w:r>
+    </w:p>
+    <w:p>
+      <w:pPr>
+        <w:pStyle w:val="PlainText"/>
+        <w:rPr>
+          <w:rFonts w:ascii="Courier New" w:hAnsi="Courier New" w:cs="Courier New"/>
+        </w:rPr>
+      </w:pPr>
+      <w:r>
+        <w:rPr>
+          <w:rFonts w:ascii="Courier New" w:hAnsi="Courier New" w:cs="Courier New"/>
+        </w:rPr>
+        <w:t>Number of KGs</w:t>
+      </w:r>
+      <w:r>
+        <w:rPr>
+          <w:rFonts w:ascii="Courier New" w:hAnsi="Courier New" w:cs="Courier New"/>
+        </w:rPr>
+        <w:tab/>
+      </w:r>
+      <w:r>
+        <w:rPr>
+          <w:rFonts w:ascii="Courier New" w:hAnsi="Courier New" w:cs="Courier New"/>
+        </w:rPr>
+        <w:tab/>
+      </w:r>
+      <w:r>
+        <w:rPr>
+          <w:rFonts w:ascii="Courier New" w:hAnsi="Courier New" w:cs="Courier New"/>
+        </w:rPr>
+        <w:tab/>
+        <w:t>- 305</w:t>
+      </w:r>
+    </w:p>
+    <w:p>
+      <w:pPr>
+        <w:pStyle w:val="PlainText"/>
+        <w:rPr>
+          <w:rFonts w:ascii="Courier New" w:hAnsi="Courier New" w:cs="Courier New"/>
+        </w:rPr>
+      </w:pPr>
+      <w:r>
+        <w:rPr>
+          <w:rFonts w:ascii="Courier New" w:hAnsi="Courier New" w:cs="Courier New"/>
+        </w:rPr>
+        <w:t>Rate</w:t>
+      </w:r>
+      <w:r>
+        <w:rPr>
+          <w:rFonts w:ascii="Courier New" w:hAnsi="Courier New" w:cs="Courier New"/>
+        </w:rPr>
+        <w:tab/>
+      </w:r>
+      <w:r>
+        <w:rPr>
+          <w:rFonts w:ascii="Courier New" w:hAnsi="Courier New" w:cs="Courier New"/>
+        </w:rPr>
+        <w:tab/>
+      </w:r>
+      <w:r>
+        <w:rPr>
+          <w:rFonts w:ascii="Courier New" w:hAnsi="Courier New" w:cs="Courier New"/>
+        </w:rPr>
+        <w:tab/>
+      </w:r>
+      <w:r>
+        <w:rPr>
+          <w:rFonts w:ascii="Courier New" w:hAnsi="Courier New" w:cs="Courier New"/>
+        </w:rPr>
+        <w:tab/>
+      </w:r>
+      <w:r>
+        <w:rPr>
+          <w:rFonts w:ascii="Courier New" w:hAnsi="Courier New" w:cs="Courier New"/>
+        </w:rPr>
+        <w:tab/>
+        <w:t>- 12</w:t>
+      </w:r>
+    </w:p>
+    <w:p>
+      <w:pPr>
+        <w:pStyle w:val="PlainText"/>
+        <w:rPr>
+          <w:rFonts w:ascii="Courier New" w:hAnsi="Courier New" w:cs="Courier New"/>
+        </w:rPr>
+      </w:pPr>
+      <w:r>
+        <w:rPr>
+          <w:rFonts w:ascii="Courier New" w:hAnsi="Courier New" w:cs="Courier New"/>
+        </w:rPr>
+        <w:t>Total Price</w:t>
+      </w:r>
+      <w:r>
+        <w:rPr>
+          <w:rFonts w:ascii="Courier New" w:hAnsi="Courier New" w:cs="Courier New"/>
+        </w:rPr>
+        <w:tab/>
+      </w:r>
+      <w:r>
+        <w:rPr>
+          <w:rFonts w:ascii="Courier New" w:hAnsi="Courier New" w:cs="Courier New"/>
+        </w:rPr>
+        <w:tab/>
+      </w:r>
+      <w:r>
+        <w:rPr>
+          <w:rFonts w:ascii="Courier New" w:hAnsi="Courier New" w:cs="Courier New"/>
+        </w:rPr>
+        <w:tab/>
+      </w:r>
+      <w:r>
+        <w:rPr>
+          <w:rFonts w:ascii="Courier New" w:hAnsi="Courier New" w:cs="Courier New"/>
+        </w:rPr>
+        <w:tab/>
+        <w:t>- 3660.0</w:t>
+      </w:r>
+    </w:p>
+    <w:p>
+      <w:pPr>
+        <w:pStyle w:val="PlainText"/>
+        <w:rPr>
+          <w:rFonts w:ascii="Courier New" w:hAnsi="Courier New" w:cs="Courier New"/>
+          <w:color w:val="FF0000"/>
+        </w:rPr>
+      </w:pPr>
+      <w:r>
+        <w:rPr>
+          <w:rFonts w:ascii="Courier New" w:hAnsi="Courier New" w:cs="Courier New"/>
+          <w:color w:val="FF0000"/>
+        </w:rPr>
+        <w:t>Amount Received</w:t>
+      </w:r>
+      <w:r>
+        <w:rPr>
+          <w:rFonts w:ascii="Courier New" w:hAnsi="Courier New" w:cs="Courier New"/>
+          <w:color w:val="FF0000"/>
+        </w:rPr>
+        <w:tab/>
+      </w:r>
+      <w:r>
+        <w:rPr>
+          <w:rFonts w:ascii="Courier New" w:hAnsi="Courier New" w:cs="Courier New"/>
+          <w:color w:val="FF0000"/>
+        </w:rPr>
+        <w:tab/>
+      </w:r>
+      <w:r>
+        <w:rPr>
+          <w:rFonts w:ascii="Courier New" w:hAnsi="Courier New" w:cs="Courier New"/>
+          <w:color w:val="FF0000"/>
+        </w:rPr>
+        <w:tab/>
+        <w:t>- 10000</w:t>
+      </w:r>
+    </w:p>
+    <w:p>
+      <w:pPr>
+        <w:pStyle w:val="PlainText"/>
+        <w:rPr>
+          <w:rFonts w:ascii="Courier New" w:hAnsi="Courier New" w:cs="Courier New"/>
+        </w:rPr>
+      </w:pPr>
+      <w:r>
+        <w:rPr>
+          <w:rFonts w:ascii="Courier New" w:hAnsi="Courier New" w:cs="Courier New"/>
+        </w:rPr>
+        <w:t>Amount balance</w:t>
+      </w:r>
+      <w:r>
+        <w:rPr>
+          <w:rFonts w:ascii="Courier New" w:hAnsi="Courier New" w:cs="Courier New"/>
+        </w:rPr>
+        <w:tab/>
+      </w:r>
+      <w:r>
+        <w:rPr>
+          <w:rFonts w:ascii="Courier New" w:hAnsi="Courier New" w:cs="Courier New"/>
+        </w:rPr>
+        <w:tab/>
+      </w:r>
+      <w:r>
+        <w:rPr>
+          <w:rFonts w:ascii="Courier New" w:hAnsi="Courier New" w:cs="Courier New"/>
+        </w:rPr>
+        <w:tab/>
+        <w:t>- 12275.0</w:t>
+      </w:r>
+    </w:p>
+    <w:p>
+      <w:pPr>
+        <w:pStyle w:val="PlainText"/>
+        <w:rPr>
+          <w:rFonts w:ascii="Courier New" w:hAnsi="Courier New" w:cs="Courier New"/>
+        </w:rPr>
+      </w:pPr>
+      <w:r>
+        <w:rPr>
+          <w:rFonts w:ascii="Courier New" w:hAnsi="Courier New" w:cs="Courier New"/>
+        </w:rPr>
+        <w:t>Amount Received mode</w:t>
+      </w:r>
+      <w:r>
+        <w:rPr>
+          <w:rFonts w:ascii="Courier New" w:hAnsi="Courier New" w:cs="Courier New"/>
+        </w:rPr>
+        <w:tab/>
+      </w:r>
+      <w:r>
+        <w:rPr>
+          <w:rFonts w:ascii="Courier New" w:hAnsi="Courier New" w:cs="Courier New"/>
+        </w:rPr>
+        <w:tab/>
+        <w:t>- CASH</w:t>
+      </w:r>
+    </w:p>
+    <w:p>
+      <w:pPr>
+        <w:pStyle w:val="PlainText"/>
+        <w:rPr>
+          <w:rFonts w:ascii="Courier New" w:hAnsi="Courier New" w:cs="Courier New"/>
+        </w:rPr>
+      </w:pPr>
+    </w:p>
+    <w:p>
+      <w:pPr>
+        <w:pStyle w:val="PlainText"/>
+        <w:rPr>
+          <w:rFonts w:ascii="Courier New" w:hAnsi="Courier New" w:cs="Courier New"/>
+        </w:rPr>
+      </w:pPr>
+      <w:r>
+        <w:rPr>
+          <w:rFonts w:ascii="Courier New" w:hAnsi="Courier New" w:cs="Courier New"/>
+        </w:rPr>
+        <w:t>Item Name</w:t>
+      </w:r>
+      <w:r>
+        <w:rPr>
+          <w:rFonts w:ascii="Courier New" w:hAnsi="Courier New" w:cs="Courier New"/>
+        </w:rPr>
+        <w:tab/>
+      </w:r>
+      <w:r>
+        <w:rPr>
+          <w:rFonts w:ascii="Courier New" w:hAnsi="Courier New" w:cs="Courier New"/>
+        </w:rPr>
+        <w:tab/>
+      </w:r>
+      <w:r>
+        <w:rPr>
+          <w:rFonts w:ascii="Courier New" w:hAnsi="Courier New" w:cs="Courier New"/>
+        </w:rPr>
+        <w:tab/>
+      </w:r>
+      <w:r>
+        <w:rPr>
+          <w:rFonts w:ascii="Courier New" w:hAnsi="Courier New" w:cs="Courier New"/>
+        </w:rPr>
+        <w:tab/>
+        <w:t>- BEET</w:t>
+      </w:r>
+    </w:p>
+    <w:p>
+      <w:pPr>
+        <w:pStyle w:val="PlainText"/>
+        <w:rPr>
+          <w:rFonts w:ascii="Courier New" w:hAnsi="Courier New" w:cs="Courier New"/>
+        </w:rPr>
+      </w:pPr>
+      <w:r>
+        <w:rPr>
+          <w:rFonts w:ascii="Courier New" w:hAnsi="Courier New" w:cs="Courier New"/>
+        </w:rPr>
+        <w:t>Number of Pockets</w:t>
+      </w:r>
+      <w:r>
+        <w:rPr>
+          <w:rFonts w:ascii="Courier New" w:hAnsi="Courier New" w:cs="Courier New"/>
+        </w:rPr>
+        <w:tab/>
+      </w:r>
+      <w:r>
+        <w:rPr>
+          <w:rFonts w:ascii="Courier New" w:hAnsi="Courier New" w:cs="Courier New"/>
+        </w:rPr>
+        <w:tab/>
+      </w:r>
+      <w:r>
+        <w:rPr>
+          <w:rFonts w:ascii="Courier New" w:hAnsi="Courier New" w:cs="Courier New"/>
+        </w:rPr>
+        <w:tab/>
+        <w:t>- 1</w:t>
+      </w:r>
+    </w:p>
+    <w:p>
+      <w:pPr>
+        <w:pStyle w:val="PlainText"/>
+        <w:rPr>
+          <w:rFonts w:ascii="Courier New" w:hAnsi="Courier New" w:cs="Courier New"/>
+        </w:rPr>
+      </w:pPr>
+      <w:r>
+        <w:rPr>
+          <w:rFonts w:ascii="Courier New" w:hAnsi="Courier New" w:cs="Courier New"/>
+        </w:rPr>
+        <w:t>Number of KGs</w:t>
+      </w:r>
+      <w:r>
+        <w:rPr>
+          <w:rFonts w:ascii="Courier New" w:hAnsi="Courier New" w:cs="Courier New"/>
+        </w:rPr>
+        <w:tab/>
+      </w:r>
+      <w:r>
+        <w:rPr>
+          <w:rFonts w:ascii="Courier New" w:hAnsi="Courier New" w:cs="Courier New"/>
+        </w:rPr>
+        <w:tab/>
+      </w:r>
+      <w:r>
+        <w:rPr>
+          <w:rFonts w:ascii="Courier New" w:hAnsi="Courier New" w:cs="Courier New"/>
+        </w:rPr>
+        <w:tab/>
+        <w:t>- 59</w:t>
+      </w:r>
+    </w:p>
+    <w:p>
+      <w:pPr>
+        <w:pStyle w:val="PlainText"/>
+        <w:rPr>
+          <w:rFonts w:ascii="Courier New" w:hAnsi="Courier New" w:cs="Courier New"/>
+        </w:rPr>
+      </w:pPr>
+      <w:r>
+        <w:rPr>
+          <w:rFonts w:ascii="Courier New" w:hAnsi="Courier New" w:cs="Courier New"/>
+        </w:rPr>
+        <w:t>Rate</w:t>
+      </w:r>
+      <w:r>
+        <w:rPr>
+          <w:rFonts w:ascii="Courier New" w:hAnsi="Courier New" w:cs="Courier New"/>
+        </w:rPr>
+        <w:tab/>
+      </w:r>
+      <w:r>
+        <w:rPr>
+          <w:rFonts w:ascii="Courier New" w:hAnsi="Courier New" w:cs="Courier New"/>
+        </w:rPr>
+        <w:tab/>
+      </w:r>
+      <w:r>
+        <w:rPr>
+          <w:rFonts w:ascii="Courier New" w:hAnsi="Courier New" w:cs="Courier New"/>
+        </w:rPr>
+        <w:tab/>
+      </w:r>
+      <w:r>
+        <w:rPr>
+          <w:rFonts w:ascii="Courier New" w:hAnsi="Courier New" w:cs="Courier New"/>
+        </w:rPr>
+        <w:tab/>
+      </w:r>
+      <w:r>
+        <w:rPr>
+          <w:rFonts w:ascii="Courier New" w:hAnsi="Courier New" w:cs="Courier New"/>
+        </w:rPr>
+        <w:tab/>
+        <w:t>- 38</w:t>
+      </w:r>
+    </w:p>
+    <w:p>
+      <w:pPr>
+        <w:pStyle w:val="PlainText"/>
+        <w:rPr>
+          <w:rFonts w:ascii="Courier New" w:hAnsi="Courier New" w:cs="Courier New"/>
+        </w:rPr>
+      </w:pPr>
+      <w:r>
+        <w:rPr>
+          <w:rFonts w:ascii="Courier New" w:hAnsi="Courier New" w:cs="Courier New"/>
+        </w:rPr>
+        <w:t>Total Price</w:t>
+      </w:r>
+      <w:r>
+        <w:rPr>
+          <w:rFonts w:ascii="Courier New" w:hAnsi="Courier New" w:cs="Courier New"/>
+        </w:rPr>
+        <w:tab/>
+      </w:r>
+      <w:r>
+        <w:rPr>
+          <w:rFonts w:ascii="Courier New" w:hAnsi="Courier New" w:cs="Courier New"/>
+        </w:rPr>
+        <w:tab/>
+      </w:r>
+      <w:r>
+        <w:rPr>
+          <w:rFonts w:ascii="Courier New" w:hAnsi="Courier New" w:cs="Courier New"/>
+        </w:rPr>
+        <w:tab/>
+      </w:r>
+      <w:r>
+        <w:rPr>
+          <w:rFonts w:ascii="Courier New" w:hAnsi="Courier New" w:cs="Courier New"/>
+        </w:rPr>
+        <w:tab/>
+        <w:t>- 2242.0</w:t>
+      </w:r>
+    </w:p>
+    <w:p>
+      <w:pPr>
+        <w:pStyle w:val="PlainText"/>
+        <w:rPr>
+          <w:rFonts w:ascii="Courier New" w:hAnsi="Courier New" w:cs="Courier New"/>
+          <w:b/>
+        </w:rPr>
+      </w:pPr>
+      <w:r>
+        <w:rPr>
+          <w:rFonts w:ascii="Courier New" w:hAnsi="Courier New" w:cs="Courier New"/>
+          <w:b/>
+        </w:rPr>
+        <w:t>Amount balance</w:t>
+      </w:r>
+      <w:r>
+        <w:rPr>
+          <w:rFonts w:ascii="Courier New" w:hAnsi="Courier New" w:cs="Courier New"/>
+          <w:b/>
+        </w:rPr>
+        <w:tab/>
+      </w:r>
+      <w:r>
+        <w:rPr>
+          <w:rFonts w:ascii="Courier New" w:hAnsi="Courier New" w:cs="Courier New"/>
+          <w:b/>
+        </w:rPr>
+        <w:tab/>
+      </w:r>
+      <w:r>
+        <w:rPr>
+          <w:rFonts w:ascii="Courier New" w:hAnsi="Courier New" w:cs="Courier New"/>
+          <w:b/>
+        </w:rPr>
+        <w:tab/>
+        <w:t>- 14517.0</w:t>
+      </w:r>
+    </w:p>
+    <w:p>
+      <w:pPr>
+        <w:pStyle w:val="PlainText"/>
+        <w:rPr>
+          <w:rFonts w:ascii="Courier New" w:hAnsi="Courier New" w:cs="Courier New"/>
+        </w:rPr>
+      </w:pPr>
+    </w:p>
+    <w:p>
+      <w:pPr>
+        <w:pStyle w:val="PlainText"/>
+        <w:rPr>
+          <w:rFonts w:ascii="Courier New" w:hAnsi="Courier New" w:cs="Courier New"/>
+          <w:b/>
+        </w:rPr>
+      </w:pPr>
     </w:p>
     <w:p>
       <w:pPr>

--- a/customer _details/GANGAMMA/SEP/TUMKUR/RM GOOLI/PURCHASE DETAILS.docx
+++ b/customer _details/GANGAMMA/SEP/TUMKUR/RM GOOLI/PURCHASE DETAILS.docx
@@ -7394,13 +7394,7 @@
         <w:rPr>
           <w:rFonts w:ascii="Courier New" w:hAnsi="Courier New" w:cs="Courier New"/>
         </w:rPr>
-        <w:t>SUN Nov 05</w:t>
-      </w:r>
-      <w:r>
-        <w:rPr>
-          <w:rFonts w:ascii="Courier New" w:hAnsi="Courier New" w:cs="Courier New"/>
-        </w:rPr>
-        <w:t xml:space="preserve"> 10:02:49 PST 2017</w:t>
+        <w:t>SUN Nov 05 10:02:49 PST 2017</w:t>
       </w:r>
     </w:p>
     <w:p>
@@ -8016,6 +8010,436 @@
         <w:tab/>
         <w:t>- 14517.0</w:t>
       </w:r>
+    </w:p>
+    <w:p>
+      <w:pPr>
+        <w:pStyle w:val="PlainText"/>
+        <w:rPr>
+          <w:rFonts w:ascii="Courier New" w:hAnsi="Courier New" w:cs="Courier New"/>
+          <w:b/>
+        </w:rPr>
+      </w:pPr>
+    </w:p>
+    <w:p>
+      <w:pPr>
+        <w:pStyle w:val="PlainText"/>
+        <w:rPr>
+          <w:rFonts w:ascii="Courier New" w:hAnsi="Courier New" w:cs="Courier New"/>
+        </w:rPr>
+      </w:pPr>
+      <w:r>
+        <w:rPr>
+          <w:rFonts w:ascii="Courier New" w:hAnsi="Courier New" w:cs="Courier New"/>
+        </w:rPr>
+        <w:t>SUN Dec 03</w:t>
+      </w:r>
+      <w:r>
+        <w:rPr>
+          <w:rFonts w:ascii="Courier New" w:hAnsi="Courier New" w:cs="Courier New"/>
+        </w:rPr>
+        <w:t xml:space="preserve"> 09:33:08 PST 2017</w:t>
+      </w:r>
+    </w:p>
+    <w:p>
+      <w:pPr>
+        <w:pStyle w:val="PlainText"/>
+        <w:rPr>
+          <w:rFonts w:ascii="Courier New" w:hAnsi="Courier New" w:cs="Courier New"/>
+        </w:rPr>
+      </w:pPr>
+      <w:r>
+        <w:rPr>
+          <w:rFonts w:ascii="Courier New" w:hAnsi="Courier New" w:cs="Courier New"/>
+        </w:rPr>
+        <w:t>Person Name</w:t>
+      </w:r>
+      <w:r>
+        <w:rPr>
+          <w:rFonts w:ascii="Courier New" w:hAnsi="Courier New" w:cs="Courier New"/>
+        </w:rPr>
+        <w:tab/>
+      </w:r>
+      <w:r>
+        <w:rPr>
+          <w:rFonts w:ascii="Courier New" w:hAnsi="Courier New" w:cs="Courier New"/>
+        </w:rPr>
+        <w:tab/>
+      </w:r>
+      <w:r>
+        <w:rPr>
+          <w:rFonts w:ascii="Courier New" w:hAnsi="Courier New" w:cs="Courier New"/>
+        </w:rPr>
+        <w:tab/>
+      </w:r>
+      <w:r>
+        <w:rPr>
+          <w:rFonts w:ascii="Courier New" w:hAnsi="Courier New" w:cs="Courier New"/>
+        </w:rPr>
+        <w:tab/>
+        <w:t>- RM GOOLI</w:t>
+      </w:r>
+    </w:p>
+    <w:p>
+      <w:pPr>
+        <w:pStyle w:val="PlainText"/>
+        <w:rPr>
+          <w:rFonts w:ascii="Courier New" w:hAnsi="Courier New" w:cs="Courier New"/>
+        </w:rPr>
+      </w:pPr>
+      <w:r>
+        <w:rPr>
+          <w:rFonts w:ascii="Courier New" w:hAnsi="Courier New" w:cs="Courier New"/>
+        </w:rPr>
+        <w:t>Bill number</w:t>
+      </w:r>
+      <w:r>
+        <w:rPr>
+          <w:rFonts w:ascii="Courier New" w:hAnsi="Courier New" w:cs="Courier New"/>
+        </w:rPr>
+        <w:tab/>
+      </w:r>
+      <w:r>
+        <w:rPr>
+          <w:rFonts w:ascii="Courier New" w:hAnsi="Courier New" w:cs="Courier New"/>
+        </w:rPr>
+        <w:tab/>
+      </w:r>
+      <w:r>
+        <w:rPr>
+          <w:rFonts w:ascii="Courier New" w:hAnsi="Courier New" w:cs="Courier New"/>
+        </w:rPr>
+        <w:tab/>
+      </w:r>
+      <w:r>
+        <w:rPr>
+          <w:rFonts w:ascii="Courier New" w:hAnsi="Courier New" w:cs="Courier New"/>
+        </w:rPr>
+        <w:tab/>
+        <w:t>- 1753</w:t>
+      </w:r>
+    </w:p>
+    <w:p>
+      <w:pPr>
+        <w:pStyle w:val="PlainText"/>
+        <w:rPr>
+          <w:rFonts w:ascii="Courier New" w:hAnsi="Courier New" w:cs="Courier New"/>
+        </w:rPr>
+      </w:pPr>
+      <w:r>
+        <w:rPr>
+          <w:rFonts w:ascii="Courier New" w:hAnsi="Courier New" w:cs="Courier New"/>
+        </w:rPr>
+        <w:t>---------------------------------------------------------------</w:t>
+      </w:r>
+    </w:p>
+    <w:p>
+      <w:pPr>
+        <w:pStyle w:val="PlainText"/>
+        <w:rPr>
+          <w:rFonts w:ascii="Courier New" w:hAnsi="Courier New" w:cs="Courier New"/>
+        </w:rPr>
+      </w:pPr>
+      <w:r>
+        <w:rPr>
+          <w:rFonts w:ascii="Courier New" w:hAnsi="Courier New" w:cs="Courier New"/>
+        </w:rPr>
+        <w:t>Item Name</w:t>
+      </w:r>
+      <w:r>
+        <w:rPr>
+          <w:rFonts w:ascii="Courier New" w:hAnsi="Courier New" w:cs="Courier New"/>
+        </w:rPr>
+        <w:tab/>
+      </w:r>
+      <w:r>
+        <w:rPr>
+          <w:rFonts w:ascii="Courier New" w:hAnsi="Courier New" w:cs="Courier New"/>
+        </w:rPr>
+        <w:tab/>
+      </w:r>
+      <w:r>
+        <w:rPr>
+          <w:rFonts w:ascii="Courier New" w:hAnsi="Courier New" w:cs="Courier New"/>
+        </w:rPr>
+        <w:tab/>
+      </w:r>
+      <w:r>
+        <w:rPr>
+          <w:rFonts w:ascii="Courier New" w:hAnsi="Courier New" w:cs="Courier New"/>
+        </w:rPr>
+        <w:tab/>
+        <w:t>- POTATO</w:t>
+      </w:r>
+    </w:p>
+    <w:p>
+      <w:pPr>
+        <w:pStyle w:val="PlainText"/>
+        <w:rPr>
+          <w:rFonts w:ascii="Courier New" w:hAnsi="Courier New" w:cs="Courier New"/>
+        </w:rPr>
+      </w:pPr>
+      <w:r>
+        <w:rPr>
+          <w:rFonts w:ascii="Courier New" w:hAnsi="Courier New" w:cs="Courier New"/>
+        </w:rPr>
+        <w:t>Number of Pockets</w:t>
+      </w:r>
+      <w:r>
+        <w:rPr>
+          <w:rFonts w:ascii="Courier New" w:hAnsi="Courier New" w:cs="Courier New"/>
+        </w:rPr>
+        <w:tab/>
+      </w:r>
+      <w:r>
+        <w:rPr>
+          <w:rFonts w:ascii="Courier New" w:hAnsi="Courier New" w:cs="Courier New"/>
+        </w:rPr>
+        <w:tab/>
+      </w:r>
+      <w:r>
+        <w:rPr>
+          <w:rFonts w:ascii="Courier New" w:hAnsi="Courier New" w:cs="Courier New"/>
+        </w:rPr>
+        <w:tab/>
+        <w:t>- 6</w:t>
+      </w:r>
+    </w:p>
+    <w:p>
+      <w:pPr>
+        <w:pStyle w:val="PlainText"/>
+        <w:rPr>
+          <w:rFonts w:ascii="Courier New" w:hAnsi="Courier New" w:cs="Courier New"/>
+        </w:rPr>
+      </w:pPr>
+      <w:r>
+        <w:rPr>
+          <w:rFonts w:ascii="Courier New" w:hAnsi="Courier New" w:cs="Courier New"/>
+        </w:rPr>
+        <w:t>Number of KGs</w:t>
+      </w:r>
+      <w:r>
+        <w:rPr>
+          <w:rFonts w:ascii="Courier New" w:hAnsi="Courier New" w:cs="Courier New"/>
+        </w:rPr>
+        <w:tab/>
+      </w:r>
+      <w:r>
+        <w:rPr>
+          <w:rFonts w:ascii="Courier New" w:hAnsi="Courier New" w:cs="Courier New"/>
+        </w:rPr>
+        <w:tab/>
+      </w:r>
+      <w:r>
+        <w:rPr>
+          <w:rFonts w:ascii="Courier New" w:hAnsi="Courier New" w:cs="Courier New"/>
+        </w:rPr>
+        <w:tab/>
+        <w:t>- 310</w:t>
+      </w:r>
+    </w:p>
+    <w:p>
+      <w:pPr>
+        <w:pStyle w:val="PlainText"/>
+        <w:rPr>
+          <w:rFonts w:ascii="Courier New" w:hAnsi="Courier New" w:cs="Courier New"/>
+        </w:rPr>
+      </w:pPr>
+      <w:r>
+        <w:rPr>
+          <w:rFonts w:ascii="Courier New" w:hAnsi="Courier New" w:cs="Courier New"/>
+        </w:rPr>
+        <w:t>Rate</w:t>
+      </w:r>
+      <w:r>
+        <w:rPr>
+          <w:rFonts w:ascii="Courier New" w:hAnsi="Courier New" w:cs="Courier New"/>
+        </w:rPr>
+        <w:tab/>
+      </w:r>
+      <w:r>
+        <w:rPr>
+          <w:rFonts w:ascii="Courier New" w:hAnsi="Courier New" w:cs="Courier New"/>
+        </w:rPr>
+        <w:tab/>
+      </w:r>
+      <w:r>
+        <w:rPr>
+          <w:rFonts w:ascii="Courier New" w:hAnsi="Courier New" w:cs="Courier New"/>
+        </w:rPr>
+        <w:tab/>
+      </w:r>
+      <w:r>
+        <w:rPr>
+          <w:rFonts w:ascii="Courier New" w:hAnsi="Courier New" w:cs="Courier New"/>
+        </w:rPr>
+        <w:tab/>
+      </w:r>
+      <w:r>
+        <w:rPr>
+          <w:rFonts w:ascii="Courier New" w:hAnsi="Courier New" w:cs="Courier New"/>
+        </w:rPr>
+        <w:tab/>
+        <w:t>- 12</w:t>
+      </w:r>
+    </w:p>
+    <w:p>
+      <w:pPr>
+        <w:pStyle w:val="PlainText"/>
+        <w:rPr>
+          <w:rFonts w:ascii="Courier New" w:hAnsi="Courier New" w:cs="Courier New"/>
+        </w:rPr>
+      </w:pPr>
+      <w:r>
+        <w:rPr>
+          <w:rFonts w:ascii="Courier New" w:hAnsi="Courier New" w:cs="Courier New"/>
+        </w:rPr>
+        <w:t>Total Price</w:t>
+      </w:r>
+      <w:r>
+        <w:rPr>
+          <w:rFonts w:ascii="Courier New" w:hAnsi="Courier New" w:cs="Courier New"/>
+        </w:rPr>
+        <w:tab/>
+      </w:r>
+      <w:r>
+        <w:rPr>
+          <w:rFonts w:ascii="Courier New" w:hAnsi="Courier New" w:cs="Courier New"/>
+        </w:rPr>
+        <w:tab/>
+      </w:r>
+      <w:r>
+        <w:rPr>
+          <w:rFonts w:ascii="Courier New" w:hAnsi="Courier New" w:cs="Courier New"/>
+        </w:rPr>
+        <w:tab/>
+      </w:r>
+      <w:r>
+        <w:rPr>
+          <w:rFonts w:ascii="Courier New" w:hAnsi="Courier New" w:cs="Courier New"/>
+        </w:rPr>
+        <w:tab/>
+        <w:t>- 3720.0</w:t>
+      </w:r>
+    </w:p>
+    <w:p>
+      <w:pPr>
+        <w:pStyle w:val="PlainText"/>
+        <w:rPr>
+          <w:rFonts w:ascii="Courier New" w:hAnsi="Courier New" w:cs="Courier New"/>
+          <w:color w:val="FF0000"/>
+        </w:rPr>
+      </w:pPr>
+      <w:r>
+        <w:rPr>
+          <w:rFonts w:ascii="Courier New" w:hAnsi="Courier New" w:cs="Courier New"/>
+          <w:color w:val="FF0000"/>
+        </w:rPr>
+        <w:t>Amount Received</w:t>
+      </w:r>
+      <w:r>
+        <w:rPr>
+          <w:rFonts w:ascii="Courier New" w:hAnsi="Courier New" w:cs="Courier New"/>
+          <w:color w:val="FF0000"/>
+        </w:rPr>
+        <w:tab/>
+      </w:r>
+      <w:r>
+        <w:rPr>
+          <w:rFonts w:ascii="Courier New" w:hAnsi="Courier New" w:cs="Courier New"/>
+          <w:color w:val="FF0000"/>
+        </w:rPr>
+        <w:tab/>
+      </w:r>
+      <w:r>
+        <w:rPr>
+          <w:rFonts w:ascii="Courier New" w:hAnsi="Courier New" w:cs="Courier New"/>
+          <w:color w:val="FF0000"/>
+        </w:rPr>
+        <w:tab/>
+        <w:t>- 3000</w:t>
+      </w:r>
+    </w:p>
+    <w:p>
+      <w:pPr>
+        <w:pStyle w:val="PlainText"/>
+        <w:rPr>
+          <w:rFonts w:ascii="Courier New" w:hAnsi="Courier New" w:cs="Courier New"/>
+          <w:b/>
+        </w:rPr>
+      </w:pPr>
+      <w:r>
+        <w:rPr>
+          <w:rFonts w:ascii="Courier New" w:hAnsi="Courier New" w:cs="Courier New"/>
+          <w:b/>
+        </w:rPr>
+        <w:t>Amount balance</w:t>
+      </w:r>
+      <w:r>
+        <w:rPr>
+          <w:rFonts w:ascii="Courier New" w:hAnsi="Courier New" w:cs="Courier New"/>
+          <w:b/>
+        </w:rPr>
+        <w:tab/>
+      </w:r>
+      <w:r>
+        <w:rPr>
+          <w:rFonts w:ascii="Courier New" w:hAnsi="Courier New" w:cs="Courier New"/>
+          <w:b/>
+        </w:rPr>
+        <w:tab/>
+      </w:r>
+      <w:r>
+        <w:rPr>
+          <w:rFonts w:ascii="Courier New" w:hAnsi="Courier New" w:cs="Courier New"/>
+          <w:b/>
+        </w:rPr>
+        <w:tab/>
+        <w:t>- 15237.0</w:t>
+      </w:r>
+    </w:p>
+    <w:p>
+      <w:pPr>
+        <w:pStyle w:val="PlainText"/>
+        <w:rPr>
+          <w:rFonts w:ascii="Courier New" w:hAnsi="Courier New" w:cs="Courier New"/>
+        </w:rPr>
+      </w:pPr>
+      <w:r>
+        <w:rPr>
+          <w:rFonts w:ascii="Courier New" w:hAnsi="Courier New" w:cs="Courier New"/>
+        </w:rPr>
+        <w:t>Amount Received mode</w:t>
+      </w:r>
+      <w:r>
+        <w:rPr>
+          <w:rFonts w:ascii="Courier New" w:hAnsi="Courier New" w:cs="Courier New"/>
+        </w:rPr>
+        <w:tab/>
+      </w:r>
+      <w:r>
+        <w:rPr>
+          <w:rFonts w:ascii="Courier New" w:hAnsi="Courier New" w:cs="Courier New"/>
+        </w:rPr>
+        <w:tab/>
+        <w:t>- CASH</w:t>
+      </w:r>
+    </w:p>
+    <w:p>
+      <w:pPr>
+        <w:pStyle w:val="PlainText"/>
+        <w:rPr>
+          <w:rFonts w:ascii="Courier New" w:hAnsi="Courier New" w:cs="Courier New"/>
+        </w:rPr>
+      </w:pPr>
+    </w:p>
+    <w:p>
+      <w:pPr>
+        <w:pStyle w:val="PlainText"/>
+        <w:rPr>
+          <w:rFonts w:ascii="Courier New" w:hAnsi="Courier New" w:cs="Courier New"/>
+          <w:b/>
+        </w:rPr>
+      </w:pPr>
     </w:p>
     <w:p>
       <w:pPr>

--- a/customer _details/GANGAMMA/SEP/TUMKUR/RM GOOLI/PURCHASE DETAILS.docx
+++ b/customer _details/GANGAMMA/SEP/TUMKUR/RM GOOLI/PURCHASE DETAILS.docx
@@ -8031,13 +8031,7 @@
         <w:rPr>
           <w:rFonts w:ascii="Courier New" w:hAnsi="Courier New" w:cs="Courier New"/>
         </w:rPr>
-        <w:t>SUN Dec 03</w:t>
-      </w:r>
-      <w:r>
-        <w:rPr>
-          <w:rFonts w:ascii="Courier New" w:hAnsi="Courier New" w:cs="Courier New"/>
-        </w:rPr>
-        <w:t xml:space="preserve"> 09:33:08 PST 2017</w:t>
+        <w:t>SUN Dec 03 09:33:08 PST 2017</w:t>
       </w:r>
     </w:p>
     <w:p>
@@ -8423,6 +8417,369 @@
         <w:tab/>
         <w:t>- CASH</w:t>
       </w:r>
+    </w:p>
+    <w:p>
+      <w:pPr>
+        <w:pStyle w:val="PlainText"/>
+        <w:rPr>
+          <w:rFonts w:ascii="Courier New" w:hAnsi="Courier New" w:cs="Courier New"/>
+        </w:rPr>
+      </w:pPr>
+    </w:p>
+    <w:p>
+      <w:pPr>
+        <w:pStyle w:val="PlainText"/>
+        <w:rPr>
+          <w:rFonts w:ascii="Courier New" w:hAnsi="Courier New" w:cs="Courier New"/>
+        </w:rPr>
+      </w:pPr>
+      <w:r>
+        <w:rPr>
+          <w:rFonts w:ascii="Courier New" w:hAnsi="Courier New" w:cs="Courier New"/>
+        </w:rPr>
+        <w:t>SAT Dec 9</w:t>
+      </w:r>
+      <w:r>
+        <w:rPr>
+          <w:rFonts w:ascii="Courier New" w:hAnsi="Courier New" w:cs="Courier New"/>
+        </w:rPr>
+        <w:t xml:space="preserve"> 09:57:55 PST 2017</w:t>
+      </w:r>
+    </w:p>
+    <w:p>
+      <w:pPr>
+        <w:pStyle w:val="PlainText"/>
+        <w:rPr>
+          <w:rFonts w:ascii="Courier New" w:hAnsi="Courier New" w:cs="Courier New"/>
+        </w:rPr>
+      </w:pPr>
+      <w:r>
+        <w:rPr>
+          <w:rFonts w:ascii="Courier New" w:hAnsi="Courier New" w:cs="Courier New"/>
+        </w:rPr>
+        <w:t>Person Name</w:t>
+      </w:r>
+      <w:r>
+        <w:rPr>
+          <w:rFonts w:ascii="Courier New" w:hAnsi="Courier New" w:cs="Courier New"/>
+        </w:rPr>
+        <w:tab/>
+      </w:r>
+      <w:r>
+        <w:rPr>
+          <w:rFonts w:ascii="Courier New" w:hAnsi="Courier New" w:cs="Courier New"/>
+        </w:rPr>
+        <w:tab/>
+      </w:r>
+      <w:r>
+        <w:rPr>
+          <w:rFonts w:ascii="Courier New" w:hAnsi="Courier New" w:cs="Courier New"/>
+        </w:rPr>
+        <w:tab/>
+      </w:r>
+      <w:r>
+        <w:rPr>
+          <w:rFonts w:ascii="Courier New" w:hAnsi="Courier New" w:cs="Courier New"/>
+        </w:rPr>
+        <w:tab/>
+        <w:t>- RM GOOLI</w:t>
+      </w:r>
+    </w:p>
+    <w:p>
+      <w:pPr>
+        <w:pStyle w:val="PlainText"/>
+        <w:rPr>
+          <w:rFonts w:ascii="Courier New" w:hAnsi="Courier New" w:cs="Courier New"/>
+        </w:rPr>
+      </w:pPr>
+      <w:r>
+        <w:rPr>
+          <w:rFonts w:ascii="Courier New" w:hAnsi="Courier New" w:cs="Courier New"/>
+        </w:rPr>
+        <w:t>Bill number</w:t>
+      </w:r>
+      <w:r>
+        <w:rPr>
+          <w:rFonts w:ascii="Courier New" w:hAnsi="Courier New" w:cs="Courier New"/>
+        </w:rPr>
+        <w:tab/>
+      </w:r>
+      <w:r>
+        <w:rPr>
+          <w:rFonts w:ascii="Courier New" w:hAnsi="Courier New" w:cs="Courier New"/>
+        </w:rPr>
+        <w:tab/>
+      </w:r>
+      <w:r>
+        <w:rPr>
+          <w:rFonts w:ascii="Courier New" w:hAnsi="Courier New" w:cs="Courier New"/>
+        </w:rPr>
+        <w:tab/>
+      </w:r>
+      <w:r>
+        <w:rPr>
+          <w:rFonts w:ascii="Courier New" w:hAnsi="Courier New" w:cs="Courier New"/>
+        </w:rPr>
+        <w:tab/>
+        <w:t>- 1847</w:t>
+      </w:r>
+    </w:p>
+    <w:p>
+      <w:pPr>
+        <w:pStyle w:val="PlainText"/>
+        <w:rPr>
+          <w:rFonts w:ascii="Courier New" w:hAnsi="Courier New" w:cs="Courier New"/>
+        </w:rPr>
+      </w:pPr>
+      <w:r>
+        <w:rPr>
+          <w:rFonts w:ascii="Courier New" w:hAnsi="Courier New" w:cs="Courier New"/>
+        </w:rPr>
+        <w:t>---------------------------------------------------------------</w:t>
+      </w:r>
+    </w:p>
+    <w:p>
+      <w:pPr>
+        <w:pStyle w:val="PlainText"/>
+        <w:rPr>
+          <w:rFonts w:ascii="Courier New" w:hAnsi="Courier New" w:cs="Courier New"/>
+        </w:rPr>
+      </w:pPr>
+      <w:r>
+        <w:rPr>
+          <w:rFonts w:ascii="Courier New" w:hAnsi="Courier New" w:cs="Courier New"/>
+        </w:rPr>
+        <w:t>Item Name</w:t>
+      </w:r>
+      <w:r>
+        <w:rPr>
+          <w:rFonts w:ascii="Courier New" w:hAnsi="Courier New" w:cs="Courier New"/>
+        </w:rPr>
+        <w:tab/>
+      </w:r>
+      <w:r>
+        <w:rPr>
+          <w:rFonts w:ascii="Courier New" w:hAnsi="Courier New" w:cs="Courier New"/>
+        </w:rPr>
+        <w:tab/>
+      </w:r>
+      <w:r>
+        <w:rPr>
+          <w:rFonts w:ascii="Courier New" w:hAnsi="Courier New" w:cs="Courier New"/>
+        </w:rPr>
+        <w:tab/>
+      </w:r>
+      <w:r>
+        <w:rPr>
+          <w:rFonts w:ascii="Courier New" w:hAnsi="Courier New" w:cs="Courier New"/>
+        </w:rPr>
+        <w:tab/>
+        <w:t>- CARROT</w:t>
+      </w:r>
+    </w:p>
+    <w:p>
+      <w:pPr>
+        <w:pStyle w:val="PlainText"/>
+        <w:rPr>
+          <w:rFonts w:ascii="Courier New" w:hAnsi="Courier New" w:cs="Courier New"/>
+        </w:rPr>
+      </w:pPr>
+      <w:r>
+        <w:rPr>
+          <w:rFonts w:ascii="Courier New" w:hAnsi="Courier New" w:cs="Courier New"/>
+        </w:rPr>
+        <w:t>Number of Pockets</w:t>
+      </w:r>
+      <w:r>
+        <w:rPr>
+          <w:rFonts w:ascii="Courier New" w:hAnsi="Courier New" w:cs="Courier New"/>
+        </w:rPr>
+        <w:tab/>
+      </w:r>
+      <w:r>
+        <w:rPr>
+          <w:rFonts w:ascii="Courier New" w:hAnsi="Courier New" w:cs="Courier New"/>
+        </w:rPr>
+        <w:tab/>
+      </w:r>
+      <w:r>
+        <w:rPr>
+          <w:rFonts w:ascii="Courier New" w:hAnsi="Courier New" w:cs="Courier New"/>
+        </w:rPr>
+        <w:tab/>
+        <w:t>- 1</w:t>
+      </w:r>
+    </w:p>
+    <w:p>
+      <w:pPr>
+        <w:pStyle w:val="PlainText"/>
+        <w:rPr>
+          <w:rFonts w:ascii="Courier New" w:hAnsi="Courier New" w:cs="Courier New"/>
+        </w:rPr>
+      </w:pPr>
+      <w:r>
+        <w:rPr>
+          <w:rFonts w:ascii="Courier New" w:hAnsi="Courier New" w:cs="Courier New"/>
+        </w:rPr>
+        <w:t>Number of KGs</w:t>
+      </w:r>
+      <w:r>
+        <w:rPr>
+          <w:rFonts w:ascii="Courier New" w:hAnsi="Courier New" w:cs="Courier New"/>
+        </w:rPr>
+        <w:tab/>
+      </w:r>
+      <w:r>
+        <w:rPr>
+          <w:rFonts w:ascii="Courier New" w:hAnsi="Courier New" w:cs="Courier New"/>
+        </w:rPr>
+        <w:tab/>
+      </w:r>
+      <w:r>
+        <w:rPr>
+          <w:rFonts w:ascii="Courier New" w:hAnsi="Courier New" w:cs="Courier New"/>
+        </w:rPr>
+        <w:tab/>
+        <w:t>- 86</w:t>
+      </w:r>
+    </w:p>
+    <w:p>
+      <w:pPr>
+        <w:pStyle w:val="PlainText"/>
+        <w:rPr>
+          <w:rFonts w:ascii="Courier New" w:hAnsi="Courier New" w:cs="Courier New"/>
+        </w:rPr>
+      </w:pPr>
+      <w:r>
+        <w:rPr>
+          <w:rFonts w:ascii="Courier New" w:hAnsi="Courier New" w:cs="Courier New"/>
+        </w:rPr>
+        <w:t>Rate</w:t>
+      </w:r>
+      <w:r>
+        <w:rPr>
+          <w:rFonts w:ascii="Courier New" w:hAnsi="Courier New" w:cs="Courier New"/>
+        </w:rPr>
+        <w:tab/>
+      </w:r>
+      <w:r>
+        <w:rPr>
+          <w:rFonts w:ascii="Courier New" w:hAnsi="Courier New" w:cs="Courier New"/>
+        </w:rPr>
+        <w:tab/>
+      </w:r>
+      <w:r>
+        <w:rPr>
+          <w:rFonts w:ascii="Courier New" w:hAnsi="Courier New" w:cs="Courier New"/>
+        </w:rPr>
+        <w:tab/>
+      </w:r>
+      <w:r>
+        <w:rPr>
+          <w:rFonts w:ascii="Courier New" w:hAnsi="Courier New" w:cs="Courier New"/>
+        </w:rPr>
+        <w:tab/>
+      </w:r>
+      <w:r>
+        <w:rPr>
+          <w:rFonts w:ascii="Courier New" w:hAnsi="Courier New" w:cs="Courier New"/>
+        </w:rPr>
+        <w:tab/>
+        <w:t>- 48</w:t>
+      </w:r>
+    </w:p>
+    <w:p>
+      <w:pPr>
+        <w:pStyle w:val="PlainText"/>
+        <w:rPr>
+          <w:rFonts w:ascii="Courier New" w:hAnsi="Courier New" w:cs="Courier New"/>
+        </w:rPr>
+      </w:pPr>
+      <w:r>
+        <w:rPr>
+          <w:rFonts w:ascii="Courier New" w:hAnsi="Courier New" w:cs="Courier New"/>
+        </w:rPr>
+        <w:t>Total Price</w:t>
+      </w:r>
+      <w:r>
+        <w:rPr>
+          <w:rFonts w:ascii="Courier New" w:hAnsi="Courier New" w:cs="Courier New"/>
+        </w:rPr>
+        <w:tab/>
+      </w:r>
+      <w:r>
+        <w:rPr>
+          <w:rFonts w:ascii="Courier New" w:hAnsi="Courier New" w:cs="Courier New"/>
+        </w:rPr>
+        <w:tab/>
+      </w:r>
+      <w:r>
+        <w:rPr>
+          <w:rFonts w:ascii="Courier New" w:hAnsi="Courier New" w:cs="Courier New"/>
+        </w:rPr>
+        <w:tab/>
+      </w:r>
+      <w:r>
+        <w:rPr>
+          <w:rFonts w:ascii="Courier New" w:hAnsi="Courier New" w:cs="Courier New"/>
+        </w:rPr>
+        <w:tab/>
+        <w:t>- 4128.0</w:t>
+      </w:r>
+    </w:p>
+    <w:p>
+      <w:pPr>
+        <w:pStyle w:val="PlainText"/>
+        <w:rPr>
+          <w:rFonts w:ascii="Courier New" w:hAnsi="Courier New" w:cs="Courier New"/>
+          <w:b/>
+        </w:rPr>
+      </w:pPr>
+      <w:r>
+        <w:rPr>
+          <w:rFonts w:ascii="Courier New" w:hAnsi="Courier New" w:cs="Courier New"/>
+          <w:b/>
+        </w:rPr>
+        <w:t>Amount balance</w:t>
+      </w:r>
+      <w:r>
+        <w:rPr>
+          <w:rFonts w:ascii="Courier New" w:hAnsi="Courier New" w:cs="Courier New"/>
+          <w:b/>
+        </w:rPr>
+        <w:tab/>
+      </w:r>
+      <w:r>
+        <w:rPr>
+          <w:rFonts w:ascii="Courier New" w:hAnsi="Courier New" w:cs="Courier New"/>
+          <w:b/>
+        </w:rPr>
+        <w:tab/>
+      </w:r>
+      <w:r>
+        <w:rPr>
+          <w:rFonts w:ascii="Courier New" w:hAnsi="Courier New" w:cs="Courier New"/>
+          <w:b/>
+        </w:rPr>
+        <w:tab/>
+        <w:t>- 19365.0</w:t>
+      </w:r>
+    </w:p>
+    <w:p>
+      <w:pPr>
+        <w:pStyle w:val="PlainText"/>
+        <w:rPr>
+          <w:rFonts w:ascii="Courier New" w:hAnsi="Courier New" w:cs="Courier New"/>
+        </w:rPr>
+      </w:pPr>
+    </w:p>
+    <w:p>
+      <w:pPr>
+        <w:pStyle w:val="PlainText"/>
+        <w:rPr>
+          <w:rFonts w:ascii="Courier New" w:hAnsi="Courier New" w:cs="Courier New"/>
+        </w:rPr>
+      </w:pPr>
     </w:p>
     <w:p>
       <w:pPr>

--- a/customer _details/GANGAMMA/SEP/TUMKUR/RM GOOLI/PURCHASE DETAILS.docx
+++ b/customer _details/GANGAMMA/SEP/TUMKUR/RM GOOLI/PURCHASE DETAILS.docx
@@ -8437,13 +8437,7 @@
         <w:rPr>
           <w:rFonts w:ascii="Courier New" w:hAnsi="Courier New" w:cs="Courier New"/>
         </w:rPr>
-        <w:t>SAT Dec 9</w:t>
-      </w:r>
-      <w:r>
-        <w:rPr>
-          <w:rFonts w:ascii="Courier New" w:hAnsi="Courier New" w:cs="Courier New"/>
-        </w:rPr>
-        <w:t xml:space="preserve"> 09:57:55 PST 2017</w:t>
+        <w:t>SAT Dec 9 09:57:55 PST 2017</w:t>
       </w:r>
     </w:p>
     <w:p>
@@ -8764,6 +8758,436 @@
         <w:tab/>
         <w:t>- 19365.0</w:t>
       </w:r>
+    </w:p>
+    <w:p>
+      <w:pPr>
+        <w:pStyle w:val="PlainText"/>
+        <w:rPr>
+          <w:rFonts w:ascii="Courier New" w:hAnsi="Courier New" w:cs="Courier New"/>
+          <w:b/>
+        </w:rPr>
+      </w:pPr>
+    </w:p>
+    <w:p>
+      <w:pPr>
+        <w:pStyle w:val="PlainText"/>
+        <w:rPr>
+          <w:rFonts w:ascii="Courier New" w:hAnsi="Courier New" w:cs="Courier New"/>
+        </w:rPr>
+      </w:pPr>
+      <w:r>
+        <w:rPr>
+          <w:rFonts w:ascii="Courier New" w:hAnsi="Courier New" w:cs="Courier New"/>
+        </w:rPr>
+        <w:t>SUN Dec 10</w:t>
+      </w:r>
+      <w:r>
+        <w:rPr>
+          <w:rFonts w:ascii="Courier New" w:hAnsi="Courier New" w:cs="Courier New"/>
+        </w:rPr>
+        <w:t xml:space="preserve"> 09:53:52 PST 2017</w:t>
+      </w:r>
+    </w:p>
+    <w:p>
+      <w:pPr>
+        <w:pStyle w:val="PlainText"/>
+        <w:rPr>
+          <w:rFonts w:ascii="Courier New" w:hAnsi="Courier New" w:cs="Courier New"/>
+        </w:rPr>
+      </w:pPr>
+      <w:r>
+        <w:rPr>
+          <w:rFonts w:ascii="Courier New" w:hAnsi="Courier New" w:cs="Courier New"/>
+        </w:rPr>
+        <w:t>Person Name</w:t>
+      </w:r>
+      <w:r>
+        <w:rPr>
+          <w:rFonts w:ascii="Courier New" w:hAnsi="Courier New" w:cs="Courier New"/>
+        </w:rPr>
+        <w:tab/>
+      </w:r>
+      <w:r>
+        <w:rPr>
+          <w:rFonts w:ascii="Courier New" w:hAnsi="Courier New" w:cs="Courier New"/>
+        </w:rPr>
+        <w:tab/>
+      </w:r>
+      <w:r>
+        <w:rPr>
+          <w:rFonts w:ascii="Courier New" w:hAnsi="Courier New" w:cs="Courier New"/>
+        </w:rPr>
+        <w:tab/>
+      </w:r>
+      <w:r>
+        <w:rPr>
+          <w:rFonts w:ascii="Courier New" w:hAnsi="Courier New" w:cs="Courier New"/>
+        </w:rPr>
+        <w:tab/>
+        <w:t>- RM GOOLI</w:t>
+      </w:r>
+    </w:p>
+    <w:p>
+      <w:pPr>
+        <w:pStyle w:val="PlainText"/>
+        <w:rPr>
+          <w:rFonts w:ascii="Courier New" w:hAnsi="Courier New" w:cs="Courier New"/>
+        </w:rPr>
+      </w:pPr>
+      <w:r>
+        <w:rPr>
+          <w:rFonts w:ascii="Courier New" w:hAnsi="Courier New" w:cs="Courier New"/>
+        </w:rPr>
+        <w:t>Bill number</w:t>
+      </w:r>
+      <w:r>
+        <w:rPr>
+          <w:rFonts w:ascii="Courier New" w:hAnsi="Courier New" w:cs="Courier New"/>
+        </w:rPr>
+        <w:tab/>
+      </w:r>
+      <w:r>
+        <w:rPr>
+          <w:rFonts w:ascii="Courier New" w:hAnsi="Courier New" w:cs="Courier New"/>
+        </w:rPr>
+        <w:tab/>
+      </w:r>
+      <w:r>
+        <w:rPr>
+          <w:rFonts w:ascii="Courier New" w:hAnsi="Courier New" w:cs="Courier New"/>
+        </w:rPr>
+        <w:tab/>
+      </w:r>
+      <w:r>
+        <w:rPr>
+          <w:rFonts w:ascii="Courier New" w:hAnsi="Courier New" w:cs="Courier New"/>
+        </w:rPr>
+        <w:tab/>
+        <w:t>- 1861</w:t>
+      </w:r>
+    </w:p>
+    <w:p>
+      <w:pPr>
+        <w:pStyle w:val="PlainText"/>
+        <w:rPr>
+          <w:rFonts w:ascii="Courier New" w:hAnsi="Courier New" w:cs="Courier New"/>
+        </w:rPr>
+      </w:pPr>
+      <w:r>
+        <w:rPr>
+          <w:rFonts w:ascii="Courier New" w:hAnsi="Courier New" w:cs="Courier New"/>
+        </w:rPr>
+        <w:t>---------------------------------------------------------------</w:t>
+      </w:r>
+    </w:p>
+    <w:p>
+      <w:pPr>
+        <w:pStyle w:val="PlainText"/>
+        <w:rPr>
+          <w:rFonts w:ascii="Courier New" w:hAnsi="Courier New" w:cs="Courier New"/>
+        </w:rPr>
+      </w:pPr>
+      <w:r>
+        <w:rPr>
+          <w:rFonts w:ascii="Courier New" w:hAnsi="Courier New" w:cs="Courier New"/>
+        </w:rPr>
+        <w:t>Item Name</w:t>
+      </w:r>
+      <w:r>
+        <w:rPr>
+          <w:rFonts w:ascii="Courier New" w:hAnsi="Courier New" w:cs="Courier New"/>
+        </w:rPr>
+        <w:tab/>
+      </w:r>
+      <w:r>
+        <w:rPr>
+          <w:rFonts w:ascii="Courier New" w:hAnsi="Courier New" w:cs="Courier New"/>
+        </w:rPr>
+        <w:tab/>
+      </w:r>
+      <w:r>
+        <w:rPr>
+          <w:rFonts w:ascii="Courier New" w:hAnsi="Courier New" w:cs="Courier New"/>
+        </w:rPr>
+        <w:tab/>
+      </w:r>
+      <w:r>
+        <w:rPr>
+          <w:rFonts w:ascii="Courier New" w:hAnsi="Courier New" w:cs="Courier New"/>
+        </w:rPr>
+        <w:tab/>
+        <w:t>- POTATO</w:t>
+      </w:r>
+    </w:p>
+    <w:p>
+      <w:pPr>
+        <w:pStyle w:val="PlainText"/>
+        <w:rPr>
+          <w:rFonts w:ascii="Courier New" w:hAnsi="Courier New" w:cs="Courier New"/>
+        </w:rPr>
+      </w:pPr>
+      <w:r>
+        <w:rPr>
+          <w:rFonts w:ascii="Courier New" w:hAnsi="Courier New" w:cs="Courier New"/>
+        </w:rPr>
+        <w:t>Number of Pockets</w:t>
+      </w:r>
+      <w:r>
+        <w:rPr>
+          <w:rFonts w:ascii="Courier New" w:hAnsi="Courier New" w:cs="Courier New"/>
+        </w:rPr>
+        <w:tab/>
+      </w:r>
+      <w:r>
+        <w:rPr>
+          <w:rFonts w:ascii="Courier New" w:hAnsi="Courier New" w:cs="Courier New"/>
+        </w:rPr>
+        <w:tab/>
+      </w:r>
+      <w:r>
+        <w:rPr>
+          <w:rFonts w:ascii="Courier New" w:hAnsi="Courier New" w:cs="Courier New"/>
+        </w:rPr>
+        <w:tab/>
+        <w:t>- 10</w:t>
+      </w:r>
+    </w:p>
+    <w:p>
+      <w:pPr>
+        <w:pStyle w:val="PlainText"/>
+        <w:rPr>
+          <w:rFonts w:ascii="Courier New" w:hAnsi="Courier New" w:cs="Courier New"/>
+        </w:rPr>
+      </w:pPr>
+      <w:r>
+        <w:rPr>
+          <w:rFonts w:ascii="Courier New" w:hAnsi="Courier New" w:cs="Courier New"/>
+        </w:rPr>
+        <w:t>Number of KGs</w:t>
+      </w:r>
+      <w:r>
+        <w:rPr>
+          <w:rFonts w:ascii="Courier New" w:hAnsi="Courier New" w:cs="Courier New"/>
+        </w:rPr>
+        <w:tab/>
+      </w:r>
+      <w:r>
+        <w:rPr>
+          <w:rFonts w:ascii="Courier New" w:hAnsi="Courier New" w:cs="Courier New"/>
+        </w:rPr>
+        <w:tab/>
+      </w:r>
+      <w:r>
+        <w:rPr>
+          <w:rFonts w:ascii="Courier New" w:hAnsi="Courier New" w:cs="Courier New"/>
+        </w:rPr>
+        <w:tab/>
+        <w:t>- 501</w:t>
+      </w:r>
+    </w:p>
+    <w:p>
+      <w:pPr>
+        <w:pStyle w:val="PlainText"/>
+        <w:rPr>
+          <w:rFonts w:ascii="Courier New" w:hAnsi="Courier New" w:cs="Courier New"/>
+        </w:rPr>
+      </w:pPr>
+      <w:r>
+        <w:rPr>
+          <w:rFonts w:ascii="Courier New" w:hAnsi="Courier New" w:cs="Courier New"/>
+        </w:rPr>
+        <w:t>Rate</w:t>
+      </w:r>
+      <w:r>
+        <w:rPr>
+          <w:rFonts w:ascii="Courier New" w:hAnsi="Courier New" w:cs="Courier New"/>
+        </w:rPr>
+        <w:tab/>
+      </w:r>
+      <w:r>
+        <w:rPr>
+          <w:rFonts w:ascii="Courier New" w:hAnsi="Courier New" w:cs="Courier New"/>
+        </w:rPr>
+        <w:tab/>
+      </w:r>
+      <w:r>
+        <w:rPr>
+          <w:rFonts w:ascii="Courier New" w:hAnsi="Courier New" w:cs="Courier New"/>
+        </w:rPr>
+        <w:tab/>
+      </w:r>
+      <w:r>
+        <w:rPr>
+          <w:rFonts w:ascii="Courier New" w:hAnsi="Courier New" w:cs="Courier New"/>
+        </w:rPr>
+        <w:tab/>
+      </w:r>
+      <w:r>
+        <w:rPr>
+          <w:rFonts w:ascii="Courier New" w:hAnsi="Courier New" w:cs="Courier New"/>
+        </w:rPr>
+        <w:tab/>
+        <w:t>- 11</w:t>
+      </w:r>
+    </w:p>
+    <w:p>
+      <w:pPr>
+        <w:pStyle w:val="PlainText"/>
+        <w:rPr>
+          <w:rFonts w:ascii="Courier New" w:hAnsi="Courier New" w:cs="Courier New"/>
+        </w:rPr>
+      </w:pPr>
+      <w:r>
+        <w:rPr>
+          <w:rFonts w:ascii="Courier New" w:hAnsi="Courier New" w:cs="Courier New"/>
+        </w:rPr>
+        <w:t>Total Price</w:t>
+      </w:r>
+      <w:r>
+        <w:rPr>
+          <w:rFonts w:ascii="Courier New" w:hAnsi="Courier New" w:cs="Courier New"/>
+        </w:rPr>
+        <w:tab/>
+      </w:r>
+      <w:r>
+        <w:rPr>
+          <w:rFonts w:ascii="Courier New" w:hAnsi="Courier New" w:cs="Courier New"/>
+        </w:rPr>
+        <w:tab/>
+      </w:r>
+      <w:r>
+        <w:rPr>
+          <w:rFonts w:ascii="Courier New" w:hAnsi="Courier New" w:cs="Courier New"/>
+        </w:rPr>
+        <w:tab/>
+      </w:r>
+      <w:r>
+        <w:rPr>
+          <w:rFonts w:ascii="Courier New" w:hAnsi="Courier New" w:cs="Courier New"/>
+        </w:rPr>
+        <w:tab/>
+        <w:t>- 5511.0</w:t>
+      </w:r>
+    </w:p>
+    <w:p>
+      <w:pPr>
+        <w:pStyle w:val="PlainText"/>
+        <w:rPr>
+          <w:rFonts w:ascii="Courier New" w:hAnsi="Courier New" w:cs="Courier New"/>
+          <w:color w:val="FF0000"/>
+        </w:rPr>
+      </w:pPr>
+      <w:r>
+        <w:rPr>
+          <w:rFonts w:ascii="Courier New" w:hAnsi="Courier New" w:cs="Courier New"/>
+          <w:color w:val="FF0000"/>
+        </w:rPr>
+        <w:t>Amount Received</w:t>
+      </w:r>
+      <w:r>
+        <w:rPr>
+          <w:rFonts w:ascii="Courier New" w:hAnsi="Courier New" w:cs="Courier New"/>
+          <w:color w:val="FF0000"/>
+        </w:rPr>
+        <w:tab/>
+      </w:r>
+      <w:r>
+        <w:rPr>
+          <w:rFonts w:ascii="Courier New" w:hAnsi="Courier New" w:cs="Courier New"/>
+          <w:color w:val="FF0000"/>
+        </w:rPr>
+        <w:tab/>
+      </w:r>
+      <w:r>
+        <w:rPr>
+          <w:rFonts w:ascii="Courier New" w:hAnsi="Courier New" w:cs="Courier New"/>
+          <w:color w:val="FF0000"/>
+        </w:rPr>
+        <w:tab/>
+        <w:t>- 9700</w:t>
+      </w:r>
+    </w:p>
+    <w:p>
+      <w:pPr>
+        <w:pStyle w:val="PlainText"/>
+        <w:rPr>
+          <w:rFonts w:ascii="Courier New" w:hAnsi="Courier New" w:cs="Courier New"/>
+          <w:b/>
+        </w:rPr>
+      </w:pPr>
+      <w:r>
+        <w:rPr>
+          <w:rFonts w:ascii="Courier New" w:hAnsi="Courier New" w:cs="Courier New"/>
+          <w:b/>
+        </w:rPr>
+        <w:t>Amount balance</w:t>
+      </w:r>
+      <w:r>
+        <w:rPr>
+          <w:rFonts w:ascii="Courier New" w:hAnsi="Courier New" w:cs="Courier New"/>
+          <w:b/>
+        </w:rPr>
+        <w:tab/>
+      </w:r>
+      <w:r>
+        <w:rPr>
+          <w:rFonts w:ascii="Courier New" w:hAnsi="Courier New" w:cs="Courier New"/>
+          <w:b/>
+        </w:rPr>
+        <w:tab/>
+      </w:r>
+      <w:r>
+        <w:rPr>
+          <w:rFonts w:ascii="Courier New" w:hAnsi="Courier New" w:cs="Courier New"/>
+          <w:b/>
+        </w:rPr>
+        <w:tab/>
+        <w:t>- 15176.0</w:t>
+      </w:r>
+    </w:p>
+    <w:p>
+      <w:pPr>
+        <w:pStyle w:val="PlainText"/>
+        <w:rPr>
+          <w:rFonts w:ascii="Courier New" w:hAnsi="Courier New" w:cs="Courier New"/>
+        </w:rPr>
+      </w:pPr>
+      <w:r>
+        <w:rPr>
+          <w:rFonts w:ascii="Courier New" w:hAnsi="Courier New" w:cs="Courier New"/>
+        </w:rPr>
+        <w:t>Amount Received mode</w:t>
+      </w:r>
+      <w:r>
+        <w:rPr>
+          <w:rFonts w:ascii="Courier New" w:hAnsi="Courier New" w:cs="Courier New"/>
+        </w:rPr>
+        <w:tab/>
+      </w:r>
+      <w:r>
+        <w:rPr>
+          <w:rFonts w:ascii="Courier New" w:hAnsi="Courier New" w:cs="Courier New"/>
+        </w:rPr>
+        <w:tab/>
+        <w:t>- CASH</w:t>
+      </w:r>
+    </w:p>
+    <w:p>
+      <w:pPr>
+        <w:pStyle w:val="PlainText"/>
+        <w:rPr>
+          <w:rFonts w:ascii="Courier New" w:hAnsi="Courier New" w:cs="Courier New"/>
+        </w:rPr>
+      </w:pPr>
+    </w:p>
+    <w:p>
+      <w:pPr>
+        <w:pStyle w:val="PlainText"/>
+        <w:rPr>
+          <w:rFonts w:ascii="Courier New" w:hAnsi="Courier New" w:cs="Courier New"/>
+          <w:b/>
+        </w:rPr>
+      </w:pPr>
     </w:p>
     <w:p>
       <w:pPr>

--- a/customer _details/GANGAMMA/SEP/TUMKUR/RM GOOLI/PURCHASE DETAILS.docx
+++ b/customer _details/GANGAMMA/SEP/TUMKUR/RM GOOLI/PURCHASE DETAILS.docx
@@ -8779,13 +8779,7 @@
         <w:rPr>
           <w:rFonts w:ascii="Courier New" w:hAnsi="Courier New" w:cs="Courier New"/>
         </w:rPr>
-        <w:t>SUN Dec 10</w:t>
-      </w:r>
-      <w:r>
-        <w:rPr>
-          <w:rFonts w:ascii="Courier New" w:hAnsi="Courier New" w:cs="Courier New"/>
-        </w:rPr>
-        <w:t xml:space="preserve"> 09:53:52 PST 2017</w:t>
+        <w:t>SUN Dec 10 09:53:52 PST 2017</w:t>
       </w:r>
     </w:p>
     <w:p>
@@ -9171,6 +9165,604 @@
         <w:tab/>
         <w:t>- CASH</w:t>
       </w:r>
+    </w:p>
+    <w:p>
+      <w:pPr>
+        <w:pStyle w:val="PlainText"/>
+        <w:rPr>
+          <w:rFonts w:ascii="Courier New" w:hAnsi="Courier New" w:cs="Courier New"/>
+        </w:rPr>
+      </w:pPr>
+    </w:p>
+    <w:p>
+      <w:pPr>
+        <w:pStyle w:val="PlainText"/>
+        <w:rPr>
+          <w:rFonts w:ascii="Courier New" w:hAnsi="Courier New" w:cs="Courier New"/>
+        </w:rPr>
+      </w:pPr>
+      <w:r>
+        <w:rPr>
+          <w:rFonts w:ascii="Courier New" w:hAnsi="Courier New" w:cs="Courier New"/>
+        </w:rPr>
+        <w:t>SAT Dec 16 11:06:29 PST 2017</w:t>
+      </w:r>
+    </w:p>
+    <w:p>
+      <w:pPr>
+        <w:pStyle w:val="PlainText"/>
+        <w:rPr>
+          <w:rFonts w:ascii="Courier New" w:hAnsi="Courier New" w:cs="Courier New"/>
+        </w:rPr>
+      </w:pPr>
+      <w:r>
+        <w:rPr>
+          <w:rFonts w:ascii="Courier New" w:hAnsi="Courier New" w:cs="Courier New"/>
+        </w:rPr>
+        <w:t>Person Name</w:t>
+      </w:r>
+      <w:r>
+        <w:rPr>
+          <w:rFonts w:ascii="Courier New" w:hAnsi="Courier New" w:cs="Courier New"/>
+        </w:rPr>
+        <w:tab/>
+      </w:r>
+      <w:r>
+        <w:rPr>
+          <w:rFonts w:ascii="Courier New" w:hAnsi="Courier New" w:cs="Courier New"/>
+        </w:rPr>
+        <w:tab/>
+      </w:r>
+      <w:r>
+        <w:rPr>
+          <w:rFonts w:ascii="Courier New" w:hAnsi="Courier New" w:cs="Courier New"/>
+        </w:rPr>
+        <w:tab/>
+      </w:r>
+      <w:r>
+        <w:rPr>
+          <w:rFonts w:ascii="Courier New" w:hAnsi="Courier New" w:cs="Courier New"/>
+        </w:rPr>
+        <w:tab/>
+        <w:t>- RM GOOLI</w:t>
+      </w:r>
+    </w:p>
+    <w:p>
+      <w:pPr>
+        <w:pStyle w:val="PlainText"/>
+        <w:rPr>
+          <w:rFonts w:ascii="Courier New" w:hAnsi="Courier New" w:cs="Courier New"/>
+        </w:rPr>
+      </w:pPr>
+      <w:r>
+        <w:rPr>
+          <w:rFonts w:ascii="Courier New" w:hAnsi="Courier New" w:cs="Courier New"/>
+        </w:rPr>
+        <w:t>Bill number</w:t>
+      </w:r>
+      <w:r>
+        <w:rPr>
+          <w:rFonts w:ascii="Courier New" w:hAnsi="Courier New" w:cs="Courier New"/>
+        </w:rPr>
+        <w:tab/>
+      </w:r>
+      <w:r>
+        <w:rPr>
+          <w:rFonts w:ascii="Courier New" w:hAnsi="Courier New" w:cs="Courier New"/>
+        </w:rPr>
+        <w:tab/>
+      </w:r>
+      <w:r>
+        <w:rPr>
+          <w:rFonts w:ascii="Courier New" w:hAnsi="Courier New" w:cs="Courier New"/>
+        </w:rPr>
+        <w:tab/>
+      </w:r>
+      <w:r>
+        <w:rPr>
+          <w:rFonts w:ascii="Courier New" w:hAnsi="Courier New" w:cs="Courier New"/>
+        </w:rPr>
+        <w:tab/>
+        <w:t>- 1983</w:t>
+      </w:r>
+    </w:p>
+    <w:p>
+      <w:pPr>
+        <w:pStyle w:val="PlainText"/>
+        <w:rPr>
+          <w:rFonts w:ascii="Courier New" w:hAnsi="Courier New" w:cs="Courier New"/>
+        </w:rPr>
+      </w:pPr>
+      <w:r>
+        <w:rPr>
+          <w:rFonts w:ascii="Courier New" w:hAnsi="Courier New" w:cs="Courier New"/>
+        </w:rPr>
+        <w:t>---------------------------------------------------------------</w:t>
+      </w:r>
+    </w:p>
+    <w:p>
+      <w:pPr>
+        <w:pStyle w:val="PlainText"/>
+        <w:rPr>
+          <w:rFonts w:ascii="Courier New" w:hAnsi="Courier New" w:cs="Courier New"/>
+        </w:rPr>
+      </w:pPr>
+      <w:r>
+        <w:rPr>
+          <w:rFonts w:ascii="Courier New" w:hAnsi="Courier New" w:cs="Courier New"/>
+        </w:rPr>
+        <w:t>Item Name</w:t>
+      </w:r>
+      <w:r>
+        <w:rPr>
+          <w:rFonts w:ascii="Courier New" w:hAnsi="Courier New" w:cs="Courier New"/>
+        </w:rPr>
+        <w:tab/>
+      </w:r>
+      <w:r>
+        <w:rPr>
+          <w:rFonts w:ascii="Courier New" w:hAnsi="Courier New" w:cs="Courier New"/>
+        </w:rPr>
+        <w:tab/>
+      </w:r>
+      <w:r>
+        <w:rPr>
+          <w:rFonts w:ascii="Courier New" w:hAnsi="Courier New" w:cs="Courier New"/>
+        </w:rPr>
+        <w:tab/>
+      </w:r>
+      <w:r>
+        <w:rPr>
+          <w:rFonts w:ascii="Courier New" w:hAnsi="Courier New" w:cs="Courier New"/>
+        </w:rPr>
+        <w:tab/>
+        <w:t>- CARROT</w:t>
+      </w:r>
+    </w:p>
+    <w:p>
+      <w:pPr>
+        <w:pStyle w:val="PlainText"/>
+        <w:rPr>
+          <w:rFonts w:ascii="Courier New" w:hAnsi="Courier New" w:cs="Courier New"/>
+        </w:rPr>
+      </w:pPr>
+      <w:r>
+        <w:rPr>
+          <w:rFonts w:ascii="Courier New" w:hAnsi="Courier New" w:cs="Courier New"/>
+        </w:rPr>
+        <w:t>Number of Pockets</w:t>
+      </w:r>
+      <w:r>
+        <w:rPr>
+          <w:rFonts w:ascii="Courier New" w:hAnsi="Courier New" w:cs="Courier New"/>
+        </w:rPr>
+        <w:tab/>
+      </w:r>
+      <w:r>
+        <w:rPr>
+          <w:rFonts w:ascii="Courier New" w:hAnsi="Courier New" w:cs="Courier New"/>
+        </w:rPr>
+        <w:tab/>
+      </w:r>
+      <w:r>
+        <w:rPr>
+          <w:rFonts w:ascii="Courier New" w:hAnsi="Courier New" w:cs="Courier New"/>
+        </w:rPr>
+        <w:tab/>
+        <w:t>- 1</w:t>
+      </w:r>
+    </w:p>
+    <w:p>
+      <w:pPr>
+        <w:pStyle w:val="PlainText"/>
+        <w:rPr>
+          <w:rFonts w:ascii="Courier New" w:hAnsi="Courier New" w:cs="Courier New"/>
+        </w:rPr>
+      </w:pPr>
+      <w:r>
+        <w:rPr>
+          <w:rFonts w:ascii="Courier New" w:hAnsi="Courier New" w:cs="Courier New"/>
+        </w:rPr>
+        <w:t>Number of KGs</w:t>
+      </w:r>
+      <w:r>
+        <w:rPr>
+          <w:rFonts w:ascii="Courier New" w:hAnsi="Courier New" w:cs="Courier New"/>
+        </w:rPr>
+        <w:tab/>
+      </w:r>
+      <w:r>
+        <w:rPr>
+          <w:rFonts w:ascii="Courier New" w:hAnsi="Courier New" w:cs="Courier New"/>
+        </w:rPr>
+        <w:tab/>
+      </w:r>
+      <w:r>
+        <w:rPr>
+          <w:rFonts w:ascii="Courier New" w:hAnsi="Courier New" w:cs="Courier New"/>
+        </w:rPr>
+        <w:tab/>
+        <w:t>- 93</w:t>
+      </w:r>
+    </w:p>
+    <w:p>
+      <w:pPr>
+        <w:pStyle w:val="PlainText"/>
+        <w:rPr>
+          <w:rFonts w:ascii="Courier New" w:hAnsi="Courier New" w:cs="Courier New"/>
+        </w:rPr>
+      </w:pPr>
+      <w:r>
+        <w:rPr>
+          <w:rFonts w:ascii="Courier New" w:hAnsi="Courier New" w:cs="Courier New"/>
+        </w:rPr>
+        <w:t>Rate</w:t>
+      </w:r>
+      <w:r>
+        <w:rPr>
+          <w:rFonts w:ascii="Courier New" w:hAnsi="Courier New" w:cs="Courier New"/>
+        </w:rPr>
+        <w:tab/>
+      </w:r>
+      <w:r>
+        <w:rPr>
+          <w:rFonts w:ascii="Courier New" w:hAnsi="Courier New" w:cs="Courier New"/>
+        </w:rPr>
+        <w:tab/>
+      </w:r>
+      <w:r>
+        <w:rPr>
+          <w:rFonts w:ascii="Courier New" w:hAnsi="Courier New" w:cs="Courier New"/>
+        </w:rPr>
+        <w:tab/>
+      </w:r>
+      <w:r>
+        <w:rPr>
+          <w:rFonts w:ascii="Courier New" w:hAnsi="Courier New" w:cs="Courier New"/>
+        </w:rPr>
+        <w:tab/>
+      </w:r>
+      <w:r>
+        <w:rPr>
+          <w:rFonts w:ascii="Courier New" w:hAnsi="Courier New" w:cs="Courier New"/>
+        </w:rPr>
+        <w:tab/>
+        <w:t>- 40</w:t>
+      </w:r>
+    </w:p>
+    <w:p>
+      <w:pPr>
+        <w:pStyle w:val="PlainText"/>
+        <w:rPr>
+          <w:rFonts w:ascii="Courier New" w:hAnsi="Courier New" w:cs="Courier New"/>
+        </w:rPr>
+      </w:pPr>
+      <w:r>
+        <w:rPr>
+          <w:rFonts w:ascii="Courier New" w:hAnsi="Courier New" w:cs="Courier New"/>
+        </w:rPr>
+        <w:t>Total Price</w:t>
+      </w:r>
+      <w:r>
+        <w:rPr>
+          <w:rFonts w:ascii="Courier New" w:hAnsi="Courier New" w:cs="Courier New"/>
+        </w:rPr>
+        <w:tab/>
+      </w:r>
+      <w:r>
+        <w:rPr>
+          <w:rFonts w:ascii="Courier New" w:hAnsi="Courier New" w:cs="Courier New"/>
+        </w:rPr>
+        <w:tab/>
+      </w:r>
+      <w:r>
+        <w:rPr>
+          <w:rFonts w:ascii="Courier New" w:hAnsi="Courier New" w:cs="Courier New"/>
+        </w:rPr>
+        <w:tab/>
+      </w:r>
+      <w:r>
+        <w:rPr>
+          <w:rFonts w:ascii="Courier New" w:hAnsi="Courier New" w:cs="Courier New"/>
+        </w:rPr>
+        <w:tab/>
+        <w:t>- 3720.0</w:t>
+      </w:r>
+    </w:p>
+    <w:p>
+      <w:pPr>
+        <w:pStyle w:val="PlainText"/>
+        <w:rPr>
+          <w:rFonts w:ascii="Courier New" w:hAnsi="Courier New" w:cs="Courier New"/>
+          <w:b/>
+        </w:rPr>
+      </w:pPr>
+      <w:r>
+        <w:rPr>
+          <w:rFonts w:ascii="Courier New" w:hAnsi="Courier New" w:cs="Courier New"/>
+          <w:b/>
+        </w:rPr>
+        <w:t>Amount balance</w:t>
+      </w:r>
+      <w:r>
+        <w:rPr>
+          <w:rFonts w:ascii="Courier New" w:hAnsi="Courier New" w:cs="Courier New"/>
+          <w:b/>
+        </w:rPr>
+        <w:tab/>
+      </w:r>
+      <w:r>
+        <w:rPr>
+          <w:rFonts w:ascii="Courier New" w:hAnsi="Courier New" w:cs="Courier New"/>
+          <w:b/>
+        </w:rPr>
+        <w:tab/>
+      </w:r>
+      <w:r>
+        <w:rPr>
+          <w:rFonts w:ascii="Courier New" w:hAnsi="Courier New" w:cs="Courier New"/>
+          <w:b/>
+        </w:rPr>
+        <w:tab/>
+        <w:t>- 18896.0</w:t>
+      </w:r>
+    </w:p>
+    <w:p>
+      <w:pPr>
+        <w:pStyle w:val="PlainText"/>
+        <w:rPr>
+          <w:rFonts w:ascii="Courier New" w:hAnsi="Courier New" w:cs="Courier New"/>
+          <w:b/>
+        </w:rPr>
+      </w:pPr>
+    </w:p>
+    <w:p>
+      <w:pPr>
+        <w:pStyle w:val="PlainText"/>
+        <w:rPr>
+          <w:rFonts w:ascii="Courier New" w:hAnsi="Courier New" w:cs="Courier New"/>
+        </w:rPr>
+      </w:pPr>
+      <w:r>
+        <w:rPr>
+          <w:rFonts w:ascii="Courier New" w:hAnsi="Courier New" w:cs="Courier New"/>
+        </w:rPr>
+        <w:t>SUN Dec 17</w:t>
+      </w:r>
+      <w:r>
+        <w:rPr>
+          <w:rFonts w:ascii="Courier New" w:hAnsi="Courier New" w:cs="Courier New"/>
+        </w:rPr>
+        <w:t xml:space="preserve"> 14:05:37 PST 2017</w:t>
+      </w:r>
+    </w:p>
+    <w:p>
+      <w:pPr>
+        <w:pStyle w:val="PlainText"/>
+        <w:rPr>
+          <w:rFonts w:ascii="Courier New" w:hAnsi="Courier New" w:cs="Courier New"/>
+        </w:rPr>
+      </w:pPr>
+      <w:r>
+        <w:rPr>
+          <w:rFonts w:ascii="Courier New" w:hAnsi="Courier New" w:cs="Courier New"/>
+        </w:rPr>
+        <w:t>Person Name</w:t>
+      </w:r>
+      <w:r>
+        <w:rPr>
+          <w:rFonts w:ascii="Courier New" w:hAnsi="Courier New" w:cs="Courier New"/>
+        </w:rPr>
+        <w:tab/>
+      </w:r>
+      <w:r>
+        <w:rPr>
+          <w:rFonts w:ascii="Courier New" w:hAnsi="Courier New" w:cs="Courier New"/>
+        </w:rPr>
+        <w:tab/>
+      </w:r>
+      <w:r>
+        <w:rPr>
+          <w:rFonts w:ascii="Courier New" w:hAnsi="Courier New" w:cs="Courier New"/>
+        </w:rPr>
+        <w:tab/>
+      </w:r>
+      <w:r>
+        <w:rPr>
+          <w:rFonts w:ascii="Courier New" w:hAnsi="Courier New" w:cs="Courier New"/>
+        </w:rPr>
+        <w:tab/>
+        <w:t>- RM GOOLI</w:t>
+      </w:r>
+    </w:p>
+    <w:p>
+      <w:pPr>
+        <w:pStyle w:val="PlainText"/>
+        <w:rPr>
+          <w:rFonts w:ascii="Courier New" w:hAnsi="Courier New" w:cs="Courier New"/>
+        </w:rPr>
+      </w:pPr>
+      <w:r>
+        <w:rPr>
+          <w:rFonts w:ascii="Courier New" w:hAnsi="Courier New" w:cs="Courier New"/>
+        </w:rPr>
+        <w:t>---------------------------------------------------------------</w:t>
+      </w:r>
+    </w:p>
+    <w:p>
+      <w:pPr>
+        <w:pStyle w:val="PlainText"/>
+        <w:rPr>
+          <w:rFonts w:ascii="Courier New" w:hAnsi="Courier New" w:cs="Courier New"/>
+        </w:rPr>
+      </w:pPr>
+      <w:r>
+        <w:rPr>
+          <w:rFonts w:ascii="Courier New" w:hAnsi="Courier New" w:cs="Courier New"/>
+        </w:rPr>
+        <w:t>Item Name</w:t>
+      </w:r>
+      <w:r>
+        <w:rPr>
+          <w:rFonts w:ascii="Courier New" w:hAnsi="Courier New" w:cs="Courier New"/>
+        </w:rPr>
+        <w:tab/>
+      </w:r>
+      <w:r>
+        <w:rPr>
+          <w:rFonts w:ascii="Courier New" w:hAnsi="Courier New" w:cs="Courier New"/>
+        </w:rPr>
+        <w:tab/>
+      </w:r>
+      <w:r>
+        <w:rPr>
+          <w:rFonts w:ascii="Courier New" w:hAnsi="Courier New" w:cs="Courier New"/>
+        </w:rPr>
+        <w:tab/>
+      </w:r>
+      <w:r>
+        <w:rPr>
+          <w:rFonts w:ascii="Courier New" w:hAnsi="Courier New" w:cs="Courier New"/>
+        </w:rPr>
+        <w:tab/>
+        <w:t>- CARROT</w:t>
+      </w:r>
+    </w:p>
+    <w:p>
+      <w:pPr>
+        <w:pStyle w:val="PlainText"/>
+        <w:rPr>
+          <w:rFonts w:ascii="Courier New" w:hAnsi="Courier New" w:cs="Courier New"/>
+          <w:color w:val="FF0000"/>
+        </w:rPr>
+      </w:pPr>
+      <w:r>
+        <w:rPr>
+          <w:rFonts w:ascii="Courier New" w:hAnsi="Courier New" w:cs="Courier New"/>
+          <w:color w:val="FF0000"/>
+        </w:rPr>
+        <w:t>Amount Received</w:t>
+      </w:r>
+      <w:r>
+        <w:rPr>
+          <w:rFonts w:ascii="Courier New" w:hAnsi="Courier New" w:cs="Courier New"/>
+          <w:color w:val="FF0000"/>
+        </w:rPr>
+        <w:tab/>
+      </w:r>
+      <w:r>
+        <w:rPr>
+          <w:rFonts w:ascii="Courier New" w:hAnsi="Courier New" w:cs="Courier New"/>
+          <w:color w:val="FF0000"/>
+        </w:rPr>
+        <w:tab/>
+      </w:r>
+      <w:r>
+        <w:rPr>
+          <w:rFonts w:ascii="Courier New" w:hAnsi="Courier New" w:cs="Courier New"/>
+          <w:color w:val="FF0000"/>
+        </w:rPr>
+        <w:tab/>
+        <w:t>- 3720</w:t>
+      </w:r>
+    </w:p>
+    <w:p>
+      <w:pPr>
+        <w:pStyle w:val="PlainText"/>
+        <w:rPr>
+          <w:rFonts w:ascii="Courier New" w:hAnsi="Courier New" w:cs="Courier New"/>
+          <w:b/>
+        </w:rPr>
+      </w:pPr>
+      <w:r>
+        <w:rPr>
+          <w:rFonts w:ascii="Courier New" w:hAnsi="Courier New" w:cs="Courier New"/>
+          <w:b/>
+        </w:rPr>
+        <w:t>Amount balance</w:t>
+      </w:r>
+      <w:r>
+        <w:rPr>
+          <w:rFonts w:ascii="Courier New" w:hAnsi="Courier New" w:cs="Courier New"/>
+          <w:b/>
+        </w:rPr>
+        <w:tab/>
+      </w:r>
+      <w:r>
+        <w:rPr>
+          <w:rFonts w:ascii="Courier New" w:hAnsi="Courier New" w:cs="Courier New"/>
+          <w:b/>
+        </w:rPr>
+        <w:tab/>
+      </w:r>
+      <w:r>
+        <w:rPr>
+          <w:rFonts w:ascii="Courier New" w:hAnsi="Courier New" w:cs="Courier New"/>
+          <w:b/>
+        </w:rPr>
+        <w:tab/>
+        <w:t>- 15176.0</w:t>
+      </w:r>
+    </w:p>
+    <w:p>
+      <w:pPr>
+        <w:pStyle w:val="PlainText"/>
+        <w:rPr>
+          <w:rFonts w:ascii="Courier New" w:hAnsi="Courier New" w:cs="Courier New"/>
+        </w:rPr>
+      </w:pPr>
+      <w:r>
+        <w:rPr>
+          <w:rFonts w:ascii="Courier New" w:hAnsi="Courier New" w:cs="Courier New"/>
+        </w:rPr>
+        <w:t>Amount Received mode</w:t>
+      </w:r>
+      <w:r>
+        <w:rPr>
+          <w:rFonts w:ascii="Courier New" w:hAnsi="Courier New" w:cs="Courier New"/>
+        </w:rPr>
+        <w:tab/>
+      </w:r>
+      <w:r>
+        <w:rPr>
+          <w:rFonts w:ascii="Courier New" w:hAnsi="Courier New" w:cs="Courier New"/>
+        </w:rPr>
+        <w:tab/>
+        <w:t>- CASH</w:t>
+      </w:r>
+    </w:p>
+    <w:p>
+      <w:pPr>
+        <w:pStyle w:val="PlainText"/>
+        <w:rPr>
+          <w:rFonts w:ascii="Courier New" w:hAnsi="Courier New" w:cs="Courier New"/>
+        </w:rPr>
+      </w:pPr>
+    </w:p>
+    <w:p>
+      <w:pPr>
+        <w:pStyle w:val="PlainText"/>
+        <w:rPr>
+          <w:rFonts w:ascii="Courier New" w:hAnsi="Courier New" w:cs="Courier New"/>
+          <w:b/>
+        </w:rPr>
+      </w:pPr>
+    </w:p>
+    <w:p>
+      <w:pPr>
+        <w:pStyle w:val="PlainText"/>
+        <w:rPr>
+          <w:rFonts w:ascii="Courier New" w:hAnsi="Courier New" w:cs="Courier New"/>
+        </w:rPr>
+      </w:pPr>
+    </w:p>
+    <w:p>
+      <w:pPr>
+        <w:pStyle w:val="PlainText"/>
+        <w:rPr>
+          <w:rFonts w:ascii="Courier New" w:hAnsi="Courier New" w:cs="Courier New"/>
+        </w:rPr>
+      </w:pPr>
     </w:p>
     <w:p>
       <w:pPr>

--- a/customer _details/GANGAMMA/SEP/TUMKUR/RM GOOLI/PURCHASE DETAILS.docx
+++ b/customer _details/GANGAMMA/SEP/TUMKUR/RM GOOLI/PURCHASE DETAILS.docx
@@ -9527,13 +9527,7 @@
         <w:rPr>
           <w:rFonts w:ascii="Courier New" w:hAnsi="Courier New" w:cs="Courier New"/>
         </w:rPr>
-        <w:t>SUN Dec 17</w:t>
-      </w:r>
-      <w:r>
-        <w:rPr>
-          <w:rFonts w:ascii="Courier New" w:hAnsi="Courier New" w:cs="Courier New"/>
-        </w:rPr>
-        <w:t xml:space="preserve"> 14:05:37 PST 2017</w:t>
+        <w:t>SUN Dec 17 14:05:37 PST 2017</w:t>
       </w:r>
     </w:p>
     <w:p>
@@ -9730,6 +9724,705 @@
         <w:tab/>
         <w:t>- CASH</w:t>
       </w:r>
+    </w:p>
+    <w:p>
+      <w:pPr>
+        <w:pStyle w:val="PlainText"/>
+        <w:rPr>
+          <w:rFonts w:ascii="Courier New" w:hAnsi="Courier New" w:cs="Courier New"/>
+        </w:rPr>
+      </w:pPr>
+    </w:p>
+    <w:p>
+      <w:pPr>
+        <w:pStyle w:val="PlainText"/>
+        <w:rPr>
+          <w:rFonts w:ascii="Courier New" w:hAnsi="Courier New" w:cs="Courier New"/>
+        </w:rPr>
+      </w:pPr>
+      <w:r>
+        <w:rPr>
+          <w:rFonts w:ascii="Courier New" w:hAnsi="Courier New" w:cs="Courier New"/>
+        </w:rPr>
+        <w:t>Sat Dec 23 09:29:18 PST 2017</w:t>
+      </w:r>
+    </w:p>
+    <w:p>
+      <w:pPr>
+        <w:pStyle w:val="PlainText"/>
+        <w:rPr>
+          <w:rFonts w:ascii="Courier New" w:hAnsi="Courier New" w:cs="Courier New"/>
+        </w:rPr>
+      </w:pPr>
+      <w:r>
+        <w:rPr>
+          <w:rFonts w:ascii="Courier New" w:hAnsi="Courier New" w:cs="Courier New"/>
+        </w:rPr>
+        <w:t>Person Name</w:t>
+      </w:r>
+      <w:r>
+        <w:rPr>
+          <w:rFonts w:ascii="Courier New" w:hAnsi="Courier New" w:cs="Courier New"/>
+        </w:rPr>
+        <w:tab/>
+      </w:r>
+      <w:r>
+        <w:rPr>
+          <w:rFonts w:ascii="Courier New" w:hAnsi="Courier New" w:cs="Courier New"/>
+        </w:rPr>
+        <w:tab/>
+      </w:r>
+      <w:r>
+        <w:rPr>
+          <w:rFonts w:ascii="Courier New" w:hAnsi="Courier New" w:cs="Courier New"/>
+        </w:rPr>
+        <w:tab/>
+      </w:r>
+      <w:r>
+        <w:rPr>
+          <w:rFonts w:ascii="Courier New" w:hAnsi="Courier New" w:cs="Courier New"/>
+        </w:rPr>
+        <w:tab/>
+        <w:t>- RM GOOLI</w:t>
+      </w:r>
+    </w:p>
+    <w:p>
+      <w:pPr>
+        <w:pStyle w:val="PlainText"/>
+        <w:rPr>
+          <w:rFonts w:ascii="Courier New" w:hAnsi="Courier New" w:cs="Courier New"/>
+        </w:rPr>
+      </w:pPr>
+      <w:r>
+        <w:rPr>
+          <w:rFonts w:ascii="Courier New" w:hAnsi="Courier New" w:cs="Courier New"/>
+        </w:rPr>
+        <w:t>Bill number</w:t>
+      </w:r>
+      <w:r>
+        <w:rPr>
+          <w:rFonts w:ascii="Courier New" w:hAnsi="Courier New" w:cs="Courier New"/>
+        </w:rPr>
+        <w:tab/>
+      </w:r>
+      <w:r>
+        <w:rPr>
+          <w:rFonts w:ascii="Courier New" w:hAnsi="Courier New" w:cs="Courier New"/>
+        </w:rPr>
+        <w:tab/>
+      </w:r>
+      <w:r>
+        <w:rPr>
+          <w:rFonts w:ascii="Courier New" w:hAnsi="Courier New" w:cs="Courier New"/>
+        </w:rPr>
+        <w:tab/>
+      </w:r>
+      <w:r>
+        <w:rPr>
+          <w:rFonts w:ascii="Courier New" w:hAnsi="Courier New" w:cs="Courier New"/>
+        </w:rPr>
+        <w:tab/>
+        <w:t>- 2066</w:t>
+      </w:r>
+    </w:p>
+    <w:p>
+      <w:pPr>
+        <w:pStyle w:val="PlainText"/>
+        <w:rPr>
+          <w:rFonts w:ascii="Courier New" w:hAnsi="Courier New" w:cs="Courier New"/>
+        </w:rPr>
+      </w:pPr>
+      <w:r>
+        <w:rPr>
+          <w:rFonts w:ascii="Courier New" w:hAnsi="Courier New" w:cs="Courier New"/>
+        </w:rPr>
+        <w:t>---------------------------------------------------------------</w:t>
+      </w:r>
+    </w:p>
+    <w:p>
+      <w:pPr>
+        <w:pStyle w:val="PlainText"/>
+        <w:rPr>
+          <w:rFonts w:ascii="Courier New" w:hAnsi="Courier New" w:cs="Courier New"/>
+        </w:rPr>
+      </w:pPr>
+      <w:r>
+        <w:rPr>
+          <w:rFonts w:ascii="Courier New" w:hAnsi="Courier New" w:cs="Courier New"/>
+        </w:rPr>
+        <w:t>Item Name</w:t>
+      </w:r>
+      <w:r>
+        <w:rPr>
+          <w:rFonts w:ascii="Courier New" w:hAnsi="Courier New" w:cs="Courier New"/>
+        </w:rPr>
+        <w:tab/>
+      </w:r>
+      <w:r>
+        <w:rPr>
+          <w:rFonts w:ascii="Courier New" w:hAnsi="Courier New" w:cs="Courier New"/>
+        </w:rPr>
+        <w:tab/>
+      </w:r>
+      <w:r>
+        <w:rPr>
+          <w:rFonts w:ascii="Courier New" w:hAnsi="Courier New" w:cs="Courier New"/>
+        </w:rPr>
+        <w:tab/>
+      </w:r>
+      <w:r>
+        <w:rPr>
+          <w:rFonts w:ascii="Courier New" w:hAnsi="Courier New" w:cs="Courier New"/>
+        </w:rPr>
+        <w:tab/>
+        <w:t>- AVARE KAI</w:t>
+      </w:r>
+    </w:p>
+    <w:p>
+      <w:pPr>
+        <w:pStyle w:val="PlainText"/>
+        <w:rPr>
+          <w:rFonts w:ascii="Courier New" w:hAnsi="Courier New" w:cs="Courier New"/>
+        </w:rPr>
+      </w:pPr>
+      <w:r>
+        <w:rPr>
+          <w:rFonts w:ascii="Courier New" w:hAnsi="Courier New" w:cs="Courier New"/>
+        </w:rPr>
+        <w:t>Number of Pockets</w:t>
+      </w:r>
+      <w:r>
+        <w:rPr>
+          <w:rFonts w:ascii="Courier New" w:hAnsi="Courier New" w:cs="Courier New"/>
+        </w:rPr>
+        <w:tab/>
+      </w:r>
+      <w:r>
+        <w:rPr>
+          <w:rFonts w:ascii="Courier New" w:hAnsi="Courier New" w:cs="Courier New"/>
+        </w:rPr>
+        <w:tab/>
+      </w:r>
+      <w:r>
+        <w:rPr>
+          <w:rFonts w:ascii="Courier New" w:hAnsi="Courier New" w:cs="Courier New"/>
+        </w:rPr>
+        <w:tab/>
+        <w:t>- 1</w:t>
+      </w:r>
+    </w:p>
+    <w:p>
+      <w:pPr>
+        <w:pStyle w:val="PlainText"/>
+        <w:rPr>
+          <w:rFonts w:ascii="Courier New" w:hAnsi="Courier New" w:cs="Courier New"/>
+        </w:rPr>
+      </w:pPr>
+      <w:r>
+        <w:rPr>
+          <w:rFonts w:ascii="Courier New" w:hAnsi="Courier New" w:cs="Courier New"/>
+        </w:rPr>
+        <w:t>Number of KGs</w:t>
+      </w:r>
+      <w:r>
+        <w:rPr>
+          <w:rFonts w:ascii="Courier New" w:hAnsi="Courier New" w:cs="Courier New"/>
+        </w:rPr>
+        <w:tab/>
+      </w:r>
+      <w:r>
+        <w:rPr>
+          <w:rFonts w:ascii="Courier New" w:hAnsi="Courier New" w:cs="Courier New"/>
+        </w:rPr>
+        <w:tab/>
+      </w:r>
+      <w:r>
+        <w:rPr>
+          <w:rFonts w:ascii="Courier New" w:hAnsi="Courier New" w:cs="Courier New"/>
+        </w:rPr>
+        <w:tab/>
+        <w:t>- 45</w:t>
+      </w:r>
+    </w:p>
+    <w:p>
+      <w:pPr>
+        <w:pStyle w:val="PlainText"/>
+        <w:rPr>
+          <w:rFonts w:ascii="Courier New" w:hAnsi="Courier New" w:cs="Courier New"/>
+        </w:rPr>
+      </w:pPr>
+      <w:r>
+        <w:rPr>
+          <w:rFonts w:ascii="Courier New" w:hAnsi="Courier New" w:cs="Courier New"/>
+        </w:rPr>
+        <w:t>Rate</w:t>
+      </w:r>
+      <w:r>
+        <w:rPr>
+          <w:rFonts w:ascii="Courier New" w:hAnsi="Courier New" w:cs="Courier New"/>
+        </w:rPr>
+        <w:tab/>
+      </w:r>
+      <w:r>
+        <w:rPr>
+          <w:rFonts w:ascii="Courier New" w:hAnsi="Courier New" w:cs="Courier New"/>
+        </w:rPr>
+        <w:tab/>
+      </w:r>
+      <w:r>
+        <w:rPr>
+          <w:rFonts w:ascii="Courier New" w:hAnsi="Courier New" w:cs="Courier New"/>
+        </w:rPr>
+        <w:tab/>
+      </w:r>
+      <w:r>
+        <w:rPr>
+          <w:rFonts w:ascii="Courier New" w:hAnsi="Courier New" w:cs="Courier New"/>
+        </w:rPr>
+        <w:tab/>
+      </w:r>
+      <w:r>
+        <w:rPr>
+          <w:rFonts w:ascii="Courier New" w:hAnsi="Courier New" w:cs="Courier New"/>
+        </w:rPr>
+        <w:tab/>
+        <w:t>- 22</w:t>
+      </w:r>
+    </w:p>
+    <w:p>
+      <w:pPr>
+        <w:pStyle w:val="PlainText"/>
+        <w:rPr>
+          <w:rFonts w:ascii="Courier New" w:hAnsi="Courier New" w:cs="Courier New"/>
+        </w:rPr>
+      </w:pPr>
+      <w:r>
+        <w:rPr>
+          <w:rFonts w:ascii="Courier New" w:hAnsi="Courier New" w:cs="Courier New"/>
+        </w:rPr>
+        <w:t>Total Price</w:t>
+      </w:r>
+      <w:r>
+        <w:rPr>
+          <w:rFonts w:ascii="Courier New" w:hAnsi="Courier New" w:cs="Courier New"/>
+        </w:rPr>
+        <w:tab/>
+      </w:r>
+      <w:r>
+        <w:rPr>
+          <w:rFonts w:ascii="Courier New" w:hAnsi="Courier New" w:cs="Courier New"/>
+        </w:rPr>
+        <w:tab/>
+      </w:r>
+      <w:r>
+        <w:rPr>
+          <w:rFonts w:ascii="Courier New" w:hAnsi="Courier New" w:cs="Courier New"/>
+        </w:rPr>
+        <w:tab/>
+      </w:r>
+      <w:r>
+        <w:rPr>
+          <w:rFonts w:ascii="Courier New" w:hAnsi="Courier New" w:cs="Courier New"/>
+        </w:rPr>
+        <w:tab/>
+        <w:t>- 990.0</w:t>
+      </w:r>
+    </w:p>
+    <w:p>
+      <w:pPr>
+        <w:pStyle w:val="PlainText"/>
+        <w:rPr>
+          <w:rFonts w:ascii="Courier New" w:hAnsi="Courier New" w:cs="Courier New"/>
+        </w:rPr>
+      </w:pPr>
+      <w:r>
+        <w:rPr>
+          <w:rFonts w:ascii="Courier New" w:hAnsi="Courier New" w:cs="Courier New"/>
+        </w:rPr>
+        <w:t>Amount balance</w:t>
+      </w:r>
+      <w:r>
+        <w:rPr>
+          <w:rFonts w:ascii="Courier New" w:hAnsi="Courier New" w:cs="Courier New"/>
+        </w:rPr>
+        <w:tab/>
+      </w:r>
+      <w:r>
+        <w:rPr>
+          <w:rFonts w:ascii="Courier New" w:hAnsi="Courier New" w:cs="Courier New"/>
+        </w:rPr>
+        <w:tab/>
+      </w:r>
+      <w:r>
+        <w:rPr>
+          <w:rFonts w:ascii="Courier New" w:hAnsi="Courier New" w:cs="Courier New"/>
+        </w:rPr>
+        <w:tab/>
+        <w:t>- 16166.0</w:t>
+      </w:r>
+    </w:p>
+    <w:p>
+      <w:pPr>
+        <w:pStyle w:val="PlainText"/>
+        <w:rPr>
+          <w:rFonts w:ascii="Courier New" w:hAnsi="Courier New" w:cs="Courier New"/>
+        </w:rPr>
+      </w:pPr>
+    </w:p>
+    <w:p>
+      <w:pPr>
+        <w:pStyle w:val="PlainText"/>
+        <w:rPr>
+          <w:rFonts w:ascii="Courier New" w:hAnsi="Courier New" w:cs="Courier New"/>
+        </w:rPr>
+      </w:pPr>
+      <w:r>
+        <w:rPr>
+          <w:rFonts w:ascii="Courier New" w:hAnsi="Courier New" w:cs="Courier New"/>
+        </w:rPr>
+        <w:t>THU Dec 21</w:t>
+      </w:r>
+      <w:r>
+        <w:rPr>
+          <w:rFonts w:ascii="Courier New" w:hAnsi="Courier New" w:cs="Courier New"/>
+        </w:rPr>
+        <w:t xml:space="preserve"> 09:29:18 PST 2017</w:t>
+      </w:r>
+    </w:p>
+    <w:p>
+      <w:pPr>
+        <w:pStyle w:val="PlainText"/>
+        <w:rPr>
+          <w:rFonts w:ascii="Courier New" w:hAnsi="Courier New" w:cs="Courier New"/>
+        </w:rPr>
+      </w:pPr>
+      <w:r>
+        <w:rPr>
+          <w:rFonts w:ascii="Courier New" w:hAnsi="Courier New" w:cs="Courier New"/>
+        </w:rPr>
+        <w:t>Person Name</w:t>
+      </w:r>
+      <w:r>
+        <w:rPr>
+          <w:rFonts w:ascii="Courier New" w:hAnsi="Courier New" w:cs="Courier New"/>
+        </w:rPr>
+        <w:tab/>
+      </w:r>
+      <w:r>
+        <w:rPr>
+          <w:rFonts w:ascii="Courier New" w:hAnsi="Courier New" w:cs="Courier New"/>
+        </w:rPr>
+        <w:tab/>
+      </w:r>
+      <w:r>
+        <w:rPr>
+          <w:rFonts w:ascii="Courier New" w:hAnsi="Courier New" w:cs="Courier New"/>
+        </w:rPr>
+        <w:tab/>
+      </w:r>
+      <w:r>
+        <w:rPr>
+          <w:rFonts w:ascii="Courier New" w:hAnsi="Courier New" w:cs="Courier New"/>
+        </w:rPr>
+        <w:tab/>
+        <w:t>- RM GOOLI</w:t>
+      </w:r>
+    </w:p>
+    <w:p>
+      <w:pPr>
+        <w:pStyle w:val="PlainText"/>
+        <w:rPr>
+          <w:rFonts w:ascii="Courier New" w:hAnsi="Courier New" w:cs="Courier New"/>
+        </w:rPr>
+      </w:pPr>
+      <w:r>
+        <w:rPr>
+          <w:rFonts w:ascii="Courier New" w:hAnsi="Courier New" w:cs="Courier New"/>
+        </w:rPr>
+        <w:t>Bill number</w:t>
+      </w:r>
+      <w:r>
+        <w:rPr>
+          <w:rFonts w:ascii="Courier New" w:hAnsi="Courier New" w:cs="Courier New"/>
+        </w:rPr>
+        <w:tab/>
+      </w:r>
+      <w:r>
+        <w:rPr>
+          <w:rFonts w:ascii="Courier New" w:hAnsi="Courier New" w:cs="Courier New"/>
+        </w:rPr>
+        <w:tab/>
+      </w:r>
+      <w:r>
+        <w:rPr>
+          <w:rFonts w:ascii="Courier New" w:hAnsi="Courier New" w:cs="Courier New"/>
+        </w:rPr>
+        <w:tab/>
+      </w:r>
+      <w:r>
+        <w:rPr>
+          <w:rFonts w:ascii="Courier New" w:hAnsi="Courier New" w:cs="Courier New"/>
+        </w:rPr>
+        <w:tab/>
+        <w:t>- 2066</w:t>
+      </w:r>
+    </w:p>
+    <w:p>
+      <w:pPr>
+        <w:pStyle w:val="PlainText"/>
+        <w:rPr>
+          <w:rFonts w:ascii="Courier New" w:hAnsi="Courier New" w:cs="Courier New"/>
+        </w:rPr>
+      </w:pPr>
+      <w:r>
+        <w:rPr>
+          <w:rFonts w:ascii="Courier New" w:hAnsi="Courier New" w:cs="Courier New"/>
+        </w:rPr>
+        <w:t>---------------------------------------------------------------</w:t>
+      </w:r>
+    </w:p>
+    <w:p>
+      <w:pPr>
+        <w:pStyle w:val="PlainText"/>
+        <w:rPr>
+          <w:rFonts w:ascii="Courier New" w:hAnsi="Courier New" w:cs="Courier New"/>
+        </w:rPr>
+      </w:pPr>
+      <w:r>
+        <w:rPr>
+          <w:rFonts w:ascii="Courier New" w:hAnsi="Courier New" w:cs="Courier New"/>
+        </w:rPr>
+        <w:t>Item Name</w:t>
+      </w:r>
+      <w:r>
+        <w:rPr>
+          <w:rFonts w:ascii="Courier New" w:hAnsi="Courier New" w:cs="Courier New"/>
+        </w:rPr>
+        <w:tab/>
+      </w:r>
+      <w:r>
+        <w:rPr>
+          <w:rFonts w:ascii="Courier New" w:hAnsi="Courier New" w:cs="Courier New"/>
+        </w:rPr>
+        <w:tab/>
+      </w:r>
+      <w:r>
+        <w:rPr>
+          <w:rFonts w:ascii="Courier New" w:hAnsi="Courier New" w:cs="Courier New"/>
+        </w:rPr>
+        <w:tab/>
+      </w:r>
+      <w:r>
+        <w:rPr>
+          <w:rFonts w:ascii="Courier New" w:hAnsi="Courier New" w:cs="Courier New"/>
+        </w:rPr>
+        <w:tab/>
+        <w:t>- AVARE KAI</w:t>
+      </w:r>
+    </w:p>
+    <w:p>
+      <w:pPr>
+        <w:pStyle w:val="PlainText"/>
+        <w:rPr>
+          <w:rFonts w:ascii="Courier New" w:hAnsi="Courier New" w:cs="Courier New"/>
+        </w:rPr>
+      </w:pPr>
+      <w:r>
+        <w:rPr>
+          <w:rFonts w:ascii="Courier New" w:hAnsi="Courier New" w:cs="Courier New"/>
+        </w:rPr>
+        <w:t>Number of Pockets</w:t>
+      </w:r>
+      <w:r>
+        <w:rPr>
+          <w:rFonts w:ascii="Courier New" w:hAnsi="Courier New" w:cs="Courier New"/>
+        </w:rPr>
+        <w:tab/>
+      </w:r>
+      <w:r>
+        <w:rPr>
+          <w:rFonts w:ascii="Courier New" w:hAnsi="Courier New" w:cs="Courier New"/>
+        </w:rPr>
+        <w:tab/>
+      </w:r>
+      <w:r>
+        <w:rPr>
+          <w:rFonts w:ascii="Courier New" w:hAnsi="Courier New" w:cs="Courier New"/>
+        </w:rPr>
+        <w:tab/>
+        <w:t>- 1</w:t>
+      </w:r>
+    </w:p>
+    <w:p>
+      <w:pPr>
+        <w:pStyle w:val="PlainText"/>
+        <w:rPr>
+          <w:rFonts w:ascii="Courier New" w:hAnsi="Courier New" w:cs="Courier New"/>
+        </w:rPr>
+      </w:pPr>
+      <w:r>
+        <w:rPr>
+          <w:rFonts w:ascii="Courier New" w:hAnsi="Courier New" w:cs="Courier New"/>
+        </w:rPr>
+        <w:t>Number of KGs</w:t>
+      </w:r>
+      <w:r>
+        <w:rPr>
+          <w:rFonts w:ascii="Courier New" w:hAnsi="Courier New" w:cs="Courier New"/>
+        </w:rPr>
+        <w:tab/>
+      </w:r>
+      <w:r>
+        <w:rPr>
+          <w:rFonts w:ascii="Courier New" w:hAnsi="Courier New" w:cs="Courier New"/>
+        </w:rPr>
+        <w:tab/>
+      </w:r>
+      <w:r>
+        <w:rPr>
+          <w:rFonts w:ascii="Courier New" w:hAnsi="Courier New" w:cs="Courier New"/>
+        </w:rPr>
+        <w:tab/>
+        <w:t>- 45</w:t>
+      </w:r>
+    </w:p>
+    <w:p>
+      <w:pPr>
+        <w:pStyle w:val="PlainText"/>
+        <w:rPr>
+          <w:rFonts w:ascii="Courier New" w:hAnsi="Courier New" w:cs="Courier New"/>
+        </w:rPr>
+      </w:pPr>
+      <w:r>
+        <w:rPr>
+          <w:rFonts w:ascii="Courier New" w:hAnsi="Courier New" w:cs="Courier New"/>
+        </w:rPr>
+        <w:t>Rate</w:t>
+      </w:r>
+      <w:r>
+        <w:rPr>
+          <w:rFonts w:ascii="Courier New" w:hAnsi="Courier New" w:cs="Courier New"/>
+        </w:rPr>
+        <w:tab/>
+      </w:r>
+      <w:r>
+        <w:rPr>
+          <w:rFonts w:ascii="Courier New" w:hAnsi="Courier New" w:cs="Courier New"/>
+        </w:rPr>
+        <w:tab/>
+      </w:r>
+      <w:r>
+        <w:rPr>
+          <w:rFonts w:ascii="Courier New" w:hAnsi="Courier New" w:cs="Courier New"/>
+        </w:rPr>
+        <w:tab/>
+      </w:r>
+      <w:r>
+        <w:rPr>
+          <w:rFonts w:ascii="Courier New" w:hAnsi="Courier New" w:cs="Courier New"/>
+        </w:rPr>
+        <w:tab/>
+      </w:r>
+      <w:r>
+        <w:rPr>
+          <w:rFonts w:ascii="Courier New" w:hAnsi="Courier New" w:cs="Courier New"/>
+        </w:rPr>
+        <w:tab/>
+        <w:t>- 22</w:t>
+      </w:r>
+    </w:p>
+    <w:p>
+      <w:pPr>
+        <w:pStyle w:val="PlainText"/>
+        <w:rPr>
+          <w:rFonts w:ascii="Courier New" w:hAnsi="Courier New" w:cs="Courier New"/>
+        </w:rPr>
+      </w:pPr>
+      <w:r>
+        <w:rPr>
+          <w:rFonts w:ascii="Courier New" w:hAnsi="Courier New" w:cs="Courier New"/>
+        </w:rPr>
+        <w:t>Total Price</w:t>
+      </w:r>
+      <w:r>
+        <w:rPr>
+          <w:rFonts w:ascii="Courier New" w:hAnsi="Courier New" w:cs="Courier New"/>
+        </w:rPr>
+        <w:tab/>
+      </w:r>
+      <w:r>
+        <w:rPr>
+          <w:rFonts w:ascii="Courier New" w:hAnsi="Courier New" w:cs="Courier New"/>
+        </w:rPr>
+        <w:tab/>
+      </w:r>
+      <w:r>
+        <w:rPr>
+          <w:rFonts w:ascii="Courier New" w:hAnsi="Courier New" w:cs="Courier New"/>
+        </w:rPr>
+        <w:tab/>
+      </w:r>
+      <w:r>
+        <w:rPr>
+          <w:rFonts w:ascii="Courier New" w:hAnsi="Courier New" w:cs="Courier New"/>
+        </w:rPr>
+        <w:tab/>
+        <w:t>- 990.0</w:t>
+      </w:r>
+    </w:p>
+    <w:p>
+      <w:pPr>
+        <w:pStyle w:val="PlainText"/>
+        <w:rPr>
+          <w:rFonts w:ascii="Courier New" w:hAnsi="Courier New" w:cs="Courier New"/>
+          <w:b/>
+        </w:rPr>
+      </w:pPr>
+      <w:r>
+        <w:rPr>
+          <w:rFonts w:ascii="Courier New" w:hAnsi="Courier New" w:cs="Courier New"/>
+          <w:b/>
+        </w:rPr>
+        <w:t>Amount balance</w:t>
+      </w:r>
+      <w:r>
+        <w:rPr>
+          <w:rFonts w:ascii="Courier New" w:hAnsi="Courier New" w:cs="Courier New"/>
+          <w:b/>
+        </w:rPr>
+        <w:tab/>
+      </w:r>
+      <w:r>
+        <w:rPr>
+          <w:rFonts w:ascii="Courier New" w:hAnsi="Courier New" w:cs="Courier New"/>
+          <w:b/>
+        </w:rPr>
+        <w:tab/>
+      </w:r>
+      <w:r>
+        <w:rPr>
+          <w:rFonts w:ascii="Courier New" w:hAnsi="Courier New" w:cs="Courier New"/>
+          <w:b/>
+        </w:rPr>
+        <w:tab/>
+        <w:t>- 16166.0</w:t>
+      </w:r>
+    </w:p>
+    <w:p>
+      <w:pPr>
+        <w:pStyle w:val="PlainText"/>
+        <w:rPr>
+          <w:rFonts w:ascii="Courier New" w:hAnsi="Courier New" w:cs="Courier New"/>
+        </w:rPr>
+      </w:pPr>
+    </w:p>
+    <w:p>
+      <w:pPr>
+        <w:pStyle w:val="PlainText"/>
+        <w:rPr>
+          <w:rFonts w:ascii="Courier New" w:hAnsi="Courier New" w:cs="Courier New"/>
+        </w:rPr>
+      </w:pPr>
     </w:p>
     <w:p>
       <w:pPr>

--- a/customer _details/GANGAMMA/SEP/TUMKUR/RM GOOLI/PURCHASE DETAILS.docx
+++ b/customer _details/GANGAMMA/SEP/TUMKUR/RM GOOLI/PURCHASE DETAILS.docx
@@ -10080,13 +10080,7 @@
         <w:rPr>
           <w:rFonts w:ascii="Courier New" w:hAnsi="Courier New" w:cs="Courier New"/>
         </w:rPr>
-        <w:t>THU Dec 21</w:t>
-      </w:r>
-      <w:r>
-        <w:rPr>
-          <w:rFonts w:ascii="Courier New" w:hAnsi="Courier New" w:cs="Courier New"/>
-        </w:rPr>
-        <w:t xml:space="preserve"> 09:29:18 PST 2017</w:t>
+        <w:t>THU Dec 21 09:29:18 PST 2017</w:t>
       </w:r>
     </w:p>
     <w:p>
@@ -10407,6 +10401,372 @@
         <w:tab/>
         <w:t>- 16166.0</w:t>
       </w:r>
+    </w:p>
+    <w:p>
+      <w:pPr>
+        <w:pStyle w:val="PlainText"/>
+        <w:rPr>
+          <w:rFonts w:ascii="Courier New" w:hAnsi="Courier New" w:cs="Courier New"/>
+          <w:b/>
+        </w:rPr>
+      </w:pPr>
+    </w:p>
+    <w:p>
+      <w:pPr>
+        <w:pStyle w:val="PlainText"/>
+        <w:rPr>
+          <w:rFonts w:ascii="Courier New" w:hAnsi="Courier New" w:cs="Courier New"/>
+        </w:rPr>
+      </w:pPr>
+      <w:r>
+        <w:rPr>
+          <w:rFonts w:ascii="Courier New" w:hAnsi="Courier New" w:cs="Courier New"/>
+        </w:rPr>
+        <w:t>SAT Feb 03</w:t>
+      </w:r>
+      <w:r>
+        <w:rPr>
+          <w:rFonts w:ascii="Courier New" w:hAnsi="Courier New" w:cs="Courier New"/>
+        </w:rPr>
+        <w:t xml:space="preserve"> 11:09:44 PST 2018</w:t>
+      </w:r>
+    </w:p>
+    <w:p>
+      <w:pPr>
+        <w:pStyle w:val="PlainText"/>
+        <w:rPr>
+          <w:rFonts w:ascii="Courier New" w:hAnsi="Courier New" w:cs="Courier New"/>
+        </w:rPr>
+      </w:pPr>
+      <w:r>
+        <w:rPr>
+          <w:rFonts w:ascii="Courier New" w:hAnsi="Courier New" w:cs="Courier New"/>
+        </w:rPr>
+        <w:t>Person Name</w:t>
+      </w:r>
+      <w:r>
+        <w:rPr>
+          <w:rFonts w:ascii="Courier New" w:hAnsi="Courier New" w:cs="Courier New"/>
+        </w:rPr>
+        <w:tab/>
+      </w:r>
+      <w:r>
+        <w:rPr>
+          <w:rFonts w:ascii="Courier New" w:hAnsi="Courier New" w:cs="Courier New"/>
+        </w:rPr>
+        <w:tab/>
+      </w:r>
+      <w:r>
+        <w:rPr>
+          <w:rFonts w:ascii="Courier New" w:hAnsi="Courier New" w:cs="Courier New"/>
+        </w:rPr>
+        <w:tab/>
+      </w:r>
+      <w:r>
+        <w:rPr>
+          <w:rFonts w:ascii="Courier New" w:hAnsi="Courier New" w:cs="Courier New"/>
+        </w:rPr>
+        <w:tab/>
+        <w:t>- RM GOOLI</w:t>
+      </w:r>
+    </w:p>
+    <w:p>
+      <w:pPr>
+        <w:pStyle w:val="PlainText"/>
+        <w:rPr>
+          <w:rFonts w:ascii="Courier New" w:hAnsi="Courier New" w:cs="Courier New"/>
+        </w:rPr>
+      </w:pPr>
+      <w:r>
+        <w:rPr>
+          <w:rFonts w:ascii="Courier New" w:hAnsi="Courier New" w:cs="Courier New"/>
+        </w:rPr>
+        <w:t>Bill number</w:t>
+      </w:r>
+      <w:r>
+        <w:rPr>
+          <w:rFonts w:ascii="Courier New" w:hAnsi="Courier New" w:cs="Courier New"/>
+        </w:rPr>
+        <w:tab/>
+      </w:r>
+      <w:r>
+        <w:rPr>
+          <w:rFonts w:ascii="Courier New" w:hAnsi="Courier New" w:cs="Courier New"/>
+        </w:rPr>
+        <w:tab/>
+      </w:r>
+      <w:r>
+        <w:rPr>
+          <w:rFonts w:ascii="Courier New" w:hAnsi="Courier New" w:cs="Courier New"/>
+        </w:rPr>
+        <w:tab/>
+      </w:r>
+      <w:r>
+        <w:rPr>
+          <w:rFonts w:ascii="Courier New" w:hAnsi="Courier New" w:cs="Courier New"/>
+        </w:rPr>
+        <w:tab/>
+        <w:t>- 2950</w:t>
+      </w:r>
+    </w:p>
+    <w:p>
+      <w:pPr>
+        <w:pStyle w:val="PlainText"/>
+        <w:rPr>
+          <w:rFonts w:ascii="Courier New" w:hAnsi="Courier New" w:cs="Courier New"/>
+        </w:rPr>
+      </w:pPr>
+      <w:r>
+        <w:rPr>
+          <w:rFonts w:ascii="Courier New" w:hAnsi="Courier New" w:cs="Courier New"/>
+        </w:rPr>
+        <w:t>---------------------------------------------------------------</w:t>
+      </w:r>
+    </w:p>
+    <w:p>
+      <w:pPr>
+        <w:pStyle w:val="PlainText"/>
+        <w:rPr>
+          <w:rFonts w:ascii="Courier New" w:hAnsi="Courier New" w:cs="Courier New"/>
+        </w:rPr>
+      </w:pPr>
+      <w:r>
+        <w:rPr>
+          <w:rFonts w:ascii="Courier New" w:hAnsi="Courier New" w:cs="Courier New"/>
+        </w:rPr>
+        <w:t>Item Name</w:t>
+      </w:r>
+      <w:r>
+        <w:rPr>
+          <w:rFonts w:ascii="Courier New" w:hAnsi="Courier New" w:cs="Courier New"/>
+        </w:rPr>
+        <w:tab/>
+      </w:r>
+      <w:r>
+        <w:rPr>
+          <w:rFonts w:ascii="Courier New" w:hAnsi="Courier New" w:cs="Courier New"/>
+        </w:rPr>
+        <w:tab/>
+      </w:r>
+      <w:r>
+        <w:rPr>
+          <w:rFonts w:ascii="Courier New" w:hAnsi="Courier New" w:cs="Courier New"/>
+        </w:rPr>
+        <w:tab/>
+      </w:r>
+      <w:r>
+        <w:rPr>
+          <w:rFonts w:ascii="Courier New" w:hAnsi="Courier New" w:cs="Courier New"/>
+        </w:rPr>
+        <w:tab/>
+        <w:t>- CARROT EVE</w:t>
+      </w:r>
+    </w:p>
+    <w:p>
+      <w:pPr>
+        <w:pStyle w:val="PlainText"/>
+        <w:rPr>
+          <w:rFonts w:ascii="Courier New" w:hAnsi="Courier New" w:cs="Courier New"/>
+        </w:rPr>
+      </w:pPr>
+      <w:r>
+        <w:rPr>
+          <w:rFonts w:ascii="Courier New" w:hAnsi="Courier New" w:cs="Courier New"/>
+        </w:rPr>
+        <w:t>Number of Pockets</w:t>
+      </w:r>
+      <w:r>
+        <w:rPr>
+          <w:rFonts w:ascii="Courier New" w:hAnsi="Courier New" w:cs="Courier New"/>
+        </w:rPr>
+        <w:tab/>
+      </w:r>
+      <w:r>
+        <w:rPr>
+          <w:rFonts w:ascii="Courier New" w:hAnsi="Courier New" w:cs="Courier New"/>
+        </w:rPr>
+        <w:tab/>
+      </w:r>
+      <w:r>
+        <w:rPr>
+          <w:rFonts w:ascii="Courier New" w:hAnsi="Courier New" w:cs="Courier New"/>
+        </w:rPr>
+        <w:tab/>
+        <w:t>- 1</w:t>
+      </w:r>
+    </w:p>
+    <w:p>
+      <w:pPr>
+        <w:pStyle w:val="PlainText"/>
+        <w:rPr>
+          <w:rFonts w:ascii="Courier New" w:hAnsi="Courier New" w:cs="Courier New"/>
+        </w:rPr>
+      </w:pPr>
+      <w:r>
+        <w:rPr>
+          <w:rFonts w:ascii="Courier New" w:hAnsi="Courier New" w:cs="Courier New"/>
+        </w:rPr>
+        <w:t>Number of KGs</w:t>
+      </w:r>
+      <w:r>
+        <w:rPr>
+          <w:rFonts w:ascii="Courier New" w:hAnsi="Courier New" w:cs="Courier New"/>
+        </w:rPr>
+        <w:tab/>
+      </w:r>
+      <w:r>
+        <w:rPr>
+          <w:rFonts w:ascii="Courier New" w:hAnsi="Courier New" w:cs="Courier New"/>
+        </w:rPr>
+        <w:tab/>
+      </w:r>
+      <w:r>
+        <w:rPr>
+          <w:rFonts w:ascii="Courier New" w:hAnsi="Courier New" w:cs="Courier New"/>
+        </w:rPr>
+        <w:tab/>
+        <w:t>- 92</w:t>
+      </w:r>
+    </w:p>
+    <w:p>
+      <w:pPr>
+        <w:pStyle w:val="PlainText"/>
+        <w:rPr>
+          <w:rFonts w:ascii="Courier New" w:hAnsi="Courier New" w:cs="Courier New"/>
+        </w:rPr>
+      </w:pPr>
+      <w:r>
+        <w:rPr>
+          <w:rFonts w:ascii="Courier New" w:hAnsi="Courier New" w:cs="Courier New"/>
+        </w:rPr>
+        <w:t>Rate</w:t>
+      </w:r>
+      <w:r>
+        <w:rPr>
+          <w:rFonts w:ascii="Courier New" w:hAnsi="Courier New" w:cs="Courier New"/>
+        </w:rPr>
+        <w:tab/>
+      </w:r>
+      <w:r>
+        <w:rPr>
+          <w:rFonts w:ascii="Courier New" w:hAnsi="Courier New" w:cs="Courier New"/>
+        </w:rPr>
+        <w:tab/>
+      </w:r>
+      <w:r>
+        <w:rPr>
+          <w:rFonts w:ascii="Courier New" w:hAnsi="Courier New" w:cs="Courier New"/>
+        </w:rPr>
+        <w:tab/>
+      </w:r>
+      <w:r>
+        <w:rPr>
+          <w:rFonts w:ascii="Courier New" w:hAnsi="Courier New" w:cs="Courier New"/>
+        </w:rPr>
+        <w:tab/>
+      </w:r>
+      <w:r>
+        <w:rPr>
+          <w:rFonts w:ascii="Courier New" w:hAnsi="Courier New" w:cs="Courier New"/>
+        </w:rPr>
+        <w:tab/>
+        <w:t>- 12</w:t>
+      </w:r>
+    </w:p>
+    <w:p>
+      <w:pPr>
+        <w:pStyle w:val="PlainText"/>
+        <w:rPr>
+          <w:rFonts w:ascii="Courier New" w:hAnsi="Courier New" w:cs="Courier New"/>
+        </w:rPr>
+      </w:pPr>
+      <w:r>
+        <w:rPr>
+          <w:rFonts w:ascii="Courier New" w:hAnsi="Courier New" w:cs="Courier New"/>
+        </w:rPr>
+        <w:t>Total Price</w:t>
+      </w:r>
+      <w:r>
+        <w:rPr>
+          <w:rFonts w:ascii="Courier New" w:hAnsi="Courier New" w:cs="Courier New"/>
+        </w:rPr>
+        <w:tab/>
+      </w:r>
+      <w:r>
+        <w:rPr>
+          <w:rFonts w:ascii="Courier New" w:hAnsi="Courier New" w:cs="Courier New"/>
+        </w:rPr>
+        <w:tab/>
+      </w:r>
+      <w:r>
+        <w:rPr>
+          <w:rFonts w:ascii="Courier New" w:hAnsi="Courier New" w:cs="Courier New"/>
+        </w:rPr>
+        <w:tab/>
+      </w:r>
+      <w:r>
+        <w:rPr>
+          <w:rFonts w:ascii="Courier New" w:hAnsi="Courier New" w:cs="Courier New"/>
+        </w:rPr>
+        <w:tab/>
+        <w:t>- 1104.0</w:t>
+      </w:r>
+    </w:p>
+    <w:p>
+      <w:pPr>
+        <w:pStyle w:val="PlainText"/>
+        <w:rPr>
+          <w:rFonts w:ascii="Courier New" w:hAnsi="Courier New" w:cs="Courier New"/>
+          <w:b/>
+        </w:rPr>
+      </w:pPr>
+      <w:r>
+        <w:rPr>
+          <w:rFonts w:ascii="Courier New" w:hAnsi="Courier New" w:cs="Courier New"/>
+          <w:b/>
+        </w:rPr>
+        <w:t>Amount balance</w:t>
+      </w:r>
+      <w:r>
+        <w:rPr>
+          <w:rFonts w:ascii="Courier New" w:hAnsi="Courier New" w:cs="Courier New"/>
+          <w:b/>
+        </w:rPr>
+        <w:tab/>
+      </w:r>
+      <w:r>
+        <w:rPr>
+          <w:rFonts w:ascii="Courier New" w:hAnsi="Courier New" w:cs="Courier New"/>
+          <w:b/>
+        </w:rPr>
+        <w:tab/>
+      </w:r>
+      <w:r>
+        <w:rPr>
+          <w:rFonts w:ascii="Courier New" w:hAnsi="Courier New" w:cs="Courier New"/>
+          <w:b/>
+        </w:rPr>
+        <w:tab/>
+        <w:t>- 17270.0</w:t>
+      </w:r>
+    </w:p>
+    <w:p>
+      <w:pPr>
+        <w:pStyle w:val="PlainText"/>
+        <w:rPr>
+          <w:rFonts w:ascii="Courier New" w:hAnsi="Courier New" w:cs="Courier New"/>
+          <w:b/>
+        </w:rPr>
+      </w:pPr>
+    </w:p>
+    <w:p>
+      <w:pPr>
+        <w:pStyle w:val="PlainText"/>
+        <w:rPr>
+          <w:rFonts w:ascii="Courier New" w:hAnsi="Courier New" w:cs="Courier New"/>
+          <w:b/>
+        </w:rPr>
+      </w:pPr>
     </w:p>
     <w:p>
       <w:pPr>

--- a/customer _details/GANGAMMA/SEP/TUMKUR/RM GOOLI/PURCHASE DETAILS.docx
+++ b/customer _details/GANGAMMA/SEP/TUMKUR/RM GOOLI/PURCHASE DETAILS.docx
@@ -10422,13 +10422,7 @@
         <w:rPr>
           <w:rFonts w:ascii="Courier New" w:hAnsi="Courier New" w:cs="Courier New"/>
         </w:rPr>
-        <w:t>SAT Feb 03</w:t>
-      </w:r>
-      <w:r>
-        <w:rPr>
-          <w:rFonts w:ascii="Courier New" w:hAnsi="Courier New" w:cs="Courier New"/>
-        </w:rPr>
-        <w:t xml:space="preserve"> 11:09:44 PST 2018</w:t>
+        <w:t>SAT Feb 03 11:09:44 PST 2018</w:t>
       </w:r>
     </w:p>
     <w:p>
@@ -10749,6 +10743,436 @@
         <w:tab/>
         <w:t>- 17270.0</w:t>
       </w:r>
+    </w:p>
+    <w:p>
+      <w:pPr>
+        <w:pStyle w:val="PlainText"/>
+        <w:rPr>
+          <w:rFonts w:ascii="Courier New" w:hAnsi="Courier New" w:cs="Courier New"/>
+          <w:b/>
+        </w:rPr>
+      </w:pPr>
+    </w:p>
+    <w:p>
+      <w:pPr>
+        <w:pStyle w:val="PlainText"/>
+        <w:rPr>
+          <w:rFonts w:ascii="Courier New" w:hAnsi="Courier New" w:cs="Courier New"/>
+        </w:rPr>
+      </w:pPr>
+      <w:r>
+        <w:rPr>
+          <w:rFonts w:ascii="Courier New" w:hAnsi="Courier New" w:cs="Courier New"/>
+        </w:rPr>
+        <w:t>SUN Feb 04</w:t>
+      </w:r>
+      <w:r>
+        <w:rPr>
+          <w:rFonts w:ascii="Courier New" w:hAnsi="Courier New" w:cs="Courier New"/>
+        </w:rPr>
+        <w:t xml:space="preserve"> 10:03:44 PST 2018</w:t>
+      </w:r>
+    </w:p>
+    <w:p>
+      <w:pPr>
+        <w:pStyle w:val="PlainText"/>
+        <w:rPr>
+          <w:rFonts w:ascii="Courier New" w:hAnsi="Courier New" w:cs="Courier New"/>
+        </w:rPr>
+      </w:pPr>
+      <w:r>
+        <w:rPr>
+          <w:rFonts w:ascii="Courier New" w:hAnsi="Courier New" w:cs="Courier New"/>
+        </w:rPr>
+        <w:t>Person Name</w:t>
+      </w:r>
+      <w:r>
+        <w:rPr>
+          <w:rFonts w:ascii="Courier New" w:hAnsi="Courier New" w:cs="Courier New"/>
+        </w:rPr>
+        <w:tab/>
+      </w:r>
+      <w:r>
+        <w:rPr>
+          <w:rFonts w:ascii="Courier New" w:hAnsi="Courier New" w:cs="Courier New"/>
+        </w:rPr>
+        <w:tab/>
+      </w:r>
+      <w:r>
+        <w:rPr>
+          <w:rFonts w:ascii="Courier New" w:hAnsi="Courier New" w:cs="Courier New"/>
+        </w:rPr>
+        <w:tab/>
+      </w:r>
+      <w:r>
+        <w:rPr>
+          <w:rFonts w:ascii="Courier New" w:hAnsi="Courier New" w:cs="Courier New"/>
+        </w:rPr>
+        <w:tab/>
+        <w:t>- RM GOOLI</w:t>
+      </w:r>
+    </w:p>
+    <w:p>
+      <w:pPr>
+        <w:pStyle w:val="PlainText"/>
+        <w:rPr>
+          <w:rFonts w:ascii="Courier New" w:hAnsi="Courier New" w:cs="Courier New"/>
+        </w:rPr>
+      </w:pPr>
+      <w:r>
+        <w:rPr>
+          <w:rFonts w:ascii="Courier New" w:hAnsi="Courier New" w:cs="Courier New"/>
+        </w:rPr>
+        <w:t>Bill number</w:t>
+      </w:r>
+      <w:r>
+        <w:rPr>
+          <w:rFonts w:ascii="Courier New" w:hAnsi="Courier New" w:cs="Courier New"/>
+        </w:rPr>
+        <w:tab/>
+      </w:r>
+      <w:r>
+        <w:rPr>
+          <w:rFonts w:ascii="Courier New" w:hAnsi="Courier New" w:cs="Courier New"/>
+        </w:rPr>
+        <w:tab/>
+      </w:r>
+      <w:r>
+        <w:rPr>
+          <w:rFonts w:ascii="Courier New" w:hAnsi="Courier New" w:cs="Courier New"/>
+        </w:rPr>
+        <w:tab/>
+      </w:r>
+      <w:r>
+        <w:rPr>
+          <w:rFonts w:ascii="Courier New" w:hAnsi="Courier New" w:cs="Courier New"/>
+        </w:rPr>
+        <w:tab/>
+        <w:t>- 2972</w:t>
+      </w:r>
+    </w:p>
+    <w:p>
+      <w:pPr>
+        <w:pStyle w:val="PlainText"/>
+        <w:rPr>
+          <w:rFonts w:ascii="Courier New" w:hAnsi="Courier New" w:cs="Courier New"/>
+        </w:rPr>
+      </w:pPr>
+      <w:r>
+        <w:rPr>
+          <w:rFonts w:ascii="Courier New" w:hAnsi="Courier New" w:cs="Courier New"/>
+        </w:rPr>
+        <w:t>---------------------------------------------------------------</w:t>
+      </w:r>
+    </w:p>
+    <w:p>
+      <w:pPr>
+        <w:pStyle w:val="PlainText"/>
+        <w:rPr>
+          <w:rFonts w:ascii="Courier New" w:hAnsi="Courier New" w:cs="Courier New"/>
+        </w:rPr>
+      </w:pPr>
+      <w:r>
+        <w:rPr>
+          <w:rFonts w:ascii="Courier New" w:hAnsi="Courier New" w:cs="Courier New"/>
+        </w:rPr>
+        <w:t>Item Name</w:t>
+      </w:r>
+      <w:r>
+        <w:rPr>
+          <w:rFonts w:ascii="Courier New" w:hAnsi="Courier New" w:cs="Courier New"/>
+        </w:rPr>
+        <w:tab/>
+      </w:r>
+      <w:r>
+        <w:rPr>
+          <w:rFonts w:ascii="Courier New" w:hAnsi="Courier New" w:cs="Courier New"/>
+        </w:rPr>
+        <w:tab/>
+      </w:r>
+      <w:r>
+        <w:rPr>
+          <w:rFonts w:ascii="Courier New" w:hAnsi="Courier New" w:cs="Courier New"/>
+        </w:rPr>
+        <w:tab/>
+      </w:r>
+      <w:r>
+        <w:rPr>
+          <w:rFonts w:ascii="Courier New" w:hAnsi="Courier New" w:cs="Courier New"/>
+        </w:rPr>
+        <w:tab/>
+        <w:t>- POTATO</w:t>
+      </w:r>
+    </w:p>
+    <w:p>
+      <w:pPr>
+        <w:pStyle w:val="PlainText"/>
+        <w:rPr>
+          <w:rFonts w:ascii="Courier New" w:hAnsi="Courier New" w:cs="Courier New"/>
+        </w:rPr>
+      </w:pPr>
+      <w:r>
+        <w:rPr>
+          <w:rFonts w:ascii="Courier New" w:hAnsi="Courier New" w:cs="Courier New"/>
+        </w:rPr>
+        <w:t>Number of Pockets</w:t>
+      </w:r>
+      <w:r>
+        <w:rPr>
+          <w:rFonts w:ascii="Courier New" w:hAnsi="Courier New" w:cs="Courier New"/>
+        </w:rPr>
+        <w:tab/>
+      </w:r>
+      <w:r>
+        <w:rPr>
+          <w:rFonts w:ascii="Courier New" w:hAnsi="Courier New" w:cs="Courier New"/>
+        </w:rPr>
+        <w:tab/>
+      </w:r>
+      <w:r>
+        <w:rPr>
+          <w:rFonts w:ascii="Courier New" w:hAnsi="Courier New" w:cs="Courier New"/>
+        </w:rPr>
+        <w:tab/>
+        <w:t>- 5</w:t>
+      </w:r>
+    </w:p>
+    <w:p>
+      <w:pPr>
+        <w:pStyle w:val="PlainText"/>
+        <w:rPr>
+          <w:rFonts w:ascii="Courier New" w:hAnsi="Courier New" w:cs="Courier New"/>
+        </w:rPr>
+      </w:pPr>
+      <w:r>
+        <w:rPr>
+          <w:rFonts w:ascii="Courier New" w:hAnsi="Courier New" w:cs="Courier New"/>
+        </w:rPr>
+        <w:t>Number of KGs</w:t>
+      </w:r>
+      <w:r>
+        <w:rPr>
+          <w:rFonts w:ascii="Courier New" w:hAnsi="Courier New" w:cs="Courier New"/>
+        </w:rPr>
+        <w:tab/>
+      </w:r>
+      <w:r>
+        <w:rPr>
+          <w:rFonts w:ascii="Courier New" w:hAnsi="Courier New" w:cs="Courier New"/>
+        </w:rPr>
+        <w:tab/>
+      </w:r>
+      <w:r>
+        <w:rPr>
+          <w:rFonts w:ascii="Courier New" w:hAnsi="Courier New" w:cs="Courier New"/>
+        </w:rPr>
+        <w:tab/>
+        <w:t>- 314</w:t>
+      </w:r>
+    </w:p>
+    <w:p>
+      <w:pPr>
+        <w:pStyle w:val="PlainText"/>
+        <w:rPr>
+          <w:rFonts w:ascii="Courier New" w:hAnsi="Courier New" w:cs="Courier New"/>
+        </w:rPr>
+      </w:pPr>
+      <w:r>
+        <w:rPr>
+          <w:rFonts w:ascii="Courier New" w:hAnsi="Courier New" w:cs="Courier New"/>
+        </w:rPr>
+        <w:t>Rate</w:t>
+      </w:r>
+      <w:r>
+        <w:rPr>
+          <w:rFonts w:ascii="Courier New" w:hAnsi="Courier New" w:cs="Courier New"/>
+        </w:rPr>
+        <w:tab/>
+      </w:r>
+      <w:r>
+        <w:rPr>
+          <w:rFonts w:ascii="Courier New" w:hAnsi="Courier New" w:cs="Courier New"/>
+        </w:rPr>
+        <w:tab/>
+      </w:r>
+      <w:r>
+        <w:rPr>
+          <w:rFonts w:ascii="Courier New" w:hAnsi="Courier New" w:cs="Courier New"/>
+        </w:rPr>
+        <w:tab/>
+      </w:r>
+      <w:r>
+        <w:rPr>
+          <w:rFonts w:ascii="Courier New" w:hAnsi="Courier New" w:cs="Courier New"/>
+        </w:rPr>
+        <w:tab/>
+      </w:r>
+      <w:r>
+        <w:rPr>
+          <w:rFonts w:ascii="Courier New" w:hAnsi="Courier New" w:cs="Courier New"/>
+        </w:rPr>
+        <w:tab/>
+        <w:t>- 16</w:t>
+      </w:r>
+    </w:p>
+    <w:p>
+      <w:pPr>
+        <w:pStyle w:val="PlainText"/>
+        <w:rPr>
+          <w:rFonts w:ascii="Courier New" w:hAnsi="Courier New" w:cs="Courier New"/>
+        </w:rPr>
+      </w:pPr>
+      <w:r>
+        <w:rPr>
+          <w:rFonts w:ascii="Courier New" w:hAnsi="Courier New" w:cs="Courier New"/>
+        </w:rPr>
+        <w:t>Total Price</w:t>
+      </w:r>
+      <w:r>
+        <w:rPr>
+          <w:rFonts w:ascii="Courier New" w:hAnsi="Courier New" w:cs="Courier New"/>
+        </w:rPr>
+        <w:tab/>
+      </w:r>
+      <w:r>
+        <w:rPr>
+          <w:rFonts w:ascii="Courier New" w:hAnsi="Courier New" w:cs="Courier New"/>
+        </w:rPr>
+        <w:tab/>
+      </w:r>
+      <w:r>
+        <w:rPr>
+          <w:rFonts w:ascii="Courier New" w:hAnsi="Courier New" w:cs="Courier New"/>
+        </w:rPr>
+        <w:tab/>
+      </w:r>
+      <w:r>
+        <w:rPr>
+          <w:rFonts w:ascii="Courier New" w:hAnsi="Courier New" w:cs="Courier New"/>
+        </w:rPr>
+        <w:tab/>
+        <w:t>- 5024.0</w:t>
+      </w:r>
+    </w:p>
+    <w:p>
+      <w:pPr>
+        <w:pStyle w:val="PlainText"/>
+        <w:rPr>
+          <w:rFonts w:ascii="Courier New" w:hAnsi="Courier New" w:cs="Courier New"/>
+          <w:color w:val="FF0000"/>
+        </w:rPr>
+      </w:pPr>
+      <w:r>
+        <w:rPr>
+          <w:rFonts w:ascii="Courier New" w:hAnsi="Courier New" w:cs="Courier New"/>
+          <w:color w:val="FF0000"/>
+        </w:rPr>
+        <w:t>Amount Received</w:t>
+      </w:r>
+      <w:r>
+        <w:rPr>
+          <w:rFonts w:ascii="Courier New" w:hAnsi="Courier New" w:cs="Courier New"/>
+          <w:color w:val="FF0000"/>
+        </w:rPr>
+        <w:tab/>
+      </w:r>
+      <w:r>
+        <w:rPr>
+          <w:rFonts w:ascii="Courier New" w:hAnsi="Courier New" w:cs="Courier New"/>
+          <w:color w:val="FF0000"/>
+        </w:rPr>
+        <w:tab/>
+      </w:r>
+      <w:r>
+        <w:rPr>
+          <w:rFonts w:ascii="Courier New" w:hAnsi="Courier New" w:cs="Courier New"/>
+          <w:color w:val="FF0000"/>
+        </w:rPr>
+        <w:tab/>
+        <w:t>- 6130</w:t>
+      </w:r>
+    </w:p>
+    <w:p>
+      <w:pPr>
+        <w:pStyle w:val="PlainText"/>
+        <w:rPr>
+          <w:rFonts w:ascii="Courier New" w:hAnsi="Courier New" w:cs="Courier New"/>
+          <w:b/>
+        </w:rPr>
+      </w:pPr>
+      <w:r>
+        <w:rPr>
+          <w:rFonts w:ascii="Courier New" w:hAnsi="Courier New" w:cs="Courier New"/>
+          <w:b/>
+        </w:rPr>
+        <w:t>Amount balance</w:t>
+      </w:r>
+      <w:r>
+        <w:rPr>
+          <w:rFonts w:ascii="Courier New" w:hAnsi="Courier New" w:cs="Courier New"/>
+          <w:b/>
+        </w:rPr>
+        <w:tab/>
+      </w:r>
+      <w:r>
+        <w:rPr>
+          <w:rFonts w:ascii="Courier New" w:hAnsi="Courier New" w:cs="Courier New"/>
+          <w:b/>
+        </w:rPr>
+        <w:tab/>
+      </w:r>
+      <w:r>
+        <w:rPr>
+          <w:rFonts w:ascii="Courier New" w:hAnsi="Courier New" w:cs="Courier New"/>
+          <w:b/>
+        </w:rPr>
+        <w:tab/>
+        <w:t>- 16164.0</w:t>
+      </w:r>
+    </w:p>
+    <w:p>
+      <w:pPr>
+        <w:pStyle w:val="PlainText"/>
+        <w:rPr>
+          <w:rFonts w:ascii="Courier New" w:hAnsi="Courier New" w:cs="Courier New"/>
+        </w:rPr>
+      </w:pPr>
+      <w:r>
+        <w:rPr>
+          <w:rFonts w:ascii="Courier New" w:hAnsi="Courier New" w:cs="Courier New"/>
+        </w:rPr>
+        <w:t>Amount Received mode</w:t>
+      </w:r>
+      <w:r>
+        <w:rPr>
+          <w:rFonts w:ascii="Courier New" w:hAnsi="Courier New" w:cs="Courier New"/>
+        </w:rPr>
+        <w:tab/>
+      </w:r>
+      <w:r>
+        <w:rPr>
+          <w:rFonts w:ascii="Courier New" w:hAnsi="Courier New" w:cs="Courier New"/>
+        </w:rPr>
+        <w:tab/>
+        <w:t>- CASH</w:t>
+      </w:r>
+    </w:p>
+    <w:p>
+      <w:pPr>
+        <w:pStyle w:val="PlainText"/>
+        <w:rPr>
+          <w:rFonts w:ascii="Courier New" w:hAnsi="Courier New" w:cs="Courier New"/>
+        </w:rPr>
+      </w:pPr>
+    </w:p>
+    <w:p>
+      <w:pPr>
+        <w:pStyle w:val="PlainText"/>
+        <w:rPr>
+          <w:rFonts w:ascii="Courier New" w:hAnsi="Courier New" w:cs="Courier New"/>
+          <w:b/>
+        </w:rPr>
+      </w:pPr>
     </w:p>
     <w:p>
       <w:pPr>

--- a/customer _details/GANGAMMA/SEP/TUMKUR/RM GOOLI/PURCHASE DETAILS.docx
+++ b/customer _details/GANGAMMA/SEP/TUMKUR/RM GOOLI/PURCHASE DETAILS.docx
@@ -10764,13 +10764,7 @@
         <w:rPr>
           <w:rFonts w:ascii="Courier New" w:hAnsi="Courier New" w:cs="Courier New"/>
         </w:rPr>
-        <w:t>SUN Feb 04</w:t>
-      </w:r>
-      <w:r>
-        <w:rPr>
-          <w:rFonts w:ascii="Courier New" w:hAnsi="Courier New" w:cs="Courier New"/>
-        </w:rPr>
-        <w:t xml:space="preserve"> 10:03:44 PST 2018</w:t>
+        <w:t>SUN Feb 04 10:03:44 PST 2018</w:t>
       </w:r>
     </w:p>
     <w:p>
@@ -11156,6 +11150,793 @@
         <w:tab/>
         <w:t>- CASH</w:t>
       </w:r>
+    </w:p>
+    <w:p>
+      <w:pPr>
+        <w:pStyle w:val="PlainText"/>
+        <w:rPr>
+          <w:rFonts w:ascii="Courier New" w:hAnsi="Courier New" w:cs="Courier New"/>
+        </w:rPr>
+      </w:pPr>
+    </w:p>
+    <w:p>
+      <w:pPr>
+        <w:pStyle w:val="PlainText"/>
+        <w:rPr>
+          <w:rFonts w:ascii="Courier New" w:hAnsi="Courier New" w:cs="Courier New"/>
+        </w:rPr>
+      </w:pPr>
+      <w:r>
+        <w:rPr>
+          <w:rFonts w:ascii="Courier New" w:hAnsi="Courier New" w:cs="Courier New"/>
+        </w:rPr>
+        <w:t>SAT Mar 03 11:17:01 IST 2018</w:t>
+      </w:r>
+    </w:p>
+    <w:p>
+      <w:pPr>
+        <w:pStyle w:val="PlainText"/>
+        <w:rPr>
+          <w:rFonts w:ascii="Courier New" w:hAnsi="Courier New" w:cs="Courier New"/>
+        </w:rPr>
+      </w:pPr>
+      <w:r>
+        <w:rPr>
+          <w:rFonts w:ascii="Courier New" w:hAnsi="Courier New" w:cs="Courier New"/>
+        </w:rPr>
+        <w:t>Person Name</w:t>
+      </w:r>
+      <w:r>
+        <w:rPr>
+          <w:rFonts w:ascii="Courier New" w:hAnsi="Courier New" w:cs="Courier New"/>
+        </w:rPr>
+        <w:tab/>
+      </w:r>
+      <w:r>
+        <w:rPr>
+          <w:rFonts w:ascii="Courier New" w:hAnsi="Courier New" w:cs="Courier New"/>
+        </w:rPr>
+        <w:tab/>
+      </w:r>
+      <w:r>
+        <w:rPr>
+          <w:rFonts w:ascii="Courier New" w:hAnsi="Courier New" w:cs="Courier New"/>
+        </w:rPr>
+        <w:tab/>
+      </w:r>
+      <w:r>
+        <w:rPr>
+          <w:rFonts w:ascii="Courier New" w:hAnsi="Courier New" w:cs="Courier New"/>
+        </w:rPr>
+        <w:tab/>
+        <w:t>- RM GOOLI</w:t>
+      </w:r>
+    </w:p>
+    <w:p>
+      <w:pPr>
+        <w:pStyle w:val="PlainText"/>
+        <w:rPr>
+          <w:rFonts w:ascii="Courier New" w:hAnsi="Courier New" w:cs="Courier New"/>
+        </w:rPr>
+      </w:pPr>
+      <w:r>
+        <w:rPr>
+          <w:rFonts w:ascii="Courier New" w:hAnsi="Courier New" w:cs="Courier New"/>
+        </w:rPr>
+        <w:t>Bill number</w:t>
+      </w:r>
+      <w:r>
+        <w:rPr>
+          <w:rFonts w:ascii="Courier New" w:hAnsi="Courier New" w:cs="Courier New"/>
+        </w:rPr>
+        <w:tab/>
+      </w:r>
+      <w:r>
+        <w:rPr>
+          <w:rFonts w:ascii="Courier New" w:hAnsi="Courier New" w:cs="Courier New"/>
+        </w:rPr>
+        <w:tab/>
+      </w:r>
+      <w:r>
+        <w:rPr>
+          <w:rFonts w:ascii="Courier New" w:hAnsi="Courier New" w:cs="Courier New"/>
+        </w:rPr>
+        <w:tab/>
+      </w:r>
+      <w:r>
+        <w:rPr>
+          <w:rFonts w:ascii="Courier New" w:hAnsi="Courier New" w:cs="Courier New"/>
+        </w:rPr>
+        <w:tab/>
+        <w:t>- 3650</w:t>
+      </w:r>
+    </w:p>
+    <w:p>
+      <w:pPr>
+        <w:pStyle w:val="PlainText"/>
+        <w:rPr>
+          <w:rFonts w:ascii="Courier New" w:hAnsi="Courier New" w:cs="Courier New"/>
+        </w:rPr>
+      </w:pPr>
+      <w:r>
+        <w:rPr>
+          <w:rFonts w:ascii="Courier New" w:hAnsi="Courier New" w:cs="Courier New"/>
+        </w:rPr>
+        <w:t>---------------------------------------------------------------</w:t>
+      </w:r>
+    </w:p>
+    <w:p>
+      <w:pPr>
+        <w:pStyle w:val="PlainText"/>
+        <w:rPr>
+          <w:rFonts w:ascii="Courier New" w:hAnsi="Courier New" w:cs="Courier New"/>
+        </w:rPr>
+      </w:pPr>
+      <w:r>
+        <w:rPr>
+          <w:rFonts w:ascii="Courier New" w:hAnsi="Courier New" w:cs="Courier New"/>
+        </w:rPr>
+        <w:t>Item Name</w:t>
+      </w:r>
+      <w:r>
+        <w:rPr>
+          <w:rFonts w:ascii="Courier New" w:hAnsi="Courier New" w:cs="Courier New"/>
+        </w:rPr>
+        <w:tab/>
+      </w:r>
+      <w:r>
+        <w:rPr>
+          <w:rFonts w:ascii="Courier New" w:hAnsi="Courier New" w:cs="Courier New"/>
+        </w:rPr>
+        <w:tab/>
+      </w:r>
+      <w:r>
+        <w:rPr>
+          <w:rFonts w:ascii="Courier New" w:hAnsi="Courier New" w:cs="Courier New"/>
+        </w:rPr>
+        <w:tab/>
+      </w:r>
+      <w:r>
+        <w:rPr>
+          <w:rFonts w:ascii="Courier New" w:hAnsi="Courier New" w:cs="Courier New"/>
+        </w:rPr>
+        <w:tab/>
+        <w:t>- CARROT EVE</w:t>
+      </w:r>
+    </w:p>
+    <w:p>
+      <w:pPr>
+        <w:pStyle w:val="PlainText"/>
+        <w:rPr>
+          <w:rFonts w:ascii="Courier New" w:hAnsi="Courier New" w:cs="Courier New"/>
+        </w:rPr>
+      </w:pPr>
+      <w:r>
+        <w:rPr>
+          <w:rFonts w:ascii="Courier New" w:hAnsi="Courier New" w:cs="Courier New"/>
+        </w:rPr>
+        <w:t>Number of Pockets</w:t>
+      </w:r>
+      <w:r>
+        <w:rPr>
+          <w:rFonts w:ascii="Courier New" w:hAnsi="Courier New" w:cs="Courier New"/>
+        </w:rPr>
+        <w:tab/>
+      </w:r>
+      <w:r>
+        <w:rPr>
+          <w:rFonts w:ascii="Courier New" w:hAnsi="Courier New" w:cs="Courier New"/>
+        </w:rPr>
+        <w:tab/>
+      </w:r>
+      <w:r>
+        <w:rPr>
+          <w:rFonts w:ascii="Courier New" w:hAnsi="Courier New" w:cs="Courier New"/>
+        </w:rPr>
+        <w:tab/>
+        <w:t>- 1</w:t>
+      </w:r>
+    </w:p>
+    <w:p>
+      <w:pPr>
+        <w:pStyle w:val="PlainText"/>
+        <w:rPr>
+          <w:rFonts w:ascii="Courier New" w:hAnsi="Courier New" w:cs="Courier New"/>
+        </w:rPr>
+      </w:pPr>
+      <w:r>
+        <w:rPr>
+          <w:rFonts w:ascii="Courier New" w:hAnsi="Courier New" w:cs="Courier New"/>
+        </w:rPr>
+        <w:t>Number of KGs</w:t>
+      </w:r>
+      <w:r>
+        <w:rPr>
+          <w:rFonts w:ascii="Courier New" w:hAnsi="Courier New" w:cs="Courier New"/>
+        </w:rPr>
+        <w:tab/>
+      </w:r>
+      <w:r>
+        <w:rPr>
+          <w:rFonts w:ascii="Courier New" w:hAnsi="Courier New" w:cs="Courier New"/>
+        </w:rPr>
+        <w:tab/>
+      </w:r>
+      <w:r>
+        <w:rPr>
+          <w:rFonts w:ascii="Courier New" w:hAnsi="Courier New" w:cs="Courier New"/>
+        </w:rPr>
+        <w:tab/>
+        <w:t>- 128</w:t>
+      </w:r>
+    </w:p>
+    <w:p>
+      <w:pPr>
+        <w:pStyle w:val="PlainText"/>
+        <w:rPr>
+          <w:rFonts w:ascii="Courier New" w:hAnsi="Courier New" w:cs="Courier New"/>
+        </w:rPr>
+      </w:pPr>
+      <w:r>
+        <w:rPr>
+          <w:rFonts w:ascii="Courier New" w:hAnsi="Courier New" w:cs="Courier New"/>
+        </w:rPr>
+        <w:t>Rate</w:t>
+      </w:r>
+      <w:r>
+        <w:rPr>
+          <w:rFonts w:ascii="Courier New" w:hAnsi="Courier New" w:cs="Courier New"/>
+        </w:rPr>
+        <w:tab/>
+      </w:r>
+      <w:r>
+        <w:rPr>
+          <w:rFonts w:ascii="Courier New" w:hAnsi="Courier New" w:cs="Courier New"/>
+        </w:rPr>
+        <w:tab/>
+      </w:r>
+      <w:r>
+        <w:rPr>
+          <w:rFonts w:ascii="Courier New" w:hAnsi="Courier New" w:cs="Courier New"/>
+        </w:rPr>
+        <w:tab/>
+      </w:r>
+      <w:r>
+        <w:rPr>
+          <w:rFonts w:ascii="Courier New" w:hAnsi="Courier New" w:cs="Courier New"/>
+        </w:rPr>
+        <w:tab/>
+      </w:r>
+      <w:r>
+        <w:rPr>
+          <w:rFonts w:ascii="Courier New" w:hAnsi="Courier New" w:cs="Courier New"/>
+        </w:rPr>
+        <w:tab/>
+        <w:t>- 13</w:t>
+      </w:r>
+    </w:p>
+    <w:p>
+      <w:pPr>
+        <w:pStyle w:val="PlainText"/>
+        <w:rPr>
+          <w:rFonts w:ascii="Courier New" w:hAnsi="Courier New" w:cs="Courier New"/>
+        </w:rPr>
+      </w:pPr>
+      <w:r>
+        <w:rPr>
+          <w:rFonts w:ascii="Courier New" w:hAnsi="Courier New" w:cs="Courier New"/>
+        </w:rPr>
+        <w:t>Total Price</w:t>
+      </w:r>
+      <w:r>
+        <w:rPr>
+          <w:rFonts w:ascii="Courier New" w:hAnsi="Courier New" w:cs="Courier New"/>
+        </w:rPr>
+        <w:tab/>
+      </w:r>
+      <w:r>
+        <w:rPr>
+          <w:rFonts w:ascii="Courier New" w:hAnsi="Courier New" w:cs="Courier New"/>
+        </w:rPr>
+        <w:tab/>
+      </w:r>
+      <w:r>
+        <w:rPr>
+          <w:rFonts w:ascii="Courier New" w:hAnsi="Courier New" w:cs="Courier New"/>
+        </w:rPr>
+        <w:tab/>
+      </w:r>
+      <w:r>
+        <w:rPr>
+          <w:rFonts w:ascii="Courier New" w:hAnsi="Courier New" w:cs="Courier New"/>
+        </w:rPr>
+        <w:tab/>
+        <w:t>- 1664.0</w:t>
+      </w:r>
+    </w:p>
+    <w:p>
+      <w:pPr>
+        <w:pStyle w:val="PlainText"/>
+        <w:rPr>
+          <w:rFonts w:ascii="Courier New" w:hAnsi="Courier New" w:cs="Courier New"/>
+          <w:b/>
+        </w:rPr>
+      </w:pPr>
+      <w:r>
+        <w:rPr>
+          <w:rFonts w:ascii="Courier New" w:hAnsi="Courier New" w:cs="Courier New"/>
+          <w:b/>
+        </w:rPr>
+        <w:t>Amount balance</w:t>
+      </w:r>
+      <w:r>
+        <w:rPr>
+          <w:rFonts w:ascii="Courier New" w:hAnsi="Courier New" w:cs="Courier New"/>
+          <w:b/>
+        </w:rPr>
+        <w:tab/>
+      </w:r>
+      <w:r>
+        <w:rPr>
+          <w:rFonts w:ascii="Courier New" w:hAnsi="Courier New" w:cs="Courier New"/>
+          <w:b/>
+        </w:rPr>
+        <w:tab/>
+      </w:r>
+      <w:r>
+        <w:rPr>
+          <w:rFonts w:ascii="Courier New" w:hAnsi="Courier New" w:cs="Courier New"/>
+          <w:b/>
+        </w:rPr>
+        <w:tab/>
+        <w:t>- 17828.0</w:t>
+      </w:r>
+    </w:p>
+    <w:p>
+      <w:pPr>
+        <w:pStyle w:val="PlainText"/>
+        <w:rPr>
+          <w:rFonts w:ascii="Courier New" w:hAnsi="Courier New" w:cs="Courier New"/>
+          <w:b/>
+        </w:rPr>
+      </w:pPr>
+    </w:p>
+    <w:p>
+      <w:pPr>
+        <w:pStyle w:val="PlainText"/>
+        <w:rPr>
+          <w:rFonts w:ascii="Courier New" w:hAnsi="Courier New" w:cs="Courier New"/>
+        </w:rPr>
+      </w:pPr>
+      <w:r>
+        <w:rPr>
+          <w:rFonts w:ascii="Courier New" w:hAnsi="Courier New" w:cs="Courier New"/>
+        </w:rPr>
+        <w:t>SUN Mar 04</w:t>
+      </w:r>
+      <w:r>
+        <w:rPr>
+          <w:rFonts w:ascii="Courier New" w:hAnsi="Courier New" w:cs="Courier New"/>
+        </w:rPr>
+        <w:t xml:space="preserve"> 10:33:14 IST 2018</w:t>
+      </w:r>
+    </w:p>
+    <w:p>
+      <w:pPr>
+        <w:pStyle w:val="PlainText"/>
+        <w:rPr>
+          <w:rFonts w:ascii="Courier New" w:hAnsi="Courier New" w:cs="Courier New"/>
+        </w:rPr>
+      </w:pPr>
+      <w:r>
+        <w:rPr>
+          <w:rFonts w:ascii="Courier New" w:hAnsi="Courier New" w:cs="Courier New"/>
+        </w:rPr>
+        <w:t>Person Name</w:t>
+      </w:r>
+      <w:r>
+        <w:rPr>
+          <w:rFonts w:ascii="Courier New" w:hAnsi="Courier New" w:cs="Courier New"/>
+        </w:rPr>
+        <w:tab/>
+      </w:r>
+      <w:r>
+        <w:rPr>
+          <w:rFonts w:ascii="Courier New" w:hAnsi="Courier New" w:cs="Courier New"/>
+        </w:rPr>
+        <w:tab/>
+      </w:r>
+      <w:r>
+        <w:rPr>
+          <w:rFonts w:ascii="Courier New" w:hAnsi="Courier New" w:cs="Courier New"/>
+        </w:rPr>
+        <w:tab/>
+      </w:r>
+      <w:r>
+        <w:rPr>
+          <w:rFonts w:ascii="Courier New" w:hAnsi="Courier New" w:cs="Courier New"/>
+        </w:rPr>
+        <w:tab/>
+        <w:t>- RM GOOLI</w:t>
+      </w:r>
+    </w:p>
+    <w:p>
+      <w:pPr>
+        <w:pStyle w:val="PlainText"/>
+        <w:rPr>
+          <w:rFonts w:ascii="Courier New" w:hAnsi="Courier New" w:cs="Courier New"/>
+        </w:rPr>
+      </w:pPr>
+      <w:r>
+        <w:rPr>
+          <w:rFonts w:ascii="Courier New" w:hAnsi="Courier New" w:cs="Courier New"/>
+        </w:rPr>
+        <w:t>Bill number</w:t>
+      </w:r>
+      <w:r>
+        <w:rPr>
+          <w:rFonts w:ascii="Courier New" w:hAnsi="Courier New" w:cs="Courier New"/>
+        </w:rPr>
+        <w:tab/>
+      </w:r>
+      <w:r>
+        <w:rPr>
+          <w:rFonts w:ascii="Courier New" w:hAnsi="Courier New" w:cs="Courier New"/>
+        </w:rPr>
+        <w:tab/>
+      </w:r>
+      <w:r>
+        <w:rPr>
+          <w:rFonts w:ascii="Courier New" w:hAnsi="Courier New" w:cs="Courier New"/>
+        </w:rPr>
+        <w:tab/>
+      </w:r>
+      <w:r>
+        <w:rPr>
+          <w:rFonts w:ascii="Courier New" w:hAnsi="Courier New" w:cs="Courier New"/>
+        </w:rPr>
+        <w:tab/>
+        <w:t>- 3662</w:t>
+      </w:r>
+    </w:p>
+    <w:p>
+      <w:pPr>
+        <w:pStyle w:val="PlainText"/>
+        <w:rPr>
+          <w:rFonts w:ascii="Courier New" w:hAnsi="Courier New" w:cs="Courier New"/>
+        </w:rPr>
+      </w:pPr>
+      <w:r>
+        <w:rPr>
+          <w:rFonts w:ascii="Courier New" w:hAnsi="Courier New" w:cs="Courier New"/>
+        </w:rPr>
+        <w:t>---------------------------------------------------------------</w:t>
+      </w:r>
+    </w:p>
+    <w:p>
+      <w:pPr>
+        <w:pStyle w:val="PlainText"/>
+        <w:rPr>
+          <w:rFonts w:ascii="Courier New" w:hAnsi="Courier New" w:cs="Courier New"/>
+        </w:rPr>
+      </w:pPr>
+      <w:r>
+        <w:rPr>
+          <w:rFonts w:ascii="Courier New" w:hAnsi="Courier New" w:cs="Courier New"/>
+        </w:rPr>
+        <w:t>Item Name</w:t>
+      </w:r>
+      <w:r>
+        <w:rPr>
+          <w:rFonts w:ascii="Courier New" w:hAnsi="Courier New" w:cs="Courier New"/>
+        </w:rPr>
+        <w:tab/>
+      </w:r>
+      <w:r>
+        <w:rPr>
+          <w:rFonts w:ascii="Courier New" w:hAnsi="Courier New" w:cs="Courier New"/>
+        </w:rPr>
+        <w:tab/>
+      </w:r>
+      <w:r>
+        <w:rPr>
+          <w:rFonts w:ascii="Courier New" w:hAnsi="Courier New" w:cs="Courier New"/>
+        </w:rPr>
+        <w:tab/>
+      </w:r>
+      <w:r>
+        <w:rPr>
+          <w:rFonts w:ascii="Courier New" w:hAnsi="Courier New" w:cs="Courier New"/>
+        </w:rPr>
+        <w:tab/>
+        <w:t>- POTATO</w:t>
+      </w:r>
+    </w:p>
+    <w:p>
+      <w:pPr>
+        <w:pStyle w:val="PlainText"/>
+        <w:rPr>
+          <w:rFonts w:ascii="Courier New" w:hAnsi="Courier New" w:cs="Courier New"/>
+        </w:rPr>
+      </w:pPr>
+      <w:r>
+        <w:rPr>
+          <w:rFonts w:ascii="Courier New" w:hAnsi="Courier New" w:cs="Courier New"/>
+        </w:rPr>
+        <w:t>Number of Pockets</w:t>
+      </w:r>
+      <w:r>
+        <w:rPr>
+          <w:rFonts w:ascii="Courier New" w:hAnsi="Courier New" w:cs="Courier New"/>
+        </w:rPr>
+        <w:tab/>
+      </w:r>
+      <w:r>
+        <w:rPr>
+          <w:rFonts w:ascii="Courier New" w:hAnsi="Courier New" w:cs="Courier New"/>
+        </w:rPr>
+        <w:tab/>
+      </w:r>
+      <w:r>
+        <w:rPr>
+          <w:rFonts w:ascii="Courier New" w:hAnsi="Courier New" w:cs="Courier New"/>
+        </w:rPr>
+        <w:tab/>
+        <w:t>- 6</w:t>
+      </w:r>
+    </w:p>
+    <w:p>
+      <w:pPr>
+        <w:pStyle w:val="PlainText"/>
+        <w:rPr>
+          <w:rFonts w:ascii="Courier New" w:hAnsi="Courier New" w:cs="Courier New"/>
+        </w:rPr>
+      </w:pPr>
+      <w:r>
+        <w:rPr>
+          <w:rFonts w:ascii="Courier New" w:hAnsi="Courier New" w:cs="Courier New"/>
+        </w:rPr>
+        <w:t>Number of KGs</w:t>
+      </w:r>
+      <w:r>
+        <w:rPr>
+          <w:rFonts w:ascii="Courier New" w:hAnsi="Courier New" w:cs="Courier New"/>
+        </w:rPr>
+        <w:tab/>
+      </w:r>
+      <w:r>
+        <w:rPr>
+          <w:rFonts w:ascii="Courier New" w:hAnsi="Courier New" w:cs="Courier New"/>
+        </w:rPr>
+        <w:tab/>
+      </w:r>
+      <w:r>
+        <w:rPr>
+          <w:rFonts w:ascii="Courier New" w:hAnsi="Courier New" w:cs="Courier New"/>
+        </w:rPr>
+        <w:tab/>
+        <w:t>- 309</w:t>
+      </w:r>
+    </w:p>
+    <w:p>
+      <w:pPr>
+        <w:pStyle w:val="PlainText"/>
+        <w:rPr>
+          <w:rFonts w:ascii="Courier New" w:hAnsi="Courier New" w:cs="Courier New"/>
+        </w:rPr>
+      </w:pPr>
+      <w:r>
+        <w:rPr>
+          <w:rFonts w:ascii="Courier New" w:hAnsi="Courier New" w:cs="Courier New"/>
+        </w:rPr>
+        <w:t>Rate</w:t>
+      </w:r>
+      <w:r>
+        <w:rPr>
+          <w:rFonts w:ascii="Courier New" w:hAnsi="Courier New" w:cs="Courier New"/>
+        </w:rPr>
+        <w:tab/>
+      </w:r>
+      <w:r>
+        <w:rPr>
+          <w:rFonts w:ascii="Courier New" w:hAnsi="Courier New" w:cs="Courier New"/>
+        </w:rPr>
+        <w:tab/>
+      </w:r>
+      <w:r>
+        <w:rPr>
+          <w:rFonts w:ascii="Courier New" w:hAnsi="Courier New" w:cs="Courier New"/>
+        </w:rPr>
+        <w:tab/>
+      </w:r>
+      <w:r>
+        <w:rPr>
+          <w:rFonts w:ascii="Courier New" w:hAnsi="Courier New" w:cs="Courier New"/>
+        </w:rPr>
+        <w:tab/>
+      </w:r>
+      <w:r>
+        <w:rPr>
+          <w:rFonts w:ascii="Courier New" w:hAnsi="Courier New" w:cs="Courier New"/>
+        </w:rPr>
+        <w:tab/>
+        <w:t>- 14</w:t>
+      </w:r>
+    </w:p>
+    <w:p>
+      <w:pPr>
+        <w:pStyle w:val="PlainText"/>
+        <w:rPr>
+          <w:rFonts w:ascii="Courier New" w:hAnsi="Courier New" w:cs="Courier New"/>
+        </w:rPr>
+      </w:pPr>
+      <w:r>
+        <w:rPr>
+          <w:rFonts w:ascii="Courier New" w:hAnsi="Courier New" w:cs="Courier New"/>
+        </w:rPr>
+        <w:t>Total Price</w:t>
+      </w:r>
+      <w:r>
+        <w:rPr>
+          <w:rFonts w:ascii="Courier New" w:hAnsi="Courier New" w:cs="Courier New"/>
+        </w:rPr>
+        <w:tab/>
+      </w:r>
+      <w:r>
+        <w:rPr>
+          <w:rFonts w:ascii="Courier New" w:hAnsi="Courier New" w:cs="Courier New"/>
+        </w:rPr>
+        <w:tab/>
+      </w:r>
+      <w:r>
+        <w:rPr>
+          <w:rFonts w:ascii="Courier New" w:hAnsi="Courier New" w:cs="Courier New"/>
+        </w:rPr>
+        <w:tab/>
+      </w:r>
+      <w:r>
+        <w:rPr>
+          <w:rFonts w:ascii="Courier New" w:hAnsi="Courier New" w:cs="Courier New"/>
+        </w:rPr>
+        <w:tab/>
+        <w:t>- 4326.0</w:t>
+      </w:r>
+    </w:p>
+    <w:p>
+      <w:pPr>
+        <w:pStyle w:val="PlainText"/>
+        <w:rPr>
+          <w:rFonts w:ascii="Courier New" w:hAnsi="Courier New" w:cs="Courier New"/>
+          <w:color w:val="FF0000"/>
+        </w:rPr>
+      </w:pPr>
+      <w:r>
+        <w:rPr>
+          <w:rFonts w:ascii="Courier New" w:hAnsi="Courier New" w:cs="Courier New"/>
+          <w:color w:val="FF0000"/>
+        </w:rPr>
+        <w:t>Amount Received</w:t>
+      </w:r>
+      <w:r>
+        <w:rPr>
+          <w:rFonts w:ascii="Courier New" w:hAnsi="Courier New" w:cs="Courier New"/>
+          <w:color w:val="FF0000"/>
+        </w:rPr>
+        <w:tab/>
+      </w:r>
+      <w:r>
+        <w:rPr>
+          <w:rFonts w:ascii="Courier New" w:hAnsi="Courier New" w:cs="Courier New"/>
+          <w:color w:val="FF0000"/>
+        </w:rPr>
+        <w:tab/>
+      </w:r>
+      <w:r>
+        <w:rPr>
+          <w:rFonts w:ascii="Courier New" w:hAnsi="Courier New" w:cs="Courier New"/>
+          <w:color w:val="FF0000"/>
+        </w:rPr>
+        <w:tab/>
+        <w:t>- 6300</w:t>
+      </w:r>
+    </w:p>
+    <w:p>
+      <w:pPr>
+        <w:pStyle w:val="PlainText"/>
+        <w:rPr>
+          <w:rFonts w:ascii="Courier New" w:hAnsi="Courier New" w:cs="Courier New"/>
+          <w:b/>
+        </w:rPr>
+      </w:pPr>
+      <w:r>
+        <w:rPr>
+          <w:rFonts w:ascii="Courier New" w:hAnsi="Courier New" w:cs="Courier New"/>
+          <w:b/>
+        </w:rPr>
+        <w:t>Amount balance</w:t>
+      </w:r>
+      <w:r>
+        <w:rPr>
+          <w:rFonts w:ascii="Courier New" w:hAnsi="Courier New" w:cs="Courier New"/>
+          <w:b/>
+        </w:rPr>
+        <w:tab/>
+      </w:r>
+      <w:r>
+        <w:rPr>
+          <w:rFonts w:ascii="Courier New" w:hAnsi="Courier New" w:cs="Courier New"/>
+          <w:b/>
+        </w:rPr>
+        <w:tab/>
+      </w:r>
+      <w:r>
+        <w:rPr>
+          <w:rFonts w:ascii="Courier New" w:hAnsi="Courier New" w:cs="Courier New"/>
+          <w:b/>
+        </w:rPr>
+        <w:tab/>
+        <w:t>- 15854.0</w:t>
+      </w:r>
+    </w:p>
+    <w:p>
+      <w:pPr>
+        <w:pStyle w:val="PlainText"/>
+        <w:rPr>
+          <w:rFonts w:ascii="Courier New" w:hAnsi="Courier New" w:cs="Courier New"/>
+        </w:rPr>
+      </w:pPr>
+      <w:r>
+        <w:rPr>
+          <w:rFonts w:ascii="Courier New" w:hAnsi="Courier New" w:cs="Courier New"/>
+        </w:rPr>
+        <w:t>Amount Received mode</w:t>
+      </w:r>
+      <w:r>
+        <w:rPr>
+          <w:rFonts w:ascii="Courier New" w:hAnsi="Courier New" w:cs="Courier New"/>
+        </w:rPr>
+        <w:tab/>
+      </w:r>
+      <w:r>
+        <w:rPr>
+          <w:rFonts w:ascii="Courier New" w:hAnsi="Courier New" w:cs="Courier New"/>
+        </w:rPr>
+        <w:tab/>
+        <w:t>- CASH</w:t>
+      </w:r>
+    </w:p>
+    <w:p>
+      <w:pPr>
+        <w:pStyle w:val="PlainText"/>
+        <w:rPr>
+          <w:rFonts w:ascii="Courier New" w:hAnsi="Courier New" w:cs="Courier New"/>
+        </w:rPr>
+      </w:pPr>
+    </w:p>
+    <w:p>
+      <w:pPr>
+        <w:pStyle w:val="PlainText"/>
+        <w:rPr>
+          <w:rFonts w:ascii="Courier New" w:hAnsi="Courier New" w:cs="Courier New"/>
+          <w:b/>
+        </w:rPr>
+      </w:pPr>
+    </w:p>
+    <w:p>
+      <w:pPr>
+        <w:pStyle w:val="PlainText"/>
+        <w:rPr>
+          <w:rFonts w:ascii="Courier New" w:hAnsi="Courier New" w:cs="Courier New"/>
+        </w:rPr>
+      </w:pPr>
+    </w:p>
+    <w:p>
+      <w:pPr>
+        <w:pStyle w:val="PlainText"/>
+        <w:rPr>
+          <w:rFonts w:ascii="Courier New" w:hAnsi="Courier New" w:cs="Courier New"/>
+        </w:rPr>
+      </w:pPr>
     </w:p>
     <w:p>
       <w:pPr>

--- a/customer _details/GANGAMMA/SEP/TUMKUR/RM GOOLI/PURCHASE DETAILS.docx
+++ b/customer _details/GANGAMMA/SEP/TUMKUR/RM GOOLI/PURCHASE DETAILS.docx
@@ -11512,13 +11512,7 @@
         <w:rPr>
           <w:rFonts w:ascii="Courier New" w:hAnsi="Courier New" w:cs="Courier New"/>
         </w:rPr>
-        <w:t>SUN Mar 04</w:t>
-      </w:r>
-      <w:r>
-        <w:rPr>
-          <w:rFonts w:ascii="Courier New" w:hAnsi="Courier New" w:cs="Courier New"/>
-        </w:rPr>
-        <w:t xml:space="preserve"> 10:33:14 IST 2018</w:t>
+        <w:t>SUN Mar 04 10:33:14 IST 2018</w:t>
       </w:r>
     </w:p>
     <w:p>
@@ -11904,6 +11898,369 @@
         <w:tab/>
         <w:t>- CASH</w:t>
       </w:r>
+    </w:p>
+    <w:p>
+      <w:pPr>
+        <w:pStyle w:val="PlainText"/>
+        <w:rPr>
+          <w:rFonts w:ascii="Courier New" w:hAnsi="Courier New" w:cs="Courier New"/>
+        </w:rPr>
+      </w:pPr>
+    </w:p>
+    <w:p>
+      <w:pPr>
+        <w:pStyle w:val="PlainText"/>
+        <w:rPr>
+          <w:rFonts w:ascii="Courier New" w:hAnsi="Courier New" w:cs="Courier New"/>
+        </w:rPr>
+      </w:pPr>
+      <w:r>
+        <w:rPr>
+          <w:rFonts w:ascii="Courier New" w:hAnsi="Courier New" w:cs="Courier New"/>
+        </w:rPr>
+        <w:t>THU Mar 08</w:t>
+      </w:r>
+      <w:r>
+        <w:rPr>
+          <w:rFonts w:ascii="Courier New" w:hAnsi="Courier New" w:cs="Courier New"/>
+        </w:rPr>
+        <w:t xml:space="preserve"> 10:24:42 IST 2018</w:t>
+      </w:r>
+    </w:p>
+    <w:p>
+      <w:pPr>
+        <w:pStyle w:val="PlainText"/>
+        <w:rPr>
+          <w:rFonts w:ascii="Courier New" w:hAnsi="Courier New" w:cs="Courier New"/>
+        </w:rPr>
+      </w:pPr>
+      <w:r>
+        <w:rPr>
+          <w:rFonts w:ascii="Courier New" w:hAnsi="Courier New" w:cs="Courier New"/>
+        </w:rPr>
+        <w:t>Person Name</w:t>
+      </w:r>
+      <w:r>
+        <w:rPr>
+          <w:rFonts w:ascii="Courier New" w:hAnsi="Courier New" w:cs="Courier New"/>
+        </w:rPr>
+        <w:tab/>
+      </w:r>
+      <w:r>
+        <w:rPr>
+          <w:rFonts w:ascii="Courier New" w:hAnsi="Courier New" w:cs="Courier New"/>
+        </w:rPr>
+        <w:tab/>
+      </w:r>
+      <w:r>
+        <w:rPr>
+          <w:rFonts w:ascii="Courier New" w:hAnsi="Courier New" w:cs="Courier New"/>
+        </w:rPr>
+        <w:tab/>
+      </w:r>
+      <w:r>
+        <w:rPr>
+          <w:rFonts w:ascii="Courier New" w:hAnsi="Courier New" w:cs="Courier New"/>
+        </w:rPr>
+        <w:tab/>
+        <w:t>- RM GOOLI</w:t>
+      </w:r>
+    </w:p>
+    <w:p>
+      <w:pPr>
+        <w:pStyle w:val="PlainText"/>
+        <w:rPr>
+          <w:rFonts w:ascii="Courier New" w:hAnsi="Courier New" w:cs="Courier New"/>
+        </w:rPr>
+      </w:pPr>
+      <w:r>
+        <w:rPr>
+          <w:rFonts w:ascii="Courier New" w:hAnsi="Courier New" w:cs="Courier New"/>
+        </w:rPr>
+        <w:t>Bill number</w:t>
+      </w:r>
+      <w:r>
+        <w:rPr>
+          <w:rFonts w:ascii="Courier New" w:hAnsi="Courier New" w:cs="Courier New"/>
+        </w:rPr>
+        <w:tab/>
+      </w:r>
+      <w:r>
+        <w:rPr>
+          <w:rFonts w:ascii="Courier New" w:hAnsi="Courier New" w:cs="Courier New"/>
+        </w:rPr>
+        <w:tab/>
+      </w:r>
+      <w:r>
+        <w:rPr>
+          <w:rFonts w:ascii="Courier New" w:hAnsi="Courier New" w:cs="Courier New"/>
+        </w:rPr>
+        <w:tab/>
+      </w:r>
+      <w:r>
+        <w:rPr>
+          <w:rFonts w:ascii="Courier New" w:hAnsi="Courier New" w:cs="Courier New"/>
+        </w:rPr>
+        <w:tab/>
+        <w:t>- 3760</w:t>
+      </w:r>
+    </w:p>
+    <w:p>
+      <w:pPr>
+        <w:pStyle w:val="PlainText"/>
+        <w:rPr>
+          <w:rFonts w:ascii="Courier New" w:hAnsi="Courier New" w:cs="Courier New"/>
+        </w:rPr>
+      </w:pPr>
+      <w:r>
+        <w:rPr>
+          <w:rFonts w:ascii="Courier New" w:hAnsi="Courier New" w:cs="Courier New"/>
+        </w:rPr>
+        <w:t>---------------------------------------------------------------</w:t>
+      </w:r>
+    </w:p>
+    <w:p>
+      <w:pPr>
+        <w:pStyle w:val="PlainText"/>
+        <w:rPr>
+          <w:rFonts w:ascii="Courier New" w:hAnsi="Courier New" w:cs="Courier New"/>
+        </w:rPr>
+      </w:pPr>
+      <w:r>
+        <w:rPr>
+          <w:rFonts w:ascii="Courier New" w:hAnsi="Courier New" w:cs="Courier New"/>
+        </w:rPr>
+        <w:t>Item Name</w:t>
+      </w:r>
+      <w:r>
+        <w:rPr>
+          <w:rFonts w:ascii="Courier New" w:hAnsi="Courier New" w:cs="Courier New"/>
+        </w:rPr>
+        <w:tab/>
+      </w:r>
+      <w:r>
+        <w:rPr>
+          <w:rFonts w:ascii="Courier New" w:hAnsi="Courier New" w:cs="Courier New"/>
+        </w:rPr>
+        <w:tab/>
+      </w:r>
+      <w:r>
+        <w:rPr>
+          <w:rFonts w:ascii="Courier New" w:hAnsi="Courier New" w:cs="Courier New"/>
+        </w:rPr>
+        <w:tab/>
+      </w:r>
+      <w:r>
+        <w:rPr>
+          <w:rFonts w:ascii="Courier New" w:hAnsi="Courier New" w:cs="Courier New"/>
+        </w:rPr>
+        <w:tab/>
+        <w:t>- POTATO</w:t>
+      </w:r>
+    </w:p>
+    <w:p>
+      <w:pPr>
+        <w:pStyle w:val="PlainText"/>
+        <w:rPr>
+          <w:rFonts w:ascii="Courier New" w:hAnsi="Courier New" w:cs="Courier New"/>
+        </w:rPr>
+      </w:pPr>
+      <w:r>
+        <w:rPr>
+          <w:rFonts w:ascii="Courier New" w:hAnsi="Courier New" w:cs="Courier New"/>
+        </w:rPr>
+        <w:t>Number of Pockets</w:t>
+      </w:r>
+      <w:r>
+        <w:rPr>
+          <w:rFonts w:ascii="Courier New" w:hAnsi="Courier New" w:cs="Courier New"/>
+        </w:rPr>
+        <w:tab/>
+      </w:r>
+      <w:r>
+        <w:rPr>
+          <w:rFonts w:ascii="Courier New" w:hAnsi="Courier New" w:cs="Courier New"/>
+        </w:rPr>
+        <w:tab/>
+      </w:r>
+      <w:r>
+        <w:rPr>
+          <w:rFonts w:ascii="Courier New" w:hAnsi="Courier New" w:cs="Courier New"/>
+        </w:rPr>
+        <w:tab/>
+        <w:t>- 2</w:t>
+      </w:r>
+    </w:p>
+    <w:p>
+      <w:pPr>
+        <w:pStyle w:val="PlainText"/>
+        <w:rPr>
+          <w:rFonts w:ascii="Courier New" w:hAnsi="Courier New" w:cs="Courier New"/>
+        </w:rPr>
+      </w:pPr>
+      <w:r>
+        <w:rPr>
+          <w:rFonts w:ascii="Courier New" w:hAnsi="Courier New" w:cs="Courier New"/>
+        </w:rPr>
+        <w:t>Number of KGs</w:t>
+      </w:r>
+      <w:r>
+        <w:rPr>
+          <w:rFonts w:ascii="Courier New" w:hAnsi="Courier New" w:cs="Courier New"/>
+        </w:rPr>
+        <w:tab/>
+      </w:r>
+      <w:r>
+        <w:rPr>
+          <w:rFonts w:ascii="Courier New" w:hAnsi="Courier New" w:cs="Courier New"/>
+        </w:rPr>
+        <w:tab/>
+      </w:r>
+      <w:r>
+        <w:rPr>
+          <w:rFonts w:ascii="Courier New" w:hAnsi="Courier New" w:cs="Courier New"/>
+        </w:rPr>
+        <w:tab/>
+        <w:t>- 112</w:t>
+      </w:r>
+    </w:p>
+    <w:p>
+      <w:pPr>
+        <w:pStyle w:val="PlainText"/>
+        <w:rPr>
+          <w:rFonts w:ascii="Courier New" w:hAnsi="Courier New" w:cs="Courier New"/>
+        </w:rPr>
+      </w:pPr>
+      <w:r>
+        <w:rPr>
+          <w:rFonts w:ascii="Courier New" w:hAnsi="Courier New" w:cs="Courier New"/>
+        </w:rPr>
+        <w:t>Rate</w:t>
+      </w:r>
+      <w:r>
+        <w:rPr>
+          <w:rFonts w:ascii="Courier New" w:hAnsi="Courier New" w:cs="Courier New"/>
+        </w:rPr>
+        <w:tab/>
+      </w:r>
+      <w:r>
+        <w:rPr>
+          <w:rFonts w:ascii="Courier New" w:hAnsi="Courier New" w:cs="Courier New"/>
+        </w:rPr>
+        <w:tab/>
+      </w:r>
+      <w:r>
+        <w:rPr>
+          <w:rFonts w:ascii="Courier New" w:hAnsi="Courier New" w:cs="Courier New"/>
+        </w:rPr>
+        <w:tab/>
+      </w:r>
+      <w:r>
+        <w:rPr>
+          <w:rFonts w:ascii="Courier New" w:hAnsi="Courier New" w:cs="Courier New"/>
+        </w:rPr>
+        <w:tab/>
+      </w:r>
+      <w:r>
+        <w:rPr>
+          <w:rFonts w:ascii="Courier New" w:hAnsi="Courier New" w:cs="Courier New"/>
+        </w:rPr>
+        <w:tab/>
+        <w:t>- 16</w:t>
+      </w:r>
+    </w:p>
+    <w:p>
+      <w:pPr>
+        <w:pStyle w:val="PlainText"/>
+        <w:rPr>
+          <w:rFonts w:ascii="Courier New" w:hAnsi="Courier New" w:cs="Courier New"/>
+        </w:rPr>
+      </w:pPr>
+      <w:r>
+        <w:rPr>
+          <w:rFonts w:ascii="Courier New" w:hAnsi="Courier New" w:cs="Courier New"/>
+        </w:rPr>
+        <w:t>Total Price</w:t>
+      </w:r>
+      <w:r>
+        <w:rPr>
+          <w:rFonts w:ascii="Courier New" w:hAnsi="Courier New" w:cs="Courier New"/>
+        </w:rPr>
+        <w:tab/>
+      </w:r>
+      <w:r>
+        <w:rPr>
+          <w:rFonts w:ascii="Courier New" w:hAnsi="Courier New" w:cs="Courier New"/>
+        </w:rPr>
+        <w:tab/>
+      </w:r>
+      <w:r>
+        <w:rPr>
+          <w:rFonts w:ascii="Courier New" w:hAnsi="Courier New" w:cs="Courier New"/>
+        </w:rPr>
+        <w:tab/>
+      </w:r>
+      <w:r>
+        <w:rPr>
+          <w:rFonts w:ascii="Courier New" w:hAnsi="Courier New" w:cs="Courier New"/>
+        </w:rPr>
+        <w:tab/>
+        <w:t>- 1792.0</w:t>
+      </w:r>
+    </w:p>
+    <w:p>
+      <w:pPr>
+        <w:pStyle w:val="PlainText"/>
+        <w:rPr>
+          <w:rFonts w:ascii="Courier New" w:hAnsi="Courier New" w:cs="Courier New"/>
+          <w:b/>
+        </w:rPr>
+      </w:pPr>
+      <w:r>
+        <w:rPr>
+          <w:rFonts w:ascii="Courier New" w:hAnsi="Courier New" w:cs="Courier New"/>
+          <w:b/>
+        </w:rPr>
+        <w:t>Amount balance</w:t>
+      </w:r>
+      <w:r>
+        <w:rPr>
+          <w:rFonts w:ascii="Courier New" w:hAnsi="Courier New" w:cs="Courier New"/>
+          <w:b/>
+        </w:rPr>
+        <w:tab/>
+      </w:r>
+      <w:r>
+        <w:rPr>
+          <w:rFonts w:ascii="Courier New" w:hAnsi="Courier New" w:cs="Courier New"/>
+          <w:b/>
+        </w:rPr>
+        <w:tab/>
+      </w:r>
+      <w:r>
+        <w:rPr>
+          <w:rFonts w:ascii="Courier New" w:hAnsi="Courier New" w:cs="Courier New"/>
+          <w:b/>
+        </w:rPr>
+        <w:tab/>
+        <w:t>- 17646.0</w:t>
+      </w:r>
+    </w:p>
+    <w:p>
+      <w:pPr>
+        <w:pStyle w:val="PlainText"/>
+        <w:rPr>
+          <w:rFonts w:ascii="Courier New" w:hAnsi="Courier New" w:cs="Courier New"/>
+        </w:rPr>
+      </w:pPr>
+    </w:p>
+    <w:p>
+      <w:pPr>
+        <w:pStyle w:val="PlainText"/>
+        <w:rPr>
+          <w:rFonts w:ascii="Courier New" w:hAnsi="Courier New" w:cs="Courier New"/>
+        </w:rPr>
+      </w:pPr>
     </w:p>
     <w:p>
       <w:pPr>

--- a/customer _details/GANGAMMA/SEP/TUMKUR/RM GOOLI/PURCHASE DETAILS.docx
+++ b/customer _details/GANGAMMA/SEP/TUMKUR/RM GOOLI/PURCHASE DETAILS.docx
@@ -11918,13 +11918,7 @@
         <w:rPr>
           <w:rFonts w:ascii="Courier New" w:hAnsi="Courier New" w:cs="Courier New"/>
         </w:rPr>
-        <w:t>THU Mar 08</w:t>
-      </w:r>
-      <w:r>
-        <w:rPr>
-          <w:rFonts w:ascii="Courier New" w:hAnsi="Courier New" w:cs="Courier New"/>
-        </w:rPr>
-        <w:t xml:space="preserve"> 10:24:42 IST 2018</w:t>
+        <w:t>THU Mar 08 10:24:42 IST 2018</w:t>
       </w:r>
     </w:p>
     <w:p>
@@ -12245,6 +12239,371 @@
         <w:tab/>
         <w:t>- 17646.0</w:t>
       </w:r>
+    </w:p>
+    <w:p>
+      <w:pPr>
+        <w:pStyle w:val="PlainText"/>
+        <w:rPr>
+          <w:rFonts w:ascii="Courier New" w:hAnsi="Courier New" w:cs="Courier New"/>
+          <w:b/>
+        </w:rPr>
+      </w:pPr>
+    </w:p>
+    <w:p>
+      <w:pPr>
+        <w:pStyle w:val="PlainText"/>
+        <w:rPr>
+          <w:rFonts w:ascii="Courier New" w:hAnsi="Courier New" w:cs="Courier New"/>
+        </w:rPr>
+      </w:pPr>
+      <w:r>
+        <w:rPr>
+          <w:rFonts w:ascii="Courier New" w:hAnsi="Courier New" w:cs="Courier New"/>
+        </w:rPr>
+        <w:t>SAT Mar 10</w:t>
+      </w:r>
+      <w:r>
+        <w:rPr>
+          <w:rFonts w:ascii="Courier New" w:hAnsi="Courier New" w:cs="Courier New"/>
+        </w:rPr>
+        <w:t xml:space="preserve"> 11:45:47 IST 2018</w:t>
+      </w:r>
+    </w:p>
+    <w:p>
+      <w:pPr>
+        <w:pStyle w:val="PlainText"/>
+        <w:rPr>
+          <w:rFonts w:ascii="Courier New" w:hAnsi="Courier New" w:cs="Courier New"/>
+        </w:rPr>
+      </w:pPr>
+      <w:r>
+        <w:rPr>
+          <w:rFonts w:ascii="Courier New" w:hAnsi="Courier New" w:cs="Courier New"/>
+        </w:rPr>
+        <w:t>Person Name</w:t>
+      </w:r>
+      <w:r>
+        <w:rPr>
+          <w:rFonts w:ascii="Courier New" w:hAnsi="Courier New" w:cs="Courier New"/>
+        </w:rPr>
+        <w:tab/>
+      </w:r>
+      <w:r>
+        <w:rPr>
+          <w:rFonts w:ascii="Courier New" w:hAnsi="Courier New" w:cs="Courier New"/>
+        </w:rPr>
+        <w:tab/>
+      </w:r>
+      <w:r>
+        <w:rPr>
+          <w:rFonts w:ascii="Courier New" w:hAnsi="Courier New" w:cs="Courier New"/>
+        </w:rPr>
+        <w:tab/>
+      </w:r>
+      <w:r>
+        <w:rPr>
+          <w:rFonts w:ascii="Courier New" w:hAnsi="Courier New" w:cs="Courier New"/>
+        </w:rPr>
+        <w:tab/>
+        <w:t>- RM GOOLI</w:t>
+      </w:r>
+    </w:p>
+    <w:p>
+      <w:pPr>
+        <w:pStyle w:val="PlainText"/>
+        <w:rPr>
+          <w:rFonts w:ascii="Courier New" w:hAnsi="Courier New" w:cs="Courier New"/>
+        </w:rPr>
+      </w:pPr>
+      <w:r>
+        <w:rPr>
+          <w:rFonts w:ascii="Courier New" w:hAnsi="Courier New" w:cs="Courier New"/>
+        </w:rPr>
+        <w:t>Bill number</w:t>
+      </w:r>
+      <w:r>
+        <w:rPr>
+          <w:rFonts w:ascii="Courier New" w:hAnsi="Courier New" w:cs="Courier New"/>
+        </w:rPr>
+        <w:tab/>
+      </w:r>
+      <w:r>
+        <w:rPr>
+          <w:rFonts w:ascii="Courier New" w:hAnsi="Courier New" w:cs="Courier New"/>
+        </w:rPr>
+        <w:tab/>
+      </w:r>
+      <w:r>
+        <w:rPr>
+          <w:rFonts w:ascii="Courier New" w:hAnsi="Courier New" w:cs="Courier New"/>
+        </w:rPr>
+        <w:tab/>
+      </w:r>
+      <w:r>
+        <w:rPr>
+          <w:rFonts w:ascii="Courier New" w:hAnsi="Courier New" w:cs="Courier New"/>
+        </w:rPr>
+        <w:tab/>
+        <w:t>- 3837</w:t>
+      </w:r>
+    </w:p>
+    <w:p>
+      <w:pPr>
+        <w:pStyle w:val="PlainText"/>
+        <w:rPr>
+          <w:rFonts w:ascii="Courier New" w:hAnsi="Courier New" w:cs="Courier New"/>
+        </w:rPr>
+      </w:pPr>
+      <w:r>
+        <w:rPr>
+          <w:rFonts w:ascii="Courier New" w:hAnsi="Courier New" w:cs="Courier New"/>
+        </w:rPr>
+        <w:t>---------------------------------------------------------------</w:t>
+      </w:r>
+    </w:p>
+    <w:p>
+      <w:pPr>
+        <w:pStyle w:val="PlainText"/>
+        <w:rPr>
+          <w:rFonts w:ascii="Courier New" w:hAnsi="Courier New" w:cs="Courier New"/>
+        </w:rPr>
+      </w:pPr>
+      <w:r>
+        <w:rPr>
+          <w:rFonts w:ascii="Courier New" w:hAnsi="Courier New" w:cs="Courier New"/>
+        </w:rPr>
+        <w:t>Item Name</w:t>
+      </w:r>
+      <w:r>
+        <w:rPr>
+          <w:rFonts w:ascii="Courier New" w:hAnsi="Courier New" w:cs="Courier New"/>
+        </w:rPr>
+        <w:tab/>
+      </w:r>
+      <w:r>
+        <w:rPr>
+          <w:rFonts w:ascii="Courier New" w:hAnsi="Courier New" w:cs="Courier New"/>
+        </w:rPr>
+        <w:tab/>
+      </w:r>
+      <w:r>
+        <w:rPr>
+          <w:rFonts w:ascii="Courier New" w:hAnsi="Courier New" w:cs="Courier New"/>
+        </w:rPr>
+        <w:tab/>
+      </w:r>
+      <w:r>
+        <w:rPr>
+          <w:rFonts w:ascii="Courier New" w:hAnsi="Courier New" w:cs="Courier New"/>
+        </w:rPr>
+        <w:tab/>
+        <w:t>- CARROT</w:t>
+      </w:r>
+    </w:p>
+    <w:p>
+      <w:pPr>
+        <w:pStyle w:val="PlainText"/>
+        <w:rPr>
+          <w:rFonts w:ascii="Courier New" w:hAnsi="Courier New" w:cs="Courier New"/>
+        </w:rPr>
+      </w:pPr>
+      <w:r>
+        <w:rPr>
+          <w:rFonts w:ascii="Courier New" w:hAnsi="Courier New" w:cs="Courier New"/>
+        </w:rPr>
+        <w:t>Number of Pockets</w:t>
+      </w:r>
+      <w:r>
+        <w:rPr>
+          <w:rFonts w:ascii="Courier New" w:hAnsi="Courier New" w:cs="Courier New"/>
+        </w:rPr>
+        <w:tab/>
+      </w:r>
+      <w:r>
+        <w:rPr>
+          <w:rFonts w:ascii="Courier New" w:hAnsi="Courier New" w:cs="Courier New"/>
+        </w:rPr>
+        <w:tab/>
+      </w:r>
+      <w:r>
+        <w:rPr>
+          <w:rFonts w:ascii="Courier New" w:hAnsi="Courier New" w:cs="Courier New"/>
+        </w:rPr>
+        <w:tab/>
+        <w:t>- 1</w:t>
+      </w:r>
+    </w:p>
+    <w:p>
+      <w:pPr>
+        <w:pStyle w:val="PlainText"/>
+        <w:rPr>
+          <w:rFonts w:ascii="Courier New" w:hAnsi="Courier New" w:cs="Courier New"/>
+        </w:rPr>
+      </w:pPr>
+      <w:r>
+        <w:rPr>
+          <w:rFonts w:ascii="Courier New" w:hAnsi="Courier New" w:cs="Courier New"/>
+        </w:rPr>
+        <w:t>Number of KGs</w:t>
+      </w:r>
+      <w:r>
+        <w:rPr>
+          <w:rFonts w:ascii="Courier New" w:hAnsi="Courier New" w:cs="Courier New"/>
+        </w:rPr>
+        <w:tab/>
+      </w:r>
+      <w:r>
+        <w:rPr>
+          <w:rFonts w:ascii="Courier New" w:hAnsi="Courier New" w:cs="Courier New"/>
+        </w:rPr>
+        <w:tab/>
+      </w:r>
+      <w:r>
+        <w:rPr>
+          <w:rFonts w:ascii="Courier New" w:hAnsi="Courier New" w:cs="Courier New"/>
+        </w:rPr>
+        <w:tab/>
+        <w:t>- 96</w:t>
+      </w:r>
+    </w:p>
+    <w:p>
+      <w:pPr>
+        <w:pStyle w:val="PlainText"/>
+        <w:rPr>
+          <w:rFonts w:ascii="Courier New" w:hAnsi="Courier New" w:cs="Courier New"/>
+        </w:rPr>
+      </w:pPr>
+      <w:r>
+        <w:rPr>
+          <w:rFonts w:ascii="Courier New" w:hAnsi="Courier New" w:cs="Courier New"/>
+        </w:rPr>
+        <w:t>Rate</w:t>
+      </w:r>
+      <w:r>
+        <w:rPr>
+          <w:rFonts w:ascii="Courier New" w:hAnsi="Courier New" w:cs="Courier New"/>
+        </w:rPr>
+        <w:tab/>
+      </w:r>
+      <w:r>
+        <w:rPr>
+          <w:rFonts w:ascii="Courier New" w:hAnsi="Courier New" w:cs="Courier New"/>
+        </w:rPr>
+        <w:tab/>
+      </w:r>
+      <w:r>
+        <w:rPr>
+          <w:rFonts w:ascii="Courier New" w:hAnsi="Courier New" w:cs="Courier New"/>
+        </w:rPr>
+        <w:tab/>
+      </w:r>
+      <w:r>
+        <w:rPr>
+          <w:rFonts w:ascii="Courier New" w:hAnsi="Courier New" w:cs="Courier New"/>
+        </w:rPr>
+        <w:tab/>
+      </w:r>
+      <w:r>
+        <w:rPr>
+          <w:rFonts w:ascii="Courier New" w:hAnsi="Courier New" w:cs="Courier New"/>
+        </w:rPr>
+        <w:tab/>
+        <w:t>- 12</w:t>
+      </w:r>
+    </w:p>
+    <w:p>
+      <w:pPr>
+        <w:pStyle w:val="PlainText"/>
+        <w:rPr>
+          <w:rFonts w:ascii="Courier New" w:hAnsi="Courier New" w:cs="Courier New"/>
+        </w:rPr>
+      </w:pPr>
+      <w:r>
+        <w:rPr>
+          <w:rFonts w:ascii="Courier New" w:hAnsi="Courier New" w:cs="Courier New"/>
+        </w:rPr>
+        <w:t>Total Price</w:t>
+      </w:r>
+      <w:r>
+        <w:rPr>
+          <w:rFonts w:ascii="Courier New" w:hAnsi="Courier New" w:cs="Courier New"/>
+        </w:rPr>
+        <w:tab/>
+      </w:r>
+      <w:r>
+        <w:rPr>
+          <w:rFonts w:ascii="Courier New" w:hAnsi="Courier New" w:cs="Courier New"/>
+        </w:rPr>
+        <w:tab/>
+      </w:r>
+      <w:r>
+        <w:rPr>
+          <w:rFonts w:ascii="Courier New" w:hAnsi="Courier New" w:cs="Courier New"/>
+        </w:rPr>
+        <w:tab/>
+      </w:r>
+      <w:r>
+        <w:rPr>
+          <w:rFonts w:ascii="Courier New" w:hAnsi="Courier New" w:cs="Courier New"/>
+        </w:rPr>
+        <w:tab/>
+        <w:t>- 1152.0</w:t>
+      </w:r>
+    </w:p>
+    <w:p>
+      <w:pPr>
+        <w:pStyle w:val="PlainText"/>
+        <w:rPr>
+          <w:rFonts w:ascii="Courier New" w:hAnsi="Courier New" w:cs="Courier New"/>
+          <w:b/>
+        </w:rPr>
+      </w:pPr>
+      <w:r>
+        <w:rPr>
+          <w:rFonts w:ascii="Courier New" w:hAnsi="Courier New" w:cs="Courier New"/>
+          <w:b/>
+        </w:rPr>
+        <w:t>Amount balance</w:t>
+      </w:r>
+      <w:r>
+        <w:rPr>
+          <w:rFonts w:ascii="Courier New" w:hAnsi="Courier New" w:cs="Courier New"/>
+          <w:b/>
+        </w:rPr>
+        <w:tab/>
+      </w:r>
+      <w:r>
+        <w:rPr>
+          <w:rFonts w:ascii="Courier New" w:hAnsi="Courier New" w:cs="Courier New"/>
+          <w:b/>
+        </w:rPr>
+        <w:tab/>
+      </w:r>
+      <w:r>
+        <w:rPr>
+          <w:rFonts w:ascii="Courier New" w:hAnsi="Courier New" w:cs="Courier New"/>
+          <w:b/>
+        </w:rPr>
+        <w:tab/>
+        <w:t>- 18798.0</w:t>
+      </w:r>
+    </w:p>
+    <w:p>
+      <w:pPr>
+        <w:pStyle w:val="PlainText"/>
+        <w:rPr>
+          <w:rFonts w:ascii="Courier New" w:hAnsi="Courier New" w:cs="Courier New"/>
+        </w:rPr>
+      </w:pPr>
+    </w:p>
+    <w:p>
+      <w:pPr>
+        <w:pStyle w:val="PlainText"/>
+        <w:rPr>
+          <w:rFonts w:ascii="Courier New" w:hAnsi="Courier New" w:cs="Courier New"/>
+          <w:b/>
+        </w:rPr>
+      </w:pPr>
     </w:p>
     <w:p>
       <w:pPr>

--- a/customer _details/GANGAMMA/SEP/TUMKUR/RM GOOLI/PURCHASE DETAILS.docx
+++ b/customer _details/GANGAMMA/SEP/TUMKUR/RM GOOLI/PURCHASE DETAILS.docx
@@ -12260,13 +12260,7 @@
         <w:rPr>
           <w:rFonts w:ascii="Courier New" w:hAnsi="Courier New" w:cs="Courier New"/>
         </w:rPr>
-        <w:t>SAT Mar 10</w:t>
-      </w:r>
-      <w:r>
-        <w:rPr>
-          <w:rFonts w:ascii="Courier New" w:hAnsi="Courier New" w:cs="Courier New"/>
-        </w:rPr>
-        <w:t xml:space="preserve"> 11:45:47 IST 2018</w:t>
+        <w:t>SAT Mar 10 11:45:47 IST 2018</w:t>
       </w:r>
     </w:p>
     <w:p>
@@ -12587,6 +12581,247 @@
         <w:tab/>
         <w:t>- 18798.0</w:t>
       </w:r>
+    </w:p>
+    <w:p>
+      <w:pPr>
+        <w:pStyle w:val="PlainText"/>
+        <w:rPr>
+          <w:rFonts w:ascii="Courier New" w:hAnsi="Courier New" w:cs="Courier New"/>
+          <w:b/>
+        </w:rPr>
+      </w:pPr>
+    </w:p>
+    <w:p>
+      <w:pPr>
+        <w:pStyle w:val="PlainText"/>
+        <w:rPr>
+          <w:rFonts w:ascii="Courier New" w:hAnsi="Courier New" w:cs="Courier New"/>
+        </w:rPr>
+      </w:pPr>
+      <w:r>
+        <w:rPr>
+          <w:rFonts w:ascii="Courier New" w:hAnsi="Courier New" w:cs="Courier New"/>
+        </w:rPr>
+        <w:t>SUN Mar 11</w:t>
+      </w:r>
+      <w:r>
+        <w:rPr>
+          <w:rFonts w:ascii="Courier New" w:hAnsi="Courier New" w:cs="Courier New"/>
+        </w:rPr>
+        <w:t xml:space="preserve"> 11:06:17 IST 2018</w:t>
+      </w:r>
+    </w:p>
+    <w:p>
+      <w:pPr>
+        <w:pStyle w:val="PlainText"/>
+        <w:rPr>
+          <w:rFonts w:ascii="Courier New" w:hAnsi="Courier New" w:cs="Courier New"/>
+        </w:rPr>
+      </w:pPr>
+      <w:r>
+        <w:rPr>
+          <w:rFonts w:ascii="Courier New" w:hAnsi="Courier New" w:cs="Courier New"/>
+        </w:rPr>
+        <w:t>Person Name</w:t>
+      </w:r>
+      <w:r>
+        <w:rPr>
+          <w:rFonts w:ascii="Courier New" w:hAnsi="Courier New" w:cs="Courier New"/>
+        </w:rPr>
+        <w:tab/>
+      </w:r>
+      <w:r>
+        <w:rPr>
+          <w:rFonts w:ascii="Courier New" w:hAnsi="Courier New" w:cs="Courier New"/>
+        </w:rPr>
+        <w:tab/>
+      </w:r>
+      <w:r>
+        <w:rPr>
+          <w:rFonts w:ascii="Courier New" w:hAnsi="Courier New" w:cs="Courier New"/>
+        </w:rPr>
+        <w:tab/>
+      </w:r>
+      <w:r>
+        <w:rPr>
+          <w:rFonts w:ascii="Courier New" w:hAnsi="Courier New" w:cs="Courier New"/>
+        </w:rPr>
+        <w:tab/>
+        <w:t>- RM GOOLI</w:t>
+      </w:r>
+    </w:p>
+    <w:p>
+      <w:pPr>
+        <w:pStyle w:val="PlainText"/>
+        <w:rPr>
+          <w:rFonts w:ascii="Courier New" w:hAnsi="Courier New" w:cs="Courier New"/>
+        </w:rPr>
+      </w:pPr>
+      <w:r>
+        <w:rPr>
+          <w:rFonts w:ascii="Courier New" w:hAnsi="Courier New" w:cs="Courier New"/>
+        </w:rPr>
+        <w:t>---------------------------------------------------------------</w:t>
+      </w:r>
+    </w:p>
+    <w:p>
+      <w:pPr>
+        <w:pStyle w:val="PlainText"/>
+        <w:rPr>
+          <w:rFonts w:ascii="Courier New" w:hAnsi="Courier New" w:cs="Courier New"/>
+        </w:rPr>
+      </w:pPr>
+      <w:r>
+        <w:rPr>
+          <w:rFonts w:ascii="Courier New" w:hAnsi="Courier New" w:cs="Courier New"/>
+        </w:rPr>
+        <w:t>Item Name</w:t>
+      </w:r>
+      <w:r>
+        <w:rPr>
+          <w:rFonts w:ascii="Courier New" w:hAnsi="Courier New" w:cs="Courier New"/>
+        </w:rPr>
+        <w:tab/>
+      </w:r>
+      <w:r>
+        <w:rPr>
+          <w:rFonts w:ascii="Courier New" w:hAnsi="Courier New" w:cs="Courier New"/>
+        </w:rPr>
+        <w:tab/>
+      </w:r>
+      <w:r>
+        <w:rPr>
+          <w:rFonts w:ascii="Courier New" w:hAnsi="Courier New" w:cs="Courier New"/>
+        </w:rPr>
+        <w:tab/>
+      </w:r>
+      <w:r>
+        <w:rPr>
+          <w:rFonts w:ascii="Courier New" w:hAnsi="Courier New" w:cs="Courier New"/>
+        </w:rPr>
+        <w:tab/>
+        <w:t>- BEET</w:t>
+      </w:r>
+    </w:p>
+    <w:p>
+      <w:pPr>
+        <w:pStyle w:val="PlainText"/>
+        <w:rPr>
+          <w:rFonts w:ascii="Courier New" w:hAnsi="Courier New" w:cs="Courier New"/>
+          <w:color w:val="FF0000"/>
+        </w:rPr>
+      </w:pPr>
+      <w:r>
+        <w:rPr>
+          <w:rFonts w:ascii="Courier New" w:hAnsi="Courier New" w:cs="Courier New"/>
+          <w:color w:val="FF0000"/>
+        </w:rPr>
+        <w:t>Amount Received</w:t>
+      </w:r>
+      <w:r>
+        <w:rPr>
+          <w:rFonts w:ascii="Courier New" w:hAnsi="Courier New" w:cs="Courier New"/>
+          <w:color w:val="FF0000"/>
+        </w:rPr>
+        <w:tab/>
+      </w:r>
+      <w:r>
+        <w:rPr>
+          <w:rFonts w:ascii="Courier New" w:hAnsi="Courier New" w:cs="Courier New"/>
+          <w:color w:val="FF0000"/>
+        </w:rPr>
+        <w:tab/>
+      </w:r>
+      <w:r>
+        <w:rPr>
+          <w:rFonts w:ascii="Courier New" w:hAnsi="Courier New" w:cs="Courier New"/>
+          <w:color w:val="FF0000"/>
+        </w:rPr>
+        <w:tab/>
+        <w:t>- 1152</w:t>
+      </w:r>
+    </w:p>
+    <w:p>
+      <w:pPr>
+        <w:pStyle w:val="PlainText"/>
+        <w:rPr>
+          <w:rFonts w:ascii="Courier New" w:hAnsi="Courier New" w:cs="Courier New"/>
+          <w:b/>
+        </w:rPr>
+      </w:pPr>
+      <w:r>
+        <w:rPr>
+          <w:rFonts w:ascii="Courier New" w:hAnsi="Courier New" w:cs="Courier New"/>
+          <w:b/>
+        </w:rPr>
+        <w:t>Amount balance</w:t>
+      </w:r>
+      <w:r>
+        <w:rPr>
+          <w:rFonts w:ascii="Courier New" w:hAnsi="Courier New" w:cs="Courier New"/>
+          <w:b/>
+        </w:rPr>
+        <w:tab/>
+      </w:r>
+      <w:r>
+        <w:rPr>
+          <w:rFonts w:ascii="Courier New" w:hAnsi="Courier New" w:cs="Courier New"/>
+          <w:b/>
+        </w:rPr>
+        <w:tab/>
+      </w:r>
+      <w:r>
+        <w:rPr>
+          <w:rFonts w:ascii="Courier New" w:hAnsi="Courier New" w:cs="Courier New"/>
+          <w:b/>
+        </w:rPr>
+        <w:tab/>
+        <w:t>- 17646.0</w:t>
+      </w:r>
+    </w:p>
+    <w:p>
+      <w:pPr>
+        <w:pStyle w:val="PlainText"/>
+        <w:rPr>
+          <w:rFonts w:ascii="Courier New" w:hAnsi="Courier New" w:cs="Courier New"/>
+        </w:rPr>
+      </w:pPr>
+      <w:r>
+        <w:rPr>
+          <w:rFonts w:ascii="Courier New" w:hAnsi="Courier New" w:cs="Courier New"/>
+        </w:rPr>
+        <w:t>Amount Received mode</w:t>
+      </w:r>
+      <w:r>
+        <w:rPr>
+          <w:rFonts w:ascii="Courier New" w:hAnsi="Courier New" w:cs="Courier New"/>
+        </w:rPr>
+        <w:tab/>
+      </w:r>
+      <w:r>
+        <w:rPr>
+          <w:rFonts w:ascii="Courier New" w:hAnsi="Courier New" w:cs="Courier New"/>
+        </w:rPr>
+        <w:tab/>
+        <w:t>- CASH</w:t>
+      </w:r>
+    </w:p>
+    <w:p>
+      <w:pPr>
+        <w:pStyle w:val="PlainText"/>
+        <w:rPr>
+          <w:rFonts w:ascii="Courier New" w:hAnsi="Courier New" w:cs="Courier New"/>
+        </w:rPr>
+      </w:pPr>
+    </w:p>
+    <w:p>
+      <w:pPr>
+        <w:pStyle w:val="PlainText"/>
+        <w:rPr>
+          <w:rFonts w:ascii="Courier New" w:hAnsi="Courier New" w:cs="Courier New"/>
+          <w:b/>
+        </w:rPr>
+      </w:pPr>
     </w:p>
     <w:p>
       <w:pPr>

--- a/customer _details/GANGAMMA/SEP/TUMKUR/RM GOOLI/PURCHASE DETAILS.docx
+++ b/customer _details/GANGAMMA/SEP/TUMKUR/RM GOOLI/PURCHASE DETAILS.docx
@@ -12602,13 +12602,7 @@
         <w:rPr>
           <w:rFonts w:ascii="Courier New" w:hAnsi="Courier New" w:cs="Courier New"/>
         </w:rPr>
-        <w:t>SUN Mar 11</w:t>
-      </w:r>
-      <w:r>
-        <w:rPr>
-          <w:rFonts w:ascii="Courier New" w:hAnsi="Courier New" w:cs="Courier New"/>
-        </w:rPr>
-        <w:t xml:space="preserve"> 11:06:17 IST 2018</w:t>
+        <w:t>SUN Mar 11 11:06:17 IST 2018</w:t>
       </w:r>
     </w:p>
     <w:p>
@@ -12805,6 +12799,434 @@
         <w:tab/>
         <w:t>- CASH</w:t>
       </w:r>
+    </w:p>
+    <w:p>
+      <w:pPr>
+        <w:pStyle w:val="PlainText"/>
+        <w:rPr>
+          <w:rFonts w:ascii="Courier New" w:hAnsi="Courier New" w:cs="Courier New"/>
+        </w:rPr>
+      </w:pPr>
+    </w:p>
+    <w:p>
+      <w:pPr>
+        <w:pStyle w:val="PlainText"/>
+        <w:rPr>
+          <w:rFonts w:ascii="Courier New" w:hAnsi="Courier New" w:cs="Courier New"/>
+        </w:rPr>
+      </w:pPr>
+      <w:r>
+        <w:rPr>
+          <w:rFonts w:ascii="Courier New" w:hAnsi="Courier New" w:cs="Courier New"/>
+        </w:rPr>
+        <w:t>THU Mar 15</w:t>
+      </w:r>
+      <w:r>
+        <w:rPr>
+          <w:rFonts w:ascii="Courier New" w:hAnsi="Courier New" w:cs="Courier New"/>
+        </w:rPr>
+        <w:t xml:space="preserve"> 12:07:20 IST 2018</w:t>
+      </w:r>
+    </w:p>
+    <w:p>
+      <w:pPr>
+        <w:pStyle w:val="PlainText"/>
+        <w:rPr>
+          <w:rFonts w:ascii="Courier New" w:hAnsi="Courier New" w:cs="Courier New"/>
+        </w:rPr>
+      </w:pPr>
+      <w:r>
+        <w:rPr>
+          <w:rFonts w:ascii="Courier New" w:hAnsi="Courier New" w:cs="Courier New"/>
+        </w:rPr>
+        <w:t>Person Name</w:t>
+      </w:r>
+      <w:r>
+        <w:rPr>
+          <w:rFonts w:ascii="Courier New" w:hAnsi="Courier New" w:cs="Courier New"/>
+        </w:rPr>
+        <w:tab/>
+      </w:r>
+      <w:r>
+        <w:rPr>
+          <w:rFonts w:ascii="Courier New" w:hAnsi="Courier New" w:cs="Courier New"/>
+        </w:rPr>
+        <w:tab/>
+      </w:r>
+      <w:r>
+        <w:rPr>
+          <w:rFonts w:ascii="Courier New" w:hAnsi="Courier New" w:cs="Courier New"/>
+        </w:rPr>
+        <w:tab/>
+      </w:r>
+      <w:r>
+        <w:rPr>
+          <w:rFonts w:ascii="Courier New" w:hAnsi="Courier New" w:cs="Courier New"/>
+        </w:rPr>
+        <w:tab/>
+        <w:t>- RM GOOLI</w:t>
+      </w:r>
+    </w:p>
+    <w:p>
+      <w:pPr>
+        <w:pStyle w:val="PlainText"/>
+        <w:rPr>
+          <w:rFonts w:ascii="Courier New" w:hAnsi="Courier New" w:cs="Courier New"/>
+        </w:rPr>
+      </w:pPr>
+      <w:r>
+        <w:rPr>
+          <w:rFonts w:ascii="Courier New" w:hAnsi="Courier New" w:cs="Courier New"/>
+        </w:rPr>
+        <w:t>Bill number</w:t>
+      </w:r>
+      <w:r>
+        <w:rPr>
+          <w:rFonts w:ascii="Courier New" w:hAnsi="Courier New" w:cs="Courier New"/>
+        </w:rPr>
+        <w:tab/>
+      </w:r>
+      <w:r>
+        <w:rPr>
+          <w:rFonts w:ascii="Courier New" w:hAnsi="Courier New" w:cs="Courier New"/>
+        </w:rPr>
+        <w:tab/>
+      </w:r>
+      <w:r>
+        <w:rPr>
+          <w:rFonts w:ascii="Courier New" w:hAnsi="Courier New" w:cs="Courier New"/>
+        </w:rPr>
+        <w:tab/>
+      </w:r>
+      <w:r>
+        <w:rPr>
+          <w:rFonts w:ascii="Courier New" w:hAnsi="Courier New" w:cs="Courier New"/>
+        </w:rPr>
+        <w:tab/>
+        <w:t>- 3925</w:t>
+      </w:r>
+    </w:p>
+    <w:p>
+      <w:pPr>
+        <w:pStyle w:val="PlainText"/>
+        <w:rPr>
+          <w:rFonts w:ascii="Courier New" w:hAnsi="Courier New" w:cs="Courier New"/>
+        </w:rPr>
+      </w:pPr>
+      <w:r>
+        <w:rPr>
+          <w:rFonts w:ascii="Courier New" w:hAnsi="Courier New" w:cs="Courier New"/>
+        </w:rPr>
+        <w:t>---------------------------------------------------------------</w:t>
+      </w:r>
+    </w:p>
+    <w:p>
+      <w:pPr>
+        <w:pStyle w:val="PlainText"/>
+        <w:rPr>
+          <w:rFonts w:ascii="Courier New" w:hAnsi="Courier New" w:cs="Courier New"/>
+        </w:rPr>
+      </w:pPr>
+      <w:r>
+        <w:rPr>
+          <w:rFonts w:ascii="Courier New" w:hAnsi="Courier New" w:cs="Courier New"/>
+        </w:rPr>
+        <w:t>Item Name</w:t>
+      </w:r>
+      <w:r>
+        <w:rPr>
+          <w:rFonts w:ascii="Courier New" w:hAnsi="Courier New" w:cs="Courier New"/>
+        </w:rPr>
+        <w:tab/>
+      </w:r>
+      <w:r>
+        <w:rPr>
+          <w:rFonts w:ascii="Courier New" w:hAnsi="Courier New" w:cs="Courier New"/>
+        </w:rPr>
+        <w:tab/>
+      </w:r>
+      <w:r>
+        <w:rPr>
+          <w:rFonts w:ascii="Courier New" w:hAnsi="Courier New" w:cs="Courier New"/>
+        </w:rPr>
+        <w:tab/>
+      </w:r>
+      <w:r>
+        <w:rPr>
+          <w:rFonts w:ascii="Courier New" w:hAnsi="Courier New" w:cs="Courier New"/>
+        </w:rPr>
+        <w:tab/>
+        <w:t>- POTATO</w:t>
+      </w:r>
+    </w:p>
+    <w:p>
+      <w:pPr>
+        <w:pStyle w:val="PlainText"/>
+        <w:rPr>
+          <w:rFonts w:ascii="Courier New" w:hAnsi="Courier New" w:cs="Courier New"/>
+        </w:rPr>
+      </w:pPr>
+      <w:r>
+        <w:rPr>
+          <w:rFonts w:ascii="Courier New" w:hAnsi="Courier New" w:cs="Courier New"/>
+        </w:rPr>
+        <w:t>Number of Pockets</w:t>
+      </w:r>
+      <w:r>
+        <w:rPr>
+          <w:rFonts w:ascii="Courier New" w:hAnsi="Courier New" w:cs="Courier New"/>
+        </w:rPr>
+        <w:tab/>
+      </w:r>
+      <w:r>
+        <w:rPr>
+          <w:rFonts w:ascii="Courier New" w:hAnsi="Courier New" w:cs="Courier New"/>
+        </w:rPr>
+        <w:tab/>
+      </w:r>
+      <w:r>
+        <w:rPr>
+          <w:rFonts w:ascii="Courier New" w:hAnsi="Courier New" w:cs="Courier New"/>
+        </w:rPr>
+        <w:tab/>
+        <w:t>- 2</w:t>
+      </w:r>
+    </w:p>
+    <w:p>
+      <w:pPr>
+        <w:pStyle w:val="PlainText"/>
+        <w:rPr>
+          <w:rFonts w:ascii="Courier New" w:hAnsi="Courier New" w:cs="Courier New"/>
+        </w:rPr>
+      </w:pPr>
+      <w:r>
+        <w:rPr>
+          <w:rFonts w:ascii="Courier New" w:hAnsi="Courier New" w:cs="Courier New"/>
+        </w:rPr>
+        <w:t>Number of KGs</w:t>
+      </w:r>
+      <w:r>
+        <w:rPr>
+          <w:rFonts w:ascii="Courier New" w:hAnsi="Courier New" w:cs="Courier New"/>
+        </w:rPr>
+        <w:tab/>
+      </w:r>
+      <w:r>
+        <w:rPr>
+          <w:rFonts w:ascii="Courier New" w:hAnsi="Courier New" w:cs="Courier New"/>
+        </w:rPr>
+        <w:tab/>
+      </w:r>
+      <w:r>
+        <w:rPr>
+          <w:rFonts w:ascii="Courier New" w:hAnsi="Courier New" w:cs="Courier New"/>
+        </w:rPr>
+        <w:tab/>
+        <w:t>- 111</w:t>
+      </w:r>
+    </w:p>
+    <w:p>
+      <w:pPr>
+        <w:pStyle w:val="PlainText"/>
+        <w:rPr>
+          <w:rFonts w:ascii="Courier New" w:hAnsi="Courier New" w:cs="Courier New"/>
+        </w:rPr>
+      </w:pPr>
+      <w:r>
+        <w:rPr>
+          <w:rFonts w:ascii="Courier New" w:hAnsi="Courier New" w:cs="Courier New"/>
+        </w:rPr>
+        <w:t>Rate</w:t>
+      </w:r>
+      <w:r>
+        <w:rPr>
+          <w:rFonts w:ascii="Courier New" w:hAnsi="Courier New" w:cs="Courier New"/>
+        </w:rPr>
+        <w:tab/>
+      </w:r>
+      <w:r>
+        <w:rPr>
+          <w:rFonts w:ascii="Courier New" w:hAnsi="Courier New" w:cs="Courier New"/>
+        </w:rPr>
+        <w:tab/>
+      </w:r>
+      <w:r>
+        <w:rPr>
+          <w:rFonts w:ascii="Courier New" w:hAnsi="Courier New" w:cs="Courier New"/>
+        </w:rPr>
+        <w:tab/>
+      </w:r>
+      <w:r>
+        <w:rPr>
+          <w:rFonts w:ascii="Courier New" w:hAnsi="Courier New" w:cs="Courier New"/>
+        </w:rPr>
+        <w:tab/>
+      </w:r>
+      <w:r>
+        <w:rPr>
+          <w:rFonts w:ascii="Courier New" w:hAnsi="Courier New" w:cs="Courier New"/>
+        </w:rPr>
+        <w:tab/>
+        <w:t>- 16</w:t>
+      </w:r>
+    </w:p>
+    <w:p>
+      <w:pPr>
+        <w:pStyle w:val="PlainText"/>
+        <w:rPr>
+          <w:rFonts w:ascii="Courier New" w:hAnsi="Courier New" w:cs="Courier New"/>
+        </w:rPr>
+      </w:pPr>
+      <w:r>
+        <w:rPr>
+          <w:rFonts w:ascii="Courier New" w:hAnsi="Courier New" w:cs="Courier New"/>
+        </w:rPr>
+        <w:t>Total Price</w:t>
+      </w:r>
+      <w:r>
+        <w:rPr>
+          <w:rFonts w:ascii="Courier New" w:hAnsi="Courier New" w:cs="Courier New"/>
+        </w:rPr>
+        <w:tab/>
+      </w:r>
+      <w:r>
+        <w:rPr>
+          <w:rFonts w:ascii="Courier New" w:hAnsi="Courier New" w:cs="Courier New"/>
+        </w:rPr>
+        <w:tab/>
+      </w:r>
+      <w:r>
+        <w:rPr>
+          <w:rFonts w:ascii="Courier New" w:hAnsi="Courier New" w:cs="Courier New"/>
+        </w:rPr>
+        <w:tab/>
+      </w:r>
+      <w:r>
+        <w:rPr>
+          <w:rFonts w:ascii="Courier New" w:hAnsi="Courier New" w:cs="Courier New"/>
+        </w:rPr>
+        <w:tab/>
+        <w:t>- 1776.0</w:t>
+      </w:r>
+    </w:p>
+    <w:p>
+      <w:pPr>
+        <w:pStyle w:val="PlainText"/>
+        <w:rPr>
+          <w:rFonts w:ascii="Courier New" w:hAnsi="Courier New" w:cs="Courier New"/>
+          <w:color w:val="FF0000"/>
+        </w:rPr>
+      </w:pPr>
+      <w:r>
+        <w:rPr>
+          <w:rFonts w:ascii="Courier New" w:hAnsi="Courier New" w:cs="Courier New"/>
+          <w:color w:val="FF0000"/>
+        </w:rPr>
+        <w:t>Amount Received</w:t>
+      </w:r>
+      <w:r>
+        <w:rPr>
+          <w:rFonts w:ascii="Courier New" w:hAnsi="Courier New" w:cs="Courier New"/>
+          <w:color w:val="FF0000"/>
+        </w:rPr>
+        <w:tab/>
+      </w:r>
+      <w:r>
+        <w:rPr>
+          <w:rFonts w:ascii="Courier New" w:hAnsi="Courier New" w:cs="Courier New"/>
+          <w:color w:val="FF0000"/>
+        </w:rPr>
+        <w:tab/>
+      </w:r>
+      <w:r>
+        <w:rPr>
+          <w:rFonts w:ascii="Courier New" w:hAnsi="Courier New" w:cs="Courier New"/>
+          <w:color w:val="FF0000"/>
+        </w:rPr>
+        <w:tab/>
+        <w:t>- 1200</w:t>
+      </w:r>
+    </w:p>
+    <w:p>
+      <w:pPr>
+        <w:pStyle w:val="PlainText"/>
+        <w:rPr>
+          <w:rFonts w:ascii="Courier New" w:hAnsi="Courier New" w:cs="Courier New"/>
+          <w:b/>
+        </w:rPr>
+      </w:pPr>
+      <w:r>
+        <w:rPr>
+          <w:rFonts w:ascii="Courier New" w:hAnsi="Courier New" w:cs="Courier New"/>
+          <w:b/>
+        </w:rPr>
+        <w:t>Amount balance</w:t>
+      </w:r>
+      <w:r>
+        <w:rPr>
+          <w:rFonts w:ascii="Courier New" w:hAnsi="Courier New" w:cs="Courier New"/>
+          <w:b/>
+        </w:rPr>
+        <w:tab/>
+      </w:r>
+      <w:r>
+        <w:rPr>
+          <w:rFonts w:ascii="Courier New" w:hAnsi="Courier New" w:cs="Courier New"/>
+          <w:b/>
+        </w:rPr>
+        <w:tab/>
+      </w:r>
+      <w:r>
+        <w:rPr>
+          <w:rFonts w:ascii="Courier New" w:hAnsi="Courier New" w:cs="Courier New"/>
+          <w:b/>
+        </w:rPr>
+        <w:tab/>
+        <w:t>- 18222.0</w:t>
+      </w:r>
+    </w:p>
+    <w:p>
+      <w:pPr>
+        <w:pStyle w:val="PlainText"/>
+        <w:rPr>
+          <w:rFonts w:ascii="Courier New" w:hAnsi="Courier New" w:cs="Courier New"/>
+        </w:rPr>
+      </w:pPr>
+      <w:r>
+        <w:rPr>
+          <w:rFonts w:ascii="Courier New" w:hAnsi="Courier New" w:cs="Courier New"/>
+        </w:rPr>
+        <w:t>Amount Received mode</w:t>
+      </w:r>
+      <w:r>
+        <w:rPr>
+          <w:rFonts w:ascii="Courier New" w:hAnsi="Courier New" w:cs="Courier New"/>
+        </w:rPr>
+        <w:tab/>
+      </w:r>
+      <w:r>
+        <w:rPr>
+          <w:rFonts w:ascii="Courier New" w:hAnsi="Courier New" w:cs="Courier New"/>
+        </w:rPr>
+        <w:tab/>
+        <w:t>- CASH</w:t>
+      </w:r>
+    </w:p>
+    <w:p>
+      <w:pPr>
+        <w:pStyle w:val="PlainText"/>
+        <w:rPr>
+          <w:rFonts w:ascii="Courier New" w:hAnsi="Courier New" w:cs="Courier New"/>
+        </w:rPr>
+      </w:pPr>
+    </w:p>
+    <w:p>
+      <w:pPr>
+        <w:pStyle w:val="PlainText"/>
+        <w:rPr>
+          <w:rFonts w:ascii="Courier New" w:hAnsi="Courier New" w:cs="Courier New"/>
+        </w:rPr>
+      </w:pPr>
     </w:p>
     <w:p>
       <w:pPr>

--- a/customer _details/GANGAMMA/SEP/TUMKUR/RM GOOLI/PURCHASE DETAILS.docx
+++ b/customer _details/GANGAMMA/SEP/TUMKUR/RM GOOLI/PURCHASE DETAILS.docx
@@ -12819,13 +12819,7 @@
         <w:rPr>
           <w:rFonts w:ascii="Courier New" w:hAnsi="Courier New" w:cs="Courier New"/>
         </w:rPr>
-        <w:t>THU Mar 15</w:t>
-      </w:r>
-      <w:r>
-        <w:rPr>
-          <w:rFonts w:ascii="Courier New" w:hAnsi="Courier New" w:cs="Courier New"/>
-        </w:rPr>
-        <w:t xml:space="preserve"> 12:07:20 IST 2018</w:t>
+        <w:t>THU Mar 15 12:07:20 IST 2018</w:t>
       </w:r>
     </w:p>
     <w:p>
@@ -13211,6 +13205,245 @@
         <w:tab/>
         <w:t>- CASH</w:t>
       </w:r>
+    </w:p>
+    <w:p>
+      <w:pPr>
+        <w:pStyle w:val="PlainText"/>
+        <w:rPr>
+          <w:rFonts w:ascii="Courier New" w:hAnsi="Courier New" w:cs="Courier New"/>
+        </w:rPr>
+      </w:pPr>
+    </w:p>
+    <w:p>
+      <w:pPr>
+        <w:pStyle w:val="PlainText"/>
+        <w:rPr>
+          <w:rFonts w:ascii="Courier New" w:hAnsi="Courier New" w:cs="Courier New"/>
+        </w:rPr>
+      </w:pPr>
+      <w:r>
+        <w:rPr>
+          <w:rFonts w:ascii="Courier New" w:hAnsi="Courier New" w:cs="Courier New"/>
+        </w:rPr>
+        <w:t>SAT Mar 17</w:t>
+      </w:r>
+      <w:r>
+        <w:rPr>
+          <w:rFonts w:ascii="Courier New" w:hAnsi="Courier New" w:cs="Courier New"/>
+        </w:rPr>
+        <w:t xml:space="preserve"> 11:36:31 IST 2018</w:t>
+      </w:r>
+    </w:p>
+    <w:p>
+      <w:pPr>
+        <w:pStyle w:val="PlainText"/>
+        <w:rPr>
+          <w:rFonts w:ascii="Courier New" w:hAnsi="Courier New" w:cs="Courier New"/>
+        </w:rPr>
+      </w:pPr>
+      <w:r>
+        <w:rPr>
+          <w:rFonts w:ascii="Courier New" w:hAnsi="Courier New" w:cs="Courier New"/>
+        </w:rPr>
+        <w:t>Person Name</w:t>
+      </w:r>
+      <w:r>
+        <w:rPr>
+          <w:rFonts w:ascii="Courier New" w:hAnsi="Courier New" w:cs="Courier New"/>
+        </w:rPr>
+        <w:tab/>
+      </w:r>
+      <w:r>
+        <w:rPr>
+          <w:rFonts w:ascii="Courier New" w:hAnsi="Courier New" w:cs="Courier New"/>
+        </w:rPr>
+        <w:tab/>
+      </w:r>
+      <w:r>
+        <w:rPr>
+          <w:rFonts w:ascii="Courier New" w:hAnsi="Courier New" w:cs="Courier New"/>
+        </w:rPr>
+        <w:tab/>
+      </w:r>
+      <w:r>
+        <w:rPr>
+          <w:rFonts w:ascii="Courier New" w:hAnsi="Courier New" w:cs="Courier New"/>
+        </w:rPr>
+        <w:tab/>
+        <w:t>- RM GOOLI</w:t>
+      </w:r>
+    </w:p>
+    <w:p>
+      <w:pPr>
+        <w:pStyle w:val="PlainText"/>
+        <w:rPr>
+          <w:rFonts w:ascii="Courier New" w:hAnsi="Courier New" w:cs="Courier New"/>
+        </w:rPr>
+      </w:pPr>
+      <w:r>
+        <w:rPr>
+          <w:rFonts w:ascii="Courier New" w:hAnsi="Courier New" w:cs="Courier New"/>
+        </w:rPr>
+        <w:t>---------------------------------------------------------------</w:t>
+      </w:r>
+    </w:p>
+    <w:p>
+      <w:pPr>
+        <w:pStyle w:val="PlainText"/>
+        <w:rPr>
+          <w:rFonts w:ascii="Courier New" w:hAnsi="Courier New" w:cs="Courier New"/>
+        </w:rPr>
+      </w:pPr>
+      <w:r>
+        <w:rPr>
+          <w:rFonts w:ascii="Courier New" w:hAnsi="Courier New" w:cs="Courier New"/>
+        </w:rPr>
+        <w:t>Item Name</w:t>
+      </w:r>
+      <w:r>
+        <w:rPr>
+          <w:rFonts w:ascii="Courier New" w:hAnsi="Courier New" w:cs="Courier New"/>
+        </w:rPr>
+        <w:tab/>
+      </w:r>
+      <w:r>
+        <w:rPr>
+          <w:rFonts w:ascii="Courier New" w:hAnsi="Courier New" w:cs="Courier New"/>
+        </w:rPr>
+        <w:tab/>
+      </w:r>
+      <w:r>
+        <w:rPr>
+          <w:rFonts w:ascii="Courier New" w:hAnsi="Courier New" w:cs="Courier New"/>
+        </w:rPr>
+        <w:tab/>
+      </w:r>
+      <w:r>
+        <w:rPr>
+          <w:rFonts w:ascii="Courier New" w:hAnsi="Courier New" w:cs="Courier New"/>
+        </w:rPr>
+        <w:tab/>
+        <w:t>- CARROT</w:t>
+      </w:r>
+    </w:p>
+    <w:p>
+      <w:pPr>
+        <w:pStyle w:val="PlainText"/>
+        <w:rPr>
+          <w:rFonts w:ascii="Courier New" w:hAnsi="Courier New" w:cs="Courier New"/>
+          <w:color w:val="FF0000"/>
+        </w:rPr>
+      </w:pPr>
+      <w:r>
+        <w:rPr>
+          <w:rFonts w:ascii="Courier New" w:hAnsi="Courier New" w:cs="Courier New"/>
+          <w:color w:val="FF0000"/>
+        </w:rPr>
+        <w:t>Amount Received</w:t>
+      </w:r>
+      <w:r>
+        <w:rPr>
+          <w:rFonts w:ascii="Courier New" w:hAnsi="Courier New" w:cs="Courier New"/>
+          <w:color w:val="FF0000"/>
+        </w:rPr>
+        <w:tab/>
+      </w:r>
+      <w:r>
+        <w:rPr>
+          <w:rFonts w:ascii="Courier New" w:hAnsi="Courier New" w:cs="Courier New"/>
+          <w:color w:val="FF0000"/>
+        </w:rPr>
+        <w:tab/>
+      </w:r>
+      <w:r>
+        <w:rPr>
+          <w:rFonts w:ascii="Courier New" w:hAnsi="Courier New" w:cs="Courier New"/>
+          <w:color w:val="FF0000"/>
+        </w:rPr>
+        <w:tab/>
+        <w:t>- 2400</w:t>
+      </w:r>
+    </w:p>
+    <w:p>
+      <w:pPr>
+        <w:pStyle w:val="PlainText"/>
+        <w:rPr>
+          <w:rFonts w:ascii="Courier New" w:hAnsi="Courier New" w:cs="Courier New"/>
+          <w:b/>
+        </w:rPr>
+      </w:pPr>
+      <w:r>
+        <w:rPr>
+          <w:rFonts w:ascii="Courier New" w:hAnsi="Courier New" w:cs="Courier New"/>
+          <w:b/>
+        </w:rPr>
+        <w:t>Amount balance</w:t>
+      </w:r>
+      <w:r>
+        <w:rPr>
+          <w:rFonts w:ascii="Courier New" w:hAnsi="Courier New" w:cs="Courier New"/>
+          <w:b/>
+        </w:rPr>
+        <w:tab/>
+      </w:r>
+      <w:r>
+        <w:rPr>
+          <w:rFonts w:ascii="Courier New" w:hAnsi="Courier New" w:cs="Courier New"/>
+          <w:b/>
+        </w:rPr>
+        <w:tab/>
+      </w:r>
+      <w:r>
+        <w:rPr>
+          <w:rFonts w:ascii="Courier New" w:hAnsi="Courier New" w:cs="Courier New"/>
+          <w:b/>
+        </w:rPr>
+        <w:tab/>
+        <w:t>- 15822.0</w:t>
+      </w:r>
+    </w:p>
+    <w:p>
+      <w:pPr>
+        <w:pStyle w:val="PlainText"/>
+        <w:rPr>
+          <w:rFonts w:ascii="Courier New" w:hAnsi="Courier New" w:cs="Courier New"/>
+        </w:rPr>
+      </w:pPr>
+      <w:r>
+        <w:rPr>
+          <w:rFonts w:ascii="Courier New" w:hAnsi="Courier New" w:cs="Courier New"/>
+        </w:rPr>
+        <w:t>Amount Received mode</w:t>
+      </w:r>
+      <w:r>
+        <w:rPr>
+          <w:rFonts w:ascii="Courier New" w:hAnsi="Courier New" w:cs="Courier New"/>
+        </w:rPr>
+        <w:tab/>
+      </w:r>
+      <w:r>
+        <w:rPr>
+          <w:rFonts w:ascii="Courier New" w:hAnsi="Courier New" w:cs="Courier New"/>
+        </w:rPr>
+        <w:tab/>
+        <w:t>- CASH</w:t>
+      </w:r>
+    </w:p>
+    <w:p>
+      <w:pPr>
+        <w:pStyle w:val="PlainText"/>
+        <w:rPr>
+          <w:rFonts w:ascii="Courier New" w:hAnsi="Courier New" w:cs="Courier New"/>
+        </w:rPr>
+      </w:pPr>
+    </w:p>
+    <w:p>
+      <w:pPr>
+        <w:pStyle w:val="PlainText"/>
+        <w:rPr>
+          <w:rFonts w:ascii="Courier New" w:hAnsi="Courier New" w:cs="Courier New"/>
+        </w:rPr>
+      </w:pPr>
     </w:p>
     <w:p>
       <w:pPr>

--- a/customer _details/GANGAMMA/SEP/TUMKUR/RM GOOLI/PURCHASE DETAILS.docx
+++ b/customer _details/GANGAMMA/SEP/TUMKUR/RM GOOLI/PURCHASE DETAILS.docx
@@ -13225,13 +13225,7 @@
         <w:rPr>
           <w:rFonts w:ascii="Courier New" w:hAnsi="Courier New" w:cs="Courier New"/>
         </w:rPr>
-        <w:t>SAT Mar 17</w:t>
-      </w:r>
-      <w:r>
-        <w:rPr>
-          <w:rFonts w:ascii="Courier New" w:hAnsi="Courier New" w:cs="Courier New"/>
-        </w:rPr>
-        <w:t xml:space="preserve"> 11:36:31 IST 2018</w:t>
+        <w:t>SAT Mar 17 11:36:31 IST 2018</w:t>
       </w:r>
     </w:p>
     <w:p>
@@ -13428,6 +13422,369 @@
         <w:tab/>
         <w:t>- CASH</w:t>
       </w:r>
+    </w:p>
+    <w:p>
+      <w:pPr>
+        <w:pStyle w:val="PlainText"/>
+        <w:rPr>
+          <w:rFonts w:ascii="Courier New" w:hAnsi="Courier New" w:cs="Courier New"/>
+        </w:rPr>
+      </w:pPr>
+    </w:p>
+    <w:p>
+      <w:pPr>
+        <w:pStyle w:val="PlainText"/>
+        <w:rPr>
+          <w:rFonts w:ascii="Courier New" w:hAnsi="Courier New" w:cs="Courier New"/>
+        </w:rPr>
+      </w:pPr>
+      <w:r>
+        <w:rPr>
+          <w:rFonts w:ascii="Courier New" w:hAnsi="Courier New" w:cs="Courier New"/>
+        </w:rPr>
+        <w:t>SAT MAR 31</w:t>
+      </w:r>
+      <w:r>
+        <w:rPr>
+          <w:rFonts w:ascii="Courier New" w:hAnsi="Courier New" w:cs="Courier New"/>
+        </w:rPr>
+        <w:t xml:space="preserve"> 11:24:29 IST 2018</w:t>
+      </w:r>
+    </w:p>
+    <w:p>
+      <w:pPr>
+        <w:pStyle w:val="PlainText"/>
+        <w:rPr>
+          <w:rFonts w:ascii="Courier New" w:hAnsi="Courier New" w:cs="Courier New"/>
+        </w:rPr>
+      </w:pPr>
+      <w:r>
+        <w:rPr>
+          <w:rFonts w:ascii="Courier New" w:hAnsi="Courier New" w:cs="Courier New"/>
+        </w:rPr>
+        <w:t>Person Name</w:t>
+      </w:r>
+      <w:r>
+        <w:rPr>
+          <w:rFonts w:ascii="Courier New" w:hAnsi="Courier New" w:cs="Courier New"/>
+        </w:rPr>
+        <w:tab/>
+      </w:r>
+      <w:r>
+        <w:rPr>
+          <w:rFonts w:ascii="Courier New" w:hAnsi="Courier New" w:cs="Courier New"/>
+        </w:rPr>
+        <w:tab/>
+      </w:r>
+      <w:r>
+        <w:rPr>
+          <w:rFonts w:ascii="Courier New" w:hAnsi="Courier New" w:cs="Courier New"/>
+        </w:rPr>
+        <w:tab/>
+      </w:r>
+      <w:r>
+        <w:rPr>
+          <w:rFonts w:ascii="Courier New" w:hAnsi="Courier New" w:cs="Courier New"/>
+        </w:rPr>
+        <w:tab/>
+        <w:t>- RM GOOLI</w:t>
+      </w:r>
+    </w:p>
+    <w:p>
+      <w:pPr>
+        <w:pStyle w:val="PlainText"/>
+        <w:rPr>
+          <w:rFonts w:ascii="Courier New" w:hAnsi="Courier New" w:cs="Courier New"/>
+        </w:rPr>
+      </w:pPr>
+      <w:r>
+        <w:rPr>
+          <w:rFonts w:ascii="Courier New" w:hAnsi="Courier New" w:cs="Courier New"/>
+        </w:rPr>
+        <w:t>Bill number</w:t>
+      </w:r>
+      <w:r>
+        <w:rPr>
+          <w:rFonts w:ascii="Courier New" w:hAnsi="Courier New" w:cs="Courier New"/>
+        </w:rPr>
+        <w:tab/>
+      </w:r>
+      <w:r>
+        <w:rPr>
+          <w:rFonts w:ascii="Courier New" w:hAnsi="Courier New" w:cs="Courier New"/>
+        </w:rPr>
+        <w:tab/>
+      </w:r>
+      <w:r>
+        <w:rPr>
+          <w:rFonts w:ascii="Courier New" w:hAnsi="Courier New" w:cs="Courier New"/>
+        </w:rPr>
+        <w:tab/>
+      </w:r>
+      <w:r>
+        <w:rPr>
+          <w:rFonts w:ascii="Courier New" w:hAnsi="Courier New" w:cs="Courier New"/>
+        </w:rPr>
+        <w:tab/>
+        <w:t>- 4261</w:t>
+      </w:r>
+    </w:p>
+    <w:p>
+      <w:pPr>
+        <w:pStyle w:val="PlainText"/>
+        <w:rPr>
+          <w:rFonts w:ascii="Courier New" w:hAnsi="Courier New" w:cs="Courier New"/>
+        </w:rPr>
+      </w:pPr>
+      <w:r>
+        <w:rPr>
+          <w:rFonts w:ascii="Courier New" w:hAnsi="Courier New" w:cs="Courier New"/>
+        </w:rPr>
+        <w:t>---------------------------------------------------------------</w:t>
+      </w:r>
+    </w:p>
+    <w:p>
+      <w:pPr>
+        <w:pStyle w:val="PlainText"/>
+        <w:rPr>
+          <w:rFonts w:ascii="Courier New" w:hAnsi="Courier New" w:cs="Courier New"/>
+        </w:rPr>
+      </w:pPr>
+      <w:r>
+        <w:rPr>
+          <w:rFonts w:ascii="Courier New" w:hAnsi="Courier New" w:cs="Courier New"/>
+        </w:rPr>
+        <w:t>Item Name</w:t>
+      </w:r>
+      <w:r>
+        <w:rPr>
+          <w:rFonts w:ascii="Courier New" w:hAnsi="Courier New" w:cs="Courier New"/>
+        </w:rPr>
+        <w:tab/>
+      </w:r>
+      <w:r>
+        <w:rPr>
+          <w:rFonts w:ascii="Courier New" w:hAnsi="Courier New" w:cs="Courier New"/>
+        </w:rPr>
+        <w:tab/>
+      </w:r>
+      <w:r>
+        <w:rPr>
+          <w:rFonts w:ascii="Courier New" w:hAnsi="Courier New" w:cs="Courier New"/>
+        </w:rPr>
+        <w:tab/>
+      </w:r>
+      <w:r>
+        <w:rPr>
+          <w:rFonts w:ascii="Courier New" w:hAnsi="Courier New" w:cs="Courier New"/>
+        </w:rPr>
+        <w:tab/>
+        <w:t>- CARROT</w:t>
+      </w:r>
+    </w:p>
+    <w:p>
+      <w:pPr>
+        <w:pStyle w:val="PlainText"/>
+        <w:rPr>
+          <w:rFonts w:ascii="Courier New" w:hAnsi="Courier New" w:cs="Courier New"/>
+        </w:rPr>
+      </w:pPr>
+      <w:r>
+        <w:rPr>
+          <w:rFonts w:ascii="Courier New" w:hAnsi="Courier New" w:cs="Courier New"/>
+        </w:rPr>
+        <w:t>Number of Pockets</w:t>
+      </w:r>
+      <w:r>
+        <w:rPr>
+          <w:rFonts w:ascii="Courier New" w:hAnsi="Courier New" w:cs="Courier New"/>
+        </w:rPr>
+        <w:tab/>
+      </w:r>
+      <w:r>
+        <w:rPr>
+          <w:rFonts w:ascii="Courier New" w:hAnsi="Courier New" w:cs="Courier New"/>
+        </w:rPr>
+        <w:tab/>
+      </w:r>
+      <w:r>
+        <w:rPr>
+          <w:rFonts w:ascii="Courier New" w:hAnsi="Courier New" w:cs="Courier New"/>
+        </w:rPr>
+        <w:tab/>
+        <w:t>- 1</w:t>
+      </w:r>
+    </w:p>
+    <w:p>
+      <w:pPr>
+        <w:pStyle w:val="PlainText"/>
+        <w:rPr>
+          <w:rFonts w:ascii="Courier New" w:hAnsi="Courier New" w:cs="Courier New"/>
+        </w:rPr>
+      </w:pPr>
+      <w:r>
+        <w:rPr>
+          <w:rFonts w:ascii="Courier New" w:hAnsi="Courier New" w:cs="Courier New"/>
+        </w:rPr>
+        <w:t>Number of KGs</w:t>
+      </w:r>
+      <w:r>
+        <w:rPr>
+          <w:rFonts w:ascii="Courier New" w:hAnsi="Courier New" w:cs="Courier New"/>
+        </w:rPr>
+        <w:tab/>
+      </w:r>
+      <w:r>
+        <w:rPr>
+          <w:rFonts w:ascii="Courier New" w:hAnsi="Courier New" w:cs="Courier New"/>
+        </w:rPr>
+        <w:tab/>
+      </w:r>
+      <w:r>
+        <w:rPr>
+          <w:rFonts w:ascii="Courier New" w:hAnsi="Courier New" w:cs="Courier New"/>
+        </w:rPr>
+        <w:tab/>
+        <w:t>- 61</w:t>
+      </w:r>
+    </w:p>
+    <w:p>
+      <w:pPr>
+        <w:pStyle w:val="PlainText"/>
+        <w:rPr>
+          <w:rFonts w:ascii="Courier New" w:hAnsi="Courier New" w:cs="Courier New"/>
+        </w:rPr>
+      </w:pPr>
+      <w:r>
+        <w:rPr>
+          <w:rFonts w:ascii="Courier New" w:hAnsi="Courier New" w:cs="Courier New"/>
+        </w:rPr>
+        <w:t>Rate</w:t>
+      </w:r>
+      <w:r>
+        <w:rPr>
+          <w:rFonts w:ascii="Courier New" w:hAnsi="Courier New" w:cs="Courier New"/>
+        </w:rPr>
+        <w:tab/>
+      </w:r>
+      <w:r>
+        <w:rPr>
+          <w:rFonts w:ascii="Courier New" w:hAnsi="Courier New" w:cs="Courier New"/>
+        </w:rPr>
+        <w:tab/>
+      </w:r>
+      <w:r>
+        <w:rPr>
+          <w:rFonts w:ascii="Courier New" w:hAnsi="Courier New" w:cs="Courier New"/>
+        </w:rPr>
+        <w:tab/>
+      </w:r>
+      <w:r>
+        <w:rPr>
+          <w:rFonts w:ascii="Courier New" w:hAnsi="Courier New" w:cs="Courier New"/>
+        </w:rPr>
+        <w:tab/>
+      </w:r>
+      <w:r>
+        <w:rPr>
+          <w:rFonts w:ascii="Courier New" w:hAnsi="Courier New" w:cs="Courier New"/>
+        </w:rPr>
+        <w:tab/>
+        <w:t>- 10</w:t>
+      </w:r>
+    </w:p>
+    <w:p>
+      <w:pPr>
+        <w:pStyle w:val="PlainText"/>
+        <w:rPr>
+          <w:rFonts w:ascii="Courier New" w:hAnsi="Courier New" w:cs="Courier New"/>
+        </w:rPr>
+      </w:pPr>
+      <w:r>
+        <w:rPr>
+          <w:rFonts w:ascii="Courier New" w:hAnsi="Courier New" w:cs="Courier New"/>
+        </w:rPr>
+        <w:t>Total Price</w:t>
+      </w:r>
+      <w:r>
+        <w:rPr>
+          <w:rFonts w:ascii="Courier New" w:hAnsi="Courier New" w:cs="Courier New"/>
+        </w:rPr>
+        <w:tab/>
+      </w:r>
+      <w:r>
+        <w:rPr>
+          <w:rFonts w:ascii="Courier New" w:hAnsi="Courier New" w:cs="Courier New"/>
+        </w:rPr>
+        <w:tab/>
+      </w:r>
+      <w:r>
+        <w:rPr>
+          <w:rFonts w:ascii="Courier New" w:hAnsi="Courier New" w:cs="Courier New"/>
+        </w:rPr>
+        <w:tab/>
+      </w:r>
+      <w:r>
+        <w:rPr>
+          <w:rFonts w:ascii="Courier New" w:hAnsi="Courier New" w:cs="Courier New"/>
+        </w:rPr>
+        <w:tab/>
+        <w:t>- 610.0</w:t>
+      </w:r>
+    </w:p>
+    <w:p>
+      <w:pPr>
+        <w:pStyle w:val="PlainText"/>
+        <w:rPr>
+          <w:rFonts w:ascii="Courier New" w:hAnsi="Courier New" w:cs="Courier New"/>
+          <w:b/>
+        </w:rPr>
+      </w:pPr>
+      <w:r>
+        <w:rPr>
+          <w:rFonts w:ascii="Courier New" w:hAnsi="Courier New" w:cs="Courier New"/>
+          <w:b/>
+        </w:rPr>
+        <w:t>Amount balance</w:t>
+      </w:r>
+      <w:r>
+        <w:rPr>
+          <w:rFonts w:ascii="Courier New" w:hAnsi="Courier New" w:cs="Courier New"/>
+          <w:b/>
+        </w:rPr>
+        <w:tab/>
+      </w:r>
+      <w:r>
+        <w:rPr>
+          <w:rFonts w:ascii="Courier New" w:hAnsi="Courier New" w:cs="Courier New"/>
+          <w:b/>
+        </w:rPr>
+        <w:tab/>
+      </w:r>
+      <w:r>
+        <w:rPr>
+          <w:rFonts w:ascii="Courier New" w:hAnsi="Courier New" w:cs="Courier New"/>
+          <w:b/>
+        </w:rPr>
+        <w:tab/>
+        <w:t>- 16432.0</w:t>
+      </w:r>
+    </w:p>
+    <w:p>
+      <w:pPr>
+        <w:pStyle w:val="PlainText"/>
+        <w:rPr>
+          <w:rFonts w:ascii="Courier New" w:hAnsi="Courier New" w:cs="Courier New"/>
+        </w:rPr>
+      </w:pPr>
+    </w:p>
+    <w:p>
+      <w:pPr>
+        <w:pStyle w:val="PlainText"/>
+        <w:rPr>
+          <w:rFonts w:ascii="Courier New" w:hAnsi="Courier New" w:cs="Courier New"/>
+        </w:rPr>
+      </w:pPr>
     </w:p>
     <w:p>
       <w:pPr>

--- a/customer _details/GANGAMMA/SEP/TUMKUR/RM GOOLI/PURCHASE DETAILS.docx
+++ b/customer _details/GANGAMMA/SEP/TUMKUR/RM GOOLI/PURCHASE DETAILS.docx
@@ -13442,13 +13442,7 @@
         <w:rPr>
           <w:rFonts w:ascii="Courier New" w:hAnsi="Courier New" w:cs="Courier New"/>
         </w:rPr>
-        <w:t>SAT MAR 31</w:t>
-      </w:r>
-      <w:r>
-        <w:rPr>
-          <w:rFonts w:ascii="Courier New" w:hAnsi="Courier New" w:cs="Courier New"/>
-        </w:rPr>
-        <w:t xml:space="preserve"> 11:24:29 IST 2018</w:t>
+        <w:t>SAT MAR 31 11:24:29 IST 2018</w:t>
       </w:r>
     </w:p>
     <w:p>
@@ -13769,6 +13763,247 @@
         <w:tab/>
         <w:t>- 16432.0</w:t>
       </w:r>
+    </w:p>
+    <w:p>
+      <w:pPr>
+        <w:pStyle w:val="PlainText"/>
+        <w:rPr>
+          <w:rFonts w:ascii="Courier New" w:hAnsi="Courier New" w:cs="Courier New"/>
+          <w:b/>
+        </w:rPr>
+      </w:pPr>
+    </w:p>
+    <w:p>
+      <w:pPr>
+        <w:pStyle w:val="PlainText"/>
+        <w:rPr>
+          <w:rFonts w:ascii="Courier New" w:hAnsi="Courier New" w:cs="Courier New"/>
+        </w:rPr>
+      </w:pPr>
+      <w:r>
+        <w:rPr>
+          <w:rFonts w:ascii="Courier New" w:hAnsi="Courier New" w:cs="Courier New"/>
+        </w:rPr>
+        <w:t>SUN Apr 01</w:t>
+      </w:r>
+      <w:r>
+        <w:rPr>
+          <w:rFonts w:ascii="Courier New" w:hAnsi="Courier New" w:cs="Courier New"/>
+        </w:rPr>
+        <w:t xml:space="preserve"> 11:42:35 IST 2018</w:t>
+      </w:r>
+    </w:p>
+    <w:p>
+      <w:pPr>
+        <w:pStyle w:val="PlainText"/>
+        <w:rPr>
+          <w:rFonts w:ascii="Courier New" w:hAnsi="Courier New" w:cs="Courier New"/>
+        </w:rPr>
+      </w:pPr>
+      <w:r>
+        <w:rPr>
+          <w:rFonts w:ascii="Courier New" w:hAnsi="Courier New" w:cs="Courier New"/>
+        </w:rPr>
+        <w:t>Person Name</w:t>
+      </w:r>
+      <w:r>
+        <w:rPr>
+          <w:rFonts w:ascii="Courier New" w:hAnsi="Courier New" w:cs="Courier New"/>
+        </w:rPr>
+        <w:tab/>
+      </w:r>
+      <w:r>
+        <w:rPr>
+          <w:rFonts w:ascii="Courier New" w:hAnsi="Courier New" w:cs="Courier New"/>
+        </w:rPr>
+        <w:tab/>
+      </w:r>
+      <w:r>
+        <w:rPr>
+          <w:rFonts w:ascii="Courier New" w:hAnsi="Courier New" w:cs="Courier New"/>
+        </w:rPr>
+        <w:tab/>
+      </w:r>
+      <w:r>
+        <w:rPr>
+          <w:rFonts w:ascii="Courier New" w:hAnsi="Courier New" w:cs="Courier New"/>
+        </w:rPr>
+        <w:tab/>
+        <w:t>- RM GOOLI</w:t>
+      </w:r>
+    </w:p>
+    <w:p>
+      <w:pPr>
+        <w:pStyle w:val="PlainText"/>
+        <w:rPr>
+          <w:rFonts w:ascii="Courier New" w:hAnsi="Courier New" w:cs="Courier New"/>
+        </w:rPr>
+      </w:pPr>
+      <w:r>
+        <w:rPr>
+          <w:rFonts w:ascii="Courier New" w:hAnsi="Courier New" w:cs="Courier New"/>
+        </w:rPr>
+        <w:t>---------------------------------------------------------------</w:t>
+      </w:r>
+    </w:p>
+    <w:p>
+      <w:pPr>
+        <w:pStyle w:val="PlainText"/>
+        <w:rPr>
+          <w:rFonts w:ascii="Courier New" w:hAnsi="Courier New" w:cs="Courier New"/>
+        </w:rPr>
+      </w:pPr>
+      <w:r>
+        <w:rPr>
+          <w:rFonts w:ascii="Courier New" w:hAnsi="Courier New" w:cs="Courier New"/>
+        </w:rPr>
+        <w:t>Item Name</w:t>
+      </w:r>
+      <w:r>
+        <w:rPr>
+          <w:rFonts w:ascii="Courier New" w:hAnsi="Courier New" w:cs="Courier New"/>
+        </w:rPr>
+        <w:tab/>
+      </w:r>
+      <w:r>
+        <w:rPr>
+          <w:rFonts w:ascii="Courier New" w:hAnsi="Courier New" w:cs="Courier New"/>
+        </w:rPr>
+        <w:tab/>
+      </w:r>
+      <w:r>
+        <w:rPr>
+          <w:rFonts w:ascii="Courier New" w:hAnsi="Courier New" w:cs="Courier New"/>
+        </w:rPr>
+        <w:tab/>
+      </w:r>
+      <w:r>
+        <w:rPr>
+          <w:rFonts w:ascii="Courier New" w:hAnsi="Courier New" w:cs="Courier New"/>
+        </w:rPr>
+        <w:tab/>
+        <w:t>- BEET</w:t>
+      </w:r>
+    </w:p>
+    <w:p>
+      <w:pPr>
+        <w:pStyle w:val="PlainText"/>
+        <w:rPr>
+          <w:rFonts w:ascii="Courier New" w:hAnsi="Courier New" w:cs="Courier New"/>
+          <w:color w:val="FF0000"/>
+        </w:rPr>
+      </w:pPr>
+      <w:r>
+        <w:rPr>
+          <w:rFonts w:ascii="Courier New" w:hAnsi="Courier New" w:cs="Courier New"/>
+          <w:color w:val="FF0000"/>
+        </w:rPr>
+        <w:t>Amount Received</w:t>
+      </w:r>
+      <w:r>
+        <w:rPr>
+          <w:rFonts w:ascii="Courier New" w:hAnsi="Courier New" w:cs="Courier New"/>
+          <w:color w:val="FF0000"/>
+        </w:rPr>
+        <w:tab/>
+      </w:r>
+      <w:r>
+        <w:rPr>
+          <w:rFonts w:ascii="Courier New" w:hAnsi="Courier New" w:cs="Courier New"/>
+          <w:color w:val="FF0000"/>
+        </w:rPr>
+        <w:tab/>
+      </w:r>
+      <w:r>
+        <w:rPr>
+          <w:rFonts w:ascii="Courier New" w:hAnsi="Courier New" w:cs="Courier New"/>
+          <w:color w:val="FF0000"/>
+        </w:rPr>
+        <w:tab/>
+        <w:t>- 610</w:t>
+      </w:r>
+    </w:p>
+    <w:p>
+      <w:pPr>
+        <w:pStyle w:val="PlainText"/>
+        <w:rPr>
+          <w:rFonts w:ascii="Courier New" w:hAnsi="Courier New" w:cs="Courier New"/>
+          <w:b/>
+        </w:rPr>
+      </w:pPr>
+      <w:r>
+        <w:rPr>
+          <w:rFonts w:ascii="Courier New" w:hAnsi="Courier New" w:cs="Courier New"/>
+          <w:b/>
+        </w:rPr>
+        <w:t>Amount balance</w:t>
+      </w:r>
+      <w:r>
+        <w:rPr>
+          <w:rFonts w:ascii="Courier New" w:hAnsi="Courier New" w:cs="Courier New"/>
+          <w:b/>
+        </w:rPr>
+        <w:tab/>
+      </w:r>
+      <w:r>
+        <w:rPr>
+          <w:rFonts w:ascii="Courier New" w:hAnsi="Courier New" w:cs="Courier New"/>
+          <w:b/>
+        </w:rPr>
+        <w:tab/>
+      </w:r>
+      <w:r>
+        <w:rPr>
+          <w:rFonts w:ascii="Courier New" w:hAnsi="Courier New" w:cs="Courier New"/>
+          <w:b/>
+        </w:rPr>
+        <w:tab/>
+        <w:t>- 15822.0</w:t>
+      </w:r>
+    </w:p>
+    <w:p>
+      <w:pPr>
+        <w:pStyle w:val="PlainText"/>
+        <w:rPr>
+          <w:rFonts w:ascii="Courier New" w:hAnsi="Courier New" w:cs="Courier New"/>
+        </w:rPr>
+      </w:pPr>
+      <w:r>
+        <w:rPr>
+          <w:rFonts w:ascii="Courier New" w:hAnsi="Courier New" w:cs="Courier New"/>
+        </w:rPr>
+        <w:t>Amount Received mode</w:t>
+      </w:r>
+      <w:r>
+        <w:rPr>
+          <w:rFonts w:ascii="Courier New" w:hAnsi="Courier New" w:cs="Courier New"/>
+        </w:rPr>
+        <w:tab/>
+      </w:r>
+      <w:r>
+        <w:rPr>
+          <w:rFonts w:ascii="Courier New" w:hAnsi="Courier New" w:cs="Courier New"/>
+        </w:rPr>
+        <w:tab/>
+        <w:t>- CASH</w:t>
+      </w:r>
+    </w:p>
+    <w:p>
+      <w:pPr>
+        <w:pStyle w:val="PlainText"/>
+        <w:rPr>
+          <w:rFonts w:ascii="Courier New" w:hAnsi="Courier New" w:cs="Courier New"/>
+        </w:rPr>
+      </w:pPr>
+    </w:p>
+    <w:p>
+      <w:pPr>
+        <w:pStyle w:val="PlainText"/>
+        <w:rPr>
+          <w:rFonts w:ascii="Courier New" w:hAnsi="Courier New" w:cs="Courier New"/>
+          <w:b/>
+        </w:rPr>
+      </w:pPr>
     </w:p>
     <w:p>
       <w:pPr>

--- a/customer _details/GANGAMMA/SEP/TUMKUR/RM GOOLI/PURCHASE DETAILS.docx
+++ b/customer _details/GANGAMMA/SEP/TUMKUR/RM GOOLI/PURCHASE DETAILS.docx
@@ -13784,13 +13784,7 @@
         <w:rPr>
           <w:rFonts w:ascii="Courier New" w:hAnsi="Courier New" w:cs="Courier New"/>
         </w:rPr>
-        <w:t>SUN Apr 01</w:t>
-      </w:r>
-      <w:r>
-        <w:rPr>
-          <w:rFonts w:ascii="Courier New" w:hAnsi="Courier New" w:cs="Courier New"/>
-        </w:rPr>
-        <w:t xml:space="preserve"> 11:42:35 IST 2018</w:t>
+        <w:t>SUN Apr 01 11:42:35 IST 2018</w:t>
       </w:r>
     </w:p>
     <w:p>
@@ -13987,6 +13981,604 @@
         <w:tab/>
         <w:t>- CASH</w:t>
       </w:r>
+    </w:p>
+    <w:p>
+      <w:pPr>
+        <w:pStyle w:val="PlainText"/>
+        <w:rPr>
+          <w:rFonts w:ascii="Courier New" w:hAnsi="Courier New" w:cs="Courier New"/>
+        </w:rPr>
+      </w:pPr>
+    </w:p>
+    <w:p>
+      <w:pPr>
+        <w:pStyle w:val="PlainText"/>
+        <w:rPr>
+          <w:rFonts w:ascii="Courier New" w:hAnsi="Courier New" w:cs="Courier New"/>
+        </w:rPr>
+      </w:pPr>
+      <w:r>
+        <w:rPr>
+          <w:rFonts w:ascii="Courier New" w:hAnsi="Courier New" w:cs="Courier New"/>
+        </w:rPr>
+        <w:t>SAT Apr 07 SAT 11:29:18 IST 2018</w:t>
+      </w:r>
+    </w:p>
+    <w:p>
+      <w:pPr>
+        <w:pStyle w:val="PlainText"/>
+        <w:rPr>
+          <w:rFonts w:ascii="Courier New" w:hAnsi="Courier New" w:cs="Courier New"/>
+        </w:rPr>
+      </w:pPr>
+      <w:r>
+        <w:rPr>
+          <w:rFonts w:ascii="Courier New" w:hAnsi="Courier New" w:cs="Courier New"/>
+        </w:rPr>
+        <w:t>Person Name</w:t>
+      </w:r>
+      <w:r>
+        <w:rPr>
+          <w:rFonts w:ascii="Courier New" w:hAnsi="Courier New" w:cs="Courier New"/>
+        </w:rPr>
+        <w:tab/>
+      </w:r>
+      <w:r>
+        <w:rPr>
+          <w:rFonts w:ascii="Courier New" w:hAnsi="Courier New" w:cs="Courier New"/>
+        </w:rPr>
+        <w:tab/>
+      </w:r>
+      <w:r>
+        <w:rPr>
+          <w:rFonts w:ascii="Courier New" w:hAnsi="Courier New" w:cs="Courier New"/>
+        </w:rPr>
+        <w:tab/>
+      </w:r>
+      <w:r>
+        <w:rPr>
+          <w:rFonts w:ascii="Courier New" w:hAnsi="Courier New" w:cs="Courier New"/>
+        </w:rPr>
+        <w:tab/>
+        <w:t>- RM GOOLI</w:t>
+      </w:r>
+    </w:p>
+    <w:p>
+      <w:pPr>
+        <w:pStyle w:val="PlainText"/>
+        <w:rPr>
+          <w:rFonts w:ascii="Courier New" w:hAnsi="Courier New" w:cs="Courier New"/>
+        </w:rPr>
+      </w:pPr>
+      <w:r>
+        <w:rPr>
+          <w:rFonts w:ascii="Courier New" w:hAnsi="Courier New" w:cs="Courier New"/>
+        </w:rPr>
+        <w:t>Bill number</w:t>
+      </w:r>
+      <w:r>
+        <w:rPr>
+          <w:rFonts w:ascii="Courier New" w:hAnsi="Courier New" w:cs="Courier New"/>
+        </w:rPr>
+        <w:tab/>
+      </w:r>
+      <w:r>
+        <w:rPr>
+          <w:rFonts w:ascii="Courier New" w:hAnsi="Courier New" w:cs="Courier New"/>
+        </w:rPr>
+        <w:tab/>
+      </w:r>
+      <w:r>
+        <w:rPr>
+          <w:rFonts w:ascii="Courier New" w:hAnsi="Courier New" w:cs="Courier New"/>
+        </w:rPr>
+        <w:tab/>
+      </w:r>
+      <w:r>
+        <w:rPr>
+          <w:rFonts w:ascii="Courier New" w:hAnsi="Courier New" w:cs="Courier New"/>
+        </w:rPr>
+        <w:tab/>
+        <w:t>- 4419</w:t>
+      </w:r>
+    </w:p>
+    <w:p>
+      <w:pPr>
+        <w:pStyle w:val="PlainText"/>
+        <w:rPr>
+          <w:rFonts w:ascii="Courier New" w:hAnsi="Courier New" w:cs="Courier New"/>
+        </w:rPr>
+      </w:pPr>
+      <w:r>
+        <w:rPr>
+          <w:rFonts w:ascii="Courier New" w:hAnsi="Courier New" w:cs="Courier New"/>
+        </w:rPr>
+        <w:t>---------------------------------------------------------------</w:t>
+      </w:r>
+    </w:p>
+    <w:p>
+      <w:pPr>
+        <w:pStyle w:val="PlainText"/>
+        <w:rPr>
+          <w:rFonts w:ascii="Courier New" w:hAnsi="Courier New" w:cs="Courier New"/>
+        </w:rPr>
+      </w:pPr>
+      <w:r>
+        <w:rPr>
+          <w:rFonts w:ascii="Courier New" w:hAnsi="Courier New" w:cs="Courier New"/>
+        </w:rPr>
+        <w:t>Item Name</w:t>
+      </w:r>
+      <w:r>
+        <w:rPr>
+          <w:rFonts w:ascii="Courier New" w:hAnsi="Courier New" w:cs="Courier New"/>
+        </w:rPr>
+        <w:tab/>
+      </w:r>
+      <w:r>
+        <w:rPr>
+          <w:rFonts w:ascii="Courier New" w:hAnsi="Courier New" w:cs="Courier New"/>
+        </w:rPr>
+        <w:tab/>
+      </w:r>
+      <w:r>
+        <w:rPr>
+          <w:rFonts w:ascii="Courier New" w:hAnsi="Courier New" w:cs="Courier New"/>
+        </w:rPr>
+        <w:tab/>
+      </w:r>
+      <w:r>
+        <w:rPr>
+          <w:rFonts w:ascii="Courier New" w:hAnsi="Courier New" w:cs="Courier New"/>
+        </w:rPr>
+        <w:tab/>
+        <w:t>- CARROT</w:t>
+      </w:r>
+    </w:p>
+    <w:p>
+      <w:pPr>
+        <w:pStyle w:val="PlainText"/>
+        <w:rPr>
+          <w:rFonts w:ascii="Courier New" w:hAnsi="Courier New" w:cs="Courier New"/>
+        </w:rPr>
+      </w:pPr>
+      <w:r>
+        <w:rPr>
+          <w:rFonts w:ascii="Courier New" w:hAnsi="Courier New" w:cs="Courier New"/>
+        </w:rPr>
+        <w:t>Number of Pockets</w:t>
+      </w:r>
+      <w:r>
+        <w:rPr>
+          <w:rFonts w:ascii="Courier New" w:hAnsi="Courier New" w:cs="Courier New"/>
+        </w:rPr>
+        <w:tab/>
+      </w:r>
+      <w:r>
+        <w:rPr>
+          <w:rFonts w:ascii="Courier New" w:hAnsi="Courier New" w:cs="Courier New"/>
+        </w:rPr>
+        <w:tab/>
+      </w:r>
+      <w:r>
+        <w:rPr>
+          <w:rFonts w:ascii="Courier New" w:hAnsi="Courier New" w:cs="Courier New"/>
+        </w:rPr>
+        <w:tab/>
+        <w:t>- 1</w:t>
+      </w:r>
+    </w:p>
+    <w:p>
+      <w:pPr>
+        <w:pStyle w:val="PlainText"/>
+        <w:rPr>
+          <w:rFonts w:ascii="Courier New" w:hAnsi="Courier New" w:cs="Courier New"/>
+        </w:rPr>
+      </w:pPr>
+      <w:r>
+        <w:rPr>
+          <w:rFonts w:ascii="Courier New" w:hAnsi="Courier New" w:cs="Courier New"/>
+        </w:rPr>
+        <w:t>Number of KGs</w:t>
+      </w:r>
+      <w:r>
+        <w:rPr>
+          <w:rFonts w:ascii="Courier New" w:hAnsi="Courier New" w:cs="Courier New"/>
+        </w:rPr>
+        <w:tab/>
+      </w:r>
+      <w:r>
+        <w:rPr>
+          <w:rFonts w:ascii="Courier New" w:hAnsi="Courier New" w:cs="Courier New"/>
+        </w:rPr>
+        <w:tab/>
+      </w:r>
+      <w:r>
+        <w:rPr>
+          <w:rFonts w:ascii="Courier New" w:hAnsi="Courier New" w:cs="Courier New"/>
+        </w:rPr>
+        <w:tab/>
+        <w:t>- 93</w:t>
+      </w:r>
+    </w:p>
+    <w:p>
+      <w:pPr>
+        <w:pStyle w:val="PlainText"/>
+        <w:rPr>
+          <w:rFonts w:ascii="Courier New" w:hAnsi="Courier New" w:cs="Courier New"/>
+        </w:rPr>
+      </w:pPr>
+      <w:r>
+        <w:rPr>
+          <w:rFonts w:ascii="Courier New" w:hAnsi="Courier New" w:cs="Courier New"/>
+        </w:rPr>
+        <w:t>Rate</w:t>
+      </w:r>
+      <w:r>
+        <w:rPr>
+          <w:rFonts w:ascii="Courier New" w:hAnsi="Courier New" w:cs="Courier New"/>
+        </w:rPr>
+        <w:tab/>
+      </w:r>
+      <w:r>
+        <w:rPr>
+          <w:rFonts w:ascii="Courier New" w:hAnsi="Courier New" w:cs="Courier New"/>
+        </w:rPr>
+        <w:tab/>
+      </w:r>
+      <w:r>
+        <w:rPr>
+          <w:rFonts w:ascii="Courier New" w:hAnsi="Courier New" w:cs="Courier New"/>
+        </w:rPr>
+        <w:tab/>
+      </w:r>
+      <w:r>
+        <w:rPr>
+          <w:rFonts w:ascii="Courier New" w:hAnsi="Courier New" w:cs="Courier New"/>
+        </w:rPr>
+        <w:tab/>
+      </w:r>
+      <w:r>
+        <w:rPr>
+          <w:rFonts w:ascii="Courier New" w:hAnsi="Courier New" w:cs="Courier New"/>
+        </w:rPr>
+        <w:tab/>
+        <w:t>- 10</w:t>
+      </w:r>
+    </w:p>
+    <w:p>
+      <w:pPr>
+        <w:pStyle w:val="PlainText"/>
+        <w:rPr>
+          <w:rFonts w:ascii="Courier New" w:hAnsi="Courier New" w:cs="Courier New"/>
+        </w:rPr>
+      </w:pPr>
+      <w:r>
+        <w:rPr>
+          <w:rFonts w:ascii="Courier New" w:hAnsi="Courier New" w:cs="Courier New"/>
+        </w:rPr>
+        <w:t>Total Price</w:t>
+      </w:r>
+      <w:r>
+        <w:rPr>
+          <w:rFonts w:ascii="Courier New" w:hAnsi="Courier New" w:cs="Courier New"/>
+        </w:rPr>
+        <w:tab/>
+      </w:r>
+      <w:r>
+        <w:rPr>
+          <w:rFonts w:ascii="Courier New" w:hAnsi="Courier New" w:cs="Courier New"/>
+        </w:rPr>
+        <w:tab/>
+      </w:r>
+      <w:r>
+        <w:rPr>
+          <w:rFonts w:ascii="Courier New" w:hAnsi="Courier New" w:cs="Courier New"/>
+        </w:rPr>
+        <w:tab/>
+      </w:r>
+      <w:r>
+        <w:rPr>
+          <w:rFonts w:ascii="Courier New" w:hAnsi="Courier New" w:cs="Courier New"/>
+        </w:rPr>
+        <w:tab/>
+        <w:t>- 930.0</w:t>
+      </w:r>
+    </w:p>
+    <w:p>
+      <w:pPr>
+        <w:pStyle w:val="PlainText"/>
+        <w:rPr>
+          <w:rFonts w:ascii="Courier New" w:hAnsi="Courier New" w:cs="Courier New"/>
+          <w:b/>
+        </w:rPr>
+      </w:pPr>
+      <w:r>
+        <w:rPr>
+          <w:rFonts w:ascii="Courier New" w:hAnsi="Courier New" w:cs="Courier New"/>
+          <w:b/>
+        </w:rPr>
+        <w:t>Amount balance</w:t>
+      </w:r>
+      <w:r>
+        <w:rPr>
+          <w:rFonts w:ascii="Courier New" w:hAnsi="Courier New" w:cs="Courier New"/>
+          <w:b/>
+        </w:rPr>
+        <w:tab/>
+      </w:r>
+      <w:r>
+        <w:rPr>
+          <w:rFonts w:ascii="Courier New" w:hAnsi="Courier New" w:cs="Courier New"/>
+          <w:b/>
+        </w:rPr>
+        <w:tab/>
+      </w:r>
+      <w:r>
+        <w:rPr>
+          <w:rFonts w:ascii="Courier New" w:hAnsi="Courier New" w:cs="Courier New"/>
+          <w:b/>
+        </w:rPr>
+        <w:tab/>
+        <w:t>- 16752.0</w:t>
+      </w:r>
+    </w:p>
+    <w:p>
+      <w:pPr>
+        <w:pStyle w:val="PlainText"/>
+        <w:rPr>
+          <w:rFonts w:ascii="Courier New" w:hAnsi="Courier New" w:cs="Courier New"/>
+          <w:b/>
+        </w:rPr>
+      </w:pPr>
+    </w:p>
+    <w:p>
+      <w:pPr>
+        <w:pStyle w:val="PlainText"/>
+        <w:rPr>
+          <w:rFonts w:ascii="Courier New" w:hAnsi="Courier New" w:cs="Courier New"/>
+        </w:rPr>
+      </w:pPr>
+      <w:r>
+        <w:rPr>
+          <w:rFonts w:ascii="Courier New" w:hAnsi="Courier New" w:cs="Courier New"/>
+        </w:rPr>
+        <w:t>SUN Apr 08</w:t>
+      </w:r>
+      <w:r>
+        <w:rPr>
+          <w:rFonts w:ascii="Courier New" w:hAnsi="Courier New" w:cs="Courier New"/>
+        </w:rPr>
+        <w:t xml:space="preserve"> 15:47:07 IST 2018</w:t>
+      </w:r>
+    </w:p>
+    <w:p>
+      <w:pPr>
+        <w:pStyle w:val="PlainText"/>
+        <w:rPr>
+          <w:rFonts w:ascii="Courier New" w:hAnsi="Courier New" w:cs="Courier New"/>
+        </w:rPr>
+      </w:pPr>
+      <w:r>
+        <w:rPr>
+          <w:rFonts w:ascii="Courier New" w:hAnsi="Courier New" w:cs="Courier New"/>
+        </w:rPr>
+        <w:t>Person Name</w:t>
+      </w:r>
+      <w:r>
+        <w:rPr>
+          <w:rFonts w:ascii="Courier New" w:hAnsi="Courier New" w:cs="Courier New"/>
+        </w:rPr>
+        <w:tab/>
+      </w:r>
+      <w:r>
+        <w:rPr>
+          <w:rFonts w:ascii="Courier New" w:hAnsi="Courier New" w:cs="Courier New"/>
+        </w:rPr>
+        <w:tab/>
+      </w:r>
+      <w:r>
+        <w:rPr>
+          <w:rFonts w:ascii="Courier New" w:hAnsi="Courier New" w:cs="Courier New"/>
+        </w:rPr>
+        <w:tab/>
+      </w:r>
+      <w:r>
+        <w:rPr>
+          <w:rFonts w:ascii="Courier New" w:hAnsi="Courier New" w:cs="Courier New"/>
+        </w:rPr>
+        <w:tab/>
+        <w:t>- RM GOOLI</w:t>
+      </w:r>
+    </w:p>
+    <w:p>
+      <w:pPr>
+        <w:pStyle w:val="PlainText"/>
+        <w:rPr>
+          <w:rFonts w:ascii="Courier New" w:hAnsi="Courier New" w:cs="Courier New"/>
+        </w:rPr>
+      </w:pPr>
+      <w:r>
+        <w:rPr>
+          <w:rFonts w:ascii="Courier New" w:hAnsi="Courier New" w:cs="Courier New"/>
+        </w:rPr>
+        <w:t>---------------------------------------------------------------</w:t>
+      </w:r>
+    </w:p>
+    <w:p>
+      <w:pPr>
+        <w:pStyle w:val="PlainText"/>
+        <w:rPr>
+          <w:rFonts w:ascii="Courier New" w:hAnsi="Courier New" w:cs="Courier New"/>
+        </w:rPr>
+      </w:pPr>
+      <w:r>
+        <w:rPr>
+          <w:rFonts w:ascii="Courier New" w:hAnsi="Courier New" w:cs="Courier New"/>
+        </w:rPr>
+        <w:t>Item Name</w:t>
+      </w:r>
+      <w:r>
+        <w:rPr>
+          <w:rFonts w:ascii="Courier New" w:hAnsi="Courier New" w:cs="Courier New"/>
+        </w:rPr>
+        <w:tab/>
+      </w:r>
+      <w:r>
+        <w:rPr>
+          <w:rFonts w:ascii="Courier New" w:hAnsi="Courier New" w:cs="Courier New"/>
+        </w:rPr>
+        <w:tab/>
+      </w:r>
+      <w:r>
+        <w:rPr>
+          <w:rFonts w:ascii="Courier New" w:hAnsi="Courier New" w:cs="Courier New"/>
+        </w:rPr>
+        <w:tab/>
+      </w:r>
+      <w:r>
+        <w:rPr>
+          <w:rFonts w:ascii="Courier New" w:hAnsi="Courier New" w:cs="Courier New"/>
+        </w:rPr>
+        <w:tab/>
+        <w:t>- CARROT</w:t>
+      </w:r>
+    </w:p>
+    <w:p>
+      <w:pPr>
+        <w:pStyle w:val="PlainText"/>
+        <w:rPr>
+          <w:rFonts w:ascii="Courier New" w:hAnsi="Courier New" w:cs="Courier New"/>
+          <w:color w:val="FF0000"/>
+        </w:rPr>
+      </w:pPr>
+      <w:r>
+        <w:rPr>
+          <w:rFonts w:ascii="Courier New" w:hAnsi="Courier New" w:cs="Courier New"/>
+          <w:color w:val="FF0000"/>
+        </w:rPr>
+        <w:t>Amount Received</w:t>
+      </w:r>
+      <w:r>
+        <w:rPr>
+          <w:rFonts w:ascii="Courier New" w:hAnsi="Courier New" w:cs="Courier New"/>
+          <w:color w:val="FF0000"/>
+        </w:rPr>
+        <w:tab/>
+      </w:r>
+      <w:r>
+        <w:rPr>
+          <w:rFonts w:ascii="Courier New" w:hAnsi="Courier New" w:cs="Courier New"/>
+          <w:color w:val="FF0000"/>
+        </w:rPr>
+        <w:tab/>
+      </w:r>
+      <w:r>
+        <w:rPr>
+          <w:rFonts w:ascii="Courier New" w:hAnsi="Courier New" w:cs="Courier New"/>
+          <w:color w:val="FF0000"/>
+        </w:rPr>
+        <w:tab/>
+        <w:t>- 930</w:t>
+      </w:r>
+    </w:p>
+    <w:p>
+      <w:pPr>
+        <w:pStyle w:val="PlainText"/>
+        <w:rPr>
+          <w:rFonts w:ascii="Courier New" w:hAnsi="Courier New" w:cs="Courier New"/>
+          <w:b/>
+        </w:rPr>
+      </w:pPr>
+      <w:r>
+        <w:rPr>
+          <w:rFonts w:ascii="Courier New" w:hAnsi="Courier New" w:cs="Courier New"/>
+          <w:b/>
+        </w:rPr>
+        <w:t>Amount balance</w:t>
+      </w:r>
+      <w:r>
+        <w:rPr>
+          <w:rFonts w:ascii="Courier New" w:hAnsi="Courier New" w:cs="Courier New"/>
+          <w:b/>
+        </w:rPr>
+        <w:tab/>
+      </w:r>
+      <w:r>
+        <w:rPr>
+          <w:rFonts w:ascii="Courier New" w:hAnsi="Courier New" w:cs="Courier New"/>
+          <w:b/>
+        </w:rPr>
+        <w:tab/>
+      </w:r>
+      <w:r>
+        <w:rPr>
+          <w:rFonts w:ascii="Courier New" w:hAnsi="Courier New" w:cs="Courier New"/>
+          <w:b/>
+        </w:rPr>
+        <w:tab/>
+        <w:t>- 15822.0</w:t>
+      </w:r>
+    </w:p>
+    <w:p>
+      <w:pPr>
+        <w:pStyle w:val="PlainText"/>
+        <w:rPr>
+          <w:rFonts w:ascii="Courier New" w:hAnsi="Courier New" w:cs="Courier New"/>
+        </w:rPr>
+      </w:pPr>
+      <w:r>
+        <w:rPr>
+          <w:rFonts w:ascii="Courier New" w:hAnsi="Courier New" w:cs="Courier New"/>
+        </w:rPr>
+        <w:t>Amount Received mode</w:t>
+      </w:r>
+      <w:r>
+        <w:rPr>
+          <w:rFonts w:ascii="Courier New" w:hAnsi="Courier New" w:cs="Courier New"/>
+        </w:rPr>
+        <w:tab/>
+      </w:r>
+      <w:r>
+        <w:rPr>
+          <w:rFonts w:ascii="Courier New" w:hAnsi="Courier New" w:cs="Courier New"/>
+        </w:rPr>
+        <w:tab/>
+        <w:t>- CASH</w:t>
+      </w:r>
+    </w:p>
+    <w:p>
+      <w:pPr>
+        <w:pStyle w:val="PlainText"/>
+        <w:rPr>
+          <w:rFonts w:ascii="Courier New" w:hAnsi="Courier New" w:cs="Courier New"/>
+        </w:rPr>
+      </w:pPr>
+    </w:p>
+    <w:p>
+      <w:pPr>
+        <w:pStyle w:val="PlainText"/>
+        <w:rPr>
+          <w:rFonts w:ascii="Courier New" w:hAnsi="Courier New" w:cs="Courier New"/>
+          <w:b/>
+        </w:rPr>
+      </w:pPr>
+    </w:p>
+    <w:p>
+      <w:pPr>
+        <w:pStyle w:val="PlainText"/>
+        <w:rPr>
+          <w:rFonts w:ascii="Courier New" w:hAnsi="Courier New" w:cs="Courier New"/>
+        </w:rPr>
+      </w:pPr>
+    </w:p>
+    <w:p>
+      <w:pPr>
+        <w:pStyle w:val="PlainText"/>
+        <w:rPr>
+          <w:rFonts w:ascii="Courier New" w:hAnsi="Courier New" w:cs="Courier New"/>
+        </w:rPr>
+      </w:pPr>
     </w:p>
     <w:p>
       <w:pPr>

--- a/customer _details/GANGAMMA/SEP/TUMKUR/RM GOOLI/PURCHASE DETAILS.docx
+++ b/customer _details/GANGAMMA/SEP/TUMKUR/RM GOOLI/PURCHASE DETAILS.docx
@@ -14343,13 +14343,7 @@
         <w:rPr>
           <w:rFonts w:ascii="Courier New" w:hAnsi="Courier New" w:cs="Courier New"/>
         </w:rPr>
-        <w:t>SUN Apr 08</w:t>
-      </w:r>
-      <w:r>
-        <w:rPr>
-          <w:rFonts w:ascii="Courier New" w:hAnsi="Courier New" w:cs="Courier New"/>
-        </w:rPr>
-        <w:t xml:space="preserve"> 15:47:07 IST 2018</w:t>
+        <w:t>SUN Apr 08 15:47:07 IST 2018</w:t>
       </w:r>
     </w:p>
     <w:p>
@@ -14546,6 +14540,369 @@
         <w:tab/>
         <w:t>- CASH</w:t>
       </w:r>
+    </w:p>
+    <w:p>
+      <w:pPr>
+        <w:pStyle w:val="PlainText"/>
+        <w:rPr>
+          <w:rFonts w:ascii="Courier New" w:hAnsi="Courier New" w:cs="Courier New"/>
+        </w:rPr>
+      </w:pPr>
+    </w:p>
+    <w:p>
+      <w:pPr>
+        <w:pStyle w:val="PlainText"/>
+        <w:rPr>
+          <w:rFonts w:ascii="Courier New" w:hAnsi="Courier New" w:cs="Courier New"/>
+        </w:rPr>
+      </w:pPr>
+      <w:r>
+        <w:rPr>
+          <w:rFonts w:ascii="Courier New" w:hAnsi="Courier New" w:cs="Courier New"/>
+        </w:rPr>
+        <w:t>SAT Apr 28</w:t>
+      </w:r>
+      <w:r>
+        <w:rPr>
+          <w:rFonts w:ascii="Courier New" w:hAnsi="Courier New" w:cs="Courier New"/>
+        </w:rPr>
+        <w:t xml:space="preserve"> 11:28:07 IST 2018</w:t>
+      </w:r>
+    </w:p>
+    <w:p>
+      <w:pPr>
+        <w:pStyle w:val="PlainText"/>
+        <w:rPr>
+          <w:rFonts w:ascii="Courier New" w:hAnsi="Courier New" w:cs="Courier New"/>
+        </w:rPr>
+      </w:pPr>
+      <w:r>
+        <w:rPr>
+          <w:rFonts w:ascii="Courier New" w:hAnsi="Courier New" w:cs="Courier New"/>
+        </w:rPr>
+        <w:t>Person Name</w:t>
+      </w:r>
+      <w:r>
+        <w:rPr>
+          <w:rFonts w:ascii="Courier New" w:hAnsi="Courier New" w:cs="Courier New"/>
+        </w:rPr>
+        <w:tab/>
+      </w:r>
+      <w:r>
+        <w:rPr>
+          <w:rFonts w:ascii="Courier New" w:hAnsi="Courier New" w:cs="Courier New"/>
+        </w:rPr>
+        <w:tab/>
+      </w:r>
+      <w:r>
+        <w:rPr>
+          <w:rFonts w:ascii="Courier New" w:hAnsi="Courier New" w:cs="Courier New"/>
+        </w:rPr>
+        <w:tab/>
+      </w:r>
+      <w:r>
+        <w:rPr>
+          <w:rFonts w:ascii="Courier New" w:hAnsi="Courier New" w:cs="Courier New"/>
+        </w:rPr>
+        <w:tab/>
+        <w:t>- RM GOOLI</w:t>
+      </w:r>
+    </w:p>
+    <w:p>
+      <w:pPr>
+        <w:pStyle w:val="PlainText"/>
+        <w:rPr>
+          <w:rFonts w:ascii="Courier New" w:hAnsi="Courier New" w:cs="Courier New"/>
+        </w:rPr>
+      </w:pPr>
+      <w:r>
+        <w:rPr>
+          <w:rFonts w:ascii="Courier New" w:hAnsi="Courier New" w:cs="Courier New"/>
+        </w:rPr>
+        <w:t>Bill number</w:t>
+      </w:r>
+      <w:r>
+        <w:rPr>
+          <w:rFonts w:ascii="Courier New" w:hAnsi="Courier New" w:cs="Courier New"/>
+        </w:rPr>
+        <w:tab/>
+      </w:r>
+      <w:r>
+        <w:rPr>
+          <w:rFonts w:ascii="Courier New" w:hAnsi="Courier New" w:cs="Courier New"/>
+        </w:rPr>
+        <w:tab/>
+      </w:r>
+      <w:r>
+        <w:rPr>
+          <w:rFonts w:ascii="Courier New" w:hAnsi="Courier New" w:cs="Courier New"/>
+        </w:rPr>
+        <w:tab/>
+      </w:r>
+      <w:r>
+        <w:rPr>
+          <w:rFonts w:ascii="Courier New" w:hAnsi="Courier New" w:cs="Courier New"/>
+        </w:rPr>
+        <w:tab/>
+        <w:t>- 4870</w:t>
+      </w:r>
+    </w:p>
+    <w:p>
+      <w:pPr>
+        <w:pStyle w:val="PlainText"/>
+        <w:rPr>
+          <w:rFonts w:ascii="Courier New" w:hAnsi="Courier New" w:cs="Courier New"/>
+        </w:rPr>
+      </w:pPr>
+      <w:r>
+        <w:rPr>
+          <w:rFonts w:ascii="Courier New" w:hAnsi="Courier New" w:cs="Courier New"/>
+        </w:rPr>
+        <w:t>---------------------------------------------------------------</w:t>
+      </w:r>
+    </w:p>
+    <w:p>
+      <w:pPr>
+        <w:pStyle w:val="PlainText"/>
+        <w:rPr>
+          <w:rFonts w:ascii="Courier New" w:hAnsi="Courier New" w:cs="Courier New"/>
+        </w:rPr>
+      </w:pPr>
+      <w:r>
+        <w:rPr>
+          <w:rFonts w:ascii="Courier New" w:hAnsi="Courier New" w:cs="Courier New"/>
+        </w:rPr>
+        <w:t>Item Name</w:t>
+      </w:r>
+      <w:r>
+        <w:rPr>
+          <w:rFonts w:ascii="Courier New" w:hAnsi="Courier New" w:cs="Courier New"/>
+        </w:rPr>
+        <w:tab/>
+      </w:r>
+      <w:r>
+        <w:rPr>
+          <w:rFonts w:ascii="Courier New" w:hAnsi="Courier New" w:cs="Courier New"/>
+        </w:rPr>
+        <w:tab/>
+      </w:r>
+      <w:r>
+        <w:rPr>
+          <w:rFonts w:ascii="Courier New" w:hAnsi="Courier New" w:cs="Courier New"/>
+        </w:rPr>
+        <w:tab/>
+      </w:r>
+      <w:r>
+        <w:rPr>
+          <w:rFonts w:ascii="Courier New" w:hAnsi="Courier New" w:cs="Courier New"/>
+        </w:rPr>
+        <w:tab/>
+        <w:t>- CARROT</w:t>
+      </w:r>
+    </w:p>
+    <w:p>
+      <w:pPr>
+        <w:pStyle w:val="PlainText"/>
+        <w:rPr>
+          <w:rFonts w:ascii="Courier New" w:hAnsi="Courier New" w:cs="Courier New"/>
+        </w:rPr>
+      </w:pPr>
+      <w:r>
+        <w:rPr>
+          <w:rFonts w:ascii="Courier New" w:hAnsi="Courier New" w:cs="Courier New"/>
+        </w:rPr>
+        <w:t>Number of Pockets</w:t>
+      </w:r>
+      <w:r>
+        <w:rPr>
+          <w:rFonts w:ascii="Courier New" w:hAnsi="Courier New" w:cs="Courier New"/>
+        </w:rPr>
+        <w:tab/>
+      </w:r>
+      <w:r>
+        <w:rPr>
+          <w:rFonts w:ascii="Courier New" w:hAnsi="Courier New" w:cs="Courier New"/>
+        </w:rPr>
+        <w:tab/>
+      </w:r>
+      <w:r>
+        <w:rPr>
+          <w:rFonts w:ascii="Courier New" w:hAnsi="Courier New" w:cs="Courier New"/>
+        </w:rPr>
+        <w:tab/>
+        <w:t>- 1</w:t>
+      </w:r>
+    </w:p>
+    <w:p>
+      <w:pPr>
+        <w:pStyle w:val="PlainText"/>
+        <w:rPr>
+          <w:rFonts w:ascii="Courier New" w:hAnsi="Courier New" w:cs="Courier New"/>
+        </w:rPr>
+      </w:pPr>
+      <w:r>
+        <w:rPr>
+          <w:rFonts w:ascii="Courier New" w:hAnsi="Courier New" w:cs="Courier New"/>
+        </w:rPr>
+        <w:t>Number of KGs</w:t>
+      </w:r>
+      <w:r>
+        <w:rPr>
+          <w:rFonts w:ascii="Courier New" w:hAnsi="Courier New" w:cs="Courier New"/>
+        </w:rPr>
+        <w:tab/>
+      </w:r>
+      <w:r>
+        <w:rPr>
+          <w:rFonts w:ascii="Courier New" w:hAnsi="Courier New" w:cs="Courier New"/>
+        </w:rPr>
+        <w:tab/>
+      </w:r>
+      <w:r>
+        <w:rPr>
+          <w:rFonts w:ascii="Courier New" w:hAnsi="Courier New" w:cs="Courier New"/>
+        </w:rPr>
+        <w:tab/>
+        <w:t>- 93</w:t>
+      </w:r>
+    </w:p>
+    <w:p>
+      <w:pPr>
+        <w:pStyle w:val="PlainText"/>
+        <w:rPr>
+          <w:rFonts w:ascii="Courier New" w:hAnsi="Courier New" w:cs="Courier New"/>
+        </w:rPr>
+      </w:pPr>
+      <w:r>
+        <w:rPr>
+          <w:rFonts w:ascii="Courier New" w:hAnsi="Courier New" w:cs="Courier New"/>
+        </w:rPr>
+        <w:t>Rate</w:t>
+      </w:r>
+      <w:r>
+        <w:rPr>
+          <w:rFonts w:ascii="Courier New" w:hAnsi="Courier New" w:cs="Courier New"/>
+        </w:rPr>
+        <w:tab/>
+      </w:r>
+      <w:r>
+        <w:rPr>
+          <w:rFonts w:ascii="Courier New" w:hAnsi="Courier New" w:cs="Courier New"/>
+        </w:rPr>
+        <w:tab/>
+      </w:r>
+      <w:r>
+        <w:rPr>
+          <w:rFonts w:ascii="Courier New" w:hAnsi="Courier New" w:cs="Courier New"/>
+        </w:rPr>
+        <w:tab/>
+      </w:r>
+      <w:r>
+        <w:rPr>
+          <w:rFonts w:ascii="Courier New" w:hAnsi="Courier New" w:cs="Courier New"/>
+        </w:rPr>
+        <w:tab/>
+      </w:r>
+      <w:r>
+        <w:rPr>
+          <w:rFonts w:ascii="Courier New" w:hAnsi="Courier New" w:cs="Courier New"/>
+        </w:rPr>
+        <w:tab/>
+        <w:t>- 10</w:t>
+      </w:r>
+    </w:p>
+    <w:p>
+      <w:pPr>
+        <w:pStyle w:val="PlainText"/>
+        <w:rPr>
+          <w:rFonts w:ascii="Courier New" w:hAnsi="Courier New" w:cs="Courier New"/>
+        </w:rPr>
+      </w:pPr>
+      <w:r>
+        <w:rPr>
+          <w:rFonts w:ascii="Courier New" w:hAnsi="Courier New" w:cs="Courier New"/>
+        </w:rPr>
+        <w:t>Total Price</w:t>
+      </w:r>
+      <w:r>
+        <w:rPr>
+          <w:rFonts w:ascii="Courier New" w:hAnsi="Courier New" w:cs="Courier New"/>
+        </w:rPr>
+        <w:tab/>
+      </w:r>
+      <w:r>
+        <w:rPr>
+          <w:rFonts w:ascii="Courier New" w:hAnsi="Courier New" w:cs="Courier New"/>
+        </w:rPr>
+        <w:tab/>
+      </w:r>
+      <w:r>
+        <w:rPr>
+          <w:rFonts w:ascii="Courier New" w:hAnsi="Courier New" w:cs="Courier New"/>
+        </w:rPr>
+        <w:tab/>
+      </w:r>
+      <w:r>
+        <w:rPr>
+          <w:rFonts w:ascii="Courier New" w:hAnsi="Courier New" w:cs="Courier New"/>
+        </w:rPr>
+        <w:tab/>
+        <w:t>- 930.0</w:t>
+      </w:r>
+    </w:p>
+    <w:p>
+      <w:pPr>
+        <w:pStyle w:val="PlainText"/>
+        <w:rPr>
+          <w:rFonts w:ascii="Courier New" w:hAnsi="Courier New" w:cs="Courier New"/>
+          <w:b/>
+        </w:rPr>
+      </w:pPr>
+      <w:r>
+        <w:rPr>
+          <w:rFonts w:ascii="Courier New" w:hAnsi="Courier New" w:cs="Courier New"/>
+          <w:b/>
+        </w:rPr>
+        <w:t>Amount balance</w:t>
+      </w:r>
+      <w:r>
+        <w:rPr>
+          <w:rFonts w:ascii="Courier New" w:hAnsi="Courier New" w:cs="Courier New"/>
+          <w:b/>
+        </w:rPr>
+        <w:tab/>
+      </w:r>
+      <w:r>
+        <w:rPr>
+          <w:rFonts w:ascii="Courier New" w:hAnsi="Courier New" w:cs="Courier New"/>
+          <w:b/>
+        </w:rPr>
+        <w:tab/>
+      </w:r>
+      <w:r>
+        <w:rPr>
+          <w:rFonts w:ascii="Courier New" w:hAnsi="Courier New" w:cs="Courier New"/>
+          <w:b/>
+        </w:rPr>
+        <w:tab/>
+        <w:t>- 16752.0</w:t>
+      </w:r>
+    </w:p>
+    <w:p>
+      <w:pPr>
+        <w:pStyle w:val="PlainText"/>
+        <w:rPr>
+          <w:rFonts w:ascii="Courier New" w:hAnsi="Courier New" w:cs="Courier New"/>
+        </w:rPr>
+      </w:pPr>
+    </w:p>
+    <w:p>
+      <w:pPr>
+        <w:pStyle w:val="PlainText"/>
+        <w:rPr>
+          <w:rFonts w:ascii="Courier New" w:hAnsi="Courier New" w:cs="Courier New"/>
+        </w:rPr>
+      </w:pPr>
     </w:p>
     <w:p>
       <w:pPr>

--- a/customer _details/GANGAMMA/SEP/TUMKUR/RM GOOLI/PURCHASE DETAILS.docx
+++ b/customer _details/GANGAMMA/SEP/TUMKUR/RM GOOLI/PURCHASE DETAILS.docx
@@ -14560,13 +14560,7 @@
         <w:rPr>
           <w:rFonts w:ascii="Courier New" w:hAnsi="Courier New" w:cs="Courier New"/>
         </w:rPr>
-        <w:t>SAT Apr 28</w:t>
-      </w:r>
-      <w:r>
-        <w:rPr>
-          <w:rFonts w:ascii="Courier New" w:hAnsi="Courier New" w:cs="Courier New"/>
-        </w:rPr>
-        <w:t xml:space="preserve"> 11:28:07 IST 2018</w:t>
+        <w:t>SAT Apr 28 11:28:07 IST 2018</w:t>
       </w:r>
     </w:p>
     <w:p>
@@ -14887,6 +14881,247 @@
         <w:tab/>
         <w:t>- 16752.0</w:t>
       </w:r>
+    </w:p>
+    <w:p>
+      <w:pPr>
+        <w:pStyle w:val="PlainText"/>
+        <w:rPr>
+          <w:rFonts w:ascii="Courier New" w:hAnsi="Courier New" w:cs="Courier New"/>
+          <w:b/>
+        </w:rPr>
+      </w:pPr>
+    </w:p>
+    <w:p>
+      <w:pPr>
+        <w:pStyle w:val="PlainText"/>
+        <w:rPr>
+          <w:rFonts w:ascii="Courier New" w:hAnsi="Courier New" w:cs="Courier New"/>
+        </w:rPr>
+      </w:pPr>
+      <w:r>
+        <w:rPr>
+          <w:rFonts w:ascii="Courier New" w:hAnsi="Courier New" w:cs="Courier New"/>
+        </w:rPr>
+        <w:t>SUN Apr 29</w:t>
+      </w:r>
+      <w:r>
+        <w:rPr>
+          <w:rFonts w:ascii="Courier New" w:hAnsi="Courier New" w:cs="Courier New"/>
+        </w:rPr>
+        <w:t xml:space="preserve"> 11:12:24 IST 2018</w:t>
+      </w:r>
+    </w:p>
+    <w:p>
+      <w:pPr>
+        <w:pStyle w:val="PlainText"/>
+        <w:rPr>
+          <w:rFonts w:ascii="Courier New" w:hAnsi="Courier New" w:cs="Courier New"/>
+        </w:rPr>
+      </w:pPr>
+      <w:r>
+        <w:rPr>
+          <w:rFonts w:ascii="Courier New" w:hAnsi="Courier New" w:cs="Courier New"/>
+        </w:rPr>
+        <w:t>Person Name</w:t>
+      </w:r>
+      <w:r>
+        <w:rPr>
+          <w:rFonts w:ascii="Courier New" w:hAnsi="Courier New" w:cs="Courier New"/>
+        </w:rPr>
+        <w:tab/>
+      </w:r>
+      <w:r>
+        <w:rPr>
+          <w:rFonts w:ascii="Courier New" w:hAnsi="Courier New" w:cs="Courier New"/>
+        </w:rPr>
+        <w:tab/>
+      </w:r>
+      <w:r>
+        <w:rPr>
+          <w:rFonts w:ascii="Courier New" w:hAnsi="Courier New" w:cs="Courier New"/>
+        </w:rPr>
+        <w:tab/>
+      </w:r>
+      <w:r>
+        <w:rPr>
+          <w:rFonts w:ascii="Courier New" w:hAnsi="Courier New" w:cs="Courier New"/>
+        </w:rPr>
+        <w:tab/>
+        <w:t>- RM GOOLI</w:t>
+      </w:r>
+    </w:p>
+    <w:p>
+      <w:pPr>
+        <w:pStyle w:val="PlainText"/>
+        <w:rPr>
+          <w:rFonts w:ascii="Courier New" w:hAnsi="Courier New" w:cs="Courier New"/>
+        </w:rPr>
+      </w:pPr>
+      <w:r>
+        <w:rPr>
+          <w:rFonts w:ascii="Courier New" w:hAnsi="Courier New" w:cs="Courier New"/>
+        </w:rPr>
+        <w:t>---------------------------------------------------------------</w:t>
+      </w:r>
+    </w:p>
+    <w:p>
+      <w:pPr>
+        <w:pStyle w:val="PlainText"/>
+        <w:rPr>
+          <w:rFonts w:ascii="Courier New" w:hAnsi="Courier New" w:cs="Courier New"/>
+        </w:rPr>
+      </w:pPr>
+      <w:r>
+        <w:rPr>
+          <w:rFonts w:ascii="Courier New" w:hAnsi="Courier New" w:cs="Courier New"/>
+        </w:rPr>
+        <w:t>Item Name</w:t>
+      </w:r>
+      <w:r>
+        <w:rPr>
+          <w:rFonts w:ascii="Courier New" w:hAnsi="Courier New" w:cs="Courier New"/>
+        </w:rPr>
+        <w:tab/>
+      </w:r>
+      <w:r>
+        <w:rPr>
+          <w:rFonts w:ascii="Courier New" w:hAnsi="Courier New" w:cs="Courier New"/>
+        </w:rPr>
+        <w:tab/>
+      </w:r>
+      <w:r>
+        <w:rPr>
+          <w:rFonts w:ascii="Courier New" w:hAnsi="Courier New" w:cs="Courier New"/>
+        </w:rPr>
+        <w:tab/>
+      </w:r>
+      <w:r>
+        <w:rPr>
+          <w:rFonts w:ascii="Courier New" w:hAnsi="Courier New" w:cs="Courier New"/>
+        </w:rPr>
+        <w:tab/>
+        <w:t>- CARROT</w:t>
+      </w:r>
+    </w:p>
+    <w:p>
+      <w:pPr>
+        <w:pStyle w:val="PlainText"/>
+        <w:rPr>
+          <w:rFonts w:ascii="Courier New" w:hAnsi="Courier New" w:cs="Courier New"/>
+          <w:color w:val="FF0000"/>
+        </w:rPr>
+      </w:pPr>
+      <w:r>
+        <w:rPr>
+          <w:rFonts w:ascii="Courier New" w:hAnsi="Courier New" w:cs="Courier New"/>
+          <w:color w:val="FF0000"/>
+        </w:rPr>
+        <w:t>Amount Received</w:t>
+      </w:r>
+      <w:r>
+        <w:rPr>
+          <w:rFonts w:ascii="Courier New" w:hAnsi="Courier New" w:cs="Courier New"/>
+          <w:color w:val="FF0000"/>
+        </w:rPr>
+        <w:tab/>
+      </w:r>
+      <w:r>
+        <w:rPr>
+          <w:rFonts w:ascii="Courier New" w:hAnsi="Courier New" w:cs="Courier New"/>
+          <w:color w:val="FF0000"/>
+        </w:rPr>
+        <w:tab/>
+      </w:r>
+      <w:r>
+        <w:rPr>
+          <w:rFonts w:ascii="Courier New" w:hAnsi="Courier New" w:cs="Courier New"/>
+          <w:color w:val="FF0000"/>
+        </w:rPr>
+        <w:tab/>
+        <w:t>- 930</w:t>
+      </w:r>
+    </w:p>
+    <w:p>
+      <w:pPr>
+        <w:pStyle w:val="PlainText"/>
+        <w:rPr>
+          <w:rFonts w:ascii="Courier New" w:hAnsi="Courier New" w:cs="Courier New"/>
+          <w:b/>
+        </w:rPr>
+      </w:pPr>
+      <w:r>
+        <w:rPr>
+          <w:rFonts w:ascii="Courier New" w:hAnsi="Courier New" w:cs="Courier New"/>
+          <w:b/>
+        </w:rPr>
+        <w:t>Amount balance</w:t>
+      </w:r>
+      <w:r>
+        <w:rPr>
+          <w:rFonts w:ascii="Courier New" w:hAnsi="Courier New" w:cs="Courier New"/>
+          <w:b/>
+        </w:rPr>
+        <w:tab/>
+      </w:r>
+      <w:r>
+        <w:rPr>
+          <w:rFonts w:ascii="Courier New" w:hAnsi="Courier New" w:cs="Courier New"/>
+          <w:b/>
+        </w:rPr>
+        <w:tab/>
+      </w:r>
+      <w:r>
+        <w:rPr>
+          <w:rFonts w:ascii="Courier New" w:hAnsi="Courier New" w:cs="Courier New"/>
+          <w:b/>
+        </w:rPr>
+        <w:tab/>
+        <w:t>- 15822.0</w:t>
+      </w:r>
+    </w:p>
+    <w:p>
+      <w:pPr>
+        <w:pStyle w:val="PlainText"/>
+        <w:rPr>
+          <w:rFonts w:ascii="Courier New" w:hAnsi="Courier New" w:cs="Courier New"/>
+        </w:rPr>
+      </w:pPr>
+      <w:r>
+        <w:rPr>
+          <w:rFonts w:ascii="Courier New" w:hAnsi="Courier New" w:cs="Courier New"/>
+        </w:rPr>
+        <w:t>Amount Received mode</w:t>
+      </w:r>
+      <w:r>
+        <w:rPr>
+          <w:rFonts w:ascii="Courier New" w:hAnsi="Courier New" w:cs="Courier New"/>
+        </w:rPr>
+        <w:tab/>
+      </w:r>
+      <w:r>
+        <w:rPr>
+          <w:rFonts w:ascii="Courier New" w:hAnsi="Courier New" w:cs="Courier New"/>
+        </w:rPr>
+        <w:tab/>
+        <w:t>- CASH</w:t>
+      </w:r>
+    </w:p>
+    <w:p>
+      <w:pPr>
+        <w:pStyle w:val="PlainText"/>
+        <w:rPr>
+          <w:rFonts w:ascii="Courier New" w:hAnsi="Courier New" w:cs="Courier New"/>
+        </w:rPr>
+      </w:pPr>
+    </w:p>
+    <w:p>
+      <w:pPr>
+        <w:pStyle w:val="PlainText"/>
+        <w:rPr>
+          <w:rFonts w:ascii="Courier New" w:hAnsi="Courier New" w:cs="Courier New"/>
+          <w:b/>
+        </w:rPr>
+      </w:pPr>
     </w:p>
     <w:p>
       <w:pPr>

--- a/customer _details/GANGAMMA/SEP/TUMKUR/RM GOOLI/PURCHASE DETAILS.docx
+++ b/customer _details/GANGAMMA/SEP/TUMKUR/RM GOOLI/PURCHASE DETAILS.docx
@@ -14902,13 +14902,7 @@
         <w:rPr>
           <w:rFonts w:ascii="Courier New" w:hAnsi="Courier New" w:cs="Courier New"/>
         </w:rPr>
-        <w:t>SUN Apr 29</w:t>
-      </w:r>
-      <w:r>
-        <w:rPr>
-          <w:rFonts w:ascii="Courier New" w:hAnsi="Courier New" w:cs="Courier New"/>
-        </w:rPr>
-        <w:t xml:space="preserve"> 11:12:24 IST 2018</w:t>
+        <w:t>SUN Apr 29 11:12:24 IST 2018</w:t>
       </w:r>
     </w:p>
     <w:p>
@@ -15105,6 +15099,369 @@
         <w:tab/>
         <w:t>- CASH</w:t>
       </w:r>
+    </w:p>
+    <w:p>
+      <w:pPr>
+        <w:pStyle w:val="PlainText"/>
+        <w:rPr>
+          <w:rFonts w:ascii="Courier New" w:hAnsi="Courier New" w:cs="Courier New"/>
+        </w:rPr>
+      </w:pPr>
+    </w:p>
+    <w:p>
+      <w:pPr>
+        <w:pStyle w:val="PlainText"/>
+        <w:rPr>
+          <w:rFonts w:ascii="Courier New" w:hAnsi="Courier New" w:cs="Courier New"/>
+        </w:rPr>
+      </w:pPr>
+      <w:r>
+        <w:rPr>
+          <w:rFonts w:ascii="Courier New" w:hAnsi="Courier New" w:cs="Courier New"/>
+        </w:rPr>
+        <w:t>SAT May 05</w:t>
+      </w:r>
+      <w:r>
+        <w:rPr>
+          <w:rFonts w:ascii="Courier New" w:hAnsi="Courier New" w:cs="Courier New"/>
+        </w:rPr>
+        <w:t xml:space="preserve"> 11:09:29 IST 2018</w:t>
+      </w:r>
+    </w:p>
+    <w:p>
+      <w:pPr>
+        <w:pStyle w:val="PlainText"/>
+        <w:rPr>
+          <w:rFonts w:ascii="Courier New" w:hAnsi="Courier New" w:cs="Courier New"/>
+        </w:rPr>
+      </w:pPr>
+      <w:r>
+        <w:rPr>
+          <w:rFonts w:ascii="Courier New" w:hAnsi="Courier New" w:cs="Courier New"/>
+        </w:rPr>
+        <w:t>Person Name</w:t>
+      </w:r>
+      <w:r>
+        <w:rPr>
+          <w:rFonts w:ascii="Courier New" w:hAnsi="Courier New" w:cs="Courier New"/>
+        </w:rPr>
+        <w:tab/>
+      </w:r>
+      <w:r>
+        <w:rPr>
+          <w:rFonts w:ascii="Courier New" w:hAnsi="Courier New" w:cs="Courier New"/>
+        </w:rPr>
+        <w:tab/>
+      </w:r>
+      <w:r>
+        <w:rPr>
+          <w:rFonts w:ascii="Courier New" w:hAnsi="Courier New" w:cs="Courier New"/>
+        </w:rPr>
+        <w:tab/>
+      </w:r>
+      <w:r>
+        <w:rPr>
+          <w:rFonts w:ascii="Courier New" w:hAnsi="Courier New" w:cs="Courier New"/>
+        </w:rPr>
+        <w:tab/>
+        <w:t>- RM GOOLI</w:t>
+      </w:r>
+    </w:p>
+    <w:p>
+      <w:pPr>
+        <w:pStyle w:val="PlainText"/>
+        <w:rPr>
+          <w:rFonts w:ascii="Courier New" w:hAnsi="Courier New" w:cs="Courier New"/>
+        </w:rPr>
+      </w:pPr>
+      <w:r>
+        <w:rPr>
+          <w:rFonts w:ascii="Courier New" w:hAnsi="Courier New" w:cs="Courier New"/>
+        </w:rPr>
+        <w:t>Bill number</w:t>
+      </w:r>
+      <w:r>
+        <w:rPr>
+          <w:rFonts w:ascii="Courier New" w:hAnsi="Courier New" w:cs="Courier New"/>
+        </w:rPr>
+        <w:tab/>
+      </w:r>
+      <w:r>
+        <w:rPr>
+          <w:rFonts w:ascii="Courier New" w:hAnsi="Courier New" w:cs="Courier New"/>
+        </w:rPr>
+        <w:tab/>
+      </w:r>
+      <w:r>
+        <w:rPr>
+          <w:rFonts w:ascii="Courier New" w:hAnsi="Courier New" w:cs="Courier New"/>
+        </w:rPr>
+        <w:tab/>
+      </w:r>
+      <w:r>
+        <w:rPr>
+          <w:rFonts w:ascii="Courier New" w:hAnsi="Courier New" w:cs="Courier New"/>
+        </w:rPr>
+        <w:tab/>
+        <w:t>- 5013</w:t>
+      </w:r>
+    </w:p>
+    <w:p>
+      <w:pPr>
+        <w:pStyle w:val="PlainText"/>
+        <w:rPr>
+          <w:rFonts w:ascii="Courier New" w:hAnsi="Courier New" w:cs="Courier New"/>
+        </w:rPr>
+      </w:pPr>
+      <w:r>
+        <w:rPr>
+          <w:rFonts w:ascii="Courier New" w:hAnsi="Courier New" w:cs="Courier New"/>
+        </w:rPr>
+        <w:t>---------------------------------------------------------------</w:t>
+      </w:r>
+    </w:p>
+    <w:p>
+      <w:pPr>
+        <w:pStyle w:val="PlainText"/>
+        <w:rPr>
+          <w:rFonts w:ascii="Courier New" w:hAnsi="Courier New" w:cs="Courier New"/>
+        </w:rPr>
+      </w:pPr>
+      <w:r>
+        <w:rPr>
+          <w:rFonts w:ascii="Courier New" w:hAnsi="Courier New" w:cs="Courier New"/>
+        </w:rPr>
+        <w:t>Item Name</w:t>
+      </w:r>
+      <w:r>
+        <w:rPr>
+          <w:rFonts w:ascii="Courier New" w:hAnsi="Courier New" w:cs="Courier New"/>
+        </w:rPr>
+        <w:tab/>
+      </w:r>
+      <w:r>
+        <w:rPr>
+          <w:rFonts w:ascii="Courier New" w:hAnsi="Courier New" w:cs="Courier New"/>
+        </w:rPr>
+        <w:tab/>
+      </w:r>
+      <w:r>
+        <w:rPr>
+          <w:rFonts w:ascii="Courier New" w:hAnsi="Courier New" w:cs="Courier New"/>
+        </w:rPr>
+        <w:tab/>
+      </w:r>
+      <w:r>
+        <w:rPr>
+          <w:rFonts w:ascii="Courier New" w:hAnsi="Courier New" w:cs="Courier New"/>
+        </w:rPr>
+        <w:tab/>
+        <w:t>- CARROT</w:t>
+      </w:r>
+    </w:p>
+    <w:p>
+      <w:pPr>
+        <w:pStyle w:val="PlainText"/>
+        <w:rPr>
+          <w:rFonts w:ascii="Courier New" w:hAnsi="Courier New" w:cs="Courier New"/>
+        </w:rPr>
+      </w:pPr>
+      <w:r>
+        <w:rPr>
+          <w:rFonts w:ascii="Courier New" w:hAnsi="Courier New" w:cs="Courier New"/>
+        </w:rPr>
+        <w:t>Number of Pockets</w:t>
+      </w:r>
+      <w:r>
+        <w:rPr>
+          <w:rFonts w:ascii="Courier New" w:hAnsi="Courier New" w:cs="Courier New"/>
+        </w:rPr>
+        <w:tab/>
+      </w:r>
+      <w:r>
+        <w:rPr>
+          <w:rFonts w:ascii="Courier New" w:hAnsi="Courier New" w:cs="Courier New"/>
+        </w:rPr>
+        <w:tab/>
+      </w:r>
+      <w:r>
+        <w:rPr>
+          <w:rFonts w:ascii="Courier New" w:hAnsi="Courier New" w:cs="Courier New"/>
+        </w:rPr>
+        <w:tab/>
+        <w:t>- 1</w:t>
+      </w:r>
+    </w:p>
+    <w:p>
+      <w:pPr>
+        <w:pStyle w:val="PlainText"/>
+        <w:rPr>
+          <w:rFonts w:ascii="Courier New" w:hAnsi="Courier New" w:cs="Courier New"/>
+        </w:rPr>
+      </w:pPr>
+      <w:r>
+        <w:rPr>
+          <w:rFonts w:ascii="Courier New" w:hAnsi="Courier New" w:cs="Courier New"/>
+        </w:rPr>
+        <w:t>Number of KGs</w:t>
+      </w:r>
+      <w:r>
+        <w:rPr>
+          <w:rFonts w:ascii="Courier New" w:hAnsi="Courier New" w:cs="Courier New"/>
+        </w:rPr>
+        <w:tab/>
+      </w:r>
+      <w:r>
+        <w:rPr>
+          <w:rFonts w:ascii="Courier New" w:hAnsi="Courier New" w:cs="Courier New"/>
+        </w:rPr>
+        <w:tab/>
+      </w:r>
+      <w:r>
+        <w:rPr>
+          <w:rFonts w:ascii="Courier New" w:hAnsi="Courier New" w:cs="Courier New"/>
+        </w:rPr>
+        <w:tab/>
+        <w:t>- 97</w:t>
+      </w:r>
+    </w:p>
+    <w:p>
+      <w:pPr>
+        <w:pStyle w:val="PlainText"/>
+        <w:rPr>
+          <w:rFonts w:ascii="Courier New" w:hAnsi="Courier New" w:cs="Courier New"/>
+        </w:rPr>
+      </w:pPr>
+      <w:r>
+        <w:rPr>
+          <w:rFonts w:ascii="Courier New" w:hAnsi="Courier New" w:cs="Courier New"/>
+        </w:rPr>
+        <w:t>Rate</w:t>
+      </w:r>
+      <w:r>
+        <w:rPr>
+          <w:rFonts w:ascii="Courier New" w:hAnsi="Courier New" w:cs="Courier New"/>
+        </w:rPr>
+        <w:tab/>
+      </w:r>
+      <w:r>
+        <w:rPr>
+          <w:rFonts w:ascii="Courier New" w:hAnsi="Courier New" w:cs="Courier New"/>
+        </w:rPr>
+        <w:tab/>
+      </w:r>
+      <w:r>
+        <w:rPr>
+          <w:rFonts w:ascii="Courier New" w:hAnsi="Courier New" w:cs="Courier New"/>
+        </w:rPr>
+        <w:tab/>
+      </w:r>
+      <w:r>
+        <w:rPr>
+          <w:rFonts w:ascii="Courier New" w:hAnsi="Courier New" w:cs="Courier New"/>
+        </w:rPr>
+        <w:tab/>
+      </w:r>
+      <w:r>
+        <w:rPr>
+          <w:rFonts w:ascii="Courier New" w:hAnsi="Courier New" w:cs="Courier New"/>
+        </w:rPr>
+        <w:tab/>
+        <w:t>- 10</w:t>
+      </w:r>
+    </w:p>
+    <w:p>
+      <w:pPr>
+        <w:pStyle w:val="PlainText"/>
+        <w:rPr>
+          <w:rFonts w:ascii="Courier New" w:hAnsi="Courier New" w:cs="Courier New"/>
+        </w:rPr>
+      </w:pPr>
+      <w:r>
+        <w:rPr>
+          <w:rFonts w:ascii="Courier New" w:hAnsi="Courier New" w:cs="Courier New"/>
+        </w:rPr>
+        <w:t>Total Price</w:t>
+      </w:r>
+      <w:r>
+        <w:rPr>
+          <w:rFonts w:ascii="Courier New" w:hAnsi="Courier New" w:cs="Courier New"/>
+        </w:rPr>
+        <w:tab/>
+      </w:r>
+      <w:r>
+        <w:rPr>
+          <w:rFonts w:ascii="Courier New" w:hAnsi="Courier New" w:cs="Courier New"/>
+        </w:rPr>
+        <w:tab/>
+      </w:r>
+      <w:r>
+        <w:rPr>
+          <w:rFonts w:ascii="Courier New" w:hAnsi="Courier New" w:cs="Courier New"/>
+        </w:rPr>
+        <w:tab/>
+      </w:r>
+      <w:r>
+        <w:rPr>
+          <w:rFonts w:ascii="Courier New" w:hAnsi="Courier New" w:cs="Courier New"/>
+        </w:rPr>
+        <w:tab/>
+        <w:t>- 970.0</w:t>
+      </w:r>
+    </w:p>
+    <w:p>
+      <w:pPr>
+        <w:pStyle w:val="PlainText"/>
+        <w:rPr>
+          <w:rFonts w:ascii="Courier New" w:hAnsi="Courier New" w:cs="Courier New"/>
+          <w:b/>
+        </w:rPr>
+      </w:pPr>
+      <w:r>
+        <w:rPr>
+          <w:rFonts w:ascii="Courier New" w:hAnsi="Courier New" w:cs="Courier New"/>
+          <w:b/>
+        </w:rPr>
+        <w:t>Amount balance</w:t>
+      </w:r>
+      <w:r>
+        <w:rPr>
+          <w:rFonts w:ascii="Courier New" w:hAnsi="Courier New" w:cs="Courier New"/>
+          <w:b/>
+        </w:rPr>
+        <w:tab/>
+      </w:r>
+      <w:r>
+        <w:rPr>
+          <w:rFonts w:ascii="Courier New" w:hAnsi="Courier New" w:cs="Courier New"/>
+          <w:b/>
+        </w:rPr>
+        <w:tab/>
+      </w:r>
+      <w:r>
+        <w:rPr>
+          <w:rFonts w:ascii="Courier New" w:hAnsi="Courier New" w:cs="Courier New"/>
+          <w:b/>
+        </w:rPr>
+        <w:tab/>
+        <w:t>- 16792.0</w:t>
+      </w:r>
+    </w:p>
+    <w:p>
+      <w:pPr>
+        <w:pStyle w:val="PlainText"/>
+        <w:rPr>
+          <w:rFonts w:ascii="Courier New" w:hAnsi="Courier New" w:cs="Courier New"/>
+        </w:rPr>
+      </w:pPr>
+    </w:p>
+    <w:p>
+      <w:pPr>
+        <w:pStyle w:val="PlainText"/>
+        <w:rPr>
+          <w:rFonts w:ascii="Courier New" w:hAnsi="Courier New" w:cs="Courier New"/>
+        </w:rPr>
+      </w:pPr>
     </w:p>
     <w:p>
       <w:pPr>

--- a/customer _details/GANGAMMA/SEP/TUMKUR/RM GOOLI/PURCHASE DETAILS.docx
+++ b/customer _details/GANGAMMA/SEP/TUMKUR/RM GOOLI/PURCHASE DETAILS.docx
@@ -15119,13 +15119,7 @@
         <w:rPr>
           <w:rFonts w:ascii="Courier New" w:hAnsi="Courier New" w:cs="Courier New"/>
         </w:rPr>
-        <w:t>SAT May 05</w:t>
-      </w:r>
-      <w:r>
-        <w:rPr>
-          <w:rFonts w:ascii="Courier New" w:hAnsi="Courier New" w:cs="Courier New"/>
-        </w:rPr>
-        <w:t xml:space="preserve"> 11:09:29 IST 2018</w:t>
+        <w:t>SAT May 05 11:09:29 IST 2018</w:t>
       </w:r>
     </w:p>
     <w:p>
@@ -15446,6 +15440,247 @@
         <w:tab/>
         <w:t>- 16792.0</w:t>
       </w:r>
+    </w:p>
+    <w:p>
+      <w:pPr>
+        <w:pStyle w:val="PlainText"/>
+        <w:rPr>
+          <w:rFonts w:ascii="Courier New" w:hAnsi="Courier New" w:cs="Courier New"/>
+          <w:b/>
+        </w:rPr>
+      </w:pPr>
+    </w:p>
+    <w:p>
+      <w:pPr>
+        <w:pStyle w:val="PlainText"/>
+        <w:rPr>
+          <w:rFonts w:ascii="Courier New" w:hAnsi="Courier New" w:cs="Courier New"/>
+        </w:rPr>
+      </w:pPr>
+      <w:r>
+        <w:rPr>
+          <w:rFonts w:ascii="Courier New" w:hAnsi="Courier New" w:cs="Courier New"/>
+        </w:rPr>
+        <w:t>SUN May 06</w:t>
+      </w:r>
+      <w:r>
+        <w:rPr>
+          <w:rFonts w:ascii="Courier New" w:hAnsi="Courier New" w:cs="Courier New"/>
+        </w:rPr>
+        <w:t xml:space="preserve"> 10:48:11 IST 2018</w:t>
+      </w:r>
+    </w:p>
+    <w:p>
+      <w:pPr>
+        <w:pStyle w:val="PlainText"/>
+        <w:rPr>
+          <w:rFonts w:ascii="Courier New" w:hAnsi="Courier New" w:cs="Courier New"/>
+        </w:rPr>
+      </w:pPr>
+      <w:r>
+        <w:rPr>
+          <w:rFonts w:ascii="Courier New" w:hAnsi="Courier New" w:cs="Courier New"/>
+        </w:rPr>
+        <w:t>Person Name</w:t>
+      </w:r>
+      <w:r>
+        <w:rPr>
+          <w:rFonts w:ascii="Courier New" w:hAnsi="Courier New" w:cs="Courier New"/>
+        </w:rPr>
+        <w:tab/>
+      </w:r>
+      <w:r>
+        <w:rPr>
+          <w:rFonts w:ascii="Courier New" w:hAnsi="Courier New" w:cs="Courier New"/>
+        </w:rPr>
+        <w:tab/>
+      </w:r>
+      <w:r>
+        <w:rPr>
+          <w:rFonts w:ascii="Courier New" w:hAnsi="Courier New" w:cs="Courier New"/>
+        </w:rPr>
+        <w:tab/>
+      </w:r>
+      <w:r>
+        <w:rPr>
+          <w:rFonts w:ascii="Courier New" w:hAnsi="Courier New" w:cs="Courier New"/>
+        </w:rPr>
+        <w:tab/>
+        <w:t>- RM GOOLI</w:t>
+      </w:r>
+    </w:p>
+    <w:p>
+      <w:pPr>
+        <w:pStyle w:val="PlainText"/>
+        <w:rPr>
+          <w:rFonts w:ascii="Courier New" w:hAnsi="Courier New" w:cs="Courier New"/>
+        </w:rPr>
+      </w:pPr>
+      <w:r>
+        <w:rPr>
+          <w:rFonts w:ascii="Courier New" w:hAnsi="Courier New" w:cs="Courier New"/>
+        </w:rPr>
+        <w:t>---------------------------------------------------------------</w:t>
+      </w:r>
+    </w:p>
+    <w:p>
+      <w:pPr>
+        <w:pStyle w:val="PlainText"/>
+        <w:rPr>
+          <w:rFonts w:ascii="Courier New" w:hAnsi="Courier New" w:cs="Courier New"/>
+        </w:rPr>
+      </w:pPr>
+      <w:r>
+        <w:rPr>
+          <w:rFonts w:ascii="Courier New" w:hAnsi="Courier New" w:cs="Courier New"/>
+        </w:rPr>
+        <w:t>Item Name</w:t>
+      </w:r>
+      <w:r>
+        <w:rPr>
+          <w:rFonts w:ascii="Courier New" w:hAnsi="Courier New" w:cs="Courier New"/>
+        </w:rPr>
+        <w:tab/>
+      </w:r>
+      <w:r>
+        <w:rPr>
+          <w:rFonts w:ascii="Courier New" w:hAnsi="Courier New" w:cs="Courier New"/>
+        </w:rPr>
+        <w:tab/>
+      </w:r>
+      <w:r>
+        <w:rPr>
+          <w:rFonts w:ascii="Courier New" w:hAnsi="Courier New" w:cs="Courier New"/>
+        </w:rPr>
+        <w:tab/>
+      </w:r>
+      <w:r>
+        <w:rPr>
+          <w:rFonts w:ascii="Courier New" w:hAnsi="Courier New" w:cs="Courier New"/>
+        </w:rPr>
+        <w:tab/>
+        <w:t>- CARROT</w:t>
+      </w:r>
+    </w:p>
+    <w:p>
+      <w:pPr>
+        <w:pStyle w:val="PlainText"/>
+        <w:rPr>
+          <w:rFonts w:ascii="Courier New" w:hAnsi="Courier New" w:cs="Courier New"/>
+          <w:color w:val="FF0000"/>
+        </w:rPr>
+      </w:pPr>
+      <w:r>
+        <w:rPr>
+          <w:rFonts w:ascii="Courier New" w:hAnsi="Courier New" w:cs="Courier New"/>
+          <w:color w:val="FF0000"/>
+        </w:rPr>
+        <w:t>Amount Received</w:t>
+      </w:r>
+      <w:r>
+        <w:rPr>
+          <w:rFonts w:ascii="Courier New" w:hAnsi="Courier New" w:cs="Courier New"/>
+          <w:color w:val="FF0000"/>
+        </w:rPr>
+        <w:tab/>
+      </w:r>
+      <w:r>
+        <w:rPr>
+          <w:rFonts w:ascii="Courier New" w:hAnsi="Courier New" w:cs="Courier New"/>
+          <w:color w:val="FF0000"/>
+        </w:rPr>
+        <w:tab/>
+      </w:r>
+      <w:r>
+        <w:rPr>
+          <w:rFonts w:ascii="Courier New" w:hAnsi="Courier New" w:cs="Courier New"/>
+          <w:color w:val="FF0000"/>
+        </w:rPr>
+        <w:tab/>
+        <w:t>- 1500</w:t>
+      </w:r>
+    </w:p>
+    <w:p>
+      <w:pPr>
+        <w:pStyle w:val="PlainText"/>
+        <w:rPr>
+          <w:rFonts w:ascii="Courier New" w:hAnsi="Courier New" w:cs="Courier New"/>
+          <w:b/>
+        </w:rPr>
+      </w:pPr>
+      <w:r>
+        <w:rPr>
+          <w:rFonts w:ascii="Courier New" w:hAnsi="Courier New" w:cs="Courier New"/>
+          <w:b/>
+        </w:rPr>
+        <w:t>Amount balance</w:t>
+      </w:r>
+      <w:r>
+        <w:rPr>
+          <w:rFonts w:ascii="Courier New" w:hAnsi="Courier New" w:cs="Courier New"/>
+          <w:b/>
+        </w:rPr>
+        <w:tab/>
+      </w:r>
+      <w:r>
+        <w:rPr>
+          <w:rFonts w:ascii="Courier New" w:hAnsi="Courier New" w:cs="Courier New"/>
+          <w:b/>
+        </w:rPr>
+        <w:tab/>
+      </w:r>
+      <w:r>
+        <w:rPr>
+          <w:rFonts w:ascii="Courier New" w:hAnsi="Courier New" w:cs="Courier New"/>
+          <w:b/>
+        </w:rPr>
+        <w:tab/>
+        <w:t>- 15292.0</w:t>
+      </w:r>
+    </w:p>
+    <w:p>
+      <w:pPr>
+        <w:pStyle w:val="PlainText"/>
+        <w:rPr>
+          <w:rFonts w:ascii="Courier New" w:hAnsi="Courier New" w:cs="Courier New"/>
+        </w:rPr>
+      </w:pPr>
+      <w:r>
+        <w:rPr>
+          <w:rFonts w:ascii="Courier New" w:hAnsi="Courier New" w:cs="Courier New"/>
+        </w:rPr>
+        <w:t>Amount Received mode</w:t>
+      </w:r>
+      <w:r>
+        <w:rPr>
+          <w:rFonts w:ascii="Courier New" w:hAnsi="Courier New" w:cs="Courier New"/>
+        </w:rPr>
+        <w:tab/>
+      </w:r>
+      <w:r>
+        <w:rPr>
+          <w:rFonts w:ascii="Courier New" w:hAnsi="Courier New" w:cs="Courier New"/>
+        </w:rPr>
+        <w:tab/>
+        <w:t>- CASH</w:t>
+      </w:r>
+    </w:p>
+    <w:p>
+      <w:pPr>
+        <w:pStyle w:val="PlainText"/>
+        <w:rPr>
+          <w:rFonts w:ascii="Courier New" w:hAnsi="Courier New" w:cs="Courier New"/>
+        </w:rPr>
+      </w:pPr>
+    </w:p>
+    <w:p>
+      <w:pPr>
+        <w:pStyle w:val="PlainText"/>
+        <w:rPr>
+          <w:rFonts w:ascii="Courier New" w:hAnsi="Courier New" w:cs="Courier New"/>
+          <w:b/>
+        </w:rPr>
+      </w:pPr>
     </w:p>
     <w:p>
       <w:pPr>

--- a/customer _details/GANGAMMA/SEP/TUMKUR/RM GOOLI/PURCHASE DETAILS.docx
+++ b/customer _details/GANGAMMA/SEP/TUMKUR/RM GOOLI/PURCHASE DETAILS.docx
@@ -15461,13 +15461,7 @@
         <w:rPr>
           <w:rFonts w:ascii="Courier New" w:hAnsi="Courier New" w:cs="Courier New"/>
         </w:rPr>
-        <w:t>SUN May 06</w:t>
-      </w:r>
-      <w:r>
-        <w:rPr>
-          <w:rFonts w:ascii="Courier New" w:hAnsi="Courier New" w:cs="Courier New"/>
-        </w:rPr>
-        <w:t xml:space="preserve"> 10:48:11 IST 2018</w:t>
+        <w:t>SUN May 06 10:48:11 IST 2018</w:t>
       </w:r>
     </w:p>
     <w:p>
@@ -15664,6 +15658,369 @@
         <w:tab/>
         <w:t>- CASH</w:t>
       </w:r>
+    </w:p>
+    <w:p>
+      <w:pPr>
+        <w:pStyle w:val="PlainText"/>
+        <w:rPr>
+          <w:rFonts w:ascii="Courier New" w:hAnsi="Courier New" w:cs="Courier New"/>
+        </w:rPr>
+      </w:pPr>
+    </w:p>
+    <w:p>
+      <w:pPr>
+        <w:pStyle w:val="PlainText"/>
+        <w:rPr>
+          <w:rFonts w:ascii="Courier New" w:hAnsi="Courier New" w:cs="Courier New"/>
+        </w:rPr>
+      </w:pPr>
+      <w:r>
+        <w:rPr>
+          <w:rFonts w:ascii="Courier New" w:hAnsi="Courier New" w:cs="Courier New"/>
+        </w:rPr>
+        <w:t>MON May 14</w:t>
+      </w:r>
+      <w:r>
+        <w:rPr>
+          <w:rFonts w:ascii="Courier New" w:hAnsi="Courier New" w:cs="Courier New"/>
+        </w:rPr>
+        <w:t xml:space="preserve"> 11:42:27 IST 2018</w:t>
+      </w:r>
+    </w:p>
+    <w:p>
+      <w:pPr>
+        <w:pStyle w:val="PlainText"/>
+        <w:rPr>
+          <w:rFonts w:ascii="Courier New" w:hAnsi="Courier New" w:cs="Courier New"/>
+        </w:rPr>
+      </w:pPr>
+      <w:r>
+        <w:rPr>
+          <w:rFonts w:ascii="Courier New" w:hAnsi="Courier New" w:cs="Courier New"/>
+        </w:rPr>
+        <w:t>Person Name</w:t>
+      </w:r>
+      <w:r>
+        <w:rPr>
+          <w:rFonts w:ascii="Courier New" w:hAnsi="Courier New" w:cs="Courier New"/>
+        </w:rPr>
+        <w:tab/>
+      </w:r>
+      <w:r>
+        <w:rPr>
+          <w:rFonts w:ascii="Courier New" w:hAnsi="Courier New" w:cs="Courier New"/>
+        </w:rPr>
+        <w:tab/>
+      </w:r>
+      <w:r>
+        <w:rPr>
+          <w:rFonts w:ascii="Courier New" w:hAnsi="Courier New" w:cs="Courier New"/>
+        </w:rPr>
+        <w:tab/>
+      </w:r>
+      <w:r>
+        <w:rPr>
+          <w:rFonts w:ascii="Courier New" w:hAnsi="Courier New" w:cs="Courier New"/>
+        </w:rPr>
+        <w:tab/>
+        <w:t>- RM GOOLI</w:t>
+      </w:r>
+    </w:p>
+    <w:p>
+      <w:pPr>
+        <w:pStyle w:val="PlainText"/>
+        <w:rPr>
+          <w:rFonts w:ascii="Courier New" w:hAnsi="Courier New" w:cs="Courier New"/>
+        </w:rPr>
+      </w:pPr>
+      <w:r>
+        <w:rPr>
+          <w:rFonts w:ascii="Courier New" w:hAnsi="Courier New" w:cs="Courier New"/>
+        </w:rPr>
+        <w:t>Bill number</w:t>
+      </w:r>
+      <w:r>
+        <w:rPr>
+          <w:rFonts w:ascii="Courier New" w:hAnsi="Courier New" w:cs="Courier New"/>
+        </w:rPr>
+        <w:tab/>
+      </w:r>
+      <w:r>
+        <w:rPr>
+          <w:rFonts w:ascii="Courier New" w:hAnsi="Courier New" w:cs="Courier New"/>
+        </w:rPr>
+        <w:tab/>
+      </w:r>
+      <w:r>
+        <w:rPr>
+          <w:rFonts w:ascii="Courier New" w:hAnsi="Courier New" w:cs="Courier New"/>
+        </w:rPr>
+        <w:tab/>
+      </w:r>
+      <w:r>
+        <w:rPr>
+          <w:rFonts w:ascii="Courier New" w:hAnsi="Courier New" w:cs="Courier New"/>
+        </w:rPr>
+        <w:tab/>
+        <w:t>- 5231</w:t>
+      </w:r>
+    </w:p>
+    <w:p>
+      <w:pPr>
+        <w:pStyle w:val="PlainText"/>
+        <w:rPr>
+          <w:rFonts w:ascii="Courier New" w:hAnsi="Courier New" w:cs="Courier New"/>
+        </w:rPr>
+      </w:pPr>
+      <w:r>
+        <w:rPr>
+          <w:rFonts w:ascii="Courier New" w:hAnsi="Courier New" w:cs="Courier New"/>
+        </w:rPr>
+        <w:t>---------------------------------------------------------------</w:t>
+      </w:r>
+    </w:p>
+    <w:p>
+      <w:pPr>
+        <w:pStyle w:val="PlainText"/>
+        <w:rPr>
+          <w:rFonts w:ascii="Courier New" w:hAnsi="Courier New" w:cs="Courier New"/>
+        </w:rPr>
+      </w:pPr>
+      <w:r>
+        <w:rPr>
+          <w:rFonts w:ascii="Courier New" w:hAnsi="Courier New" w:cs="Courier New"/>
+        </w:rPr>
+        <w:t>Item Name</w:t>
+      </w:r>
+      <w:r>
+        <w:rPr>
+          <w:rFonts w:ascii="Courier New" w:hAnsi="Courier New" w:cs="Courier New"/>
+        </w:rPr>
+        <w:tab/>
+      </w:r>
+      <w:r>
+        <w:rPr>
+          <w:rFonts w:ascii="Courier New" w:hAnsi="Courier New" w:cs="Courier New"/>
+        </w:rPr>
+        <w:tab/>
+      </w:r>
+      <w:r>
+        <w:rPr>
+          <w:rFonts w:ascii="Courier New" w:hAnsi="Courier New" w:cs="Courier New"/>
+        </w:rPr>
+        <w:tab/>
+      </w:r>
+      <w:r>
+        <w:rPr>
+          <w:rFonts w:ascii="Courier New" w:hAnsi="Courier New" w:cs="Courier New"/>
+        </w:rPr>
+        <w:tab/>
+        <w:t>- CARROT</w:t>
+      </w:r>
+    </w:p>
+    <w:p>
+      <w:pPr>
+        <w:pStyle w:val="PlainText"/>
+        <w:rPr>
+          <w:rFonts w:ascii="Courier New" w:hAnsi="Courier New" w:cs="Courier New"/>
+        </w:rPr>
+      </w:pPr>
+      <w:r>
+        <w:rPr>
+          <w:rFonts w:ascii="Courier New" w:hAnsi="Courier New" w:cs="Courier New"/>
+        </w:rPr>
+        <w:t>Number of Pockets</w:t>
+      </w:r>
+      <w:r>
+        <w:rPr>
+          <w:rFonts w:ascii="Courier New" w:hAnsi="Courier New" w:cs="Courier New"/>
+        </w:rPr>
+        <w:tab/>
+      </w:r>
+      <w:r>
+        <w:rPr>
+          <w:rFonts w:ascii="Courier New" w:hAnsi="Courier New" w:cs="Courier New"/>
+        </w:rPr>
+        <w:tab/>
+      </w:r>
+      <w:r>
+        <w:rPr>
+          <w:rFonts w:ascii="Courier New" w:hAnsi="Courier New" w:cs="Courier New"/>
+        </w:rPr>
+        <w:tab/>
+        <w:t>- 1</w:t>
+      </w:r>
+    </w:p>
+    <w:p>
+      <w:pPr>
+        <w:pStyle w:val="PlainText"/>
+        <w:rPr>
+          <w:rFonts w:ascii="Courier New" w:hAnsi="Courier New" w:cs="Courier New"/>
+        </w:rPr>
+      </w:pPr>
+      <w:r>
+        <w:rPr>
+          <w:rFonts w:ascii="Courier New" w:hAnsi="Courier New" w:cs="Courier New"/>
+        </w:rPr>
+        <w:t>Number of KGs</w:t>
+      </w:r>
+      <w:r>
+        <w:rPr>
+          <w:rFonts w:ascii="Courier New" w:hAnsi="Courier New" w:cs="Courier New"/>
+        </w:rPr>
+        <w:tab/>
+      </w:r>
+      <w:r>
+        <w:rPr>
+          <w:rFonts w:ascii="Courier New" w:hAnsi="Courier New" w:cs="Courier New"/>
+        </w:rPr>
+        <w:tab/>
+      </w:r>
+      <w:r>
+        <w:rPr>
+          <w:rFonts w:ascii="Courier New" w:hAnsi="Courier New" w:cs="Courier New"/>
+        </w:rPr>
+        <w:tab/>
+        <w:t>- 94</w:t>
+      </w:r>
+    </w:p>
+    <w:p>
+      <w:pPr>
+        <w:pStyle w:val="PlainText"/>
+        <w:rPr>
+          <w:rFonts w:ascii="Courier New" w:hAnsi="Courier New" w:cs="Courier New"/>
+        </w:rPr>
+      </w:pPr>
+      <w:r>
+        <w:rPr>
+          <w:rFonts w:ascii="Courier New" w:hAnsi="Courier New" w:cs="Courier New"/>
+        </w:rPr>
+        <w:t>Rate</w:t>
+      </w:r>
+      <w:r>
+        <w:rPr>
+          <w:rFonts w:ascii="Courier New" w:hAnsi="Courier New" w:cs="Courier New"/>
+        </w:rPr>
+        <w:tab/>
+      </w:r>
+      <w:r>
+        <w:rPr>
+          <w:rFonts w:ascii="Courier New" w:hAnsi="Courier New" w:cs="Courier New"/>
+        </w:rPr>
+        <w:tab/>
+      </w:r>
+      <w:r>
+        <w:rPr>
+          <w:rFonts w:ascii="Courier New" w:hAnsi="Courier New" w:cs="Courier New"/>
+        </w:rPr>
+        <w:tab/>
+      </w:r>
+      <w:r>
+        <w:rPr>
+          <w:rFonts w:ascii="Courier New" w:hAnsi="Courier New" w:cs="Courier New"/>
+        </w:rPr>
+        <w:tab/>
+      </w:r>
+      <w:r>
+        <w:rPr>
+          <w:rFonts w:ascii="Courier New" w:hAnsi="Courier New" w:cs="Courier New"/>
+        </w:rPr>
+        <w:tab/>
+        <w:t>- 20</w:t>
+      </w:r>
+    </w:p>
+    <w:p>
+      <w:pPr>
+        <w:pStyle w:val="PlainText"/>
+        <w:rPr>
+          <w:rFonts w:ascii="Courier New" w:hAnsi="Courier New" w:cs="Courier New"/>
+        </w:rPr>
+      </w:pPr>
+      <w:r>
+        <w:rPr>
+          <w:rFonts w:ascii="Courier New" w:hAnsi="Courier New" w:cs="Courier New"/>
+        </w:rPr>
+        <w:t>Total Price</w:t>
+      </w:r>
+      <w:r>
+        <w:rPr>
+          <w:rFonts w:ascii="Courier New" w:hAnsi="Courier New" w:cs="Courier New"/>
+        </w:rPr>
+        <w:tab/>
+      </w:r>
+      <w:r>
+        <w:rPr>
+          <w:rFonts w:ascii="Courier New" w:hAnsi="Courier New" w:cs="Courier New"/>
+        </w:rPr>
+        <w:tab/>
+      </w:r>
+      <w:r>
+        <w:rPr>
+          <w:rFonts w:ascii="Courier New" w:hAnsi="Courier New" w:cs="Courier New"/>
+        </w:rPr>
+        <w:tab/>
+      </w:r>
+      <w:r>
+        <w:rPr>
+          <w:rFonts w:ascii="Courier New" w:hAnsi="Courier New" w:cs="Courier New"/>
+        </w:rPr>
+        <w:tab/>
+        <w:t>- 1880.0</w:t>
+      </w:r>
+    </w:p>
+    <w:p>
+      <w:pPr>
+        <w:pStyle w:val="PlainText"/>
+        <w:rPr>
+          <w:rFonts w:ascii="Courier New" w:hAnsi="Courier New" w:cs="Courier New"/>
+          <w:b/>
+        </w:rPr>
+      </w:pPr>
+      <w:r>
+        <w:rPr>
+          <w:rFonts w:ascii="Courier New" w:hAnsi="Courier New" w:cs="Courier New"/>
+          <w:b/>
+        </w:rPr>
+        <w:t>Amount balance</w:t>
+      </w:r>
+      <w:r>
+        <w:rPr>
+          <w:rFonts w:ascii="Courier New" w:hAnsi="Courier New" w:cs="Courier New"/>
+          <w:b/>
+        </w:rPr>
+        <w:tab/>
+      </w:r>
+      <w:r>
+        <w:rPr>
+          <w:rFonts w:ascii="Courier New" w:hAnsi="Courier New" w:cs="Courier New"/>
+          <w:b/>
+        </w:rPr>
+        <w:tab/>
+      </w:r>
+      <w:r>
+        <w:rPr>
+          <w:rFonts w:ascii="Courier New" w:hAnsi="Courier New" w:cs="Courier New"/>
+          <w:b/>
+        </w:rPr>
+        <w:tab/>
+        <w:t>- 17172.0</w:t>
+      </w:r>
+    </w:p>
+    <w:p>
+      <w:pPr>
+        <w:pStyle w:val="PlainText"/>
+        <w:rPr>
+          <w:rFonts w:ascii="Courier New" w:hAnsi="Courier New" w:cs="Courier New"/>
+        </w:rPr>
+      </w:pPr>
+    </w:p>
+    <w:p>
+      <w:pPr>
+        <w:pStyle w:val="PlainText"/>
+        <w:rPr>
+          <w:rFonts w:ascii="Courier New" w:hAnsi="Courier New" w:cs="Courier New"/>
+        </w:rPr>
+      </w:pPr>
     </w:p>
     <w:p>
       <w:pPr>

--- a/customer _details/GANGAMMA/SEP/TUMKUR/RM GOOLI/PURCHASE DETAILS.docx
+++ b/customer _details/GANGAMMA/SEP/TUMKUR/RM GOOLI/PURCHASE DETAILS.docx
@@ -15678,13 +15678,7 @@
         <w:rPr>
           <w:rFonts w:ascii="Courier New" w:hAnsi="Courier New" w:cs="Courier New"/>
         </w:rPr>
-        <w:t>MON May 14</w:t>
-      </w:r>
-      <w:r>
-        <w:rPr>
-          <w:rFonts w:ascii="Courier New" w:hAnsi="Courier New" w:cs="Courier New"/>
-        </w:rPr>
-        <w:t xml:space="preserve"> 11:42:27 IST 2018</w:t>
+        <w:t>MON May 14 11:42:27 IST 2018</w:t>
       </w:r>
     </w:p>
     <w:p>
@@ -16005,6 +15999,247 @@
         <w:tab/>
         <w:t>- 17172.0</w:t>
       </w:r>
+    </w:p>
+    <w:p>
+      <w:pPr>
+        <w:pStyle w:val="PlainText"/>
+        <w:rPr>
+          <w:rFonts w:ascii="Courier New" w:hAnsi="Courier New" w:cs="Courier New"/>
+          <w:b/>
+        </w:rPr>
+      </w:pPr>
+    </w:p>
+    <w:p>
+      <w:pPr>
+        <w:pStyle w:val="PlainText"/>
+        <w:rPr>
+          <w:rFonts w:ascii="Courier New" w:hAnsi="Courier New" w:cs="Courier New"/>
+        </w:rPr>
+      </w:pPr>
+      <w:r>
+        <w:rPr>
+          <w:rFonts w:ascii="Courier New" w:hAnsi="Courier New" w:cs="Courier New"/>
+        </w:rPr>
+        <w:t>TUE May 15</w:t>
+      </w:r>
+      <w:r>
+        <w:rPr>
+          <w:rFonts w:ascii="Courier New" w:hAnsi="Courier New" w:cs="Courier New"/>
+        </w:rPr>
+        <w:t xml:space="preserve"> 11:04:52 IST 2018</w:t>
+      </w:r>
+    </w:p>
+    <w:p>
+      <w:pPr>
+        <w:pStyle w:val="PlainText"/>
+        <w:rPr>
+          <w:rFonts w:ascii="Courier New" w:hAnsi="Courier New" w:cs="Courier New"/>
+        </w:rPr>
+      </w:pPr>
+      <w:r>
+        <w:rPr>
+          <w:rFonts w:ascii="Courier New" w:hAnsi="Courier New" w:cs="Courier New"/>
+        </w:rPr>
+        <w:t>Person Name</w:t>
+      </w:r>
+      <w:r>
+        <w:rPr>
+          <w:rFonts w:ascii="Courier New" w:hAnsi="Courier New" w:cs="Courier New"/>
+        </w:rPr>
+        <w:tab/>
+      </w:r>
+      <w:r>
+        <w:rPr>
+          <w:rFonts w:ascii="Courier New" w:hAnsi="Courier New" w:cs="Courier New"/>
+        </w:rPr>
+        <w:tab/>
+      </w:r>
+      <w:r>
+        <w:rPr>
+          <w:rFonts w:ascii="Courier New" w:hAnsi="Courier New" w:cs="Courier New"/>
+        </w:rPr>
+        <w:tab/>
+      </w:r>
+      <w:r>
+        <w:rPr>
+          <w:rFonts w:ascii="Courier New" w:hAnsi="Courier New" w:cs="Courier New"/>
+        </w:rPr>
+        <w:tab/>
+        <w:t>- RM GOOLI</w:t>
+      </w:r>
+    </w:p>
+    <w:p>
+      <w:pPr>
+        <w:pStyle w:val="PlainText"/>
+        <w:rPr>
+          <w:rFonts w:ascii="Courier New" w:hAnsi="Courier New" w:cs="Courier New"/>
+        </w:rPr>
+      </w:pPr>
+      <w:r>
+        <w:rPr>
+          <w:rFonts w:ascii="Courier New" w:hAnsi="Courier New" w:cs="Courier New"/>
+        </w:rPr>
+        <w:t>---------------------------------------------------------------</w:t>
+      </w:r>
+    </w:p>
+    <w:p>
+      <w:pPr>
+        <w:pStyle w:val="PlainText"/>
+        <w:rPr>
+          <w:rFonts w:ascii="Courier New" w:hAnsi="Courier New" w:cs="Courier New"/>
+        </w:rPr>
+      </w:pPr>
+      <w:r>
+        <w:rPr>
+          <w:rFonts w:ascii="Courier New" w:hAnsi="Courier New" w:cs="Courier New"/>
+        </w:rPr>
+        <w:t>Item Name</w:t>
+      </w:r>
+      <w:r>
+        <w:rPr>
+          <w:rFonts w:ascii="Courier New" w:hAnsi="Courier New" w:cs="Courier New"/>
+        </w:rPr>
+        <w:tab/>
+      </w:r>
+      <w:r>
+        <w:rPr>
+          <w:rFonts w:ascii="Courier New" w:hAnsi="Courier New" w:cs="Courier New"/>
+        </w:rPr>
+        <w:tab/>
+      </w:r>
+      <w:r>
+        <w:rPr>
+          <w:rFonts w:ascii="Courier New" w:hAnsi="Courier New" w:cs="Courier New"/>
+        </w:rPr>
+        <w:tab/>
+      </w:r>
+      <w:r>
+        <w:rPr>
+          <w:rFonts w:ascii="Courier New" w:hAnsi="Courier New" w:cs="Courier New"/>
+        </w:rPr>
+        <w:tab/>
+        <w:t>- POTATO</w:t>
+      </w:r>
+    </w:p>
+    <w:p>
+      <w:pPr>
+        <w:pStyle w:val="PlainText"/>
+        <w:rPr>
+          <w:rFonts w:ascii="Courier New" w:hAnsi="Courier New" w:cs="Courier New"/>
+          <w:color w:val="FF0000"/>
+        </w:rPr>
+      </w:pPr>
+      <w:r>
+        <w:rPr>
+          <w:rFonts w:ascii="Courier New" w:hAnsi="Courier New" w:cs="Courier New"/>
+          <w:color w:val="FF0000"/>
+        </w:rPr>
+        <w:t>Amount Received</w:t>
+      </w:r>
+      <w:r>
+        <w:rPr>
+          <w:rFonts w:ascii="Courier New" w:hAnsi="Courier New" w:cs="Courier New"/>
+          <w:color w:val="FF0000"/>
+        </w:rPr>
+        <w:tab/>
+      </w:r>
+      <w:r>
+        <w:rPr>
+          <w:rFonts w:ascii="Courier New" w:hAnsi="Courier New" w:cs="Courier New"/>
+          <w:color w:val="FF0000"/>
+        </w:rPr>
+        <w:tab/>
+      </w:r>
+      <w:r>
+        <w:rPr>
+          <w:rFonts w:ascii="Courier New" w:hAnsi="Courier New" w:cs="Courier New"/>
+          <w:color w:val="FF0000"/>
+        </w:rPr>
+        <w:tab/>
+        <w:t>- 1880</w:t>
+      </w:r>
+    </w:p>
+    <w:p>
+      <w:pPr>
+        <w:pStyle w:val="PlainText"/>
+        <w:rPr>
+          <w:rFonts w:ascii="Courier New" w:hAnsi="Courier New" w:cs="Courier New"/>
+          <w:b/>
+        </w:rPr>
+      </w:pPr>
+      <w:r>
+        <w:rPr>
+          <w:rFonts w:ascii="Courier New" w:hAnsi="Courier New" w:cs="Courier New"/>
+          <w:b/>
+        </w:rPr>
+        <w:t>Amount balance</w:t>
+      </w:r>
+      <w:r>
+        <w:rPr>
+          <w:rFonts w:ascii="Courier New" w:hAnsi="Courier New" w:cs="Courier New"/>
+          <w:b/>
+        </w:rPr>
+        <w:tab/>
+      </w:r>
+      <w:r>
+        <w:rPr>
+          <w:rFonts w:ascii="Courier New" w:hAnsi="Courier New" w:cs="Courier New"/>
+          <w:b/>
+        </w:rPr>
+        <w:tab/>
+      </w:r>
+      <w:r>
+        <w:rPr>
+          <w:rFonts w:ascii="Courier New" w:hAnsi="Courier New" w:cs="Courier New"/>
+          <w:b/>
+        </w:rPr>
+        <w:tab/>
+        <w:t>- 15292.0</w:t>
+      </w:r>
+    </w:p>
+    <w:p>
+      <w:pPr>
+        <w:pStyle w:val="PlainText"/>
+        <w:rPr>
+          <w:rFonts w:ascii="Courier New" w:hAnsi="Courier New" w:cs="Courier New"/>
+        </w:rPr>
+      </w:pPr>
+      <w:r>
+        <w:rPr>
+          <w:rFonts w:ascii="Courier New" w:hAnsi="Courier New" w:cs="Courier New"/>
+        </w:rPr>
+        <w:t>Amount Received mode</w:t>
+      </w:r>
+      <w:r>
+        <w:rPr>
+          <w:rFonts w:ascii="Courier New" w:hAnsi="Courier New" w:cs="Courier New"/>
+        </w:rPr>
+        <w:tab/>
+      </w:r>
+      <w:r>
+        <w:rPr>
+          <w:rFonts w:ascii="Courier New" w:hAnsi="Courier New" w:cs="Courier New"/>
+        </w:rPr>
+        <w:tab/>
+        <w:t>- CASH</w:t>
+      </w:r>
+    </w:p>
+    <w:p>
+      <w:pPr>
+        <w:pStyle w:val="PlainText"/>
+        <w:rPr>
+          <w:rFonts w:ascii="Courier New" w:hAnsi="Courier New" w:cs="Courier New"/>
+        </w:rPr>
+      </w:pPr>
+    </w:p>
+    <w:p>
+      <w:pPr>
+        <w:pStyle w:val="PlainText"/>
+        <w:rPr>
+          <w:rFonts w:ascii="Courier New" w:hAnsi="Courier New" w:cs="Courier New"/>
+          <w:b/>
+        </w:rPr>
+      </w:pPr>
     </w:p>
     <w:p>
       <w:pPr>

--- a/customer _details/GANGAMMA/SEP/TUMKUR/RM GOOLI/PURCHASE DETAILS.docx
+++ b/customer _details/GANGAMMA/SEP/TUMKUR/RM GOOLI/PURCHASE DETAILS.docx
@@ -16020,13 +16020,7 @@
         <w:rPr>
           <w:rFonts w:ascii="Courier New" w:hAnsi="Courier New" w:cs="Courier New"/>
         </w:rPr>
-        <w:t>TUE May 15</w:t>
-      </w:r>
-      <w:r>
-        <w:rPr>
-          <w:rFonts w:ascii="Courier New" w:hAnsi="Courier New" w:cs="Courier New"/>
-        </w:rPr>
-        <w:t xml:space="preserve"> 11:04:52 IST 2018</w:t>
+        <w:t>TUE May 15 11:04:52 IST 2018</w:t>
       </w:r>
     </w:p>
     <w:p>
@@ -16223,6 +16217,369 @@
         <w:tab/>
         <w:t>- CASH</w:t>
       </w:r>
+    </w:p>
+    <w:p>
+      <w:pPr>
+        <w:pStyle w:val="PlainText"/>
+        <w:rPr>
+          <w:rFonts w:ascii="Courier New" w:hAnsi="Courier New" w:cs="Courier New"/>
+        </w:rPr>
+      </w:pPr>
+    </w:p>
+    <w:p>
+      <w:pPr>
+        <w:pStyle w:val="PlainText"/>
+        <w:rPr>
+          <w:rFonts w:ascii="Courier New" w:hAnsi="Courier New" w:cs="Courier New"/>
+        </w:rPr>
+      </w:pPr>
+      <w:r>
+        <w:rPr>
+          <w:rFonts w:ascii="Courier New" w:hAnsi="Courier New" w:cs="Courier New"/>
+        </w:rPr>
+        <w:t>SUN May 20</w:t>
+      </w:r>
+      <w:r>
+        <w:rPr>
+          <w:rFonts w:ascii="Courier New" w:hAnsi="Courier New" w:cs="Courier New"/>
+        </w:rPr>
+        <w:t xml:space="preserve"> 11:07:47 IST 2018</w:t>
+      </w:r>
+    </w:p>
+    <w:p>
+      <w:pPr>
+        <w:pStyle w:val="PlainText"/>
+        <w:rPr>
+          <w:rFonts w:ascii="Courier New" w:hAnsi="Courier New" w:cs="Courier New"/>
+        </w:rPr>
+      </w:pPr>
+      <w:r>
+        <w:rPr>
+          <w:rFonts w:ascii="Courier New" w:hAnsi="Courier New" w:cs="Courier New"/>
+        </w:rPr>
+        <w:t>Person Name</w:t>
+      </w:r>
+      <w:r>
+        <w:rPr>
+          <w:rFonts w:ascii="Courier New" w:hAnsi="Courier New" w:cs="Courier New"/>
+        </w:rPr>
+        <w:tab/>
+      </w:r>
+      <w:r>
+        <w:rPr>
+          <w:rFonts w:ascii="Courier New" w:hAnsi="Courier New" w:cs="Courier New"/>
+        </w:rPr>
+        <w:tab/>
+      </w:r>
+      <w:r>
+        <w:rPr>
+          <w:rFonts w:ascii="Courier New" w:hAnsi="Courier New" w:cs="Courier New"/>
+        </w:rPr>
+        <w:tab/>
+      </w:r>
+      <w:r>
+        <w:rPr>
+          <w:rFonts w:ascii="Courier New" w:hAnsi="Courier New" w:cs="Courier New"/>
+        </w:rPr>
+        <w:tab/>
+        <w:t>- RM GOOLI</w:t>
+      </w:r>
+    </w:p>
+    <w:p>
+      <w:pPr>
+        <w:pStyle w:val="PlainText"/>
+        <w:rPr>
+          <w:rFonts w:ascii="Courier New" w:hAnsi="Courier New" w:cs="Courier New"/>
+        </w:rPr>
+      </w:pPr>
+      <w:r>
+        <w:rPr>
+          <w:rFonts w:ascii="Courier New" w:hAnsi="Courier New" w:cs="Courier New"/>
+        </w:rPr>
+        <w:t>Bill number</w:t>
+      </w:r>
+      <w:r>
+        <w:rPr>
+          <w:rFonts w:ascii="Courier New" w:hAnsi="Courier New" w:cs="Courier New"/>
+        </w:rPr>
+        <w:tab/>
+      </w:r>
+      <w:r>
+        <w:rPr>
+          <w:rFonts w:ascii="Courier New" w:hAnsi="Courier New" w:cs="Courier New"/>
+        </w:rPr>
+        <w:tab/>
+      </w:r>
+      <w:r>
+        <w:rPr>
+          <w:rFonts w:ascii="Courier New" w:hAnsi="Courier New" w:cs="Courier New"/>
+        </w:rPr>
+        <w:tab/>
+      </w:r>
+      <w:r>
+        <w:rPr>
+          <w:rFonts w:ascii="Courier New" w:hAnsi="Courier New" w:cs="Courier New"/>
+        </w:rPr>
+        <w:tab/>
+        <w:t>- 5352</w:t>
+      </w:r>
+    </w:p>
+    <w:p>
+      <w:pPr>
+        <w:pStyle w:val="PlainText"/>
+        <w:rPr>
+          <w:rFonts w:ascii="Courier New" w:hAnsi="Courier New" w:cs="Courier New"/>
+        </w:rPr>
+      </w:pPr>
+      <w:r>
+        <w:rPr>
+          <w:rFonts w:ascii="Courier New" w:hAnsi="Courier New" w:cs="Courier New"/>
+        </w:rPr>
+        <w:t>---------------------------------------------------------------</w:t>
+      </w:r>
+    </w:p>
+    <w:p>
+      <w:pPr>
+        <w:pStyle w:val="PlainText"/>
+        <w:rPr>
+          <w:rFonts w:ascii="Courier New" w:hAnsi="Courier New" w:cs="Courier New"/>
+        </w:rPr>
+      </w:pPr>
+      <w:r>
+        <w:rPr>
+          <w:rFonts w:ascii="Courier New" w:hAnsi="Courier New" w:cs="Courier New"/>
+        </w:rPr>
+        <w:t>Item Name</w:t>
+      </w:r>
+      <w:r>
+        <w:rPr>
+          <w:rFonts w:ascii="Courier New" w:hAnsi="Courier New" w:cs="Courier New"/>
+        </w:rPr>
+        <w:tab/>
+      </w:r>
+      <w:r>
+        <w:rPr>
+          <w:rFonts w:ascii="Courier New" w:hAnsi="Courier New" w:cs="Courier New"/>
+        </w:rPr>
+        <w:tab/>
+      </w:r>
+      <w:r>
+        <w:rPr>
+          <w:rFonts w:ascii="Courier New" w:hAnsi="Courier New" w:cs="Courier New"/>
+        </w:rPr>
+        <w:tab/>
+      </w:r>
+      <w:r>
+        <w:rPr>
+          <w:rFonts w:ascii="Courier New" w:hAnsi="Courier New" w:cs="Courier New"/>
+        </w:rPr>
+        <w:tab/>
+        <w:t>- POTATO</w:t>
+      </w:r>
+    </w:p>
+    <w:p>
+      <w:pPr>
+        <w:pStyle w:val="PlainText"/>
+        <w:rPr>
+          <w:rFonts w:ascii="Courier New" w:hAnsi="Courier New" w:cs="Courier New"/>
+        </w:rPr>
+      </w:pPr>
+      <w:r>
+        <w:rPr>
+          <w:rFonts w:ascii="Courier New" w:hAnsi="Courier New" w:cs="Courier New"/>
+        </w:rPr>
+        <w:t>Number of Pockets</w:t>
+      </w:r>
+      <w:r>
+        <w:rPr>
+          <w:rFonts w:ascii="Courier New" w:hAnsi="Courier New" w:cs="Courier New"/>
+        </w:rPr>
+        <w:tab/>
+      </w:r>
+      <w:r>
+        <w:rPr>
+          <w:rFonts w:ascii="Courier New" w:hAnsi="Courier New" w:cs="Courier New"/>
+        </w:rPr>
+        <w:tab/>
+      </w:r>
+      <w:r>
+        <w:rPr>
+          <w:rFonts w:ascii="Courier New" w:hAnsi="Courier New" w:cs="Courier New"/>
+        </w:rPr>
+        <w:tab/>
+        <w:t>- 4</w:t>
+      </w:r>
+    </w:p>
+    <w:p>
+      <w:pPr>
+        <w:pStyle w:val="PlainText"/>
+        <w:rPr>
+          <w:rFonts w:ascii="Courier New" w:hAnsi="Courier New" w:cs="Courier New"/>
+        </w:rPr>
+      </w:pPr>
+      <w:r>
+        <w:rPr>
+          <w:rFonts w:ascii="Courier New" w:hAnsi="Courier New" w:cs="Courier New"/>
+        </w:rPr>
+        <w:t>Number of KGs</w:t>
+      </w:r>
+      <w:r>
+        <w:rPr>
+          <w:rFonts w:ascii="Courier New" w:hAnsi="Courier New" w:cs="Courier New"/>
+        </w:rPr>
+        <w:tab/>
+      </w:r>
+      <w:r>
+        <w:rPr>
+          <w:rFonts w:ascii="Courier New" w:hAnsi="Courier New" w:cs="Courier New"/>
+        </w:rPr>
+        <w:tab/>
+      </w:r>
+      <w:r>
+        <w:rPr>
+          <w:rFonts w:ascii="Courier New" w:hAnsi="Courier New" w:cs="Courier New"/>
+        </w:rPr>
+        <w:tab/>
+        <w:t>- 203</w:t>
+      </w:r>
+    </w:p>
+    <w:p>
+      <w:pPr>
+        <w:pStyle w:val="PlainText"/>
+        <w:rPr>
+          <w:rFonts w:ascii="Courier New" w:hAnsi="Courier New" w:cs="Courier New"/>
+        </w:rPr>
+      </w:pPr>
+      <w:r>
+        <w:rPr>
+          <w:rFonts w:ascii="Courier New" w:hAnsi="Courier New" w:cs="Courier New"/>
+        </w:rPr>
+        <w:t>Rate</w:t>
+      </w:r>
+      <w:r>
+        <w:rPr>
+          <w:rFonts w:ascii="Courier New" w:hAnsi="Courier New" w:cs="Courier New"/>
+        </w:rPr>
+        <w:tab/>
+      </w:r>
+      <w:r>
+        <w:rPr>
+          <w:rFonts w:ascii="Courier New" w:hAnsi="Courier New" w:cs="Courier New"/>
+        </w:rPr>
+        <w:tab/>
+      </w:r>
+      <w:r>
+        <w:rPr>
+          <w:rFonts w:ascii="Courier New" w:hAnsi="Courier New" w:cs="Courier New"/>
+        </w:rPr>
+        <w:tab/>
+      </w:r>
+      <w:r>
+        <w:rPr>
+          <w:rFonts w:ascii="Courier New" w:hAnsi="Courier New" w:cs="Courier New"/>
+        </w:rPr>
+        <w:tab/>
+      </w:r>
+      <w:r>
+        <w:rPr>
+          <w:rFonts w:ascii="Courier New" w:hAnsi="Courier New" w:cs="Courier New"/>
+        </w:rPr>
+        <w:tab/>
+        <w:t>- 21</w:t>
+      </w:r>
+    </w:p>
+    <w:p>
+      <w:pPr>
+        <w:pStyle w:val="PlainText"/>
+        <w:rPr>
+          <w:rFonts w:ascii="Courier New" w:hAnsi="Courier New" w:cs="Courier New"/>
+        </w:rPr>
+      </w:pPr>
+      <w:r>
+        <w:rPr>
+          <w:rFonts w:ascii="Courier New" w:hAnsi="Courier New" w:cs="Courier New"/>
+        </w:rPr>
+        <w:t>Total Price</w:t>
+      </w:r>
+      <w:r>
+        <w:rPr>
+          <w:rFonts w:ascii="Courier New" w:hAnsi="Courier New" w:cs="Courier New"/>
+        </w:rPr>
+        <w:tab/>
+      </w:r>
+      <w:r>
+        <w:rPr>
+          <w:rFonts w:ascii="Courier New" w:hAnsi="Courier New" w:cs="Courier New"/>
+        </w:rPr>
+        <w:tab/>
+      </w:r>
+      <w:r>
+        <w:rPr>
+          <w:rFonts w:ascii="Courier New" w:hAnsi="Courier New" w:cs="Courier New"/>
+        </w:rPr>
+        <w:tab/>
+      </w:r>
+      <w:r>
+        <w:rPr>
+          <w:rFonts w:ascii="Courier New" w:hAnsi="Courier New" w:cs="Courier New"/>
+        </w:rPr>
+        <w:tab/>
+        <w:t>- 4263.0</w:t>
+      </w:r>
+    </w:p>
+    <w:p>
+      <w:pPr>
+        <w:pStyle w:val="PlainText"/>
+        <w:rPr>
+          <w:rFonts w:ascii="Courier New" w:hAnsi="Courier New" w:cs="Courier New"/>
+          <w:b/>
+        </w:rPr>
+      </w:pPr>
+      <w:r>
+        <w:rPr>
+          <w:rFonts w:ascii="Courier New" w:hAnsi="Courier New" w:cs="Courier New"/>
+          <w:b/>
+        </w:rPr>
+        <w:t>Amount balance</w:t>
+      </w:r>
+      <w:r>
+        <w:rPr>
+          <w:rFonts w:ascii="Courier New" w:hAnsi="Courier New" w:cs="Courier New"/>
+          <w:b/>
+        </w:rPr>
+        <w:tab/>
+      </w:r>
+      <w:r>
+        <w:rPr>
+          <w:rFonts w:ascii="Courier New" w:hAnsi="Courier New" w:cs="Courier New"/>
+          <w:b/>
+        </w:rPr>
+        <w:tab/>
+      </w:r>
+      <w:r>
+        <w:rPr>
+          <w:rFonts w:ascii="Courier New" w:hAnsi="Courier New" w:cs="Courier New"/>
+          <w:b/>
+        </w:rPr>
+        <w:tab/>
+        <w:t>- 19555.0</w:t>
+      </w:r>
+    </w:p>
+    <w:p>
+      <w:pPr>
+        <w:pStyle w:val="PlainText"/>
+        <w:rPr>
+          <w:rFonts w:ascii="Courier New" w:hAnsi="Courier New" w:cs="Courier New"/>
+        </w:rPr>
+      </w:pPr>
+    </w:p>
+    <w:p>
+      <w:pPr>
+        <w:pStyle w:val="PlainText"/>
+        <w:rPr>
+          <w:rFonts w:ascii="Courier New" w:hAnsi="Courier New" w:cs="Courier New"/>
+        </w:rPr>
+      </w:pPr>
     </w:p>
     <w:p>
       <w:pPr>

--- a/customer _details/GANGAMMA/SEP/TUMKUR/RM GOOLI/PURCHASE DETAILS.docx
+++ b/customer _details/GANGAMMA/SEP/TUMKUR/RM GOOLI/PURCHASE DETAILS.docx
@@ -16237,13 +16237,7 @@
         <w:rPr>
           <w:rFonts w:ascii="Courier New" w:hAnsi="Courier New" w:cs="Courier New"/>
         </w:rPr>
-        <w:t>SUN May 20</w:t>
-      </w:r>
-      <w:r>
-        <w:rPr>
-          <w:rFonts w:ascii="Courier New" w:hAnsi="Courier New" w:cs="Courier New"/>
-        </w:rPr>
-        <w:t xml:space="preserve"> 11:07:47 IST 2018</w:t>
+        <w:t>SUN May 20 11:07:47 IST 2018</w:t>
       </w:r>
     </w:p>
     <w:p>
@@ -16564,6 +16558,371 @@
         <w:tab/>
         <w:t>- 19555.0</w:t>
       </w:r>
+    </w:p>
+    <w:p>
+      <w:pPr>
+        <w:pStyle w:val="PlainText"/>
+        <w:rPr>
+          <w:rFonts w:ascii="Courier New" w:hAnsi="Courier New" w:cs="Courier New"/>
+          <w:b/>
+        </w:rPr>
+      </w:pPr>
+    </w:p>
+    <w:p>
+      <w:pPr>
+        <w:pStyle w:val="PlainText"/>
+        <w:rPr>
+          <w:rFonts w:ascii="Courier New" w:hAnsi="Courier New" w:cs="Courier New"/>
+        </w:rPr>
+      </w:pPr>
+      <w:r>
+        <w:rPr>
+          <w:rFonts w:ascii="Courier New" w:hAnsi="Courier New" w:cs="Courier New"/>
+        </w:rPr>
+        <w:t>SAT May 26</w:t>
+      </w:r>
+      <w:r>
+        <w:rPr>
+          <w:rFonts w:ascii="Courier New" w:hAnsi="Courier New" w:cs="Courier New"/>
+        </w:rPr>
+        <w:t xml:space="preserve"> 11:25:42 IST 2018</w:t>
+      </w:r>
+    </w:p>
+    <w:p>
+      <w:pPr>
+        <w:pStyle w:val="PlainText"/>
+        <w:rPr>
+          <w:rFonts w:ascii="Courier New" w:hAnsi="Courier New" w:cs="Courier New"/>
+        </w:rPr>
+      </w:pPr>
+      <w:r>
+        <w:rPr>
+          <w:rFonts w:ascii="Courier New" w:hAnsi="Courier New" w:cs="Courier New"/>
+        </w:rPr>
+        <w:t>Person Name</w:t>
+      </w:r>
+      <w:r>
+        <w:rPr>
+          <w:rFonts w:ascii="Courier New" w:hAnsi="Courier New" w:cs="Courier New"/>
+        </w:rPr>
+        <w:tab/>
+      </w:r>
+      <w:r>
+        <w:rPr>
+          <w:rFonts w:ascii="Courier New" w:hAnsi="Courier New" w:cs="Courier New"/>
+        </w:rPr>
+        <w:tab/>
+      </w:r>
+      <w:r>
+        <w:rPr>
+          <w:rFonts w:ascii="Courier New" w:hAnsi="Courier New" w:cs="Courier New"/>
+        </w:rPr>
+        <w:tab/>
+      </w:r>
+      <w:r>
+        <w:rPr>
+          <w:rFonts w:ascii="Courier New" w:hAnsi="Courier New" w:cs="Courier New"/>
+        </w:rPr>
+        <w:tab/>
+        <w:t>- RM GOOLI</w:t>
+      </w:r>
+    </w:p>
+    <w:p>
+      <w:pPr>
+        <w:pStyle w:val="PlainText"/>
+        <w:rPr>
+          <w:rFonts w:ascii="Courier New" w:hAnsi="Courier New" w:cs="Courier New"/>
+        </w:rPr>
+      </w:pPr>
+      <w:r>
+        <w:rPr>
+          <w:rFonts w:ascii="Courier New" w:hAnsi="Courier New" w:cs="Courier New"/>
+        </w:rPr>
+        <w:t>Bill number</w:t>
+      </w:r>
+      <w:r>
+        <w:rPr>
+          <w:rFonts w:ascii="Courier New" w:hAnsi="Courier New" w:cs="Courier New"/>
+        </w:rPr>
+        <w:tab/>
+      </w:r>
+      <w:r>
+        <w:rPr>
+          <w:rFonts w:ascii="Courier New" w:hAnsi="Courier New" w:cs="Courier New"/>
+        </w:rPr>
+        <w:tab/>
+      </w:r>
+      <w:r>
+        <w:rPr>
+          <w:rFonts w:ascii="Courier New" w:hAnsi="Courier New" w:cs="Courier New"/>
+        </w:rPr>
+        <w:tab/>
+      </w:r>
+      <w:r>
+        <w:rPr>
+          <w:rFonts w:ascii="Courier New" w:hAnsi="Courier New" w:cs="Courier New"/>
+        </w:rPr>
+        <w:tab/>
+        <w:t>- 5491</w:t>
+      </w:r>
+    </w:p>
+    <w:p>
+      <w:pPr>
+        <w:pStyle w:val="PlainText"/>
+        <w:rPr>
+          <w:rFonts w:ascii="Courier New" w:hAnsi="Courier New" w:cs="Courier New"/>
+        </w:rPr>
+      </w:pPr>
+      <w:r>
+        <w:rPr>
+          <w:rFonts w:ascii="Courier New" w:hAnsi="Courier New" w:cs="Courier New"/>
+        </w:rPr>
+        <w:t>---------------------------------------------------------------</w:t>
+      </w:r>
+    </w:p>
+    <w:p>
+      <w:pPr>
+        <w:pStyle w:val="PlainText"/>
+        <w:rPr>
+          <w:rFonts w:ascii="Courier New" w:hAnsi="Courier New" w:cs="Courier New"/>
+        </w:rPr>
+      </w:pPr>
+      <w:r>
+        <w:rPr>
+          <w:rFonts w:ascii="Courier New" w:hAnsi="Courier New" w:cs="Courier New"/>
+        </w:rPr>
+        <w:t>Item Name</w:t>
+      </w:r>
+      <w:r>
+        <w:rPr>
+          <w:rFonts w:ascii="Courier New" w:hAnsi="Courier New" w:cs="Courier New"/>
+        </w:rPr>
+        <w:tab/>
+      </w:r>
+      <w:r>
+        <w:rPr>
+          <w:rFonts w:ascii="Courier New" w:hAnsi="Courier New" w:cs="Courier New"/>
+        </w:rPr>
+        <w:tab/>
+      </w:r>
+      <w:r>
+        <w:rPr>
+          <w:rFonts w:ascii="Courier New" w:hAnsi="Courier New" w:cs="Courier New"/>
+        </w:rPr>
+        <w:tab/>
+      </w:r>
+      <w:r>
+        <w:rPr>
+          <w:rFonts w:ascii="Courier New" w:hAnsi="Courier New" w:cs="Courier New"/>
+        </w:rPr>
+        <w:tab/>
+        <w:t>- CARROT</w:t>
+      </w:r>
+    </w:p>
+    <w:p>
+      <w:pPr>
+        <w:pStyle w:val="PlainText"/>
+        <w:rPr>
+          <w:rFonts w:ascii="Courier New" w:hAnsi="Courier New" w:cs="Courier New"/>
+        </w:rPr>
+      </w:pPr>
+      <w:r>
+        <w:rPr>
+          <w:rFonts w:ascii="Courier New" w:hAnsi="Courier New" w:cs="Courier New"/>
+        </w:rPr>
+        <w:t>Number of Pockets</w:t>
+      </w:r>
+      <w:r>
+        <w:rPr>
+          <w:rFonts w:ascii="Courier New" w:hAnsi="Courier New" w:cs="Courier New"/>
+        </w:rPr>
+        <w:tab/>
+      </w:r>
+      <w:r>
+        <w:rPr>
+          <w:rFonts w:ascii="Courier New" w:hAnsi="Courier New" w:cs="Courier New"/>
+        </w:rPr>
+        <w:tab/>
+      </w:r>
+      <w:r>
+        <w:rPr>
+          <w:rFonts w:ascii="Courier New" w:hAnsi="Courier New" w:cs="Courier New"/>
+        </w:rPr>
+        <w:tab/>
+        <w:t>- 1</w:t>
+      </w:r>
+    </w:p>
+    <w:p>
+      <w:pPr>
+        <w:pStyle w:val="PlainText"/>
+        <w:rPr>
+          <w:rFonts w:ascii="Courier New" w:hAnsi="Courier New" w:cs="Courier New"/>
+        </w:rPr>
+      </w:pPr>
+      <w:r>
+        <w:rPr>
+          <w:rFonts w:ascii="Courier New" w:hAnsi="Courier New" w:cs="Courier New"/>
+        </w:rPr>
+        <w:t>Number of KGs</w:t>
+      </w:r>
+      <w:r>
+        <w:rPr>
+          <w:rFonts w:ascii="Courier New" w:hAnsi="Courier New" w:cs="Courier New"/>
+        </w:rPr>
+        <w:tab/>
+      </w:r>
+      <w:r>
+        <w:rPr>
+          <w:rFonts w:ascii="Courier New" w:hAnsi="Courier New" w:cs="Courier New"/>
+        </w:rPr>
+        <w:tab/>
+      </w:r>
+      <w:r>
+        <w:rPr>
+          <w:rFonts w:ascii="Courier New" w:hAnsi="Courier New" w:cs="Courier New"/>
+        </w:rPr>
+        <w:tab/>
+        <w:t>- 93</w:t>
+      </w:r>
+    </w:p>
+    <w:p>
+      <w:pPr>
+        <w:pStyle w:val="PlainText"/>
+        <w:rPr>
+          <w:rFonts w:ascii="Courier New" w:hAnsi="Courier New" w:cs="Courier New"/>
+        </w:rPr>
+      </w:pPr>
+      <w:r>
+        <w:rPr>
+          <w:rFonts w:ascii="Courier New" w:hAnsi="Courier New" w:cs="Courier New"/>
+        </w:rPr>
+        <w:t>Rate</w:t>
+      </w:r>
+      <w:r>
+        <w:rPr>
+          <w:rFonts w:ascii="Courier New" w:hAnsi="Courier New" w:cs="Courier New"/>
+        </w:rPr>
+        <w:tab/>
+      </w:r>
+      <w:r>
+        <w:rPr>
+          <w:rFonts w:ascii="Courier New" w:hAnsi="Courier New" w:cs="Courier New"/>
+        </w:rPr>
+        <w:tab/>
+      </w:r>
+      <w:r>
+        <w:rPr>
+          <w:rFonts w:ascii="Courier New" w:hAnsi="Courier New" w:cs="Courier New"/>
+        </w:rPr>
+        <w:tab/>
+      </w:r>
+      <w:r>
+        <w:rPr>
+          <w:rFonts w:ascii="Courier New" w:hAnsi="Courier New" w:cs="Courier New"/>
+        </w:rPr>
+        <w:tab/>
+      </w:r>
+      <w:r>
+        <w:rPr>
+          <w:rFonts w:ascii="Courier New" w:hAnsi="Courier New" w:cs="Courier New"/>
+        </w:rPr>
+        <w:tab/>
+        <w:t>- 14</w:t>
+      </w:r>
+    </w:p>
+    <w:p>
+      <w:pPr>
+        <w:pStyle w:val="PlainText"/>
+        <w:rPr>
+          <w:rFonts w:ascii="Courier New" w:hAnsi="Courier New" w:cs="Courier New"/>
+        </w:rPr>
+      </w:pPr>
+      <w:r>
+        <w:rPr>
+          <w:rFonts w:ascii="Courier New" w:hAnsi="Courier New" w:cs="Courier New"/>
+        </w:rPr>
+        <w:t>Total Price</w:t>
+      </w:r>
+      <w:r>
+        <w:rPr>
+          <w:rFonts w:ascii="Courier New" w:hAnsi="Courier New" w:cs="Courier New"/>
+        </w:rPr>
+        <w:tab/>
+      </w:r>
+      <w:r>
+        <w:rPr>
+          <w:rFonts w:ascii="Courier New" w:hAnsi="Courier New" w:cs="Courier New"/>
+        </w:rPr>
+        <w:tab/>
+      </w:r>
+      <w:r>
+        <w:rPr>
+          <w:rFonts w:ascii="Courier New" w:hAnsi="Courier New" w:cs="Courier New"/>
+        </w:rPr>
+        <w:tab/>
+      </w:r>
+      <w:r>
+        <w:rPr>
+          <w:rFonts w:ascii="Courier New" w:hAnsi="Courier New" w:cs="Courier New"/>
+        </w:rPr>
+        <w:tab/>
+        <w:t>- 1302.0</w:t>
+      </w:r>
+    </w:p>
+    <w:p>
+      <w:pPr>
+        <w:pStyle w:val="PlainText"/>
+        <w:rPr>
+          <w:rFonts w:ascii="Courier New" w:hAnsi="Courier New" w:cs="Courier New"/>
+          <w:b/>
+        </w:rPr>
+      </w:pPr>
+      <w:r>
+        <w:rPr>
+          <w:rFonts w:ascii="Courier New" w:hAnsi="Courier New" w:cs="Courier New"/>
+          <w:b/>
+        </w:rPr>
+        <w:t>Amount balance</w:t>
+      </w:r>
+      <w:r>
+        <w:rPr>
+          <w:rFonts w:ascii="Courier New" w:hAnsi="Courier New" w:cs="Courier New"/>
+          <w:b/>
+        </w:rPr>
+        <w:tab/>
+      </w:r>
+      <w:r>
+        <w:rPr>
+          <w:rFonts w:ascii="Courier New" w:hAnsi="Courier New" w:cs="Courier New"/>
+          <w:b/>
+        </w:rPr>
+        <w:tab/>
+      </w:r>
+      <w:r>
+        <w:rPr>
+          <w:rFonts w:ascii="Courier New" w:hAnsi="Courier New" w:cs="Courier New"/>
+          <w:b/>
+        </w:rPr>
+        <w:tab/>
+        <w:t>- 20857.0</w:t>
+      </w:r>
+    </w:p>
+    <w:p>
+      <w:pPr>
+        <w:pStyle w:val="PlainText"/>
+        <w:rPr>
+          <w:rFonts w:ascii="Courier New" w:hAnsi="Courier New" w:cs="Courier New"/>
+        </w:rPr>
+      </w:pPr>
+    </w:p>
+    <w:p>
+      <w:pPr>
+        <w:pStyle w:val="PlainText"/>
+        <w:rPr>
+          <w:rFonts w:ascii="Courier New" w:hAnsi="Courier New" w:cs="Courier New"/>
+          <w:b/>
+        </w:rPr>
+      </w:pPr>
     </w:p>
     <w:p>
       <w:pPr>

--- a/customer _details/GANGAMMA/SEP/TUMKUR/RM GOOLI/PURCHASE DETAILS.docx
+++ b/customer _details/GANGAMMA/SEP/TUMKUR/RM GOOLI/PURCHASE DETAILS.docx
@@ -16579,13 +16579,7 @@
         <w:rPr>
           <w:rFonts w:ascii="Courier New" w:hAnsi="Courier New" w:cs="Courier New"/>
         </w:rPr>
-        <w:t>SAT May 26</w:t>
-      </w:r>
-      <w:r>
-        <w:rPr>
-          <w:rFonts w:ascii="Courier New" w:hAnsi="Courier New" w:cs="Courier New"/>
-        </w:rPr>
-        <w:t xml:space="preserve"> 11:25:42 IST 2018</w:t>
+        <w:t>SAT May 26 11:25:42 IST 2018</w:t>
       </w:r>
     </w:p>
     <w:p>
@@ -16906,6 +16900,247 @@
         <w:tab/>
         <w:t>- 20857.0</w:t>
       </w:r>
+    </w:p>
+    <w:p>
+      <w:pPr>
+        <w:pStyle w:val="PlainText"/>
+        <w:rPr>
+          <w:rFonts w:ascii="Courier New" w:hAnsi="Courier New" w:cs="Courier New"/>
+          <w:b/>
+        </w:rPr>
+      </w:pPr>
+    </w:p>
+    <w:p>
+      <w:pPr>
+        <w:pStyle w:val="PlainText"/>
+        <w:rPr>
+          <w:rFonts w:ascii="Courier New" w:hAnsi="Courier New" w:cs="Courier New"/>
+        </w:rPr>
+      </w:pPr>
+      <w:r>
+        <w:rPr>
+          <w:rFonts w:ascii="Courier New" w:hAnsi="Courier New" w:cs="Courier New"/>
+        </w:rPr>
+        <w:t>SUN May 27</w:t>
+      </w:r>
+      <w:r>
+        <w:rPr>
+          <w:rFonts w:ascii="Courier New" w:hAnsi="Courier New" w:cs="Courier New"/>
+        </w:rPr>
+        <w:t xml:space="preserve"> 11:25:50 IST 2018</w:t>
+      </w:r>
+    </w:p>
+    <w:p>
+      <w:pPr>
+        <w:pStyle w:val="PlainText"/>
+        <w:rPr>
+          <w:rFonts w:ascii="Courier New" w:hAnsi="Courier New" w:cs="Courier New"/>
+        </w:rPr>
+      </w:pPr>
+      <w:r>
+        <w:rPr>
+          <w:rFonts w:ascii="Courier New" w:hAnsi="Courier New" w:cs="Courier New"/>
+        </w:rPr>
+        <w:t>Person Name</w:t>
+      </w:r>
+      <w:r>
+        <w:rPr>
+          <w:rFonts w:ascii="Courier New" w:hAnsi="Courier New" w:cs="Courier New"/>
+        </w:rPr>
+        <w:tab/>
+      </w:r>
+      <w:r>
+        <w:rPr>
+          <w:rFonts w:ascii="Courier New" w:hAnsi="Courier New" w:cs="Courier New"/>
+        </w:rPr>
+        <w:tab/>
+      </w:r>
+      <w:r>
+        <w:rPr>
+          <w:rFonts w:ascii="Courier New" w:hAnsi="Courier New" w:cs="Courier New"/>
+        </w:rPr>
+        <w:tab/>
+      </w:r>
+      <w:r>
+        <w:rPr>
+          <w:rFonts w:ascii="Courier New" w:hAnsi="Courier New" w:cs="Courier New"/>
+        </w:rPr>
+        <w:tab/>
+        <w:t>- RM GOOLI</w:t>
+      </w:r>
+    </w:p>
+    <w:p>
+      <w:pPr>
+        <w:pStyle w:val="PlainText"/>
+        <w:rPr>
+          <w:rFonts w:ascii="Courier New" w:hAnsi="Courier New" w:cs="Courier New"/>
+        </w:rPr>
+      </w:pPr>
+      <w:r>
+        <w:rPr>
+          <w:rFonts w:ascii="Courier New" w:hAnsi="Courier New" w:cs="Courier New"/>
+        </w:rPr>
+        <w:t>---------------------------------------------------------------</w:t>
+      </w:r>
+    </w:p>
+    <w:p>
+      <w:pPr>
+        <w:pStyle w:val="PlainText"/>
+        <w:rPr>
+          <w:rFonts w:ascii="Courier New" w:hAnsi="Courier New" w:cs="Courier New"/>
+        </w:rPr>
+      </w:pPr>
+      <w:r>
+        <w:rPr>
+          <w:rFonts w:ascii="Courier New" w:hAnsi="Courier New" w:cs="Courier New"/>
+        </w:rPr>
+        <w:t>Item Name</w:t>
+      </w:r>
+      <w:r>
+        <w:rPr>
+          <w:rFonts w:ascii="Courier New" w:hAnsi="Courier New" w:cs="Courier New"/>
+        </w:rPr>
+        <w:tab/>
+      </w:r>
+      <w:r>
+        <w:rPr>
+          <w:rFonts w:ascii="Courier New" w:hAnsi="Courier New" w:cs="Courier New"/>
+        </w:rPr>
+        <w:tab/>
+      </w:r>
+      <w:r>
+        <w:rPr>
+          <w:rFonts w:ascii="Courier New" w:hAnsi="Courier New" w:cs="Courier New"/>
+        </w:rPr>
+        <w:tab/>
+      </w:r>
+      <w:r>
+        <w:rPr>
+          <w:rFonts w:ascii="Courier New" w:hAnsi="Courier New" w:cs="Courier New"/>
+        </w:rPr>
+        <w:tab/>
+        <w:t>- BEET</w:t>
+      </w:r>
+    </w:p>
+    <w:p>
+      <w:pPr>
+        <w:pStyle w:val="PlainText"/>
+        <w:rPr>
+          <w:rFonts w:ascii="Courier New" w:hAnsi="Courier New" w:cs="Courier New"/>
+          <w:color w:val="FF0000"/>
+        </w:rPr>
+      </w:pPr>
+      <w:r>
+        <w:rPr>
+          <w:rFonts w:ascii="Courier New" w:hAnsi="Courier New" w:cs="Courier New"/>
+          <w:color w:val="FF0000"/>
+        </w:rPr>
+        <w:t>Amount Received</w:t>
+      </w:r>
+      <w:r>
+        <w:rPr>
+          <w:rFonts w:ascii="Courier New" w:hAnsi="Courier New" w:cs="Courier New"/>
+          <w:color w:val="FF0000"/>
+        </w:rPr>
+        <w:tab/>
+      </w:r>
+      <w:r>
+        <w:rPr>
+          <w:rFonts w:ascii="Courier New" w:hAnsi="Courier New" w:cs="Courier New"/>
+          <w:color w:val="FF0000"/>
+        </w:rPr>
+        <w:tab/>
+      </w:r>
+      <w:r>
+        <w:rPr>
+          <w:rFonts w:ascii="Courier New" w:hAnsi="Courier New" w:cs="Courier New"/>
+          <w:color w:val="FF0000"/>
+        </w:rPr>
+        <w:tab/>
+        <w:t>- 5600</w:t>
+      </w:r>
+    </w:p>
+    <w:p>
+      <w:pPr>
+        <w:pStyle w:val="PlainText"/>
+        <w:rPr>
+          <w:rFonts w:ascii="Courier New" w:hAnsi="Courier New" w:cs="Courier New"/>
+          <w:b/>
+        </w:rPr>
+      </w:pPr>
+      <w:r>
+        <w:rPr>
+          <w:rFonts w:ascii="Courier New" w:hAnsi="Courier New" w:cs="Courier New"/>
+          <w:b/>
+        </w:rPr>
+        <w:t>Amount balance</w:t>
+      </w:r>
+      <w:r>
+        <w:rPr>
+          <w:rFonts w:ascii="Courier New" w:hAnsi="Courier New" w:cs="Courier New"/>
+          <w:b/>
+        </w:rPr>
+        <w:tab/>
+      </w:r>
+      <w:r>
+        <w:rPr>
+          <w:rFonts w:ascii="Courier New" w:hAnsi="Courier New" w:cs="Courier New"/>
+          <w:b/>
+        </w:rPr>
+        <w:tab/>
+      </w:r>
+      <w:r>
+        <w:rPr>
+          <w:rFonts w:ascii="Courier New" w:hAnsi="Courier New" w:cs="Courier New"/>
+          <w:b/>
+        </w:rPr>
+        <w:tab/>
+        <w:t>- 15257.0</w:t>
+      </w:r>
+    </w:p>
+    <w:p>
+      <w:pPr>
+        <w:pStyle w:val="PlainText"/>
+        <w:rPr>
+          <w:rFonts w:ascii="Courier New" w:hAnsi="Courier New" w:cs="Courier New"/>
+        </w:rPr>
+      </w:pPr>
+      <w:r>
+        <w:rPr>
+          <w:rFonts w:ascii="Courier New" w:hAnsi="Courier New" w:cs="Courier New"/>
+        </w:rPr>
+        <w:t>Amount Received mode</w:t>
+      </w:r>
+      <w:r>
+        <w:rPr>
+          <w:rFonts w:ascii="Courier New" w:hAnsi="Courier New" w:cs="Courier New"/>
+        </w:rPr>
+        <w:tab/>
+      </w:r>
+      <w:r>
+        <w:rPr>
+          <w:rFonts w:ascii="Courier New" w:hAnsi="Courier New" w:cs="Courier New"/>
+        </w:rPr>
+        <w:tab/>
+        <w:t>- CASH</w:t>
+      </w:r>
+    </w:p>
+    <w:p>
+      <w:pPr>
+        <w:pStyle w:val="PlainText"/>
+        <w:rPr>
+          <w:rFonts w:ascii="Courier New" w:hAnsi="Courier New" w:cs="Courier New"/>
+        </w:rPr>
+      </w:pPr>
+    </w:p>
+    <w:p>
+      <w:pPr>
+        <w:pStyle w:val="PlainText"/>
+        <w:rPr>
+          <w:rFonts w:ascii="Courier New" w:hAnsi="Courier New" w:cs="Courier New"/>
+          <w:b/>
+        </w:rPr>
+      </w:pPr>
     </w:p>
     <w:p>
       <w:pPr>

--- a/customer _details/GANGAMMA/SEP/TUMKUR/RM GOOLI/PURCHASE DETAILS.docx
+++ b/customer _details/GANGAMMA/SEP/TUMKUR/RM GOOLI/PURCHASE DETAILS.docx
@@ -16921,13 +16921,7 @@
         <w:rPr>
           <w:rFonts w:ascii="Courier New" w:hAnsi="Courier New" w:cs="Courier New"/>
         </w:rPr>
-        <w:t>SUN May 27</w:t>
-      </w:r>
-      <w:r>
-        <w:rPr>
-          <w:rFonts w:ascii="Courier New" w:hAnsi="Courier New" w:cs="Courier New"/>
-        </w:rPr>
-        <w:t xml:space="preserve"> 11:25:50 IST 2018</w:t>
+        <w:t>SUN May 27 11:25:50 IST 2018</w:t>
       </w:r>
     </w:p>
     <w:p>
@@ -17124,6 +17118,369 @@
         <w:tab/>
         <w:t>- CASH</w:t>
       </w:r>
+    </w:p>
+    <w:p>
+      <w:pPr>
+        <w:pStyle w:val="PlainText"/>
+        <w:rPr>
+          <w:rFonts w:ascii="Courier New" w:hAnsi="Courier New" w:cs="Courier New"/>
+        </w:rPr>
+      </w:pPr>
+    </w:p>
+    <w:p>
+      <w:pPr>
+        <w:pStyle w:val="PlainText"/>
+        <w:rPr>
+          <w:rFonts w:ascii="Courier New" w:hAnsi="Courier New" w:cs="Courier New"/>
+        </w:rPr>
+      </w:pPr>
+      <w:r>
+        <w:rPr>
+          <w:rFonts w:ascii="Courier New" w:hAnsi="Courier New" w:cs="Courier New"/>
+        </w:rPr>
+        <w:t>SAT Jun 02</w:t>
+      </w:r>
+      <w:r>
+        <w:rPr>
+          <w:rFonts w:ascii="Courier New" w:hAnsi="Courier New" w:cs="Courier New"/>
+        </w:rPr>
+        <w:t xml:space="preserve"> 11:35:32 IST 2018</w:t>
+      </w:r>
+    </w:p>
+    <w:p>
+      <w:pPr>
+        <w:pStyle w:val="PlainText"/>
+        <w:rPr>
+          <w:rFonts w:ascii="Courier New" w:hAnsi="Courier New" w:cs="Courier New"/>
+        </w:rPr>
+      </w:pPr>
+      <w:r>
+        <w:rPr>
+          <w:rFonts w:ascii="Courier New" w:hAnsi="Courier New" w:cs="Courier New"/>
+        </w:rPr>
+        <w:t>Person Name</w:t>
+      </w:r>
+      <w:r>
+        <w:rPr>
+          <w:rFonts w:ascii="Courier New" w:hAnsi="Courier New" w:cs="Courier New"/>
+        </w:rPr>
+        <w:tab/>
+      </w:r>
+      <w:r>
+        <w:rPr>
+          <w:rFonts w:ascii="Courier New" w:hAnsi="Courier New" w:cs="Courier New"/>
+        </w:rPr>
+        <w:tab/>
+      </w:r>
+      <w:r>
+        <w:rPr>
+          <w:rFonts w:ascii="Courier New" w:hAnsi="Courier New" w:cs="Courier New"/>
+        </w:rPr>
+        <w:tab/>
+      </w:r>
+      <w:r>
+        <w:rPr>
+          <w:rFonts w:ascii="Courier New" w:hAnsi="Courier New" w:cs="Courier New"/>
+        </w:rPr>
+        <w:tab/>
+        <w:t>- RM GOOLI</w:t>
+      </w:r>
+    </w:p>
+    <w:p>
+      <w:pPr>
+        <w:pStyle w:val="PlainText"/>
+        <w:rPr>
+          <w:rFonts w:ascii="Courier New" w:hAnsi="Courier New" w:cs="Courier New"/>
+        </w:rPr>
+      </w:pPr>
+      <w:r>
+        <w:rPr>
+          <w:rFonts w:ascii="Courier New" w:hAnsi="Courier New" w:cs="Courier New"/>
+        </w:rPr>
+        <w:t>Bill number</w:t>
+      </w:r>
+      <w:r>
+        <w:rPr>
+          <w:rFonts w:ascii="Courier New" w:hAnsi="Courier New" w:cs="Courier New"/>
+        </w:rPr>
+        <w:tab/>
+      </w:r>
+      <w:r>
+        <w:rPr>
+          <w:rFonts w:ascii="Courier New" w:hAnsi="Courier New" w:cs="Courier New"/>
+        </w:rPr>
+        <w:tab/>
+      </w:r>
+      <w:r>
+        <w:rPr>
+          <w:rFonts w:ascii="Courier New" w:hAnsi="Courier New" w:cs="Courier New"/>
+        </w:rPr>
+        <w:tab/>
+      </w:r>
+      <w:r>
+        <w:rPr>
+          <w:rFonts w:ascii="Courier New" w:hAnsi="Courier New" w:cs="Courier New"/>
+        </w:rPr>
+        <w:tab/>
+        <w:t>- 5646</w:t>
+      </w:r>
+    </w:p>
+    <w:p>
+      <w:pPr>
+        <w:pStyle w:val="PlainText"/>
+        <w:rPr>
+          <w:rFonts w:ascii="Courier New" w:hAnsi="Courier New" w:cs="Courier New"/>
+        </w:rPr>
+      </w:pPr>
+      <w:r>
+        <w:rPr>
+          <w:rFonts w:ascii="Courier New" w:hAnsi="Courier New" w:cs="Courier New"/>
+        </w:rPr>
+        <w:t>---------------------------------------------------------------</w:t>
+      </w:r>
+    </w:p>
+    <w:p>
+      <w:pPr>
+        <w:pStyle w:val="PlainText"/>
+        <w:rPr>
+          <w:rFonts w:ascii="Courier New" w:hAnsi="Courier New" w:cs="Courier New"/>
+        </w:rPr>
+      </w:pPr>
+      <w:r>
+        <w:rPr>
+          <w:rFonts w:ascii="Courier New" w:hAnsi="Courier New" w:cs="Courier New"/>
+        </w:rPr>
+        <w:t>Item Name</w:t>
+      </w:r>
+      <w:r>
+        <w:rPr>
+          <w:rFonts w:ascii="Courier New" w:hAnsi="Courier New" w:cs="Courier New"/>
+        </w:rPr>
+        <w:tab/>
+      </w:r>
+      <w:r>
+        <w:rPr>
+          <w:rFonts w:ascii="Courier New" w:hAnsi="Courier New" w:cs="Courier New"/>
+        </w:rPr>
+        <w:tab/>
+      </w:r>
+      <w:r>
+        <w:rPr>
+          <w:rFonts w:ascii="Courier New" w:hAnsi="Courier New" w:cs="Courier New"/>
+        </w:rPr>
+        <w:tab/>
+      </w:r>
+      <w:r>
+        <w:rPr>
+          <w:rFonts w:ascii="Courier New" w:hAnsi="Courier New" w:cs="Courier New"/>
+        </w:rPr>
+        <w:tab/>
+        <w:t>- CARROT</w:t>
+      </w:r>
+    </w:p>
+    <w:p>
+      <w:pPr>
+        <w:pStyle w:val="PlainText"/>
+        <w:rPr>
+          <w:rFonts w:ascii="Courier New" w:hAnsi="Courier New" w:cs="Courier New"/>
+        </w:rPr>
+      </w:pPr>
+      <w:r>
+        <w:rPr>
+          <w:rFonts w:ascii="Courier New" w:hAnsi="Courier New" w:cs="Courier New"/>
+        </w:rPr>
+        <w:t>Number of Pockets</w:t>
+      </w:r>
+      <w:r>
+        <w:rPr>
+          <w:rFonts w:ascii="Courier New" w:hAnsi="Courier New" w:cs="Courier New"/>
+        </w:rPr>
+        <w:tab/>
+      </w:r>
+      <w:r>
+        <w:rPr>
+          <w:rFonts w:ascii="Courier New" w:hAnsi="Courier New" w:cs="Courier New"/>
+        </w:rPr>
+        <w:tab/>
+      </w:r>
+      <w:r>
+        <w:rPr>
+          <w:rFonts w:ascii="Courier New" w:hAnsi="Courier New" w:cs="Courier New"/>
+        </w:rPr>
+        <w:tab/>
+        <w:t>- 1</w:t>
+      </w:r>
+    </w:p>
+    <w:p>
+      <w:pPr>
+        <w:pStyle w:val="PlainText"/>
+        <w:rPr>
+          <w:rFonts w:ascii="Courier New" w:hAnsi="Courier New" w:cs="Courier New"/>
+        </w:rPr>
+      </w:pPr>
+      <w:r>
+        <w:rPr>
+          <w:rFonts w:ascii="Courier New" w:hAnsi="Courier New" w:cs="Courier New"/>
+        </w:rPr>
+        <w:t>Number of KGs</w:t>
+      </w:r>
+      <w:r>
+        <w:rPr>
+          <w:rFonts w:ascii="Courier New" w:hAnsi="Courier New" w:cs="Courier New"/>
+        </w:rPr>
+        <w:tab/>
+      </w:r>
+      <w:r>
+        <w:rPr>
+          <w:rFonts w:ascii="Courier New" w:hAnsi="Courier New" w:cs="Courier New"/>
+        </w:rPr>
+        <w:tab/>
+      </w:r>
+      <w:r>
+        <w:rPr>
+          <w:rFonts w:ascii="Courier New" w:hAnsi="Courier New" w:cs="Courier New"/>
+        </w:rPr>
+        <w:tab/>
+        <w:t>- 100</w:t>
+      </w:r>
+    </w:p>
+    <w:p>
+      <w:pPr>
+        <w:pStyle w:val="PlainText"/>
+        <w:rPr>
+          <w:rFonts w:ascii="Courier New" w:hAnsi="Courier New" w:cs="Courier New"/>
+        </w:rPr>
+      </w:pPr>
+      <w:r>
+        <w:rPr>
+          <w:rFonts w:ascii="Courier New" w:hAnsi="Courier New" w:cs="Courier New"/>
+        </w:rPr>
+        <w:t>Rate</w:t>
+      </w:r>
+      <w:r>
+        <w:rPr>
+          <w:rFonts w:ascii="Courier New" w:hAnsi="Courier New" w:cs="Courier New"/>
+        </w:rPr>
+        <w:tab/>
+      </w:r>
+      <w:r>
+        <w:rPr>
+          <w:rFonts w:ascii="Courier New" w:hAnsi="Courier New" w:cs="Courier New"/>
+        </w:rPr>
+        <w:tab/>
+      </w:r>
+      <w:r>
+        <w:rPr>
+          <w:rFonts w:ascii="Courier New" w:hAnsi="Courier New" w:cs="Courier New"/>
+        </w:rPr>
+        <w:tab/>
+      </w:r>
+      <w:r>
+        <w:rPr>
+          <w:rFonts w:ascii="Courier New" w:hAnsi="Courier New" w:cs="Courier New"/>
+        </w:rPr>
+        <w:tab/>
+      </w:r>
+      <w:r>
+        <w:rPr>
+          <w:rFonts w:ascii="Courier New" w:hAnsi="Courier New" w:cs="Courier New"/>
+        </w:rPr>
+        <w:tab/>
+        <w:t>- 16</w:t>
+      </w:r>
+    </w:p>
+    <w:p>
+      <w:pPr>
+        <w:pStyle w:val="PlainText"/>
+        <w:rPr>
+          <w:rFonts w:ascii="Courier New" w:hAnsi="Courier New" w:cs="Courier New"/>
+        </w:rPr>
+      </w:pPr>
+      <w:r>
+        <w:rPr>
+          <w:rFonts w:ascii="Courier New" w:hAnsi="Courier New" w:cs="Courier New"/>
+        </w:rPr>
+        <w:t>Total Price</w:t>
+      </w:r>
+      <w:r>
+        <w:rPr>
+          <w:rFonts w:ascii="Courier New" w:hAnsi="Courier New" w:cs="Courier New"/>
+        </w:rPr>
+        <w:tab/>
+      </w:r>
+      <w:r>
+        <w:rPr>
+          <w:rFonts w:ascii="Courier New" w:hAnsi="Courier New" w:cs="Courier New"/>
+        </w:rPr>
+        <w:tab/>
+      </w:r>
+      <w:r>
+        <w:rPr>
+          <w:rFonts w:ascii="Courier New" w:hAnsi="Courier New" w:cs="Courier New"/>
+        </w:rPr>
+        <w:tab/>
+      </w:r>
+      <w:r>
+        <w:rPr>
+          <w:rFonts w:ascii="Courier New" w:hAnsi="Courier New" w:cs="Courier New"/>
+        </w:rPr>
+        <w:tab/>
+        <w:t>- 1600.0</w:t>
+      </w:r>
+    </w:p>
+    <w:p>
+      <w:pPr>
+        <w:pStyle w:val="PlainText"/>
+        <w:rPr>
+          <w:rFonts w:ascii="Courier New" w:hAnsi="Courier New" w:cs="Courier New"/>
+          <w:b/>
+        </w:rPr>
+      </w:pPr>
+      <w:r>
+        <w:rPr>
+          <w:rFonts w:ascii="Courier New" w:hAnsi="Courier New" w:cs="Courier New"/>
+          <w:b/>
+        </w:rPr>
+        <w:t>Amount balance</w:t>
+      </w:r>
+      <w:r>
+        <w:rPr>
+          <w:rFonts w:ascii="Courier New" w:hAnsi="Courier New" w:cs="Courier New"/>
+          <w:b/>
+        </w:rPr>
+        <w:tab/>
+      </w:r>
+      <w:r>
+        <w:rPr>
+          <w:rFonts w:ascii="Courier New" w:hAnsi="Courier New" w:cs="Courier New"/>
+          <w:b/>
+        </w:rPr>
+        <w:tab/>
+      </w:r>
+      <w:r>
+        <w:rPr>
+          <w:rFonts w:ascii="Courier New" w:hAnsi="Courier New" w:cs="Courier New"/>
+          <w:b/>
+        </w:rPr>
+        <w:tab/>
+        <w:t>- 16857.0</w:t>
+      </w:r>
+    </w:p>
+    <w:p>
+      <w:pPr>
+        <w:pStyle w:val="PlainText"/>
+        <w:rPr>
+          <w:rFonts w:ascii="Courier New" w:hAnsi="Courier New" w:cs="Courier New"/>
+        </w:rPr>
+      </w:pPr>
+    </w:p>
+    <w:p>
+      <w:pPr>
+        <w:pStyle w:val="PlainText"/>
+        <w:rPr>
+          <w:rFonts w:ascii="Courier New" w:hAnsi="Courier New" w:cs="Courier New"/>
+        </w:rPr>
+      </w:pPr>
     </w:p>
     <w:p>
       <w:pPr>

--- a/customer _details/GANGAMMA/SEP/TUMKUR/RM GOOLI/PURCHASE DETAILS.docx
+++ b/customer _details/GANGAMMA/SEP/TUMKUR/RM GOOLI/PURCHASE DETAILS.docx
@@ -17138,13 +17138,7 @@
         <w:rPr>
           <w:rFonts w:ascii="Courier New" w:hAnsi="Courier New" w:cs="Courier New"/>
         </w:rPr>
-        <w:t>SAT Jun 02</w:t>
-      </w:r>
-      <w:r>
-        <w:rPr>
-          <w:rFonts w:ascii="Courier New" w:hAnsi="Courier New" w:cs="Courier New"/>
-        </w:rPr>
-        <w:t xml:space="preserve"> 11:35:32 IST 2018</w:t>
+        <w:t>SAT Jun 02 11:35:32 IST 2018</w:t>
       </w:r>
     </w:p>
     <w:p>
@@ -17465,6 +17459,436 @@
         <w:tab/>
         <w:t>- 16857.0</w:t>
       </w:r>
+    </w:p>
+    <w:p>
+      <w:pPr>
+        <w:pStyle w:val="PlainText"/>
+        <w:rPr>
+          <w:rFonts w:ascii="Courier New" w:hAnsi="Courier New" w:cs="Courier New"/>
+          <w:b/>
+        </w:rPr>
+      </w:pPr>
+    </w:p>
+    <w:p>
+      <w:pPr>
+        <w:pStyle w:val="PlainText"/>
+        <w:rPr>
+          <w:rFonts w:ascii="Courier New" w:hAnsi="Courier New" w:cs="Courier New"/>
+        </w:rPr>
+      </w:pPr>
+      <w:r>
+        <w:rPr>
+          <w:rFonts w:ascii="Courier New" w:hAnsi="Courier New" w:cs="Courier New"/>
+        </w:rPr>
+        <w:t>SUN Jun 03</w:t>
+      </w:r>
+      <w:r>
+        <w:rPr>
+          <w:rFonts w:ascii="Courier New" w:hAnsi="Courier New" w:cs="Courier New"/>
+        </w:rPr>
+        <w:t xml:space="preserve"> 11:15:24 IST 2018</w:t>
+      </w:r>
+    </w:p>
+    <w:p>
+      <w:pPr>
+        <w:pStyle w:val="PlainText"/>
+        <w:rPr>
+          <w:rFonts w:ascii="Courier New" w:hAnsi="Courier New" w:cs="Courier New"/>
+        </w:rPr>
+      </w:pPr>
+      <w:r>
+        <w:rPr>
+          <w:rFonts w:ascii="Courier New" w:hAnsi="Courier New" w:cs="Courier New"/>
+        </w:rPr>
+        <w:t>Person Name</w:t>
+      </w:r>
+      <w:r>
+        <w:rPr>
+          <w:rFonts w:ascii="Courier New" w:hAnsi="Courier New" w:cs="Courier New"/>
+        </w:rPr>
+        <w:tab/>
+      </w:r>
+      <w:r>
+        <w:rPr>
+          <w:rFonts w:ascii="Courier New" w:hAnsi="Courier New" w:cs="Courier New"/>
+        </w:rPr>
+        <w:tab/>
+      </w:r>
+      <w:r>
+        <w:rPr>
+          <w:rFonts w:ascii="Courier New" w:hAnsi="Courier New" w:cs="Courier New"/>
+        </w:rPr>
+        <w:tab/>
+      </w:r>
+      <w:r>
+        <w:rPr>
+          <w:rFonts w:ascii="Courier New" w:hAnsi="Courier New" w:cs="Courier New"/>
+        </w:rPr>
+        <w:tab/>
+        <w:t>- RM GOOLI</w:t>
+      </w:r>
+    </w:p>
+    <w:p>
+      <w:pPr>
+        <w:pStyle w:val="PlainText"/>
+        <w:rPr>
+          <w:rFonts w:ascii="Courier New" w:hAnsi="Courier New" w:cs="Courier New"/>
+        </w:rPr>
+      </w:pPr>
+      <w:r>
+        <w:rPr>
+          <w:rFonts w:ascii="Courier New" w:hAnsi="Courier New" w:cs="Courier New"/>
+        </w:rPr>
+        <w:t>Bill number</w:t>
+      </w:r>
+      <w:r>
+        <w:rPr>
+          <w:rFonts w:ascii="Courier New" w:hAnsi="Courier New" w:cs="Courier New"/>
+        </w:rPr>
+        <w:tab/>
+      </w:r>
+      <w:r>
+        <w:rPr>
+          <w:rFonts w:ascii="Courier New" w:hAnsi="Courier New" w:cs="Courier New"/>
+        </w:rPr>
+        <w:tab/>
+      </w:r>
+      <w:r>
+        <w:rPr>
+          <w:rFonts w:ascii="Courier New" w:hAnsi="Courier New" w:cs="Courier New"/>
+        </w:rPr>
+        <w:tab/>
+      </w:r>
+      <w:r>
+        <w:rPr>
+          <w:rFonts w:ascii="Courier New" w:hAnsi="Courier New" w:cs="Courier New"/>
+        </w:rPr>
+        <w:tab/>
+        <w:t>- 5659</w:t>
+      </w:r>
+    </w:p>
+    <w:p>
+      <w:pPr>
+        <w:pStyle w:val="PlainText"/>
+        <w:rPr>
+          <w:rFonts w:ascii="Courier New" w:hAnsi="Courier New" w:cs="Courier New"/>
+        </w:rPr>
+      </w:pPr>
+      <w:r>
+        <w:rPr>
+          <w:rFonts w:ascii="Courier New" w:hAnsi="Courier New" w:cs="Courier New"/>
+        </w:rPr>
+        <w:t>---------------------------------------------------------------</w:t>
+      </w:r>
+    </w:p>
+    <w:p>
+      <w:pPr>
+        <w:pStyle w:val="PlainText"/>
+        <w:rPr>
+          <w:rFonts w:ascii="Courier New" w:hAnsi="Courier New" w:cs="Courier New"/>
+        </w:rPr>
+      </w:pPr>
+      <w:r>
+        <w:rPr>
+          <w:rFonts w:ascii="Courier New" w:hAnsi="Courier New" w:cs="Courier New"/>
+        </w:rPr>
+        <w:t>Item Name</w:t>
+      </w:r>
+      <w:r>
+        <w:rPr>
+          <w:rFonts w:ascii="Courier New" w:hAnsi="Courier New" w:cs="Courier New"/>
+        </w:rPr>
+        <w:tab/>
+      </w:r>
+      <w:r>
+        <w:rPr>
+          <w:rFonts w:ascii="Courier New" w:hAnsi="Courier New" w:cs="Courier New"/>
+        </w:rPr>
+        <w:tab/>
+      </w:r>
+      <w:r>
+        <w:rPr>
+          <w:rFonts w:ascii="Courier New" w:hAnsi="Courier New" w:cs="Courier New"/>
+        </w:rPr>
+        <w:tab/>
+      </w:r>
+      <w:r>
+        <w:rPr>
+          <w:rFonts w:ascii="Courier New" w:hAnsi="Courier New" w:cs="Courier New"/>
+        </w:rPr>
+        <w:tab/>
+        <w:t>- BEET</w:t>
+      </w:r>
+    </w:p>
+    <w:p>
+      <w:pPr>
+        <w:pStyle w:val="PlainText"/>
+        <w:rPr>
+          <w:rFonts w:ascii="Courier New" w:hAnsi="Courier New" w:cs="Courier New"/>
+        </w:rPr>
+      </w:pPr>
+      <w:r>
+        <w:rPr>
+          <w:rFonts w:ascii="Courier New" w:hAnsi="Courier New" w:cs="Courier New"/>
+        </w:rPr>
+        <w:t>Number of Pockets</w:t>
+      </w:r>
+      <w:r>
+        <w:rPr>
+          <w:rFonts w:ascii="Courier New" w:hAnsi="Courier New" w:cs="Courier New"/>
+        </w:rPr>
+        <w:tab/>
+      </w:r>
+      <w:r>
+        <w:rPr>
+          <w:rFonts w:ascii="Courier New" w:hAnsi="Courier New" w:cs="Courier New"/>
+        </w:rPr>
+        <w:tab/>
+      </w:r>
+      <w:r>
+        <w:rPr>
+          <w:rFonts w:ascii="Courier New" w:hAnsi="Courier New" w:cs="Courier New"/>
+        </w:rPr>
+        <w:tab/>
+        <w:t>- 1</w:t>
+      </w:r>
+    </w:p>
+    <w:p>
+      <w:pPr>
+        <w:pStyle w:val="PlainText"/>
+        <w:rPr>
+          <w:rFonts w:ascii="Courier New" w:hAnsi="Courier New" w:cs="Courier New"/>
+        </w:rPr>
+      </w:pPr>
+      <w:r>
+        <w:rPr>
+          <w:rFonts w:ascii="Courier New" w:hAnsi="Courier New" w:cs="Courier New"/>
+        </w:rPr>
+        <w:t>Number of KGs</w:t>
+      </w:r>
+      <w:r>
+        <w:rPr>
+          <w:rFonts w:ascii="Courier New" w:hAnsi="Courier New" w:cs="Courier New"/>
+        </w:rPr>
+        <w:tab/>
+      </w:r>
+      <w:r>
+        <w:rPr>
+          <w:rFonts w:ascii="Courier New" w:hAnsi="Courier New" w:cs="Courier New"/>
+        </w:rPr>
+        <w:tab/>
+      </w:r>
+      <w:r>
+        <w:rPr>
+          <w:rFonts w:ascii="Courier New" w:hAnsi="Courier New" w:cs="Courier New"/>
+        </w:rPr>
+        <w:tab/>
+        <w:t>- 55</w:t>
+      </w:r>
+    </w:p>
+    <w:p>
+      <w:pPr>
+        <w:pStyle w:val="PlainText"/>
+        <w:rPr>
+          <w:rFonts w:ascii="Courier New" w:hAnsi="Courier New" w:cs="Courier New"/>
+        </w:rPr>
+      </w:pPr>
+      <w:r>
+        <w:rPr>
+          <w:rFonts w:ascii="Courier New" w:hAnsi="Courier New" w:cs="Courier New"/>
+        </w:rPr>
+        <w:t>Rate</w:t>
+      </w:r>
+      <w:r>
+        <w:rPr>
+          <w:rFonts w:ascii="Courier New" w:hAnsi="Courier New" w:cs="Courier New"/>
+        </w:rPr>
+        <w:tab/>
+      </w:r>
+      <w:r>
+        <w:rPr>
+          <w:rFonts w:ascii="Courier New" w:hAnsi="Courier New" w:cs="Courier New"/>
+        </w:rPr>
+        <w:tab/>
+      </w:r>
+      <w:r>
+        <w:rPr>
+          <w:rFonts w:ascii="Courier New" w:hAnsi="Courier New" w:cs="Courier New"/>
+        </w:rPr>
+        <w:tab/>
+      </w:r>
+      <w:r>
+        <w:rPr>
+          <w:rFonts w:ascii="Courier New" w:hAnsi="Courier New" w:cs="Courier New"/>
+        </w:rPr>
+        <w:tab/>
+      </w:r>
+      <w:r>
+        <w:rPr>
+          <w:rFonts w:ascii="Courier New" w:hAnsi="Courier New" w:cs="Courier New"/>
+        </w:rPr>
+        <w:tab/>
+        <w:t>- 16</w:t>
+      </w:r>
+    </w:p>
+    <w:p>
+      <w:pPr>
+        <w:pStyle w:val="PlainText"/>
+        <w:rPr>
+          <w:rFonts w:ascii="Courier New" w:hAnsi="Courier New" w:cs="Courier New"/>
+        </w:rPr>
+      </w:pPr>
+      <w:r>
+        <w:rPr>
+          <w:rFonts w:ascii="Courier New" w:hAnsi="Courier New" w:cs="Courier New"/>
+        </w:rPr>
+        <w:t>Total Price</w:t>
+      </w:r>
+      <w:r>
+        <w:rPr>
+          <w:rFonts w:ascii="Courier New" w:hAnsi="Courier New" w:cs="Courier New"/>
+        </w:rPr>
+        <w:tab/>
+      </w:r>
+      <w:r>
+        <w:rPr>
+          <w:rFonts w:ascii="Courier New" w:hAnsi="Courier New" w:cs="Courier New"/>
+        </w:rPr>
+        <w:tab/>
+      </w:r>
+      <w:r>
+        <w:rPr>
+          <w:rFonts w:ascii="Courier New" w:hAnsi="Courier New" w:cs="Courier New"/>
+        </w:rPr>
+        <w:tab/>
+      </w:r>
+      <w:r>
+        <w:rPr>
+          <w:rFonts w:ascii="Courier New" w:hAnsi="Courier New" w:cs="Courier New"/>
+        </w:rPr>
+        <w:tab/>
+        <w:t>- 880.0</w:t>
+      </w:r>
+    </w:p>
+    <w:p>
+      <w:pPr>
+        <w:pStyle w:val="PlainText"/>
+        <w:rPr>
+          <w:rFonts w:ascii="Courier New" w:hAnsi="Courier New" w:cs="Courier New"/>
+          <w:color w:val="FF0000"/>
+        </w:rPr>
+      </w:pPr>
+      <w:r>
+        <w:rPr>
+          <w:rFonts w:ascii="Courier New" w:hAnsi="Courier New" w:cs="Courier New"/>
+          <w:color w:val="FF0000"/>
+        </w:rPr>
+        <w:t>Amount Received</w:t>
+      </w:r>
+      <w:r>
+        <w:rPr>
+          <w:rFonts w:ascii="Courier New" w:hAnsi="Courier New" w:cs="Courier New"/>
+          <w:color w:val="FF0000"/>
+        </w:rPr>
+        <w:tab/>
+      </w:r>
+      <w:r>
+        <w:rPr>
+          <w:rFonts w:ascii="Courier New" w:hAnsi="Courier New" w:cs="Courier New"/>
+          <w:color w:val="FF0000"/>
+        </w:rPr>
+        <w:tab/>
+      </w:r>
+      <w:r>
+        <w:rPr>
+          <w:rFonts w:ascii="Courier New" w:hAnsi="Courier New" w:cs="Courier New"/>
+          <w:color w:val="FF0000"/>
+        </w:rPr>
+        <w:tab/>
+        <w:t>- 1600</w:t>
+      </w:r>
+    </w:p>
+    <w:p>
+      <w:pPr>
+        <w:pStyle w:val="PlainText"/>
+        <w:rPr>
+          <w:rFonts w:ascii="Courier New" w:hAnsi="Courier New" w:cs="Courier New"/>
+          <w:b/>
+        </w:rPr>
+      </w:pPr>
+      <w:r>
+        <w:rPr>
+          <w:rFonts w:ascii="Courier New" w:hAnsi="Courier New" w:cs="Courier New"/>
+          <w:b/>
+        </w:rPr>
+        <w:t>Amount balance</w:t>
+      </w:r>
+      <w:r>
+        <w:rPr>
+          <w:rFonts w:ascii="Courier New" w:hAnsi="Courier New" w:cs="Courier New"/>
+          <w:b/>
+        </w:rPr>
+        <w:tab/>
+      </w:r>
+      <w:r>
+        <w:rPr>
+          <w:rFonts w:ascii="Courier New" w:hAnsi="Courier New" w:cs="Courier New"/>
+          <w:b/>
+        </w:rPr>
+        <w:tab/>
+      </w:r>
+      <w:r>
+        <w:rPr>
+          <w:rFonts w:ascii="Courier New" w:hAnsi="Courier New" w:cs="Courier New"/>
+          <w:b/>
+        </w:rPr>
+        <w:tab/>
+        <w:t>- 16137.0</w:t>
+      </w:r>
+    </w:p>
+    <w:p>
+      <w:pPr>
+        <w:pStyle w:val="PlainText"/>
+        <w:rPr>
+          <w:rFonts w:ascii="Courier New" w:hAnsi="Courier New" w:cs="Courier New"/>
+        </w:rPr>
+      </w:pPr>
+      <w:r>
+        <w:rPr>
+          <w:rFonts w:ascii="Courier New" w:hAnsi="Courier New" w:cs="Courier New"/>
+        </w:rPr>
+        <w:t>Amount Received mode</w:t>
+      </w:r>
+      <w:r>
+        <w:rPr>
+          <w:rFonts w:ascii="Courier New" w:hAnsi="Courier New" w:cs="Courier New"/>
+        </w:rPr>
+        <w:tab/>
+      </w:r>
+      <w:r>
+        <w:rPr>
+          <w:rFonts w:ascii="Courier New" w:hAnsi="Courier New" w:cs="Courier New"/>
+        </w:rPr>
+        <w:tab/>
+        <w:t>- CASH</w:t>
+      </w:r>
+    </w:p>
+    <w:p>
+      <w:pPr>
+        <w:pStyle w:val="PlainText"/>
+        <w:rPr>
+          <w:rFonts w:ascii="Courier New" w:hAnsi="Courier New" w:cs="Courier New"/>
+        </w:rPr>
+      </w:pPr>
+    </w:p>
+    <w:p>
+      <w:pPr>
+        <w:pStyle w:val="PlainText"/>
+        <w:rPr>
+          <w:rFonts w:ascii="Courier New" w:hAnsi="Courier New" w:cs="Courier New"/>
+          <w:b/>
+        </w:rPr>
+      </w:pPr>
     </w:p>
     <w:p>
       <w:pPr>

--- a/customer _details/GANGAMMA/SEP/TUMKUR/RM GOOLI/PURCHASE DETAILS.docx
+++ b/customer _details/GANGAMMA/SEP/TUMKUR/RM GOOLI/PURCHASE DETAILS.docx
@@ -17480,13 +17480,7 @@
         <w:rPr>
           <w:rFonts w:ascii="Courier New" w:hAnsi="Courier New" w:cs="Courier New"/>
         </w:rPr>
-        <w:t>SUN Jun 03</w:t>
-      </w:r>
-      <w:r>
-        <w:rPr>
-          <w:rFonts w:ascii="Courier New" w:hAnsi="Courier New" w:cs="Courier New"/>
-        </w:rPr>
-        <w:t xml:space="preserve"> 11:15:24 IST 2018</w:t>
+        <w:t>SUN Jun 03 11:15:24 IST 2018</w:t>
       </w:r>
     </w:p>
     <w:p>
@@ -17872,6 +17866,369 @@
         <w:tab/>
         <w:t>- CASH</w:t>
       </w:r>
+    </w:p>
+    <w:p>
+      <w:pPr>
+        <w:pStyle w:val="PlainText"/>
+        <w:rPr>
+          <w:rFonts w:ascii="Courier New" w:hAnsi="Courier New" w:cs="Courier New"/>
+        </w:rPr>
+      </w:pPr>
+    </w:p>
+    <w:p>
+      <w:pPr>
+        <w:pStyle w:val="PlainText"/>
+        <w:rPr>
+          <w:rFonts w:ascii="Courier New" w:hAnsi="Courier New" w:cs="Courier New"/>
+        </w:rPr>
+      </w:pPr>
+      <w:r>
+        <w:rPr>
+          <w:rFonts w:ascii="Courier New" w:hAnsi="Courier New" w:cs="Courier New"/>
+        </w:rPr>
+        <w:t>SAT Jun 09</w:t>
+      </w:r>
+      <w:r>
+        <w:rPr>
+          <w:rFonts w:ascii="Courier New" w:hAnsi="Courier New" w:cs="Courier New"/>
+        </w:rPr>
+        <w:t xml:space="preserve"> 12:10:58 IST 2018</w:t>
+      </w:r>
+    </w:p>
+    <w:p>
+      <w:pPr>
+        <w:pStyle w:val="PlainText"/>
+        <w:rPr>
+          <w:rFonts w:ascii="Courier New" w:hAnsi="Courier New" w:cs="Courier New"/>
+        </w:rPr>
+      </w:pPr>
+      <w:r>
+        <w:rPr>
+          <w:rFonts w:ascii="Courier New" w:hAnsi="Courier New" w:cs="Courier New"/>
+        </w:rPr>
+        <w:t>Person Name</w:t>
+      </w:r>
+      <w:r>
+        <w:rPr>
+          <w:rFonts w:ascii="Courier New" w:hAnsi="Courier New" w:cs="Courier New"/>
+        </w:rPr>
+        <w:tab/>
+      </w:r>
+      <w:r>
+        <w:rPr>
+          <w:rFonts w:ascii="Courier New" w:hAnsi="Courier New" w:cs="Courier New"/>
+        </w:rPr>
+        <w:tab/>
+      </w:r>
+      <w:r>
+        <w:rPr>
+          <w:rFonts w:ascii="Courier New" w:hAnsi="Courier New" w:cs="Courier New"/>
+        </w:rPr>
+        <w:tab/>
+      </w:r>
+      <w:r>
+        <w:rPr>
+          <w:rFonts w:ascii="Courier New" w:hAnsi="Courier New" w:cs="Courier New"/>
+        </w:rPr>
+        <w:tab/>
+        <w:t>- RM GOOLI</w:t>
+      </w:r>
+    </w:p>
+    <w:p>
+      <w:pPr>
+        <w:pStyle w:val="PlainText"/>
+        <w:rPr>
+          <w:rFonts w:ascii="Courier New" w:hAnsi="Courier New" w:cs="Courier New"/>
+        </w:rPr>
+      </w:pPr>
+      <w:r>
+        <w:rPr>
+          <w:rFonts w:ascii="Courier New" w:hAnsi="Courier New" w:cs="Courier New"/>
+        </w:rPr>
+        <w:t>Bill number</w:t>
+      </w:r>
+      <w:r>
+        <w:rPr>
+          <w:rFonts w:ascii="Courier New" w:hAnsi="Courier New" w:cs="Courier New"/>
+        </w:rPr>
+        <w:tab/>
+      </w:r>
+      <w:r>
+        <w:rPr>
+          <w:rFonts w:ascii="Courier New" w:hAnsi="Courier New" w:cs="Courier New"/>
+        </w:rPr>
+        <w:tab/>
+      </w:r>
+      <w:r>
+        <w:rPr>
+          <w:rFonts w:ascii="Courier New" w:hAnsi="Courier New" w:cs="Courier New"/>
+        </w:rPr>
+        <w:tab/>
+      </w:r>
+      <w:r>
+        <w:rPr>
+          <w:rFonts w:ascii="Courier New" w:hAnsi="Courier New" w:cs="Courier New"/>
+        </w:rPr>
+        <w:tab/>
+        <w:t>- 5792</w:t>
+      </w:r>
+    </w:p>
+    <w:p>
+      <w:pPr>
+        <w:pStyle w:val="PlainText"/>
+        <w:rPr>
+          <w:rFonts w:ascii="Courier New" w:hAnsi="Courier New" w:cs="Courier New"/>
+        </w:rPr>
+      </w:pPr>
+      <w:r>
+        <w:rPr>
+          <w:rFonts w:ascii="Courier New" w:hAnsi="Courier New" w:cs="Courier New"/>
+        </w:rPr>
+        <w:t>---------------------------------------------------------------</w:t>
+      </w:r>
+    </w:p>
+    <w:p>
+      <w:pPr>
+        <w:pStyle w:val="PlainText"/>
+        <w:rPr>
+          <w:rFonts w:ascii="Courier New" w:hAnsi="Courier New" w:cs="Courier New"/>
+        </w:rPr>
+      </w:pPr>
+      <w:r>
+        <w:rPr>
+          <w:rFonts w:ascii="Courier New" w:hAnsi="Courier New" w:cs="Courier New"/>
+        </w:rPr>
+        <w:t>Item Name</w:t>
+      </w:r>
+      <w:r>
+        <w:rPr>
+          <w:rFonts w:ascii="Courier New" w:hAnsi="Courier New" w:cs="Courier New"/>
+        </w:rPr>
+        <w:tab/>
+      </w:r>
+      <w:r>
+        <w:rPr>
+          <w:rFonts w:ascii="Courier New" w:hAnsi="Courier New" w:cs="Courier New"/>
+        </w:rPr>
+        <w:tab/>
+      </w:r>
+      <w:r>
+        <w:rPr>
+          <w:rFonts w:ascii="Courier New" w:hAnsi="Courier New" w:cs="Courier New"/>
+        </w:rPr>
+        <w:tab/>
+      </w:r>
+      <w:r>
+        <w:rPr>
+          <w:rFonts w:ascii="Courier New" w:hAnsi="Courier New" w:cs="Courier New"/>
+        </w:rPr>
+        <w:tab/>
+        <w:t>- CARROT</w:t>
+      </w:r>
+    </w:p>
+    <w:p>
+      <w:pPr>
+        <w:pStyle w:val="PlainText"/>
+        <w:rPr>
+          <w:rFonts w:ascii="Courier New" w:hAnsi="Courier New" w:cs="Courier New"/>
+        </w:rPr>
+      </w:pPr>
+      <w:r>
+        <w:rPr>
+          <w:rFonts w:ascii="Courier New" w:hAnsi="Courier New" w:cs="Courier New"/>
+        </w:rPr>
+        <w:t>Number of Pockets</w:t>
+      </w:r>
+      <w:r>
+        <w:rPr>
+          <w:rFonts w:ascii="Courier New" w:hAnsi="Courier New" w:cs="Courier New"/>
+        </w:rPr>
+        <w:tab/>
+      </w:r>
+      <w:r>
+        <w:rPr>
+          <w:rFonts w:ascii="Courier New" w:hAnsi="Courier New" w:cs="Courier New"/>
+        </w:rPr>
+        <w:tab/>
+      </w:r>
+      <w:r>
+        <w:rPr>
+          <w:rFonts w:ascii="Courier New" w:hAnsi="Courier New" w:cs="Courier New"/>
+        </w:rPr>
+        <w:tab/>
+        <w:t>- 1</w:t>
+      </w:r>
+    </w:p>
+    <w:p>
+      <w:pPr>
+        <w:pStyle w:val="PlainText"/>
+        <w:rPr>
+          <w:rFonts w:ascii="Courier New" w:hAnsi="Courier New" w:cs="Courier New"/>
+        </w:rPr>
+      </w:pPr>
+      <w:r>
+        <w:rPr>
+          <w:rFonts w:ascii="Courier New" w:hAnsi="Courier New" w:cs="Courier New"/>
+        </w:rPr>
+        <w:t>Number of KGs</w:t>
+      </w:r>
+      <w:r>
+        <w:rPr>
+          <w:rFonts w:ascii="Courier New" w:hAnsi="Courier New" w:cs="Courier New"/>
+        </w:rPr>
+        <w:tab/>
+      </w:r>
+      <w:r>
+        <w:rPr>
+          <w:rFonts w:ascii="Courier New" w:hAnsi="Courier New" w:cs="Courier New"/>
+        </w:rPr>
+        <w:tab/>
+      </w:r>
+      <w:r>
+        <w:rPr>
+          <w:rFonts w:ascii="Courier New" w:hAnsi="Courier New" w:cs="Courier New"/>
+        </w:rPr>
+        <w:tab/>
+        <w:t>- 87</w:t>
+      </w:r>
+    </w:p>
+    <w:p>
+      <w:pPr>
+        <w:pStyle w:val="PlainText"/>
+        <w:rPr>
+          <w:rFonts w:ascii="Courier New" w:hAnsi="Courier New" w:cs="Courier New"/>
+        </w:rPr>
+      </w:pPr>
+      <w:r>
+        <w:rPr>
+          <w:rFonts w:ascii="Courier New" w:hAnsi="Courier New" w:cs="Courier New"/>
+        </w:rPr>
+        <w:t>Rate</w:t>
+      </w:r>
+      <w:r>
+        <w:rPr>
+          <w:rFonts w:ascii="Courier New" w:hAnsi="Courier New" w:cs="Courier New"/>
+        </w:rPr>
+        <w:tab/>
+      </w:r>
+      <w:r>
+        <w:rPr>
+          <w:rFonts w:ascii="Courier New" w:hAnsi="Courier New" w:cs="Courier New"/>
+        </w:rPr>
+        <w:tab/>
+      </w:r>
+      <w:r>
+        <w:rPr>
+          <w:rFonts w:ascii="Courier New" w:hAnsi="Courier New" w:cs="Courier New"/>
+        </w:rPr>
+        <w:tab/>
+      </w:r>
+      <w:r>
+        <w:rPr>
+          <w:rFonts w:ascii="Courier New" w:hAnsi="Courier New" w:cs="Courier New"/>
+        </w:rPr>
+        <w:tab/>
+      </w:r>
+      <w:r>
+        <w:rPr>
+          <w:rFonts w:ascii="Courier New" w:hAnsi="Courier New" w:cs="Courier New"/>
+        </w:rPr>
+        <w:tab/>
+        <w:t>- 19</w:t>
+      </w:r>
+    </w:p>
+    <w:p>
+      <w:pPr>
+        <w:pStyle w:val="PlainText"/>
+        <w:rPr>
+          <w:rFonts w:ascii="Courier New" w:hAnsi="Courier New" w:cs="Courier New"/>
+        </w:rPr>
+      </w:pPr>
+      <w:r>
+        <w:rPr>
+          <w:rFonts w:ascii="Courier New" w:hAnsi="Courier New" w:cs="Courier New"/>
+        </w:rPr>
+        <w:t>Total Price</w:t>
+      </w:r>
+      <w:r>
+        <w:rPr>
+          <w:rFonts w:ascii="Courier New" w:hAnsi="Courier New" w:cs="Courier New"/>
+        </w:rPr>
+        <w:tab/>
+      </w:r>
+      <w:r>
+        <w:rPr>
+          <w:rFonts w:ascii="Courier New" w:hAnsi="Courier New" w:cs="Courier New"/>
+        </w:rPr>
+        <w:tab/>
+      </w:r>
+      <w:r>
+        <w:rPr>
+          <w:rFonts w:ascii="Courier New" w:hAnsi="Courier New" w:cs="Courier New"/>
+        </w:rPr>
+        <w:tab/>
+      </w:r>
+      <w:r>
+        <w:rPr>
+          <w:rFonts w:ascii="Courier New" w:hAnsi="Courier New" w:cs="Courier New"/>
+        </w:rPr>
+        <w:tab/>
+        <w:t>- 1653.0</w:t>
+      </w:r>
+    </w:p>
+    <w:p>
+      <w:pPr>
+        <w:pStyle w:val="PlainText"/>
+        <w:rPr>
+          <w:rFonts w:ascii="Courier New" w:hAnsi="Courier New" w:cs="Courier New"/>
+          <w:b/>
+        </w:rPr>
+      </w:pPr>
+      <w:r>
+        <w:rPr>
+          <w:rFonts w:ascii="Courier New" w:hAnsi="Courier New" w:cs="Courier New"/>
+          <w:b/>
+        </w:rPr>
+        <w:t>Amount balance</w:t>
+      </w:r>
+      <w:r>
+        <w:rPr>
+          <w:rFonts w:ascii="Courier New" w:hAnsi="Courier New" w:cs="Courier New"/>
+          <w:b/>
+        </w:rPr>
+        <w:tab/>
+      </w:r>
+      <w:r>
+        <w:rPr>
+          <w:rFonts w:ascii="Courier New" w:hAnsi="Courier New" w:cs="Courier New"/>
+          <w:b/>
+        </w:rPr>
+        <w:tab/>
+      </w:r>
+      <w:r>
+        <w:rPr>
+          <w:rFonts w:ascii="Courier New" w:hAnsi="Courier New" w:cs="Courier New"/>
+          <w:b/>
+        </w:rPr>
+        <w:tab/>
+        <w:t>- 17790.0</w:t>
+      </w:r>
+    </w:p>
+    <w:p>
+      <w:pPr>
+        <w:pStyle w:val="PlainText"/>
+        <w:rPr>
+          <w:rFonts w:ascii="Courier New" w:hAnsi="Courier New" w:cs="Courier New"/>
+        </w:rPr>
+      </w:pPr>
+    </w:p>
+    <w:p>
+      <w:pPr>
+        <w:pStyle w:val="PlainText"/>
+        <w:rPr>
+          <w:rFonts w:ascii="Courier New" w:hAnsi="Courier New" w:cs="Courier New"/>
+        </w:rPr>
+      </w:pPr>
     </w:p>
     <w:p>
       <w:pPr>

--- a/customer _details/GANGAMMA/SEP/TUMKUR/RM GOOLI/PURCHASE DETAILS.docx
+++ b/customer _details/GANGAMMA/SEP/TUMKUR/RM GOOLI/PURCHASE DETAILS.docx
@@ -17886,13 +17886,7 @@
         <w:rPr>
           <w:rFonts w:ascii="Courier New" w:hAnsi="Courier New" w:cs="Courier New"/>
         </w:rPr>
-        <w:t>SAT Jun 09</w:t>
-      </w:r>
-      <w:r>
-        <w:rPr>
-          <w:rFonts w:ascii="Courier New" w:hAnsi="Courier New" w:cs="Courier New"/>
-        </w:rPr>
-        <w:t xml:space="preserve"> 12:10:58 IST 2018</w:t>
+        <w:t>SAT Jun 09 12:10:58 IST 2018</w:t>
       </w:r>
     </w:p>
     <w:p>
@@ -18213,6 +18207,247 @@
         <w:tab/>
         <w:t>- 17790.0</w:t>
       </w:r>
+    </w:p>
+    <w:p>
+      <w:pPr>
+        <w:pStyle w:val="PlainText"/>
+        <w:rPr>
+          <w:rFonts w:ascii="Courier New" w:hAnsi="Courier New" w:cs="Courier New"/>
+          <w:b/>
+        </w:rPr>
+      </w:pPr>
+    </w:p>
+    <w:p>
+      <w:pPr>
+        <w:pStyle w:val="PlainText"/>
+        <w:rPr>
+          <w:rFonts w:ascii="Courier New" w:hAnsi="Courier New" w:cs="Courier New"/>
+        </w:rPr>
+      </w:pPr>
+      <w:r>
+        <w:rPr>
+          <w:rFonts w:ascii="Courier New" w:hAnsi="Courier New" w:cs="Courier New"/>
+        </w:rPr>
+        <w:t>SUN Jun 10</w:t>
+      </w:r>
+      <w:r>
+        <w:rPr>
+          <w:rFonts w:ascii="Courier New" w:hAnsi="Courier New" w:cs="Courier New"/>
+        </w:rPr>
+        <w:t xml:space="preserve"> 10:23:17 IST 2018</w:t>
+      </w:r>
+    </w:p>
+    <w:p>
+      <w:pPr>
+        <w:pStyle w:val="PlainText"/>
+        <w:rPr>
+          <w:rFonts w:ascii="Courier New" w:hAnsi="Courier New" w:cs="Courier New"/>
+        </w:rPr>
+      </w:pPr>
+      <w:r>
+        <w:rPr>
+          <w:rFonts w:ascii="Courier New" w:hAnsi="Courier New" w:cs="Courier New"/>
+        </w:rPr>
+        <w:t>Person Name</w:t>
+      </w:r>
+      <w:r>
+        <w:rPr>
+          <w:rFonts w:ascii="Courier New" w:hAnsi="Courier New" w:cs="Courier New"/>
+        </w:rPr>
+        <w:tab/>
+      </w:r>
+      <w:r>
+        <w:rPr>
+          <w:rFonts w:ascii="Courier New" w:hAnsi="Courier New" w:cs="Courier New"/>
+        </w:rPr>
+        <w:tab/>
+      </w:r>
+      <w:r>
+        <w:rPr>
+          <w:rFonts w:ascii="Courier New" w:hAnsi="Courier New" w:cs="Courier New"/>
+        </w:rPr>
+        <w:tab/>
+      </w:r>
+      <w:r>
+        <w:rPr>
+          <w:rFonts w:ascii="Courier New" w:hAnsi="Courier New" w:cs="Courier New"/>
+        </w:rPr>
+        <w:tab/>
+        <w:t>- RM GOOLI</w:t>
+      </w:r>
+    </w:p>
+    <w:p>
+      <w:pPr>
+        <w:pStyle w:val="PlainText"/>
+        <w:rPr>
+          <w:rFonts w:ascii="Courier New" w:hAnsi="Courier New" w:cs="Courier New"/>
+        </w:rPr>
+      </w:pPr>
+      <w:r>
+        <w:rPr>
+          <w:rFonts w:ascii="Courier New" w:hAnsi="Courier New" w:cs="Courier New"/>
+        </w:rPr>
+        <w:t>---------------------------------------------------------------</w:t>
+      </w:r>
+    </w:p>
+    <w:p>
+      <w:pPr>
+        <w:pStyle w:val="PlainText"/>
+        <w:rPr>
+          <w:rFonts w:ascii="Courier New" w:hAnsi="Courier New" w:cs="Courier New"/>
+        </w:rPr>
+      </w:pPr>
+      <w:r>
+        <w:rPr>
+          <w:rFonts w:ascii="Courier New" w:hAnsi="Courier New" w:cs="Courier New"/>
+        </w:rPr>
+        <w:t>Item Name</w:t>
+      </w:r>
+      <w:r>
+        <w:rPr>
+          <w:rFonts w:ascii="Courier New" w:hAnsi="Courier New" w:cs="Courier New"/>
+        </w:rPr>
+        <w:tab/>
+      </w:r>
+      <w:r>
+        <w:rPr>
+          <w:rFonts w:ascii="Courier New" w:hAnsi="Courier New" w:cs="Courier New"/>
+        </w:rPr>
+        <w:tab/>
+      </w:r>
+      <w:r>
+        <w:rPr>
+          <w:rFonts w:ascii="Courier New" w:hAnsi="Courier New" w:cs="Courier New"/>
+        </w:rPr>
+        <w:tab/>
+      </w:r>
+      <w:r>
+        <w:rPr>
+          <w:rFonts w:ascii="Courier New" w:hAnsi="Courier New" w:cs="Courier New"/>
+        </w:rPr>
+        <w:tab/>
+        <w:t>- BEET</w:t>
+      </w:r>
+    </w:p>
+    <w:p>
+      <w:pPr>
+        <w:pStyle w:val="PlainText"/>
+        <w:rPr>
+          <w:rFonts w:ascii="Courier New" w:hAnsi="Courier New" w:cs="Courier New"/>
+          <w:color w:val="FF0000"/>
+        </w:rPr>
+      </w:pPr>
+      <w:r>
+        <w:rPr>
+          <w:rFonts w:ascii="Courier New" w:hAnsi="Courier New" w:cs="Courier New"/>
+          <w:color w:val="FF0000"/>
+        </w:rPr>
+        <w:t>Amount Received</w:t>
+      </w:r>
+      <w:r>
+        <w:rPr>
+          <w:rFonts w:ascii="Courier New" w:hAnsi="Courier New" w:cs="Courier New"/>
+          <w:color w:val="FF0000"/>
+        </w:rPr>
+        <w:tab/>
+      </w:r>
+      <w:r>
+        <w:rPr>
+          <w:rFonts w:ascii="Courier New" w:hAnsi="Courier New" w:cs="Courier New"/>
+          <w:color w:val="FF0000"/>
+        </w:rPr>
+        <w:tab/>
+      </w:r>
+      <w:r>
+        <w:rPr>
+          <w:rFonts w:ascii="Courier New" w:hAnsi="Courier New" w:cs="Courier New"/>
+          <w:color w:val="FF0000"/>
+        </w:rPr>
+        <w:tab/>
+        <w:t>- 1650</w:t>
+      </w:r>
+    </w:p>
+    <w:p>
+      <w:pPr>
+        <w:pStyle w:val="PlainText"/>
+        <w:rPr>
+          <w:rFonts w:ascii="Courier New" w:hAnsi="Courier New" w:cs="Courier New"/>
+          <w:b/>
+        </w:rPr>
+      </w:pPr>
+      <w:r>
+        <w:rPr>
+          <w:rFonts w:ascii="Courier New" w:hAnsi="Courier New" w:cs="Courier New"/>
+          <w:b/>
+        </w:rPr>
+        <w:t>Amount balance</w:t>
+      </w:r>
+      <w:r>
+        <w:rPr>
+          <w:rFonts w:ascii="Courier New" w:hAnsi="Courier New" w:cs="Courier New"/>
+          <w:b/>
+        </w:rPr>
+        <w:tab/>
+      </w:r>
+      <w:r>
+        <w:rPr>
+          <w:rFonts w:ascii="Courier New" w:hAnsi="Courier New" w:cs="Courier New"/>
+          <w:b/>
+        </w:rPr>
+        <w:tab/>
+      </w:r>
+      <w:r>
+        <w:rPr>
+          <w:rFonts w:ascii="Courier New" w:hAnsi="Courier New" w:cs="Courier New"/>
+          <w:b/>
+        </w:rPr>
+        <w:tab/>
+        <w:t>- 16140.0</w:t>
+      </w:r>
+    </w:p>
+    <w:p>
+      <w:pPr>
+        <w:pStyle w:val="PlainText"/>
+        <w:rPr>
+          <w:rFonts w:ascii="Courier New" w:hAnsi="Courier New" w:cs="Courier New"/>
+        </w:rPr>
+      </w:pPr>
+      <w:r>
+        <w:rPr>
+          <w:rFonts w:ascii="Courier New" w:hAnsi="Courier New" w:cs="Courier New"/>
+        </w:rPr>
+        <w:t>Amount Received mode</w:t>
+      </w:r>
+      <w:r>
+        <w:rPr>
+          <w:rFonts w:ascii="Courier New" w:hAnsi="Courier New" w:cs="Courier New"/>
+        </w:rPr>
+        <w:tab/>
+      </w:r>
+      <w:r>
+        <w:rPr>
+          <w:rFonts w:ascii="Courier New" w:hAnsi="Courier New" w:cs="Courier New"/>
+        </w:rPr>
+        <w:tab/>
+        <w:t>- CASH</w:t>
+      </w:r>
+    </w:p>
+    <w:p>
+      <w:pPr>
+        <w:pStyle w:val="PlainText"/>
+        <w:rPr>
+          <w:rFonts w:ascii="Courier New" w:hAnsi="Courier New" w:cs="Courier New"/>
+        </w:rPr>
+      </w:pPr>
+    </w:p>
+    <w:p>
+      <w:pPr>
+        <w:pStyle w:val="PlainText"/>
+        <w:rPr>
+          <w:rFonts w:ascii="Courier New" w:hAnsi="Courier New" w:cs="Courier New"/>
+          <w:b/>
+        </w:rPr>
+      </w:pPr>
     </w:p>
     <w:p>
       <w:pPr>

--- a/customer _details/GANGAMMA/SEP/TUMKUR/RM GOOLI/PURCHASE DETAILS.docx
+++ b/customer _details/GANGAMMA/SEP/TUMKUR/RM GOOLI/PURCHASE DETAILS.docx
@@ -18228,13 +18228,7 @@
         <w:rPr>
           <w:rFonts w:ascii="Courier New" w:hAnsi="Courier New" w:cs="Courier New"/>
         </w:rPr>
-        <w:t>SUN Jun 10</w:t>
-      </w:r>
-      <w:r>
-        <w:rPr>
-          <w:rFonts w:ascii="Courier New" w:hAnsi="Courier New" w:cs="Courier New"/>
-        </w:rPr>
-        <w:t xml:space="preserve"> 10:23:17 IST 2018</w:t>
+        <w:t>SUN Jun 10 10:23:17 IST 2018</w:t>
       </w:r>
     </w:p>
     <w:p>
@@ -18431,6 +18425,369 @@
         <w:tab/>
         <w:t>- CASH</w:t>
       </w:r>
+    </w:p>
+    <w:p>
+      <w:pPr>
+        <w:pStyle w:val="PlainText"/>
+        <w:rPr>
+          <w:rFonts w:ascii="Courier New" w:hAnsi="Courier New" w:cs="Courier New"/>
+        </w:rPr>
+      </w:pPr>
+    </w:p>
+    <w:p>
+      <w:pPr>
+        <w:pStyle w:val="PlainText"/>
+        <w:rPr>
+          <w:rFonts w:ascii="Courier New" w:hAnsi="Courier New" w:cs="Courier New"/>
+        </w:rPr>
+      </w:pPr>
+      <w:r>
+        <w:rPr>
+          <w:rFonts w:ascii="Courier New" w:hAnsi="Courier New" w:cs="Courier New"/>
+        </w:rPr>
+        <w:t>SAT Jun 16</w:t>
+      </w:r>
+      <w:r>
+        <w:rPr>
+          <w:rFonts w:ascii="Courier New" w:hAnsi="Courier New" w:cs="Courier New"/>
+        </w:rPr>
+        <w:t xml:space="preserve"> 11:30:39 IST 2018</w:t>
+      </w:r>
+    </w:p>
+    <w:p>
+      <w:pPr>
+        <w:pStyle w:val="PlainText"/>
+        <w:rPr>
+          <w:rFonts w:ascii="Courier New" w:hAnsi="Courier New" w:cs="Courier New"/>
+        </w:rPr>
+      </w:pPr>
+      <w:r>
+        <w:rPr>
+          <w:rFonts w:ascii="Courier New" w:hAnsi="Courier New" w:cs="Courier New"/>
+        </w:rPr>
+        <w:t>Person Name</w:t>
+      </w:r>
+      <w:r>
+        <w:rPr>
+          <w:rFonts w:ascii="Courier New" w:hAnsi="Courier New" w:cs="Courier New"/>
+        </w:rPr>
+        <w:tab/>
+      </w:r>
+      <w:r>
+        <w:rPr>
+          <w:rFonts w:ascii="Courier New" w:hAnsi="Courier New" w:cs="Courier New"/>
+        </w:rPr>
+        <w:tab/>
+      </w:r>
+      <w:r>
+        <w:rPr>
+          <w:rFonts w:ascii="Courier New" w:hAnsi="Courier New" w:cs="Courier New"/>
+        </w:rPr>
+        <w:tab/>
+      </w:r>
+      <w:r>
+        <w:rPr>
+          <w:rFonts w:ascii="Courier New" w:hAnsi="Courier New" w:cs="Courier New"/>
+        </w:rPr>
+        <w:tab/>
+        <w:t>- RM GOOLI</w:t>
+      </w:r>
+    </w:p>
+    <w:p>
+      <w:pPr>
+        <w:pStyle w:val="PlainText"/>
+        <w:rPr>
+          <w:rFonts w:ascii="Courier New" w:hAnsi="Courier New" w:cs="Courier New"/>
+        </w:rPr>
+      </w:pPr>
+      <w:r>
+        <w:rPr>
+          <w:rFonts w:ascii="Courier New" w:hAnsi="Courier New" w:cs="Courier New"/>
+        </w:rPr>
+        <w:t>Bill number</w:t>
+      </w:r>
+      <w:r>
+        <w:rPr>
+          <w:rFonts w:ascii="Courier New" w:hAnsi="Courier New" w:cs="Courier New"/>
+        </w:rPr>
+        <w:tab/>
+      </w:r>
+      <w:r>
+        <w:rPr>
+          <w:rFonts w:ascii="Courier New" w:hAnsi="Courier New" w:cs="Courier New"/>
+        </w:rPr>
+        <w:tab/>
+      </w:r>
+      <w:r>
+        <w:rPr>
+          <w:rFonts w:ascii="Courier New" w:hAnsi="Courier New" w:cs="Courier New"/>
+        </w:rPr>
+        <w:tab/>
+      </w:r>
+      <w:r>
+        <w:rPr>
+          <w:rFonts w:ascii="Courier New" w:hAnsi="Courier New" w:cs="Courier New"/>
+        </w:rPr>
+        <w:tab/>
+        <w:t>- 5948</w:t>
+      </w:r>
+    </w:p>
+    <w:p>
+      <w:pPr>
+        <w:pStyle w:val="PlainText"/>
+        <w:rPr>
+          <w:rFonts w:ascii="Courier New" w:hAnsi="Courier New" w:cs="Courier New"/>
+        </w:rPr>
+      </w:pPr>
+      <w:r>
+        <w:rPr>
+          <w:rFonts w:ascii="Courier New" w:hAnsi="Courier New" w:cs="Courier New"/>
+        </w:rPr>
+        <w:t>---------------------------------------------------------------</w:t>
+      </w:r>
+    </w:p>
+    <w:p>
+      <w:pPr>
+        <w:pStyle w:val="PlainText"/>
+        <w:rPr>
+          <w:rFonts w:ascii="Courier New" w:hAnsi="Courier New" w:cs="Courier New"/>
+        </w:rPr>
+      </w:pPr>
+      <w:r>
+        <w:rPr>
+          <w:rFonts w:ascii="Courier New" w:hAnsi="Courier New" w:cs="Courier New"/>
+        </w:rPr>
+        <w:t>Item Name</w:t>
+      </w:r>
+      <w:r>
+        <w:rPr>
+          <w:rFonts w:ascii="Courier New" w:hAnsi="Courier New" w:cs="Courier New"/>
+        </w:rPr>
+        <w:tab/>
+      </w:r>
+      <w:r>
+        <w:rPr>
+          <w:rFonts w:ascii="Courier New" w:hAnsi="Courier New" w:cs="Courier New"/>
+        </w:rPr>
+        <w:tab/>
+      </w:r>
+      <w:r>
+        <w:rPr>
+          <w:rFonts w:ascii="Courier New" w:hAnsi="Courier New" w:cs="Courier New"/>
+        </w:rPr>
+        <w:tab/>
+      </w:r>
+      <w:r>
+        <w:rPr>
+          <w:rFonts w:ascii="Courier New" w:hAnsi="Courier New" w:cs="Courier New"/>
+        </w:rPr>
+        <w:tab/>
+        <w:t>- CARROT</w:t>
+      </w:r>
+    </w:p>
+    <w:p>
+      <w:pPr>
+        <w:pStyle w:val="PlainText"/>
+        <w:rPr>
+          <w:rFonts w:ascii="Courier New" w:hAnsi="Courier New" w:cs="Courier New"/>
+        </w:rPr>
+      </w:pPr>
+      <w:r>
+        <w:rPr>
+          <w:rFonts w:ascii="Courier New" w:hAnsi="Courier New" w:cs="Courier New"/>
+        </w:rPr>
+        <w:t>Number of Pockets</w:t>
+      </w:r>
+      <w:r>
+        <w:rPr>
+          <w:rFonts w:ascii="Courier New" w:hAnsi="Courier New" w:cs="Courier New"/>
+        </w:rPr>
+        <w:tab/>
+      </w:r>
+      <w:r>
+        <w:rPr>
+          <w:rFonts w:ascii="Courier New" w:hAnsi="Courier New" w:cs="Courier New"/>
+        </w:rPr>
+        <w:tab/>
+      </w:r>
+      <w:r>
+        <w:rPr>
+          <w:rFonts w:ascii="Courier New" w:hAnsi="Courier New" w:cs="Courier New"/>
+        </w:rPr>
+        <w:tab/>
+        <w:t>- 1</w:t>
+      </w:r>
+    </w:p>
+    <w:p>
+      <w:pPr>
+        <w:pStyle w:val="PlainText"/>
+        <w:rPr>
+          <w:rFonts w:ascii="Courier New" w:hAnsi="Courier New" w:cs="Courier New"/>
+        </w:rPr>
+      </w:pPr>
+      <w:r>
+        <w:rPr>
+          <w:rFonts w:ascii="Courier New" w:hAnsi="Courier New" w:cs="Courier New"/>
+        </w:rPr>
+        <w:t>Number of KGs</w:t>
+      </w:r>
+      <w:r>
+        <w:rPr>
+          <w:rFonts w:ascii="Courier New" w:hAnsi="Courier New" w:cs="Courier New"/>
+        </w:rPr>
+        <w:tab/>
+      </w:r>
+      <w:r>
+        <w:rPr>
+          <w:rFonts w:ascii="Courier New" w:hAnsi="Courier New" w:cs="Courier New"/>
+        </w:rPr>
+        <w:tab/>
+      </w:r>
+      <w:r>
+        <w:rPr>
+          <w:rFonts w:ascii="Courier New" w:hAnsi="Courier New" w:cs="Courier New"/>
+        </w:rPr>
+        <w:tab/>
+        <w:t>- 93</w:t>
+      </w:r>
+    </w:p>
+    <w:p>
+      <w:pPr>
+        <w:pStyle w:val="PlainText"/>
+        <w:rPr>
+          <w:rFonts w:ascii="Courier New" w:hAnsi="Courier New" w:cs="Courier New"/>
+        </w:rPr>
+      </w:pPr>
+      <w:r>
+        <w:rPr>
+          <w:rFonts w:ascii="Courier New" w:hAnsi="Courier New" w:cs="Courier New"/>
+        </w:rPr>
+        <w:t>Rate</w:t>
+      </w:r>
+      <w:r>
+        <w:rPr>
+          <w:rFonts w:ascii="Courier New" w:hAnsi="Courier New" w:cs="Courier New"/>
+        </w:rPr>
+        <w:tab/>
+      </w:r>
+      <w:r>
+        <w:rPr>
+          <w:rFonts w:ascii="Courier New" w:hAnsi="Courier New" w:cs="Courier New"/>
+        </w:rPr>
+        <w:tab/>
+      </w:r>
+      <w:r>
+        <w:rPr>
+          <w:rFonts w:ascii="Courier New" w:hAnsi="Courier New" w:cs="Courier New"/>
+        </w:rPr>
+        <w:tab/>
+      </w:r>
+      <w:r>
+        <w:rPr>
+          <w:rFonts w:ascii="Courier New" w:hAnsi="Courier New" w:cs="Courier New"/>
+        </w:rPr>
+        <w:tab/>
+      </w:r>
+      <w:r>
+        <w:rPr>
+          <w:rFonts w:ascii="Courier New" w:hAnsi="Courier New" w:cs="Courier New"/>
+        </w:rPr>
+        <w:tab/>
+        <w:t>- 24</w:t>
+      </w:r>
+    </w:p>
+    <w:p>
+      <w:pPr>
+        <w:pStyle w:val="PlainText"/>
+        <w:rPr>
+          <w:rFonts w:ascii="Courier New" w:hAnsi="Courier New" w:cs="Courier New"/>
+        </w:rPr>
+      </w:pPr>
+      <w:r>
+        <w:rPr>
+          <w:rFonts w:ascii="Courier New" w:hAnsi="Courier New" w:cs="Courier New"/>
+        </w:rPr>
+        <w:t>Total Price</w:t>
+      </w:r>
+      <w:r>
+        <w:rPr>
+          <w:rFonts w:ascii="Courier New" w:hAnsi="Courier New" w:cs="Courier New"/>
+        </w:rPr>
+        <w:tab/>
+      </w:r>
+      <w:r>
+        <w:rPr>
+          <w:rFonts w:ascii="Courier New" w:hAnsi="Courier New" w:cs="Courier New"/>
+        </w:rPr>
+        <w:tab/>
+      </w:r>
+      <w:r>
+        <w:rPr>
+          <w:rFonts w:ascii="Courier New" w:hAnsi="Courier New" w:cs="Courier New"/>
+        </w:rPr>
+        <w:tab/>
+      </w:r>
+      <w:r>
+        <w:rPr>
+          <w:rFonts w:ascii="Courier New" w:hAnsi="Courier New" w:cs="Courier New"/>
+        </w:rPr>
+        <w:tab/>
+        <w:t>- 2232.0</w:t>
+      </w:r>
+    </w:p>
+    <w:p>
+      <w:pPr>
+        <w:pStyle w:val="PlainText"/>
+        <w:rPr>
+          <w:rFonts w:ascii="Courier New" w:hAnsi="Courier New" w:cs="Courier New"/>
+          <w:b/>
+        </w:rPr>
+      </w:pPr>
+      <w:r>
+        <w:rPr>
+          <w:rFonts w:ascii="Courier New" w:hAnsi="Courier New" w:cs="Courier New"/>
+          <w:b/>
+        </w:rPr>
+        <w:t>Amount balance</w:t>
+      </w:r>
+      <w:r>
+        <w:rPr>
+          <w:rFonts w:ascii="Courier New" w:hAnsi="Courier New" w:cs="Courier New"/>
+          <w:b/>
+        </w:rPr>
+        <w:tab/>
+      </w:r>
+      <w:r>
+        <w:rPr>
+          <w:rFonts w:ascii="Courier New" w:hAnsi="Courier New" w:cs="Courier New"/>
+          <w:b/>
+        </w:rPr>
+        <w:tab/>
+      </w:r>
+      <w:r>
+        <w:rPr>
+          <w:rFonts w:ascii="Courier New" w:hAnsi="Courier New" w:cs="Courier New"/>
+          <w:b/>
+        </w:rPr>
+        <w:tab/>
+        <w:t>- 18372.0</w:t>
+      </w:r>
+    </w:p>
+    <w:p>
+      <w:pPr>
+        <w:pStyle w:val="PlainText"/>
+        <w:rPr>
+          <w:rFonts w:ascii="Courier New" w:hAnsi="Courier New" w:cs="Courier New"/>
+        </w:rPr>
+      </w:pPr>
+    </w:p>
+    <w:p>
+      <w:pPr>
+        <w:pStyle w:val="PlainText"/>
+        <w:rPr>
+          <w:rFonts w:ascii="Courier New" w:hAnsi="Courier New" w:cs="Courier New"/>
+        </w:rPr>
+      </w:pPr>
     </w:p>
     <w:p>
       <w:pPr>

--- a/customer _details/GANGAMMA/SEP/TUMKUR/RM GOOLI/PURCHASE DETAILS.docx
+++ b/customer _details/GANGAMMA/SEP/TUMKUR/RM GOOLI/PURCHASE DETAILS.docx
@@ -18445,13 +18445,7 @@
         <w:rPr>
           <w:rFonts w:ascii="Courier New" w:hAnsi="Courier New" w:cs="Courier New"/>
         </w:rPr>
-        <w:t>SAT Jun 16</w:t>
-      </w:r>
-      <w:r>
-        <w:rPr>
-          <w:rFonts w:ascii="Courier New" w:hAnsi="Courier New" w:cs="Courier New"/>
-        </w:rPr>
-        <w:t xml:space="preserve"> 11:30:39 IST 2018</w:t>
+        <w:t>SAT Jun 16 11:30:39 IST 2018</w:t>
       </w:r>
     </w:p>
     <w:p>
@@ -18772,6 +18766,436 @@
         <w:tab/>
         <w:t>- 18372.0</w:t>
       </w:r>
+    </w:p>
+    <w:p>
+      <w:pPr>
+        <w:pStyle w:val="PlainText"/>
+        <w:rPr>
+          <w:rFonts w:ascii="Courier New" w:hAnsi="Courier New" w:cs="Courier New"/>
+          <w:b/>
+        </w:rPr>
+      </w:pPr>
+    </w:p>
+    <w:p>
+      <w:pPr>
+        <w:pStyle w:val="PlainText"/>
+        <w:rPr>
+          <w:rFonts w:ascii="Courier New" w:hAnsi="Courier New" w:cs="Courier New"/>
+        </w:rPr>
+      </w:pPr>
+      <w:r>
+        <w:rPr>
+          <w:rFonts w:ascii="Courier New" w:hAnsi="Courier New" w:cs="Courier New"/>
+        </w:rPr>
+        <w:t>SUN Jun 17</w:t>
+      </w:r>
+      <w:r>
+        <w:rPr>
+          <w:rFonts w:ascii="Courier New" w:hAnsi="Courier New" w:cs="Courier New"/>
+        </w:rPr>
+        <w:t xml:space="preserve"> 10:52:40 IST 2018</w:t>
+      </w:r>
+    </w:p>
+    <w:p>
+      <w:pPr>
+        <w:pStyle w:val="PlainText"/>
+        <w:rPr>
+          <w:rFonts w:ascii="Courier New" w:hAnsi="Courier New" w:cs="Courier New"/>
+        </w:rPr>
+      </w:pPr>
+      <w:r>
+        <w:rPr>
+          <w:rFonts w:ascii="Courier New" w:hAnsi="Courier New" w:cs="Courier New"/>
+        </w:rPr>
+        <w:t>Person Name</w:t>
+      </w:r>
+      <w:r>
+        <w:rPr>
+          <w:rFonts w:ascii="Courier New" w:hAnsi="Courier New" w:cs="Courier New"/>
+        </w:rPr>
+        <w:tab/>
+      </w:r>
+      <w:r>
+        <w:rPr>
+          <w:rFonts w:ascii="Courier New" w:hAnsi="Courier New" w:cs="Courier New"/>
+        </w:rPr>
+        <w:tab/>
+      </w:r>
+      <w:r>
+        <w:rPr>
+          <w:rFonts w:ascii="Courier New" w:hAnsi="Courier New" w:cs="Courier New"/>
+        </w:rPr>
+        <w:tab/>
+      </w:r>
+      <w:r>
+        <w:rPr>
+          <w:rFonts w:ascii="Courier New" w:hAnsi="Courier New" w:cs="Courier New"/>
+        </w:rPr>
+        <w:tab/>
+        <w:t>- RM GOOLI</w:t>
+      </w:r>
+    </w:p>
+    <w:p>
+      <w:pPr>
+        <w:pStyle w:val="PlainText"/>
+        <w:rPr>
+          <w:rFonts w:ascii="Courier New" w:hAnsi="Courier New" w:cs="Courier New"/>
+        </w:rPr>
+      </w:pPr>
+      <w:r>
+        <w:rPr>
+          <w:rFonts w:ascii="Courier New" w:hAnsi="Courier New" w:cs="Courier New"/>
+        </w:rPr>
+        <w:t>Bill number</w:t>
+      </w:r>
+      <w:r>
+        <w:rPr>
+          <w:rFonts w:ascii="Courier New" w:hAnsi="Courier New" w:cs="Courier New"/>
+        </w:rPr>
+        <w:tab/>
+      </w:r>
+      <w:r>
+        <w:rPr>
+          <w:rFonts w:ascii="Courier New" w:hAnsi="Courier New" w:cs="Courier New"/>
+        </w:rPr>
+        <w:tab/>
+      </w:r>
+      <w:r>
+        <w:rPr>
+          <w:rFonts w:ascii="Courier New" w:hAnsi="Courier New" w:cs="Courier New"/>
+        </w:rPr>
+        <w:tab/>
+      </w:r>
+      <w:r>
+        <w:rPr>
+          <w:rFonts w:ascii="Courier New" w:hAnsi="Courier New" w:cs="Courier New"/>
+        </w:rPr>
+        <w:tab/>
+        <w:t>- 5972</w:t>
+      </w:r>
+    </w:p>
+    <w:p>
+      <w:pPr>
+        <w:pStyle w:val="PlainText"/>
+        <w:rPr>
+          <w:rFonts w:ascii="Courier New" w:hAnsi="Courier New" w:cs="Courier New"/>
+        </w:rPr>
+      </w:pPr>
+      <w:r>
+        <w:rPr>
+          <w:rFonts w:ascii="Courier New" w:hAnsi="Courier New" w:cs="Courier New"/>
+        </w:rPr>
+        <w:t>---------------------------------------------------------------</w:t>
+      </w:r>
+    </w:p>
+    <w:p>
+      <w:pPr>
+        <w:pStyle w:val="PlainText"/>
+        <w:rPr>
+          <w:rFonts w:ascii="Courier New" w:hAnsi="Courier New" w:cs="Courier New"/>
+        </w:rPr>
+      </w:pPr>
+      <w:r>
+        <w:rPr>
+          <w:rFonts w:ascii="Courier New" w:hAnsi="Courier New" w:cs="Courier New"/>
+        </w:rPr>
+        <w:t>Item Name</w:t>
+      </w:r>
+      <w:r>
+        <w:rPr>
+          <w:rFonts w:ascii="Courier New" w:hAnsi="Courier New" w:cs="Courier New"/>
+        </w:rPr>
+        <w:tab/>
+      </w:r>
+      <w:r>
+        <w:rPr>
+          <w:rFonts w:ascii="Courier New" w:hAnsi="Courier New" w:cs="Courier New"/>
+        </w:rPr>
+        <w:tab/>
+      </w:r>
+      <w:r>
+        <w:rPr>
+          <w:rFonts w:ascii="Courier New" w:hAnsi="Courier New" w:cs="Courier New"/>
+        </w:rPr>
+        <w:tab/>
+      </w:r>
+      <w:r>
+        <w:rPr>
+          <w:rFonts w:ascii="Courier New" w:hAnsi="Courier New" w:cs="Courier New"/>
+        </w:rPr>
+        <w:tab/>
+        <w:t>- POTATO</w:t>
+      </w:r>
+    </w:p>
+    <w:p>
+      <w:pPr>
+        <w:pStyle w:val="PlainText"/>
+        <w:rPr>
+          <w:rFonts w:ascii="Courier New" w:hAnsi="Courier New" w:cs="Courier New"/>
+        </w:rPr>
+      </w:pPr>
+      <w:r>
+        <w:rPr>
+          <w:rFonts w:ascii="Courier New" w:hAnsi="Courier New" w:cs="Courier New"/>
+        </w:rPr>
+        <w:t>Number of Pockets</w:t>
+      </w:r>
+      <w:r>
+        <w:rPr>
+          <w:rFonts w:ascii="Courier New" w:hAnsi="Courier New" w:cs="Courier New"/>
+        </w:rPr>
+        <w:tab/>
+      </w:r>
+      <w:r>
+        <w:rPr>
+          <w:rFonts w:ascii="Courier New" w:hAnsi="Courier New" w:cs="Courier New"/>
+        </w:rPr>
+        <w:tab/>
+      </w:r>
+      <w:r>
+        <w:rPr>
+          <w:rFonts w:ascii="Courier New" w:hAnsi="Courier New" w:cs="Courier New"/>
+        </w:rPr>
+        <w:tab/>
+        <w:t>- 5</w:t>
+      </w:r>
+    </w:p>
+    <w:p>
+      <w:pPr>
+        <w:pStyle w:val="PlainText"/>
+        <w:rPr>
+          <w:rFonts w:ascii="Courier New" w:hAnsi="Courier New" w:cs="Courier New"/>
+        </w:rPr>
+      </w:pPr>
+      <w:r>
+        <w:rPr>
+          <w:rFonts w:ascii="Courier New" w:hAnsi="Courier New" w:cs="Courier New"/>
+        </w:rPr>
+        <w:t>Number of KGs</w:t>
+      </w:r>
+      <w:r>
+        <w:rPr>
+          <w:rFonts w:ascii="Courier New" w:hAnsi="Courier New" w:cs="Courier New"/>
+        </w:rPr>
+        <w:tab/>
+      </w:r>
+      <w:r>
+        <w:rPr>
+          <w:rFonts w:ascii="Courier New" w:hAnsi="Courier New" w:cs="Courier New"/>
+        </w:rPr>
+        <w:tab/>
+      </w:r>
+      <w:r>
+        <w:rPr>
+          <w:rFonts w:ascii="Courier New" w:hAnsi="Courier New" w:cs="Courier New"/>
+        </w:rPr>
+        <w:tab/>
+        <w:t>- 276</w:t>
+      </w:r>
+    </w:p>
+    <w:p>
+      <w:pPr>
+        <w:pStyle w:val="PlainText"/>
+        <w:rPr>
+          <w:rFonts w:ascii="Courier New" w:hAnsi="Courier New" w:cs="Courier New"/>
+        </w:rPr>
+      </w:pPr>
+      <w:r>
+        <w:rPr>
+          <w:rFonts w:ascii="Courier New" w:hAnsi="Courier New" w:cs="Courier New"/>
+        </w:rPr>
+        <w:t>Rate</w:t>
+      </w:r>
+      <w:r>
+        <w:rPr>
+          <w:rFonts w:ascii="Courier New" w:hAnsi="Courier New" w:cs="Courier New"/>
+        </w:rPr>
+        <w:tab/>
+      </w:r>
+      <w:r>
+        <w:rPr>
+          <w:rFonts w:ascii="Courier New" w:hAnsi="Courier New" w:cs="Courier New"/>
+        </w:rPr>
+        <w:tab/>
+      </w:r>
+      <w:r>
+        <w:rPr>
+          <w:rFonts w:ascii="Courier New" w:hAnsi="Courier New" w:cs="Courier New"/>
+        </w:rPr>
+        <w:tab/>
+      </w:r>
+      <w:r>
+        <w:rPr>
+          <w:rFonts w:ascii="Courier New" w:hAnsi="Courier New" w:cs="Courier New"/>
+        </w:rPr>
+        <w:tab/>
+      </w:r>
+      <w:r>
+        <w:rPr>
+          <w:rFonts w:ascii="Courier New" w:hAnsi="Courier New" w:cs="Courier New"/>
+        </w:rPr>
+        <w:tab/>
+        <w:t>- 23</w:t>
+      </w:r>
+    </w:p>
+    <w:p>
+      <w:pPr>
+        <w:pStyle w:val="PlainText"/>
+        <w:rPr>
+          <w:rFonts w:ascii="Courier New" w:hAnsi="Courier New" w:cs="Courier New"/>
+        </w:rPr>
+      </w:pPr>
+      <w:r>
+        <w:rPr>
+          <w:rFonts w:ascii="Courier New" w:hAnsi="Courier New" w:cs="Courier New"/>
+        </w:rPr>
+        <w:t>Total Price</w:t>
+      </w:r>
+      <w:r>
+        <w:rPr>
+          <w:rFonts w:ascii="Courier New" w:hAnsi="Courier New" w:cs="Courier New"/>
+        </w:rPr>
+        <w:tab/>
+      </w:r>
+      <w:r>
+        <w:rPr>
+          <w:rFonts w:ascii="Courier New" w:hAnsi="Courier New" w:cs="Courier New"/>
+        </w:rPr>
+        <w:tab/>
+      </w:r>
+      <w:r>
+        <w:rPr>
+          <w:rFonts w:ascii="Courier New" w:hAnsi="Courier New" w:cs="Courier New"/>
+        </w:rPr>
+        <w:tab/>
+      </w:r>
+      <w:r>
+        <w:rPr>
+          <w:rFonts w:ascii="Courier New" w:hAnsi="Courier New" w:cs="Courier New"/>
+        </w:rPr>
+        <w:tab/>
+        <w:t>- 6348.0</w:t>
+      </w:r>
+    </w:p>
+    <w:p>
+      <w:pPr>
+        <w:pStyle w:val="PlainText"/>
+        <w:rPr>
+          <w:rFonts w:ascii="Courier New" w:hAnsi="Courier New" w:cs="Courier New"/>
+          <w:color w:val="FF0000"/>
+        </w:rPr>
+      </w:pPr>
+      <w:r>
+        <w:rPr>
+          <w:rFonts w:ascii="Courier New" w:hAnsi="Courier New" w:cs="Courier New"/>
+          <w:color w:val="FF0000"/>
+        </w:rPr>
+        <w:t>Amount Received</w:t>
+      </w:r>
+      <w:r>
+        <w:rPr>
+          <w:rFonts w:ascii="Courier New" w:hAnsi="Courier New" w:cs="Courier New"/>
+          <w:color w:val="FF0000"/>
+        </w:rPr>
+        <w:tab/>
+      </w:r>
+      <w:r>
+        <w:rPr>
+          <w:rFonts w:ascii="Courier New" w:hAnsi="Courier New" w:cs="Courier New"/>
+          <w:color w:val="FF0000"/>
+        </w:rPr>
+        <w:tab/>
+      </w:r>
+      <w:r>
+        <w:rPr>
+          <w:rFonts w:ascii="Courier New" w:hAnsi="Courier New" w:cs="Courier New"/>
+          <w:color w:val="FF0000"/>
+        </w:rPr>
+        <w:tab/>
+        <w:t>- 5000</w:t>
+      </w:r>
+    </w:p>
+    <w:p>
+      <w:pPr>
+        <w:pStyle w:val="PlainText"/>
+        <w:rPr>
+          <w:rFonts w:ascii="Courier New" w:hAnsi="Courier New" w:cs="Courier New"/>
+          <w:b/>
+        </w:rPr>
+      </w:pPr>
+      <w:r>
+        <w:rPr>
+          <w:rFonts w:ascii="Courier New" w:hAnsi="Courier New" w:cs="Courier New"/>
+          <w:b/>
+        </w:rPr>
+        <w:t>Amount balance</w:t>
+      </w:r>
+      <w:r>
+        <w:rPr>
+          <w:rFonts w:ascii="Courier New" w:hAnsi="Courier New" w:cs="Courier New"/>
+          <w:b/>
+        </w:rPr>
+        <w:tab/>
+      </w:r>
+      <w:r>
+        <w:rPr>
+          <w:rFonts w:ascii="Courier New" w:hAnsi="Courier New" w:cs="Courier New"/>
+          <w:b/>
+        </w:rPr>
+        <w:tab/>
+      </w:r>
+      <w:r>
+        <w:rPr>
+          <w:rFonts w:ascii="Courier New" w:hAnsi="Courier New" w:cs="Courier New"/>
+          <w:b/>
+        </w:rPr>
+        <w:tab/>
+        <w:t>- 19720.0</w:t>
+      </w:r>
+    </w:p>
+    <w:p>
+      <w:pPr>
+        <w:pStyle w:val="PlainText"/>
+        <w:rPr>
+          <w:rFonts w:ascii="Courier New" w:hAnsi="Courier New" w:cs="Courier New"/>
+        </w:rPr>
+      </w:pPr>
+      <w:r>
+        <w:rPr>
+          <w:rFonts w:ascii="Courier New" w:hAnsi="Courier New" w:cs="Courier New"/>
+        </w:rPr>
+        <w:t>Amount Received mode</w:t>
+      </w:r>
+      <w:r>
+        <w:rPr>
+          <w:rFonts w:ascii="Courier New" w:hAnsi="Courier New" w:cs="Courier New"/>
+        </w:rPr>
+        <w:tab/>
+      </w:r>
+      <w:r>
+        <w:rPr>
+          <w:rFonts w:ascii="Courier New" w:hAnsi="Courier New" w:cs="Courier New"/>
+        </w:rPr>
+        <w:tab/>
+        <w:t>- CASH</w:t>
+      </w:r>
+    </w:p>
+    <w:p>
+      <w:pPr>
+        <w:pStyle w:val="PlainText"/>
+        <w:rPr>
+          <w:rFonts w:ascii="Courier New" w:hAnsi="Courier New" w:cs="Courier New"/>
+        </w:rPr>
+      </w:pPr>
+    </w:p>
+    <w:p>
+      <w:pPr>
+        <w:pStyle w:val="PlainText"/>
+        <w:rPr>
+          <w:rFonts w:ascii="Courier New" w:hAnsi="Courier New" w:cs="Courier New"/>
+          <w:b/>
+        </w:rPr>
+      </w:pPr>
     </w:p>
     <w:p>
       <w:pPr>

--- a/customer _details/GANGAMMA/SEP/TUMKUR/RM GOOLI/PURCHASE DETAILS.docx
+++ b/customer _details/GANGAMMA/SEP/TUMKUR/RM GOOLI/PURCHASE DETAILS.docx
@@ -18787,13 +18787,7 @@
         <w:rPr>
           <w:rFonts w:ascii="Courier New" w:hAnsi="Courier New" w:cs="Courier New"/>
         </w:rPr>
-        <w:t>SUN Jun 17</w:t>
-      </w:r>
-      <w:r>
-        <w:rPr>
-          <w:rFonts w:ascii="Courier New" w:hAnsi="Courier New" w:cs="Courier New"/>
-        </w:rPr>
-        <w:t xml:space="preserve"> 10:52:40 IST 2018</w:t>
+        <w:t>SUN Jun 17 10:52:40 IST 2018</w:t>
       </w:r>
     </w:p>
     <w:p>
@@ -19179,6 +19173,434 @@
         <w:tab/>
         <w:t>- CASH</w:t>
       </w:r>
+    </w:p>
+    <w:p>
+      <w:pPr>
+        <w:pStyle w:val="PlainText"/>
+        <w:rPr>
+          <w:rFonts w:ascii="Courier New" w:hAnsi="Courier New" w:cs="Courier New"/>
+        </w:rPr>
+      </w:pPr>
+    </w:p>
+    <w:p>
+      <w:pPr>
+        <w:pStyle w:val="PlainText"/>
+        <w:rPr>
+          <w:rFonts w:ascii="Courier New" w:hAnsi="Courier New" w:cs="Courier New"/>
+        </w:rPr>
+      </w:pPr>
+      <w:r>
+        <w:rPr>
+          <w:rFonts w:ascii="Courier New" w:hAnsi="Courier New" w:cs="Courier New"/>
+        </w:rPr>
+        <w:t>SAT Jun 23</w:t>
+      </w:r>
+      <w:r>
+        <w:rPr>
+          <w:rFonts w:ascii="Courier New" w:hAnsi="Courier New" w:cs="Courier New"/>
+        </w:rPr>
+        <w:t xml:space="preserve"> 11:54:43 IST 2018</w:t>
+      </w:r>
+    </w:p>
+    <w:p>
+      <w:pPr>
+        <w:pStyle w:val="PlainText"/>
+        <w:rPr>
+          <w:rFonts w:ascii="Courier New" w:hAnsi="Courier New" w:cs="Courier New"/>
+        </w:rPr>
+      </w:pPr>
+      <w:r>
+        <w:rPr>
+          <w:rFonts w:ascii="Courier New" w:hAnsi="Courier New" w:cs="Courier New"/>
+        </w:rPr>
+        <w:t>Person Name</w:t>
+      </w:r>
+      <w:r>
+        <w:rPr>
+          <w:rFonts w:ascii="Courier New" w:hAnsi="Courier New" w:cs="Courier New"/>
+        </w:rPr>
+        <w:tab/>
+      </w:r>
+      <w:r>
+        <w:rPr>
+          <w:rFonts w:ascii="Courier New" w:hAnsi="Courier New" w:cs="Courier New"/>
+        </w:rPr>
+        <w:tab/>
+      </w:r>
+      <w:r>
+        <w:rPr>
+          <w:rFonts w:ascii="Courier New" w:hAnsi="Courier New" w:cs="Courier New"/>
+        </w:rPr>
+        <w:tab/>
+      </w:r>
+      <w:r>
+        <w:rPr>
+          <w:rFonts w:ascii="Courier New" w:hAnsi="Courier New" w:cs="Courier New"/>
+        </w:rPr>
+        <w:tab/>
+        <w:t>- RM GOOLI</w:t>
+      </w:r>
+    </w:p>
+    <w:p>
+      <w:pPr>
+        <w:pStyle w:val="PlainText"/>
+        <w:rPr>
+          <w:rFonts w:ascii="Courier New" w:hAnsi="Courier New" w:cs="Courier New"/>
+        </w:rPr>
+      </w:pPr>
+      <w:r>
+        <w:rPr>
+          <w:rFonts w:ascii="Courier New" w:hAnsi="Courier New" w:cs="Courier New"/>
+        </w:rPr>
+        <w:t>Bill number</w:t>
+      </w:r>
+      <w:r>
+        <w:rPr>
+          <w:rFonts w:ascii="Courier New" w:hAnsi="Courier New" w:cs="Courier New"/>
+        </w:rPr>
+        <w:tab/>
+      </w:r>
+      <w:r>
+        <w:rPr>
+          <w:rFonts w:ascii="Courier New" w:hAnsi="Courier New" w:cs="Courier New"/>
+        </w:rPr>
+        <w:tab/>
+      </w:r>
+      <w:r>
+        <w:rPr>
+          <w:rFonts w:ascii="Courier New" w:hAnsi="Courier New" w:cs="Courier New"/>
+        </w:rPr>
+        <w:tab/>
+      </w:r>
+      <w:r>
+        <w:rPr>
+          <w:rFonts w:ascii="Courier New" w:hAnsi="Courier New" w:cs="Courier New"/>
+        </w:rPr>
+        <w:tab/>
+        <w:t>- 6125</w:t>
+      </w:r>
+    </w:p>
+    <w:p>
+      <w:pPr>
+        <w:pStyle w:val="PlainText"/>
+        <w:rPr>
+          <w:rFonts w:ascii="Courier New" w:hAnsi="Courier New" w:cs="Courier New"/>
+        </w:rPr>
+      </w:pPr>
+      <w:r>
+        <w:rPr>
+          <w:rFonts w:ascii="Courier New" w:hAnsi="Courier New" w:cs="Courier New"/>
+        </w:rPr>
+        <w:t>---------------------------------------------------------------</w:t>
+      </w:r>
+    </w:p>
+    <w:p>
+      <w:pPr>
+        <w:pStyle w:val="PlainText"/>
+        <w:rPr>
+          <w:rFonts w:ascii="Courier New" w:hAnsi="Courier New" w:cs="Courier New"/>
+        </w:rPr>
+      </w:pPr>
+      <w:r>
+        <w:rPr>
+          <w:rFonts w:ascii="Courier New" w:hAnsi="Courier New" w:cs="Courier New"/>
+        </w:rPr>
+        <w:t>Item Name</w:t>
+      </w:r>
+      <w:r>
+        <w:rPr>
+          <w:rFonts w:ascii="Courier New" w:hAnsi="Courier New" w:cs="Courier New"/>
+        </w:rPr>
+        <w:tab/>
+      </w:r>
+      <w:r>
+        <w:rPr>
+          <w:rFonts w:ascii="Courier New" w:hAnsi="Courier New" w:cs="Courier New"/>
+        </w:rPr>
+        <w:tab/>
+      </w:r>
+      <w:r>
+        <w:rPr>
+          <w:rFonts w:ascii="Courier New" w:hAnsi="Courier New" w:cs="Courier New"/>
+        </w:rPr>
+        <w:tab/>
+      </w:r>
+      <w:r>
+        <w:rPr>
+          <w:rFonts w:ascii="Courier New" w:hAnsi="Courier New" w:cs="Courier New"/>
+        </w:rPr>
+        <w:tab/>
+        <w:t>- CARROT</w:t>
+      </w:r>
+    </w:p>
+    <w:p>
+      <w:pPr>
+        <w:pStyle w:val="PlainText"/>
+        <w:rPr>
+          <w:rFonts w:ascii="Courier New" w:hAnsi="Courier New" w:cs="Courier New"/>
+        </w:rPr>
+      </w:pPr>
+      <w:r>
+        <w:rPr>
+          <w:rFonts w:ascii="Courier New" w:hAnsi="Courier New" w:cs="Courier New"/>
+        </w:rPr>
+        <w:t>Number of Pockets</w:t>
+      </w:r>
+      <w:r>
+        <w:rPr>
+          <w:rFonts w:ascii="Courier New" w:hAnsi="Courier New" w:cs="Courier New"/>
+        </w:rPr>
+        <w:tab/>
+      </w:r>
+      <w:r>
+        <w:rPr>
+          <w:rFonts w:ascii="Courier New" w:hAnsi="Courier New" w:cs="Courier New"/>
+        </w:rPr>
+        <w:tab/>
+      </w:r>
+      <w:r>
+        <w:rPr>
+          <w:rFonts w:ascii="Courier New" w:hAnsi="Courier New" w:cs="Courier New"/>
+        </w:rPr>
+        <w:tab/>
+        <w:t>- 1</w:t>
+      </w:r>
+    </w:p>
+    <w:p>
+      <w:pPr>
+        <w:pStyle w:val="PlainText"/>
+        <w:rPr>
+          <w:rFonts w:ascii="Courier New" w:hAnsi="Courier New" w:cs="Courier New"/>
+        </w:rPr>
+      </w:pPr>
+      <w:r>
+        <w:rPr>
+          <w:rFonts w:ascii="Courier New" w:hAnsi="Courier New" w:cs="Courier New"/>
+        </w:rPr>
+        <w:t>Number of KGs</w:t>
+      </w:r>
+      <w:r>
+        <w:rPr>
+          <w:rFonts w:ascii="Courier New" w:hAnsi="Courier New" w:cs="Courier New"/>
+        </w:rPr>
+        <w:tab/>
+      </w:r>
+      <w:r>
+        <w:rPr>
+          <w:rFonts w:ascii="Courier New" w:hAnsi="Courier New" w:cs="Courier New"/>
+        </w:rPr>
+        <w:tab/>
+      </w:r>
+      <w:r>
+        <w:rPr>
+          <w:rFonts w:ascii="Courier New" w:hAnsi="Courier New" w:cs="Courier New"/>
+        </w:rPr>
+        <w:tab/>
+        <w:t>- 98</w:t>
+      </w:r>
+    </w:p>
+    <w:p>
+      <w:pPr>
+        <w:pStyle w:val="PlainText"/>
+        <w:rPr>
+          <w:rFonts w:ascii="Courier New" w:hAnsi="Courier New" w:cs="Courier New"/>
+        </w:rPr>
+      </w:pPr>
+      <w:r>
+        <w:rPr>
+          <w:rFonts w:ascii="Courier New" w:hAnsi="Courier New" w:cs="Courier New"/>
+        </w:rPr>
+        <w:t>Rate</w:t>
+      </w:r>
+      <w:r>
+        <w:rPr>
+          <w:rFonts w:ascii="Courier New" w:hAnsi="Courier New" w:cs="Courier New"/>
+        </w:rPr>
+        <w:tab/>
+      </w:r>
+      <w:r>
+        <w:rPr>
+          <w:rFonts w:ascii="Courier New" w:hAnsi="Courier New" w:cs="Courier New"/>
+        </w:rPr>
+        <w:tab/>
+      </w:r>
+      <w:r>
+        <w:rPr>
+          <w:rFonts w:ascii="Courier New" w:hAnsi="Courier New" w:cs="Courier New"/>
+        </w:rPr>
+        <w:tab/>
+      </w:r>
+      <w:r>
+        <w:rPr>
+          <w:rFonts w:ascii="Courier New" w:hAnsi="Courier New" w:cs="Courier New"/>
+        </w:rPr>
+        <w:tab/>
+      </w:r>
+      <w:r>
+        <w:rPr>
+          <w:rFonts w:ascii="Courier New" w:hAnsi="Courier New" w:cs="Courier New"/>
+        </w:rPr>
+        <w:tab/>
+        <w:t>- 24</w:t>
+      </w:r>
+    </w:p>
+    <w:p>
+      <w:pPr>
+        <w:pStyle w:val="PlainText"/>
+        <w:rPr>
+          <w:rFonts w:ascii="Courier New" w:hAnsi="Courier New" w:cs="Courier New"/>
+        </w:rPr>
+      </w:pPr>
+      <w:r>
+        <w:rPr>
+          <w:rFonts w:ascii="Courier New" w:hAnsi="Courier New" w:cs="Courier New"/>
+        </w:rPr>
+        <w:t>Total Price</w:t>
+      </w:r>
+      <w:r>
+        <w:rPr>
+          <w:rFonts w:ascii="Courier New" w:hAnsi="Courier New" w:cs="Courier New"/>
+        </w:rPr>
+        <w:tab/>
+      </w:r>
+      <w:r>
+        <w:rPr>
+          <w:rFonts w:ascii="Courier New" w:hAnsi="Courier New" w:cs="Courier New"/>
+        </w:rPr>
+        <w:tab/>
+      </w:r>
+      <w:r>
+        <w:rPr>
+          <w:rFonts w:ascii="Courier New" w:hAnsi="Courier New" w:cs="Courier New"/>
+        </w:rPr>
+        <w:tab/>
+      </w:r>
+      <w:r>
+        <w:rPr>
+          <w:rFonts w:ascii="Courier New" w:hAnsi="Courier New" w:cs="Courier New"/>
+        </w:rPr>
+        <w:tab/>
+        <w:t>- 2352.0</w:t>
+      </w:r>
+    </w:p>
+    <w:p>
+      <w:pPr>
+        <w:pStyle w:val="PlainText"/>
+        <w:rPr>
+          <w:rFonts w:ascii="Courier New" w:hAnsi="Courier New" w:cs="Courier New"/>
+          <w:color w:val="FF0000"/>
+        </w:rPr>
+      </w:pPr>
+      <w:r>
+        <w:rPr>
+          <w:rFonts w:ascii="Courier New" w:hAnsi="Courier New" w:cs="Courier New"/>
+          <w:color w:val="FF0000"/>
+        </w:rPr>
+        <w:t>Amount Received</w:t>
+      </w:r>
+      <w:r>
+        <w:rPr>
+          <w:rFonts w:ascii="Courier New" w:hAnsi="Courier New" w:cs="Courier New"/>
+          <w:color w:val="FF0000"/>
+        </w:rPr>
+        <w:tab/>
+      </w:r>
+      <w:r>
+        <w:rPr>
+          <w:rFonts w:ascii="Courier New" w:hAnsi="Courier New" w:cs="Courier New"/>
+          <w:color w:val="FF0000"/>
+        </w:rPr>
+        <w:tab/>
+      </w:r>
+      <w:r>
+        <w:rPr>
+          <w:rFonts w:ascii="Courier New" w:hAnsi="Courier New" w:cs="Courier New"/>
+          <w:color w:val="FF0000"/>
+        </w:rPr>
+        <w:tab/>
+        <w:t>- 2352</w:t>
+      </w:r>
+    </w:p>
+    <w:p>
+      <w:pPr>
+        <w:pStyle w:val="PlainText"/>
+        <w:rPr>
+          <w:rFonts w:ascii="Courier New" w:hAnsi="Courier New" w:cs="Courier New"/>
+          <w:b/>
+        </w:rPr>
+      </w:pPr>
+      <w:r>
+        <w:rPr>
+          <w:rFonts w:ascii="Courier New" w:hAnsi="Courier New" w:cs="Courier New"/>
+          <w:b/>
+        </w:rPr>
+        <w:t>Amount balance</w:t>
+      </w:r>
+      <w:r>
+        <w:rPr>
+          <w:rFonts w:ascii="Courier New" w:hAnsi="Courier New" w:cs="Courier New"/>
+          <w:b/>
+        </w:rPr>
+        <w:tab/>
+      </w:r>
+      <w:r>
+        <w:rPr>
+          <w:rFonts w:ascii="Courier New" w:hAnsi="Courier New" w:cs="Courier New"/>
+          <w:b/>
+        </w:rPr>
+        <w:tab/>
+      </w:r>
+      <w:r>
+        <w:rPr>
+          <w:rFonts w:ascii="Courier New" w:hAnsi="Courier New" w:cs="Courier New"/>
+          <w:b/>
+        </w:rPr>
+        <w:tab/>
+        <w:t>- 19720.0</w:t>
+      </w:r>
+    </w:p>
+    <w:p>
+      <w:pPr>
+        <w:pStyle w:val="PlainText"/>
+        <w:rPr>
+          <w:rFonts w:ascii="Courier New" w:hAnsi="Courier New" w:cs="Courier New"/>
+        </w:rPr>
+      </w:pPr>
+      <w:r>
+        <w:rPr>
+          <w:rFonts w:ascii="Courier New" w:hAnsi="Courier New" w:cs="Courier New"/>
+        </w:rPr>
+        <w:t>Amount Received mode</w:t>
+      </w:r>
+      <w:r>
+        <w:rPr>
+          <w:rFonts w:ascii="Courier New" w:hAnsi="Courier New" w:cs="Courier New"/>
+        </w:rPr>
+        <w:tab/>
+      </w:r>
+      <w:r>
+        <w:rPr>
+          <w:rFonts w:ascii="Courier New" w:hAnsi="Courier New" w:cs="Courier New"/>
+        </w:rPr>
+        <w:tab/>
+        <w:t>- CASH</w:t>
+      </w:r>
+    </w:p>
+    <w:p>
+      <w:pPr>
+        <w:pStyle w:val="PlainText"/>
+        <w:rPr>
+          <w:rFonts w:ascii="Courier New" w:hAnsi="Courier New" w:cs="Courier New"/>
+        </w:rPr>
+      </w:pPr>
+    </w:p>
+    <w:p>
+      <w:pPr>
+        <w:pStyle w:val="PlainText"/>
+        <w:rPr>
+          <w:rFonts w:ascii="Courier New" w:hAnsi="Courier New" w:cs="Courier New"/>
+        </w:rPr>
+      </w:pPr>
     </w:p>
     <w:p>
       <w:pPr>

--- a/customer _details/GANGAMMA/SEP/TUMKUR/RM GOOLI/PURCHASE DETAILS.docx
+++ b/customer _details/GANGAMMA/SEP/TUMKUR/RM GOOLI/PURCHASE DETAILS.docx
@@ -19193,13 +19193,7 @@
         <w:rPr>
           <w:rFonts w:ascii="Courier New" w:hAnsi="Courier New" w:cs="Courier New"/>
         </w:rPr>
-        <w:t>SAT Jun 23</w:t>
-      </w:r>
-      <w:r>
-        <w:rPr>
-          <w:rFonts w:ascii="Courier New" w:hAnsi="Courier New" w:cs="Courier New"/>
-        </w:rPr>
-        <w:t xml:space="preserve"> 11:54:43 IST 2018</w:t>
+        <w:t>SAT Jun 23 11:54:43 IST 2018</w:t>
       </w:r>
     </w:p>
     <w:p>
@@ -19585,6 +19579,369 @@
         <w:tab/>
         <w:t>- CASH</w:t>
       </w:r>
+    </w:p>
+    <w:p>
+      <w:pPr>
+        <w:pStyle w:val="PlainText"/>
+        <w:rPr>
+          <w:rFonts w:ascii="Courier New" w:hAnsi="Courier New" w:cs="Courier New"/>
+        </w:rPr>
+      </w:pPr>
+    </w:p>
+    <w:p>
+      <w:pPr>
+        <w:pStyle w:val="PlainText"/>
+        <w:rPr>
+          <w:rFonts w:ascii="Courier New" w:hAnsi="Courier New" w:cs="Courier New"/>
+        </w:rPr>
+      </w:pPr>
+      <w:r>
+        <w:rPr>
+          <w:rFonts w:ascii="Courier New" w:hAnsi="Courier New" w:cs="Courier New"/>
+        </w:rPr>
+        <w:t>TUE Jun 26</w:t>
+      </w:r>
+      <w:r>
+        <w:rPr>
+          <w:rFonts w:ascii="Courier New" w:hAnsi="Courier New" w:cs="Courier New"/>
+        </w:rPr>
+        <w:t xml:space="preserve"> 11:07:08 IST 2018</w:t>
+      </w:r>
+    </w:p>
+    <w:p>
+      <w:pPr>
+        <w:pStyle w:val="PlainText"/>
+        <w:rPr>
+          <w:rFonts w:ascii="Courier New" w:hAnsi="Courier New" w:cs="Courier New"/>
+        </w:rPr>
+      </w:pPr>
+      <w:r>
+        <w:rPr>
+          <w:rFonts w:ascii="Courier New" w:hAnsi="Courier New" w:cs="Courier New"/>
+        </w:rPr>
+        <w:t>Person Name</w:t>
+      </w:r>
+      <w:r>
+        <w:rPr>
+          <w:rFonts w:ascii="Courier New" w:hAnsi="Courier New" w:cs="Courier New"/>
+        </w:rPr>
+        <w:tab/>
+      </w:r>
+      <w:r>
+        <w:rPr>
+          <w:rFonts w:ascii="Courier New" w:hAnsi="Courier New" w:cs="Courier New"/>
+        </w:rPr>
+        <w:tab/>
+      </w:r>
+      <w:r>
+        <w:rPr>
+          <w:rFonts w:ascii="Courier New" w:hAnsi="Courier New" w:cs="Courier New"/>
+        </w:rPr>
+        <w:tab/>
+      </w:r>
+      <w:r>
+        <w:rPr>
+          <w:rFonts w:ascii="Courier New" w:hAnsi="Courier New" w:cs="Courier New"/>
+        </w:rPr>
+        <w:tab/>
+        <w:t>- RM GOOLI</w:t>
+      </w:r>
+    </w:p>
+    <w:p>
+      <w:pPr>
+        <w:pStyle w:val="PlainText"/>
+        <w:rPr>
+          <w:rFonts w:ascii="Courier New" w:hAnsi="Courier New" w:cs="Courier New"/>
+        </w:rPr>
+      </w:pPr>
+      <w:r>
+        <w:rPr>
+          <w:rFonts w:ascii="Courier New" w:hAnsi="Courier New" w:cs="Courier New"/>
+        </w:rPr>
+        <w:t>Bill number</w:t>
+      </w:r>
+      <w:r>
+        <w:rPr>
+          <w:rFonts w:ascii="Courier New" w:hAnsi="Courier New" w:cs="Courier New"/>
+        </w:rPr>
+        <w:tab/>
+      </w:r>
+      <w:r>
+        <w:rPr>
+          <w:rFonts w:ascii="Courier New" w:hAnsi="Courier New" w:cs="Courier New"/>
+        </w:rPr>
+        <w:tab/>
+      </w:r>
+      <w:r>
+        <w:rPr>
+          <w:rFonts w:ascii="Courier New" w:hAnsi="Courier New" w:cs="Courier New"/>
+        </w:rPr>
+        <w:tab/>
+      </w:r>
+      <w:r>
+        <w:rPr>
+          <w:rFonts w:ascii="Courier New" w:hAnsi="Courier New" w:cs="Courier New"/>
+        </w:rPr>
+        <w:tab/>
+        <w:t>- 6210</w:t>
+      </w:r>
+    </w:p>
+    <w:p>
+      <w:pPr>
+        <w:pStyle w:val="PlainText"/>
+        <w:rPr>
+          <w:rFonts w:ascii="Courier New" w:hAnsi="Courier New" w:cs="Courier New"/>
+        </w:rPr>
+      </w:pPr>
+      <w:r>
+        <w:rPr>
+          <w:rFonts w:ascii="Courier New" w:hAnsi="Courier New" w:cs="Courier New"/>
+        </w:rPr>
+        <w:t>---------------------------------------------------------------</w:t>
+      </w:r>
+    </w:p>
+    <w:p>
+      <w:pPr>
+        <w:pStyle w:val="PlainText"/>
+        <w:rPr>
+          <w:rFonts w:ascii="Courier New" w:hAnsi="Courier New" w:cs="Courier New"/>
+        </w:rPr>
+      </w:pPr>
+      <w:r>
+        <w:rPr>
+          <w:rFonts w:ascii="Courier New" w:hAnsi="Courier New" w:cs="Courier New"/>
+        </w:rPr>
+        <w:t>Item Name</w:t>
+      </w:r>
+      <w:r>
+        <w:rPr>
+          <w:rFonts w:ascii="Courier New" w:hAnsi="Courier New" w:cs="Courier New"/>
+        </w:rPr>
+        <w:tab/>
+      </w:r>
+      <w:r>
+        <w:rPr>
+          <w:rFonts w:ascii="Courier New" w:hAnsi="Courier New" w:cs="Courier New"/>
+        </w:rPr>
+        <w:tab/>
+      </w:r>
+      <w:r>
+        <w:rPr>
+          <w:rFonts w:ascii="Courier New" w:hAnsi="Courier New" w:cs="Courier New"/>
+        </w:rPr>
+        <w:tab/>
+      </w:r>
+      <w:r>
+        <w:rPr>
+          <w:rFonts w:ascii="Courier New" w:hAnsi="Courier New" w:cs="Courier New"/>
+        </w:rPr>
+        <w:tab/>
+        <w:t>- BEET</w:t>
+      </w:r>
+    </w:p>
+    <w:p>
+      <w:pPr>
+        <w:pStyle w:val="PlainText"/>
+        <w:rPr>
+          <w:rFonts w:ascii="Courier New" w:hAnsi="Courier New" w:cs="Courier New"/>
+        </w:rPr>
+      </w:pPr>
+      <w:r>
+        <w:rPr>
+          <w:rFonts w:ascii="Courier New" w:hAnsi="Courier New" w:cs="Courier New"/>
+        </w:rPr>
+        <w:t>Number of Pockets</w:t>
+      </w:r>
+      <w:r>
+        <w:rPr>
+          <w:rFonts w:ascii="Courier New" w:hAnsi="Courier New" w:cs="Courier New"/>
+        </w:rPr>
+        <w:tab/>
+      </w:r>
+      <w:r>
+        <w:rPr>
+          <w:rFonts w:ascii="Courier New" w:hAnsi="Courier New" w:cs="Courier New"/>
+        </w:rPr>
+        <w:tab/>
+      </w:r>
+      <w:r>
+        <w:rPr>
+          <w:rFonts w:ascii="Courier New" w:hAnsi="Courier New" w:cs="Courier New"/>
+        </w:rPr>
+        <w:tab/>
+        <w:t>- 1</w:t>
+      </w:r>
+    </w:p>
+    <w:p>
+      <w:pPr>
+        <w:pStyle w:val="PlainText"/>
+        <w:rPr>
+          <w:rFonts w:ascii="Courier New" w:hAnsi="Courier New" w:cs="Courier New"/>
+        </w:rPr>
+      </w:pPr>
+      <w:r>
+        <w:rPr>
+          <w:rFonts w:ascii="Courier New" w:hAnsi="Courier New" w:cs="Courier New"/>
+        </w:rPr>
+        <w:t>Number of KGs</w:t>
+      </w:r>
+      <w:r>
+        <w:rPr>
+          <w:rFonts w:ascii="Courier New" w:hAnsi="Courier New" w:cs="Courier New"/>
+        </w:rPr>
+        <w:tab/>
+      </w:r>
+      <w:r>
+        <w:rPr>
+          <w:rFonts w:ascii="Courier New" w:hAnsi="Courier New" w:cs="Courier New"/>
+        </w:rPr>
+        <w:tab/>
+      </w:r>
+      <w:r>
+        <w:rPr>
+          <w:rFonts w:ascii="Courier New" w:hAnsi="Courier New" w:cs="Courier New"/>
+        </w:rPr>
+        <w:tab/>
+        <w:t>- 56</w:t>
+      </w:r>
+    </w:p>
+    <w:p>
+      <w:pPr>
+        <w:pStyle w:val="PlainText"/>
+        <w:rPr>
+          <w:rFonts w:ascii="Courier New" w:hAnsi="Courier New" w:cs="Courier New"/>
+        </w:rPr>
+      </w:pPr>
+      <w:r>
+        <w:rPr>
+          <w:rFonts w:ascii="Courier New" w:hAnsi="Courier New" w:cs="Courier New"/>
+        </w:rPr>
+        <w:t>Rate</w:t>
+      </w:r>
+      <w:r>
+        <w:rPr>
+          <w:rFonts w:ascii="Courier New" w:hAnsi="Courier New" w:cs="Courier New"/>
+        </w:rPr>
+        <w:tab/>
+      </w:r>
+      <w:r>
+        <w:rPr>
+          <w:rFonts w:ascii="Courier New" w:hAnsi="Courier New" w:cs="Courier New"/>
+        </w:rPr>
+        <w:tab/>
+      </w:r>
+      <w:r>
+        <w:rPr>
+          <w:rFonts w:ascii="Courier New" w:hAnsi="Courier New" w:cs="Courier New"/>
+        </w:rPr>
+        <w:tab/>
+      </w:r>
+      <w:r>
+        <w:rPr>
+          <w:rFonts w:ascii="Courier New" w:hAnsi="Courier New" w:cs="Courier New"/>
+        </w:rPr>
+        <w:tab/>
+      </w:r>
+      <w:r>
+        <w:rPr>
+          <w:rFonts w:ascii="Courier New" w:hAnsi="Courier New" w:cs="Courier New"/>
+        </w:rPr>
+        <w:tab/>
+        <w:t>- 18</w:t>
+      </w:r>
+    </w:p>
+    <w:p>
+      <w:pPr>
+        <w:pStyle w:val="PlainText"/>
+        <w:rPr>
+          <w:rFonts w:ascii="Courier New" w:hAnsi="Courier New" w:cs="Courier New"/>
+        </w:rPr>
+      </w:pPr>
+      <w:r>
+        <w:rPr>
+          <w:rFonts w:ascii="Courier New" w:hAnsi="Courier New" w:cs="Courier New"/>
+        </w:rPr>
+        <w:t>Total Price</w:t>
+      </w:r>
+      <w:r>
+        <w:rPr>
+          <w:rFonts w:ascii="Courier New" w:hAnsi="Courier New" w:cs="Courier New"/>
+        </w:rPr>
+        <w:tab/>
+      </w:r>
+      <w:r>
+        <w:rPr>
+          <w:rFonts w:ascii="Courier New" w:hAnsi="Courier New" w:cs="Courier New"/>
+        </w:rPr>
+        <w:tab/>
+      </w:r>
+      <w:r>
+        <w:rPr>
+          <w:rFonts w:ascii="Courier New" w:hAnsi="Courier New" w:cs="Courier New"/>
+        </w:rPr>
+        <w:tab/>
+      </w:r>
+      <w:r>
+        <w:rPr>
+          <w:rFonts w:ascii="Courier New" w:hAnsi="Courier New" w:cs="Courier New"/>
+        </w:rPr>
+        <w:tab/>
+        <w:t>- 1008.0</w:t>
+      </w:r>
+    </w:p>
+    <w:p>
+      <w:pPr>
+        <w:pStyle w:val="PlainText"/>
+        <w:rPr>
+          <w:rFonts w:ascii="Courier New" w:hAnsi="Courier New" w:cs="Courier New"/>
+          <w:b/>
+        </w:rPr>
+      </w:pPr>
+      <w:r>
+        <w:rPr>
+          <w:rFonts w:ascii="Courier New" w:hAnsi="Courier New" w:cs="Courier New"/>
+          <w:b/>
+        </w:rPr>
+        <w:t>Amount balance</w:t>
+      </w:r>
+      <w:r>
+        <w:rPr>
+          <w:rFonts w:ascii="Courier New" w:hAnsi="Courier New" w:cs="Courier New"/>
+          <w:b/>
+        </w:rPr>
+        <w:tab/>
+      </w:r>
+      <w:r>
+        <w:rPr>
+          <w:rFonts w:ascii="Courier New" w:hAnsi="Courier New" w:cs="Courier New"/>
+          <w:b/>
+        </w:rPr>
+        <w:tab/>
+      </w:r>
+      <w:r>
+        <w:rPr>
+          <w:rFonts w:ascii="Courier New" w:hAnsi="Courier New" w:cs="Courier New"/>
+          <w:b/>
+        </w:rPr>
+        <w:tab/>
+        <w:t>- 20728.0</w:t>
+      </w:r>
+    </w:p>
+    <w:p>
+      <w:pPr>
+        <w:pStyle w:val="PlainText"/>
+        <w:rPr>
+          <w:rFonts w:ascii="Courier New" w:hAnsi="Courier New" w:cs="Courier New"/>
+        </w:rPr>
+      </w:pPr>
+    </w:p>
+    <w:p>
+      <w:pPr>
+        <w:pStyle w:val="PlainText"/>
+        <w:rPr>
+          <w:rFonts w:ascii="Courier New" w:hAnsi="Courier New" w:cs="Courier New"/>
+        </w:rPr>
+      </w:pPr>
     </w:p>
     <w:p>
       <w:pPr>

--- a/customer _details/GANGAMMA/SEP/TUMKUR/RM GOOLI/PURCHASE DETAILS.docx
+++ b/customer _details/GANGAMMA/SEP/TUMKUR/RM GOOLI/PURCHASE DETAILS.docx
@@ -19599,13 +19599,7 @@
         <w:rPr>
           <w:rFonts w:ascii="Courier New" w:hAnsi="Courier New" w:cs="Courier New"/>
         </w:rPr>
-        <w:t>TUE Jun 26</w:t>
-      </w:r>
-      <w:r>
-        <w:rPr>
-          <w:rFonts w:ascii="Courier New" w:hAnsi="Courier New" w:cs="Courier New"/>
-        </w:rPr>
-        <w:t xml:space="preserve"> 11:07:08 IST 2018</w:t>
+        <w:t>TUE Jun 26 11:07:08 IST 2018</w:t>
       </w:r>
     </w:p>
     <w:p>
@@ -19926,6 +19920,371 @@
         <w:tab/>
         <w:t>- 20728.0</w:t>
       </w:r>
+    </w:p>
+    <w:p>
+      <w:pPr>
+        <w:pStyle w:val="PlainText"/>
+        <w:rPr>
+          <w:rFonts w:ascii="Courier New" w:hAnsi="Courier New" w:cs="Courier New"/>
+          <w:b/>
+        </w:rPr>
+      </w:pPr>
+    </w:p>
+    <w:p>
+      <w:pPr>
+        <w:pStyle w:val="PlainText"/>
+        <w:rPr>
+          <w:rFonts w:ascii="Courier New" w:hAnsi="Courier New" w:cs="Courier New"/>
+        </w:rPr>
+      </w:pPr>
+      <w:r>
+        <w:rPr>
+          <w:rFonts w:ascii="Courier New" w:hAnsi="Courier New" w:cs="Courier New"/>
+        </w:rPr>
+        <w:t>Sat Jun 30</w:t>
+      </w:r>
+      <w:r>
+        <w:rPr>
+          <w:rFonts w:ascii="Courier New" w:hAnsi="Courier New" w:cs="Courier New"/>
+        </w:rPr>
+        <w:t xml:space="preserve"> 11:34:48 IST 2018</w:t>
+      </w:r>
+    </w:p>
+    <w:p>
+      <w:pPr>
+        <w:pStyle w:val="PlainText"/>
+        <w:rPr>
+          <w:rFonts w:ascii="Courier New" w:hAnsi="Courier New" w:cs="Courier New"/>
+        </w:rPr>
+      </w:pPr>
+      <w:r>
+        <w:rPr>
+          <w:rFonts w:ascii="Courier New" w:hAnsi="Courier New" w:cs="Courier New"/>
+        </w:rPr>
+        <w:t>Person Name</w:t>
+      </w:r>
+      <w:r>
+        <w:rPr>
+          <w:rFonts w:ascii="Courier New" w:hAnsi="Courier New" w:cs="Courier New"/>
+        </w:rPr>
+        <w:tab/>
+      </w:r>
+      <w:r>
+        <w:rPr>
+          <w:rFonts w:ascii="Courier New" w:hAnsi="Courier New" w:cs="Courier New"/>
+        </w:rPr>
+        <w:tab/>
+      </w:r>
+      <w:r>
+        <w:rPr>
+          <w:rFonts w:ascii="Courier New" w:hAnsi="Courier New" w:cs="Courier New"/>
+        </w:rPr>
+        <w:tab/>
+      </w:r>
+      <w:r>
+        <w:rPr>
+          <w:rFonts w:ascii="Courier New" w:hAnsi="Courier New" w:cs="Courier New"/>
+        </w:rPr>
+        <w:tab/>
+        <w:t>- RM GOOLI</w:t>
+      </w:r>
+    </w:p>
+    <w:p>
+      <w:pPr>
+        <w:pStyle w:val="PlainText"/>
+        <w:rPr>
+          <w:rFonts w:ascii="Courier New" w:hAnsi="Courier New" w:cs="Courier New"/>
+        </w:rPr>
+      </w:pPr>
+      <w:r>
+        <w:rPr>
+          <w:rFonts w:ascii="Courier New" w:hAnsi="Courier New" w:cs="Courier New"/>
+        </w:rPr>
+        <w:t>Bill number</w:t>
+      </w:r>
+      <w:r>
+        <w:rPr>
+          <w:rFonts w:ascii="Courier New" w:hAnsi="Courier New" w:cs="Courier New"/>
+        </w:rPr>
+        <w:tab/>
+      </w:r>
+      <w:r>
+        <w:rPr>
+          <w:rFonts w:ascii="Courier New" w:hAnsi="Courier New" w:cs="Courier New"/>
+        </w:rPr>
+        <w:tab/>
+      </w:r>
+      <w:r>
+        <w:rPr>
+          <w:rFonts w:ascii="Courier New" w:hAnsi="Courier New" w:cs="Courier New"/>
+        </w:rPr>
+        <w:tab/>
+      </w:r>
+      <w:r>
+        <w:rPr>
+          <w:rFonts w:ascii="Courier New" w:hAnsi="Courier New" w:cs="Courier New"/>
+        </w:rPr>
+        <w:tab/>
+        <w:t>- 6302</w:t>
+      </w:r>
+    </w:p>
+    <w:p>
+      <w:pPr>
+        <w:pStyle w:val="PlainText"/>
+        <w:rPr>
+          <w:rFonts w:ascii="Courier New" w:hAnsi="Courier New" w:cs="Courier New"/>
+        </w:rPr>
+      </w:pPr>
+      <w:r>
+        <w:rPr>
+          <w:rFonts w:ascii="Courier New" w:hAnsi="Courier New" w:cs="Courier New"/>
+        </w:rPr>
+        <w:t>---------------------------------------------------------------</w:t>
+      </w:r>
+    </w:p>
+    <w:p>
+      <w:pPr>
+        <w:pStyle w:val="PlainText"/>
+        <w:rPr>
+          <w:rFonts w:ascii="Courier New" w:hAnsi="Courier New" w:cs="Courier New"/>
+        </w:rPr>
+      </w:pPr>
+      <w:r>
+        <w:rPr>
+          <w:rFonts w:ascii="Courier New" w:hAnsi="Courier New" w:cs="Courier New"/>
+        </w:rPr>
+        <w:t>Item Name</w:t>
+      </w:r>
+      <w:r>
+        <w:rPr>
+          <w:rFonts w:ascii="Courier New" w:hAnsi="Courier New" w:cs="Courier New"/>
+        </w:rPr>
+        <w:tab/>
+      </w:r>
+      <w:r>
+        <w:rPr>
+          <w:rFonts w:ascii="Courier New" w:hAnsi="Courier New" w:cs="Courier New"/>
+        </w:rPr>
+        <w:tab/>
+      </w:r>
+      <w:r>
+        <w:rPr>
+          <w:rFonts w:ascii="Courier New" w:hAnsi="Courier New" w:cs="Courier New"/>
+        </w:rPr>
+        <w:tab/>
+      </w:r>
+      <w:r>
+        <w:rPr>
+          <w:rFonts w:ascii="Courier New" w:hAnsi="Courier New" w:cs="Courier New"/>
+        </w:rPr>
+        <w:tab/>
+        <w:t>- CARROT</w:t>
+      </w:r>
+    </w:p>
+    <w:p>
+      <w:pPr>
+        <w:pStyle w:val="PlainText"/>
+        <w:rPr>
+          <w:rFonts w:ascii="Courier New" w:hAnsi="Courier New" w:cs="Courier New"/>
+        </w:rPr>
+      </w:pPr>
+      <w:r>
+        <w:rPr>
+          <w:rFonts w:ascii="Courier New" w:hAnsi="Courier New" w:cs="Courier New"/>
+        </w:rPr>
+        <w:t>Number of Pockets</w:t>
+      </w:r>
+      <w:r>
+        <w:rPr>
+          <w:rFonts w:ascii="Courier New" w:hAnsi="Courier New" w:cs="Courier New"/>
+        </w:rPr>
+        <w:tab/>
+      </w:r>
+      <w:r>
+        <w:rPr>
+          <w:rFonts w:ascii="Courier New" w:hAnsi="Courier New" w:cs="Courier New"/>
+        </w:rPr>
+        <w:tab/>
+      </w:r>
+      <w:r>
+        <w:rPr>
+          <w:rFonts w:ascii="Courier New" w:hAnsi="Courier New" w:cs="Courier New"/>
+        </w:rPr>
+        <w:tab/>
+        <w:t>- 1</w:t>
+      </w:r>
+    </w:p>
+    <w:p>
+      <w:pPr>
+        <w:pStyle w:val="PlainText"/>
+        <w:rPr>
+          <w:rFonts w:ascii="Courier New" w:hAnsi="Courier New" w:cs="Courier New"/>
+        </w:rPr>
+      </w:pPr>
+      <w:r>
+        <w:rPr>
+          <w:rFonts w:ascii="Courier New" w:hAnsi="Courier New" w:cs="Courier New"/>
+        </w:rPr>
+        <w:t>Number of KGs</w:t>
+      </w:r>
+      <w:r>
+        <w:rPr>
+          <w:rFonts w:ascii="Courier New" w:hAnsi="Courier New" w:cs="Courier New"/>
+        </w:rPr>
+        <w:tab/>
+      </w:r>
+      <w:r>
+        <w:rPr>
+          <w:rFonts w:ascii="Courier New" w:hAnsi="Courier New" w:cs="Courier New"/>
+        </w:rPr>
+        <w:tab/>
+      </w:r>
+      <w:r>
+        <w:rPr>
+          <w:rFonts w:ascii="Courier New" w:hAnsi="Courier New" w:cs="Courier New"/>
+        </w:rPr>
+        <w:tab/>
+        <w:t>- 93</w:t>
+      </w:r>
+    </w:p>
+    <w:p>
+      <w:pPr>
+        <w:pStyle w:val="PlainText"/>
+        <w:rPr>
+          <w:rFonts w:ascii="Courier New" w:hAnsi="Courier New" w:cs="Courier New"/>
+        </w:rPr>
+      </w:pPr>
+      <w:r>
+        <w:rPr>
+          <w:rFonts w:ascii="Courier New" w:hAnsi="Courier New" w:cs="Courier New"/>
+        </w:rPr>
+        <w:t>Rate</w:t>
+      </w:r>
+      <w:r>
+        <w:rPr>
+          <w:rFonts w:ascii="Courier New" w:hAnsi="Courier New" w:cs="Courier New"/>
+        </w:rPr>
+        <w:tab/>
+      </w:r>
+      <w:r>
+        <w:rPr>
+          <w:rFonts w:ascii="Courier New" w:hAnsi="Courier New" w:cs="Courier New"/>
+        </w:rPr>
+        <w:tab/>
+      </w:r>
+      <w:r>
+        <w:rPr>
+          <w:rFonts w:ascii="Courier New" w:hAnsi="Courier New" w:cs="Courier New"/>
+        </w:rPr>
+        <w:tab/>
+      </w:r>
+      <w:r>
+        <w:rPr>
+          <w:rFonts w:ascii="Courier New" w:hAnsi="Courier New" w:cs="Courier New"/>
+        </w:rPr>
+        <w:tab/>
+      </w:r>
+      <w:r>
+        <w:rPr>
+          <w:rFonts w:ascii="Courier New" w:hAnsi="Courier New" w:cs="Courier New"/>
+        </w:rPr>
+        <w:tab/>
+        <w:t>- 25</w:t>
+      </w:r>
+    </w:p>
+    <w:p>
+      <w:pPr>
+        <w:pStyle w:val="PlainText"/>
+        <w:rPr>
+          <w:rFonts w:ascii="Courier New" w:hAnsi="Courier New" w:cs="Courier New"/>
+        </w:rPr>
+      </w:pPr>
+      <w:r>
+        <w:rPr>
+          <w:rFonts w:ascii="Courier New" w:hAnsi="Courier New" w:cs="Courier New"/>
+        </w:rPr>
+        <w:t>Total Price</w:t>
+      </w:r>
+      <w:r>
+        <w:rPr>
+          <w:rFonts w:ascii="Courier New" w:hAnsi="Courier New" w:cs="Courier New"/>
+        </w:rPr>
+        <w:tab/>
+      </w:r>
+      <w:r>
+        <w:rPr>
+          <w:rFonts w:ascii="Courier New" w:hAnsi="Courier New" w:cs="Courier New"/>
+        </w:rPr>
+        <w:tab/>
+      </w:r>
+      <w:r>
+        <w:rPr>
+          <w:rFonts w:ascii="Courier New" w:hAnsi="Courier New" w:cs="Courier New"/>
+        </w:rPr>
+        <w:tab/>
+      </w:r>
+      <w:r>
+        <w:rPr>
+          <w:rFonts w:ascii="Courier New" w:hAnsi="Courier New" w:cs="Courier New"/>
+        </w:rPr>
+        <w:tab/>
+        <w:t>- 2325.0</w:t>
+      </w:r>
+    </w:p>
+    <w:p>
+      <w:pPr>
+        <w:pStyle w:val="PlainText"/>
+        <w:rPr>
+          <w:rFonts w:ascii="Courier New" w:hAnsi="Courier New" w:cs="Courier New"/>
+          <w:b/>
+        </w:rPr>
+      </w:pPr>
+      <w:r>
+        <w:rPr>
+          <w:rFonts w:ascii="Courier New" w:hAnsi="Courier New" w:cs="Courier New"/>
+          <w:b/>
+        </w:rPr>
+        <w:t>Amount balance</w:t>
+      </w:r>
+      <w:r>
+        <w:rPr>
+          <w:rFonts w:ascii="Courier New" w:hAnsi="Courier New" w:cs="Courier New"/>
+          <w:b/>
+        </w:rPr>
+        <w:tab/>
+      </w:r>
+      <w:r>
+        <w:rPr>
+          <w:rFonts w:ascii="Courier New" w:hAnsi="Courier New" w:cs="Courier New"/>
+          <w:b/>
+        </w:rPr>
+        <w:tab/>
+      </w:r>
+      <w:r>
+        <w:rPr>
+          <w:rFonts w:ascii="Courier New" w:hAnsi="Courier New" w:cs="Courier New"/>
+          <w:b/>
+        </w:rPr>
+        <w:tab/>
+        <w:t>- 22045.0</w:t>
+      </w:r>
+    </w:p>
+    <w:p>
+      <w:pPr>
+        <w:pStyle w:val="PlainText"/>
+        <w:rPr>
+          <w:rFonts w:ascii="Courier New" w:hAnsi="Courier New" w:cs="Courier New"/>
+        </w:rPr>
+      </w:pPr>
+    </w:p>
+    <w:p>
+      <w:pPr>
+        <w:pStyle w:val="PlainText"/>
+        <w:rPr>
+          <w:rFonts w:ascii="Courier New" w:hAnsi="Courier New" w:cs="Courier New"/>
+          <w:b/>
+        </w:rPr>
+      </w:pPr>
     </w:p>
     <w:p>
       <w:pPr>

--- a/customer _details/GANGAMMA/SEP/TUMKUR/RM GOOLI/PURCHASE DETAILS.docx
+++ b/customer _details/GANGAMMA/SEP/TUMKUR/RM GOOLI/PURCHASE DETAILS.docx
@@ -19941,13 +19941,7 @@
         <w:rPr>
           <w:rFonts w:ascii="Courier New" w:hAnsi="Courier New" w:cs="Courier New"/>
         </w:rPr>
-        <w:t>Sat Jun 30</w:t>
-      </w:r>
-      <w:r>
-        <w:rPr>
-          <w:rFonts w:ascii="Courier New" w:hAnsi="Courier New" w:cs="Courier New"/>
-        </w:rPr>
-        <w:t xml:space="preserve"> 11:34:48 IST 2018</w:t>
+        <w:t>Sat Jun 30 11:34:48 IST 2018</w:t>
       </w:r>
     </w:p>
     <w:p>
@@ -20268,6 +20262,436 @@
         <w:tab/>
         <w:t>- 22045.0</w:t>
       </w:r>
+    </w:p>
+    <w:p>
+      <w:pPr>
+        <w:pStyle w:val="PlainText"/>
+        <w:rPr>
+          <w:rFonts w:ascii="Courier New" w:hAnsi="Courier New" w:cs="Courier New"/>
+          <w:b/>
+        </w:rPr>
+      </w:pPr>
+    </w:p>
+    <w:p>
+      <w:pPr>
+        <w:pStyle w:val="PlainText"/>
+        <w:rPr>
+          <w:rFonts w:ascii="Courier New" w:hAnsi="Courier New" w:cs="Courier New"/>
+        </w:rPr>
+      </w:pPr>
+      <w:r>
+        <w:rPr>
+          <w:rFonts w:ascii="Courier New" w:hAnsi="Courier New" w:cs="Courier New"/>
+        </w:rPr>
+        <w:t>SUN Jul 01</w:t>
+      </w:r>
+      <w:r>
+        <w:rPr>
+          <w:rFonts w:ascii="Courier New" w:hAnsi="Courier New" w:cs="Courier New"/>
+        </w:rPr>
+        <w:t xml:space="preserve"> 11:09:11 IST 2018</w:t>
+      </w:r>
+    </w:p>
+    <w:p>
+      <w:pPr>
+        <w:pStyle w:val="PlainText"/>
+        <w:rPr>
+          <w:rFonts w:ascii="Courier New" w:hAnsi="Courier New" w:cs="Courier New"/>
+        </w:rPr>
+      </w:pPr>
+      <w:r>
+        <w:rPr>
+          <w:rFonts w:ascii="Courier New" w:hAnsi="Courier New" w:cs="Courier New"/>
+        </w:rPr>
+        <w:t>Person Name</w:t>
+      </w:r>
+      <w:r>
+        <w:rPr>
+          <w:rFonts w:ascii="Courier New" w:hAnsi="Courier New" w:cs="Courier New"/>
+        </w:rPr>
+        <w:tab/>
+      </w:r>
+      <w:r>
+        <w:rPr>
+          <w:rFonts w:ascii="Courier New" w:hAnsi="Courier New" w:cs="Courier New"/>
+        </w:rPr>
+        <w:tab/>
+      </w:r>
+      <w:r>
+        <w:rPr>
+          <w:rFonts w:ascii="Courier New" w:hAnsi="Courier New" w:cs="Courier New"/>
+        </w:rPr>
+        <w:tab/>
+      </w:r>
+      <w:r>
+        <w:rPr>
+          <w:rFonts w:ascii="Courier New" w:hAnsi="Courier New" w:cs="Courier New"/>
+        </w:rPr>
+        <w:tab/>
+        <w:t>- RM GOOLI</w:t>
+      </w:r>
+    </w:p>
+    <w:p>
+      <w:pPr>
+        <w:pStyle w:val="PlainText"/>
+        <w:rPr>
+          <w:rFonts w:ascii="Courier New" w:hAnsi="Courier New" w:cs="Courier New"/>
+        </w:rPr>
+      </w:pPr>
+      <w:r>
+        <w:rPr>
+          <w:rFonts w:ascii="Courier New" w:hAnsi="Courier New" w:cs="Courier New"/>
+        </w:rPr>
+        <w:t>Bill number</w:t>
+      </w:r>
+      <w:r>
+        <w:rPr>
+          <w:rFonts w:ascii="Courier New" w:hAnsi="Courier New" w:cs="Courier New"/>
+        </w:rPr>
+        <w:tab/>
+      </w:r>
+      <w:r>
+        <w:rPr>
+          <w:rFonts w:ascii="Courier New" w:hAnsi="Courier New" w:cs="Courier New"/>
+        </w:rPr>
+        <w:tab/>
+      </w:r>
+      <w:r>
+        <w:rPr>
+          <w:rFonts w:ascii="Courier New" w:hAnsi="Courier New" w:cs="Courier New"/>
+        </w:rPr>
+        <w:tab/>
+      </w:r>
+      <w:r>
+        <w:rPr>
+          <w:rFonts w:ascii="Courier New" w:hAnsi="Courier New" w:cs="Courier New"/>
+        </w:rPr>
+        <w:tab/>
+        <w:t>- 6317</w:t>
+      </w:r>
+    </w:p>
+    <w:p>
+      <w:pPr>
+        <w:pStyle w:val="PlainText"/>
+        <w:rPr>
+          <w:rFonts w:ascii="Courier New" w:hAnsi="Courier New" w:cs="Courier New"/>
+        </w:rPr>
+      </w:pPr>
+      <w:r>
+        <w:rPr>
+          <w:rFonts w:ascii="Courier New" w:hAnsi="Courier New" w:cs="Courier New"/>
+        </w:rPr>
+        <w:t>---------------------------------------------------------------</w:t>
+      </w:r>
+    </w:p>
+    <w:p>
+      <w:pPr>
+        <w:pStyle w:val="PlainText"/>
+        <w:rPr>
+          <w:rFonts w:ascii="Courier New" w:hAnsi="Courier New" w:cs="Courier New"/>
+        </w:rPr>
+      </w:pPr>
+      <w:r>
+        <w:rPr>
+          <w:rFonts w:ascii="Courier New" w:hAnsi="Courier New" w:cs="Courier New"/>
+        </w:rPr>
+        <w:t>Item Name</w:t>
+      </w:r>
+      <w:r>
+        <w:rPr>
+          <w:rFonts w:ascii="Courier New" w:hAnsi="Courier New" w:cs="Courier New"/>
+        </w:rPr>
+        <w:tab/>
+      </w:r>
+      <w:r>
+        <w:rPr>
+          <w:rFonts w:ascii="Courier New" w:hAnsi="Courier New" w:cs="Courier New"/>
+        </w:rPr>
+        <w:tab/>
+      </w:r>
+      <w:r>
+        <w:rPr>
+          <w:rFonts w:ascii="Courier New" w:hAnsi="Courier New" w:cs="Courier New"/>
+        </w:rPr>
+        <w:tab/>
+      </w:r>
+      <w:r>
+        <w:rPr>
+          <w:rFonts w:ascii="Courier New" w:hAnsi="Courier New" w:cs="Courier New"/>
+        </w:rPr>
+        <w:tab/>
+        <w:t>- POTATO</w:t>
+      </w:r>
+    </w:p>
+    <w:p>
+      <w:pPr>
+        <w:pStyle w:val="PlainText"/>
+        <w:rPr>
+          <w:rFonts w:ascii="Courier New" w:hAnsi="Courier New" w:cs="Courier New"/>
+        </w:rPr>
+      </w:pPr>
+      <w:r>
+        <w:rPr>
+          <w:rFonts w:ascii="Courier New" w:hAnsi="Courier New" w:cs="Courier New"/>
+        </w:rPr>
+        <w:t>Number of Pockets</w:t>
+      </w:r>
+      <w:r>
+        <w:rPr>
+          <w:rFonts w:ascii="Courier New" w:hAnsi="Courier New" w:cs="Courier New"/>
+        </w:rPr>
+        <w:tab/>
+      </w:r>
+      <w:r>
+        <w:rPr>
+          <w:rFonts w:ascii="Courier New" w:hAnsi="Courier New" w:cs="Courier New"/>
+        </w:rPr>
+        <w:tab/>
+      </w:r>
+      <w:r>
+        <w:rPr>
+          <w:rFonts w:ascii="Courier New" w:hAnsi="Courier New" w:cs="Courier New"/>
+        </w:rPr>
+        <w:tab/>
+        <w:t>- 5</w:t>
+      </w:r>
+    </w:p>
+    <w:p>
+      <w:pPr>
+        <w:pStyle w:val="PlainText"/>
+        <w:rPr>
+          <w:rFonts w:ascii="Courier New" w:hAnsi="Courier New" w:cs="Courier New"/>
+        </w:rPr>
+      </w:pPr>
+      <w:r>
+        <w:rPr>
+          <w:rFonts w:ascii="Courier New" w:hAnsi="Courier New" w:cs="Courier New"/>
+        </w:rPr>
+        <w:t>Number of KGs</w:t>
+      </w:r>
+      <w:r>
+        <w:rPr>
+          <w:rFonts w:ascii="Courier New" w:hAnsi="Courier New" w:cs="Courier New"/>
+        </w:rPr>
+        <w:tab/>
+      </w:r>
+      <w:r>
+        <w:rPr>
+          <w:rFonts w:ascii="Courier New" w:hAnsi="Courier New" w:cs="Courier New"/>
+        </w:rPr>
+        <w:tab/>
+      </w:r>
+      <w:r>
+        <w:rPr>
+          <w:rFonts w:ascii="Courier New" w:hAnsi="Courier New" w:cs="Courier New"/>
+        </w:rPr>
+        <w:tab/>
+        <w:t>- 272</w:t>
+      </w:r>
+    </w:p>
+    <w:p>
+      <w:pPr>
+        <w:pStyle w:val="PlainText"/>
+        <w:rPr>
+          <w:rFonts w:ascii="Courier New" w:hAnsi="Courier New" w:cs="Courier New"/>
+        </w:rPr>
+      </w:pPr>
+      <w:r>
+        <w:rPr>
+          <w:rFonts w:ascii="Courier New" w:hAnsi="Courier New" w:cs="Courier New"/>
+        </w:rPr>
+        <w:t>Rate</w:t>
+      </w:r>
+      <w:r>
+        <w:rPr>
+          <w:rFonts w:ascii="Courier New" w:hAnsi="Courier New" w:cs="Courier New"/>
+        </w:rPr>
+        <w:tab/>
+      </w:r>
+      <w:r>
+        <w:rPr>
+          <w:rFonts w:ascii="Courier New" w:hAnsi="Courier New" w:cs="Courier New"/>
+        </w:rPr>
+        <w:tab/>
+      </w:r>
+      <w:r>
+        <w:rPr>
+          <w:rFonts w:ascii="Courier New" w:hAnsi="Courier New" w:cs="Courier New"/>
+        </w:rPr>
+        <w:tab/>
+      </w:r>
+      <w:r>
+        <w:rPr>
+          <w:rFonts w:ascii="Courier New" w:hAnsi="Courier New" w:cs="Courier New"/>
+        </w:rPr>
+        <w:tab/>
+      </w:r>
+      <w:r>
+        <w:rPr>
+          <w:rFonts w:ascii="Courier New" w:hAnsi="Courier New" w:cs="Courier New"/>
+        </w:rPr>
+        <w:tab/>
+        <w:t>- 21</w:t>
+      </w:r>
+    </w:p>
+    <w:p>
+      <w:pPr>
+        <w:pStyle w:val="PlainText"/>
+        <w:rPr>
+          <w:rFonts w:ascii="Courier New" w:hAnsi="Courier New" w:cs="Courier New"/>
+        </w:rPr>
+      </w:pPr>
+      <w:r>
+        <w:rPr>
+          <w:rFonts w:ascii="Courier New" w:hAnsi="Courier New" w:cs="Courier New"/>
+        </w:rPr>
+        <w:t>Total Price</w:t>
+      </w:r>
+      <w:r>
+        <w:rPr>
+          <w:rFonts w:ascii="Courier New" w:hAnsi="Courier New" w:cs="Courier New"/>
+        </w:rPr>
+        <w:tab/>
+      </w:r>
+      <w:r>
+        <w:rPr>
+          <w:rFonts w:ascii="Courier New" w:hAnsi="Courier New" w:cs="Courier New"/>
+        </w:rPr>
+        <w:tab/>
+      </w:r>
+      <w:r>
+        <w:rPr>
+          <w:rFonts w:ascii="Courier New" w:hAnsi="Courier New" w:cs="Courier New"/>
+        </w:rPr>
+        <w:tab/>
+      </w:r>
+      <w:r>
+        <w:rPr>
+          <w:rFonts w:ascii="Courier New" w:hAnsi="Courier New" w:cs="Courier New"/>
+        </w:rPr>
+        <w:tab/>
+        <w:t>- 5712.0</w:t>
+      </w:r>
+    </w:p>
+    <w:p>
+      <w:pPr>
+        <w:pStyle w:val="PlainText"/>
+        <w:rPr>
+          <w:rFonts w:ascii="Courier New" w:hAnsi="Courier New" w:cs="Courier New"/>
+          <w:color w:val="FF0000"/>
+        </w:rPr>
+      </w:pPr>
+      <w:r>
+        <w:rPr>
+          <w:rFonts w:ascii="Courier New" w:hAnsi="Courier New" w:cs="Courier New"/>
+          <w:color w:val="FF0000"/>
+        </w:rPr>
+        <w:t>Amount Received</w:t>
+      </w:r>
+      <w:r>
+        <w:rPr>
+          <w:rFonts w:ascii="Courier New" w:hAnsi="Courier New" w:cs="Courier New"/>
+          <w:color w:val="FF0000"/>
+        </w:rPr>
+        <w:tab/>
+      </w:r>
+      <w:r>
+        <w:rPr>
+          <w:rFonts w:ascii="Courier New" w:hAnsi="Courier New" w:cs="Courier New"/>
+          <w:color w:val="FF0000"/>
+        </w:rPr>
+        <w:tab/>
+      </w:r>
+      <w:r>
+        <w:rPr>
+          <w:rFonts w:ascii="Courier New" w:hAnsi="Courier New" w:cs="Courier New"/>
+          <w:color w:val="FF0000"/>
+        </w:rPr>
+        <w:tab/>
+        <w:t>- 10630</w:t>
+      </w:r>
+    </w:p>
+    <w:p>
+      <w:pPr>
+        <w:pStyle w:val="PlainText"/>
+        <w:rPr>
+          <w:rFonts w:ascii="Courier New" w:hAnsi="Courier New" w:cs="Courier New"/>
+          <w:b/>
+        </w:rPr>
+      </w:pPr>
+      <w:r>
+        <w:rPr>
+          <w:rFonts w:ascii="Courier New" w:hAnsi="Courier New" w:cs="Courier New"/>
+          <w:b/>
+        </w:rPr>
+        <w:t>Amount balance</w:t>
+      </w:r>
+      <w:r>
+        <w:rPr>
+          <w:rFonts w:ascii="Courier New" w:hAnsi="Courier New" w:cs="Courier New"/>
+          <w:b/>
+        </w:rPr>
+        <w:tab/>
+      </w:r>
+      <w:r>
+        <w:rPr>
+          <w:rFonts w:ascii="Courier New" w:hAnsi="Courier New" w:cs="Courier New"/>
+          <w:b/>
+        </w:rPr>
+        <w:tab/>
+      </w:r>
+      <w:r>
+        <w:rPr>
+          <w:rFonts w:ascii="Courier New" w:hAnsi="Courier New" w:cs="Courier New"/>
+          <w:b/>
+        </w:rPr>
+        <w:tab/>
+        <w:t>- 17127.0</w:t>
+      </w:r>
+    </w:p>
+    <w:p>
+      <w:pPr>
+        <w:pStyle w:val="PlainText"/>
+        <w:rPr>
+          <w:rFonts w:ascii="Courier New" w:hAnsi="Courier New" w:cs="Courier New"/>
+        </w:rPr>
+      </w:pPr>
+      <w:r>
+        <w:rPr>
+          <w:rFonts w:ascii="Courier New" w:hAnsi="Courier New" w:cs="Courier New"/>
+        </w:rPr>
+        <w:t>Amount Received mode</w:t>
+      </w:r>
+      <w:r>
+        <w:rPr>
+          <w:rFonts w:ascii="Courier New" w:hAnsi="Courier New" w:cs="Courier New"/>
+        </w:rPr>
+        <w:tab/>
+      </w:r>
+      <w:r>
+        <w:rPr>
+          <w:rFonts w:ascii="Courier New" w:hAnsi="Courier New" w:cs="Courier New"/>
+        </w:rPr>
+        <w:tab/>
+        <w:t>- CASH</w:t>
+      </w:r>
+    </w:p>
+    <w:p>
+      <w:pPr>
+        <w:pStyle w:val="PlainText"/>
+        <w:rPr>
+          <w:rFonts w:ascii="Courier New" w:hAnsi="Courier New" w:cs="Courier New"/>
+        </w:rPr>
+      </w:pPr>
+    </w:p>
+    <w:p>
+      <w:pPr>
+        <w:pStyle w:val="PlainText"/>
+        <w:rPr>
+          <w:rFonts w:ascii="Courier New" w:hAnsi="Courier New" w:cs="Courier New"/>
+          <w:b/>
+        </w:rPr>
+      </w:pPr>
     </w:p>
     <w:p>
       <w:pPr>

--- a/customer _details/GANGAMMA/SEP/TUMKUR/RM GOOLI/PURCHASE DETAILS.docx
+++ b/customer _details/GANGAMMA/SEP/TUMKUR/RM GOOLI/PURCHASE DETAILS.docx
@@ -20283,13 +20283,7 @@
         <w:rPr>
           <w:rFonts w:ascii="Courier New" w:hAnsi="Courier New" w:cs="Courier New"/>
         </w:rPr>
-        <w:t>SUN Jul 01</w:t>
-      </w:r>
-      <w:r>
-        <w:rPr>
-          <w:rFonts w:ascii="Courier New" w:hAnsi="Courier New" w:cs="Courier New"/>
-        </w:rPr>
-        <w:t xml:space="preserve"> 11:09:11 IST 2018</w:t>
+        <w:t>SUN Jul 01 11:09:11 IST 2018</w:t>
       </w:r>
     </w:p>
     <w:p>
@@ -20675,6 +20669,369 @@
         <w:tab/>
         <w:t>- CASH</w:t>
       </w:r>
+    </w:p>
+    <w:p>
+      <w:pPr>
+        <w:pStyle w:val="PlainText"/>
+        <w:rPr>
+          <w:rFonts w:ascii="Courier New" w:hAnsi="Courier New" w:cs="Courier New"/>
+        </w:rPr>
+      </w:pPr>
+    </w:p>
+    <w:p>
+      <w:pPr>
+        <w:pStyle w:val="PlainText"/>
+        <w:rPr>
+          <w:rFonts w:ascii="Courier New" w:hAnsi="Courier New" w:cs="Courier New"/>
+        </w:rPr>
+      </w:pPr>
+      <w:r>
+        <w:rPr>
+          <w:rFonts w:ascii="Courier New" w:hAnsi="Courier New" w:cs="Courier New"/>
+        </w:rPr>
+        <w:t>SAT Jul 07</w:t>
+      </w:r>
+      <w:r>
+        <w:rPr>
+          <w:rFonts w:ascii="Courier New" w:hAnsi="Courier New" w:cs="Courier New"/>
+        </w:rPr>
+        <w:t xml:space="preserve"> 13:02:24 IST 2018</w:t>
+      </w:r>
+    </w:p>
+    <w:p>
+      <w:pPr>
+        <w:pStyle w:val="PlainText"/>
+        <w:rPr>
+          <w:rFonts w:ascii="Courier New" w:hAnsi="Courier New" w:cs="Courier New"/>
+        </w:rPr>
+      </w:pPr>
+      <w:r>
+        <w:rPr>
+          <w:rFonts w:ascii="Courier New" w:hAnsi="Courier New" w:cs="Courier New"/>
+        </w:rPr>
+        <w:t>Person Name</w:t>
+      </w:r>
+      <w:r>
+        <w:rPr>
+          <w:rFonts w:ascii="Courier New" w:hAnsi="Courier New" w:cs="Courier New"/>
+        </w:rPr>
+        <w:tab/>
+      </w:r>
+      <w:r>
+        <w:rPr>
+          <w:rFonts w:ascii="Courier New" w:hAnsi="Courier New" w:cs="Courier New"/>
+        </w:rPr>
+        <w:tab/>
+      </w:r>
+      <w:r>
+        <w:rPr>
+          <w:rFonts w:ascii="Courier New" w:hAnsi="Courier New" w:cs="Courier New"/>
+        </w:rPr>
+        <w:tab/>
+      </w:r>
+      <w:r>
+        <w:rPr>
+          <w:rFonts w:ascii="Courier New" w:hAnsi="Courier New" w:cs="Courier New"/>
+        </w:rPr>
+        <w:tab/>
+        <w:t>- RM GOOLI</w:t>
+      </w:r>
+    </w:p>
+    <w:p>
+      <w:pPr>
+        <w:pStyle w:val="PlainText"/>
+        <w:rPr>
+          <w:rFonts w:ascii="Courier New" w:hAnsi="Courier New" w:cs="Courier New"/>
+        </w:rPr>
+      </w:pPr>
+      <w:r>
+        <w:rPr>
+          <w:rFonts w:ascii="Courier New" w:hAnsi="Courier New" w:cs="Courier New"/>
+        </w:rPr>
+        <w:t>Bill number</w:t>
+      </w:r>
+      <w:r>
+        <w:rPr>
+          <w:rFonts w:ascii="Courier New" w:hAnsi="Courier New" w:cs="Courier New"/>
+        </w:rPr>
+        <w:tab/>
+      </w:r>
+      <w:r>
+        <w:rPr>
+          <w:rFonts w:ascii="Courier New" w:hAnsi="Courier New" w:cs="Courier New"/>
+        </w:rPr>
+        <w:tab/>
+      </w:r>
+      <w:r>
+        <w:rPr>
+          <w:rFonts w:ascii="Courier New" w:hAnsi="Courier New" w:cs="Courier New"/>
+        </w:rPr>
+        <w:tab/>
+      </w:r>
+      <w:r>
+        <w:rPr>
+          <w:rFonts w:ascii="Courier New" w:hAnsi="Courier New" w:cs="Courier New"/>
+        </w:rPr>
+        <w:tab/>
+        <w:t>- 6467</w:t>
+      </w:r>
+    </w:p>
+    <w:p>
+      <w:pPr>
+        <w:pStyle w:val="PlainText"/>
+        <w:rPr>
+          <w:rFonts w:ascii="Courier New" w:hAnsi="Courier New" w:cs="Courier New"/>
+        </w:rPr>
+      </w:pPr>
+      <w:r>
+        <w:rPr>
+          <w:rFonts w:ascii="Courier New" w:hAnsi="Courier New" w:cs="Courier New"/>
+        </w:rPr>
+        <w:t>---------------------------------------------------------------</w:t>
+      </w:r>
+    </w:p>
+    <w:p>
+      <w:pPr>
+        <w:pStyle w:val="PlainText"/>
+        <w:rPr>
+          <w:rFonts w:ascii="Courier New" w:hAnsi="Courier New" w:cs="Courier New"/>
+        </w:rPr>
+      </w:pPr>
+      <w:r>
+        <w:rPr>
+          <w:rFonts w:ascii="Courier New" w:hAnsi="Courier New" w:cs="Courier New"/>
+        </w:rPr>
+        <w:t>Item Name</w:t>
+      </w:r>
+      <w:r>
+        <w:rPr>
+          <w:rFonts w:ascii="Courier New" w:hAnsi="Courier New" w:cs="Courier New"/>
+        </w:rPr>
+        <w:tab/>
+      </w:r>
+      <w:r>
+        <w:rPr>
+          <w:rFonts w:ascii="Courier New" w:hAnsi="Courier New" w:cs="Courier New"/>
+        </w:rPr>
+        <w:tab/>
+      </w:r>
+      <w:r>
+        <w:rPr>
+          <w:rFonts w:ascii="Courier New" w:hAnsi="Courier New" w:cs="Courier New"/>
+        </w:rPr>
+        <w:tab/>
+      </w:r>
+      <w:r>
+        <w:rPr>
+          <w:rFonts w:ascii="Courier New" w:hAnsi="Courier New" w:cs="Courier New"/>
+        </w:rPr>
+        <w:tab/>
+        <w:t>- CARROT</w:t>
+      </w:r>
+    </w:p>
+    <w:p>
+      <w:pPr>
+        <w:pStyle w:val="PlainText"/>
+        <w:rPr>
+          <w:rFonts w:ascii="Courier New" w:hAnsi="Courier New" w:cs="Courier New"/>
+        </w:rPr>
+      </w:pPr>
+      <w:r>
+        <w:rPr>
+          <w:rFonts w:ascii="Courier New" w:hAnsi="Courier New" w:cs="Courier New"/>
+        </w:rPr>
+        <w:t>Number of Pockets</w:t>
+      </w:r>
+      <w:r>
+        <w:rPr>
+          <w:rFonts w:ascii="Courier New" w:hAnsi="Courier New" w:cs="Courier New"/>
+        </w:rPr>
+        <w:tab/>
+      </w:r>
+      <w:r>
+        <w:rPr>
+          <w:rFonts w:ascii="Courier New" w:hAnsi="Courier New" w:cs="Courier New"/>
+        </w:rPr>
+        <w:tab/>
+      </w:r>
+      <w:r>
+        <w:rPr>
+          <w:rFonts w:ascii="Courier New" w:hAnsi="Courier New" w:cs="Courier New"/>
+        </w:rPr>
+        <w:tab/>
+        <w:t>- 1</w:t>
+      </w:r>
+    </w:p>
+    <w:p>
+      <w:pPr>
+        <w:pStyle w:val="PlainText"/>
+        <w:rPr>
+          <w:rFonts w:ascii="Courier New" w:hAnsi="Courier New" w:cs="Courier New"/>
+        </w:rPr>
+      </w:pPr>
+      <w:r>
+        <w:rPr>
+          <w:rFonts w:ascii="Courier New" w:hAnsi="Courier New" w:cs="Courier New"/>
+        </w:rPr>
+        <w:t>Number of KGs</w:t>
+      </w:r>
+      <w:r>
+        <w:rPr>
+          <w:rFonts w:ascii="Courier New" w:hAnsi="Courier New" w:cs="Courier New"/>
+        </w:rPr>
+        <w:tab/>
+      </w:r>
+      <w:r>
+        <w:rPr>
+          <w:rFonts w:ascii="Courier New" w:hAnsi="Courier New" w:cs="Courier New"/>
+        </w:rPr>
+        <w:tab/>
+      </w:r>
+      <w:r>
+        <w:rPr>
+          <w:rFonts w:ascii="Courier New" w:hAnsi="Courier New" w:cs="Courier New"/>
+        </w:rPr>
+        <w:tab/>
+        <w:t>- 102</w:t>
+      </w:r>
+    </w:p>
+    <w:p>
+      <w:pPr>
+        <w:pStyle w:val="PlainText"/>
+        <w:rPr>
+          <w:rFonts w:ascii="Courier New" w:hAnsi="Courier New" w:cs="Courier New"/>
+        </w:rPr>
+      </w:pPr>
+      <w:r>
+        <w:rPr>
+          <w:rFonts w:ascii="Courier New" w:hAnsi="Courier New" w:cs="Courier New"/>
+        </w:rPr>
+        <w:t>Rate</w:t>
+      </w:r>
+      <w:r>
+        <w:rPr>
+          <w:rFonts w:ascii="Courier New" w:hAnsi="Courier New" w:cs="Courier New"/>
+        </w:rPr>
+        <w:tab/>
+      </w:r>
+      <w:r>
+        <w:rPr>
+          <w:rFonts w:ascii="Courier New" w:hAnsi="Courier New" w:cs="Courier New"/>
+        </w:rPr>
+        <w:tab/>
+      </w:r>
+      <w:r>
+        <w:rPr>
+          <w:rFonts w:ascii="Courier New" w:hAnsi="Courier New" w:cs="Courier New"/>
+        </w:rPr>
+        <w:tab/>
+      </w:r>
+      <w:r>
+        <w:rPr>
+          <w:rFonts w:ascii="Courier New" w:hAnsi="Courier New" w:cs="Courier New"/>
+        </w:rPr>
+        <w:tab/>
+      </w:r>
+      <w:r>
+        <w:rPr>
+          <w:rFonts w:ascii="Courier New" w:hAnsi="Courier New" w:cs="Courier New"/>
+        </w:rPr>
+        <w:tab/>
+        <w:t>- 24</w:t>
+      </w:r>
+    </w:p>
+    <w:p>
+      <w:pPr>
+        <w:pStyle w:val="PlainText"/>
+        <w:rPr>
+          <w:rFonts w:ascii="Courier New" w:hAnsi="Courier New" w:cs="Courier New"/>
+        </w:rPr>
+      </w:pPr>
+      <w:r>
+        <w:rPr>
+          <w:rFonts w:ascii="Courier New" w:hAnsi="Courier New" w:cs="Courier New"/>
+        </w:rPr>
+        <w:t>Total Price</w:t>
+      </w:r>
+      <w:r>
+        <w:rPr>
+          <w:rFonts w:ascii="Courier New" w:hAnsi="Courier New" w:cs="Courier New"/>
+        </w:rPr>
+        <w:tab/>
+      </w:r>
+      <w:r>
+        <w:rPr>
+          <w:rFonts w:ascii="Courier New" w:hAnsi="Courier New" w:cs="Courier New"/>
+        </w:rPr>
+        <w:tab/>
+      </w:r>
+      <w:r>
+        <w:rPr>
+          <w:rFonts w:ascii="Courier New" w:hAnsi="Courier New" w:cs="Courier New"/>
+        </w:rPr>
+        <w:tab/>
+      </w:r>
+      <w:r>
+        <w:rPr>
+          <w:rFonts w:ascii="Courier New" w:hAnsi="Courier New" w:cs="Courier New"/>
+        </w:rPr>
+        <w:tab/>
+        <w:t>- 2448.0</w:t>
+      </w:r>
+    </w:p>
+    <w:p>
+      <w:pPr>
+        <w:pStyle w:val="PlainText"/>
+        <w:rPr>
+          <w:rFonts w:ascii="Courier New" w:hAnsi="Courier New" w:cs="Courier New"/>
+          <w:b/>
+        </w:rPr>
+      </w:pPr>
+      <w:r>
+        <w:rPr>
+          <w:rFonts w:ascii="Courier New" w:hAnsi="Courier New" w:cs="Courier New"/>
+          <w:b/>
+        </w:rPr>
+        <w:t>Amount balance</w:t>
+      </w:r>
+      <w:r>
+        <w:rPr>
+          <w:rFonts w:ascii="Courier New" w:hAnsi="Courier New" w:cs="Courier New"/>
+          <w:b/>
+        </w:rPr>
+        <w:tab/>
+      </w:r>
+      <w:r>
+        <w:rPr>
+          <w:rFonts w:ascii="Courier New" w:hAnsi="Courier New" w:cs="Courier New"/>
+          <w:b/>
+        </w:rPr>
+        <w:tab/>
+      </w:r>
+      <w:r>
+        <w:rPr>
+          <w:rFonts w:ascii="Courier New" w:hAnsi="Courier New" w:cs="Courier New"/>
+          <w:b/>
+        </w:rPr>
+        <w:tab/>
+        <w:t>- 19575.0</w:t>
+      </w:r>
+    </w:p>
+    <w:p>
+      <w:pPr>
+        <w:pStyle w:val="PlainText"/>
+        <w:rPr>
+          <w:rFonts w:ascii="Courier New" w:hAnsi="Courier New" w:cs="Courier New"/>
+        </w:rPr>
+      </w:pPr>
+    </w:p>
+    <w:p>
+      <w:pPr>
+        <w:pStyle w:val="PlainText"/>
+        <w:rPr>
+          <w:rFonts w:ascii="Courier New" w:hAnsi="Courier New" w:cs="Courier New"/>
+        </w:rPr>
+      </w:pPr>
     </w:p>
     <w:p>
       <w:pPr>

--- a/customer _details/GANGAMMA/SEP/TUMKUR/RM GOOLI/PURCHASE DETAILS.docx
+++ b/customer _details/GANGAMMA/SEP/TUMKUR/RM GOOLI/PURCHASE DETAILS.docx
@@ -20689,13 +20689,7 @@
         <w:rPr>
           <w:rFonts w:ascii="Courier New" w:hAnsi="Courier New" w:cs="Courier New"/>
         </w:rPr>
-        <w:t>SAT Jul 07</w:t>
-      </w:r>
-      <w:r>
-        <w:rPr>
-          <w:rFonts w:ascii="Courier New" w:hAnsi="Courier New" w:cs="Courier New"/>
-        </w:rPr>
-        <w:t xml:space="preserve"> 13:02:24 IST 2018</w:t>
+        <w:t>SAT Jul 07 13:02:24 IST 2018</w:t>
       </w:r>
     </w:p>
     <w:p>
@@ -21016,6 +21010,436 @@
         <w:tab/>
         <w:t>- 19575.0</w:t>
       </w:r>
+    </w:p>
+    <w:p>
+      <w:pPr>
+        <w:pStyle w:val="PlainText"/>
+        <w:rPr>
+          <w:rFonts w:ascii="Courier New" w:hAnsi="Courier New" w:cs="Courier New"/>
+          <w:b/>
+        </w:rPr>
+      </w:pPr>
+    </w:p>
+    <w:p>
+      <w:pPr>
+        <w:pStyle w:val="PlainText"/>
+        <w:rPr>
+          <w:rFonts w:ascii="Courier New" w:hAnsi="Courier New" w:cs="Courier New"/>
+        </w:rPr>
+      </w:pPr>
+      <w:r>
+        <w:rPr>
+          <w:rFonts w:ascii="Courier New" w:hAnsi="Courier New" w:cs="Courier New"/>
+        </w:rPr>
+        <w:t>SUN Jul 08</w:t>
+      </w:r>
+      <w:r>
+        <w:rPr>
+          <w:rFonts w:ascii="Courier New" w:hAnsi="Courier New" w:cs="Courier New"/>
+        </w:rPr>
+        <w:t xml:space="preserve"> 11:25:48 IST 2018</w:t>
+      </w:r>
+    </w:p>
+    <w:p>
+      <w:pPr>
+        <w:pStyle w:val="PlainText"/>
+        <w:rPr>
+          <w:rFonts w:ascii="Courier New" w:hAnsi="Courier New" w:cs="Courier New"/>
+        </w:rPr>
+      </w:pPr>
+      <w:r>
+        <w:rPr>
+          <w:rFonts w:ascii="Courier New" w:hAnsi="Courier New" w:cs="Courier New"/>
+        </w:rPr>
+        <w:t>Person Name</w:t>
+      </w:r>
+      <w:r>
+        <w:rPr>
+          <w:rFonts w:ascii="Courier New" w:hAnsi="Courier New" w:cs="Courier New"/>
+        </w:rPr>
+        <w:tab/>
+      </w:r>
+      <w:r>
+        <w:rPr>
+          <w:rFonts w:ascii="Courier New" w:hAnsi="Courier New" w:cs="Courier New"/>
+        </w:rPr>
+        <w:tab/>
+      </w:r>
+      <w:r>
+        <w:rPr>
+          <w:rFonts w:ascii="Courier New" w:hAnsi="Courier New" w:cs="Courier New"/>
+        </w:rPr>
+        <w:tab/>
+      </w:r>
+      <w:r>
+        <w:rPr>
+          <w:rFonts w:ascii="Courier New" w:hAnsi="Courier New" w:cs="Courier New"/>
+        </w:rPr>
+        <w:tab/>
+        <w:t>- RM GOOLI</w:t>
+      </w:r>
+    </w:p>
+    <w:p>
+      <w:pPr>
+        <w:pStyle w:val="PlainText"/>
+        <w:rPr>
+          <w:rFonts w:ascii="Courier New" w:hAnsi="Courier New" w:cs="Courier New"/>
+        </w:rPr>
+      </w:pPr>
+      <w:r>
+        <w:rPr>
+          <w:rFonts w:ascii="Courier New" w:hAnsi="Courier New" w:cs="Courier New"/>
+        </w:rPr>
+        <w:t>Bill number</w:t>
+      </w:r>
+      <w:r>
+        <w:rPr>
+          <w:rFonts w:ascii="Courier New" w:hAnsi="Courier New" w:cs="Courier New"/>
+        </w:rPr>
+        <w:tab/>
+      </w:r>
+      <w:r>
+        <w:rPr>
+          <w:rFonts w:ascii="Courier New" w:hAnsi="Courier New" w:cs="Courier New"/>
+        </w:rPr>
+        <w:tab/>
+      </w:r>
+      <w:r>
+        <w:rPr>
+          <w:rFonts w:ascii="Courier New" w:hAnsi="Courier New" w:cs="Courier New"/>
+        </w:rPr>
+        <w:tab/>
+      </w:r>
+      <w:r>
+        <w:rPr>
+          <w:rFonts w:ascii="Courier New" w:hAnsi="Courier New" w:cs="Courier New"/>
+        </w:rPr>
+        <w:tab/>
+        <w:t>- 6480</w:t>
+      </w:r>
+    </w:p>
+    <w:p>
+      <w:pPr>
+        <w:pStyle w:val="PlainText"/>
+        <w:rPr>
+          <w:rFonts w:ascii="Courier New" w:hAnsi="Courier New" w:cs="Courier New"/>
+        </w:rPr>
+      </w:pPr>
+      <w:r>
+        <w:rPr>
+          <w:rFonts w:ascii="Courier New" w:hAnsi="Courier New" w:cs="Courier New"/>
+        </w:rPr>
+        <w:t>---------------------------------------------------------------</w:t>
+      </w:r>
+    </w:p>
+    <w:p>
+      <w:pPr>
+        <w:pStyle w:val="PlainText"/>
+        <w:rPr>
+          <w:rFonts w:ascii="Courier New" w:hAnsi="Courier New" w:cs="Courier New"/>
+        </w:rPr>
+      </w:pPr>
+      <w:r>
+        <w:rPr>
+          <w:rFonts w:ascii="Courier New" w:hAnsi="Courier New" w:cs="Courier New"/>
+        </w:rPr>
+        <w:t>Item Name</w:t>
+      </w:r>
+      <w:r>
+        <w:rPr>
+          <w:rFonts w:ascii="Courier New" w:hAnsi="Courier New" w:cs="Courier New"/>
+        </w:rPr>
+        <w:tab/>
+      </w:r>
+      <w:r>
+        <w:rPr>
+          <w:rFonts w:ascii="Courier New" w:hAnsi="Courier New" w:cs="Courier New"/>
+        </w:rPr>
+        <w:tab/>
+      </w:r>
+      <w:r>
+        <w:rPr>
+          <w:rFonts w:ascii="Courier New" w:hAnsi="Courier New" w:cs="Courier New"/>
+        </w:rPr>
+        <w:tab/>
+      </w:r>
+      <w:r>
+        <w:rPr>
+          <w:rFonts w:ascii="Courier New" w:hAnsi="Courier New" w:cs="Courier New"/>
+        </w:rPr>
+        <w:tab/>
+        <w:t>- POTATO</w:t>
+      </w:r>
+    </w:p>
+    <w:p>
+      <w:pPr>
+        <w:pStyle w:val="PlainText"/>
+        <w:rPr>
+          <w:rFonts w:ascii="Courier New" w:hAnsi="Courier New" w:cs="Courier New"/>
+        </w:rPr>
+      </w:pPr>
+      <w:r>
+        <w:rPr>
+          <w:rFonts w:ascii="Courier New" w:hAnsi="Courier New" w:cs="Courier New"/>
+        </w:rPr>
+        <w:t>Number of Pockets</w:t>
+      </w:r>
+      <w:r>
+        <w:rPr>
+          <w:rFonts w:ascii="Courier New" w:hAnsi="Courier New" w:cs="Courier New"/>
+        </w:rPr>
+        <w:tab/>
+      </w:r>
+      <w:r>
+        <w:rPr>
+          <w:rFonts w:ascii="Courier New" w:hAnsi="Courier New" w:cs="Courier New"/>
+        </w:rPr>
+        <w:tab/>
+      </w:r>
+      <w:r>
+        <w:rPr>
+          <w:rFonts w:ascii="Courier New" w:hAnsi="Courier New" w:cs="Courier New"/>
+        </w:rPr>
+        <w:tab/>
+        <w:t>- 6</w:t>
+      </w:r>
+    </w:p>
+    <w:p>
+      <w:pPr>
+        <w:pStyle w:val="PlainText"/>
+        <w:rPr>
+          <w:rFonts w:ascii="Courier New" w:hAnsi="Courier New" w:cs="Courier New"/>
+        </w:rPr>
+      </w:pPr>
+      <w:r>
+        <w:rPr>
+          <w:rFonts w:ascii="Courier New" w:hAnsi="Courier New" w:cs="Courier New"/>
+        </w:rPr>
+        <w:t>Number of KGs</w:t>
+      </w:r>
+      <w:r>
+        <w:rPr>
+          <w:rFonts w:ascii="Courier New" w:hAnsi="Courier New" w:cs="Courier New"/>
+        </w:rPr>
+        <w:tab/>
+      </w:r>
+      <w:r>
+        <w:rPr>
+          <w:rFonts w:ascii="Courier New" w:hAnsi="Courier New" w:cs="Courier New"/>
+        </w:rPr>
+        <w:tab/>
+      </w:r>
+      <w:r>
+        <w:rPr>
+          <w:rFonts w:ascii="Courier New" w:hAnsi="Courier New" w:cs="Courier New"/>
+        </w:rPr>
+        <w:tab/>
+        <w:t>- 317</w:t>
+      </w:r>
+    </w:p>
+    <w:p>
+      <w:pPr>
+        <w:pStyle w:val="PlainText"/>
+        <w:rPr>
+          <w:rFonts w:ascii="Courier New" w:hAnsi="Courier New" w:cs="Courier New"/>
+        </w:rPr>
+      </w:pPr>
+      <w:r>
+        <w:rPr>
+          <w:rFonts w:ascii="Courier New" w:hAnsi="Courier New" w:cs="Courier New"/>
+        </w:rPr>
+        <w:t>Rate</w:t>
+      </w:r>
+      <w:r>
+        <w:rPr>
+          <w:rFonts w:ascii="Courier New" w:hAnsi="Courier New" w:cs="Courier New"/>
+        </w:rPr>
+        <w:tab/>
+      </w:r>
+      <w:r>
+        <w:rPr>
+          <w:rFonts w:ascii="Courier New" w:hAnsi="Courier New" w:cs="Courier New"/>
+        </w:rPr>
+        <w:tab/>
+      </w:r>
+      <w:r>
+        <w:rPr>
+          <w:rFonts w:ascii="Courier New" w:hAnsi="Courier New" w:cs="Courier New"/>
+        </w:rPr>
+        <w:tab/>
+      </w:r>
+      <w:r>
+        <w:rPr>
+          <w:rFonts w:ascii="Courier New" w:hAnsi="Courier New" w:cs="Courier New"/>
+        </w:rPr>
+        <w:tab/>
+      </w:r>
+      <w:r>
+        <w:rPr>
+          <w:rFonts w:ascii="Courier New" w:hAnsi="Courier New" w:cs="Courier New"/>
+        </w:rPr>
+        <w:tab/>
+        <w:t>- 21</w:t>
+      </w:r>
+    </w:p>
+    <w:p>
+      <w:pPr>
+        <w:pStyle w:val="PlainText"/>
+        <w:rPr>
+          <w:rFonts w:ascii="Courier New" w:hAnsi="Courier New" w:cs="Courier New"/>
+        </w:rPr>
+      </w:pPr>
+      <w:r>
+        <w:rPr>
+          <w:rFonts w:ascii="Courier New" w:hAnsi="Courier New" w:cs="Courier New"/>
+        </w:rPr>
+        <w:t>Total Price</w:t>
+      </w:r>
+      <w:r>
+        <w:rPr>
+          <w:rFonts w:ascii="Courier New" w:hAnsi="Courier New" w:cs="Courier New"/>
+        </w:rPr>
+        <w:tab/>
+      </w:r>
+      <w:r>
+        <w:rPr>
+          <w:rFonts w:ascii="Courier New" w:hAnsi="Courier New" w:cs="Courier New"/>
+        </w:rPr>
+        <w:tab/>
+      </w:r>
+      <w:r>
+        <w:rPr>
+          <w:rFonts w:ascii="Courier New" w:hAnsi="Courier New" w:cs="Courier New"/>
+        </w:rPr>
+        <w:tab/>
+      </w:r>
+      <w:r>
+        <w:rPr>
+          <w:rFonts w:ascii="Courier New" w:hAnsi="Courier New" w:cs="Courier New"/>
+        </w:rPr>
+        <w:tab/>
+        <w:t>- 6657.0</w:t>
+      </w:r>
+    </w:p>
+    <w:p>
+      <w:pPr>
+        <w:pStyle w:val="PlainText"/>
+        <w:rPr>
+          <w:rFonts w:ascii="Courier New" w:hAnsi="Courier New" w:cs="Courier New"/>
+          <w:color w:val="FF0000"/>
+        </w:rPr>
+      </w:pPr>
+      <w:r>
+        <w:rPr>
+          <w:rFonts w:ascii="Courier New" w:hAnsi="Courier New" w:cs="Courier New"/>
+          <w:color w:val="FF0000"/>
+        </w:rPr>
+        <w:t>Amount Received</w:t>
+      </w:r>
+      <w:r>
+        <w:rPr>
+          <w:rFonts w:ascii="Courier New" w:hAnsi="Courier New" w:cs="Courier New"/>
+          <w:color w:val="FF0000"/>
+        </w:rPr>
+        <w:tab/>
+      </w:r>
+      <w:r>
+        <w:rPr>
+          <w:rFonts w:ascii="Courier New" w:hAnsi="Courier New" w:cs="Courier New"/>
+          <w:color w:val="FF0000"/>
+        </w:rPr>
+        <w:tab/>
+      </w:r>
+      <w:r>
+        <w:rPr>
+          <w:rFonts w:ascii="Courier New" w:hAnsi="Courier New" w:cs="Courier New"/>
+          <w:color w:val="FF0000"/>
+        </w:rPr>
+        <w:tab/>
+        <w:t>- 1000</w:t>
+      </w:r>
+    </w:p>
+    <w:p>
+      <w:pPr>
+        <w:pStyle w:val="PlainText"/>
+        <w:rPr>
+          <w:rFonts w:ascii="Courier New" w:hAnsi="Courier New" w:cs="Courier New"/>
+          <w:b/>
+        </w:rPr>
+      </w:pPr>
+      <w:r>
+        <w:rPr>
+          <w:rFonts w:ascii="Courier New" w:hAnsi="Courier New" w:cs="Courier New"/>
+          <w:b/>
+        </w:rPr>
+        <w:t>Amount balance</w:t>
+      </w:r>
+      <w:r>
+        <w:rPr>
+          <w:rFonts w:ascii="Courier New" w:hAnsi="Courier New" w:cs="Courier New"/>
+          <w:b/>
+        </w:rPr>
+        <w:tab/>
+      </w:r>
+      <w:r>
+        <w:rPr>
+          <w:rFonts w:ascii="Courier New" w:hAnsi="Courier New" w:cs="Courier New"/>
+          <w:b/>
+        </w:rPr>
+        <w:tab/>
+      </w:r>
+      <w:r>
+        <w:rPr>
+          <w:rFonts w:ascii="Courier New" w:hAnsi="Courier New" w:cs="Courier New"/>
+          <w:b/>
+        </w:rPr>
+        <w:tab/>
+        <w:t>- 25232.0</w:t>
+      </w:r>
+    </w:p>
+    <w:p>
+      <w:pPr>
+        <w:pStyle w:val="PlainText"/>
+        <w:rPr>
+          <w:rFonts w:ascii="Courier New" w:hAnsi="Courier New" w:cs="Courier New"/>
+        </w:rPr>
+      </w:pPr>
+      <w:r>
+        <w:rPr>
+          <w:rFonts w:ascii="Courier New" w:hAnsi="Courier New" w:cs="Courier New"/>
+        </w:rPr>
+        <w:t>Amount Received mode</w:t>
+      </w:r>
+      <w:r>
+        <w:rPr>
+          <w:rFonts w:ascii="Courier New" w:hAnsi="Courier New" w:cs="Courier New"/>
+        </w:rPr>
+        <w:tab/>
+      </w:r>
+      <w:r>
+        <w:rPr>
+          <w:rFonts w:ascii="Courier New" w:hAnsi="Courier New" w:cs="Courier New"/>
+        </w:rPr>
+        <w:tab/>
+        <w:t>- CASH</w:t>
+      </w:r>
+    </w:p>
+    <w:p>
+      <w:pPr>
+        <w:pStyle w:val="PlainText"/>
+        <w:rPr>
+          <w:rFonts w:ascii="Courier New" w:hAnsi="Courier New" w:cs="Courier New"/>
+        </w:rPr>
+      </w:pPr>
+    </w:p>
+    <w:p>
+      <w:pPr>
+        <w:pStyle w:val="PlainText"/>
+        <w:rPr>
+          <w:rFonts w:ascii="Courier New" w:hAnsi="Courier New" w:cs="Courier New"/>
+          <w:b/>
+        </w:rPr>
+      </w:pPr>
     </w:p>
     <w:p>
       <w:pPr>

--- a/customer _details/GANGAMMA/SEP/TUMKUR/RM GOOLI/PURCHASE DETAILS.docx
+++ b/customer _details/GANGAMMA/SEP/TUMKUR/RM GOOLI/PURCHASE DETAILS.docx
@@ -21031,13 +21031,7 @@
         <w:rPr>
           <w:rFonts w:ascii="Courier New" w:hAnsi="Courier New" w:cs="Courier New"/>
         </w:rPr>
-        <w:t>SUN Jul 08</w:t>
-      </w:r>
-      <w:r>
-        <w:rPr>
-          <w:rFonts w:ascii="Courier New" w:hAnsi="Courier New" w:cs="Courier New"/>
-        </w:rPr>
-        <w:t xml:space="preserve"> 11:25:48 IST 2018</w:t>
+        <w:t>SUN Jul 08 11:25:48 IST 2018</w:t>
       </w:r>
     </w:p>
     <w:p>
@@ -21423,6 +21417,434 @@
         <w:tab/>
         <w:t>- CASH</w:t>
       </w:r>
+    </w:p>
+    <w:p>
+      <w:pPr>
+        <w:pStyle w:val="PlainText"/>
+        <w:rPr>
+          <w:rFonts w:ascii="Courier New" w:hAnsi="Courier New" w:cs="Courier New"/>
+        </w:rPr>
+      </w:pPr>
+    </w:p>
+    <w:p>
+      <w:pPr>
+        <w:pStyle w:val="PlainText"/>
+        <w:rPr>
+          <w:rFonts w:ascii="Courier New" w:hAnsi="Courier New" w:cs="Courier New"/>
+        </w:rPr>
+      </w:pPr>
+    </w:p>
+    <w:p>
+      <w:pPr>
+        <w:pStyle w:val="PlainText"/>
+        <w:rPr>
+          <w:rFonts w:ascii="Courier New" w:hAnsi="Courier New" w:cs="Courier New"/>
+        </w:rPr>
+      </w:pPr>
+      <w:r>
+        <w:rPr>
+          <w:rFonts w:ascii="Courier New" w:hAnsi="Courier New" w:cs="Courier New"/>
+        </w:rPr>
+        <w:t>SAT Jul 14</w:t>
+      </w:r>
+      <w:r>
+        <w:rPr>
+          <w:rFonts w:ascii="Courier New" w:hAnsi="Courier New" w:cs="Courier New"/>
+        </w:rPr>
+        <w:t xml:space="preserve"> 11:25:37 IST 2018</w:t>
+      </w:r>
+    </w:p>
+    <w:p>
+      <w:pPr>
+        <w:pStyle w:val="PlainText"/>
+        <w:rPr>
+          <w:rFonts w:ascii="Courier New" w:hAnsi="Courier New" w:cs="Courier New"/>
+        </w:rPr>
+      </w:pPr>
+      <w:r>
+        <w:rPr>
+          <w:rFonts w:ascii="Courier New" w:hAnsi="Courier New" w:cs="Courier New"/>
+        </w:rPr>
+        <w:t>Person Name</w:t>
+      </w:r>
+      <w:r>
+        <w:rPr>
+          <w:rFonts w:ascii="Courier New" w:hAnsi="Courier New" w:cs="Courier New"/>
+        </w:rPr>
+        <w:tab/>
+      </w:r>
+      <w:r>
+        <w:rPr>
+          <w:rFonts w:ascii="Courier New" w:hAnsi="Courier New" w:cs="Courier New"/>
+        </w:rPr>
+        <w:tab/>
+      </w:r>
+      <w:r>
+        <w:rPr>
+          <w:rFonts w:ascii="Courier New" w:hAnsi="Courier New" w:cs="Courier New"/>
+        </w:rPr>
+        <w:tab/>
+      </w:r>
+      <w:r>
+        <w:rPr>
+          <w:rFonts w:ascii="Courier New" w:hAnsi="Courier New" w:cs="Courier New"/>
+        </w:rPr>
+        <w:tab/>
+        <w:t>- RM GOOLI</w:t>
+      </w:r>
+    </w:p>
+    <w:p>
+      <w:pPr>
+        <w:pStyle w:val="PlainText"/>
+        <w:rPr>
+          <w:rFonts w:ascii="Courier New" w:hAnsi="Courier New" w:cs="Courier New"/>
+        </w:rPr>
+      </w:pPr>
+      <w:r>
+        <w:rPr>
+          <w:rFonts w:ascii="Courier New" w:hAnsi="Courier New" w:cs="Courier New"/>
+        </w:rPr>
+        <w:t>Bill number</w:t>
+      </w:r>
+      <w:r>
+        <w:rPr>
+          <w:rFonts w:ascii="Courier New" w:hAnsi="Courier New" w:cs="Courier New"/>
+        </w:rPr>
+        <w:tab/>
+      </w:r>
+      <w:r>
+        <w:rPr>
+          <w:rFonts w:ascii="Courier New" w:hAnsi="Courier New" w:cs="Courier New"/>
+        </w:rPr>
+        <w:tab/>
+      </w:r>
+      <w:r>
+        <w:rPr>
+          <w:rFonts w:ascii="Courier New" w:hAnsi="Courier New" w:cs="Courier New"/>
+        </w:rPr>
+        <w:tab/>
+      </w:r>
+      <w:r>
+        <w:rPr>
+          <w:rFonts w:ascii="Courier New" w:hAnsi="Courier New" w:cs="Courier New"/>
+        </w:rPr>
+        <w:tab/>
+        <w:t>- 6619</w:t>
+      </w:r>
+    </w:p>
+    <w:p>
+      <w:pPr>
+        <w:pStyle w:val="PlainText"/>
+        <w:rPr>
+          <w:rFonts w:ascii="Courier New" w:hAnsi="Courier New" w:cs="Courier New"/>
+        </w:rPr>
+      </w:pPr>
+      <w:r>
+        <w:rPr>
+          <w:rFonts w:ascii="Courier New" w:hAnsi="Courier New" w:cs="Courier New"/>
+        </w:rPr>
+        <w:t>---------------------------------------------------------------</w:t>
+      </w:r>
+    </w:p>
+    <w:p>
+      <w:pPr>
+        <w:pStyle w:val="PlainText"/>
+        <w:rPr>
+          <w:rFonts w:ascii="Courier New" w:hAnsi="Courier New" w:cs="Courier New"/>
+        </w:rPr>
+      </w:pPr>
+      <w:r>
+        <w:rPr>
+          <w:rFonts w:ascii="Courier New" w:hAnsi="Courier New" w:cs="Courier New"/>
+        </w:rPr>
+        <w:t>Item Name</w:t>
+      </w:r>
+      <w:r>
+        <w:rPr>
+          <w:rFonts w:ascii="Courier New" w:hAnsi="Courier New" w:cs="Courier New"/>
+        </w:rPr>
+        <w:tab/>
+      </w:r>
+      <w:r>
+        <w:rPr>
+          <w:rFonts w:ascii="Courier New" w:hAnsi="Courier New" w:cs="Courier New"/>
+        </w:rPr>
+        <w:tab/>
+      </w:r>
+      <w:r>
+        <w:rPr>
+          <w:rFonts w:ascii="Courier New" w:hAnsi="Courier New" w:cs="Courier New"/>
+        </w:rPr>
+        <w:tab/>
+      </w:r>
+      <w:r>
+        <w:rPr>
+          <w:rFonts w:ascii="Courier New" w:hAnsi="Courier New" w:cs="Courier New"/>
+        </w:rPr>
+        <w:tab/>
+        <w:t>- CARROT</w:t>
+      </w:r>
+    </w:p>
+    <w:p>
+      <w:pPr>
+        <w:pStyle w:val="PlainText"/>
+        <w:rPr>
+          <w:rFonts w:ascii="Courier New" w:hAnsi="Courier New" w:cs="Courier New"/>
+        </w:rPr>
+      </w:pPr>
+      <w:r>
+        <w:rPr>
+          <w:rFonts w:ascii="Courier New" w:hAnsi="Courier New" w:cs="Courier New"/>
+        </w:rPr>
+        <w:t>Number of Pockets</w:t>
+      </w:r>
+      <w:r>
+        <w:rPr>
+          <w:rFonts w:ascii="Courier New" w:hAnsi="Courier New" w:cs="Courier New"/>
+        </w:rPr>
+        <w:tab/>
+      </w:r>
+      <w:r>
+        <w:rPr>
+          <w:rFonts w:ascii="Courier New" w:hAnsi="Courier New" w:cs="Courier New"/>
+        </w:rPr>
+        <w:tab/>
+      </w:r>
+      <w:r>
+        <w:rPr>
+          <w:rFonts w:ascii="Courier New" w:hAnsi="Courier New" w:cs="Courier New"/>
+        </w:rPr>
+        <w:tab/>
+        <w:t>- 1</w:t>
+      </w:r>
+    </w:p>
+    <w:p>
+      <w:pPr>
+        <w:pStyle w:val="PlainText"/>
+        <w:rPr>
+          <w:rFonts w:ascii="Courier New" w:hAnsi="Courier New" w:cs="Courier New"/>
+        </w:rPr>
+      </w:pPr>
+      <w:r>
+        <w:rPr>
+          <w:rFonts w:ascii="Courier New" w:hAnsi="Courier New" w:cs="Courier New"/>
+        </w:rPr>
+        <w:t>Number of KGs</w:t>
+      </w:r>
+      <w:r>
+        <w:rPr>
+          <w:rFonts w:ascii="Courier New" w:hAnsi="Courier New" w:cs="Courier New"/>
+        </w:rPr>
+        <w:tab/>
+      </w:r>
+      <w:r>
+        <w:rPr>
+          <w:rFonts w:ascii="Courier New" w:hAnsi="Courier New" w:cs="Courier New"/>
+        </w:rPr>
+        <w:tab/>
+      </w:r>
+      <w:r>
+        <w:rPr>
+          <w:rFonts w:ascii="Courier New" w:hAnsi="Courier New" w:cs="Courier New"/>
+        </w:rPr>
+        <w:tab/>
+        <w:t>- 93</w:t>
+      </w:r>
+    </w:p>
+    <w:p>
+      <w:pPr>
+        <w:pStyle w:val="PlainText"/>
+        <w:rPr>
+          <w:rFonts w:ascii="Courier New" w:hAnsi="Courier New" w:cs="Courier New"/>
+        </w:rPr>
+      </w:pPr>
+      <w:r>
+        <w:rPr>
+          <w:rFonts w:ascii="Courier New" w:hAnsi="Courier New" w:cs="Courier New"/>
+        </w:rPr>
+        <w:t>Rate</w:t>
+      </w:r>
+      <w:r>
+        <w:rPr>
+          <w:rFonts w:ascii="Courier New" w:hAnsi="Courier New" w:cs="Courier New"/>
+        </w:rPr>
+        <w:tab/>
+      </w:r>
+      <w:r>
+        <w:rPr>
+          <w:rFonts w:ascii="Courier New" w:hAnsi="Courier New" w:cs="Courier New"/>
+        </w:rPr>
+        <w:tab/>
+      </w:r>
+      <w:r>
+        <w:rPr>
+          <w:rFonts w:ascii="Courier New" w:hAnsi="Courier New" w:cs="Courier New"/>
+        </w:rPr>
+        <w:tab/>
+      </w:r>
+      <w:r>
+        <w:rPr>
+          <w:rFonts w:ascii="Courier New" w:hAnsi="Courier New" w:cs="Courier New"/>
+        </w:rPr>
+        <w:tab/>
+      </w:r>
+      <w:r>
+        <w:rPr>
+          <w:rFonts w:ascii="Courier New" w:hAnsi="Courier New" w:cs="Courier New"/>
+        </w:rPr>
+        <w:tab/>
+        <w:t>- 24</w:t>
+      </w:r>
+    </w:p>
+    <w:p>
+      <w:pPr>
+        <w:pStyle w:val="PlainText"/>
+        <w:rPr>
+          <w:rFonts w:ascii="Courier New" w:hAnsi="Courier New" w:cs="Courier New"/>
+        </w:rPr>
+      </w:pPr>
+      <w:r>
+        <w:rPr>
+          <w:rFonts w:ascii="Courier New" w:hAnsi="Courier New" w:cs="Courier New"/>
+        </w:rPr>
+        <w:t>Total Price</w:t>
+      </w:r>
+      <w:r>
+        <w:rPr>
+          <w:rFonts w:ascii="Courier New" w:hAnsi="Courier New" w:cs="Courier New"/>
+        </w:rPr>
+        <w:tab/>
+      </w:r>
+      <w:r>
+        <w:rPr>
+          <w:rFonts w:ascii="Courier New" w:hAnsi="Courier New" w:cs="Courier New"/>
+        </w:rPr>
+        <w:tab/>
+      </w:r>
+      <w:r>
+        <w:rPr>
+          <w:rFonts w:ascii="Courier New" w:hAnsi="Courier New" w:cs="Courier New"/>
+        </w:rPr>
+        <w:tab/>
+      </w:r>
+      <w:r>
+        <w:rPr>
+          <w:rFonts w:ascii="Courier New" w:hAnsi="Courier New" w:cs="Courier New"/>
+        </w:rPr>
+        <w:tab/>
+        <w:t>- 2232.0</w:t>
+      </w:r>
+    </w:p>
+    <w:p>
+      <w:pPr>
+        <w:pStyle w:val="PlainText"/>
+        <w:rPr>
+          <w:rFonts w:ascii="Courier New" w:hAnsi="Courier New" w:cs="Courier New"/>
+          <w:color w:val="FF0000"/>
+        </w:rPr>
+      </w:pPr>
+      <w:r>
+        <w:rPr>
+          <w:rFonts w:ascii="Courier New" w:hAnsi="Courier New" w:cs="Courier New"/>
+          <w:color w:val="FF0000"/>
+        </w:rPr>
+        <w:t>Amount Received</w:t>
+      </w:r>
+      <w:r>
+        <w:rPr>
+          <w:rFonts w:ascii="Courier New" w:hAnsi="Courier New" w:cs="Courier New"/>
+          <w:color w:val="FF0000"/>
+        </w:rPr>
+        <w:tab/>
+      </w:r>
+      <w:r>
+        <w:rPr>
+          <w:rFonts w:ascii="Courier New" w:hAnsi="Courier New" w:cs="Courier New"/>
+          <w:color w:val="FF0000"/>
+        </w:rPr>
+        <w:tab/>
+      </w:r>
+      <w:r>
+        <w:rPr>
+          <w:rFonts w:ascii="Courier New" w:hAnsi="Courier New" w:cs="Courier New"/>
+          <w:color w:val="FF0000"/>
+        </w:rPr>
+        <w:tab/>
+        <w:t>- 7600</w:t>
+      </w:r>
+    </w:p>
+    <w:p>
+      <w:pPr>
+        <w:pStyle w:val="PlainText"/>
+        <w:rPr>
+          <w:rFonts w:ascii="Courier New" w:hAnsi="Courier New" w:cs="Courier New"/>
+          <w:b/>
+        </w:rPr>
+      </w:pPr>
+      <w:r>
+        <w:rPr>
+          <w:rFonts w:ascii="Courier New" w:hAnsi="Courier New" w:cs="Courier New"/>
+          <w:b/>
+        </w:rPr>
+        <w:t>Amount balance</w:t>
+      </w:r>
+      <w:r>
+        <w:rPr>
+          <w:rFonts w:ascii="Courier New" w:hAnsi="Courier New" w:cs="Courier New"/>
+          <w:b/>
+        </w:rPr>
+        <w:tab/>
+      </w:r>
+      <w:r>
+        <w:rPr>
+          <w:rFonts w:ascii="Courier New" w:hAnsi="Courier New" w:cs="Courier New"/>
+          <w:b/>
+        </w:rPr>
+        <w:tab/>
+      </w:r>
+      <w:r>
+        <w:rPr>
+          <w:rFonts w:ascii="Courier New" w:hAnsi="Courier New" w:cs="Courier New"/>
+          <w:b/>
+        </w:rPr>
+        <w:tab/>
+        <w:t>- 19864.0</w:t>
+      </w:r>
+    </w:p>
+    <w:p>
+      <w:pPr>
+        <w:pStyle w:val="PlainText"/>
+        <w:rPr>
+          <w:rFonts w:ascii="Courier New" w:hAnsi="Courier New" w:cs="Courier New"/>
+        </w:rPr>
+      </w:pPr>
+      <w:r>
+        <w:rPr>
+          <w:rFonts w:ascii="Courier New" w:hAnsi="Courier New" w:cs="Courier New"/>
+        </w:rPr>
+        <w:t>Amount Received mode</w:t>
+      </w:r>
+      <w:r>
+        <w:rPr>
+          <w:rFonts w:ascii="Courier New" w:hAnsi="Courier New" w:cs="Courier New"/>
+        </w:rPr>
+        <w:tab/>
+      </w:r>
+      <w:r>
+        <w:rPr>
+          <w:rFonts w:ascii="Courier New" w:hAnsi="Courier New" w:cs="Courier New"/>
+        </w:rPr>
+        <w:tab/>
+        <w:t>- CASH/8/7/2018</w:t>
+      </w:r>
+    </w:p>
+    <w:p>
+      <w:pPr>
+        <w:pStyle w:val="PlainText"/>
+        <w:rPr>
+          <w:rFonts w:ascii="Courier New" w:hAnsi="Courier New" w:cs="Courier New"/>
+        </w:rPr>
+      </w:pPr>
     </w:p>
     <w:p>
       <w:pPr>

--- a/customer _details/GANGAMMA/SEP/TUMKUR/RM GOOLI/PURCHASE DETAILS.docx
+++ b/customer _details/GANGAMMA/SEP/TUMKUR/RM GOOLI/PURCHASE DETAILS.docx
@@ -21445,13 +21445,7 @@
         <w:rPr>
           <w:rFonts w:ascii="Courier New" w:hAnsi="Courier New" w:cs="Courier New"/>
         </w:rPr>
-        <w:t>SAT Jul 14</w:t>
-      </w:r>
-      <w:r>
-        <w:rPr>
-          <w:rFonts w:ascii="Courier New" w:hAnsi="Courier New" w:cs="Courier New"/>
-        </w:rPr>
-        <w:t xml:space="preserve"> 11:25:37 IST 2018</w:t>
+        <w:t>SAT Jul 14 11:25:37 IST 2018</w:t>
       </w:r>
     </w:p>
     <w:p>
@@ -21837,6 +21831,245 @@
         <w:tab/>
         <w:t>- CASH/8/7/2018</w:t>
       </w:r>
+    </w:p>
+    <w:p>
+      <w:pPr>
+        <w:pStyle w:val="PlainText"/>
+        <w:rPr>
+          <w:rFonts w:ascii="Courier New" w:hAnsi="Courier New" w:cs="Courier New"/>
+        </w:rPr>
+      </w:pPr>
+    </w:p>
+    <w:p>
+      <w:pPr>
+        <w:pStyle w:val="PlainText"/>
+        <w:rPr>
+          <w:rFonts w:ascii="Courier New" w:hAnsi="Courier New" w:cs="Courier New"/>
+        </w:rPr>
+      </w:pPr>
+      <w:r>
+        <w:rPr>
+          <w:rFonts w:ascii="Courier New" w:hAnsi="Courier New" w:cs="Courier New"/>
+        </w:rPr>
+        <w:t>SUN Jul 15</w:t>
+      </w:r>
+      <w:r>
+        <w:rPr>
+          <w:rFonts w:ascii="Courier New" w:hAnsi="Courier New" w:cs="Courier New"/>
+        </w:rPr>
+        <w:t xml:space="preserve"> 11:32:02 IST 2018</w:t>
+      </w:r>
+    </w:p>
+    <w:p>
+      <w:pPr>
+        <w:pStyle w:val="PlainText"/>
+        <w:rPr>
+          <w:rFonts w:ascii="Courier New" w:hAnsi="Courier New" w:cs="Courier New"/>
+        </w:rPr>
+      </w:pPr>
+      <w:r>
+        <w:rPr>
+          <w:rFonts w:ascii="Courier New" w:hAnsi="Courier New" w:cs="Courier New"/>
+        </w:rPr>
+        <w:t>Person Name</w:t>
+      </w:r>
+      <w:r>
+        <w:rPr>
+          <w:rFonts w:ascii="Courier New" w:hAnsi="Courier New" w:cs="Courier New"/>
+        </w:rPr>
+        <w:tab/>
+      </w:r>
+      <w:r>
+        <w:rPr>
+          <w:rFonts w:ascii="Courier New" w:hAnsi="Courier New" w:cs="Courier New"/>
+        </w:rPr>
+        <w:tab/>
+      </w:r>
+      <w:r>
+        <w:rPr>
+          <w:rFonts w:ascii="Courier New" w:hAnsi="Courier New" w:cs="Courier New"/>
+        </w:rPr>
+        <w:tab/>
+      </w:r>
+      <w:r>
+        <w:rPr>
+          <w:rFonts w:ascii="Courier New" w:hAnsi="Courier New" w:cs="Courier New"/>
+        </w:rPr>
+        <w:tab/>
+        <w:t>- RM GOOLI</w:t>
+      </w:r>
+    </w:p>
+    <w:p>
+      <w:pPr>
+        <w:pStyle w:val="PlainText"/>
+        <w:rPr>
+          <w:rFonts w:ascii="Courier New" w:hAnsi="Courier New" w:cs="Courier New"/>
+        </w:rPr>
+      </w:pPr>
+      <w:r>
+        <w:rPr>
+          <w:rFonts w:ascii="Courier New" w:hAnsi="Courier New" w:cs="Courier New"/>
+        </w:rPr>
+        <w:t>---------------------------------------------------------------</w:t>
+      </w:r>
+    </w:p>
+    <w:p>
+      <w:pPr>
+        <w:pStyle w:val="PlainText"/>
+        <w:rPr>
+          <w:rFonts w:ascii="Courier New" w:hAnsi="Courier New" w:cs="Courier New"/>
+        </w:rPr>
+      </w:pPr>
+      <w:r>
+        <w:rPr>
+          <w:rFonts w:ascii="Courier New" w:hAnsi="Courier New" w:cs="Courier New"/>
+        </w:rPr>
+        <w:t>Item Name</w:t>
+      </w:r>
+      <w:r>
+        <w:rPr>
+          <w:rFonts w:ascii="Courier New" w:hAnsi="Courier New" w:cs="Courier New"/>
+        </w:rPr>
+        <w:tab/>
+      </w:r>
+      <w:r>
+        <w:rPr>
+          <w:rFonts w:ascii="Courier New" w:hAnsi="Courier New" w:cs="Courier New"/>
+        </w:rPr>
+        <w:tab/>
+      </w:r>
+      <w:r>
+        <w:rPr>
+          <w:rFonts w:ascii="Courier New" w:hAnsi="Courier New" w:cs="Courier New"/>
+        </w:rPr>
+        <w:tab/>
+      </w:r>
+      <w:r>
+        <w:rPr>
+          <w:rFonts w:ascii="Courier New" w:hAnsi="Courier New" w:cs="Courier New"/>
+        </w:rPr>
+        <w:tab/>
+        <w:t>- BEET</w:t>
+      </w:r>
+    </w:p>
+    <w:p>
+      <w:pPr>
+        <w:pStyle w:val="PlainText"/>
+        <w:rPr>
+          <w:rFonts w:ascii="Courier New" w:hAnsi="Courier New" w:cs="Courier New"/>
+          <w:color w:val="FF0000"/>
+        </w:rPr>
+      </w:pPr>
+      <w:r>
+        <w:rPr>
+          <w:rFonts w:ascii="Courier New" w:hAnsi="Courier New" w:cs="Courier New"/>
+          <w:color w:val="FF0000"/>
+        </w:rPr>
+        <w:t>Amount Received</w:t>
+      </w:r>
+      <w:r>
+        <w:rPr>
+          <w:rFonts w:ascii="Courier New" w:hAnsi="Courier New" w:cs="Courier New"/>
+          <w:color w:val="FF0000"/>
+        </w:rPr>
+        <w:tab/>
+      </w:r>
+      <w:r>
+        <w:rPr>
+          <w:rFonts w:ascii="Courier New" w:hAnsi="Courier New" w:cs="Courier New"/>
+          <w:color w:val="FF0000"/>
+        </w:rPr>
+        <w:tab/>
+      </w:r>
+      <w:r>
+        <w:rPr>
+          <w:rFonts w:ascii="Courier New" w:hAnsi="Courier New" w:cs="Courier New"/>
+          <w:color w:val="FF0000"/>
+        </w:rPr>
+        <w:tab/>
+        <w:t>- 2230</w:t>
+      </w:r>
+    </w:p>
+    <w:p>
+      <w:pPr>
+        <w:pStyle w:val="PlainText"/>
+        <w:rPr>
+          <w:rFonts w:ascii="Courier New" w:hAnsi="Courier New" w:cs="Courier New"/>
+          <w:b/>
+        </w:rPr>
+      </w:pPr>
+      <w:r>
+        <w:rPr>
+          <w:rFonts w:ascii="Courier New" w:hAnsi="Courier New" w:cs="Courier New"/>
+          <w:b/>
+        </w:rPr>
+        <w:t>Amount balance</w:t>
+      </w:r>
+      <w:r>
+        <w:rPr>
+          <w:rFonts w:ascii="Courier New" w:hAnsi="Courier New" w:cs="Courier New"/>
+          <w:b/>
+        </w:rPr>
+        <w:tab/>
+      </w:r>
+      <w:r>
+        <w:rPr>
+          <w:rFonts w:ascii="Courier New" w:hAnsi="Courier New" w:cs="Courier New"/>
+          <w:b/>
+        </w:rPr>
+        <w:tab/>
+      </w:r>
+      <w:r>
+        <w:rPr>
+          <w:rFonts w:ascii="Courier New" w:hAnsi="Courier New" w:cs="Courier New"/>
+          <w:b/>
+        </w:rPr>
+        <w:tab/>
+        <w:t>- 17634.0</w:t>
+      </w:r>
+    </w:p>
+    <w:p>
+      <w:pPr>
+        <w:pStyle w:val="PlainText"/>
+        <w:rPr>
+          <w:rFonts w:ascii="Courier New" w:hAnsi="Courier New" w:cs="Courier New"/>
+        </w:rPr>
+      </w:pPr>
+      <w:r>
+        <w:rPr>
+          <w:rFonts w:ascii="Courier New" w:hAnsi="Courier New" w:cs="Courier New"/>
+        </w:rPr>
+        <w:t>Amount Received mode</w:t>
+      </w:r>
+      <w:r>
+        <w:rPr>
+          <w:rFonts w:ascii="Courier New" w:hAnsi="Courier New" w:cs="Courier New"/>
+        </w:rPr>
+        <w:tab/>
+      </w:r>
+      <w:r>
+        <w:rPr>
+          <w:rFonts w:ascii="Courier New" w:hAnsi="Courier New" w:cs="Courier New"/>
+        </w:rPr>
+        <w:tab/>
+        <w:t>- CASH</w:t>
+      </w:r>
+    </w:p>
+    <w:p>
+      <w:pPr>
+        <w:pStyle w:val="PlainText"/>
+        <w:rPr>
+          <w:rFonts w:ascii="Courier New" w:hAnsi="Courier New" w:cs="Courier New"/>
+        </w:rPr>
+      </w:pPr>
+    </w:p>
+    <w:p>
+      <w:pPr>
+        <w:pStyle w:val="PlainText"/>
+        <w:rPr>
+          <w:rFonts w:ascii="Courier New" w:hAnsi="Courier New" w:cs="Courier New"/>
+        </w:rPr>
+      </w:pPr>
     </w:p>
     <w:p>
       <w:pPr>

--- a/customer _details/GANGAMMA/SEP/TUMKUR/RM GOOLI/PURCHASE DETAILS.docx
+++ b/customer _details/GANGAMMA/SEP/TUMKUR/RM GOOLI/PURCHASE DETAILS.docx
@@ -21851,13 +21851,7 @@
         <w:rPr>
           <w:rFonts w:ascii="Courier New" w:hAnsi="Courier New" w:cs="Courier New"/>
         </w:rPr>
-        <w:t>SUN Jul 15</w:t>
-      </w:r>
-      <w:r>
-        <w:rPr>
-          <w:rFonts w:ascii="Courier New" w:hAnsi="Courier New" w:cs="Courier New"/>
-        </w:rPr>
-        <w:t xml:space="preserve"> 11:32:02 IST 2018</w:t>
+        <w:t>SUN Jul 15 11:32:02 IST 2018</w:t>
       </w:r>
     </w:p>
     <w:p>
@@ -22054,6 +22048,369 @@
         <w:tab/>
         <w:t>- CASH</w:t>
       </w:r>
+    </w:p>
+    <w:p>
+      <w:pPr>
+        <w:pStyle w:val="PlainText"/>
+        <w:rPr>
+          <w:rFonts w:ascii="Courier New" w:hAnsi="Courier New" w:cs="Courier New"/>
+        </w:rPr>
+      </w:pPr>
+    </w:p>
+    <w:p>
+      <w:pPr>
+        <w:pStyle w:val="PlainText"/>
+        <w:rPr>
+          <w:rFonts w:ascii="Courier New" w:hAnsi="Courier New" w:cs="Courier New"/>
+        </w:rPr>
+      </w:pPr>
+      <w:r>
+        <w:rPr>
+          <w:rFonts w:ascii="Courier New" w:hAnsi="Courier New" w:cs="Courier New"/>
+        </w:rPr>
+        <w:t>SAT Jul 21</w:t>
+      </w:r>
+      <w:r>
+        <w:rPr>
+          <w:rFonts w:ascii="Courier New" w:hAnsi="Courier New" w:cs="Courier New"/>
+        </w:rPr>
+        <w:t xml:space="preserve"> 12:29:12 IST 2018</w:t>
+      </w:r>
+    </w:p>
+    <w:p>
+      <w:pPr>
+        <w:pStyle w:val="PlainText"/>
+        <w:rPr>
+          <w:rFonts w:ascii="Courier New" w:hAnsi="Courier New" w:cs="Courier New"/>
+        </w:rPr>
+      </w:pPr>
+      <w:r>
+        <w:rPr>
+          <w:rFonts w:ascii="Courier New" w:hAnsi="Courier New" w:cs="Courier New"/>
+        </w:rPr>
+        <w:t>Person Name</w:t>
+      </w:r>
+      <w:r>
+        <w:rPr>
+          <w:rFonts w:ascii="Courier New" w:hAnsi="Courier New" w:cs="Courier New"/>
+        </w:rPr>
+        <w:tab/>
+      </w:r>
+      <w:r>
+        <w:rPr>
+          <w:rFonts w:ascii="Courier New" w:hAnsi="Courier New" w:cs="Courier New"/>
+        </w:rPr>
+        <w:tab/>
+      </w:r>
+      <w:r>
+        <w:rPr>
+          <w:rFonts w:ascii="Courier New" w:hAnsi="Courier New" w:cs="Courier New"/>
+        </w:rPr>
+        <w:tab/>
+      </w:r>
+      <w:r>
+        <w:rPr>
+          <w:rFonts w:ascii="Courier New" w:hAnsi="Courier New" w:cs="Courier New"/>
+        </w:rPr>
+        <w:tab/>
+        <w:t>- RM GOOLI</w:t>
+      </w:r>
+    </w:p>
+    <w:p>
+      <w:pPr>
+        <w:pStyle w:val="PlainText"/>
+        <w:rPr>
+          <w:rFonts w:ascii="Courier New" w:hAnsi="Courier New" w:cs="Courier New"/>
+        </w:rPr>
+      </w:pPr>
+      <w:r>
+        <w:rPr>
+          <w:rFonts w:ascii="Courier New" w:hAnsi="Courier New" w:cs="Courier New"/>
+        </w:rPr>
+        <w:t>Bill number</w:t>
+      </w:r>
+      <w:r>
+        <w:rPr>
+          <w:rFonts w:ascii="Courier New" w:hAnsi="Courier New" w:cs="Courier New"/>
+        </w:rPr>
+        <w:tab/>
+      </w:r>
+      <w:r>
+        <w:rPr>
+          <w:rFonts w:ascii="Courier New" w:hAnsi="Courier New" w:cs="Courier New"/>
+        </w:rPr>
+        <w:tab/>
+      </w:r>
+      <w:r>
+        <w:rPr>
+          <w:rFonts w:ascii="Courier New" w:hAnsi="Courier New" w:cs="Courier New"/>
+        </w:rPr>
+        <w:tab/>
+      </w:r>
+      <w:r>
+        <w:rPr>
+          <w:rFonts w:ascii="Courier New" w:hAnsi="Courier New" w:cs="Courier New"/>
+        </w:rPr>
+        <w:tab/>
+        <w:t>- 6777</w:t>
+      </w:r>
+    </w:p>
+    <w:p>
+      <w:pPr>
+        <w:pStyle w:val="PlainText"/>
+        <w:rPr>
+          <w:rFonts w:ascii="Courier New" w:hAnsi="Courier New" w:cs="Courier New"/>
+        </w:rPr>
+      </w:pPr>
+      <w:r>
+        <w:rPr>
+          <w:rFonts w:ascii="Courier New" w:hAnsi="Courier New" w:cs="Courier New"/>
+        </w:rPr>
+        <w:t>---------------------------------------------------------------</w:t>
+      </w:r>
+    </w:p>
+    <w:p>
+      <w:pPr>
+        <w:pStyle w:val="PlainText"/>
+        <w:rPr>
+          <w:rFonts w:ascii="Courier New" w:hAnsi="Courier New" w:cs="Courier New"/>
+        </w:rPr>
+      </w:pPr>
+      <w:r>
+        <w:rPr>
+          <w:rFonts w:ascii="Courier New" w:hAnsi="Courier New" w:cs="Courier New"/>
+        </w:rPr>
+        <w:t>Item Name</w:t>
+      </w:r>
+      <w:r>
+        <w:rPr>
+          <w:rFonts w:ascii="Courier New" w:hAnsi="Courier New" w:cs="Courier New"/>
+        </w:rPr>
+        <w:tab/>
+      </w:r>
+      <w:r>
+        <w:rPr>
+          <w:rFonts w:ascii="Courier New" w:hAnsi="Courier New" w:cs="Courier New"/>
+        </w:rPr>
+        <w:tab/>
+      </w:r>
+      <w:r>
+        <w:rPr>
+          <w:rFonts w:ascii="Courier New" w:hAnsi="Courier New" w:cs="Courier New"/>
+        </w:rPr>
+        <w:tab/>
+      </w:r>
+      <w:r>
+        <w:rPr>
+          <w:rFonts w:ascii="Courier New" w:hAnsi="Courier New" w:cs="Courier New"/>
+        </w:rPr>
+        <w:tab/>
+        <w:t>- CARROT</w:t>
+      </w:r>
+    </w:p>
+    <w:p>
+      <w:pPr>
+        <w:pStyle w:val="PlainText"/>
+        <w:rPr>
+          <w:rFonts w:ascii="Courier New" w:hAnsi="Courier New" w:cs="Courier New"/>
+        </w:rPr>
+      </w:pPr>
+      <w:r>
+        <w:rPr>
+          <w:rFonts w:ascii="Courier New" w:hAnsi="Courier New" w:cs="Courier New"/>
+        </w:rPr>
+        <w:t>Number of Pockets</w:t>
+      </w:r>
+      <w:r>
+        <w:rPr>
+          <w:rFonts w:ascii="Courier New" w:hAnsi="Courier New" w:cs="Courier New"/>
+        </w:rPr>
+        <w:tab/>
+      </w:r>
+      <w:r>
+        <w:rPr>
+          <w:rFonts w:ascii="Courier New" w:hAnsi="Courier New" w:cs="Courier New"/>
+        </w:rPr>
+        <w:tab/>
+      </w:r>
+      <w:r>
+        <w:rPr>
+          <w:rFonts w:ascii="Courier New" w:hAnsi="Courier New" w:cs="Courier New"/>
+        </w:rPr>
+        <w:tab/>
+        <w:t>- 1</w:t>
+      </w:r>
+    </w:p>
+    <w:p>
+      <w:pPr>
+        <w:pStyle w:val="PlainText"/>
+        <w:rPr>
+          <w:rFonts w:ascii="Courier New" w:hAnsi="Courier New" w:cs="Courier New"/>
+        </w:rPr>
+      </w:pPr>
+      <w:r>
+        <w:rPr>
+          <w:rFonts w:ascii="Courier New" w:hAnsi="Courier New" w:cs="Courier New"/>
+        </w:rPr>
+        <w:t>Number of KGs</w:t>
+      </w:r>
+      <w:r>
+        <w:rPr>
+          <w:rFonts w:ascii="Courier New" w:hAnsi="Courier New" w:cs="Courier New"/>
+        </w:rPr>
+        <w:tab/>
+      </w:r>
+      <w:r>
+        <w:rPr>
+          <w:rFonts w:ascii="Courier New" w:hAnsi="Courier New" w:cs="Courier New"/>
+        </w:rPr>
+        <w:tab/>
+      </w:r>
+      <w:r>
+        <w:rPr>
+          <w:rFonts w:ascii="Courier New" w:hAnsi="Courier New" w:cs="Courier New"/>
+        </w:rPr>
+        <w:tab/>
+        <w:t>- 93</w:t>
+      </w:r>
+    </w:p>
+    <w:p>
+      <w:pPr>
+        <w:pStyle w:val="PlainText"/>
+        <w:rPr>
+          <w:rFonts w:ascii="Courier New" w:hAnsi="Courier New" w:cs="Courier New"/>
+        </w:rPr>
+      </w:pPr>
+      <w:r>
+        <w:rPr>
+          <w:rFonts w:ascii="Courier New" w:hAnsi="Courier New" w:cs="Courier New"/>
+        </w:rPr>
+        <w:t>Rate</w:t>
+      </w:r>
+      <w:r>
+        <w:rPr>
+          <w:rFonts w:ascii="Courier New" w:hAnsi="Courier New" w:cs="Courier New"/>
+        </w:rPr>
+        <w:tab/>
+      </w:r>
+      <w:r>
+        <w:rPr>
+          <w:rFonts w:ascii="Courier New" w:hAnsi="Courier New" w:cs="Courier New"/>
+        </w:rPr>
+        <w:tab/>
+      </w:r>
+      <w:r>
+        <w:rPr>
+          <w:rFonts w:ascii="Courier New" w:hAnsi="Courier New" w:cs="Courier New"/>
+        </w:rPr>
+        <w:tab/>
+      </w:r>
+      <w:r>
+        <w:rPr>
+          <w:rFonts w:ascii="Courier New" w:hAnsi="Courier New" w:cs="Courier New"/>
+        </w:rPr>
+        <w:tab/>
+      </w:r>
+      <w:r>
+        <w:rPr>
+          <w:rFonts w:ascii="Courier New" w:hAnsi="Courier New" w:cs="Courier New"/>
+        </w:rPr>
+        <w:tab/>
+        <w:t>- 27</w:t>
+      </w:r>
+    </w:p>
+    <w:p>
+      <w:pPr>
+        <w:pStyle w:val="PlainText"/>
+        <w:rPr>
+          <w:rFonts w:ascii="Courier New" w:hAnsi="Courier New" w:cs="Courier New"/>
+        </w:rPr>
+      </w:pPr>
+      <w:r>
+        <w:rPr>
+          <w:rFonts w:ascii="Courier New" w:hAnsi="Courier New" w:cs="Courier New"/>
+        </w:rPr>
+        <w:t>Total Price</w:t>
+      </w:r>
+      <w:r>
+        <w:rPr>
+          <w:rFonts w:ascii="Courier New" w:hAnsi="Courier New" w:cs="Courier New"/>
+        </w:rPr>
+        <w:tab/>
+      </w:r>
+      <w:r>
+        <w:rPr>
+          <w:rFonts w:ascii="Courier New" w:hAnsi="Courier New" w:cs="Courier New"/>
+        </w:rPr>
+        <w:tab/>
+      </w:r>
+      <w:r>
+        <w:rPr>
+          <w:rFonts w:ascii="Courier New" w:hAnsi="Courier New" w:cs="Courier New"/>
+        </w:rPr>
+        <w:tab/>
+      </w:r>
+      <w:r>
+        <w:rPr>
+          <w:rFonts w:ascii="Courier New" w:hAnsi="Courier New" w:cs="Courier New"/>
+        </w:rPr>
+        <w:tab/>
+        <w:t>- 2511.0</w:t>
+      </w:r>
+    </w:p>
+    <w:p>
+      <w:pPr>
+        <w:pStyle w:val="PlainText"/>
+        <w:rPr>
+          <w:rFonts w:ascii="Courier New" w:hAnsi="Courier New" w:cs="Courier New"/>
+          <w:b/>
+        </w:rPr>
+      </w:pPr>
+      <w:r>
+        <w:rPr>
+          <w:rFonts w:ascii="Courier New" w:hAnsi="Courier New" w:cs="Courier New"/>
+          <w:b/>
+        </w:rPr>
+        <w:t>Amount balance</w:t>
+      </w:r>
+      <w:r>
+        <w:rPr>
+          <w:rFonts w:ascii="Courier New" w:hAnsi="Courier New" w:cs="Courier New"/>
+          <w:b/>
+        </w:rPr>
+        <w:tab/>
+      </w:r>
+      <w:r>
+        <w:rPr>
+          <w:rFonts w:ascii="Courier New" w:hAnsi="Courier New" w:cs="Courier New"/>
+          <w:b/>
+        </w:rPr>
+        <w:tab/>
+      </w:r>
+      <w:r>
+        <w:rPr>
+          <w:rFonts w:ascii="Courier New" w:hAnsi="Courier New" w:cs="Courier New"/>
+          <w:b/>
+        </w:rPr>
+        <w:tab/>
+        <w:t>- 20145.0</w:t>
+      </w:r>
+    </w:p>
+    <w:p>
+      <w:pPr>
+        <w:pStyle w:val="PlainText"/>
+        <w:rPr>
+          <w:rFonts w:ascii="Courier New" w:hAnsi="Courier New" w:cs="Courier New"/>
+        </w:rPr>
+      </w:pPr>
+    </w:p>
+    <w:p>
+      <w:pPr>
+        <w:pStyle w:val="PlainText"/>
+        <w:rPr>
+          <w:rFonts w:ascii="Courier New" w:hAnsi="Courier New" w:cs="Courier New"/>
+        </w:rPr>
+      </w:pPr>
     </w:p>
     <w:p>
       <w:pPr>

--- a/customer _details/GANGAMMA/SEP/TUMKUR/RM GOOLI/PURCHASE DETAILS.docx
+++ b/customer _details/GANGAMMA/SEP/TUMKUR/RM GOOLI/PURCHASE DETAILS.docx
@@ -22068,13 +22068,7 @@
         <w:rPr>
           <w:rFonts w:ascii="Courier New" w:hAnsi="Courier New" w:cs="Courier New"/>
         </w:rPr>
-        <w:t>SAT Jul 21</w:t>
-      </w:r>
-      <w:r>
-        <w:rPr>
-          <w:rFonts w:ascii="Courier New" w:hAnsi="Courier New" w:cs="Courier New"/>
-        </w:rPr>
-        <w:t xml:space="preserve"> 12:29:12 IST 2018</w:t>
+        <w:t>SAT Jul 21 12:29:12 IST 2018</w:t>
       </w:r>
     </w:p>
     <w:p>
@@ -22395,6 +22389,436 @@
         <w:tab/>
         <w:t>- 20145.0</w:t>
       </w:r>
+    </w:p>
+    <w:p>
+      <w:pPr>
+        <w:pStyle w:val="PlainText"/>
+        <w:rPr>
+          <w:rFonts w:ascii="Courier New" w:hAnsi="Courier New" w:cs="Courier New"/>
+          <w:b/>
+        </w:rPr>
+      </w:pPr>
+    </w:p>
+    <w:p>
+      <w:pPr>
+        <w:pStyle w:val="PlainText"/>
+        <w:rPr>
+          <w:rFonts w:ascii="Courier New" w:hAnsi="Courier New" w:cs="Courier New"/>
+        </w:rPr>
+      </w:pPr>
+      <w:r>
+        <w:rPr>
+          <w:rFonts w:ascii="Courier New" w:hAnsi="Courier New" w:cs="Courier New"/>
+        </w:rPr>
+        <w:t>SAT Jul 28</w:t>
+      </w:r>
+      <w:r>
+        <w:rPr>
+          <w:rFonts w:ascii="Courier New" w:hAnsi="Courier New" w:cs="Courier New"/>
+        </w:rPr>
+        <w:t xml:space="preserve"> 11:39:01 IST 2018</w:t>
+      </w:r>
+    </w:p>
+    <w:p>
+      <w:pPr>
+        <w:pStyle w:val="PlainText"/>
+        <w:rPr>
+          <w:rFonts w:ascii="Courier New" w:hAnsi="Courier New" w:cs="Courier New"/>
+        </w:rPr>
+      </w:pPr>
+      <w:r>
+        <w:rPr>
+          <w:rFonts w:ascii="Courier New" w:hAnsi="Courier New" w:cs="Courier New"/>
+        </w:rPr>
+        <w:t>Person Name</w:t>
+      </w:r>
+      <w:r>
+        <w:rPr>
+          <w:rFonts w:ascii="Courier New" w:hAnsi="Courier New" w:cs="Courier New"/>
+        </w:rPr>
+        <w:tab/>
+      </w:r>
+      <w:r>
+        <w:rPr>
+          <w:rFonts w:ascii="Courier New" w:hAnsi="Courier New" w:cs="Courier New"/>
+        </w:rPr>
+        <w:tab/>
+      </w:r>
+      <w:r>
+        <w:rPr>
+          <w:rFonts w:ascii="Courier New" w:hAnsi="Courier New" w:cs="Courier New"/>
+        </w:rPr>
+        <w:tab/>
+      </w:r>
+      <w:r>
+        <w:rPr>
+          <w:rFonts w:ascii="Courier New" w:hAnsi="Courier New" w:cs="Courier New"/>
+        </w:rPr>
+        <w:tab/>
+        <w:t>- RM GOOLI</w:t>
+      </w:r>
+    </w:p>
+    <w:p>
+      <w:pPr>
+        <w:pStyle w:val="PlainText"/>
+        <w:rPr>
+          <w:rFonts w:ascii="Courier New" w:hAnsi="Courier New" w:cs="Courier New"/>
+        </w:rPr>
+      </w:pPr>
+      <w:r>
+        <w:rPr>
+          <w:rFonts w:ascii="Courier New" w:hAnsi="Courier New" w:cs="Courier New"/>
+        </w:rPr>
+        <w:t>Bill number</w:t>
+      </w:r>
+      <w:r>
+        <w:rPr>
+          <w:rFonts w:ascii="Courier New" w:hAnsi="Courier New" w:cs="Courier New"/>
+        </w:rPr>
+        <w:tab/>
+      </w:r>
+      <w:r>
+        <w:rPr>
+          <w:rFonts w:ascii="Courier New" w:hAnsi="Courier New" w:cs="Courier New"/>
+        </w:rPr>
+        <w:tab/>
+      </w:r>
+      <w:r>
+        <w:rPr>
+          <w:rFonts w:ascii="Courier New" w:hAnsi="Courier New" w:cs="Courier New"/>
+        </w:rPr>
+        <w:tab/>
+      </w:r>
+      <w:r>
+        <w:rPr>
+          <w:rFonts w:ascii="Courier New" w:hAnsi="Courier New" w:cs="Courier New"/>
+        </w:rPr>
+        <w:tab/>
+        <w:t>- 6930</w:t>
+      </w:r>
+    </w:p>
+    <w:p>
+      <w:pPr>
+        <w:pStyle w:val="PlainText"/>
+        <w:rPr>
+          <w:rFonts w:ascii="Courier New" w:hAnsi="Courier New" w:cs="Courier New"/>
+        </w:rPr>
+      </w:pPr>
+      <w:r>
+        <w:rPr>
+          <w:rFonts w:ascii="Courier New" w:hAnsi="Courier New" w:cs="Courier New"/>
+        </w:rPr>
+        <w:t>---------------------------------------------------------------</w:t>
+      </w:r>
+    </w:p>
+    <w:p>
+      <w:pPr>
+        <w:pStyle w:val="PlainText"/>
+        <w:rPr>
+          <w:rFonts w:ascii="Courier New" w:hAnsi="Courier New" w:cs="Courier New"/>
+        </w:rPr>
+      </w:pPr>
+      <w:r>
+        <w:rPr>
+          <w:rFonts w:ascii="Courier New" w:hAnsi="Courier New" w:cs="Courier New"/>
+        </w:rPr>
+        <w:t>Item Name</w:t>
+      </w:r>
+      <w:r>
+        <w:rPr>
+          <w:rFonts w:ascii="Courier New" w:hAnsi="Courier New" w:cs="Courier New"/>
+        </w:rPr>
+        <w:tab/>
+      </w:r>
+      <w:r>
+        <w:rPr>
+          <w:rFonts w:ascii="Courier New" w:hAnsi="Courier New" w:cs="Courier New"/>
+        </w:rPr>
+        <w:tab/>
+      </w:r>
+      <w:r>
+        <w:rPr>
+          <w:rFonts w:ascii="Courier New" w:hAnsi="Courier New" w:cs="Courier New"/>
+        </w:rPr>
+        <w:tab/>
+      </w:r>
+      <w:r>
+        <w:rPr>
+          <w:rFonts w:ascii="Courier New" w:hAnsi="Courier New" w:cs="Courier New"/>
+        </w:rPr>
+        <w:tab/>
+        <w:t>- CARROT</w:t>
+      </w:r>
+    </w:p>
+    <w:p>
+      <w:pPr>
+        <w:pStyle w:val="PlainText"/>
+        <w:rPr>
+          <w:rFonts w:ascii="Courier New" w:hAnsi="Courier New" w:cs="Courier New"/>
+        </w:rPr>
+      </w:pPr>
+      <w:r>
+        <w:rPr>
+          <w:rFonts w:ascii="Courier New" w:hAnsi="Courier New" w:cs="Courier New"/>
+        </w:rPr>
+        <w:t>Number of Pockets</w:t>
+      </w:r>
+      <w:r>
+        <w:rPr>
+          <w:rFonts w:ascii="Courier New" w:hAnsi="Courier New" w:cs="Courier New"/>
+        </w:rPr>
+        <w:tab/>
+      </w:r>
+      <w:r>
+        <w:rPr>
+          <w:rFonts w:ascii="Courier New" w:hAnsi="Courier New" w:cs="Courier New"/>
+        </w:rPr>
+        <w:tab/>
+      </w:r>
+      <w:r>
+        <w:rPr>
+          <w:rFonts w:ascii="Courier New" w:hAnsi="Courier New" w:cs="Courier New"/>
+        </w:rPr>
+        <w:tab/>
+        <w:t>- 1</w:t>
+      </w:r>
+    </w:p>
+    <w:p>
+      <w:pPr>
+        <w:pStyle w:val="PlainText"/>
+        <w:rPr>
+          <w:rFonts w:ascii="Courier New" w:hAnsi="Courier New" w:cs="Courier New"/>
+        </w:rPr>
+      </w:pPr>
+      <w:r>
+        <w:rPr>
+          <w:rFonts w:ascii="Courier New" w:hAnsi="Courier New" w:cs="Courier New"/>
+        </w:rPr>
+        <w:t>Number of KGs</w:t>
+      </w:r>
+      <w:r>
+        <w:rPr>
+          <w:rFonts w:ascii="Courier New" w:hAnsi="Courier New" w:cs="Courier New"/>
+        </w:rPr>
+        <w:tab/>
+      </w:r>
+      <w:r>
+        <w:rPr>
+          <w:rFonts w:ascii="Courier New" w:hAnsi="Courier New" w:cs="Courier New"/>
+        </w:rPr>
+        <w:tab/>
+      </w:r>
+      <w:r>
+        <w:rPr>
+          <w:rFonts w:ascii="Courier New" w:hAnsi="Courier New" w:cs="Courier New"/>
+        </w:rPr>
+        <w:tab/>
+        <w:t>- 92</w:t>
+      </w:r>
+    </w:p>
+    <w:p>
+      <w:pPr>
+        <w:pStyle w:val="PlainText"/>
+        <w:rPr>
+          <w:rFonts w:ascii="Courier New" w:hAnsi="Courier New" w:cs="Courier New"/>
+        </w:rPr>
+      </w:pPr>
+      <w:r>
+        <w:rPr>
+          <w:rFonts w:ascii="Courier New" w:hAnsi="Courier New" w:cs="Courier New"/>
+        </w:rPr>
+        <w:t>Rate</w:t>
+      </w:r>
+      <w:r>
+        <w:rPr>
+          <w:rFonts w:ascii="Courier New" w:hAnsi="Courier New" w:cs="Courier New"/>
+        </w:rPr>
+        <w:tab/>
+      </w:r>
+      <w:r>
+        <w:rPr>
+          <w:rFonts w:ascii="Courier New" w:hAnsi="Courier New" w:cs="Courier New"/>
+        </w:rPr>
+        <w:tab/>
+      </w:r>
+      <w:r>
+        <w:rPr>
+          <w:rFonts w:ascii="Courier New" w:hAnsi="Courier New" w:cs="Courier New"/>
+        </w:rPr>
+        <w:tab/>
+      </w:r>
+      <w:r>
+        <w:rPr>
+          <w:rFonts w:ascii="Courier New" w:hAnsi="Courier New" w:cs="Courier New"/>
+        </w:rPr>
+        <w:tab/>
+      </w:r>
+      <w:r>
+        <w:rPr>
+          <w:rFonts w:ascii="Courier New" w:hAnsi="Courier New" w:cs="Courier New"/>
+        </w:rPr>
+        <w:tab/>
+        <w:t>- 26</w:t>
+      </w:r>
+    </w:p>
+    <w:p>
+      <w:pPr>
+        <w:pStyle w:val="PlainText"/>
+        <w:rPr>
+          <w:rFonts w:ascii="Courier New" w:hAnsi="Courier New" w:cs="Courier New"/>
+        </w:rPr>
+      </w:pPr>
+      <w:r>
+        <w:rPr>
+          <w:rFonts w:ascii="Courier New" w:hAnsi="Courier New" w:cs="Courier New"/>
+        </w:rPr>
+        <w:t>Total Price</w:t>
+      </w:r>
+      <w:r>
+        <w:rPr>
+          <w:rFonts w:ascii="Courier New" w:hAnsi="Courier New" w:cs="Courier New"/>
+        </w:rPr>
+        <w:tab/>
+      </w:r>
+      <w:r>
+        <w:rPr>
+          <w:rFonts w:ascii="Courier New" w:hAnsi="Courier New" w:cs="Courier New"/>
+        </w:rPr>
+        <w:tab/>
+      </w:r>
+      <w:r>
+        <w:rPr>
+          <w:rFonts w:ascii="Courier New" w:hAnsi="Courier New" w:cs="Courier New"/>
+        </w:rPr>
+        <w:tab/>
+      </w:r>
+      <w:r>
+        <w:rPr>
+          <w:rFonts w:ascii="Courier New" w:hAnsi="Courier New" w:cs="Courier New"/>
+        </w:rPr>
+        <w:tab/>
+        <w:t>- 2392.0</w:t>
+      </w:r>
+    </w:p>
+    <w:p>
+      <w:pPr>
+        <w:pStyle w:val="PlainText"/>
+        <w:rPr>
+          <w:rFonts w:ascii="Courier New" w:hAnsi="Courier New" w:cs="Courier New"/>
+          <w:color w:val="FF0000"/>
+        </w:rPr>
+      </w:pPr>
+      <w:r>
+        <w:rPr>
+          <w:rFonts w:ascii="Courier New" w:hAnsi="Courier New" w:cs="Courier New"/>
+          <w:color w:val="FF0000"/>
+        </w:rPr>
+        <w:t>Amount Received</w:t>
+      </w:r>
+      <w:r>
+        <w:rPr>
+          <w:rFonts w:ascii="Courier New" w:hAnsi="Courier New" w:cs="Courier New"/>
+          <w:color w:val="FF0000"/>
+        </w:rPr>
+        <w:tab/>
+      </w:r>
+      <w:r>
+        <w:rPr>
+          <w:rFonts w:ascii="Courier New" w:hAnsi="Courier New" w:cs="Courier New"/>
+          <w:color w:val="FF0000"/>
+        </w:rPr>
+        <w:tab/>
+      </w:r>
+      <w:r>
+        <w:rPr>
+          <w:rFonts w:ascii="Courier New" w:hAnsi="Courier New" w:cs="Courier New"/>
+          <w:color w:val="FF0000"/>
+        </w:rPr>
+        <w:tab/>
+        <w:t>- 4901</w:t>
+      </w:r>
+    </w:p>
+    <w:p>
+      <w:pPr>
+        <w:pStyle w:val="PlainText"/>
+        <w:rPr>
+          <w:rFonts w:ascii="Courier New" w:hAnsi="Courier New" w:cs="Courier New"/>
+          <w:b/>
+        </w:rPr>
+      </w:pPr>
+      <w:r>
+        <w:rPr>
+          <w:rFonts w:ascii="Courier New" w:hAnsi="Courier New" w:cs="Courier New"/>
+          <w:b/>
+        </w:rPr>
+        <w:t>Amount balance</w:t>
+      </w:r>
+      <w:r>
+        <w:rPr>
+          <w:rFonts w:ascii="Courier New" w:hAnsi="Courier New" w:cs="Courier New"/>
+          <w:b/>
+        </w:rPr>
+        <w:tab/>
+      </w:r>
+      <w:r>
+        <w:rPr>
+          <w:rFonts w:ascii="Courier New" w:hAnsi="Courier New" w:cs="Courier New"/>
+          <w:b/>
+        </w:rPr>
+        <w:tab/>
+      </w:r>
+      <w:r>
+        <w:rPr>
+          <w:rFonts w:ascii="Courier New" w:hAnsi="Courier New" w:cs="Courier New"/>
+          <w:b/>
+        </w:rPr>
+        <w:tab/>
+        <w:t>- 17636.0</w:t>
+      </w:r>
+    </w:p>
+    <w:p>
+      <w:pPr>
+        <w:pStyle w:val="PlainText"/>
+        <w:rPr>
+          <w:rFonts w:ascii="Courier New" w:hAnsi="Courier New" w:cs="Courier New"/>
+        </w:rPr>
+      </w:pPr>
+      <w:r>
+        <w:rPr>
+          <w:rFonts w:ascii="Courier New" w:hAnsi="Courier New" w:cs="Courier New"/>
+        </w:rPr>
+        <w:t>Amount Received mode</w:t>
+      </w:r>
+      <w:r>
+        <w:rPr>
+          <w:rFonts w:ascii="Courier New" w:hAnsi="Courier New" w:cs="Courier New"/>
+        </w:rPr>
+        <w:tab/>
+      </w:r>
+      <w:r>
+        <w:rPr>
+          <w:rFonts w:ascii="Courier New" w:hAnsi="Courier New" w:cs="Courier New"/>
+        </w:rPr>
+        <w:tab/>
+        <w:t>- CASH</w:t>
+      </w:r>
+    </w:p>
+    <w:p>
+      <w:pPr>
+        <w:pStyle w:val="PlainText"/>
+        <w:rPr>
+          <w:rFonts w:ascii="Courier New" w:hAnsi="Courier New" w:cs="Courier New"/>
+        </w:rPr>
+      </w:pPr>
+    </w:p>
+    <w:p>
+      <w:pPr>
+        <w:pStyle w:val="PlainText"/>
+        <w:rPr>
+          <w:rFonts w:ascii="Courier New" w:hAnsi="Courier New" w:cs="Courier New"/>
+          <w:b/>
+        </w:rPr>
+      </w:pPr>
     </w:p>
     <w:p>
       <w:pPr>

--- a/customer _details/GANGAMMA/SEP/TUMKUR/RM GOOLI/PURCHASE DETAILS.docx
+++ b/customer _details/GANGAMMA/SEP/TUMKUR/RM GOOLI/PURCHASE DETAILS.docx
@@ -22410,13 +22410,7 @@
         <w:rPr>
           <w:rFonts w:ascii="Courier New" w:hAnsi="Courier New" w:cs="Courier New"/>
         </w:rPr>
-        <w:t>SAT Jul 28</w:t>
-      </w:r>
-      <w:r>
-        <w:rPr>
-          <w:rFonts w:ascii="Courier New" w:hAnsi="Courier New" w:cs="Courier New"/>
-        </w:rPr>
-        <w:t xml:space="preserve"> 11:39:01 IST 2018</w:t>
+        <w:t>SAT Jul 28 11:39:01 IST 2018</w:t>
       </w:r>
     </w:p>
     <w:p>
@@ -22802,6 +22796,369 @@
         <w:tab/>
         <w:t>- CASH</w:t>
       </w:r>
+    </w:p>
+    <w:p>
+      <w:pPr>
+        <w:pStyle w:val="PlainText"/>
+        <w:rPr>
+          <w:rFonts w:ascii="Courier New" w:hAnsi="Courier New" w:cs="Courier New"/>
+        </w:rPr>
+      </w:pPr>
+    </w:p>
+    <w:p>
+      <w:pPr>
+        <w:pStyle w:val="PlainText"/>
+        <w:rPr>
+          <w:rFonts w:ascii="Courier New" w:hAnsi="Courier New" w:cs="Courier New"/>
+        </w:rPr>
+      </w:pPr>
+      <w:r>
+        <w:rPr>
+          <w:rFonts w:ascii="Courier New" w:hAnsi="Courier New" w:cs="Courier New"/>
+        </w:rPr>
+        <w:t>SAT Aug 04</w:t>
+      </w:r>
+      <w:r>
+        <w:rPr>
+          <w:rFonts w:ascii="Courier New" w:hAnsi="Courier New" w:cs="Courier New"/>
+        </w:rPr>
+        <w:t xml:space="preserve"> 12:12:31 IST 2018</w:t>
+      </w:r>
+    </w:p>
+    <w:p>
+      <w:pPr>
+        <w:pStyle w:val="PlainText"/>
+        <w:rPr>
+          <w:rFonts w:ascii="Courier New" w:hAnsi="Courier New" w:cs="Courier New"/>
+        </w:rPr>
+      </w:pPr>
+      <w:r>
+        <w:rPr>
+          <w:rFonts w:ascii="Courier New" w:hAnsi="Courier New" w:cs="Courier New"/>
+        </w:rPr>
+        <w:t>Person Name</w:t>
+      </w:r>
+      <w:r>
+        <w:rPr>
+          <w:rFonts w:ascii="Courier New" w:hAnsi="Courier New" w:cs="Courier New"/>
+        </w:rPr>
+        <w:tab/>
+      </w:r>
+      <w:r>
+        <w:rPr>
+          <w:rFonts w:ascii="Courier New" w:hAnsi="Courier New" w:cs="Courier New"/>
+        </w:rPr>
+        <w:tab/>
+      </w:r>
+      <w:r>
+        <w:rPr>
+          <w:rFonts w:ascii="Courier New" w:hAnsi="Courier New" w:cs="Courier New"/>
+        </w:rPr>
+        <w:tab/>
+      </w:r>
+      <w:r>
+        <w:rPr>
+          <w:rFonts w:ascii="Courier New" w:hAnsi="Courier New" w:cs="Courier New"/>
+        </w:rPr>
+        <w:tab/>
+        <w:t>- RM GOOLI</w:t>
+      </w:r>
+    </w:p>
+    <w:p>
+      <w:pPr>
+        <w:pStyle w:val="PlainText"/>
+        <w:rPr>
+          <w:rFonts w:ascii="Courier New" w:hAnsi="Courier New" w:cs="Courier New"/>
+        </w:rPr>
+      </w:pPr>
+      <w:r>
+        <w:rPr>
+          <w:rFonts w:ascii="Courier New" w:hAnsi="Courier New" w:cs="Courier New"/>
+        </w:rPr>
+        <w:t>Bill number</w:t>
+      </w:r>
+      <w:r>
+        <w:rPr>
+          <w:rFonts w:ascii="Courier New" w:hAnsi="Courier New" w:cs="Courier New"/>
+        </w:rPr>
+        <w:tab/>
+      </w:r>
+      <w:r>
+        <w:rPr>
+          <w:rFonts w:ascii="Courier New" w:hAnsi="Courier New" w:cs="Courier New"/>
+        </w:rPr>
+        <w:tab/>
+      </w:r>
+      <w:r>
+        <w:rPr>
+          <w:rFonts w:ascii="Courier New" w:hAnsi="Courier New" w:cs="Courier New"/>
+        </w:rPr>
+        <w:tab/>
+      </w:r>
+      <w:r>
+        <w:rPr>
+          <w:rFonts w:ascii="Courier New" w:hAnsi="Courier New" w:cs="Courier New"/>
+        </w:rPr>
+        <w:tab/>
+        <w:t>- 7069</w:t>
+      </w:r>
+    </w:p>
+    <w:p>
+      <w:pPr>
+        <w:pStyle w:val="PlainText"/>
+        <w:rPr>
+          <w:rFonts w:ascii="Courier New" w:hAnsi="Courier New" w:cs="Courier New"/>
+        </w:rPr>
+      </w:pPr>
+      <w:r>
+        <w:rPr>
+          <w:rFonts w:ascii="Courier New" w:hAnsi="Courier New" w:cs="Courier New"/>
+        </w:rPr>
+        <w:t>---------------------------------------------------------------</w:t>
+      </w:r>
+    </w:p>
+    <w:p>
+      <w:pPr>
+        <w:pStyle w:val="PlainText"/>
+        <w:rPr>
+          <w:rFonts w:ascii="Courier New" w:hAnsi="Courier New" w:cs="Courier New"/>
+        </w:rPr>
+      </w:pPr>
+      <w:r>
+        <w:rPr>
+          <w:rFonts w:ascii="Courier New" w:hAnsi="Courier New" w:cs="Courier New"/>
+        </w:rPr>
+        <w:t>Item Name</w:t>
+      </w:r>
+      <w:r>
+        <w:rPr>
+          <w:rFonts w:ascii="Courier New" w:hAnsi="Courier New" w:cs="Courier New"/>
+        </w:rPr>
+        <w:tab/>
+      </w:r>
+      <w:r>
+        <w:rPr>
+          <w:rFonts w:ascii="Courier New" w:hAnsi="Courier New" w:cs="Courier New"/>
+        </w:rPr>
+        <w:tab/>
+      </w:r>
+      <w:r>
+        <w:rPr>
+          <w:rFonts w:ascii="Courier New" w:hAnsi="Courier New" w:cs="Courier New"/>
+        </w:rPr>
+        <w:tab/>
+      </w:r>
+      <w:r>
+        <w:rPr>
+          <w:rFonts w:ascii="Courier New" w:hAnsi="Courier New" w:cs="Courier New"/>
+        </w:rPr>
+        <w:tab/>
+        <w:t>- CARROT</w:t>
+      </w:r>
+    </w:p>
+    <w:p>
+      <w:pPr>
+        <w:pStyle w:val="PlainText"/>
+        <w:rPr>
+          <w:rFonts w:ascii="Courier New" w:hAnsi="Courier New" w:cs="Courier New"/>
+        </w:rPr>
+      </w:pPr>
+      <w:r>
+        <w:rPr>
+          <w:rFonts w:ascii="Courier New" w:hAnsi="Courier New" w:cs="Courier New"/>
+        </w:rPr>
+        <w:t>Number of Pockets</w:t>
+      </w:r>
+      <w:r>
+        <w:rPr>
+          <w:rFonts w:ascii="Courier New" w:hAnsi="Courier New" w:cs="Courier New"/>
+        </w:rPr>
+        <w:tab/>
+      </w:r>
+      <w:r>
+        <w:rPr>
+          <w:rFonts w:ascii="Courier New" w:hAnsi="Courier New" w:cs="Courier New"/>
+        </w:rPr>
+        <w:tab/>
+      </w:r>
+      <w:r>
+        <w:rPr>
+          <w:rFonts w:ascii="Courier New" w:hAnsi="Courier New" w:cs="Courier New"/>
+        </w:rPr>
+        <w:tab/>
+        <w:t>- 1</w:t>
+      </w:r>
+    </w:p>
+    <w:p>
+      <w:pPr>
+        <w:pStyle w:val="PlainText"/>
+        <w:rPr>
+          <w:rFonts w:ascii="Courier New" w:hAnsi="Courier New" w:cs="Courier New"/>
+        </w:rPr>
+      </w:pPr>
+      <w:r>
+        <w:rPr>
+          <w:rFonts w:ascii="Courier New" w:hAnsi="Courier New" w:cs="Courier New"/>
+        </w:rPr>
+        <w:t>Number of KGs</w:t>
+      </w:r>
+      <w:r>
+        <w:rPr>
+          <w:rFonts w:ascii="Courier New" w:hAnsi="Courier New" w:cs="Courier New"/>
+        </w:rPr>
+        <w:tab/>
+      </w:r>
+      <w:r>
+        <w:rPr>
+          <w:rFonts w:ascii="Courier New" w:hAnsi="Courier New" w:cs="Courier New"/>
+        </w:rPr>
+        <w:tab/>
+      </w:r>
+      <w:r>
+        <w:rPr>
+          <w:rFonts w:ascii="Courier New" w:hAnsi="Courier New" w:cs="Courier New"/>
+        </w:rPr>
+        <w:tab/>
+        <w:t>- 82</w:t>
+      </w:r>
+    </w:p>
+    <w:p>
+      <w:pPr>
+        <w:pStyle w:val="PlainText"/>
+        <w:rPr>
+          <w:rFonts w:ascii="Courier New" w:hAnsi="Courier New" w:cs="Courier New"/>
+        </w:rPr>
+      </w:pPr>
+      <w:r>
+        <w:rPr>
+          <w:rFonts w:ascii="Courier New" w:hAnsi="Courier New" w:cs="Courier New"/>
+        </w:rPr>
+        <w:t>Rate</w:t>
+      </w:r>
+      <w:r>
+        <w:rPr>
+          <w:rFonts w:ascii="Courier New" w:hAnsi="Courier New" w:cs="Courier New"/>
+        </w:rPr>
+        <w:tab/>
+      </w:r>
+      <w:r>
+        <w:rPr>
+          <w:rFonts w:ascii="Courier New" w:hAnsi="Courier New" w:cs="Courier New"/>
+        </w:rPr>
+        <w:tab/>
+      </w:r>
+      <w:r>
+        <w:rPr>
+          <w:rFonts w:ascii="Courier New" w:hAnsi="Courier New" w:cs="Courier New"/>
+        </w:rPr>
+        <w:tab/>
+      </w:r>
+      <w:r>
+        <w:rPr>
+          <w:rFonts w:ascii="Courier New" w:hAnsi="Courier New" w:cs="Courier New"/>
+        </w:rPr>
+        <w:tab/>
+      </w:r>
+      <w:r>
+        <w:rPr>
+          <w:rFonts w:ascii="Courier New" w:hAnsi="Courier New" w:cs="Courier New"/>
+        </w:rPr>
+        <w:tab/>
+        <w:t>- 36</w:t>
+      </w:r>
+    </w:p>
+    <w:p>
+      <w:pPr>
+        <w:pStyle w:val="PlainText"/>
+        <w:rPr>
+          <w:rFonts w:ascii="Courier New" w:hAnsi="Courier New" w:cs="Courier New"/>
+        </w:rPr>
+      </w:pPr>
+      <w:r>
+        <w:rPr>
+          <w:rFonts w:ascii="Courier New" w:hAnsi="Courier New" w:cs="Courier New"/>
+        </w:rPr>
+        <w:t>Total Price</w:t>
+      </w:r>
+      <w:r>
+        <w:rPr>
+          <w:rFonts w:ascii="Courier New" w:hAnsi="Courier New" w:cs="Courier New"/>
+        </w:rPr>
+        <w:tab/>
+      </w:r>
+      <w:r>
+        <w:rPr>
+          <w:rFonts w:ascii="Courier New" w:hAnsi="Courier New" w:cs="Courier New"/>
+        </w:rPr>
+        <w:tab/>
+      </w:r>
+      <w:r>
+        <w:rPr>
+          <w:rFonts w:ascii="Courier New" w:hAnsi="Courier New" w:cs="Courier New"/>
+        </w:rPr>
+        <w:tab/>
+      </w:r>
+      <w:r>
+        <w:rPr>
+          <w:rFonts w:ascii="Courier New" w:hAnsi="Courier New" w:cs="Courier New"/>
+        </w:rPr>
+        <w:tab/>
+        <w:t>- 2952.0</w:t>
+      </w:r>
+    </w:p>
+    <w:p>
+      <w:pPr>
+        <w:pStyle w:val="PlainText"/>
+        <w:rPr>
+          <w:rFonts w:ascii="Courier New" w:hAnsi="Courier New" w:cs="Courier New"/>
+          <w:b/>
+        </w:rPr>
+      </w:pPr>
+      <w:r>
+        <w:rPr>
+          <w:rFonts w:ascii="Courier New" w:hAnsi="Courier New" w:cs="Courier New"/>
+          <w:b/>
+        </w:rPr>
+        <w:t>Amount balance</w:t>
+      </w:r>
+      <w:r>
+        <w:rPr>
+          <w:rFonts w:ascii="Courier New" w:hAnsi="Courier New" w:cs="Courier New"/>
+          <w:b/>
+        </w:rPr>
+        <w:tab/>
+      </w:r>
+      <w:r>
+        <w:rPr>
+          <w:rFonts w:ascii="Courier New" w:hAnsi="Courier New" w:cs="Courier New"/>
+          <w:b/>
+        </w:rPr>
+        <w:tab/>
+      </w:r>
+      <w:r>
+        <w:rPr>
+          <w:rFonts w:ascii="Courier New" w:hAnsi="Courier New" w:cs="Courier New"/>
+          <w:b/>
+        </w:rPr>
+        <w:tab/>
+        <w:t>- 20588.0</w:t>
+      </w:r>
+    </w:p>
+    <w:p>
+      <w:pPr>
+        <w:pStyle w:val="PlainText"/>
+        <w:rPr>
+          <w:rFonts w:ascii="Courier New" w:hAnsi="Courier New" w:cs="Courier New"/>
+        </w:rPr>
+      </w:pPr>
+    </w:p>
+    <w:p>
+      <w:pPr>
+        <w:pStyle w:val="PlainText"/>
+        <w:rPr>
+          <w:rFonts w:ascii="Courier New" w:hAnsi="Courier New" w:cs="Courier New"/>
+        </w:rPr>
+      </w:pPr>
     </w:p>
     <w:p>
       <w:pPr>

--- a/customer _details/GANGAMMA/SEP/TUMKUR/RM GOOLI/PURCHASE DETAILS.docx
+++ b/customer _details/GANGAMMA/SEP/TUMKUR/RM GOOLI/PURCHASE DETAILS.docx
@@ -22816,13 +22816,7 @@
         <w:rPr>
           <w:rFonts w:ascii="Courier New" w:hAnsi="Courier New" w:cs="Courier New"/>
         </w:rPr>
-        <w:t>SAT Aug 04</w:t>
-      </w:r>
-      <w:r>
-        <w:rPr>
-          <w:rFonts w:ascii="Courier New" w:hAnsi="Courier New" w:cs="Courier New"/>
-        </w:rPr>
-        <w:t xml:space="preserve"> 12:12:31 IST 2018</w:t>
+        <w:t>SAT Aug 04 12:12:31 IST 2018</w:t>
       </w:r>
     </w:p>
     <w:p>
@@ -23143,6 +23137,247 @@
         <w:tab/>
         <w:t>- 20588.0</w:t>
       </w:r>
+    </w:p>
+    <w:p>
+      <w:pPr>
+        <w:pStyle w:val="PlainText"/>
+        <w:rPr>
+          <w:rFonts w:ascii="Courier New" w:hAnsi="Courier New" w:cs="Courier New"/>
+          <w:b/>
+        </w:rPr>
+      </w:pPr>
+    </w:p>
+    <w:p>
+      <w:pPr>
+        <w:pStyle w:val="PlainText"/>
+        <w:rPr>
+          <w:rFonts w:ascii="Courier New" w:hAnsi="Courier New" w:cs="Courier New"/>
+        </w:rPr>
+      </w:pPr>
+      <w:r>
+        <w:rPr>
+          <w:rFonts w:ascii="Courier New" w:hAnsi="Courier New" w:cs="Courier New"/>
+        </w:rPr>
+        <w:t>SUN Aug 05</w:t>
+      </w:r>
+      <w:r>
+        <w:rPr>
+          <w:rFonts w:ascii="Courier New" w:hAnsi="Courier New" w:cs="Courier New"/>
+        </w:rPr>
+        <w:t xml:space="preserve"> 11:12:53 IST 2018</w:t>
+      </w:r>
+    </w:p>
+    <w:p>
+      <w:pPr>
+        <w:pStyle w:val="PlainText"/>
+        <w:rPr>
+          <w:rFonts w:ascii="Courier New" w:hAnsi="Courier New" w:cs="Courier New"/>
+        </w:rPr>
+      </w:pPr>
+      <w:r>
+        <w:rPr>
+          <w:rFonts w:ascii="Courier New" w:hAnsi="Courier New" w:cs="Courier New"/>
+        </w:rPr>
+        <w:t>Person Name</w:t>
+      </w:r>
+      <w:r>
+        <w:rPr>
+          <w:rFonts w:ascii="Courier New" w:hAnsi="Courier New" w:cs="Courier New"/>
+        </w:rPr>
+        <w:tab/>
+      </w:r>
+      <w:r>
+        <w:rPr>
+          <w:rFonts w:ascii="Courier New" w:hAnsi="Courier New" w:cs="Courier New"/>
+        </w:rPr>
+        <w:tab/>
+      </w:r>
+      <w:r>
+        <w:rPr>
+          <w:rFonts w:ascii="Courier New" w:hAnsi="Courier New" w:cs="Courier New"/>
+        </w:rPr>
+        <w:tab/>
+      </w:r>
+      <w:r>
+        <w:rPr>
+          <w:rFonts w:ascii="Courier New" w:hAnsi="Courier New" w:cs="Courier New"/>
+        </w:rPr>
+        <w:tab/>
+        <w:t>- RM GOOLI</w:t>
+      </w:r>
+    </w:p>
+    <w:p>
+      <w:pPr>
+        <w:pStyle w:val="PlainText"/>
+        <w:rPr>
+          <w:rFonts w:ascii="Courier New" w:hAnsi="Courier New" w:cs="Courier New"/>
+        </w:rPr>
+      </w:pPr>
+      <w:r>
+        <w:rPr>
+          <w:rFonts w:ascii="Courier New" w:hAnsi="Courier New" w:cs="Courier New"/>
+        </w:rPr>
+        <w:t>---------------------------------------------------------------</w:t>
+      </w:r>
+    </w:p>
+    <w:p>
+      <w:pPr>
+        <w:pStyle w:val="PlainText"/>
+        <w:rPr>
+          <w:rFonts w:ascii="Courier New" w:hAnsi="Courier New" w:cs="Courier New"/>
+        </w:rPr>
+      </w:pPr>
+      <w:r>
+        <w:rPr>
+          <w:rFonts w:ascii="Courier New" w:hAnsi="Courier New" w:cs="Courier New"/>
+        </w:rPr>
+        <w:t>Item Name</w:t>
+      </w:r>
+      <w:r>
+        <w:rPr>
+          <w:rFonts w:ascii="Courier New" w:hAnsi="Courier New" w:cs="Courier New"/>
+        </w:rPr>
+        <w:tab/>
+      </w:r>
+      <w:r>
+        <w:rPr>
+          <w:rFonts w:ascii="Courier New" w:hAnsi="Courier New" w:cs="Courier New"/>
+        </w:rPr>
+        <w:tab/>
+      </w:r>
+      <w:r>
+        <w:rPr>
+          <w:rFonts w:ascii="Courier New" w:hAnsi="Courier New" w:cs="Courier New"/>
+        </w:rPr>
+        <w:tab/>
+      </w:r>
+      <w:r>
+        <w:rPr>
+          <w:rFonts w:ascii="Courier New" w:hAnsi="Courier New" w:cs="Courier New"/>
+        </w:rPr>
+        <w:tab/>
+        <w:t>- BEET</w:t>
+      </w:r>
+    </w:p>
+    <w:p>
+      <w:pPr>
+        <w:pStyle w:val="PlainText"/>
+        <w:rPr>
+          <w:rFonts w:ascii="Courier New" w:hAnsi="Courier New" w:cs="Courier New"/>
+          <w:color w:val="FF0000"/>
+        </w:rPr>
+      </w:pPr>
+      <w:r>
+        <w:rPr>
+          <w:rFonts w:ascii="Courier New" w:hAnsi="Courier New" w:cs="Courier New"/>
+          <w:color w:val="FF0000"/>
+        </w:rPr>
+        <w:t>Amount Received</w:t>
+      </w:r>
+      <w:r>
+        <w:rPr>
+          <w:rFonts w:ascii="Courier New" w:hAnsi="Courier New" w:cs="Courier New"/>
+          <w:color w:val="FF0000"/>
+        </w:rPr>
+        <w:tab/>
+      </w:r>
+      <w:r>
+        <w:rPr>
+          <w:rFonts w:ascii="Courier New" w:hAnsi="Courier New" w:cs="Courier New"/>
+          <w:color w:val="FF0000"/>
+        </w:rPr>
+        <w:tab/>
+      </w:r>
+      <w:r>
+        <w:rPr>
+          <w:rFonts w:ascii="Courier New" w:hAnsi="Courier New" w:cs="Courier New"/>
+          <w:color w:val="FF0000"/>
+        </w:rPr>
+        <w:tab/>
+        <w:t>- 2952</w:t>
+      </w:r>
+    </w:p>
+    <w:p>
+      <w:pPr>
+        <w:pStyle w:val="PlainText"/>
+        <w:rPr>
+          <w:rFonts w:ascii="Courier New" w:hAnsi="Courier New" w:cs="Courier New"/>
+          <w:b/>
+        </w:rPr>
+      </w:pPr>
+      <w:r>
+        <w:rPr>
+          <w:rFonts w:ascii="Courier New" w:hAnsi="Courier New" w:cs="Courier New"/>
+          <w:b/>
+        </w:rPr>
+        <w:t>Amount balance</w:t>
+      </w:r>
+      <w:r>
+        <w:rPr>
+          <w:rFonts w:ascii="Courier New" w:hAnsi="Courier New" w:cs="Courier New"/>
+          <w:b/>
+        </w:rPr>
+        <w:tab/>
+      </w:r>
+      <w:r>
+        <w:rPr>
+          <w:rFonts w:ascii="Courier New" w:hAnsi="Courier New" w:cs="Courier New"/>
+          <w:b/>
+        </w:rPr>
+        <w:tab/>
+      </w:r>
+      <w:r>
+        <w:rPr>
+          <w:rFonts w:ascii="Courier New" w:hAnsi="Courier New" w:cs="Courier New"/>
+          <w:b/>
+        </w:rPr>
+        <w:tab/>
+        <w:t>- 17636.0</w:t>
+      </w:r>
+    </w:p>
+    <w:p>
+      <w:pPr>
+        <w:pStyle w:val="PlainText"/>
+        <w:rPr>
+          <w:rFonts w:ascii="Courier New" w:hAnsi="Courier New" w:cs="Courier New"/>
+        </w:rPr>
+      </w:pPr>
+      <w:r>
+        <w:rPr>
+          <w:rFonts w:ascii="Courier New" w:hAnsi="Courier New" w:cs="Courier New"/>
+        </w:rPr>
+        <w:t>Amount Received mode</w:t>
+      </w:r>
+      <w:r>
+        <w:rPr>
+          <w:rFonts w:ascii="Courier New" w:hAnsi="Courier New" w:cs="Courier New"/>
+        </w:rPr>
+        <w:tab/>
+      </w:r>
+      <w:r>
+        <w:rPr>
+          <w:rFonts w:ascii="Courier New" w:hAnsi="Courier New" w:cs="Courier New"/>
+        </w:rPr>
+        <w:tab/>
+        <w:t>- CASH</w:t>
+      </w:r>
+    </w:p>
+    <w:p>
+      <w:pPr>
+        <w:pStyle w:val="PlainText"/>
+        <w:rPr>
+          <w:rFonts w:ascii="Courier New" w:hAnsi="Courier New" w:cs="Courier New"/>
+        </w:rPr>
+      </w:pPr>
+    </w:p>
+    <w:p>
+      <w:pPr>
+        <w:pStyle w:val="PlainText"/>
+        <w:rPr>
+          <w:rFonts w:ascii="Courier New" w:hAnsi="Courier New" w:cs="Courier New"/>
+          <w:b/>
+        </w:rPr>
+      </w:pPr>
     </w:p>
     <w:p>
       <w:pPr>

--- a/customer _details/GANGAMMA/SEP/TUMKUR/RM GOOLI/PURCHASE DETAILS.docx
+++ b/customer _details/GANGAMMA/SEP/TUMKUR/RM GOOLI/PURCHASE DETAILS.docx
@@ -23158,13 +23158,7 @@
         <w:rPr>
           <w:rFonts w:ascii="Courier New" w:hAnsi="Courier New" w:cs="Courier New"/>
         </w:rPr>
-        <w:t>SUN Aug 05</w:t>
-      </w:r>
-      <w:r>
-        <w:rPr>
-          <w:rFonts w:ascii="Courier New" w:hAnsi="Courier New" w:cs="Courier New"/>
-        </w:rPr>
-        <w:t xml:space="preserve"> 11:12:53 IST 2018</w:t>
+        <w:t>SUN Aug 05 11:12:53 IST 2018</w:t>
       </w:r>
     </w:p>
     <w:p>
@@ -23361,6 +23355,894 @@
         <w:tab/>
         <w:t>- CASH</w:t>
       </w:r>
+    </w:p>
+    <w:p>
+      <w:pPr>
+        <w:pStyle w:val="PlainText"/>
+        <w:rPr>
+          <w:rFonts w:ascii="Courier New" w:hAnsi="Courier New" w:cs="Courier New"/>
+        </w:rPr>
+      </w:pPr>
+    </w:p>
+    <w:p>
+      <w:pPr>
+        <w:pStyle w:val="PlainText"/>
+        <w:rPr>
+          <w:rFonts w:ascii="Courier New" w:hAnsi="Courier New" w:cs="Courier New"/>
+        </w:rPr>
+      </w:pPr>
+      <w:r>
+        <w:rPr>
+          <w:rFonts w:ascii="Courier New" w:hAnsi="Courier New" w:cs="Courier New"/>
+        </w:rPr>
+        <w:t>SUN Aug 26</w:t>
+      </w:r>
+      <w:r>
+        <w:rPr>
+          <w:rFonts w:ascii="Courier New" w:hAnsi="Courier New" w:cs="Courier New"/>
+        </w:rPr>
+        <w:t xml:space="preserve"> 14:10:34 IST 2018</w:t>
+      </w:r>
+    </w:p>
+    <w:p>
+      <w:pPr>
+        <w:pStyle w:val="PlainText"/>
+        <w:rPr>
+          <w:rFonts w:ascii="Courier New" w:hAnsi="Courier New" w:cs="Courier New"/>
+        </w:rPr>
+      </w:pPr>
+      <w:r>
+        <w:rPr>
+          <w:rFonts w:ascii="Courier New" w:hAnsi="Courier New" w:cs="Courier New"/>
+        </w:rPr>
+        <w:t>Person Name</w:t>
+      </w:r>
+      <w:r>
+        <w:rPr>
+          <w:rFonts w:ascii="Courier New" w:hAnsi="Courier New" w:cs="Courier New"/>
+        </w:rPr>
+        <w:tab/>
+      </w:r>
+      <w:r>
+        <w:rPr>
+          <w:rFonts w:ascii="Courier New" w:hAnsi="Courier New" w:cs="Courier New"/>
+        </w:rPr>
+        <w:tab/>
+      </w:r>
+      <w:r>
+        <w:rPr>
+          <w:rFonts w:ascii="Courier New" w:hAnsi="Courier New" w:cs="Courier New"/>
+        </w:rPr>
+        <w:tab/>
+      </w:r>
+      <w:r>
+        <w:rPr>
+          <w:rFonts w:ascii="Courier New" w:hAnsi="Courier New" w:cs="Courier New"/>
+        </w:rPr>
+        <w:tab/>
+        <w:t>- RM GOOLI</w:t>
+      </w:r>
+    </w:p>
+    <w:p>
+      <w:pPr>
+        <w:pStyle w:val="PlainText"/>
+        <w:rPr>
+          <w:rFonts w:ascii="Courier New" w:hAnsi="Courier New" w:cs="Courier New"/>
+        </w:rPr>
+      </w:pPr>
+      <w:r>
+        <w:rPr>
+          <w:rFonts w:ascii="Courier New" w:hAnsi="Courier New" w:cs="Courier New"/>
+        </w:rPr>
+        <w:t>Bill number</w:t>
+      </w:r>
+      <w:r>
+        <w:rPr>
+          <w:rFonts w:ascii="Courier New" w:hAnsi="Courier New" w:cs="Courier New"/>
+        </w:rPr>
+        <w:tab/>
+      </w:r>
+      <w:r>
+        <w:rPr>
+          <w:rFonts w:ascii="Courier New" w:hAnsi="Courier New" w:cs="Courier New"/>
+        </w:rPr>
+        <w:tab/>
+      </w:r>
+      <w:r>
+        <w:rPr>
+          <w:rFonts w:ascii="Courier New" w:hAnsi="Courier New" w:cs="Courier New"/>
+        </w:rPr>
+        <w:tab/>
+      </w:r>
+      <w:r>
+        <w:rPr>
+          <w:rFonts w:ascii="Courier New" w:hAnsi="Courier New" w:cs="Courier New"/>
+        </w:rPr>
+        <w:tab/>
+        <w:t>- 7443</w:t>
+      </w:r>
+    </w:p>
+    <w:p>
+      <w:pPr>
+        <w:pStyle w:val="PlainText"/>
+        <w:rPr>
+          <w:rFonts w:ascii="Courier New" w:hAnsi="Courier New" w:cs="Courier New"/>
+        </w:rPr>
+      </w:pPr>
+      <w:r>
+        <w:rPr>
+          <w:rFonts w:ascii="Courier New" w:hAnsi="Courier New" w:cs="Courier New"/>
+        </w:rPr>
+        <w:t>---------------------------------------------------------------</w:t>
+      </w:r>
+    </w:p>
+    <w:p>
+      <w:pPr>
+        <w:pStyle w:val="PlainText"/>
+        <w:rPr>
+          <w:rFonts w:ascii="Courier New" w:hAnsi="Courier New" w:cs="Courier New"/>
+        </w:rPr>
+      </w:pPr>
+      <w:r>
+        <w:rPr>
+          <w:rFonts w:ascii="Courier New" w:hAnsi="Courier New" w:cs="Courier New"/>
+        </w:rPr>
+        <w:t>Item Name</w:t>
+      </w:r>
+      <w:r>
+        <w:rPr>
+          <w:rFonts w:ascii="Courier New" w:hAnsi="Courier New" w:cs="Courier New"/>
+        </w:rPr>
+        <w:tab/>
+      </w:r>
+      <w:r>
+        <w:rPr>
+          <w:rFonts w:ascii="Courier New" w:hAnsi="Courier New" w:cs="Courier New"/>
+        </w:rPr>
+        <w:tab/>
+      </w:r>
+      <w:r>
+        <w:rPr>
+          <w:rFonts w:ascii="Courier New" w:hAnsi="Courier New" w:cs="Courier New"/>
+        </w:rPr>
+        <w:tab/>
+      </w:r>
+      <w:r>
+        <w:rPr>
+          <w:rFonts w:ascii="Courier New" w:hAnsi="Courier New" w:cs="Courier New"/>
+        </w:rPr>
+        <w:tab/>
+        <w:t>- POTATO</w:t>
+      </w:r>
+    </w:p>
+    <w:p>
+      <w:pPr>
+        <w:pStyle w:val="PlainText"/>
+        <w:rPr>
+          <w:rFonts w:ascii="Courier New" w:hAnsi="Courier New" w:cs="Courier New"/>
+        </w:rPr>
+      </w:pPr>
+      <w:r>
+        <w:rPr>
+          <w:rFonts w:ascii="Courier New" w:hAnsi="Courier New" w:cs="Courier New"/>
+        </w:rPr>
+        <w:t>Number of Pockets</w:t>
+      </w:r>
+      <w:r>
+        <w:rPr>
+          <w:rFonts w:ascii="Courier New" w:hAnsi="Courier New" w:cs="Courier New"/>
+        </w:rPr>
+        <w:tab/>
+      </w:r>
+      <w:r>
+        <w:rPr>
+          <w:rFonts w:ascii="Courier New" w:hAnsi="Courier New" w:cs="Courier New"/>
+        </w:rPr>
+        <w:tab/>
+      </w:r>
+      <w:r>
+        <w:rPr>
+          <w:rFonts w:ascii="Courier New" w:hAnsi="Courier New" w:cs="Courier New"/>
+        </w:rPr>
+        <w:tab/>
+        <w:t>- 4</w:t>
+      </w:r>
+    </w:p>
+    <w:p>
+      <w:pPr>
+        <w:pStyle w:val="PlainText"/>
+        <w:rPr>
+          <w:rFonts w:ascii="Courier New" w:hAnsi="Courier New" w:cs="Courier New"/>
+        </w:rPr>
+      </w:pPr>
+      <w:r>
+        <w:rPr>
+          <w:rFonts w:ascii="Courier New" w:hAnsi="Courier New" w:cs="Courier New"/>
+        </w:rPr>
+        <w:t>Number of KGs</w:t>
+      </w:r>
+      <w:r>
+        <w:rPr>
+          <w:rFonts w:ascii="Courier New" w:hAnsi="Courier New" w:cs="Courier New"/>
+        </w:rPr>
+        <w:tab/>
+      </w:r>
+      <w:r>
+        <w:rPr>
+          <w:rFonts w:ascii="Courier New" w:hAnsi="Courier New" w:cs="Courier New"/>
+        </w:rPr>
+        <w:tab/>
+      </w:r>
+      <w:r>
+        <w:rPr>
+          <w:rFonts w:ascii="Courier New" w:hAnsi="Courier New" w:cs="Courier New"/>
+        </w:rPr>
+        <w:tab/>
+        <w:t>- 221</w:t>
+      </w:r>
+    </w:p>
+    <w:p>
+      <w:pPr>
+        <w:pStyle w:val="PlainText"/>
+        <w:rPr>
+          <w:rFonts w:ascii="Courier New" w:hAnsi="Courier New" w:cs="Courier New"/>
+        </w:rPr>
+      </w:pPr>
+      <w:r>
+        <w:rPr>
+          <w:rFonts w:ascii="Courier New" w:hAnsi="Courier New" w:cs="Courier New"/>
+        </w:rPr>
+        <w:t>Rate</w:t>
+      </w:r>
+      <w:r>
+        <w:rPr>
+          <w:rFonts w:ascii="Courier New" w:hAnsi="Courier New" w:cs="Courier New"/>
+        </w:rPr>
+        <w:tab/>
+      </w:r>
+      <w:r>
+        <w:rPr>
+          <w:rFonts w:ascii="Courier New" w:hAnsi="Courier New" w:cs="Courier New"/>
+        </w:rPr>
+        <w:tab/>
+      </w:r>
+      <w:r>
+        <w:rPr>
+          <w:rFonts w:ascii="Courier New" w:hAnsi="Courier New" w:cs="Courier New"/>
+        </w:rPr>
+        <w:tab/>
+      </w:r>
+      <w:r>
+        <w:rPr>
+          <w:rFonts w:ascii="Courier New" w:hAnsi="Courier New" w:cs="Courier New"/>
+        </w:rPr>
+        <w:tab/>
+      </w:r>
+      <w:r>
+        <w:rPr>
+          <w:rFonts w:ascii="Courier New" w:hAnsi="Courier New" w:cs="Courier New"/>
+        </w:rPr>
+        <w:tab/>
+        <w:t>- 21</w:t>
+      </w:r>
+    </w:p>
+    <w:p>
+      <w:pPr>
+        <w:pStyle w:val="PlainText"/>
+        <w:rPr>
+          <w:rFonts w:ascii="Courier New" w:hAnsi="Courier New" w:cs="Courier New"/>
+        </w:rPr>
+      </w:pPr>
+      <w:r>
+        <w:rPr>
+          <w:rFonts w:ascii="Courier New" w:hAnsi="Courier New" w:cs="Courier New"/>
+        </w:rPr>
+        <w:t>Total Price</w:t>
+      </w:r>
+      <w:r>
+        <w:rPr>
+          <w:rFonts w:ascii="Courier New" w:hAnsi="Courier New" w:cs="Courier New"/>
+        </w:rPr>
+        <w:tab/>
+      </w:r>
+      <w:r>
+        <w:rPr>
+          <w:rFonts w:ascii="Courier New" w:hAnsi="Courier New" w:cs="Courier New"/>
+        </w:rPr>
+        <w:tab/>
+      </w:r>
+      <w:r>
+        <w:rPr>
+          <w:rFonts w:ascii="Courier New" w:hAnsi="Courier New" w:cs="Courier New"/>
+        </w:rPr>
+        <w:tab/>
+      </w:r>
+      <w:r>
+        <w:rPr>
+          <w:rFonts w:ascii="Courier New" w:hAnsi="Courier New" w:cs="Courier New"/>
+        </w:rPr>
+        <w:tab/>
+        <w:t>- 4641.0</w:t>
+      </w:r>
+    </w:p>
+    <w:p>
+      <w:pPr>
+        <w:pStyle w:val="PlainText"/>
+        <w:rPr>
+          <w:rFonts w:ascii="Courier New" w:hAnsi="Courier New" w:cs="Courier New"/>
+          <w:color w:val="FF0000"/>
+        </w:rPr>
+      </w:pPr>
+      <w:r>
+        <w:rPr>
+          <w:rFonts w:ascii="Courier New" w:hAnsi="Courier New" w:cs="Courier New"/>
+          <w:color w:val="FF0000"/>
+        </w:rPr>
+        <w:t>Amount Received</w:t>
+      </w:r>
+      <w:r>
+        <w:rPr>
+          <w:rFonts w:ascii="Courier New" w:hAnsi="Courier New" w:cs="Courier New"/>
+          <w:color w:val="FF0000"/>
+        </w:rPr>
+        <w:tab/>
+      </w:r>
+      <w:r>
+        <w:rPr>
+          <w:rFonts w:ascii="Courier New" w:hAnsi="Courier New" w:cs="Courier New"/>
+          <w:color w:val="FF0000"/>
+        </w:rPr>
+        <w:tab/>
+      </w:r>
+      <w:r>
+        <w:rPr>
+          <w:rFonts w:ascii="Courier New" w:hAnsi="Courier New" w:cs="Courier New"/>
+          <w:color w:val="FF0000"/>
+        </w:rPr>
+        <w:tab/>
+        <w:t>- 6500</w:t>
+      </w:r>
+    </w:p>
+    <w:p>
+      <w:pPr>
+        <w:pStyle w:val="PlainText"/>
+        <w:rPr>
+          <w:rFonts w:ascii="Courier New" w:hAnsi="Courier New" w:cs="Courier New"/>
+        </w:rPr>
+      </w:pPr>
+      <w:r>
+        <w:rPr>
+          <w:rFonts w:ascii="Courier New" w:hAnsi="Courier New" w:cs="Courier New"/>
+        </w:rPr>
+        <w:t>Amount balance</w:t>
+      </w:r>
+      <w:r>
+        <w:rPr>
+          <w:rFonts w:ascii="Courier New" w:hAnsi="Courier New" w:cs="Courier New"/>
+        </w:rPr>
+        <w:tab/>
+      </w:r>
+      <w:r>
+        <w:rPr>
+          <w:rFonts w:ascii="Courier New" w:hAnsi="Courier New" w:cs="Courier New"/>
+        </w:rPr>
+        <w:tab/>
+      </w:r>
+      <w:r>
+        <w:rPr>
+          <w:rFonts w:ascii="Courier New" w:hAnsi="Courier New" w:cs="Courier New"/>
+        </w:rPr>
+        <w:tab/>
+        <w:t>- 15777.0</w:t>
+      </w:r>
+    </w:p>
+    <w:p>
+      <w:pPr>
+        <w:pStyle w:val="PlainText"/>
+        <w:rPr>
+          <w:rFonts w:ascii="Courier New" w:hAnsi="Courier New" w:cs="Courier New"/>
+        </w:rPr>
+      </w:pPr>
+      <w:r>
+        <w:rPr>
+          <w:rFonts w:ascii="Courier New" w:hAnsi="Courier New" w:cs="Courier New"/>
+        </w:rPr>
+        <w:t>Amount Received mode</w:t>
+      </w:r>
+      <w:r>
+        <w:rPr>
+          <w:rFonts w:ascii="Courier New" w:hAnsi="Courier New" w:cs="Courier New"/>
+        </w:rPr>
+        <w:tab/>
+      </w:r>
+      <w:r>
+        <w:rPr>
+          <w:rFonts w:ascii="Courier New" w:hAnsi="Courier New" w:cs="Courier New"/>
+        </w:rPr>
+        <w:tab/>
+        <w:t>- CASH</w:t>
+      </w:r>
+    </w:p>
+    <w:p>
+      <w:pPr>
+        <w:pStyle w:val="PlainText"/>
+        <w:rPr>
+          <w:rFonts w:ascii="Courier New" w:hAnsi="Courier New" w:cs="Courier New"/>
+        </w:rPr>
+      </w:pPr>
+    </w:p>
+    <w:p>
+      <w:pPr>
+        <w:pStyle w:val="PlainText"/>
+        <w:rPr>
+          <w:rFonts w:ascii="Courier New" w:hAnsi="Courier New" w:cs="Courier New"/>
+        </w:rPr>
+      </w:pPr>
+      <w:r>
+        <w:rPr>
+          <w:rFonts w:ascii="Courier New" w:hAnsi="Courier New" w:cs="Courier New"/>
+        </w:rPr>
+        <w:t>Item Name</w:t>
+      </w:r>
+      <w:r>
+        <w:rPr>
+          <w:rFonts w:ascii="Courier New" w:hAnsi="Courier New" w:cs="Courier New"/>
+        </w:rPr>
+        <w:tab/>
+      </w:r>
+      <w:r>
+        <w:rPr>
+          <w:rFonts w:ascii="Courier New" w:hAnsi="Courier New" w:cs="Courier New"/>
+        </w:rPr>
+        <w:tab/>
+      </w:r>
+      <w:r>
+        <w:rPr>
+          <w:rFonts w:ascii="Courier New" w:hAnsi="Courier New" w:cs="Courier New"/>
+        </w:rPr>
+        <w:tab/>
+      </w:r>
+      <w:r>
+        <w:rPr>
+          <w:rFonts w:ascii="Courier New" w:hAnsi="Courier New" w:cs="Courier New"/>
+        </w:rPr>
+        <w:tab/>
+        <w:t>- CHOWCHOW</w:t>
+      </w:r>
+    </w:p>
+    <w:p>
+      <w:pPr>
+        <w:pStyle w:val="PlainText"/>
+        <w:rPr>
+          <w:rFonts w:ascii="Courier New" w:hAnsi="Courier New" w:cs="Courier New"/>
+        </w:rPr>
+      </w:pPr>
+      <w:r>
+        <w:rPr>
+          <w:rFonts w:ascii="Courier New" w:hAnsi="Courier New" w:cs="Courier New"/>
+        </w:rPr>
+        <w:t>Number of Pockets</w:t>
+      </w:r>
+      <w:r>
+        <w:rPr>
+          <w:rFonts w:ascii="Courier New" w:hAnsi="Courier New" w:cs="Courier New"/>
+        </w:rPr>
+        <w:tab/>
+      </w:r>
+      <w:r>
+        <w:rPr>
+          <w:rFonts w:ascii="Courier New" w:hAnsi="Courier New" w:cs="Courier New"/>
+        </w:rPr>
+        <w:tab/>
+      </w:r>
+      <w:r>
+        <w:rPr>
+          <w:rFonts w:ascii="Courier New" w:hAnsi="Courier New" w:cs="Courier New"/>
+        </w:rPr>
+        <w:tab/>
+        <w:t>- 1</w:t>
+      </w:r>
+    </w:p>
+    <w:p>
+      <w:pPr>
+        <w:pStyle w:val="PlainText"/>
+        <w:rPr>
+          <w:rFonts w:ascii="Courier New" w:hAnsi="Courier New" w:cs="Courier New"/>
+        </w:rPr>
+      </w:pPr>
+      <w:r>
+        <w:rPr>
+          <w:rFonts w:ascii="Courier New" w:hAnsi="Courier New" w:cs="Courier New"/>
+        </w:rPr>
+        <w:t>Number of KGs</w:t>
+      </w:r>
+      <w:r>
+        <w:rPr>
+          <w:rFonts w:ascii="Courier New" w:hAnsi="Courier New" w:cs="Courier New"/>
+        </w:rPr>
+        <w:tab/>
+      </w:r>
+      <w:r>
+        <w:rPr>
+          <w:rFonts w:ascii="Courier New" w:hAnsi="Courier New" w:cs="Courier New"/>
+        </w:rPr>
+        <w:tab/>
+      </w:r>
+      <w:r>
+        <w:rPr>
+          <w:rFonts w:ascii="Courier New" w:hAnsi="Courier New" w:cs="Courier New"/>
+        </w:rPr>
+        <w:tab/>
+        <w:t>- 67</w:t>
+      </w:r>
+    </w:p>
+    <w:p>
+      <w:pPr>
+        <w:pStyle w:val="PlainText"/>
+        <w:rPr>
+          <w:rFonts w:ascii="Courier New" w:hAnsi="Courier New" w:cs="Courier New"/>
+        </w:rPr>
+      </w:pPr>
+      <w:r>
+        <w:rPr>
+          <w:rFonts w:ascii="Courier New" w:hAnsi="Courier New" w:cs="Courier New"/>
+        </w:rPr>
+        <w:t>Rate</w:t>
+      </w:r>
+      <w:r>
+        <w:rPr>
+          <w:rFonts w:ascii="Courier New" w:hAnsi="Courier New" w:cs="Courier New"/>
+        </w:rPr>
+        <w:tab/>
+      </w:r>
+      <w:r>
+        <w:rPr>
+          <w:rFonts w:ascii="Courier New" w:hAnsi="Courier New" w:cs="Courier New"/>
+        </w:rPr>
+        <w:tab/>
+      </w:r>
+      <w:r>
+        <w:rPr>
+          <w:rFonts w:ascii="Courier New" w:hAnsi="Courier New" w:cs="Courier New"/>
+        </w:rPr>
+        <w:tab/>
+      </w:r>
+      <w:r>
+        <w:rPr>
+          <w:rFonts w:ascii="Courier New" w:hAnsi="Courier New" w:cs="Courier New"/>
+        </w:rPr>
+        <w:tab/>
+      </w:r>
+      <w:r>
+        <w:rPr>
+          <w:rFonts w:ascii="Courier New" w:hAnsi="Courier New" w:cs="Courier New"/>
+        </w:rPr>
+        <w:tab/>
+        <w:t>- 16</w:t>
+      </w:r>
+    </w:p>
+    <w:p>
+      <w:pPr>
+        <w:pStyle w:val="PlainText"/>
+        <w:rPr>
+          <w:rFonts w:ascii="Courier New" w:hAnsi="Courier New" w:cs="Courier New"/>
+        </w:rPr>
+      </w:pPr>
+      <w:r>
+        <w:rPr>
+          <w:rFonts w:ascii="Courier New" w:hAnsi="Courier New" w:cs="Courier New"/>
+        </w:rPr>
+        <w:t>Total Price</w:t>
+      </w:r>
+      <w:r>
+        <w:rPr>
+          <w:rFonts w:ascii="Courier New" w:hAnsi="Courier New" w:cs="Courier New"/>
+        </w:rPr>
+        <w:tab/>
+      </w:r>
+      <w:r>
+        <w:rPr>
+          <w:rFonts w:ascii="Courier New" w:hAnsi="Courier New" w:cs="Courier New"/>
+        </w:rPr>
+        <w:tab/>
+      </w:r>
+      <w:r>
+        <w:rPr>
+          <w:rFonts w:ascii="Courier New" w:hAnsi="Courier New" w:cs="Courier New"/>
+        </w:rPr>
+        <w:tab/>
+      </w:r>
+      <w:r>
+        <w:rPr>
+          <w:rFonts w:ascii="Courier New" w:hAnsi="Courier New" w:cs="Courier New"/>
+        </w:rPr>
+        <w:tab/>
+        <w:t>- 1072.0</w:t>
+      </w:r>
+    </w:p>
+    <w:p>
+      <w:pPr>
+        <w:pStyle w:val="PlainText"/>
+        <w:rPr>
+          <w:rFonts w:ascii="Courier New" w:hAnsi="Courier New" w:cs="Courier New"/>
+        </w:rPr>
+      </w:pPr>
+      <w:r>
+        <w:rPr>
+          <w:rFonts w:ascii="Courier New" w:hAnsi="Courier New" w:cs="Courier New"/>
+        </w:rPr>
+        <w:t>Amount balance</w:t>
+      </w:r>
+      <w:r>
+        <w:rPr>
+          <w:rFonts w:ascii="Courier New" w:hAnsi="Courier New" w:cs="Courier New"/>
+        </w:rPr>
+        <w:tab/>
+      </w:r>
+      <w:r>
+        <w:rPr>
+          <w:rFonts w:ascii="Courier New" w:hAnsi="Courier New" w:cs="Courier New"/>
+        </w:rPr>
+        <w:tab/>
+      </w:r>
+      <w:r>
+        <w:rPr>
+          <w:rFonts w:ascii="Courier New" w:hAnsi="Courier New" w:cs="Courier New"/>
+        </w:rPr>
+        <w:tab/>
+        <w:t>- 16849.0</w:t>
+      </w:r>
+    </w:p>
+    <w:p>
+      <w:pPr>
+        <w:pStyle w:val="PlainText"/>
+        <w:rPr>
+          <w:rFonts w:ascii="Courier New" w:hAnsi="Courier New" w:cs="Courier New"/>
+        </w:rPr>
+      </w:pPr>
+    </w:p>
+    <w:p>
+      <w:pPr>
+        <w:pStyle w:val="PlainText"/>
+        <w:rPr>
+          <w:rFonts w:ascii="Courier New" w:hAnsi="Courier New" w:cs="Courier New"/>
+        </w:rPr>
+      </w:pPr>
+      <w:r>
+        <w:rPr>
+          <w:rFonts w:ascii="Courier New" w:hAnsi="Courier New" w:cs="Courier New"/>
+        </w:rPr>
+        <w:t>Item Name</w:t>
+      </w:r>
+      <w:r>
+        <w:rPr>
+          <w:rFonts w:ascii="Courier New" w:hAnsi="Courier New" w:cs="Courier New"/>
+        </w:rPr>
+        <w:tab/>
+      </w:r>
+      <w:r>
+        <w:rPr>
+          <w:rFonts w:ascii="Courier New" w:hAnsi="Courier New" w:cs="Courier New"/>
+        </w:rPr>
+        <w:tab/>
+      </w:r>
+      <w:r>
+        <w:rPr>
+          <w:rFonts w:ascii="Courier New" w:hAnsi="Courier New" w:cs="Courier New"/>
+        </w:rPr>
+        <w:tab/>
+      </w:r>
+      <w:r>
+        <w:rPr>
+          <w:rFonts w:ascii="Courier New" w:hAnsi="Courier New" w:cs="Courier New"/>
+        </w:rPr>
+        <w:tab/>
+        <w:t>- CARROT</w:t>
+      </w:r>
+    </w:p>
+    <w:p>
+      <w:pPr>
+        <w:pStyle w:val="PlainText"/>
+        <w:rPr>
+          <w:rFonts w:ascii="Courier New" w:hAnsi="Courier New" w:cs="Courier New"/>
+        </w:rPr>
+      </w:pPr>
+      <w:r>
+        <w:rPr>
+          <w:rFonts w:ascii="Courier New" w:hAnsi="Courier New" w:cs="Courier New"/>
+        </w:rPr>
+        <w:t>Number of Pockets</w:t>
+      </w:r>
+      <w:r>
+        <w:rPr>
+          <w:rFonts w:ascii="Courier New" w:hAnsi="Courier New" w:cs="Courier New"/>
+        </w:rPr>
+        <w:tab/>
+      </w:r>
+      <w:r>
+        <w:rPr>
+          <w:rFonts w:ascii="Courier New" w:hAnsi="Courier New" w:cs="Courier New"/>
+        </w:rPr>
+        <w:tab/>
+      </w:r>
+      <w:r>
+        <w:rPr>
+          <w:rFonts w:ascii="Courier New" w:hAnsi="Courier New" w:cs="Courier New"/>
+        </w:rPr>
+        <w:tab/>
+        <w:t>- 1</w:t>
+      </w:r>
+    </w:p>
+    <w:p>
+      <w:pPr>
+        <w:pStyle w:val="PlainText"/>
+        <w:rPr>
+          <w:rFonts w:ascii="Courier New" w:hAnsi="Courier New" w:cs="Courier New"/>
+        </w:rPr>
+      </w:pPr>
+      <w:r>
+        <w:rPr>
+          <w:rFonts w:ascii="Courier New" w:hAnsi="Courier New" w:cs="Courier New"/>
+        </w:rPr>
+        <w:t>Number of KGs</w:t>
+      </w:r>
+      <w:r>
+        <w:rPr>
+          <w:rFonts w:ascii="Courier New" w:hAnsi="Courier New" w:cs="Courier New"/>
+        </w:rPr>
+        <w:tab/>
+      </w:r>
+      <w:r>
+        <w:rPr>
+          <w:rFonts w:ascii="Courier New" w:hAnsi="Courier New" w:cs="Courier New"/>
+        </w:rPr>
+        <w:tab/>
+      </w:r>
+      <w:r>
+        <w:rPr>
+          <w:rFonts w:ascii="Courier New" w:hAnsi="Courier New" w:cs="Courier New"/>
+        </w:rPr>
+        <w:tab/>
+        <w:t>- 96</w:t>
+      </w:r>
+    </w:p>
+    <w:p>
+      <w:pPr>
+        <w:pStyle w:val="PlainText"/>
+        <w:rPr>
+          <w:rFonts w:ascii="Courier New" w:hAnsi="Courier New" w:cs="Courier New"/>
+        </w:rPr>
+      </w:pPr>
+      <w:r>
+        <w:rPr>
+          <w:rFonts w:ascii="Courier New" w:hAnsi="Courier New" w:cs="Courier New"/>
+        </w:rPr>
+        <w:t>Rate</w:t>
+      </w:r>
+      <w:r>
+        <w:rPr>
+          <w:rFonts w:ascii="Courier New" w:hAnsi="Courier New" w:cs="Courier New"/>
+        </w:rPr>
+        <w:tab/>
+      </w:r>
+      <w:r>
+        <w:rPr>
+          <w:rFonts w:ascii="Courier New" w:hAnsi="Courier New" w:cs="Courier New"/>
+        </w:rPr>
+        <w:tab/>
+      </w:r>
+      <w:r>
+        <w:rPr>
+          <w:rFonts w:ascii="Courier New" w:hAnsi="Courier New" w:cs="Courier New"/>
+        </w:rPr>
+        <w:tab/>
+      </w:r>
+      <w:r>
+        <w:rPr>
+          <w:rFonts w:ascii="Courier New" w:hAnsi="Courier New" w:cs="Courier New"/>
+        </w:rPr>
+        <w:tab/>
+      </w:r>
+      <w:r>
+        <w:rPr>
+          <w:rFonts w:ascii="Courier New" w:hAnsi="Courier New" w:cs="Courier New"/>
+        </w:rPr>
+        <w:tab/>
+        <w:t>- 42</w:t>
+      </w:r>
+    </w:p>
+    <w:p>
+      <w:pPr>
+        <w:pStyle w:val="PlainText"/>
+        <w:rPr>
+          <w:rFonts w:ascii="Courier New" w:hAnsi="Courier New" w:cs="Courier New"/>
+        </w:rPr>
+      </w:pPr>
+      <w:r>
+        <w:rPr>
+          <w:rFonts w:ascii="Courier New" w:hAnsi="Courier New" w:cs="Courier New"/>
+        </w:rPr>
+        <w:t>Total Price</w:t>
+      </w:r>
+      <w:r>
+        <w:rPr>
+          <w:rFonts w:ascii="Courier New" w:hAnsi="Courier New" w:cs="Courier New"/>
+        </w:rPr>
+        <w:tab/>
+      </w:r>
+      <w:r>
+        <w:rPr>
+          <w:rFonts w:ascii="Courier New" w:hAnsi="Courier New" w:cs="Courier New"/>
+        </w:rPr>
+        <w:tab/>
+      </w:r>
+      <w:r>
+        <w:rPr>
+          <w:rFonts w:ascii="Courier New" w:hAnsi="Courier New" w:cs="Courier New"/>
+        </w:rPr>
+        <w:tab/>
+      </w:r>
+      <w:r>
+        <w:rPr>
+          <w:rFonts w:ascii="Courier New" w:hAnsi="Courier New" w:cs="Courier New"/>
+        </w:rPr>
+        <w:tab/>
+        <w:t>- 4032.0</w:t>
+      </w:r>
+    </w:p>
+    <w:p>
+      <w:pPr>
+        <w:pStyle w:val="PlainText"/>
+        <w:rPr>
+          <w:rFonts w:ascii="Courier New" w:hAnsi="Courier New" w:cs="Courier New"/>
+          <w:b/>
+        </w:rPr>
+      </w:pPr>
+      <w:r>
+        <w:rPr>
+          <w:rFonts w:ascii="Courier New" w:hAnsi="Courier New" w:cs="Courier New"/>
+          <w:b/>
+        </w:rPr>
+        <w:t>Amount balance</w:t>
+      </w:r>
+      <w:r>
+        <w:rPr>
+          <w:rFonts w:ascii="Courier New" w:hAnsi="Courier New" w:cs="Courier New"/>
+          <w:b/>
+        </w:rPr>
+        <w:tab/>
+      </w:r>
+      <w:r>
+        <w:rPr>
+          <w:rFonts w:ascii="Courier New" w:hAnsi="Courier New" w:cs="Courier New"/>
+          <w:b/>
+        </w:rPr>
+        <w:tab/>
+      </w:r>
+      <w:r>
+        <w:rPr>
+          <w:rFonts w:ascii="Courier New" w:hAnsi="Courier New" w:cs="Courier New"/>
+          <w:b/>
+        </w:rPr>
+        <w:tab/>
+        <w:t>- 20881.0</w:t>
+      </w:r>
+    </w:p>
+    <w:p>
+      <w:pPr>
+        <w:pStyle w:val="PlainText"/>
+        <w:rPr>
+          <w:rFonts w:ascii="Courier New" w:hAnsi="Courier New" w:cs="Courier New"/>
+        </w:rPr>
+      </w:pPr>
+    </w:p>
+    <w:p>
+      <w:pPr>
+        <w:pStyle w:val="PlainText"/>
+        <w:rPr>
+          <w:rFonts w:ascii="Courier New" w:hAnsi="Courier New" w:cs="Courier New"/>
+        </w:rPr>
+      </w:pPr>
     </w:p>
     <w:p>
       <w:pPr>

--- a/customer _details/GANGAMMA/SEP/TUMKUR/RM GOOLI/PURCHASE DETAILS.docx
+++ b/customer _details/GANGAMMA/SEP/TUMKUR/RM GOOLI/PURCHASE DETAILS.docx
@@ -23375,13 +23375,7 @@
         <w:rPr>
           <w:rFonts w:ascii="Courier New" w:hAnsi="Courier New" w:cs="Courier New"/>
         </w:rPr>
-        <w:t>SUN Aug 26</w:t>
-      </w:r>
-      <w:r>
-        <w:rPr>
-          <w:rFonts w:ascii="Courier New" w:hAnsi="Courier New" w:cs="Courier New"/>
-        </w:rPr>
-        <w:t xml:space="preserve"> 14:10:34 IST 2018</w:t>
+        <w:t>SUN Aug 26 14:10:34 IST 2018</w:t>
       </w:r>
     </w:p>
     <w:p>
@@ -24227,6 +24221,607 @@
         <w:tab/>
         <w:t>- 20881.0</w:t>
       </w:r>
+    </w:p>
+    <w:p>
+      <w:pPr>
+        <w:pStyle w:val="PlainText"/>
+        <w:rPr>
+          <w:rFonts w:ascii="Courier New" w:hAnsi="Courier New" w:cs="Courier New"/>
+          <w:b/>
+        </w:rPr>
+      </w:pPr>
+    </w:p>
+    <w:p>
+      <w:pPr>
+        <w:pStyle w:val="PlainText"/>
+        <w:rPr>
+          <w:rFonts w:ascii="Courier New" w:hAnsi="Courier New" w:cs="Courier New"/>
+        </w:rPr>
+      </w:pPr>
+      <w:r>
+        <w:rPr>
+          <w:rFonts w:ascii="Courier New" w:hAnsi="Courier New" w:cs="Courier New"/>
+        </w:rPr>
+        <w:t>Sat Sep 15 13:39:20 IST 2018</w:t>
+      </w:r>
+    </w:p>
+    <w:p>
+      <w:pPr>
+        <w:pStyle w:val="PlainText"/>
+        <w:rPr>
+          <w:rFonts w:ascii="Courier New" w:hAnsi="Courier New" w:cs="Courier New"/>
+        </w:rPr>
+      </w:pPr>
+      <w:r>
+        <w:rPr>
+          <w:rFonts w:ascii="Courier New" w:hAnsi="Courier New" w:cs="Courier New"/>
+        </w:rPr>
+        <w:t>Person Name</w:t>
+      </w:r>
+      <w:r>
+        <w:rPr>
+          <w:rFonts w:ascii="Courier New" w:hAnsi="Courier New" w:cs="Courier New"/>
+        </w:rPr>
+        <w:tab/>
+      </w:r>
+      <w:r>
+        <w:rPr>
+          <w:rFonts w:ascii="Courier New" w:hAnsi="Courier New" w:cs="Courier New"/>
+        </w:rPr>
+        <w:tab/>
+      </w:r>
+      <w:r>
+        <w:rPr>
+          <w:rFonts w:ascii="Courier New" w:hAnsi="Courier New" w:cs="Courier New"/>
+        </w:rPr>
+        <w:tab/>
+      </w:r>
+      <w:r>
+        <w:rPr>
+          <w:rFonts w:ascii="Courier New" w:hAnsi="Courier New" w:cs="Courier New"/>
+        </w:rPr>
+        <w:tab/>
+        <w:t>- RM GOOLI</w:t>
+      </w:r>
+    </w:p>
+    <w:p>
+      <w:pPr>
+        <w:pStyle w:val="PlainText"/>
+        <w:rPr>
+          <w:rFonts w:ascii="Courier New" w:hAnsi="Courier New" w:cs="Courier New"/>
+        </w:rPr>
+      </w:pPr>
+      <w:r>
+        <w:rPr>
+          <w:rFonts w:ascii="Courier New" w:hAnsi="Courier New" w:cs="Courier New"/>
+        </w:rPr>
+        <w:t>Bill number</w:t>
+      </w:r>
+      <w:r>
+        <w:rPr>
+          <w:rFonts w:ascii="Courier New" w:hAnsi="Courier New" w:cs="Courier New"/>
+        </w:rPr>
+        <w:tab/>
+      </w:r>
+      <w:r>
+        <w:rPr>
+          <w:rFonts w:ascii="Courier New" w:hAnsi="Courier New" w:cs="Courier New"/>
+        </w:rPr>
+        <w:tab/>
+      </w:r>
+      <w:r>
+        <w:rPr>
+          <w:rFonts w:ascii="Courier New" w:hAnsi="Courier New" w:cs="Courier New"/>
+        </w:rPr>
+        <w:tab/>
+      </w:r>
+      <w:r>
+        <w:rPr>
+          <w:rFonts w:ascii="Courier New" w:hAnsi="Courier New" w:cs="Courier New"/>
+        </w:rPr>
+        <w:tab/>
+        <w:t>- 7814</w:t>
+      </w:r>
+    </w:p>
+    <w:p>
+      <w:pPr>
+        <w:pStyle w:val="PlainText"/>
+        <w:rPr>
+          <w:rFonts w:ascii="Courier New" w:hAnsi="Courier New" w:cs="Courier New"/>
+        </w:rPr>
+      </w:pPr>
+      <w:r>
+        <w:rPr>
+          <w:rFonts w:ascii="Courier New" w:hAnsi="Courier New" w:cs="Courier New"/>
+        </w:rPr>
+        <w:t>---------------------------------------------------------------</w:t>
+      </w:r>
+    </w:p>
+    <w:p>
+      <w:pPr>
+        <w:pStyle w:val="PlainText"/>
+        <w:rPr>
+          <w:rFonts w:ascii="Courier New" w:hAnsi="Courier New" w:cs="Courier New"/>
+        </w:rPr>
+      </w:pPr>
+      <w:r>
+        <w:rPr>
+          <w:rFonts w:ascii="Courier New" w:hAnsi="Courier New" w:cs="Courier New"/>
+        </w:rPr>
+        <w:t>Item Name</w:t>
+      </w:r>
+      <w:r>
+        <w:rPr>
+          <w:rFonts w:ascii="Courier New" w:hAnsi="Courier New" w:cs="Courier New"/>
+        </w:rPr>
+        <w:tab/>
+      </w:r>
+      <w:r>
+        <w:rPr>
+          <w:rFonts w:ascii="Courier New" w:hAnsi="Courier New" w:cs="Courier New"/>
+        </w:rPr>
+        <w:tab/>
+      </w:r>
+      <w:r>
+        <w:rPr>
+          <w:rFonts w:ascii="Courier New" w:hAnsi="Courier New" w:cs="Courier New"/>
+        </w:rPr>
+        <w:tab/>
+      </w:r>
+      <w:r>
+        <w:rPr>
+          <w:rFonts w:ascii="Courier New" w:hAnsi="Courier New" w:cs="Courier New"/>
+        </w:rPr>
+        <w:tab/>
+        <w:t>- CHOWCHOW</w:t>
+      </w:r>
+    </w:p>
+    <w:p>
+      <w:pPr>
+        <w:pStyle w:val="PlainText"/>
+        <w:rPr>
+          <w:rFonts w:ascii="Courier New" w:hAnsi="Courier New" w:cs="Courier New"/>
+        </w:rPr>
+      </w:pPr>
+      <w:r>
+        <w:rPr>
+          <w:rFonts w:ascii="Courier New" w:hAnsi="Courier New" w:cs="Courier New"/>
+        </w:rPr>
+        <w:t>Number of Pockets</w:t>
+      </w:r>
+      <w:r>
+        <w:rPr>
+          <w:rFonts w:ascii="Courier New" w:hAnsi="Courier New" w:cs="Courier New"/>
+        </w:rPr>
+        <w:tab/>
+      </w:r>
+      <w:r>
+        <w:rPr>
+          <w:rFonts w:ascii="Courier New" w:hAnsi="Courier New" w:cs="Courier New"/>
+        </w:rPr>
+        <w:tab/>
+      </w:r>
+      <w:r>
+        <w:rPr>
+          <w:rFonts w:ascii="Courier New" w:hAnsi="Courier New" w:cs="Courier New"/>
+        </w:rPr>
+        <w:tab/>
+        <w:t>- 1</w:t>
+      </w:r>
+    </w:p>
+    <w:p>
+      <w:pPr>
+        <w:pStyle w:val="PlainText"/>
+        <w:rPr>
+          <w:rFonts w:ascii="Courier New" w:hAnsi="Courier New" w:cs="Courier New"/>
+        </w:rPr>
+      </w:pPr>
+      <w:r>
+        <w:rPr>
+          <w:rFonts w:ascii="Courier New" w:hAnsi="Courier New" w:cs="Courier New"/>
+        </w:rPr>
+        <w:t>Number of KGs</w:t>
+      </w:r>
+      <w:r>
+        <w:rPr>
+          <w:rFonts w:ascii="Courier New" w:hAnsi="Courier New" w:cs="Courier New"/>
+        </w:rPr>
+        <w:tab/>
+      </w:r>
+      <w:r>
+        <w:rPr>
+          <w:rFonts w:ascii="Courier New" w:hAnsi="Courier New" w:cs="Courier New"/>
+        </w:rPr>
+        <w:tab/>
+      </w:r>
+      <w:r>
+        <w:rPr>
+          <w:rFonts w:ascii="Courier New" w:hAnsi="Courier New" w:cs="Courier New"/>
+        </w:rPr>
+        <w:tab/>
+        <w:t>- 70</w:t>
+      </w:r>
+    </w:p>
+    <w:p>
+      <w:pPr>
+        <w:pStyle w:val="PlainText"/>
+        <w:rPr>
+          <w:rFonts w:ascii="Courier New" w:hAnsi="Courier New" w:cs="Courier New"/>
+        </w:rPr>
+      </w:pPr>
+      <w:r>
+        <w:rPr>
+          <w:rFonts w:ascii="Courier New" w:hAnsi="Courier New" w:cs="Courier New"/>
+        </w:rPr>
+        <w:t>Rate</w:t>
+      </w:r>
+      <w:r>
+        <w:rPr>
+          <w:rFonts w:ascii="Courier New" w:hAnsi="Courier New" w:cs="Courier New"/>
+        </w:rPr>
+        <w:tab/>
+      </w:r>
+      <w:r>
+        <w:rPr>
+          <w:rFonts w:ascii="Courier New" w:hAnsi="Courier New" w:cs="Courier New"/>
+        </w:rPr>
+        <w:tab/>
+      </w:r>
+      <w:r>
+        <w:rPr>
+          <w:rFonts w:ascii="Courier New" w:hAnsi="Courier New" w:cs="Courier New"/>
+        </w:rPr>
+        <w:tab/>
+      </w:r>
+      <w:r>
+        <w:rPr>
+          <w:rFonts w:ascii="Courier New" w:hAnsi="Courier New" w:cs="Courier New"/>
+        </w:rPr>
+        <w:tab/>
+      </w:r>
+      <w:r>
+        <w:rPr>
+          <w:rFonts w:ascii="Courier New" w:hAnsi="Courier New" w:cs="Courier New"/>
+        </w:rPr>
+        <w:tab/>
+        <w:t>- 10</w:t>
+      </w:r>
+    </w:p>
+    <w:p>
+      <w:pPr>
+        <w:pStyle w:val="PlainText"/>
+        <w:rPr>
+          <w:rFonts w:ascii="Courier New" w:hAnsi="Courier New" w:cs="Courier New"/>
+        </w:rPr>
+      </w:pPr>
+      <w:r>
+        <w:rPr>
+          <w:rFonts w:ascii="Courier New" w:hAnsi="Courier New" w:cs="Courier New"/>
+        </w:rPr>
+        <w:t>Total Price</w:t>
+      </w:r>
+      <w:r>
+        <w:rPr>
+          <w:rFonts w:ascii="Courier New" w:hAnsi="Courier New" w:cs="Courier New"/>
+        </w:rPr>
+        <w:tab/>
+      </w:r>
+      <w:r>
+        <w:rPr>
+          <w:rFonts w:ascii="Courier New" w:hAnsi="Courier New" w:cs="Courier New"/>
+        </w:rPr>
+        <w:tab/>
+      </w:r>
+      <w:r>
+        <w:rPr>
+          <w:rFonts w:ascii="Courier New" w:hAnsi="Courier New" w:cs="Courier New"/>
+        </w:rPr>
+        <w:tab/>
+      </w:r>
+      <w:r>
+        <w:rPr>
+          <w:rFonts w:ascii="Courier New" w:hAnsi="Courier New" w:cs="Courier New"/>
+        </w:rPr>
+        <w:tab/>
+        <w:t>- 700.0</w:t>
+      </w:r>
+    </w:p>
+    <w:p>
+      <w:pPr>
+        <w:pStyle w:val="PlainText"/>
+        <w:rPr>
+          <w:rFonts w:ascii="Courier New" w:hAnsi="Courier New" w:cs="Courier New"/>
+          <w:b/>
+        </w:rPr>
+      </w:pPr>
+      <w:r>
+        <w:rPr>
+          <w:rFonts w:ascii="Courier New" w:hAnsi="Courier New" w:cs="Courier New"/>
+          <w:b/>
+        </w:rPr>
+        <w:t>Amount balance</w:t>
+      </w:r>
+      <w:r>
+        <w:rPr>
+          <w:rFonts w:ascii="Courier New" w:hAnsi="Courier New" w:cs="Courier New"/>
+          <w:b/>
+        </w:rPr>
+        <w:tab/>
+      </w:r>
+      <w:r>
+        <w:rPr>
+          <w:rFonts w:ascii="Courier New" w:hAnsi="Courier New" w:cs="Courier New"/>
+          <w:b/>
+        </w:rPr>
+        <w:tab/>
+      </w:r>
+      <w:r>
+        <w:rPr>
+          <w:rFonts w:ascii="Courier New" w:hAnsi="Courier New" w:cs="Courier New"/>
+          <w:b/>
+        </w:rPr>
+        <w:tab/>
+        <w:t>- 21581.0</w:t>
+      </w:r>
+    </w:p>
+    <w:p>
+      <w:pPr>
+        <w:pStyle w:val="PlainText"/>
+        <w:rPr>
+          <w:rFonts w:ascii="Courier New" w:hAnsi="Courier New" w:cs="Courier New"/>
+          <w:b/>
+        </w:rPr>
+      </w:pPr>
+    </w:p>
+    <w:p>
+      <w:pPr>
+        <w:pStyle w:val="PlainText"/>
+        <w:rPr>
+          <w:rFonts w:ascii="Courier New" w:hAnsi="Courier New" w:cs="Courier New"/>
+        </w:rPr>
+      </w:pPr>
+      <w:r>
+        <w:rPr>
+          <w:rFonts w:ascii="Courier New" w:hAnsi="Courier New" w:cs="Courier New"/>
+        </w:rPr>
+        <w:t>SUN Sep 16</w:t>
+      </w:r>
+      <w:r>
+        <w:rPr>
+          <w:rFonts w:ascii="Courier New" w:hAnsi="Courier New" w:cs="Courier New"/>
+        </w:rPr>
+        <w:t xml:space="preserve"> 11:36:42 IST 2018</w:t>
+      </w:r>
+    </w:p>
+    <w:p>
+      <w:pPr>
+        <w:pStyle w:val="PlainText"/>
+        <w:rPr>
+          <w:rFonts w:ascii="Courier New" w:hAnsi="Courier New" w:cs="Courier New"/>
+        </w:rPr>
+      </w:pPr>
+      <w:r>
+        <w:rPr>
+          <w:rFonts w:ascii="Courier New" w:hAnsi="Courier New" w:cs="Courier New"/>
+        </w:rPr>
+        <w:t>Person Name</w:t>
+      </w:r>
+      <w:r>
+        <w:rPr>
+          <w:rFonts w:ascii="Courier New" w:hAnsi="Courier New" w:cs="Courier New"/>
+        </w:rPr>
+        <w:tab/>
+      </w:r>
+      <w:r>
+        <w:rPr>
+          <w:rFonts w:ascii="Courier New" w:hAnsi="Courier New" w:cs="Courier New"/>
+        </w:rPr>
+        <w:tab/>
+      </w:r>
+      <w:r>
+        <w:rPr>
+          <w:rFonts w:ascii="Courier New" w:hAnsi="Courier New" w:cs="Courier New"/>
+        </w:rPr>
+        <w:tab/>
+      </w:r>
+      <w:r>
+        <w:rPr>
+          <w:rFonts w:ascii="Courier New" w:hAnsi="Courier New" w:cs="Courier New"/>
+        </w:rPr>
+        <w:tab/>
+        <w:t>- RM GOOLI</w:t>
+      </w:r>
+    </w:p>
+    <w:p>
+      <w:pPr>
+        <w:pStyle w:val="PlainText"/>
+        <w:rPr>
+          <w:rFonts w:ascii="Courier New" w:hAnsi="Courier New" w:cs="Courier New"/>
+        </w:rPr>
+      </w:pPr>
+      <w:r>
+        <w:rPr>
+          <w:rFonts w:ascii="Courier New" w:hAnsi="Courier New" w:cs="Courier New"/>
+        </w:rPr>
+        <w:t>---------------------------------------------------------------</w:t>
+      </w:r>
+    </w:p>
+    <w:p>
+      <w:pPr>
+        <w:pStyle w:val="PlainText"/>
+        <w:rPr>
+          <w:rFonts w:ascii="Courier New" w:hAnsi="Courier New" w:cs="Courier New"/>
+        </w:rPr>
+      </w:pPr>
+      <w:r>
+        <w:rPr>
+          <w:rFonts w:ascii="Courier New" w:hAnsi="Courier New" w:cs="Courier New"/>
+        </w:rPr>
+        <w:t>Item Name</w:t>
+      </w:r>
+      <w:r>
+        <w:rPr>
+          <w:rFonts w:ascii="Courier New" w:hAnsi="Courier New" w:cs="Courier New"/>
+        </w:rPr>
+        <w:tab/>
+      </w:r>
+      <w:r>
+        <w:rPr>
+          <w:rFonts w:ascii="Courier New" w:hAnsi="Courier New" w:cs="Courier New"/>
+        </w:rPr>
+        <w:tab/>
+      </w:r>
+      <w:r>
+        <w:rPr>
+          <w:rFonts w:ascii="Courier New" w:hAnsi="Courier New" w:cs="Courier New"/>
+        </w:rPr>
+        <w:tab/>
+      </w:r>
+      <w:r>
+        <w:rPr>
+          <w:rFonts w:ascii="Courier New" w:hAnsi="Courier New" w:cs="Courier New"/>
+        </w:rPr>
+        <w:tab/>
+        <w:t>- BEET</w:t>
+      </w:r>
+    </w:p>
+    <w:p>
+      <w:pPr>
+        <w:pStyle w:val="PlainText"/>
+        <w:rPr>
+          <w:rFonts w:ascii="Courier New" w:hAnsi="Courier New" w:cs="Courier New"/>
+          <w:color w:val="FF0000"/>
+        </w:rPr>
+      </w:pPr>
+      <w:r>
+        <w:rPr>
+          <w:rFonts w:ascii="Courier New" w:hAnsi="Courier New" w:cs="Courier New"/>
+          <w:color w:val="FF0000"/>
+        </w:rPr>
+        <w:t>Amount Received</w:t>
+      </w:r>
+      <w:r>
+        <w:rPr>
+          <w:rFonts w:ascii="Courier New" w:hAnsi="Courier New" w:cs="Courier New"/>
+          <w:color w:val="FF0000"/>
+        </w:rPr>
+        <w:tab/>
+      </w:r>
+      <w:r>
+        <w:rPr>
+          <w:rFonts w:ascii="Courier New" w:hAnsi="Courier New" w:cs="Courier New"/>
+          <w:color w:val="FF0000"/>
+        </w:rPr>
+        <w:tab/>
+      </w:r>
+      <w:r>
+        <w:rPr>
+          <w:rFonts w:ascii="Courier New" w:hAnsi="Courier New" w:cs="Courier New"/>
+          <w:color w:val="FF0000"/>
+        </w:rPr>
+        <w:tab/>
+        <w:t>- 700</w:t>
+      </w:r>
+    </w:p>
+    <w:p>
+      <w:pPr>
+        <w:pStyle w:val="PlainText"/>
+        <w:rPr>
+          <w:rFonts w:ascii="Courier New" w:hAnsi="Courier New" w:cs="Courier New"/>
+          <w:b/>
+        </w:rPr>
+      </w:pPr>
+      <w:r>
+        <w:rPr>
+          <w:rFonts w:ascii="Courier New" w:hAnsi="Courier New" w:cs="Courier New"/>
+          <w:b/>
+        </w:rPr>
+        <w:t>Amount balance</w:t>
+      </w:r>
+      <w:r>
+        <w:rPr>
+          <w:rFonts w:ascii="Courier New" w:hAnsi="Courier New" w:cs="Courier New"/>
+          <w:b/>
+        </w:rPr>
+        <w:tab/>
+      </w:r>
+      <w:r>
+        <w:rPr>
+          <w:rFonts w:ascii="Courier New" w:hAnsi="Courier New" w:cs="Courier New"/>
+          <w:b/>
+        </w:rPr>
+        <w:tab/>
+      </w:r>
+      <w:r>
+        <w:rPr>
+          <w:rFonts w:ascii="Courier New" w:hAnsi="Courier New" w:cs="Courier New"/>
+          <w:b/>
+        </w:rPr>
+        <w:tab/>
+        <w:t>- 20881.0</w:t>
+      </w:r>
+    </w:p>
+    <w:p>
+      <w:pPr>
+        <w:pStyle w:val="PlainText"/>
+        <w:rPr>
+          <w:rFonts w:ascii="Courier New" w:hAnsi="Courier New" w:cs="Courier New"/>
+        </w:rPr>
+      </w:pPr>
+      <w:r>
+        <w:rPr>
+          <w:rFonts w:ascii="Courier New" w:hAnsi="Courier New" w:cs="Courier New"/>
+        </w:rPr>
+        <w:t>Amount Received mode</w:t>
+      </w:r>
+      <w:r>
+        <w:rPr>
+          <w:rFonts w:ascii="Courier New" w:hAnsi="Courier New" w:cs="Courier New"/>
+        </w:rPr>
+        <w:tab/>
+      </w:r>
+      <w:r>
+        <w:rPr>
+          <w:rFonts w:ascii="Courier New" w:hAnsi="Courier New" w:cs="Courier New"/>
+        </w:rPr>
+        <w:tab/>
+        <w:t>- CASH</w:t>
+      </w:r>
+    </w:p>
+    <w:p>
+      <w:pPr>
+        <w:pStyle w:val="PlainText"/>
+        <w:rPr>
+          <w:rFonts w:ascii="Courier New" w:hAnsi="Courier New" w:cs="Courier New"/>
+        </w:rPr>
+      </w:pPr>
+    </w:p>
+    <w:p>
+      <w:pPr>
+        <w:pStyle w:val="PlainText"/>
+        <w:rPr>
+          <w:rFonts w:ascii="Courier New" w:hAnsi="Courier New" w:cs="Courier New"/>
+          <w:b/>
+        </w:rPr>
+      </w:pPr>
+    </w:p>
+    <w:p>
+      <w:pPr>
+        <w:pStyle w:val="PlainText"/>
+        <w:rPr>
+          <w:rFonts w:ascii="Courier New" w:hAnsi="Courier New" w:cs="Courier New"/>
+          <w:b/>
+        </w:rPr>
+      </w:pPr>
+    </w:p>
+    <w:p>
+      <w:pPr>
+        <w:pStyle w:val="PlainText"/>
+        <w:rPr>
+          <w:rFonts w:ascii="Courier New" w:hAnsi="Courier New" w:cs="Courier New"/>
+          <w:b/>
+        </w:rPr>
+      </w:pPr>
     </w:p>
     <w:p>
       <w:pPr>

--- a/customer _details/GANGAMMA/SEP/TUMKUR/RM GOOLI/PURCHASE DETAILS.docx
+++ b/customer _details/GANGAMMA/SEP/TUMKUR/RM GOOLI/PURCHASE DETAILS.docx
@@ -24584,13 +24584,7 @@
         <w:rPr>
           <w:rFonts w:ascii="Courier New" w:hAnsi="Courier New" w:cs="Courier New"/>
         </w:rPr>
-        <w:t>SUN Sep 16</w:t>
-      </w:r>
-      <w:r>
-        <w:rPr>
-          <w:rFonts w:ascii="Courier New" w:hAnsi="Courier New" w:cs="Courier New"/>
-        </w:rPr>
-        <w:t xml:space="preserve"> 11:36:42 IST 2018</w:t>
+        <w:t>SUN Sep 16 11:36:42 IST 2018</w:t>
       </w:r>
     </w:p>
     <w:p>
@@ -24787,6 +24781,369 @@
         <w:tab/>
         <w:t>- CASH</w:t>
       </w:r>
+    </w:p>
+    <w:p>
+      <w:pPr>
+        <w:pStyle w:val="PlainText"/>
+        <w:rPr>
+          <w:rFonts w:ascii="Courier New" w:hAnsi="Courier New" w:cs="Courier New"/>
+        </w:rPr>
+      </w:pPr>
+    </w:p>
+    <w:p>
+      <w:pPr>
+        <w:pStyle w:val="PlainText"/>
+        <w:rPr>
+          <w:rFonts w:ascii="Courier New" w:hAnsi="Courier New" w:cs="Courier New"/>
+        </w:rPr>
+      </w:pPr>
+      <w:r>
+        <w:rPr>
+          <w:rFonts w:ascii="Courier New" w:hAnsi="Courier New" w:cs="Courier New"/>
+        </w:rPr>
+        <w:t>Sat Sep 22</w:t>
+      </w:r>
+      <w:r>
+        <w:rPr>
+          <w:rFonts w:ascii="Courier New" w:hAnsi="Courier New" w:cs="Courier New"/>
+        </w:rPr>
+        <w:t xml:space="preserve"> 11:33:21 IST 2018</w:t>
+      </w:r>
+    </w:p>
+    <w:p>
+      <w:pPr>
+        <w:pStyle w:val="PlainText"/>
+        <w:rPr>
+          <w:rFonts w:ascii="Courier New" w:hAnsi="Courier New" w:cs="Courier New"/>
+        </w:rPr>
+      </w:pPr>
+      <w:r>
+        <w:rPr>
+          <w:rFonts w:ascii="Courier New" w:hAnsi="Courier New" w:cs="Courier New"/>
+        </w:rPr>
+        <w:t>Person Name</w:t>
+      </w:r>
+      <w:r>
+        <w:rPr>
+          <w:rFonts w:ascii="Courier New" w:hAnsi="Courier New" w:cs="Courier New"/>
+        </w:rPr>
+        <w:tab/>
+      </w:r>
+      <w:r>
+        <w:rPr>
+          <w:rFonts w:ascii="Courier New" w:hAnsi="Courier New" w:cs="Courier New"/>
+        </w:rPr>
+        <w:tab/>
+      </w:r>
+      <w:r>
+        <w:rPr>
+          <w:rFonts w:ascii="Courier New" w:hAnsi="Courier New" w:cs="Courier New"/>
+        </w:rPr>
+        <w:tab/>
+      </w:r>
+      <w:r>
+        <w:rPr>
+          <w:rFonts w:ascii="Courier New" w:hAnsi="Courier New" w:cs="Courier New"/>
+        </w:rPr>
+        <w:tab/>
+        <w:t>- RM GOOLI</w:t>
+      </w:r>
+    </w:p>
+    <w:p>
+      <w:pPr>
+        <w:pStyle w:val="PlainText"/>
+        <w:rPr>
+          <w:rFonts w:ascii="Courier New" w:hAnsi="Courier New" w:cs="Courier New"/>
+        </w:rPr>
+      </w:pPr>
+      <w:r>
+        <w:rPr>
+          <w:rFonts w:ascii="Courier New" w:hAnsi="Courier New" w:cs="Courier New"/>
+        </w:rPr>
+        <w:t>Bill number</w:t>
+      </w:r>
+      <w:r>
+        <w:rPr>
+          <w:rFonts w:ascii="Courier New" w:hAnsi="Courier New" w:cs="Courier New"/>
+        </w:rPr>
+        <w:tab/>
+      </w:r>
+      <w:r>
+        <w:rPr>
+          <w:rFonts w:ascii="Courier New" w:hAnsi="Courier New" w:cs="Courier New"/>
+        </w:rPr>
+        <w:tab/>
+      </w:r>
+      <w:r>
+        <w:rPr>
+          <w:rFonts w:ascii="Courier New" w:hAnsi="Courier New" w:cs="Courier New"/>
+        </w:rPr>
+        <w:tab/>
+      </w:r>
+      <w:r>
+        <w:rPr>
+          <w:rFonts w:ascii="Courier New" w:hAnsi="Courier New" w:cs="Courier New"/>
+        </w:rPr>
+        <w:tab/>
+        <w:t>- 7954</w:t>
+      </w:r>
+    </w:p>
+    <w:p>
+      <w:pPr>
+        <w:pStyle w:val="PlainText"/>
+        <w:rPr>
+          <w:rFonts w:ascii="Courier New" w:hAnsi="Courier New" w:cs="Courier New"/>
+        </w:rPr>
+      </w:pPr>
+      <w:r>
+        <w:rPr>
+          <w:rFonts w:ascii="Courier New" w:hAnsi="Courier New" w:cs="Courier New"/>
+        </w:rPr>
+        <w:t>---------------------------------------------------------------</w:t>
+      </w:r>
+    </w:p>
+    <w:p>
+      <w:pPr>
+        <w:pStyle w:val="PlainText"/>
+        <w:rPr>
+          <w:rFonts w:ascii="Courier New" w:hAnsi="Courier New" w:cs="Courier New"/>
+        </w:rPr>
+      </w:pPr>
+      <w:r>
+        <w:rPr>
+          <w:rFonts w:ascii="Courier New" w:hAnsi="Courier New" w:cs="Courier New"/>
+        </w:rPr>
+        <w:t>Item Name</w:t>
+      </w:r>
+      <w:r>
+        <w:rPr>
+          <w:rFonts w:ascii="Courier New" w:hAnsi="Courier New" w:cs="Courier New"/>
+        </w:rPr>
+        <w:tab/>
+      </w:r>
+      <w:r>
+        <w:rPr>
+          <w:rFonts w:ascii="Courier New" w:hAnsi="Courier New" w:cs="Courier New"/>
+        </w:rPr>
+        <w:tab/>
+      </w:r>
+      <w:r>
+        <w:rPr>
+          <w:rFonts w:ascii="Courier New" w:hAnsi="Courier New" w:cs="Courier New"/>
+        </w:rPr>
+        <w:tab/>
+      </w:r>
+      <w:r>
+        <w:rPr>
+          <w:rFonts w:ascii="Courier New" w:hAnsi="Courier New" w:cs="Courier New"/>
+        </w:rPr>
+        <w:tab/>
+        <w:t>- CARROT</w:t>
+      </w:r>
+    </w:p>
+    <w:p>
+      <w:pPr>
+        <w:pStyle w:val="PlainText"/>
+        <w:rPr>
+          <w:rFonts w:ascii="Courier New" w:hAnsi="Courier New" w:cs="Courier New"/>
+        </w:rPr>
+      </w:pPr>
+      <w:r>
+        <w:rPr>
+          <w:rFonts w:ascii="Courier New" w:hAnsi="Courier New" w:cs="Courier New"/>
+        </w:rPr>
+        <w:t>Number of Pockets</w:t>
+      </w:r>
+      <w:r>
+        <w:rPr>
+          <w:rFonts w:ascii="Courier New" w:hAnsi="Courier New" w:cs="Courier New"/>
+        </w:rPr>
+        <w:tab/>
+      </w:r>
+      <w:r>
+        <w:rPr>
+          <w:rFonts w:ascii="Courier New" w:hAnsi="Courier New" w:cs="Courier New"/>
+        </w:rPr>
+        <w:tab/>
+      </w:r>
+      <w:r>
+        <w:rPr>
+          <w:rFonts w:ascii="Courier New" w:hAnsi="Courier New" w:cs="Courier New"/>
+        </w:rPr>
+        <w:tab/>
+        <w:t>- 1</w:t>
+      </w:r>
+    </w:p>
+    <w:p>
+      <w:pPr>
+        <w:pStyle w:val="PlainText"/>
+        <w:rPr>
+          <w:rFonts w:ascii="Courier New" w:hAnsi="Courier New" w:cs="Courier New"/>
+        </w:rPr>
+      </w:pPr>
+      <w:r>
+        <w:rPr>
+          <w:rFonts w:ascii="Courier New" w:hAnsi="Courier New" w:cs="Courier New"/>
+        </w:rPr>
+        <w:t>Number of KGs</w:t>
+      </w:r>
+      <w:r>
+        <w:rPr>
+          <w:rFonts w:ascii="Courier New" w:hAnsi="Courier New" w:cs="Courier New"/>
+        </w:rPr>
+        <w:tab/>
+      </w:r>
+      <w:r>
+        <w:rPr>
+          <w:rFonts w:ascii="Courier New" w:hAnsi="Courier New" w:cs="Courier New"/>
+        </w:rPr>
+        <w:tab/>
+      </w:r>
+      <w:r>
+        <w:rPr>
+          <w:rFonts w:ascii="Courier New" w:hAnsi="Courier New" w:cs="Courier New"/>
+        </w:rPr>
+        <w:tab/>
+        <w:t>- 94</w:t>
+      </w:r>
+    </w:p>
+    <w:p>
+      <w:pPr>
+        <w:pStyle w:val="PlainText"/>
+        <w:rPr>
+          <w:rFonts w:ascii="Courier New" w:hAnsi="Courier New" w:cs="Courier New"/>
+        </w:rPr>
+      </w:pPr>
+      <w:r>
+        <w:rPr>
+          <w:rFonts w:ascii="Courier New" w:hAnsi="Courier New" w:cs="Courier New"/>
+        </w:rPr>
+        <w:t>Rate</w:t>
+      </w:r>
+      <w:r>
+        <w:rPr>
+          <w:rFonts w:ascii="Courier New" w:hAnsi="Courier New" w:cs="Courier New"/>
+        </w:rPr>
+        <w:tab/>
+      </w:r>
+      <w:r>
+        <w:rPr>
+          <w:rFonts w:ascii="Courier New" w:hAnsi="Courier New" w:cs="Courier New"/>
+        </w:rPr>
+        <w:tab/>
+      </w:r>
+      <w:r>
+        <w:rPr>
+          <w:rFonts w:ascii="Courier New" w:hAnsi="Courier New" w:cs="Courier New"/>
+        </w:rPr>
+        <w:tab/>
+      </w:r>
+      <w:r>
+        <w:rPr>
+          <w:rFonts w:ascii="Courier New" w:hAnsi="Courier New" w:cs="Courier New"/>
+        </w:rPr>
+        <w:tab/>
+      </w:r>
+      <w:r>
+        <w:rPr>
+          <w:rFonts w:ascii="Courier New" w:hAnsi="Courier New" w:cs="Courier New"/>
+        </w:rPr>
+        <w:tab/>
+        <w:t>- 28</w:t>
+      </w:r>
+    </w:p>
+    <w:p>
+      <w:pPr>
+        <w:pStyle w:val="PlainText"/>
+        <w:rPr>
+          <w:rFonts w:ascii="Courier New" w:hAnsi="Courier New" w:cs="Courier New"/>
+        </w:rPr>
+      </w:pPr>
+      <w:r>
+        <w:rPr>
+          <w:rFonts w:ascii="Courier New" w:hAnsi="Courier New" w:cs="Courier New"/>
+        </w:rPr>
+        <w:t>Total Price</w:t>
+      </w:r>
+      <w:r>
+        <w:rPr>
+          <w:rFonts w:ascii="Courier New" w:hAnsi="Courier New" w:cs="Courier New"/>
+        </w:rPr>
+        <w:tab/>
+      </w:r>
+      <w:r>
+        <w:rPr>
+          <w:rFonts w:ascii="Courier New" w:hAnsi="Courier New" w:cs="Courier New"/>
+        </w:rPr>
+        <w:tab/>
+      </w:r>
+      <w:r>
+        <w:rPr>
+          <w:rFonts w:ascii="Courier New" w:hAnsi="Courier New" w:cs="Courier New"/>
+        </w:rPr>
+        <w:tab/>
+      </w:r>
+      <w:r>
+        <w:rPr>
+          <w:rFonts w:ascii="Courier New" w:hAnsi="Courier New" w:cs="Courier New"/>
+        </w:rPr>
+        <w:tab/>
+        <w:t>- 2632.0</w:t>
+      </w:r>
+    </w:p>
+    <w:p>
+      <w:pPr>
+        <w:pStyle w:val="PlainText"/>
+        <w:rPr>
+          <w:rFonts w:ascii="Courier New" w:hAnsi="Courier New" w:cs="Courier New"/>
+          <w:b/>
+        </w:rPr>
+      </w:pPr>
+      <w:r>
+        <w:rPr>
+          <w:rFonts w:ascii="Courier New" w:hAnsi="Courier New" w:cs="Courier New"/>
+          <w:b/>
+        </w:rPr>
+        <w:t>Amount balance</w:t>
+      </w:r>
+      <w:r>
+        <w:rPr>
+          <w:rFonts w:ascii="Courier New" w:hAnsi="Courier New" w:cs="Courier New"/>
+          <w:b/>
+        </w:rPr>
+        <w:tab/>
+      </w:r>
+      <w:r>
+        <w:rPr>
+          <w:rFonts w:ascii="Courier New" w:hAnsi="Courier New" w:cs="Courier New"/>
+          <w:b/>
+        </w:rPr>
+        <w:tab/>
+      </w:r>
+      <w:r>
+        <w:rPr>
+          <w:rFonts w:ascii="Courier New" w:hAnsi="Courier New" w:cs="Courier New"/>
+          <w:b/>
+        </w:rPr>
+        <w:tab/>
+        <w:t>- 23513.0</w:t>
+      </w:r>
+    </w:p>
+    <w:p>
+      <w:pPr>
+        <w:pStyle w:val="PlainText"/>
+        <w:rPr>
+          <w:rFonts w:ascii="Courier New" w:hAnsi="Courier New" w:cs="Courier New"/>
+        </w:rPr>
+      </w:pPr>
+    </w:p>
+    <w:p>
+      <w:pPr>
+        <w:pStyle w:val="PlainText"/>
+        <w:rPr>
+          <w:rFonts w:ascii="Courier New" w:hAnsi="Courier New" w:cs="Courier New"/>
+        </w:rPr>
+      </w:pPr>
     </w:p>
     <w:p>
       <w:pPr>

--- a/customer _details/GANGAMMA/SEP/TUMKUR/RM GOOLI/PURCHASE DETAILS.docx
+++ b/customer _details/GANGAMMA/SEP/TUMKUR/RM GOOLI/PURCHASE DETAILS.docx
@@ -24801,13 +24801,7 @@
         <w:rPr>
           <w:rFonts w:ascii="Courier New" w:hAnsi="Courier New" w:cs="Courier New"/>
         </w:rPr>
-        <w:t>Sat Sep 22</w:t>
-      </w:r>
-      <w:r>
-        <w:rPr>
-          <w:rFonts w:ascii="Courier New" w:hAnsi="Courier New" w:cs="Courier New"/>
-        </w:rPr>
-        <w:t xml:space="preserve"> 11:33:21 IST 2018</w:t>
+        <w:t>Sat Sep 22 11:33:21 IST 2018</w:t>
       </w:r>
     </w:p>
     <w:p>
@@ -25128,6 +25122,436 @@
         <w:tab/>
         <w:t>- 23513.0</w:t>
       </w:r>
+    </w:p>
+    <w:p>
+      <w:pPr>
+        <w:pStyle w:val="PlainText"/>
+        <w:rPr>
+          <w:rFonts w:ascii="Courier New" w:hAnsi="Courier New" w:cs="Courier New"/>
+          <w:b/>
+        </w:rPr>
+      </w:pPr>
+    </w:p>
+    <w:p>
+      <w:pPr>
+        <w:pStyle w:val="PlainText"/>
+        <w:rPr>
+          <w:rFonts w:ascii="Courier New" w:hAnsi="Courier New" w:cs="Courier New"/>
+        </w:rPr>
+      </w:pPr>
+      <w:r>
+        <w:rPr>
+          <w:rFonts w:ascii="Courier New" w:hAnsi="Courier New" w:cs="Courier New"/>
+        </w:rPr>
+        <w:t>SAT SEP 29</w:t>
+      </w:r>
+      <w:r>
+        <w:rPr>
+          <w:rFonts w:ascii="Courier New" w:hAnsi="Courier New" w:cs="Courier New"/>
+        </w:rPr>
+        <w:t xml:space="preserve"> 12:33:51 IST 2018</w:t>
+      </w:r>
+    </w:p>
+    <w:p>
+      <w:pPr>
+        <w:pStyle w:val="PlainText"/>
+        <w:rPr>
+          <w:rFonts w:ascii="Courier New" w:hAnsi="Courier New" w:cs="Courier New"/>
+        </w:rPr>
+      </w:pPr>
+      <w:r>
+        <w:rPr>
+          <w:rFonts w:ascii="Courier New" w:hAnsi="Courier New" w:cs="Courier New"/>
+        </w:rPr>
+        <w:t>Person Name</w:t>
+      </w:r>
+      <w:r>
+        <w:rPr>
+          <w:rFonts w:ascii="Courier New" w:hAnsi="Courier New" w:cs="Courier New"/>
+        </w:rPr>
+        <w:tab/>
+      </w:r>
+      <w:r>
+        <w:rPr>
+          <w:rFonts w:ascii="Courier New" w:hAnsi="Courier New" w:cs="Courier New"/>
+        </w:rPr>
+        <w:tab/>
+      </w:r>
+      <w:r>
+        <w:rPr>
+          <w:rFonts w:ascii="Courier New" w:hAnsi="Courier New" w:cs="Courier New"/>
+        </w:rPr>
+        <w:tab/>
+      </w:r>
+      <w:r>
+        <w:rPr>
+          <w:rFonts w:ascii="Courier New" w:hAnsi="Courier New" w:cs="Courier New"/>
+        </w:rPr>
+        <w:tab/>
+        <w:t>- RM GOOLI</w:t>
+      </w:r>
+    </w:p>
+    <w:p>
+      <w:pPr>
+        <w:pStyle w:val="PlainText"/>
+        <w:rPr>
+          <w:rFonts w:ascii="Courier New" w:hAnsi="Courier New" w:cs="Courier New"/>
+        </w:rPr>
+      </w:pPr>
+      <w:r>
+        <w:rPr>
+          <w:rFonts w:ascii="Courier New" w:hAnsi="Courier New" w:cs="Courier New"/>
+        </w:rPr>
+        <w:t>Bill number</w:t>
+      </w:r>
+      <w:r>
+        <w:rPr>
+          <w:rFonts w:ascii="Courier New" w:hAnsi="Courier New" w:cs="Courier New"/>
+        </w:rPr>
+        <w:tab/>
+      </w:r>
+      <w:r>
+        <w:rPr>
+          <w:rFonts w:ascii="Courier New" w:hAnsi="Courier New" w:cs="Courier New"/>
+        </w:rPr>
+        <w:tab/>
+      </w:r>
+      <w:r>
+        <w:rPr>
+          <w:rFonts w:ascii="Courier New" w:hAnsi="Courier New" w:cs="Courier New"/>
+        </w:rPr>
+        <w:tab/>
+      </w:r>
+      <w:r>
+        <w:rPr>
+          <w:rFonts w:ascii="Courier New" w:hAnsi="Courier New" w:cs="Courier New"/>
+        </w:rPr>
+        <w:tab/>
+        <w:t>- 8089</w:t>
+      </w:r>
+    </w:p>
+    <w:p>
+      <w:pPr>
+        <w:pStyle w:val="PlainText"/>
+        <w:rPr>
+          <w:rFonts w:ascii="Courier New" w:hAnsi="Courier New" w:cs="Courier New"/>
+        </w:rPr>
+      </w:pPr>
+      <w:r>
+        <w:rPr>
+          <w:rFonts w:ascii="Courier New" w:hAnsi="Courier New" w:cs="Courier New"/>
+        </w:rPr>
+        <w:t>---------------------------------------------------------------</w:t>
+      </w:r>
+    </w:p>
+    <w:p>
+      <w:pPr>
+        <w:pStyle w:val="PlainText"/>
+        <w:rPr>
+          <w:rFonts w:ascii="Courier New" w:hAnsi="Courier New" w:cs="Courier New"/>
+        </w:rPr>
+      </w:pPr>
+      <w:r>
+        <w:rPr>
+          <w:rFonts w:ascii="Courier New" w:hAnsi="Courier New" w:cs="Courier New"/>
+        </w:rPr>
+        <w:t>Item Name</w:t>
+      </w:r>
+      <w:r>
+        <w:rPr>
+          <w:rFonts w:ascii="Courier New" w:hAnsi="Courier New" w:cs="Courier New"/>
+        </w:rPr>
+        <w:tab/>
+      </w:r>
+      <w:r>
+        <w:rPr>
+          <w:rFonts w:ascii="Courier New" w:hAnsi="Courier New" w:cs="Courier New"/>
+        </w:rPr>
+        <w:tab/>
+      </w:r>
+      <w:r>
+        <w:rPr>
+          <w:rFonts w:ascii="Courier New" w:hAnsi="Courier New" w:cs="Courier New"/>
+        </w:rPr>
+        <w:tab/>
+      </w:r>
+      <w:r>
+        <w:rPr>
+          <w:rFonts w:ascii="Courier New" w:hAnsi="Courier New" w:cs="Courier New"/>
+        </w:rPr>
+        <w:tab/>
+        <w:t>- CARROT</w:t>
+      </w:r>
+    </w:p>
+    <w:p>
+      <w:pPr>
+        <w:pStyle w:val="PlainText"/>
+        <w:rPr>
+          <w:rFonts w:ascii="Courier New" w:hAnsi="Courier New" w:cs="Courier New"/>
+        </w:rPr>
+      </w:pPr>
+      <w:r>
+        <w:rPr>
+          <w:rFonts w:ascii="Courier New" w:hAnsi="Courier New" w:cs="Courier New"/>
+        </w:rPr>
+        <w:t>Number of Pockets</w:t>
+      </w:r>
+      <w:r>
+        <w:rPr>
+          <w:rFonts w:ascii="Courier New" w:hAnsi="Courier New" w:cs="Courier New"/>
+        </w:rPr>
+        <w:tab/>
+      </w:r>
+      <w:r>
+        <w:rPr>
+          <w:rFonts w:ascii="Courier New" w:hAnsi="Courier New" w:cs="Courier New"/>
+        </w:rPr>
+        <w:tab/>
+      </w:r>
+      <w:r>
+        <w:rPr>
+          <w:rFonts w:ascii="Courier New" w:hAnsi="Courier New" w:cs="Courier New"/>
+        </w:rPr>
+        <w:tab/>
+        <w:t>- 1</w:t>
+      </w:r>
+    </w:p>
+    <w:p>
+      <w:pPr>
+        <w:pStyle w:val="PlainText"/>
+        <w:rPr>
+          <w:rFonts w:ascii="Courier New" w:hAnsi="Courier New" w:cs="Courier New"/>
+        </w:rPr>
+      </w:pPr>
+      <w:r>
+        <w:rPr>
+          <w:rFonts w:ascii="Courier New" w:hAnsi="Courier New" w:cs="Courier New"/>
+        </w:rPr>
+        <w:t>Number of KGs</w:t>
+      </w:r>
+      <w:r>
+        <w:rPr>
+          <w:rFonts w:ascii="Courier New" w:hAnsi="Courier New" w:cs="Courier New"/>
+        </w:rPr>
+        <w:tab/>
+      </w:r>
+      <w:r>
+        <w:rPr>
+          <w:rFonts w:ascii="Courier New" w:hAnsi="Courier New" w:cs="Courier New"/>
+        </w:rPr>
+        <w:tab/>
+      </w:r>
+      <w:r>
+        <w:rPr>
+          <w:rFonts w:ascii="Courier New" w:hAnsi="Courier New" w:cs="Courier New"/>
+        </w:rPr>
+        <w:tab/>
+        <w:t>- 104</w:t>
+      </w:r>
+    </w:p>
+    <w:p>
+      <w:pPr>
+        <w:pStyle w:val="PlainText"/>
+        <w:rPr>
+          <w:rFonts w:ascii="Courier New" w:hAnsi="Courier New" w:cs="Courier New"/>
+        </w:rPr>
+      </w:pPr>
+      <w:r>
+        <w:rPr>
+          <w:rFonts w:ascii="Courier New" w:hAnsi="Courier New" w:cs="Courier New"/>
+        </w:rPr>
+        <w:t>Rate</w:t>
+      </w:r>
+      <w:r>
+        <w:rPr>
+          <w:rFonts w:ascii="Courier New" w:hAnsi="Courier New" w:cs="Courier New"/>
+        </w:rPr>
+        <w:tab/>
+      </w:r>
+      <w:r>
+        <w:rPr>
+          <w:rFonts w:ascii="Courier New" w:hAnsi="Courier New" w:cs="Courier New"/>
+        </w:rPr>
+        <w:tab/>
+      </w:r>
+      <w:r>
+        <w:rPr>
+          <w:rFonts w:ascii="Courier New" w:hAnsi="Courier New" w:cs="Courier New"/>
+        </w:rPr>
+        <w:tab/>
+      </w:r>
+      <w:r>
+        <w:rPr>
+          <w:rFonts w:ascii="Courier New" w:hAnsi="Courier New" w:cs="Courier New"/>
+        </w:rPr>
+        <w:tab/>
+      </w:r>
+      <w:r>
+        <w:rPr>
+          <w:rFonts w:ascii="Courier New" w:hAnsi="Courier New" w:cs="Courier New"/>
+        </w:rPr>
+        <w:tab/>
+        <w:t>- 24</w:t>
+      </w:r>
+    </w:p>
+    <w:p>
+      <w:pPr>
+        <w:pStyle w:val="PlainText"/>
+        <w:rPr>
+          <w:rFonts w:ascii="Courier New" w:hAnsi="Courier New" w:cs="Courier New"/>
+        </w:rPr>
+      </w:pPr>
+      <w:r>
+        <w:rPr>
+          <w:rFonts w:ascii="Courier New" w:hAnsi="Courier New" w:cs="Courier New"/>
+        </w:rPr>
+        <w:t>Total Price</w:t>
+      </w:r>
+      <w:r>
+        <w:rPr>
+          <w:rFonts w:ascii="Courier New" w:hAnsi="Courier New" w:cs="Courier New"/>
+        </w:rPr>
+        <w:tab/>
+      </w:r>
+      <w:r>
+        <w:rPr>
+          <w:rFonts w:ascii="Courier New" w:hAnsi="Courier New" w:cs="Courier New"/>
+        </w:rPr>
+        <w:tab/>
+      </w:r>
+      <w:r>
+        <w:rPr>
+          <w:rFonts w:ascii="Courier New" w:hAnsi="Courier New" w:cs="Courier New"/>
+        </w:rPr>
+        <w:tab/>
+      </w:r>
+      <w:r>
+        <w:rPr>
+          <w:rFonts w:ascii="Courier New" w:hAnsi="Courier New" w:cs="Courier New"/>
+        </w:rPr>
+        <w:tab/>
+        <w:t>- 2496.0</w:t>
+      </w:r>
+    </w:p>
+    <w:p>
+      <w:pPr>
+        <w:pStyle w:val="PlainText"/>
+        <w:rPr>
+          <w:rFonts w:ascii="Courier New" w:hAnsi="Courier New" w:cs="Courier New"/>
+          <w:color w:val="FF0000"/>
+        </w:rPr>
+      </w:pPr>
+      <w:r>
+        <w:rPr>
+          <w:rFonts w:ascii="Courier New" w:hAnsi="Courier New" w:cs="Courier New"/>
+          <w:color w:val="FF0000"/>
+        </w:rPr>
+        <w:t>Amount Received</w:t>
+      </w:r>
+      <w:r>
+        <w:rPr>
+          <w:rFonts w:ascii="Courier New" w:hAnsi="Courier New" w:cs="Courier New"/>
+          <w:color w:val="FF0000"/>
+        </w:rPr>
+        <w:tab/>
+      </w:r>
+      <w:r>
+        <w:rPr>
+          <w:rFonts w:ascii="Courier New" w:hAnsi="Courier New" w:cs="Courier New"/>
+          <w:color w:val="FF0000"/>
+        </w:rPr>
+        <w:tab/>
+      </w:r>
+      <w:r>
+        <w:rPr>
+          <w:rFonts w:ascii="Courier New" w:hAnsi="Courier New" w:cs="Courier New"/>
+          <w:color w:val="FF0000"/>
+        </w:rPr>
+        <w:tab/>
+        <w:t>- 2632</w:t>
+      </w:r>
+    </w:p>
+    <w:p>
+      <w:pPr>
+        <w:pStyle w:val="PlainText"/>
+        <w:rPr>
+          <w:rFonts w:ascii="Courier New" w:hAnsi="Courier New" w:cs="Courier New"/>
+          <w:b/>
+        </w:rPr>
+      </w:pPr>
+      <w:r>
+        <w:rPr>
+          <w:rFonts w:ascii="Courier New" w:hAnsi="Courier New" w:cs="Courier New"/>
+          <w:b/>
+        </w:rPr>
+        <w:t>Amount balance</w:t>
+      </w:r>
+      <w:r>
+        <w:rPr>
+          <w:rFonts w:ascii="Courier New" w:hAnsi="Courier New" w:cs="Courier New"/>
+          <w:b/>
+        </w:rPr>
+        <w:tab/>
+      </w:r>
+      <w:r>
+        <w:rPr>
+          <w:rFonts w:ascii="Courier New" w:hAnsi="Courier New" w:cs="Courier New"/>
+          <w:b/>
+        </w:rPr>
+        <w:tab/>
+      </w:r>
+      <w:r>
+        <w:rPr>
+          <w:rFonts w:ascii="Courier New" w:hAnsi="Courier New" w:cs="Courier New"/>
+          <w:b/>
+        </w:rPr>
+        <w:tab/>
+        <w:t>- 23377.0</w:t>
+      </w:r>
+    </w:p>
+    <w:p>
+      <w:pPr>
+        <w:pStyle w:val="PlainText"/>
+        <w:rPr>
+          <w:rFonts w:ascii="Courier New" w:hAnsi="Courier New" w:cs="Courier New"/>
+        </w:rPr>
+      </w:pPr>
+      <w:r>
+        <w:rPr>
+          <w:rFonts w:ascii="Courier New" w:hAnsi="Courier New" w:cs="Courier New"/>
+        </w:rPr>
+        <w:t>Amount Received mode</w:t>
+      </w:r>
+      <w:r>
+        <w:rPr>
+          <w:rFonts w:ascii="Courier New" w:hAnsi="Courier New" w:cs="Courier New"/>
+        </w:rPr>
+        <w:tab/>
+      </w:r>
+      <w:r>
+        <w:rPr>
+          <w:rFonts w:ascii="Courier New" w:hAnsi="Courier New" w:cs="Courier New"/>
+        </w:rPr>
+        <w:tab/>
+        <w:t>- CASH</w:t>
+      </w:r>
+    </w:p>
+    <w:p>
+      <w:pPr>
+        <w:pStyle w:val="PlainText"/>
+        <w:rPr>
+          <w:rFonts w:ascii="Courier New" w:hAnsi="Courier New" w:cs="Courier New"/>
+        </w:rPr>
+      </w:pPr>
+    </w:p>
+    <w:p>
+      <w:pPr>
+        <w:pStyle w:val="PlainText"/>
+        <w:rPr>
+          <w:rFonts w:ascii="Courier New" w:hAnsi="Courier New" w:cs="Courier New"/>
+          <w:b/>
+        </w:rPr>
+      </w:pPr>
     </w:p>
     <w:p>
       <w:pPr>

--- a/customer _details/GANGAMMA/SEP/TUMKUR/RM GOOLI/PURCHASE DETAILS.docx
+++ b/customer _details/GANGAMMA/SEP/TUMKUR/RM GOOLI/PURCHASE DETAILS.docx
@@ -25143,13 +25143,7 @@
         <w:rPr>
           <w:rFonts w:ascii="Courier New" w:hAnsi="Courier New" w:cs="Courier New"/>
         </w:rPr>
-        <w:t>SAT SEP 29</w:t>
-      </w:r>
-      <w:r>
-        <w:rPr>
-          <w:rFonts w:ascii="Courier New" w:hAnsi="Courier New" w:cs="Courier New"/>
-        </w:rPr>
-        <w:t xml:space="preserve"> 12:33:51 IST 2018</w:t>
+        <w:t>SAT SEP 29 12:33:51 IST 2018</w:t>
       </w:r>
     </w:p>
     <w:p>
@@ -25535,6 +25529,245 @@
         <w:tab/>
         <w:t>- CASH</w:t>
       </w:r>
+    </w:p>
+    <w:p>
+      <w:pPr>
+        <w:pStyle w:val="PlainText"/>
+        <w:rPr>
+          <w:rFonts w:ascii="Courier New" w:hAnsi="Courier New" w:cs="Courier New"/>
+        </w:rPr>
+      </w:pPr>
+    </w:p>
+    <w:p>
+      <w:pPr>
+        <w:pStyle w:val="PlainText"/>
+        <w:rPr>
+          <w:rFonts w:ascii="Courier New" w:hAnsi="Courier New" w:cs="Courier New"/>
+        </w:rPr>
+      </w:pPr>
+      <w:r>
+        <w:rPr>
+          <w:rFonts w:ascii="Courier New" w:hAnsi="Courier New" w:cs="Courier New"/>
+        </w:rPr>
+        <w:t>SUN SEP 30</w:t>
+      </w:r>
+      <w:r>
+        <w:rPr>
+          <w:rFonts w:ascii="Courier New" w:hAnsi="Courier New" w:cs="Courier New"/>
+        </w:rPr>
+        <w:t xml:space="preserve"> 10:48:10 IST 2018</w:t>
+      </w:r>
+    </w:p>
+    <w:p>
+      <w:pPr>
+        <w:pStyle w:val="PlainText"/>
+        <w:rPr>
+          <w:rFonts w:ascii="Courier New" w:hAnsi="Courier New" w:cs="Courier New"/>
+        </w:rPr>
+      </w:pPr>
+      <w:r>
+        <w:rPr>
+          <w:rFonts w:ascii="Courier New" w:hAnsi="Courier New" w:cs="Courier New"/>
+        </w:rPr>
+        <w:t>Person Name</w:t>
+      </w:r>
+      <w:r>
+        <w:rPr>
+          <w:rFonts w:ascii="Courier New" w:hAnsi="Courier New" w:cs="Courier New"/>
+        </w:rPr>
+        <w:tab/>
+      </w:r>
+      <w:r>
+        <w:rPr>
+          <w:rFonts w:ascii="Courier New" w:hAnsi="Courier New" w:cs="Courier New"/>
+        </w:rPr>
+        <w:tab/>
+      </w:r>
+      <w:r>
+        <w:rPr>
+          <w:rFonts w:ascii="Courier New" w:hAnsi="Courier New" w:cs="Courier New"/>
+        </w:rPr>
+        <w:tab/>
+      </w:r>
+      <w:r>
+        <w:rPr>
+          <w:rFonts w:ascii="Courier New" w:hAnsi="Courier New" w:cs="Courier New"/>
+        </w:rPr>
+        <w:tab/>
+        <w:t>- RM GOOLI</w:t>
+      </w:r>
+    </w:p>
+    <w:p>
+      <w:pPr>
+        <w:pStyle w:val="PlainText"/>
+        <w:rPr>
+          <w:rFonts w:ascii="Courier New" w:hAnsi="Courier New" w:cs="Courier New"/>
+        </w:rPr>
+      </w:pPr>
+      <w:r>
+        <w:rPr>
+          <w:rFonts w:ascii="Courier New" w:hAnsi="Courier New" w:cs="Courier New"/>
+        </w:rPr>
+        <w:t>---------------------------------------------------------------</w:t>
+      </w:r>
+    </w:p>
+    <w:p>
+      <w:pPr>
+        <w:pStyle w:val="PlainText"/>
+        <w:rPr>
+          <w:rFonts w:ascii="Courier New" w:hAnsi="Courier New" w:cs="Courier New"/>
+        </w:rPr>
+      </w:pPr>
+      <w:r>
+        <w:rPr>
+          <w:rFonts w:ascii="Courier New" w:hAnsi="Courier New" w:cs="Courier New"/>
+        </w:rPr>
+        <w:t>Item Name</w:t>
+      </w:r>
+      <w:r>
+        <w:rPr>
+          <w:rFonts w:ascii="Courier New" w:hAnsi="Courier New" w:cs="Courier New"/>
+        </w:rPr>
+        <w:tab/>
+      </w:r>
+      <w:r>
+        <w:rPr>
+          <w:rFonts w:ascii="Courier New" w:hAnsi="Courier New" w:cs="Courier New"/>
+        </w:rPr>
+        <w:tab/>
+      </w:r>
+      <w:r>
+        <w:rPr>
+          <w:rFonts w:ascii="Courier New" w:hAnsi="Courier New" w:cs="Courier New"/>
+        </w:rPr>
+        <w:tab/>
+      </w:r>
+      <w:r>
+        <w:rPr>
+          <w:rFonts w:ascii="Courier New" w:hAnsi="Courier New" w:cs="Courier New"/>
+        </w:rPr>
+        <w:tab/>
+        <w:t>- BEET</w:t>
+      </w:r>
+    </w:p>
+    <w:p>
+      <w:pPr>
+        <w:pStyle w:val="PlainText"/>
+        <w:rPr>
+          <w:rFonts w:ascii="Courier New" w:hAnsi="Courier New" w:cs="Courier New"/>
+          <w:color w:val="FF0000"/>
+        </w:rPr>
+      </w:pPr>
+      <w:r>
+        <w:rPr>
+          <w:rFonts w:ascii="Courier New" w:hAnsi="Courier New" w:cs="Courier New"/>
+          <w:color w:val="FF0000"/>
+        </w:rPr>
+        <w:t>Amount Received</w:t>
+      </w:r>
+      <w:r>
+        <w:rPr>
+          <w:rFonts w:ascii="Courier New" w:hAnsi="Courier New" w:cs="Courier New"/>
+          <w:color w:val="FF0000"/>
+        </w:rPr>
+        <w:tab/>
+      </w:r>
+      <w:r>
+        <w:rPr>
+          <w:rFonts w:ascii="Courier New" w:hAnsi="Courier New" w:cs="Courier New"/>
+          <w:color w:val="FF0000"/>
+        </w:rPr>
+        <w:tab/>
+      </w:r>
+      <w:r>
+        <w:rPr>
+          <w:rFonts w:ascii="Courier New" w:hAnsi="Courier New" w:cs="Courier New"/>
+          <w:color w:val="FF0000"/>
+        </w:rPr>
+        <w:tab/>
+        <w:t>- 2496</w:t>
+      </w:r>
+    </w:p>
+    <w:p>
+      <w:pPr>
+        <w:pStyle w:val="PlainText"/>
+        <w:rPr>
+          <w:rFonts w:ascii="Courier New" w:hAnsi="Courier New" w:cs="Courier New"/>
+          <w:b/>
+        </w:rPr>
+      </w:pPr>
+      <w:r>
+        <w:rPr>
+          <w:rFonts w:ascii="Courier New" w:hAnsi="Courier New" w:cs="Courier New"/>
+          <w:b/>
+        </w:rPr>
+        <w:t>Amount balance</w:t>
+      </w:r>
+      <w:r>
+        <w:rPr>
+          <w:rFonts w:ascii="Courier New" w:hAnsi="Courier New" w:cs="Courier New"/>
+          <w:b/>
+        </w:rPr>
+        <w:tab/>
+      </w:r>
+      <w:r>
+        <w:rPr>
+          <w:rFonts w:ascii="Courier New" w:hAnsi="Courier New" w:cs="Courier New"/>
+          <w:b/>
+        </w:rPr>
+        <w:tab/>
+      </w:r>
+      <w:r>
+        <w:rPr>
+          <w:rFonts w:ascii="Courier New" w:hAnsi="Courier New" w:cs="Courier New"/>
+          <w:b/>
+        </w:rPr>
+        <w:tab/>
+        <w:t>- 20881.0</w:t>
+      </w:r>
+    </w:p>
+    <w:p>
+      <w:pPr>
+        <w:pStyle w:val="PlainText"/>
+        <w:rPr>
+          <w:rFonts w:ascii="Courier New" w:hAnsi="Courier New" w:cs="Courier New"/>
+        </w:rPr>
+      </w:pPr>
+      <w:r>
+        <w:rPr>
+          <w:rFonts w:ascii="Courier New" w:hAnsi="Courier New" w:cs="Courier New"/>
+        </w:rPr>
+        <w:t>Amount Received mode</w:t>
+      </w:r>
+      <w:r>
+        <w:rPr>
+          <w:rFonts w:ascii="Courier New" w:hAnsi="Courier New" w:cs="Courier New"/>
+        </w:rPr>
+        <w:tab/>
+      </w:r>
+      <w:r>
+        <w:rPr>
+          <w:rFonts w:ascii="Courier New" w:hAnsi="Courier New" w:cs="Courier New"/>
+        </w:rPr>
+        <w:tab/>
+        <w:t>- CASH</w:t>
+      </w:r>
+    </w:p>
+    <w:p>
+      <w:pPr>
+        <w:pStyle w:val="PlainText"/>
+        <w:rPr>
+          <w:rFonts w:ascii="Courier New" w:hAnsi="Courier New" w:cs="Courier New"/>
+        </w:rPr>
+      </w:pPr>
+    </w:p>
+    <w:p>
+      <w:pPr>
+        <w:pStyle w:val="PlainText"/>
+        <w:rPr>
+          <w:rFonts w:ascii="Courier New" w:hAnsi="Courier New" w:cs="Courier New"/>
+        </w:rPr>
+      </w:pPr>
     </w:p>
     <w:p>
       <w:pPr>

--- a/customer _details/GANGAMMA/SEP/TUMKUR/RM GOOLI/PURCHASE DETAILS.docx
+++ b/customer _details/GANGAMMA/SEP/TUMKUR/RM GOOLI/PURCHASE DETAILS.docx
@@ -25549,13 +25549,7 @@
         <w:rPr>
           <w:rFonts w:ascii="Courier New" w:hAnsi="Courier New" w:cs="Courier New"/>
         </w:rPr>
-        <w:t>SUN SEP 30</w:t>
-      </w:r>
-      <w:r>
-        <w:rPr>
-          <w:rFonts w:ascii="Courier New" w:hAnsi="Courier New" w:cs="Courier New"/>
-        </w:rPr>
-        <w:t xml:space="preserve"> 10:48:10 IST 2018</w:t>
+        <w:t>SUN SEP 30 10:48:10 IST 2018</w:t>
       </w:r>
     </w:p>
     <w:p>
@@ -25752,6 +25746,369 @@
         <w:tab/>
         <w:t>- CASH</w:t>
       </w:r>
+    </w:p>
+    <w:p>
+      <w:pPr>
+        <w:pStyle w:val="PlainText"/>
+        <w:rPr>
+          <w:rFonts w:ascii="Courier New" w:hAnsi="Courier New" w:cs="Courier New"/>
+        </w:rPr>
+      </w:pPr>
+    </w:p>
+    <w:p>
+      <w:pPr>
+        <w:pStyle w:val="PlainText"/>
+        <w:rPr>
+          <w:rFonts w:ascii="Courier New" w:hAnsi="Courier New" w:cs="Courier New"/>
+        </w:rPr>
+      </w:pPr>
+    </w:p>
+    <w:p>
+      <w:pPr>
+        <w:pStyle w:val="PlainText"/>
+        <w:rPr>
+          <w:rFonts w:ascii="Courier New" w:hAnsi="Courier New" w:cs="Courier New"/>
+        </w:rPr>
+      </w:pPr>
+      <w:r>
+        <w:rPr>
+          <w:rFonts w:ascii="Courier New" w:hAnsi="Courier New" w:cs="Courier New"/>
+        </w:rPr>
+        <w:t>TUE Oct 16</w:t>
+      </w:r>
+      <w:r>
+        <w:rPr>
+          <w:rFonts w:ascii="Courier New" w:hAnsi="Courier New" w:cs="Courier New"/>
+        </w:rPr>
+        <w:t xml:space="preserve"> 12:53:45 IST 2018</w:t>
+      </w:r>
+    </w:p>
+    <w:p>
+      <w:pPr>
+        <w:pStyle w:val="PlainText"/>
+        <w:rPr>
+          <w:rFonts w:ascii="Courier New" w:hAnsi="Courier New" w:cs="Courier New"/>
+        </w:rPr>
+      </w:pPr>
+      <w:r>
+        <w:rPr>
+          <w:rFonts w:ascii="Courier New" w:hAnsi="Courier New" w:cs="Courier New"/>
+        </w:rPr>
+        <w:t>Person Name</w:t>
+      </w:r>
+      <w:r>
+        <w:rPr>
+          <w:rFonts w:ascii="Courier New" w:hAnsi="Courier New" w:cs="Courier New"/>
+        </w:rPr>
+        <w:tab/>
+      </w:r>
+      <w:r>
+        <w:rPr>
+          <w:rFonts w:ascii="Courier New" w:hAnsi="Courier New" w:cs="Courier New"/>
+        </w:rPr>
+        <w:tab/>
+      </w:r>
+      <w:r>
+        <w:rPr>
+          <w:rFonts w:ascii="Courier New" w:hAnsi="Courier New" w:cs="Courier New"/>
+        </w:rPr>
+        <w:tab/>
+      </w:r>
+      <w:r>
+        <w:rPr>
+          <w:rFonts w:ascii="Courier New" w:hAnsi="Courier New" w:cs="Courier New"/>
+        </w:rPr>
+        <w:tab/>
+        <w:t>- RM GOOLI</w:t>
+      </w:r>
+    </w:p>
+    <w:p>
+      <w:pPr>
+        <w:pStyle w:val="PlainText"/>
+        <w:rPr>
+          <w:rFonts w:ascii="Courier New" w:hAnsi="Courier New" w:cs="Courier New"/>
+        </w:rPr>
+      </w:pPr>
+      <w:r>
+        <w:rPr>
+          <w:rFonts w:ascii="Courier New" w:hAnsi="Courier New" w:cs="Courier New"/>
+        </w:rPr>
+        <w:t>Bill number</w:t>
+      </w:r>
+      <w:r>
+        <w:rPr>
+          <w:rFonts w:ascii="Courier New" w:hAnsi="Courier New" w:cs="Courier New"/>
+        </w:rPr>
+        <w:tab/>
+      </w:r>
+      <w:r>
+        <w:rPr>
+          <w:rFonts w:ascii="Courier New" w:hAnsi="Courier New" w:cs="Courier New"/>
+        </w:rPr>
+        <w:tab/>
+      </w:r>
+      <w:r>
+        <w:rPr>
+          <w:rFonts w:ascii="Courier New" w:hAnsi="Courier New" w:cs="Courier New"/>
+        </w:rPr>
+        <w:tab/>
+      </w:r>
+      <w:r>
+        <w:rPr>
+          <w:rFonts w:ascii="Courier New" w:hAnsi="Courier New" w:cs="Courier New"/>
+        </w:rPr>
+        <w:tab/>
+        <w:t>- 8456</w:t>
+      </w:r>
+    </w:p>
+    <w:p>
+      <w:pPr>
+        <w:pStyle w:val="PlainText"/>
+        <w:rPr>
+          <w:rFonts w:ascii="Courier New" w:hAnsi="Courier New" w:cs="Courier New"/>
+        </w:rPr>
+      </w:pPr>
+      <w:r>
+        <w:rPr>
+          <w:rFonts w:ascii="Courier New" w:hAnsi="Courier New" w:cs="Courier New"/>
+        </w:rPr>
+        <w:t>---------------------------------------------------------------</w:t>
+      </w:r>
+    </w:p>
+    <w:p>
+      <w:pPr>
+        <w:pStyle w:val="PlainText"/>
+        <w:rPr>
+          <w:rFonts w:ascii="Courier New" w:hAnsi="Courier New" w:cs="Courier New"/>
+        </w:rPr>
+      </w:pPr>
+      <w:r>
+        <w:rPr>
+          <w:rFonts w:ascii="Courier New" w:hAnsi="Courier New" w:cs="Courier New"/>
+        </w:rPr>
+        <w:t>Item Name</w:t>
+      </w:r>
+      <w:r>
+        <w:rPr>
+          <w:rFonts w:ascii="Courier New" w:hAnsi="Courier New" w:cs="Courier New"/>
+        </w:rPr>
+        <w:tab/>
+      </w:r>
+      <w:r>
+        <w:rPr>
+          <w:rFonts w:ascii="Courier New" w:hAnsi="Courier New" w:cs="Courier New"/>
+        </w:rPr>
+        <w:tab/>
+      </w:r>
+      <w:r>
+        <w:rPr>
+          <w:rFonts w:ascii="Courier New" w:hAnsi="Courier New" w:cs="Courier New"/>
+        </w:rPr>
+        <w:tab/>
+      </w:r>
+      <w:r>
+        <w:rPr>
+          <w:rFonts w:ascii="Courier New" w:hAnsi="Courier New" w:cs="Courier New"/>
+        </w:rPr>
+        <w:tab/>
+        <w:t>- CARROT</w:t>
+      </w:r>
+    </w:p>
+    <w:p>
+      <w:pPr>
+        <w:pStyle w:val="PlainText"/>
+        <w:rPr>
+          <w:rFonts w:ascii="Courier New" w:hAnsi="Courier New" w:cs="Courier New"/>
+        </w:rPr>
+      </w:pPr>
+      <w:r>
+        <w:rPr>
+          <w:rFonts w:ascii="Courier New" w:hAnsi="Courier New" w:cs="Courier New"/>
+        </w:rPr>
+        <w:t>Number of Pockets</w:t>
+      </w:r>
+      <w:r>
+        <w:rPr>
+          <w:rFonts w:ascii="Courier New" w:hAnsi="Courier New" w:cs="Courier New"/>
+        </w:rPr>
+        <w:tab/>
+      </w:r>
+      <w:r>
+        <w:rPr>
+          <w:rFonts w:ascii="Courier New" w:hAnsi="Courier New" w:cs="Courier New"/>
+        </w:rPr>
+        <w:tab/>
+      </w:r>
+      <w:r>
+        <w:rPr>
+          <w:rFonts w:ascii="Courier New" w:hAnsi="Courier New" w:cs="Courier New"/>
+        </w:rPr>
+        <w:tab/>
+        <w:t>- 1</w:t>
+      </w:r>
+    </w:p>
+    <w:p>
+      <w:pPr>
+        <w:pStyle w:val="PlainText"/>
+        <w:rPr>
+          <w:rFonts w:ascii="Courier New" w:hAnsi="Courier New" w:cs="Courier New"/>
+        </w:rPr>
+      </w:pPr>
+      <w:r>
+        <w:rPr>
+          <w:rFonts w:ascii="Courier New" w:hAnsi="Courier New" w:cs="Courier New"/>
+        </w:rPr>
+        <w:t>Number of KGs</w:t>
+      </w:r>
+      <w:r>
+        <w:rPr>
+          <w:rFonts w:ascii="Courier New" w:hAnsi="Courier New" w:cs="Courier New"/>
+        </w:rPr>
+        <w:tab/>
+      </w:r>
+      <w:r>
+        <w:rPr>
+          <w:rFonts w:ascii="Courier New" w:hAnsi="Courier New" w:cs="Courier New"/>
+        </w:rPr>
+        <w:tab/>
+      </w:r>
+      <w:r>
+        <w:rPr>
+          <w:rFonts w:ascii="Courier New" w:hAnsi="Courier New" w:cs="Courier New"/>
+        </w:rPr>
+        <w:tab/>
+        <w:t>- 58</w:t>
+      </w:r>
+    </w:p>
+    <w:p>
+      <w:pPr>
+        <w:pStyle w:val="PlainText"/>
+        <w:rPr>
+          <w:rFonts w:ascii="Courier New" w:hAnsi="Courier New" w:cs="Courier New"/>
+        </w:rPr>
+      </w:pPr>
+      <w:r>
+        <w:rPr>
+          <w:rFonts w:ascii="Courier New" w:hAnsi="Courier New" w:cs="Courier New"/>
+        </w:rPr>
+        <w:t>Rate</w:t>
+      </w:r>
+      <w:r>
+        <w:rPr>
+          <w:rFonts w:ascii="Courier New" w:hAnsi="Courier New" w:cs="Courier New"/>
+        </w:rPr>
+        <w:tab/>
+      </w:r>
+      <w:r>
+        <w:rPr>
+          <w:rFonts w:ascii="Courier New" w:hAnsi="Courier New" w:cs="Courier New"/>
+        </w:rPr>
+        <w:tab/>
+      </w:r>
+      <w:r>
+        <w:rPr>
+          <w:rFonts w:ascii="Courier New" w:hAnsi="Courier New" w:cs="Courier New"/>
+        </w:rPr>
+        <w:tab/>
+      </w:r>
+      <w:r>
+        <w:rPr>
+          <w:rFonts w:ascii="Courier New" w:hAnsi="Courier New" w:cs="Courier New"/>
+        </w:rPr>
+        <w:tab/>
+      </w:r>
+      <w:r>
+        <w:rPr>
+          <w:rFonts w:ascii="Courier New" w:hAnsi="Courier New" w:cs="Courier New"/>
+        </w:rPr>
+        <w:tab/>
+        <w:t>- 32</w:t>
+      </w:r>
+    </w:p>
+    <w:p>
+      <w:pPr>
+        <w:pStyle w:val="PlainText"/>
+        <w:rPr>
+          <w:rFonts w:ascii="Courier New" w:hAnsi="Courier New" w:cs="Courier New"/>
+        </w:rPr>
+      </w:pPr>
+      <w:r>
+        <w:rPr>
+          <w:rFonts w:ascii="Courier New" w:hAnsi="Courier New" w:cs="Courier New"/>
+        </w:rPr>
+        <w:t>Total Price</w:t>
+      </w:r>
+      <w:r>
+        <w:rPr>
+          <w:rFonts w:ascii="Courier New" w:hAnsi="Courier New" w:cs="Courier New"/>
+        </w:rPr>
+        <w:tab/>
+      </w:r>
+      <w:r>
+        <w:rPr>
+          <w:rFonts w:ascii="Courier New" w:hAnsi="Courier New" w:cs="Courier New"/>
+        </w:rPr>
+        <w:tab/>
+      </w:r>
+      <w:r>
+        <w:rPr>
+          <w:rFonts w:ascii="Courier New" w:hAnsi="Courier New" w:cs="Courier New"/>
+        </w:rPr>
+        <w:tab/>
+      </w:r>
+      <w:r>
+        <w:rPr>
+          <w:rFonts w:ascii="Courier New" w:hAnsi="Courier New" w:cs="Courier New"/>
+        </w:rPr>
+        <w:tab/>
+        <w:t>- 1856.0</w:t>
+      </w:r>
+    </w:p>
+    <w:p>
+      <w:pPr>
+        <w:pStyle w:val="PlainText"/>
+        <w:rPr>
+          <w:rFonts w:ascii="Courier New" w:hAnsi="Courier New" w:cs="Courier New"/>
+          <w:b/>
+        </w:rPr>
+      </w:pPr>
+      <w:r>
+        <w:rPr>
+          <w:rFonts w:ascii="Courier New" w:hAnsi="Courier New" w:cs="Courier New"/>
+          <w:b/>
+        </w:rPr>
+        <w:t>Amount balance</w:t>
+      </w:r>
+      <w:r>
+        <w:rPr>
+          <w:rFonts w:ascii="Courier New" w:hAnsi="Courier New" w:cs="Courier New"/>
+          <w:b/>
+        </w:rPr>
+        <w:tab/>
+      </w:r>
+      <w:r>
+        <w:rPr>
+          <w:rFonts w:ascii="Courier New" w:hAnsi="Courier New" w:cs="Courier New"/>
+          <w:b/>
+        </w:rPr>
+        <w:tab/>
+      </w:r>
+      <w:r>
+        <w:rPr>
+          <w:rFonts w:ascii="Courier New" w:hAnsi="Courier New" w:cs="Courier New"/>
+          <w:b/>
+        </w:rPr>
+        <w:tab/>
+        <w:t>- 22737.0</w:t>
+      </w:r>
+    </w:p>
+    <w:p>
+      <w:pPr>
+        <w:pStyle w:val="PlainText"/>
+        <w:rPr>
+          <w:rFonts w:ascii="Courier New" w:hAnsi="Courier New" w:cs="Courier New"/>
+        </w:rPr>
+      </w:pPr>
     </w:p>
     <w:p>
       <w:pPr>

--- a/customer _details/GANGAMMA/SEP/TUMKUR/RM GOOLI/PURCHASE DETAILS.docx
+++ b/customer _details/GANGAMMA/SEP/TUMKUR/RM GOOLI/PURCHASE DETAILS.docx
@@ -25774,13 +25774,7 @@
         <w:rPr>
           <w:rFonts w:ascii="Courier New" w:hAnsi="Courier New" w:cs="Courier New"/>
         </w:rPr>
-        <w:t>TUE Oct 16</w:t>
-      </w:r>
-      <w:r>
-        <w:rPr>
-          <w:rFonts w:ascii="Courier New" w:hAnsi="Courier New" w:cs="Courier New"/>
-        </w:rPr>
-        <w:t xml:space="preserve"> 12:53:45 IST 2018</w:t>
+        <w:t>TUE Oct 16 12:53:45 IST 2018</w:t>
       </w:r>
     </w:p>
     <w:p>
@@ -26101,6 +26095,896 @@
         <w:tab/>
         <w:t>- 22737.0</w:t>
       </w:r>
+    </w:p>
+    <w:p>
+      <w:pPr>
+        <w:pStyle w:val="PlainText"/>
+        <w:rPr>
+          <w:rFonts w:ascii="Courier New" w:hAnsi="Courier New" w:cs="Courier New"/>
+          <w:b/>
+        </w:rPr>
+      </w:pPr>
+    </w:p>
+    <w:p>
+      <w:pPr>
+        <w:pStyle w:val="PlainText"/>
+        <w:rPr>
+          <w:rFonts w:ascii="Courier New" w:hAnsi="Courier New" w:cs="Courier New"/>
+        </w:rPr>
+      </w:pPr>
+      <w:r>
+        <w:rPr>
+          <w:rFonts w:ascii="Courier New" w:hAnsi="Courier New" w:cs="Courier New"/>
+        </w:rPr>
+        <w:t>SUN Oct 21</w:t>
+      </w:r>
+      <w:r>
+        <w:rPr>
+          <w:rFonts w:ascii="Courier New" w:hAnsi="Courier New" w:cs="Courier New"/>
+        </w:rPr>
+        <w:t xml:space="preserve"> 13:25:20 IST 2018</w:t>
+      </w:r>
+    </w:p>
+    <w:p>
+      <w:pPr>
+        <w:pStyle w:val="PlainText"/>
+        <w:rPr>
+          <w:rFonts w:ascii="Courier New" w:hAnsi="Courier New" w:cs="Courier New"/>
+        </w:rPr>
+      </w:pPr>
+      <w:r>
+        <w:rPr>
+          <w:rFonts w:ascii="Courier New" w:hAnsi="Courier New" w:cs="Courier New"/>
+        </w:rPr>
+        <w:t>Person Name</w:t>
+      </w:r>
+      <w:r>
+        <w:rPr>
+          <w:rFonts w:ascii="Courier New" w:hAnsi="Courier New" w:cs="Courier New"/>
+        </w:rPr>
+        <w:tab/>
+      </w:r>
+      <w:r>
+        <w:rPr>
+          <w:rFonts w:ascii="Courier New" w:hAnsi="Courier New" w:cs="Courier New"/>
+        </w:rPr>
+        <w:tab/>
+      </w:r>
+      <w:r>
+        <w:rPr>
+          <w:rFonts w:ascii="Courier New" w:hAnsi="Courier New" w:cs="Courier New"/>
+        </w:rPr>
+        <w:tab/>
+      </w:r>
+      <w:r>
+        <w:rPr>
+          <w:rFonts w:ascii="Courier New" w:hAnsi="Courier New" w:cs="Courier New"/>
+        </w:rPr>
+        <w:tab/>
+        <w:t>- RM GOOLI</w:t>
+      </w:r>
+    </w:p>
+    <w:p>
+      <w:pPr>
+        <w:pStyle w:val="PlainText"/>
+        <w:rPr>
+          <w:rFonts w:ascii="Courier New" w:hAnsi="Courier New" w:cs="Courier New"/>
+        </w:rPr>
+      </w:pPr>
+      <w:r>
+        <w:rPr>
+          <w:rFonts w:ascii="Courier New" w:hAnsi="Courier New" w:cs="Courier New"/>
+        </w:rPr>
+        <w:t>Bill number</w:t>
+      </w:r>
+      <w:r>
+        <w:rPr>
+          <w:rFonts w:ascii="Courier New" w:hAnsi="Courier New" w:cs="Courier New"/>
+        </w:rPr>
+        <w:tab/>
+      </w:r>
+      <w:r>
+        <w:rPr>
+          <w:rFonts w:ascii="Courier New" w:hAnsi="Courier New" w:cs="Courier New"/>
+        </w:rPr>
+        <w:tab/>
+      </w:r>
+      <w:r>
+        <w:rPr>
+          <w:rFonts w:ascii="Courier New" w:hAnsi="Courier New" w:cs="Courier New"/>
+        </w:rPr>
+        <w:tab/>
+      </w:r>
+      <w:r>
+        <w:rPr>
+          <w:rFonts w:ascii="Courier New" w:hAnsi="Courier New" w:cs="Courier New"/>
+        </w:rPr>
+        <w:tab/>
+        <w:t>- 8505</w:t>
+      </w:r>
+    </w:p>
+    <w:p>
+      <w:pPr>
+        <w:pStyle w:val="PlainText"/>
+        <w:rPr>
+          <w:rFonts w:ascii="Courier New" w:hAnsi="Courier New" w:cs="Courier New"/>
+        </w:rPr>
+      </w:pPr>
+      <w:r>
+        <w:rPr>
+          <w:rFonts w:ascii="Courier New" w:hAnsi="Courier New" w:cs="Courier New"/>
+        </w:rPr>
+        <w:t>---------------------------------------------------------------</w:t>
+      </w:r>
+    </w:p>
+    <w:p>
+      <w:pPr>
+        <w:pStyle w:val="PlainText"/>
+        <w:rPr>
+          <w:rFonts w:ascii="Courier New" w:hAnsi="Courier New" w:cs="Courier New"/>
+        </w:rPr>
+      </w:pPr>
+      <w:r>
+        <w:rPr>
+          <w:rFonts w:ascii="Courier New" w:hAnsi="Courier New" w:cs="Courier New"/>
+        </w:rPr>
+        <w:t>Item Name</w:t>
+      </w:r>
+      <w:r>
+        <w:rPr>
+          <w:rFonts w:ascii="Courier New" w:hAnsi="Courier New" w:cs="Courier New"/>
+        </w:rPr>
+        <w:tab/>
+      </w:r>
+      <w:r>
+        <w:rPr>
+          <w:rFonts w:ascii="Courier New" w:hAnsi="Courier New" w:cs="Courier New"/>
+        </w:rPr>
+        <w:tab/>
+      </w:r>
+      <w:r>
+        <w:rPr>
+          <w:rFonts w:ascii="Courier New" w:hAnsi="Courier New" w:cs="Courier New"/>
+        </w:rPr>
+        <w:tab/>
+      </w:r>
+      <w:r>
+        <w:rPr>
+          <w:rFonts w:ascii="Courier New" w:hAnsi="Courier New" w:cs="Courier New"/>
+        </w:rPr>
+        <w:tab/>
+        <w:t>- POTATO</w:t>
+      </w:r>
+    </w:p>
+    <w:p>
+      <w:pPr>
+        <w:pStyle w:val="PlainText"/>
+        <w:rPr>
+          <w:rFonts w:ascii="Courier New" w:hAnsi="Courier New" w:cs="Courier New"/>
+        </w:rPr>
+      </w:pPr>
+      <w:r>
+        <w:rPr>
+          <w:rFonts w:ascii="Courier New" w:hAnsi="Courier New" w:cs="Courier New"/>
+        </w:rPr>
+        <w:t>Number of Pockets</w:t>
+      </w:r>
+      <w:r>
+        <w:rPr>
+          <w:rFonts w:ascii="Courier New" w:hAnsi="Courier New" w:cs="Courier New"/>
+        </w:rPr>
+        <w:tab/>
+      </w:r>
+      <w:r>
+        <w:rPr>
+          <w:rFonts w:ascii="Courier New" w:hAnsi="Courier New" w:cs="Courier New"/>
+        </w:rPr>
+        <w:tab/>
+      </w:r>
+      <w:r>
+        <w:rPr>
+          <w:rFonts w:ascii="Courier New" w:hAnsi="Courier New" w:cs="Courier New"/>
+        </w:rPr>
+        <w:tab/>
+        <w:t>- 5</w:t>
+      </w:r>
+    </w:p>
+    <w:p>
+      <w:pPr>
+        <w:pStyle w:val="PlainText"/>
+        <w:rPr>
+          <w:rFonts w:ascii="Courier New" w:hAnsi="Courier New" w:cs="Courier New"/>
+        </w:rPr>
+      </w:pPr>
+      <w:r>
+        <w:rPr>
+          <w:rFonts w:ascii="Courier New" w:hAnsi="Courier New" w:cs="Courier New"/>
+        </w:rPr>
+        <w:t>Number of KGs</w:t>
+      </w:r>
+      <w:r>
+        <w:rPr>
+          <w:rFonts w:ascii="Courier New" w:hAnsi="Courier New" w:cs="Courier New"/>
+        </w:rPr>
+        <w:tab/>
+      </w:r>
+      <w:r>
+        <w:rPr>
+          <w:rFonts w:ascii="Courier New" w:hAnsi="Courier New" w:cs="Courier New"/>
+        </w:rPr>
+        <w:tab/>
+      </w:r>
+      <w:r>
+        <w:rPr>
+          <w:rFonts w:ascii="Courier New" w:hAnsi="Courier New" w:cs="Courier New"/>
+        </w:rPr>
+        <w:tab/>
+        <w:t>- 269</w:t>
+      </w:r>
+    </w:p>
+    <w:p>
+      <w:pPr>
+        <w:pStyle w:val="PlainText"/>
+        <w:rPr>
+          <w:rFonts w:ascii="Courier New" w:hAnsi="Courier New" w:cs="Courier New"/>
+        </w:rPr>
+      </w:pPr>
+      <w:r>
+        <w:rPr>
+          <w:rFonts w:ascii="Courier New" w:hAnsi="Courier New" w:cs="Courier New"/>
+        </w:rPr>
+        <w:t>Rate</w:t>
+      </w:r>
+      <w:r>
+        <w:rPr>
+          <w:rFonts w:ascii="Courier New" w:hAnsi="Courier New" w:cs="Courier New"/>
+        </w:rPr>
+        <w:tab/>
+      </w:r>
+      <w:r>
+        <w:rPr>
+          <w:rFonts w:ascii="Courier New" w:hAnsi="Courier New" w:cs="Courier New"/>
+        </w:rPr>
+        <w:tab/>
+      </w:r>
+      <w:r>
+        <w:rPr>
+          <w:rFonts w:ascii="Courier New" w:hAnsi="Courier New" w:cs="Courier New"/>
+        </w:rPr>
+        <w:tab/>
+      </w:r>
+      <w:r>
+        <w:rPr>
+          <w:rFonts w:ascii="Courier New" w:hAnsi="Courier New" w:cs="Courier New"/>
+        </w:rPr>
+        <w:tab/>
+      </w:r>
+      <w:r>
+        <w:rPr>
+          <w:rFonts w:ascii="Courier New" w:hAnsi="Courier New" w:cs="Courier New"/>
+        </w:rPr>
+        <w:tab/>
+        <w:t>- 23</w:t>
+      </w:r>
+    </w:p>
+    <w:p>
+      <w:pPr>
+        <w:pStyle w:val="PlainText"/>
+        <w:rPr>
+          <w:rFonts w:ascii="Courier New" w:hAnsi="Courier New" w:cs="Courier New"/>
+        </w:rPr>
+      </w:pPr>
+      <w:r>
+        <w:rPr>
+          <w:rFonts w:ascii="Courier New" w:hAnsi="Courier New" w:cs="Courier New"/>
+        </w:rPr>
+        <w:t>Total Price</w:t>
+      </w:r>
+      <w:r>
+        <w:rPr>
+          <w:rFonts w:ascii="Courier New" w:hAnsi="Courier New" w:cs="Courier New"/>
+        </w:rPr>
+        <w:tab/>
+      </w:r>
+      <w:r>
+        <w:rPr>
+          <w:rFonts w:ascii="Courier New" w:hAnsi="Courier New" w:cs="Courier New"/>
+        </w:rPr>
+        <w:tab/>
+      </w:r>
+      <w:r>
+        <w:rPr>
+          <w:rFonts w:ascii="Courier New" w:hAnsi="Courier New" w:cs="Courier New"/>
+        </w:rPr>
+        <w:tab/>
+      </w:r>
+      <w:r>
+        <w:rPr>
+          <w:rFonts w:ascii="Courier New" w:hAnsi="Courier New" w:cs="Courier New"/>
+        </w:rPr>
+        <w:tab/>
+        <w:t>- 6187.0</w:t>
+      </w:r>
+    </w:p>
+    <w:p>
+      <w:pPr>
+        <w:pStyle w:val="PlainText"/>
+        <w:rPr>
+          <w:rFonts w:ascii="Courier New" w:hAnsi="Courier New" w:cs="Courier New"/>
+        </w:rPr>
+      </w:pPr>
+      <w:r>
+        <w:rPr>
+          <w:rFonts w:ascii="Courier New" w:hAnsi="Courier New" w:cs="Courier New"/>
+        </w:rPr>
+        <w:t>Amount balance</w:t>
+      </w:r>
+      <w:r>
+        <w:rPr>
+          <w:rFonts w:ascii="Courier New" w:hAnsi="Courier New" w:cs="Courier New"/>
+        </w:rPr>
+        <w:tab/>
+      </w:r>
+      <w:r>
+        <w:rPr>
+          <w:rFonts w:ascii="Courier New" w:hAnsi="Courier New" w:cs="Courier New"/>
+        </w:rPr>
+        <w:tab/>
+      </w:r>
+      <w:r>
+        <w:rPr>
+          <w:rFonts w:ascii="Courier New" w:hAnsi="Courier New" w:cs="Courier New"/>
+        </w:rPr>
+        <w:tab/>
+        <w:t>- 28924.0</w:t>
+      </w:r>
+    </w:p>
+    <w:p>
+      <w:pPr>
+        <w:pStyle w:val="PlainText"/>
+        <w:rPr>
+          <w:rFonts w:ascii="Courier New" w:hAnsi="Courier New" w:cs="Courier New"/>
+        </w:rPr>
+      </w:pPr>
+    </w:p>
+    <w:p>
+      <w:pPr>
+        <w:pStyle w:val="PlainText"/>
+        <w:rPr>
+          <w:rFonts w:ascii="Courier New" w:hAnsi="Courier New" w:cs="Courier New"/>
+        </w:rPr>
+      </w:pPr>
+      <w:r>
+        <w:rPr>
+          <w:rFonts w:ascii="Courier New" w:hAnsi="Courier New" w:cs="Courier New"/>
+        </w:rPr>
+        <w:t>Item Name</w:t>
+      </w:r>
+      <w:r>
+        <w:rPr>
+          <w:rFonts w:ascii="Courier New" w:hAnsi="Courier New" w:cs="Courier New"/>
+        </w:rPr>
+        <w:tab/>
+      </w:r>
+      <w:r>
+        <w:rPr>
+          <w:rFonts w:ascii="Courier New" w:hAnsi="Courier New" w:cs="Courier New"/>
+        </w:rPr>
+        <w:tab/>
+      </w:r>
+      <w:r>
+        <w:rPr>
+          <w:rFonts w:ascii="Courier New" w:hAnsi="Courier New" w:cs="Courier New"/>
+        </w:rPr>
+        <w:tab/>
+      </w:r>
+      <w:r>
+        <w:rPr>
+          <w:rFonts w:ascii="Courier New" w:hAnsi="Courier New" w:cs="Courier New"/>
+        </w:rPr>
+        <w:tab/>
+        <w:t>- CHOWCHOW</w:t>
+      </w:r>
+    </w:p>
+    <w:p>
+      <w:pPr>
+        <w:pStyle w:val="PlainText"/>
+        <w:rPr>
+          <w:rFonts w:ascii="Courier New" w:hAnsi="Courier New" w:cs="Courier New"/>
+        </w:rPr>
+      </w:pPr>
+      <w:r>
+        <w:rPr>
+          <w:rFonts w:ascii="Courier New" w:hAnsi="Courier New" w:cs="Courier New"/>
+        </w:rPr>
+        <w:t>Number of Pockets</w:t>
+      </w:r>
+      <w:r>
+        <w:rPr>
+          <w:rFonts w:ascii="Courier New" w:hAnsi="Courier New" w:cs="Courier New"/>
+        </w:rPr>
+        <w:tab/>
+      </w:r>
+      <w:r>
+        <w:rPr>
+          <w:rFonts w:ascii="Courier New" w:hAnsi="Courier New" w:cs="Courier New"/>
+        </w:rPr>
+        <w:tab/>
+      </w:r>
+      <w:r>
+        <w:rPr>
+          <w:rFonts w:ascii="Courier New" w:hAnsi="Courier New" w:cs="Courier New"/>
+        </w:rPr>
+        <w:tab/>
+        <w:t>- 1</w:t>
+      </w:r>
+    </w:p>
+    <w:p>
+      <w:pPr>
+        <w:pStyle w:val="PlainText"/>
+        <w:rPr>
+          <w:rFonts w:ascii="Courier New" w:hAnsi="Courier New" w:cs="Courier New"/>
+        </w:rPr>
+      </w:pPr>
+      <w:r>
+        <w:rPr>
+          <w:rFonts w:ascii="Courier New" w:hAnsi="Courier New" w:cs="Courier New"/>
+        </w:rPr>
+        <w:t>Number of KGs</w:t>
+      </w:r>
+      <w:r>
+        <w:rPr>
+          <w:rFonts w:ascii="Courier New" w:hAnsi="Courier New" w:cs="Courier New"/>
+        </w:rPr>
+        <w:tab/>
+      </w:r>
+      <w:r>
+        <w:rPr>
+          <w:rFonts w:ascii="Courier New" w:hAnsi="Courier New" w:cs="Courier New"/>
+        </w:rPr>
+        <w:tab/>
+      </w:r>
+      <w:r>
+        <w:rPr>
+          <w:rFonts w:ascii="Courier New" w:hAnsi="Courier New" w:cs="Courier New"/>
+        </w:rPr>
+        <w:tab/>
+        <w:t>- 70</w:t>
+      </w:r>
+    </w:p>
+    <w:p>
+      <w:pPr>
+        <w:pStyle w:val="PlainText"/>
+        <w:rPr>
+          <w:rFonts w:ascii="Courier New" w:hAnsi="Courier New" w:cs="Courier New"/>
+        </w:rPr>
+      </w:pPr>
+      <w:r>
+        <w:rPr>
+          <w:rFonts w:ascii="Courier New" w:hAnsi="Courier New" w:cs="Courier New"/>
+        </w:rPr>
+        <w:t>Rate</w:t>
+      </w:r>
+      <w:r>
+        <w:rPr>
+          <w:rFonts w:ascii="Courier New" w:hAnsi="Courier New" w:cs="Courier New"/>
+        </w:rPr>
+        <w:tab/>
+      </w:r>
+      <w:r>
+        <w:rPr>
+          <w:rFonts w:ascii="Courier New" w:hAnsi="Courier New" w:cs="Courier New"/>
+        </w:rPr>
+        <w:tab/>
+      </w:r>
+      <w:r>
+        <w:rPr>
+          <w:rFonts w:ascii="Courier New" w:hAnsi="Courier New" w:cs="Courier New"/>
+        </w:rPr>
+        <w:tab/>
+      </w:r>
+      <w:r>
+        <w:rPr>
+          <w:rFonts w:ascii="Courier New" w:hAnsi="Courier New" w:cs="Courier New"/>
+        </w:rPr>
+        <w:tab/>
+      </w:r>
+      <w:r>
+        <w:rPr>
+          <w:rFonts w:ascii="Courier New" w:hAnsi="Courier New" w:cs="Courier New"/>
+        </w:rPr>
+        <w:tab/>
+        <w:t>- 10</w:t>
+      </w:r>
+    </w:p>
+    <w:p>
+      <w:pPr>
+        <w:pStyle w:val="PlainText"/>
+        <w:rPr>
+          <w:rFonts w:ascii="Courier New" w:hAnsi="Courier New" w:cs="Courier New"/>
+        </w:rPr>
+      </w:pPr>
+      <w:r>
+        <w:rPr>
+          <w:rFonts w:ascii="Courier New" w:hAnsi="Courier New" w:cs="Courier New"/>
+        </w:rPr>
+        <w:t>Total Price</w:t>
+      </w:r>
+      <w:r>
+        <w:rPr>
+          <w:rFonts w:ascii="Courier New" w:hAnsi="Courier New" w:cs="Courier New"/>
+        </w:rPr>
+        <w:tab/>
+      </w:r>
+      <w:r>
+        <w:rPr>
+          <w:rFonts w:ascii="Courier New" w:hAnsi="Courier New" w:cs="Courier New"/>
+        </w:rPr>
+        <w:tab/>
+      </w:r>
+      <w:r>
+        <w:rPr>
+          <w:rFonts w:ascii="Courier New" w:hAnsi="Courier New" w:cs="Courier New"/>
+        </w:rPr>
+        <w:tab/>
+      </w:r>
+      <w:r>
+        <w:rPr>
+          <w:rFonts w:ascii="Courier New" w:hAnsi="Courier New" w:cs="Courier New"/>
+        </w:rPr>
+        <w:tab/>
+        <w:t>- 700.0</w:t>
+      </w:r>
+    </w:p>
+    <w:p>
+      <w:pPr>
+        <w:pStyle w:val="PlainText"/>
+        <w:rPr>
+          <w:rFonts w:ascii="Courier New" w:hAnsi="Courier New" w:cs="Courier New"/>
+        </w:rPr>
+      </w:pPr>
+      <w:r>
+        <w:rPr>
+          <w:rFonts w:ascii="Courier New" w:hAnsi="Courier New" w:cs="Courier New"/>
+        </w:rPr>
+        <w:t>Amount balance</w:t>
+      </w:r>
+      <w:r>
+        <w:rPr>
+          <w:rFonts w:ascii="Courier New" w:hAnsi="Courier New" w:cs="Courier New"/>
+        </w:rPr>
+        <w:tab/>
+      </w:r>
+      <w:r>
+        <w:rPr>
+          <w:rFonts w:ascii="Courier New" w:hAnsi="Courier New" w:cs="Courier New"/>
+        </w:rPr>
+        <w:tab/>
+      </w:r>
+      <w:r>
+        <w:rPr>
+          <w:rFonts w:ascii="Courier New" w:hAnsi="Courier New" w:cs="Courier New"/>
+        </w:rPr>
+        <w:tab/>
+        <w:t>- 29624.0</w:t>
+      </w:r>
+    </w:p>
+    <w:p>
+      <w:pPr>
+        <w:pStyle w:val="PlainText"/>
+        <w:rPr>
+          <w:rFonts w:ascii="Courier New" w:hAnsi="Courier New" w:cs="Courier New"/>
+        </w:rPr>
+      </w:pPr>
+    </w:p>
+    <w:p>
+      <w:pPr>
+        <w:pStyle w:val="PlainText"/>
+        <w:rPr>
+          <w:rFonts w:ascii="Courier New" w:hAnsi="Courier New" w:cs="Courier New"/>
+        </w:rPr>
+      </w:pPr>
+      <w:r>
+        <w:rPr>
+          <w:rFonts w:ascii="Courier New" w:hAnsi="Courier New" w:cs="Courier New"/>
+        </w:rPr>
+        <w:t>Item Name</w:t>
+      </w:r>
+      <w:r>
+        <w:rPr>
+          <w:rFonts w:ascii="Courier New" w:hAnsi="Courier New" w:cs="Courier New"/>
+        </w:rPr>
+        <w:tab/>
+      </w:r>
+      <w:r>
+        <w:rPr>
+          <w:rFonts w:ascii="Courier New" w:hAnsi="Courier New" w:cs="Courier New"/>
+        </w:rPr>
+        <w:tab/>
+      </w:r>
+      <w:r>
+        <w:rPr>
+          <w:rFonts w:ascii="Courier New" w:hAnsi="Courier New" w:cs="Courier New"/>
+        </w:rPr>
+        <w:tab/>
+      </w:r>
+      <w:r>
+        <w:rPr>
+          <w:rFonts w:ascii="Courier New" w:hAnsi="Courier New" w:cs="Courier New"/>
+        </w:rPr>
+        <w:tab/>
+        <w:t>- CARROT</w:t>
+      </w:r>
+    </w:p>
+    <w:p>
+      <w:pPr>
+        <w:pStyle w:val="PlainText"/>
+        <w:rPr>
+          <w:rFonts w:ascii="Courier New" w:hAnsi="Courier New" w:cs="Courier New"/>
+        </w:rPr>
+      </w:pPr>
+      <w:r>
+        <w:rPr>
+          <w:rFonts w:ascii="Courier New" w:hAnsi="Courier New" w:cs="Courier New"/>
+        </w:rPr>
+        <w:t>Number of Pockets</w:t>
+      </w:r>
+      <w:r>
+        <w:rPr>
+          <w:rFonts w:ascii="Courier New" w:hAnsi="Courier New" w:cs="Courier New"/>
+        </w:rPr>
+        <w:tab/>
+      </w:r>
+      <w:r>
+        <w:rPr>
+          <w:rFonts w:ascii="Courier New" w:hAnsi="Courier New" w:cs="Courier New"/>
+        </w:rPr>
+        <w:tab/>
+      </w:r>
+      <w:r>
+        <w:rPr>
+          <w:rFonts w:ascii="Courier New" w:hAnsi="Courier New" w:cs="Courier New"/>
+        </w:rPr>
+        <w:tab/>
+        <w:t>- 1</w:t>
+      </w:r>
+    </w:p>
+    <w:p>
+      <w:pPr>
+        <w:pStyle w:val="PlainText"/>
+        <w:rPr>
+          <w:rFonts w:ascii="Courier New" w:hAnsi="Courier New" w:cs="Courier New"/>
+        </w:rPr>
+      </w:pPr>
+      <w:r>
+        <w:rPr>
+          <w:rFonts w:ascii="Courier New" w:hAnsi="Courier New" w:cs="Courier New"/>
+        </w:rPr>
+        <w:t>Number of KGs</w:t>
+      </w:r>
+      <w:r>
+        <w:rPr>
+          <w:rFonts w:ascii="Courier New" w:hAnsi="Courier New" w:cs="Courier New"/>
+        </w:rPr>
+        <w:tab/>
+      </w:r>
+      <w:r>
+        <w:rPr>
+          <w:rFonts w:ascii="Courier New" w:hAnsi="Courier New" w:cs="Courier New"/>
+        </w:rPr>
+        <w:tab/>
+      </w:r>
+      <w:r>
+        <w:rPr>
+          <w:rFonts w:ascii="Courier New" w:hAnsi="Courier New" w:cs="Courier New"/>
+        </w:rPr>
+        <w:tab/>
+        <w:t>- 77</w:t>
+      </w:r>
+    </w:p>
+    <w:p>
+      <w:pPr>
+        <w:pStyle w:val="PlainText"/>
+        <w:rPr>
+          <w:rFonts w:ascii="Courier New" w:hAnsi="Courier New" w:cs="Courier New"/>
+        </w:rPr>
+      </w:pPr>
+      <w:r>
+        <w:rPr>
+          <w:rFonts w:ascii="Courier New" w:hAnsi="Courier New" w:cs="Courier New"/>
+        </w:rPr>
+        <w:t>Rate</w:t>
+      </w:r>
+      <w:r>
+        <w:rPr>
+          <w:rFonts w:ascii="Courier New" w:hAnsi="Courier New" w:cs="Courier New"/>
+        </w:rPr>
+        <w:tab/>
+      </w:r>
+      <w:r>
+        <w:rPr>
+          <w:rFonts w:ascii="Courier New" w:hAnsi="Courier New" w:cs="Courier New"/>
+        </w:rPr>
+        <w:tab/>
+      </w:r>
+      <w:r>
+        <w:rPr>
+          <w:rFonts w:ascii="Courier New" w:hAnsi="Courier New" w:cs="Courier New"/>
+        </w:rPr>
+        <w:tab/>
+      </w:r>
+      <w:r>
+        <w:rPr>
+          <w:rFonts w:ascii="Courier New" w:hAnsi="Courier New" w:cs="Courier New"/>
+        </w:rPr>
+        <w:tab/>
+      </w:r>
+      <w:r>
+        <w:rPr>
+          <w:rFonts w:ascii="Courier New" w:hAnsi="Courier New" w:cs="Courier New"/>
+        </w:rPr>
+        <w:tab/>
+        <w:t>- 38</w:t>
+      </w:r>
+    </w:p>
+    <w:p>
+      <w:pPr>
+        <w:pStyle w:val="PlainText"/>
+        <w:rPr>
+          <w:rFonts w:ascii="Courier New" w:hAnsi="Courier New" w:cs="Courier New"/>
+        </w:rPr>
+      </w:pPr>
+      <w:r>
+        <w:rPr>
+          <w:rFonts w:ascii="Courier New" w:hAnsi="Courier New" w:cs="Courier New"/>
+        </w:rPr>
+        <w:t>Total Price</w:t>
+      </w:r>
+      <w:r>
+        <w:rPr>
+          <w:rFonts w:ascii="Courier New" w:hAnsi="Courier New" w:cs="Courier New"/>
+        </w:rPr>
+        <w:tab/>
+      </w:r>
+      <w:r>
+        <w:rPr>
+          <w:rFonts w:ascii="Courier New" w:hAnsi="Courier New" w:cs="Courier New"/>
+        </w:rPr>
+        <w:tab/>
+      </w:r>
+      <w:r>
+        <w:rPr>
+          <w:rFonts w:ascii="Courier New" w:hAnsi="Courier New" w:cs="Courier New"/>
+        </w:rPr>
+        <w:tab/>
+      </w:r>
+      <w:r>
+        <w:rPr>
+          <w:rFonts w:ascii="Courier New" w:hAnsi="Courier New" w:cs="Courier New"/>
+        </w:rPr>
+        <w:tab/>
+        <w:t>- 2926.0</w:t>
+      </w:r>
+    </w:p>
+    <w:p>
+      <w:pPr>
+        <w:pStyle w:val="PlainText"/>
+        <w:rPr>
+          <w:rFonts w:ascii="Courier New" w:hAnsi="Courier New" w:cs="Courier New"/>
+          <w:color w:val="FF0000"/>
+        </w:rPr>
+      </w:pPr>
+      <w:r>
+        <w:rPr>
+          <w:rFonts w:ascii="Courier New" w:hAnsi="Courier New" w:cs="Courier New"/>
+          <w:color w:val="FF0000"/>
+        </w:rPr>
+        <w:t>Amount Received</w:t>
+      </w:r>
+      <w:r>
+        <w:rPr>
+          <w:rFonts w:ascii="Courier New" w:hAnsi="Courier New" w:cs="Courier New"/>
+          <w:color w:val="FF0000"/>
+        </w:rPr>
+        <w:tab/>
+      </w:r>
+      <w:r>
+        <w:rPr>
+          <w:rFonts w:ascii="Courier New" w:hAnsi="Courier New" w:cs="Courier New"/>
+          <w:color w:val="FF0000"/>
+        </w:rPr>
+        <w:tab/>
+      </w:r>
+      <w:r>
+        <w:rPr>
+          <w:rFonts w:ascii="Courier New" w:hAnsi="Courier New" w:cs="Courier New"/>
+          <w:color w:val="FF0000"/>
+        </w:rPr>
+        <w:tab/>
+        <w:t>- 8850</w:t>
+      </w:r>
+    </w:p>
+    <w:p>
+      <w:pPr>
+        <w:pStyle w:val="PlainText"/>
+        <w:rPr>
+          <w:rFonts w:ascii="Courier New" w:hAnsi="Courier New" w:cs="Courier New"/>
+          <w:b/>
+        </w:rPr>
+      </w:pPr>
+      <w:r>
+        <w:rPr>
+          <w:rFonts w:ascii="Courier New" w:hAnsi="Courier New" w:cs="Courier New"/>
+          <w:b/>
+        </w:rPr>
+        <w:t>Amount balance</w:t>
+      </w:r>
+      <w:r>
+        <w:rPr>
+          <w:rFonts w:ascii="Courier New" w:hAnsi="Courier New" w:cs="Courier New"/>
+          <w:b/>
+        </w:rPr>
+        <w:tab/>
+      </w:r>
+      <w:r>
+        <w:rPr>
+          <w:rFonts w:ascii="Courier New" w:hAnsi="Courier New" w:cs="Courier New"/>
+          <w:b/>
+        </w:rPr>
+        <w:tab/>
+      </w:r>
+      <w:r>
+        <w:rPr>
+          <w:rFonts w:ascii="Courier New" w:hAnsi="Courier New" w:cs="Courier New"/>
+          <w:b/>
+        </w:rPr>
+        <w:tab/>
+        <w:t>- 23700.0</w:t>
+      </w:r>
+    </w:p>
+    <w:p>
+      <w:pPr>
+        <w:pStyle w:val="PlainText"/>
+        <w:rPr>
+          <w:rFonts w:ascii="Courier New" w:hAnsi="Courier New" w:cs="Courier New"/>
+        </w:rPr>
+      </w:pPr>
+      <w:r>
+        <w:rPr>
+          <w:rFonts w:ascii="Courier New" w:hAnsi="Courier New" w:cs="Courier New"/>
+        </w:rPr>
+        <w:t>Amount Received mode</w:t>
+      </w:r>
+      <w:r>
+        <w:rPr>
+          <w:rFonts w:ascii="Courier New" w:hAnsi="Courier New" w:cs="Courier New"/>
+        </w:rPr>
+        <w:tab/>
+      </w:r>
+      <w:r>
+        <w:rPr>
+          <w:rFonts w:ascii="Courier New" w:hAnsi="Courier New" w:cs="Courier New"/>
+        </w:rPr>
+        <w:tab/>
+        <w:t>- CASH</w:t>
+      </w:r>
+    </w:p>
+    <w:p>
+      <w:pPr>
+        <w:pStyle w:val="PlainText"/>
+        <w:rPr>
+          <w:rFonts w:ascii="Courier New" w:hAnsi="Courier New" w:cs="Courier New"/>
+        </w:rPr>
+      </w:pPr>
+    </w:p>
+    <w:p>
+      <w:pPr>
+        <w:pStyle w:val="PlainText"/>
+        <w:rPr>
+          <w:rFonts w:ascii="Courier New" w:hAnsi="Courier New" w:cs="Courier New"/>
+          <w:b/>
+        </w:rPr>
+      </w:pPr>
     </w:p>
     <w:p>
       <w:pPr>

--- a/customer _details/GANGAMMA/SEP/TUMKUR/RM GOOLI/PURCHASE DETAILS.docx
+++ b/customer _details/GANGAMMA/SEP/TUMKUR/RM GOOLI/PURCHASE DETAILS.docx
@@ -26116,13 +26116,7 @@
         <w:rPr>
           <w:rFonts w:ascii="Courier New" w:hAnsi="Courier New" w:cs="Courier New"/>
         </w:rPr>
-        <w:t>SUN Oct 21</w:t>
-      </w:r>
-      <w:r>
-        <w:rPr>
-          <w:rFonts w:ascii="Courier New" w:hAnsi="Courier New" w:cs="Courier New"/>
-        </w:rPr>
-        <w:t xml:space="preserve"> 13:25:20 IST 2018</w:t>
+        <w:t>SUN Oct 21 13:25:20 IST 2018</w:t>
       </w:r>
     </w:p>
     <w:p>
@@ -26968,6 +26962,604 @@
         <w:tab/>
         <w:t>- CASH</w:t>
       </w:r>
+    </w:p>
+    <w:p>
+      <w:pPr>
+        <w:pStyle w:val="PlainText"/>
+        <w:rPr>
+          <w:rFonts w:ascii="Courier New" w:hAnsi="Courier New" w:cs="Courier New"/>
+        </w:rPr>
+      </w:pPr>
+    </w:p>
+    <w:p>
+      <w:pPr>
+        <w:pStyle w:val="PlainText"/>
+        <w:rPr>
+          <w:rFonts w:ascii="Courier New" w:hAnsi="Courier New" w:cs="Courier New"/>
+        </w:rPr>
+      </w:pPr>
+      <w:r>
+        <w:rPr>
+          <w:rFonts w:ascii="Courier New" w:hAnsi="Courier New" w:cs="Courier New"/>
+        </w:rPr>
+        <w:t>SAT Nov 24 11:48:51 IST 2018</w:t>
+      </w:r>
+    </w:p>
+    <w:p>
+      <w:pPr>
+        <w:pStyle w:val="PlainText"/>
+        <w:rPr>
+          <w:rFonts w:ascii="Courier New" w:hAnsi="Courier New" w:cs="Courier New"/>
+        </w:rPr>
+      </w:pPr>
+      <w:r>
+        <w:rPr>
+          <w:rFonts w:ascii="Courier New" w:hAnsi="Courier New" w:cs="Courier New"/>
+        </w:rPr>
+        <w:t>Person Name</w:t>
+      </w:r>
+      <w:r>
+        <w:rPr>
+          <w:rFonts w:ascii="Courier New" w:hAnsi="Courier New" w:cs="Courier New"/>
+        </w:rPr>
+        <w:tab/>
+      </w:r>
+      <w:r>
+        <w:rPr>
+          <w:rFonts w:ascii="Courier New" w:hAnsi="Courier New" w:cs="Courier New"/>
+        </w:rPr>
+        <w:tab/>
+      </w:r>
+      <w:r>
+        <w:rPr>
+          <w:rFonts w:ascii="Courier New" w:hAnsi="Courier New" w:cs="Courier New"/>
+        </w:rPr>
+        <w:tab/>
+      </w:r>
+      <w:r>
+        <w:rPr>
+          <w:rFonts w:ascii="Courier New" w:hAnsi="Courier New" w:cs="Courier New"/>
+        </w:rPr>
+        <w:tab/>
+        <w:t>- RM GOOLI</w:t>
+      </w:r>
+    </w:p>
+    <w:p>
+      <w:pPr>
+        <w:pStyle w:val="PlainText"/>
+        <w:rPr>
+          <w:rFonts w:ascii="Courier New" w:hAnsi="Courier New" w:cs="Courier New"/>
+        </w:rPr>
+      </w:pPr>
+      <w:r>
+        <w:rPr>
+          <w:rFonts w:ascii="Courier New" w:hAnsi="Courier New" w:cs="Courier New"/>
+        </w:rPr>
+        <w:t>Bill number</w:t>
+      </w:r>
+      <w:r>
+        <w:rPr>
+          <w:rFonts w:ascii="Courier New" w:hAnsi="Courier New" w:cs="Courier New"/>
+        </w:rPr>
+        <w:tab/>
+      </w:r>
+      <w:r>
+        <w:rPr>
+          <w:rFonts w:ascii="Courier New" w:hAnsi="Courier New" w:cs="Courier New"/>
+        </w:rPr>
+        <w:tab/>
+      </w:r>
+      <w:r>
+        <w:rPr>
+          <w:rFonts w:ascii="Courier New" w:hAnsi="Courier New" w:cs="Courier New"/>
+        </w:rPr>
+        <w:tab/>
+      </w:r>
+      <w:r>
+        <w:rPr>
+          <w:rFonts w:ascii="Courier New" w:hAnsi="Courier New" w:cs="Courier New"/>
+        </w:rPr>
+        <w:tab/>
+        <w:t>- 9102</w:t>
+      </w:r>
+    </w:p>
+    <w:p>
+      <w:pPr>
+        <w:pStyle w:val="PlainText"/>
+        <w:rPr>
+          <w:rFonts w:ascii="Courier New" w:hAnsi="Courier New" w:cs="Courier New"/>
+        </w:rPr>
+      </w:pPr>
+      <w:r>
+        <w:rPr>
+          <w:rFonts w:ascii="Courier New" w:hAnsi="Courier New" w:cs="Courier New"/>
+        </w:rPr>
+        <w:t>---------------------------------------------------------------</w:t>
+      </w:r>
+    </w:p>
+    <w:p>
+      <w:pPr>
+        <w:pStyle w:val="PlainText"/>
+        <w:rPr>
+          <w:rFonts w:ascii="Courier New" w:hAnsi="Courier New" w:cs="Courier New"/>
+        </w:rPr>
+      </w:pPr>
+      <w:r>
+        <w:rPr>
+          <w:rFonts w:ascii="Courier New" w:hAnsi="Courier New" w:cs="Courier New"/>
+        </w:rPr>
+        <w:t>Item Name</w:t>
+      </w:r>
+      <w:r>
+        <w:rPr>
+          <w:rFonts w:ascii="Courier New" w:hAnsi="Courier New" w:cs="Courier New"/>
+        </w:rPr>
+        <w:tab/>
+      </w:r>
+      <w:r>
+        <w:rPr>
+          <w:rFonts w:ascii="Courier New" w:hAnsi="Courier New" w:cs="Courier New"/>
+        </w:rPr>
+        <w:tab/>
+      </w:r>
+      <w:r>
+        <w:rPr>
+          <w:rFonts w:ascii="Courier New" w:hAnsi="Courier New" w:cs="Courier New"/>
+        </w:rPr>
+        <w:tab/>
+      </w:r>
+      <w:r>
+        <w:rPr>
+          <w:rFonts w:ascii="Courier New" w:hAnsi="Courier New" w:cs="Courier New"/>
+        </w:rPr>
+        <w:tab/>
+        <w:t>- CARROT</w:t>
+      </w:r>
+    </w:p>
+    <w:p>
+      <w:pPr>
+        <w:pStyle w:val="PlainText"/>
+        <w:rPr>
+          <w:rFonts w:ascii="Courier New" w:hAnsi="Courier New" w:cs="Courier New"/>
+        </w:rPr>
+      </w:pPr>
+      <w:r>
+        <w:rPr>
+          <w:rFonts w:ascii="Courier New" w:hAnsi="Courier New" w:cs="Courier New"/>
+        </w:rPr>
+        <w:t>Number of Pockets</w:t>
+      </w:r>
+      <w:r>
+        <w:rPr>
+          <w:rFonts w:ascii="Courier New" w:hAnsi="Courier New" w:cs="Courier New"/>
+        </w:rPr>
+        <w:tab/>
+      </w:r>
+      <w:r>
+        <w:rPr>
+          <w:rFonts w:ascii="Courier New" w:hAnsi="Courier New" w:cs="Courier New"/>
+        </w:rPr>
+        <w:tab/>
+      </w:r>
+      <w:r>
+        <w:rPr>
+          <w:rFonts w:ascii="Courier New" w:hAnsi="Courier New" w:cs="Courier New"/>
+        </w:rPr>
+        <w:tab/>
+        <w:t>- 1</w:t>
+      </w:r>
+    </w:p>
+    <w:p>
+      <w:pPr>
+        <w:pStyle w:val="PlainText"/>
+        <w:rPr>
+          <w:rFonts w:ascii="Courier New" w:hAnsi="Courier New" w:cs="Courier New"/>
+        </w:rPr>
+      </w:pPr>
+      <w:r>
+        <w:rPr>
+          <w:rFonts w:ascii="Courier New" w:hAnsi="Courier New" w:cs="Courier New"/>
+        </w:rPr>
+        <w:t>Number of KGs</w:t>
+      </w:r>
+      <w:r>
+        <w:rPr>
+          <w:rFonts w:ascii="Courier New" w:hAnsi="Courier New" w:cs="Courier New"/>
+        </w:rPr>
+        <w:tab/>
+      </w:r>
+      <w:r>
+        <w:rPr>
+          <w:rFonts w:ascii="Courier New" w:hAnsi="Courier New" w:cs="Courier New"/>
+        </w:rPr>
+        <w:tab/>
+      </w:r>
+      <w:r>
+        <w:rPr>
+          <w:rFonts w:ascii="Courier New" w:hAnsi="Courier New" w:cs="Courier New"/>
+        </w:rPr>
+        <w:tab/>
+        <w:t>- 101</w:t>
+      </w:r>
+    </w:p>
+    <w:p>
+      <w:pPr>
+        <w:pStyle w:val="PlainText"/>
+        <w:rPr>
+          <w:rFonts w:ascii="Courier New" w:hAnsi="Courier New" w:cs="Courier New"/>
+        </w:rPr>
+      </w:pPr>
+      <w:r>
+        <w:rPr>
+          <w:rFonts w:ascii="Courier New" w:hAnsi="Courier New" w:cs="Courier New"/>
+        </w:rPr>
+        <w:t>Rate</w:t>
+      </w:r>
+      <w:r>
+        <w:rPr>
+          <w:rFonts w:ascii="Courier New" w:hAnsi="Courier New" w:cs="Courier New"/>
+        </w:rPr>
+        <w:tab/>
+      </w:r>
+      <w:r>
+        <w:rPr>
+          <w:rFonts w:ascii="Courier New" w:hAnsi="Courier New" w:cs="Courier New"/>
+        </w:rPr>
+        <w:tab/>
+      </w:r>
+      <w:r>
+        <w:rPr>
+          <w:rFonts w:ascii="Courier New" w:hAnsi="Courier New" w:cs="Courier New"/>
+        </w:rPr>
+        <w:tab/>
+      </w:r>
+      <w:r>
+        <w:rPr>
+          <w:rFonts w:ascii="Courier New" w:hAnsi="Courier New" w:cs="Courier New"/>
+        </w:rPr>
+        <w:tab/>
+      </w:r>
+      <w:r>
+        <w:rPr>
+          <w:rFonts w:ascii="Courier New" w:hAnsi="Courier New" w:cs="Courier New"/>
+        </w:rPr>
+        <w:tab/>
+        <w:t>- 26</w:t>
+      </w:r>
+    </w:p>
+    <w:p>
+      <w:pPr>
+        <w:pStyle w:val="PlainText"/>
+        <w:rPr>
+          <w:rFonts w:ascii="Courier New" w:hAnsi="Courier New" w:cs="Courier New"/>
+        </w:rPr>
+      </w:pPr>
+      <w:r>
+        <w:rPr>
+          <w:rFonts w:ascii="Courier New" w:hAnsi="Courier New" w:cs="Courier New"/>
+        </w:rPr>
+        <w:t>Total Price</w:t>
+      </w:r>
+      <w:r>
+        <w:rPr>
+          <w:rFonts w:ascii="Courier New" w:hAnsi="Courier New" w:cs="Courier New"/>
+        </w:rPr>
+        <w:tab/>
+      </w:r>
+      <w:r>
+        <w:rPr>
+          <w:rFonts w:ascii="Courier New" w:hAnsi="Courier New" w:cs="Courier New"/>
+        </w:rPr>
+        <w:tab/>
+      </w:r>
+      <w:r>
+        <w:rPr>
+          <w:rFonts w:ascii="Courier New" w:hAnsi="Courier New" w:cs="Courier New"/>
+        </w:rPr>
+        <w:tab/>
+      </w:r>
+      <w:r>
+        <w:rPr>
+          <w:rFonts w:ascii="Courier New" w:hAnsi="Courier New" w:cs="Courier New"/>
+        </w:rPr>
+        <w:tab/>
+        <w:t>- 2626.0</w:t>
+      </w:r>
+    </w:p>
+    <w:p>
+      <w:pPr>
+        <w:pStyle w:val="PlainText"/>
+        <w:rPr>
+          <w:rFonts w:ascii="Courier New" w:hAnsi="Courier New" w:cs="Courier New"/>
+          <w:b/>
+        </w:rPr>
+      </w:pPr>
+      <w:r>
+        <w:rPr>
+          <w:rFonts w:ascii="Courier New" w:hAnsi="Courier New" w:cs="Courier New"/>
+          <w:b/>
+        </w:rPr>
+        <w:t>Amount balance</w:t>
+      </w:r>
+      <w:r>
+        <w:rPr>
+          <w:rFonts w:ascii="Courier New" w:hAnsi="Courier New" w:cs="Courier New"/>
+          <w:b/>
+        </w:rPr>
+        <w:tab/>
+      </w:r>
+      <w:r>
+        <w:rPr>
+          <w:rFonts w:ascii="Courier New" w:hAnsi="Courier New" w:cs="Courier New"/>
+          <w:b/>
+        </w:rPr>
+        <w:tab/>
+      </w:r>
+      <w:r>
+        <w:rPr>
+          <w:rFonts w:ascii="Courier New" w:hAnsi="Courier New" w:cs="Courier New"/>
+          <w:b/>
+        </w:rPr>
+        <w:tab/>
+        <w:t>- 26326.0</w:t>
+      </w:r>
+    </w:p>
+    <w:p>
+      <w:pPr>
+        <w:pStyle w:val="PlainText"/>
+        <w:rPr>
+          <w:rFonts w:ascii="Courier New" w:hAnsi="Courier New" w:cs="Courier New"/>
+          <w:b/>
+        </w:rPr>
+      </w:pPr>
+    </w:p>
+    <w:p>
+      <w:pPr>
+        <w:pStyle w:val="PlainText"/>
+        <w:rPr>
+          <w:rFonts w:ascii="Courier New" w:hAnsi="Courier New" w:cs="Courier New"/>
+        </w:rPr>
+      </w:pPr>
+      <w:r>
+        <w:rPr>
+          <w:rFonts w:ascii="Courier New" w:hAnsi="Courier New" w:cs="Courier New"/>
+        </w:rPr>
+        <w:t>SUN Nov 25</w:t>
+      </w:r>
+      <w:r>
+        <w:rPr>
+          <w:rFonts w:ascii="Courier New" w:hAnsi="Courier New" w:cs="Courier New"/>
+        </w:rPr>
+        <w:t xml:space="preserve"> 12:00:24 IST 2018</w:t>
+      </w:r>
+    </w:p>
+    <w:p>
+      <w:pPr>
+        <w:pStyle w:val="PlainText"/>
+        <w:rPr>
+          <w:rFonts w:ascii="Courier New" w:hAnsi="Courier New" w:cs="Courier New"/>
+        </w:rPr>
+      </w:pPr>
+      <w:r>
+        <w:rPr>
+          <w:rFonts w:ascii="Courier New" w:hAnsi="Courier New" w:cs="Courier New"/>
+        </w:rPr>
+        <w:t>Person Name</w:t>
+      </w:r>
+      <w:r>
+        <w:rPr>
+          <w:rFonts w:ascii="Courier New" w:hAnsi="Courier New" w:cs="Courier New"/>
+        </w:rPr>
+        <w:tab/>
+      </w:r>
+      <w:r>
+        <w:rPr>
+          <w:rFonts w:ascii="Courier New" w:hAnsi="Courier New" w:cs="Courier New"/>
+        </w:rPr>
+        <w:tab/>
+      </w:r>
+      <w:r>
+        <w:rPr>
+          <w:rFonts w:ascii="Courier New" w:hAnsi="Courier New" w:cs="Courier New"/>
+        </w:rPr>
+        <w:tab/>
+      </w:r>
+      <w:r>
+        <w:rPr>
+          <w:rFonts w:ascii="Courier New" w:hAnsi="Courier New" w:cs="Courier New"/>
+        </w:rPr>
+        <w:tab/>
+        <w:t>- RM GOOLI</w:t>
+      </w:r>
+    </w:p>
+    <w:p>
+      <w:pPr>
+        <w:pStyle w:val="PlainText"/>
+        <w:rPr>
+          <w:rFonts w:ascii="Courier New" w:hAnsi="Courier New" w:cs="Courier New"/>
+        </w:rPr>
+      </w:pPr>
+      <w:r>
+        <w:rPr>
+          <w:rFonts w:ascii="Courier New" w:hAnsi="Courier New" w:cs="Courier New"/>
+        </w:rPr>
+        <w:t>---------------------------------------------------------------</w:t>
+      </w:r>
+    </w:p>
+    <w:p>
+      <w:pPr>
+        <w:pStyle w:val="PlainText"/>
+        <w:rPr>
+          <w:rFonts w:ascii="Courier New" w:hAnsi="Courier New" w:cs="Courier New"/>
+        </w:rPr>
+      </w:pPr>
+      <w:r>
+        <w:rPr>
+          <w:rFonts w:ascii="Courier New" w:hAnsi="Courier New" w:cs="Courier New"/>
+        </w:rPr>
+        <w:t>Item Name</w:t>
+      </w:r>
+      <w:r>
+        <w:rPr>
+          <w:rFonts w:ascii="Courier New" w:hAnsi="Courier New" w:cs="Courier New"/>
+        </w:rPr>
+        <w:tab/>
+      </w:r>
+      <w:r>
+        <w:rPr>
+          <w:rFonts w:ascii="Courier New" w:hAnsi="Courier New" w:cs="Courier New"/>
+        </w:rPr>
+        <w:tab/>
+      </w:r>
+      <w:r>
+        <w:rPr>
+          <w:rFonts w:ascii="Courier New" w:hAnsi="Courier New" w:cs="Courier New"/>
+        </w:rPr>
+        <w:tab/>
+      </w:r>
+      <w:r>
+        <w:rPr>
+          <w:rFonts w:ascii="Courier New" w:hAnsi="Courier New" w:cs="Courier New"/>
+        </w:rPr>
+        <w:tab/>
+        <w:t>- BEET</w:t>
+      </w:r>
+    </w:p>
+    <w:p>
+      <w:pPr>
+        <w:pStyle w:val="PlainText"/>
+        <w:rPr>
+          <w:rFonts w:ascii="Courier New" w:hAnsi="Courier New" w:cs="Courier New"/>
+          <w:color w:val="FF0000"/>
+        </w:rPr>
+      </w:pPr>
+      <w:r>
+        <w:rPr>
+          <w:rFonts w:ascii="Courier New" w:hAnsi="Courier New" w:cs="Courier New"/>
+          <w:color w:val="FF0000"/>
+        </w:rPr>
+        <w:t>Amount Received</w:t>
+      </w:r>
+      <w:r>
+        <w:rPr>
+          <w:rFonts w:ascii="Courier New" w:hAnsi="Courier New" w:cs="Courier New"/>
+          <w:color w:val="FF0000"/>
+        </w:rPr>
+        <w:tab/>
+      </w:r>
+      <w:r>
+        <w:rPr>
+          <w:rFonts w:ascii="Courier New" w:hAnsi="Courier New" w:cs="Courier New"/>
+          <w:color w:val="FF0000"/>
+        </w:rPr>
+        <w:tab/>
+      </w:r>
+      <w:r>
+        <w:rPr>
+          <w:rFonts w:ascii="Courier New" w:hAnsi="Courier New" w:cs="Courier New"/>
+          <w:color w:val="FF0000"/>
+        </w:rPr>
+        <w:tab/>
+        <w:t>- 2626</w:t>
+      </w:r>
+    </w:p>
+    <w:p>
+      <w:pPr>
+        <w:pStyle w:val="PlainText"/>
+        <w:rPr>
+          <w:rFonts w:ascii="Courier New" w:hAnsi="Courier New" w:cs="Courier New"/>
+          <w:b/>
+        </w:rPr>
+      </w:pPr>
+      <w:r>
+        <w:rPr>
+          <w:rFonts w:ascii="Courier New" w:hAnsi="Courier New" w:cs="Courier New"/>
+          <w:b/>
+        </w:rPr>
+        <w:t>Amount balance</w:t>
+      </w:r>
+      <w:r>
+        <w:rPr>
+          <w:rFonts w:ascii="Courier New" w:hAnsi="Courier New" w:cs="Courier New"/>
+          <w:b/>
+        </w:rPr>
+        <w:tab/>
+      </w:r>
+      <w:r>
+        <w:rPr>
+          <w:rFonts w:ascii="Courier New" w:hAnsi="Courier New" w:cs="Courier New"/>
+          <w:b/>
+        </w:rPr>
+        <w:tab/>
+      </w:r>
+      <w:r>
+        <w:rPr>
+          <w:rFonts w:ascii="Courier New" w:hAnsi="Courier New" w:cs="Courier New"/>
+          <w:b/>
+        </w:rPr>
+        <w:tab/>
+        <w:t>- 23700.0</w:t>
+      </w:r>
+    </w:p>
+    <w:p>
+      <w:pPr>
+        <w:pStyle w:val="PlainText"/>
+        <w:rPr>
+          <w:rFonts w:ascii="Courier New" w:hAnsi="Courier New" w:cs="Courier New"/>
+        </w:rPr>
+      </w:pPr>
+      <w:r>
+        <w:rPr>
+          <w:rFonts w:ascii="Courier New" w:hAnsi="Courier New" w:cs="Courier New"/>
+        </w:rPr>
+        <w:t>Amount Received mode</w:t>
+      </w:r>
+      <w:r>
+        <w:rPr>
+          <w:rFonts w:ascii="Courier New" w:hAnsi="Courier New" w:cs="Courier New"/>
+        </w:rPr>
+        <w:tab/>
+      </w:r>
+      <w:r>
+        <w:rPr>
+          <w:rFonts w:ascii="Courier New" w:hAnsi="Courier New" w:cs="Courier New"/>
+        </w:rPr>
+        <w:tab/>
+        <w:t>- CASH</w:t>
+      </w:r>
+    </w:p>
+    <w:p>
+      <w:pPr>
+        <w:pStyle w:val="PlainText"/>
+        <w:rPr>
+          <w:rFonts w:ascii="Courier New" w:hAnsi="Courier New" w:cs="Courier New"/>
+        </w:rPr>
+      </w:pPr>
+    </w:p>
+    <w:p>
+      <w:pPr>
+        <w:pStyle w:val="PlainText"/>
+        <w:rPr>
+          <w:rFonts w:ascii="Courier New" w:hAnsi="Courier New" w:cs="Courier New"/>
+          <w:b/>
+        </w:rPr>
+      </w:pPr>
+    </w:p>
+    <w:p>
+      <w:pPr>
+        <w:pStyle w:val="PlainText"/>
+        <w:rPr>
+          <w:rFonts w:ascii="Courier New" w:hAnsi="Courier New" w:cs="Courier New"/>
+        </w:rPr>
+      </w:pPr>
+    </w:p>
+    <w:p>
+      <w:pPr>
+        <w:pStyle w:val="PlainText"/>
+        <w:rPr>
+          <w:rFonts w:ascii="Courier New" w:hAnsi="Courier New" w:cs="Courier New"/>
+        </w:rPr>
+      </w:pPr>
     </w:p>
     <w:p>
       <w:pPr>

--- a/customer _details/GANGAMMA/SEP/TUMKUR/RM GOOLI/PURCHASE DETAILS.docx
+++ b/customer _details/GANGAMMA/SEP/TUMKUR/RM GOOLI/PURCHASE DETAILS.docx
@@ -27324,13 +27324,7 @@
         <w:rPr>
           <w:rFonts w:ascii="Courier New" w:hAnsi="Courier New" w:cs="Courier New"/>
         </w:rPr>
-        <w:t>SUN Nov 25</w:t>
-      </w:r>
-      <w:r>
-        <w:rPr>
-          <w:rFonts w:ascii="Courier New" w:hAnsi="Courier New" w:cs="Courier New"/>
-        </w:rPr>
-        <w:t xml:space="preserve"> 12:00:24 IST 2018</w:t>
+        <w:t>SUN Nov 25 12:00:24 IST 2018</w:t>
       </w:r>
     </w:p>
     <w:p>
@@ -27527,6 +27521,434 @@
         <w:tab/>
         <w:t>- CASH</w:t>
       </w:r>
+    </w:p>
+    <w:p>
+      <w:pPr>
+        <w:pStyle w:val="PlainText"/>
+        <w:rPr>
+          <w:rFonts w:ascii="Courier New" w:hAnsi="Courier New" w:cs="Courier New"/>
+        </w:rPr>
+      </w:pPr>
+    </w:p>
+    <w:p>
+      <w:pPr>
+        <w:pStyle w:val="PlainText"/>
+        <w:rPr>
+          <w:rFonts w:ascii="Courier New" w:hAnsi="Courier New" w:cs="Courier New"/>
+        </w:rPr>
+      </w:pPr>
+      <w:r>
+        <w:rPr>
+          <w:rFonts w:ascii="Courier New" w:hAnsi="Courier New" w:cs="Courier New"/>
+        </w:rPr>
+        <w:t>SAT Dec 01</w:t>
+      </w:r>
+      <w:r>
+        <w:rPr>
+          <w:rFonts w:ascii="Courier New" w:hAnsi="Courier New" w:cs="Courier New"/>
+        </w:rPr>
+        <w:t xml:space="preserve"> 12:39:30 IST 2018</w:t>
+      </w:r>
+    </w:p>
+    <w:p>
+      <w:pPr>
+        <w:pStyle w:val="PlainText"/>
+        <w:rPr>
+          <w:rFonts w:ascii="Courier New" w:hAnsi="Courier New" w:cs="Courier New"/>
+        </w:rPr>
+      </w:pPr>
+      <w:r>
+        <w:rPr>
+          <w:rFonts w:ascii="Courier New" w:hAnsi="Courier New" w:cs="Courier New"/>
+        </w:rPr>
+        <w:t>Person Name</w:t>
+      </w:r>
+      <w:r>
+        <w:rPr>
+          <w:rFonts w:ascii="Courier New" w:hAnsi="Courier New" w:cs="Courier New"/>
+        </w:rPr>
+        <w:tab/>
+      </w:r>
+      <w:r>
+        <w:rPr>
+          <w:rFonts w:ascii="Courier New" w:hAnsi="Courier New" w:cs="Courier New"/>
+        </w:rPr>
+        <w:tab/>
+      </w:r>
+      <w:r>
+        <w:rPr>
+          <w:rFonts w:ascii="Courier New" w:hAnsi="Courier New" w:cs="Courier New"/>
+        </w:rPr>
+        <w:tab/>
+      </w:r>
+      <w:r>
+        <w:rPr>
+          <w:rFonts w:ascii="Courier New" w:hAnsi="Courier New" w:cs="Courier New"/>
+        </w:rPr>
+        <w:tab/>
+        <w:t>- RM GOOLI</w:t>
+      </w:r>
+    </w:p>
+    <w:p>
+      <w:pPr>
+        <w:pStyle w:val="PlainText"/>
+        <w:rPr>
+          <w:rFonts w:ascii="Courier New" w:hAnsi="Courier New" w:cs="Courier New"/>
+        </w:rPr>
+      </w:pPr>
+      <w:r>
+        <w:rPr>
+          <w:rFonts w:ascii="Courier New" w:hAnsi="Courier New" w:cs="Courier New"/>
+        </w:rPr>
+        <w:t>Bill number</w:t>
+      </w:r>
+      <w:r>
+        <w:rPr>
+          <w:rFonts w:ascii="Courier New" w:hAnsi="Courier New" w:cs="Courier New"/>
+        </w:rPr>
+        <w:tab/>
+      </w:r>
+      <w:r>
+        <w:rPr>
+          <w:rFonts w:ascii="Courier New" w:hAnsi="Courier New" w:cs="Courier New"/>
+        </w:rPr>
+        <w:tab/>
+      </w:r>
+      <w:r>
+        <w:rPr>
+          <w:rFonts w:ascii="Courier New" w:hAnsi="Courier New" w:cs="Courier New"/>
+        </w:rPr>
+        <w:tab/>
+      </w:r>
+      <w:r>
+        <w:rPr>
+          <w:rFonts w:ascii="Courier New" w:hAnsi="Courier New" w:cs="Courier New"/>
+        </w:rPr>
+        <w:tab/>
+        <w:t>- 9234</w:t>
+      </w:r>
+    </w:p>
+    <w:p>
+      <w:pPr>
+        <w:pStyle w:val="PlainText"/>
+        <w:rPr>
+          <w:rFonts w:ascii="Courier New" w:hAnsi="Courier New" w:cs="Courier New"/>
+        </w:rPr>
+      </w:pPr>
+      <w:r>
+        <w:rPr>
+          <w:rFonts w:ascii="Courier New" w:hAnsi="Courier New" w:cs="Courier New"/>
+        </w:rPr>
+        <w:t>---------------------------------------------------------------</w:t>
+      </w:r>
+    </w:p>
+    <w:p>
+      <w:pPr>
+        <w:pStyle w:val="PlainText"/>
+        <w:rPr>
+          <w:rFonts w:ascii="Courier New" w:hAnsi="Courier New" w:cs="Courier New"/>
+        </w:rPr>
+      </w:pPr>
+      <w:r>
+        <w:rPr>
+          <w:rFonts w:ascii="Courier New" w:hAnsi="Courier New" w:cs="Courier New"/>
+        </w:rPr>
+        <w:t>Item Name</w:t>
+      </w:r>
+      <w:r>
+        <w:rPr>
+          <w:rFonts w:ascii="Courier New" w:hAnsi="Courier New" w:cs="Courier New"/>
+        </w:rPr>
+        <w:tab/>
+      </w:r>
+      <w:r>
+        <w:rPr>
+          <w:rFonts w:ascii="Courier New" w:hAnsi="Courier New" w:cs="Courier New"/>
+        </w:rPr>
+        <w:tab/>
+      </w:r>
+      <w:r>
+        <w:rPr>
+          <w:rFonts w:ascii="Courier New" w:hAnsi="Courier New" w:cs="Courier New"/>
+        </w:rPr>
+        <w:tab/>
+      </w:r>
+      <w:r>
+        <w:rPr>
+          <w:rFonts w:ascii="Courier New" w:hAnsi="Courier New" w:cs="Courier New"/>
+        </w:rPr>
+        <w:tab/>
+        <w:t>- CARROT</w:t>
+      </w:r>
+    </w:p>
+    <w:p>
+      <w:pPr>
+        <w:pStyle w:val="PlainText"/>
+        <w:rPr>
+          <w:rFonts w:ascii="Courier New" w:hAnsi="Courier New" w:cs="Courier New"/>
+        </w:rPr>
+      </w:pPr>
+      <w:r>
+        <w:rPr>
+          <w:rFonts w:ascii="Courier New" w:hAnsi="Courier New" w:cs="Courier New"/>
+        </w:rPr>
+        <w:t>Number of Pockets</w:t>
+      </w:r>
+      <w:r>
+        <w:rPr>
+          <w:rFonts w:ascii="Courier New" w:hAnsi="Courier New" w:cs="Courier New"/>
+        </w:rPr>
+        <w:tab/>
+      </w:r>
+      <w:r>
+        <w:rPr>
+          <w:rFonts w:ascii="Courier New" w:hAnsi="Courier New" w:cs="Courier New"/>
+        </w:rPr>
+        <w:tab/>
+      </w:r>
+      <w:r>
+        <w:rPr>
+          <w:rFonts w:ascii="Courier New" w:hAnsi="Courier New" w:cs="Courier New"/>
+        </w:rPr>
+        <w:tab/>
+        <w:t>- 1</w:t>
+      </w:r>
+    </w:p>
+    <w:p>
+      <w:pPr>
+        <w:pStyle w:val="PlainText"/>
+        <w:rPr>
+          <w:rFonts w:ascii="Courier New" w:hAnsi="Courier New" w:cs="Courier New"/>
+        </w:rPr>
+      </w:pPr>
+      <w:r>
+        <w:rPr>
+          <w:rFonts w:ascii="Courier New" w:hAnsi="Courier New" w:cs="Courier New"/>
+        </w:rPr>
+        <w:t>Number of KGs</w:t>
+      </w:r>
+      <w:r>
+        <w:rPr>
+          <w:rFonts w:ascii="Courier New" w:hAnsi="Courier New" w:cs="Courier New"/>
+        </w:rPr>
+        <w:tab/>
+      </w:r>
+      <w:r>
+        <w:rPr>
+          <w:rFonts w:ascii="Courier New" w:hAnsi="Courier New" w:cs="Courier New"/>
+        </w:rPr>
+        <w:tab/>
+      </w:r>
+      <w:r>
+        <w:rPr>
+          <w:rFonts w:ascii="Courier New" w:hAnsi="Courier New" w:cs="Courier New"/>
+        </w:rPr>
+        <w:tab/>
+        <w:t>- 87</w:t>
+      </w:r>
+    </w:p>
+    <w:p>
+      <w:pPr>
+        <w:pStyle w:val="PlainText"/>
+        <w:rPr>
+          <w:rFonts w:ascii="Courier New" w:hAnsi="Courier New" w:cs="Courier New"/>
+        </w:rPr>
+      </w:pPr>
+      <w:r>
+        <w:rPr>
+          <w:rFonts w:ascii="Courier New" w:hAnsi="Courier New" w:cs="Courier New"/>
+        </w:rPr>
+        <w:t>Rate</w:t>
+      </w:r>
+      <w:r>
+        <w:rPr>
+          <w:rFonts w:ascii="Courier New" w:hAnsi="Courier New" w:cs="Courier New"/>
+        </w:rPr>
+        <w:tab/>
+      </w:r>
+      <w:r>
+        <w:rPr>
+          <w:rFonts w:ascii="Courier New" w:hAnsi="Courier New" w:cs="Courier New"/>
+        </w:rPr>
+        <w:tab/>
+      </w:r>
+      <w:r>
+        <w:rPr>
+          <w:rFonts w:ascii="Courier New" w:hAnsi="Courier New" w:cs="Courier New"/>
+        </w:rPr>
+        <w:tab/>
+      </w:r>
+      <w:r>
+        <w:rPr>
+          <w:rFonts w:ascii="Courier New" w:hAnsi="Courier New" w:cs="Courier New"/>
+        </w:rPr>
+        <w:tab/>
+      </w:r>
+      <w:r>
+        <w:rPr>
+          <w:rFonts w:ascii="Courier New" w:hAnsi="Courier New" w:cs="Courier New"/>
+        </w:rPr>
+        <w:tab/>
+        <w:t>- 25</w:t>
+      </w:r>
+    </w:p>
+    <w:p>
+      <w:pPr>
+        <w:pStyle w:val="PlainText"/>
+        <w:rPr>
+          <w:rFonts w:ascii="Courier New" w:hAnsi="Courier New" w:cs="Courier New"/>
+        </w:rPr>
+      </w:pPr>
+      <w:r>
+        <w:rPr>
+          <w:rFonts w:ascii="Courier New" w:hAnsi="Courier New" w:cs="Courier New"/>
+        </w:rPr>
+        <w:t>Total Price</w:t>
+      </w:r>
+      <w:r>
+        <w:rPr>
+          <w:rFonts w:ascii="Courier New" w:hAnsi="Courier New" w:cs="Courier New"/>
+        </w:rPr>
+        <w:tab/>
+      </w:r>
+      <w:r>
+        <w:rPr>
+          <w:rFonts w:ascii="Courier New" w:hAnsi="Courier New" w:cs="Courier New"/>
+        </w:rPr>
+        <w:tab/>
+      </w:r>
+      <w:r>
+        <w:rPr>
+          <w:rFonts w:ascii="Courier New" w:hAnsi="Courier New" w:cs="Courier New"/>
+        </w:rPr>
+        <w:tab/>
+      </w:r>
+      <w:r>
+        <w:rPr>
+          <w:rFonts w:ascii="Courier New" w:hAnsi="Courier New" w:cs="Courier New"/>
+        </w:rPr>
+        <w:tab/>
+        <w:t>- 2175.0</w:t>
+      </w:r>
+    </w:p>
+    <w:p>
+      <w:pPr>
+        <w:pStyle w:val="PlainText"/>
+        <w:rPr>
+          <w:rFonts w:ascii="Courier New" w:hAnsi="Courier New" w:cs="Courier New"/>
+          <w:color w:val="FF0000"/>
+        </w:rPr>
+      </w:pPr>
+      <w:r>
+        <w:rPr>
+          <w:rFonts w:ascii="Courier New" w:hAnsi="Courier New" w:cs="Courier New"/>
+          <w:color w:val="FF0000"/>
+        </w:rPr>
+        <w:t>Amount Received</w:t>
+      </w:r>
+      <w:r>
+        <w:rPr>
+          <w:rFonts w:ascii="Courier New" w:hAnsi="Courier New" w:cs="Courier New"/>
+          <w:color w:val="FF0000"/>
+        </w:rPr>
+        <w:tab/>
+      </w:r>
+      <w:r>
+        <w:rPr>
+          <w:rFonts w:ascii="Courier New" w:hAnsi="Courier New" w:cs="Courier New"/>
+          <w:color w:val="FF0000"/>
+        </w:rPr>
+        <w:tab/>
+      </w:r>
+      <w:r>
+        <w:rPr>
+          <w:rFonts w:ascii="Courier New" w:hAnsi="Courier New" w:cs="Courier New"/>
+          <w:color w:val="FF0000"/>
+        </w:rPr>
+        <w:tab/>
+        <w:t>- 2175</w:t>
+      </w:r>
+    </w:p>
+    <w:p>
+      <w:pPr>
+        <w:pStyle w:val="PlainText"/>
+        <w:rPr>
+          <w:rFonts w:ascii="Courier New" w:hAnsi="Courier New" w:cs="Courier New"/>
+          <w:b/>
+        </w:rPr>
+      </w:pPr>
+      <w:r>
+        <w:rPr>
+          <w:rFonts w:ascii="Courier New" w:hAnsi="Courier New" w:cs="Courier New"/>
+          <w:b/>
+        </w:rPr>
+        <w:t>Amount balance</w:t>
+      </w:r>
+      <w:r>
+        <w:rPr>
+          <w:rFonts w:ascii="Courier New" w:hAnsi="Courier New" w:cs="Courier New"/>
+          <w:b/>
+        </w:rPr>
+        <w:tab/>
+      </w:r>
+      <w:r>
+        <w:rPr>
+          <w:rFonts w:ascii="Courier New" w:hAnsi="Courier New" w:cs="Courier New"/>
+          <w:b/>
+        </w:rPr>
+        <w:tab/>
+      </w:r>
+      <w:r>
+        <w:rPr>
+          <w:rFonts w:ascii="Courier New" w:hAnsi="Courier New" w:cs="Courier New"/>
+          <w:b/>
+        </w:rPr>
+        <w:tab/>
+        <w:t>- 23700.0</w:t>
+      </w:r>
+    </w:p>
+    <w:p>
+      <w:pPr>
+        <w:pStyle w:val="PlainText"/>
+        <w:rPr>
+          <w:rFonts w:ascii="Courier New" w:hAnsi="Courier New" w:cs="Courier New"/>
+        </w:rPr>
+      </w:pPr>
+      <w:r>
+        <w:rPr>
+          <w:rFonts w:ascii="Courier New" w:hAnsi="Courier New" w:cs="Courier New"/>
+        </w:rPr>
+        <w:t>Amount Received mode</w:t>
+      </w:r>
+      <w:r>
+        <w:rPr>
+          <w:rFonts w:ascii="Courier New" w:hAnsi="Courier New" w:cs="Courier New"/>
+        </w:rPr>
+        <w:tab/>
+      </w:r>
+      <w:r>
+        <w:rPr>
+          <w:rFonts w:ascii="Courier New" w:hAnsi="Courier New" w:cs="Courier New"/>
+        </w:rPr>
+        <w:tab/>
+        <w:t>- CASH</w:t>
+      </w:r>
+    </w:p>
+    <w:p>
+      <w:pPr>
+        <w:pStyle w:val="PlainText"/>
+        <w:rPr>
+          <w:rFonts w:ascii="Courier New" w:hAnsi="Courier New" w:cs="Courier New"/>
+        </w:rPr>
+      </w:pPr>
+    </w:p>
+    <w:p>
+      <w:pPr>
+        <w:pStyle w:val="PlainText"/>
+        <w:rPr>
+          <w:rFonts w:ascii="Courier New" w:hAnsi="Courier New" w:cs="Courier New"/>
+        </w:rPr>
+      </w:pPr>
     </w:p>
     <w:p>
       <w:pPr>

--- a/customer _details/GANGAMMA/SEP/TUMKUR/RM GOOLI/PURCHASE DETAILS.docx
+++ b/customer _details/GANGAMMA/SEP/TUMKUR/RM GOOLI/PURCHASE DETAILS.docx
@@ -27541,13 +27541,7 @@
         <w:rPr>
           <w:rFonts w:ascii="Courier New" w:hAnsi="Courier New" w:cs="Courier New"/>
         </w:rPr>
-        <w:t>SAT Dec 01</w:t>
-      </w:r>
-      <w:r>
-        <w:rPr>
-          <w:rFonts w:ascii="Courier New" w:hAnsi="Courier New" w:cs="Courier New"/>
-        </w:rPr>
-        <w:t xml:space="preserve"> 12:39:30 IST 2018</w:t>
+        <w:t>SAT Dec 01 12:39:30 IST 2018</w:t>
       </w:r>
     </w:p>
     <w:p>
@@ -27933,6 +27927,245 @@
         <w:tab/>
         <w:t>- CASH</w:t>
       </w:r>
+    </w:p>
+    <w:p>
+      <w:pPr>
+        <w:pStyle w:val="PlainText"/>
+        <w:rPr>
+          <w:rFonts w:ascii="Courier New" w:hAnsi="Courier New" w:cs="Courier New"/>
+        </w:rPr>
+      </w:pPr>
+    </w:p>
+    <w:p>
+      <w:pPr>
+        <w:pStyle w:val="PlainText"/>
+        <w:rPr>
+          <w:rFonts w:ascii="Courier New" w:hAnsi="Courier New" w:cs="Courier New"/>
+        </w:rPr>
+      </w:pPr>
+      <w:r>
+        <w:rPr>
+          <w:rFonts w:ascii="Courier New" w:hAnsi="Courier New" w:cs="Courier New"/>
+        </w:rPr>
+        <w:t>SUN Dec 02</w:t>
+      </w:r>
+      <w:r>
+        <w:rPr>
+          <w:rFonts w:ascii="Courier New" w:hAnsi="Courier New" w:cs="Courier New"/>
+        </w:rPr>
+        <w:t xml:space="preserve"> 12:22:57 IST 2018</w:t>
+      </w:r>
+    </w:p>
+    <w:p>
+      <w:pPr>
+        <w:pStyle w:val="PlainText"/>
+        <w:rPr>
+          <w:rFonts w:ascii="Courier New" w:hAnsi="Courier New" w:cs="Courier New"/>
+        </w:rPr>
+      </w:pPr>
+      <w:r>
+        <w:rPr>
+          <w:rFonts w:ascii="Courier New" w:hAnsi="Courier New" w:cs="Courier New"/>
+        </w:rPr>
+        <w:t>Person Name</w:t>
+      </w:r>
+      <w:r>
+        <w:rPr>
+          <w:rFonts w:ascii="Courier New" w:hAnsi="Courier New" w:cs="Courier New"/>
+        </w:rPr>
+        <w:tab/>
+      </w:r>
+      <w:r>
+        <w:rPr>
+          <w:rFonts w:ascii="Courier New" w:hAnsi="Courier New" w:cs="Courier New"/>
+        </w:rPr>
+        <w:tab/>
+      </w:r>
+      <w:r>
+        <w:rPr>
+          <w:rFonts w:ascii="Courier New" w:hAnsi="Courier New" w:cs="Courier New"/>
+        </w:rPr>
+        <w:tab/>
+      </w:r>
+      <w:r>
+        <w:rPr>
+          <w:rFonts w:ascii="Courier New" w:hAnsi="Courier New" w:cs="Courier New"/>
+        </w:rPr>
+        <w:tab/>
+        <w:t>- RM GOOLI</w:t>
+      </w:r>
+    </w:p>
+    <w:p>
+      <w:pPr>
+        <w:pStyle w:val="PlainText"/>
+        <w:rPr>
+          <w:rFonts w:ascii="Courier New" w:hAnsi="Courier New" w:cs="Courier New"/>
+        </w:rPr>
+      </w:pPr>
+      <w:r>
+        <w:rPr>
+          <w:rFonts w:ascii="Courier New" w:hAnsi="Courier New" w:cs="Courier New"/>
+        </w:rPr>
+        <w:t>---------------------------------------------------------------</w:t>
+      </w:r>
+    </w:p>
+    <w:p>
+      <w:pPr>
+        <w:pStyle w:val="PlainText"/>
+        <w:rPr>
+          <w:rFonts w:ascii="Courier New" w:hAnsi="Courier New" w:cs="Courier New"/>
+        </w:rPr>
+      </w:pPr>
+      <w:r>
+        <w:rPr>
+          <w:rFonts w:ascii="Courier New" w:hAnsi="Courier New" w:cs="Courier New"/>
+        </w:rPr>
+        <w:t>Item Name</w:t>
+      </w:r>
+      <w:r>
+        <w:rPr>
+          <w:rFonts w:ascii="Courier New" w:hAnsi="Courier New" w:cs="Courier New"/>
+        </w:rPr>
+        <w:tab/>
+      </w:r>
+      <w:r>
+        <w:rPr>
+          <w:rFonts w:ascii="Courier New" w:hAnsi="Courier New" w:cs="Courier New"/>
+        </w:rPr>
+        <w:tab/>
+      </w:r>
+      <w:r>
+        <w:rPr>
+          <w:rFonts w:ascii="Courier New" w:hAnsi="Courier New" w:cs="Courier New"/>
+        </w:rPr>
+        <w:tab/>
+      </w:r>
+      <w:r>
+        <w:rPr>
+          <w:rFonts w:ascii="Courier New" w:hAnsi="Courier New" w:cs="Courier New"/>
+        </w:rPr>
+        <w:tab/>
+        <w:t>- BEET</w:t>
+      </w:r>
+    </w:p>
+    <w:p>
+      <w:pPr>
+        <w:pStyle w:val="PlainText"/>
+        <w:rPr>
+          <w:rFonts w:ascii="Courier New" w:hAnsi="Courier New" w:cs="Courier New"/>
+          <w:color w:val="FF0000"/>
+        </w:rPr>
+      </w:pPr>
+      <w:r>
+        <w:rPr>
+          <w:rFonts w:ascii="Courier New" w:hAnsi="Courier New" w:cs="Courier New"/>
+          <w:color w:val="FF0000"/>
+        </w:rPr>
+        <w:t>Amount Received</w:t>
+      </w:r>
+      <w:r>
+        <w:rPr>
+          <w:rFonts w:ascii="Courier New" w:hAnsi="Courier New" w:cs="Courier New"/>
+          <w:color w:val="FF0000"/>
+        </w:rPr>
+        <w:tab/>
+      </w:r>
+      <w:r>
+        <w:rPr>
+          <w:rFonts w:ascii="Courier New" w:hAnsi="Courier New" w:cs="Courier New"/>
+          <w:color w:val="FF0000"/>
+        </w:rPr>
+        <w:tab/>
+      </w:r>
+      <w:r>
+        <w:rPr>
+          <w:rFonts w:ascii="Courier New" w:hAnsi="Courier New" w:cs="Courier New"/>
+          <w:color w:val="FF0000"/>
+        </w:rPr>
+        <w:tab/>
+        <w:t>- 2175</w:t>
+      </w:r>
+    </w:p>
+    <w:p>
+      <w:pPr>
+        <w:pStyle w:val="PlainText"/>
+        <w:rPr>
+          <w:rFonts w:ascii="Courier New" w:hAnsi="Courier New" w:cs="Courier New"/>
+          <w:b/>
+        </w:rPr>
+      </w:pPr>
+      <w:r>
+        <w:rPr>
+          <w:rFonts w:ascii="Courier New" w:hAnsi="Courier New" w:cs="Courier New"/>
+          <w:b/>
+        </w:rPr>
+        <w:t>Amount balance</w:t>
+      </w:r>
+      <w:r>
+        <w:rPr>
+          <w:rFonts w:ascii="Courier New" w:hAnsi="Courier New" w:cs="Courier New"/>
+          <w:b/>
+        </w:rPr>
+        <w:tab/>
+      </w:r>
+      <w:r>
+        <w:rPr>
+          <w:rFonts w:ascii="Courier New" w:hAnsi="Courier New" w:cs="Courier New"/>
+          <w:b/>
+        </w:rPr>
+        <w:tab/>
+      </w:r>
+      <w:r>
+        <w:rPr>
+          <w:rFonts w:ascii="Courier New" w:hAnsi="Courier New" w:cs="Courier New"/>
+          <w:b/>
+        </w:rPr>
+        <w:tab/>
+        <w:t>- 21525.0</w:t>
+      </w:r>
+    </w:p>
+    <w:p>
+      <w:pPr>
+        <w:pStyle w:val="PlainText"/>
+        <w:rPr>
+          <w:rFonts w:ascii="Courier New" w:hAnsi="Courier New" w:cs="Courier New"/>
+        </w:rPr>
+      </w:pPr>
+      <w:r>
+        <w:rPr>
+          <w:rFonts w:ascii="Courier New" w:hAnsi="Courier New" w:cs="Courier New"/>
+        </w:rPr>
+        <w:t>Amount Received mode</w:t>
+      </w:r>
+      <w:r>
+        <w:rPr>
+          <w:rFonts w:ascii="Courier New" w:hAnsi="Courier New" w:cs="Courier New"/>
+        </w:rPr>
+        <w:tab/>
+      </w:r>
+      <w:r>
+        <w:rPr>
+          <w:rFonts w:ascii="Courier New" w:hAnsi="Courier New" w:cs="Courier New"/>
+        </w:rPr>
+        <w:tab/>
+        <w:t>- CASH</w:t>
+      </w:r>
+    </w:p>
+    <w:p>
+      <w:pPr>
+        <w:pStyle w:val="PlainText"/>
+        <w:rPr>
+          <w:rFonts w:ascii="Courier New" w:hAnsi="Courier New" w:cs="Courier New"/>
+        </w:rPr>
+      </w:pPr>
+    </w:p>
+    <w:p>
+      <w:pPr>
+        <w:pStyle w:val="PlainText"/>
+        <w:rPr>
+          <w:rFonts w:ascii="Courier New" w:hAnsi="Courier New" w:cs="Courier New"/>
+        </w:rPr>
+      </w:pPr>
     </w:p>
     <w:p>
       <w:pPr>
